--- a/Introduce_To_Algorithm3/Introduce_To_Algorithm3/OpenSourceLib/RabbitMq/Rabbitmq.docx
+++ b/Introduce_To_Algorithm3/Introduce_To_Algorithm3/OpenSourceLib/RabbitMq/Rabbitmq.docx
@@ -194,9 +194,9 @@
           <w:noProof/>
         </w:rPr>
         <w:drawing>
-          <wp:inline distT="0" distB="0" distL="0" distR="0" wp14:anchorId="62C4A944" wp14:editId="6BD593CA">
-            <wp:extent cx="2381250" cy="1438275"/>
-            <wp:effectExtent l="0" t="0" r="0" b="9525"/>
+          <wp:inline distT="0" distB="0" distL="0" distR="0" wp14:anchorId="59D5C119" wp14:editId="32406E45">
+            <wp:extent cx="1800225" cy="1257300"/>
+            <wp:effectExtent l="0" t="0" r="9525" b="0"/>
             <wp:docPr id="1" name="图片 1"/>
             <wp:cNvGraphicFramePr>
               <a:graphicFrameLocks xmlns:a="http://schemas.openxmlformats.org/drawingml/2006/main" noChangeAspect="1"/>
@@ -217,7 +217,7 @@
                   <pic:spPr>
                     <a:xfrm>
                       <a:off x="0" y="0"/>
-                      <a:ext cx="2381250" cy="1438275"/>
+                      <a:ext cx="1800225" cy="1257300"/>
                     </a:xfrm>
                     <a:prstGeom prst="rect">
                       <a:avLst/>
@@ -239,14 +239,678 @@
     <w:p>
       <w:pPr>
         <w:pStyle w:val="2"/>
-        <w:rPr>
-          <w:rFonts w:hint="eastAsia"/>
-        </w:rPr>
-      </w:pPr>
-      <w:r>
-        <w:rPr>
-          <w:rFonts w:hint="eastAsia"/>
-        </w:rPr>
+      </w:pPr>
+      <w:r>
+        <w:rPr>
+          <w:rFonts w:hint="eastAsia"/>
+        </w:rPr>
+        <w:t>安装</w:t>
+      </w:r>
+    </w:p>
+    <w:p>
+      <w:r>
+        <w:rPr>
+          <w:rFonts w:hint="eastAsia"/>
+        </w:rPr>
+        <w:t>检查</w:t>
+      </w:r>
+      <w:r>
+        <w:t>机器</w:t>
+      </w:r>
+      <w:r>
+        <w:rPr>
+          <w:rFonts w:hint="eastAsia"/>
+        </w:rPr>
+        <w:t>是</w:t>
+      </w:r>
+      <w:r>
+        <w:rPr>
+          <w:rFonts w:hint="eastAsia"/>
+        </w:rPr>
+        <w:t>64</w:t>
+      </w:r>
+      <w:r>
+        <w:rPr>
+          <w:rFonts w:hint="eastAsia"/>
+        </w:rPr>
+        <w:t>位</w:t>
+      </w:r>
+      <w:r>
+        <w:t>还是</w:t>
+      </w:r>
+      <w:r>
+        <w:rPr>
+          <w:rFonts w:hint="eastAsia"/>
+        </w:rPr>
+        <w:t>32</w:t>
+      </w:r>
+      <w:r>
+        <w:rPr>
+          <w:rFonts w:hint="eastAsia"/>
+        </w:rPr>
+        <w:t>位</w:t>
+      </w:r>
+      <w:r>
+        <w:t>，下载</w:t>
+      </w:r>
+      <w:r>
+        <w:rPr>
+          <w:rFonts w:hint="eastAsia"/>
+        </w:rPr>
+        <w:t>相应</w:t>
+      </w:r>
+      <w:r>
+        <w:t>版本的</w:t>
+      </w:r>
+      <w:r>
+        <w:t>ERLang</w:t>
+      </w:r>
+    </w:p>
+    <w:p>
+      <w:pPr>
+        <w:pStyle w:val="3"/>
+        <w:ind w:leftChars="100" w:left="210"/>
+      </w:pPr>
+      <w:r>
+        <w:rPr>
+          <w:rFonts w:hint="eastAsia"/>
+        </w:rPr>
+        <w:lastRenderedPageBreak/>
+        <w:t>安装</w:t>
+      </w:r>
+      <w:r>
+        <w:t>ERLang</w:t>
+      </w:r>
+    </w:p>
+    <w:p>
+      <w:pPr>
+        <w:rPr>
+          <w:rFonts w:hint="eastAsia"/>
+        </w:rPr>
+      </w:pPr>
+      <w:r>
+        <w:rPr>
+          <w:noProof/>
+        </w:rPr>
+        <w:drawing>
+          <wp:inline distT="0" distB="0" distL="0" distR="0" wp14:anchorId="4796ED81" wp14:editId="32A41060">
+            <wp:extent cx="4914900" cy="3829050"/>
+            <wp:effectExtent l="0" t="0" r="0" b="0"/>
+            <wp:docPr id="2" name="图片 2"/>
+            <wp:cNvGraphicFramePr>
+              <a:graphicFrameLocks xmlns:a="http://schemas.openxmlformats.org/drawingml/2006/main" noChangeAspect="1"/>
+            </wp:cNvGraphicFramePr>
+            <a:graphic xmlns:a="http://schemas.openxmlformats.org/drawingml/2006/main">
+              <a:graphicData uri="http://schemas.openxmlformats.org/drawingml/2006/picture">
+                <pic:pic xmlns:pic="http://schemas.openxmlformats.org/drawingml/2006/picture">
+                  <pic:nvPicPr>
+                    <pic:cNvPr id="1" name=""/>
+                    <pic:cNvPicPr/>
+                  </pic:nvPicPr>
+                  <pic:blipFill>
+                    <a:blip r:embed="rId7"/>
+                    <a:stretch>
+                      <a:fillRect/>
+                    </a:stretch>
+                  </pic:blipFill>
+                  <pic:spPr>
+                    <a:xfrm>
+                      <a:off x="0" y="0"/>
+                      <a:ext cx="4914900" cy="3829050"/>
+                    </a:xfrm>
+                    <a:prstGeom prst="rect">
+                      <a:avLst/>
+                    </a:prstGeom>
+                  </pic:spPr>
+                </pic:pic>
+              </a:graphicData>
+            </a:graphic>
+          </wp:inline>
+        </w:drawing>
+      </w:r>
+    </w:p>
+    <w:p>
+      <w:r>
+        <w:rPr>
+          <w:noProof/>
+        </w:rPr>
+        <w:drawing>
+          <wp:inline distT="0" distB="0" distL="0" distR="0" wp14:anchorId="599253C9" wp14:editId="1475DBF0">
+            <wp:extent cx="4895850" cy="3819525"/>
+            <wp:effectExtent l="0" t="0" r="0" b="9525"/>
+            <wp:docPr id="3" name="图片 3"/>
+            <wp:cNvGraphicFramePr>
+              <a:graphicFrameLocks xmlns:a="http://schemas.openxmlformats.org/drawingml/2006/main" noChangeAspect="1"/>
+            </wp:cNvGraphicFramePr>
+            <a:graphic xmlns:a="http://schemas.openxmlformats.org/drawingml/2006/main">
+              <a:graphicData uri="http://schemas.openxmlformats.org/drawingml/2006/picture">
+                <pic:pic xmlns:pic="http://schemas.openxmlformats.org/drawingml/2006/picture">
+                  <pic:nvPicPr>
+                    <pic:cNvPr id="1" name=""/>
+                    <pic:cNvPicPr/>
+                  </pic:nvPicPr>
+                  <pic:blipFill>
+                    <a:blip r:embed="rId8"/>
+                    <a:stretch>
+                      <a:fillRect/>
+                    </a:stretch>
+                  </pic:blipFill>
+                  <pic:spPr>
+                    <a:xfrm>
+                      <a:off x="0" y="0"/>
+                      <a:ext cx="4895850" cy="3819525"/>
+                    </a:xfrm>
+                    <a:prstGeom prst="rect">
+                      <a:avLst/>
+                    </a:prstGeom>
+                  </pic:spPr>
+                </pic:pic>
+              </a:graphicData>
+            </a:graphic>
+          </wp:inline>
+        </w:drawing>
+      </w:r>
+    </w:p>
+    <w:p>
+      <w:pPr>
+        <w:rPr>
+          <w:rFonts w:hint="eastAsia"/>
+        </w:rPr>
+      </w:pPr>
+      <w:r>
+        <w:rPr>
+          <w:noProof/>
+        </w:rPr>
+        <w:lastRenderedPageBreak/>
+        <w:drawing>
+          <wp:inline distT="0" distB="0" distL="0" distR="0" wp14:anchorId="27D8865B" wp14:editId="00566908">
+            <wp:extent cx="4857750" cy="3790950"/>
+            <wp:effectExtent l="0" t="0" r="0" b="0"/>
+            <wp:docPr id="4" name="图片 4"/>
+            <wp:cNvGraphicFramePr>
+              <a:graphicFrameLocks xmlns:a="http://schemas.openxmlformats.org/drawingml/2006/main" noChangeAspect="1"/>
+            </wp:cNvGraphicFramePr>
+            <a:graphic xmlns:a="http://schemas.openxmlformats.org/drawingml/2006/main">
+              <a:graphicData uri="http://schemas.openxmlformats.org/drawingml/2006/picture">
+                <pic:pic xmlns:pic="http://schemas.openxmlformats.org/drawingml/2006/picture">
+                  <pic:nvPicPr>
+                    <pic:cNvPr id="1" name=""/>
+                    <pic:cNvPicPr/>
+                  </pic:nvPicPr>
+                  <pic:blipFill>
+                    <a:blip r:embed="rId9"/>
+                    <a:stretch>
+                      <a:fillRect/>
+                    </a:stretch>
+                  </pic:blipFill>
+                  <pic:spPr>
+                    <a:xfrm>
+                      <a:off x="0" y="0"/>
+                      <a:ext cx="4857750" cy="3790950"/>
+                    </a:xfrm>
+                    <a:prstGeom prst="rect">
+                      <a:avLst/>
+                    </a:prstGeom>
+                  </pic:spPr>
+                </pic:pic>
+              </a:graphicData>
+            </a:graphic>
+          </wp:inline>
+        </w:drawing>
+      </w:r>
+    </w:p>
+    <w:p>
+      <w:r>
+        <w:rPr>
+          <w:noProof/>
+        </w:rPr>
+        <w:lastRenderedPageBreak/>
+        <w:drawing>
+          <wp:inline distT="0" distB="0" distL="0" distR="0" wp14:anchorId="462B2C66" wp14:editId="3DAFDC2A">
+            <wp:extent cx="4914900" cy="6753225"/>
+            <wp:effectExtent l="0" t="0" r="0" b="9525"/>
+            <wp:docPr id="5" name="图片 5"/>
+            <wp:cNvGraphicFramePr>
+              <a:graphicFrameLocks xmlns:a="http://schemas.openxmlformats.org/drawingml/2006/main" noChangeAspect="1"/>
+            </wp:cNvGraphicFramePr>
+            <a:graphic xmlns:a="http://schemas.openxmlformats.org/drawingml/2006/main">
+              <a:graphicData uri="http://schemas.openxmlformats.org/drawingml/2006/picture">
+                <pic:pic xmlns:pic="http://schemas.openxmlformats.org/drawingml/2006/picture">
+                  <pic:nvPicPr>
+                    <pic:cNvPr id="1" name=""/>
+                    <pic:cNvPicPr/>
+                  </pic:nvPicPr>
+                  <pic:blipFill>
+                    <a:blip r:embed="rId10"/>
+                    <a:stretch>
+                      <a:fillRect/>
+                    </a:stretch>
+                  </pic:blipFill>
+                  <pic:spPr>
+                    <a:xfrm>
+                      <a:off x="0" y="0"/>
+                      <a:ext cx="4914900" cy="6753225"/>
+                    </a:xfrm>
+                    <a:prstGeom prst="rect">
+                      <a:avLst/>
+                    </a:prstGeom>
+                  </pic:spPr>
+                </pic:pic>
+              </a:graphicData>
+            </a:graphic>
+          </wp:inline>
+        </w:drawing>
+      </w:r>
+    </w:p>
+    <w:p/>
+    <w:p>
+      <w:pPr>
+        <w:pStyle w:val="3"/>
+        <w:ind w:leftChars="100" w:left="210"/>
+        <w:rPr>
+          <w:rFonts w:hint="eastAsia"/>
+        </w:rPr>
+      </w:pPr>
+      <w:r>
+        <w:rPr>
+          <w:rFonts w:hint="eastAsia"/>
+        </w:rPr>
+        <w:lastRenderedPageBreak/>
+        <w:t>安装</w:t>
+      </w:r>
+      <w:r>
+        <w:t>RabbitMQ</w:t>
+      </w:r>
+    </w:p>
+    <w:p>
+      <w:r>
+        <w:rPr>
+          <w:noProof/>
+        </w:rPr>
+        <w:drawing>
+          <wp:inline distT="0" distB="0" distL="0" distR="0" wp14:anchorId="33606FA4" wp14:editId="11AD65BB">
+            <wp:extent cx="4867275" cy="3810000"/>
+            <wp:effectExtent l="0" t="0" r="9525" b="0"/>
+            <wp:docPr id="6" name="图片 6"/>
+            <wp:cNvGraphicFramePr>
+              <a:graphicFrameLocks xmlns:a="http://schemas.openxmlformats.org/drawingml/2006/main" noChangeAspect="1"/>
+            </wp:cNvGraphicFramePr>
+            <a:graphic xmlns:a="http://schemas.openxmlformats.org/drawingml/2006/main">
+              <a:graphicData uri="http://schemas.openxmlformats.org/drawingml/2006/picture">
+                <pic:pic xmlns:pic="http://schemas.openxmlformats.org/drawingml/2006/picture">
+                  <pic:nvPicPr>
+                    <pic:cNvPr id="1" name=""/>
+                    <pic:cNvPicPr/>
+                  </pic:nvPicPr>
+                  <pic:blipFill>
+                    <a:blip r:embed="rId11"/>
+                    <a:stretch>
+                      <a:fillRect/>
+                    </a:stretch>
+                  </pic:blipFill>
+                  <pic:spPr>
+                    <a:xfrm>
+                      <a:off x="0" y="0"/>
+                      <a:ext cx="4867275" cy="3810000"/>
+                    </a:xfrm>
+                    <a:prstGeom prst="rect">
+                      <a:avLst/>
+                    </a:prstGeom>
+                  </pic:spPr>
+                </pic:pic>
+              </a:graphicData>
+            </a:graphic>
+          </wp:inline>
+        </w:drawing>
+      </w:r>
+    </w:p>
+    <w:p>
+      <w:pPr>
+        <w:rPr>
+          <w:rFonts w:hint="eastAsia"/>
+        </w:rPr>
+      </w:pPr>
+      <w:r>
+        <w:rPr>
+          <w:rFonts w:hint="eastAsia"/>
+        </w:rPr>
+        <w:t>安装</w:t>
+      </w:r>
+      <w:r>
+        <w:t>完成后，</w:t>
+      </w:r>
+      <w:r>
+        <w:t>RabbitMQ</w:t>
+      </w:r>
+      <w:r>
+        <w:rPr>
+          <w:rFonts w:hint="eastAsia"/>
+        </w:rPr>
+        <w:t>以</w:t>
+      </w:r>
+      <w:r>
+        <w:t>系统服务的形式存在</w:t>
+      </w:r>
+      <w:r>
+        <w:rPr>
+          <w:rFonts w:hint="eastAsia"/>
+        </w:rPr>
+        <w:t>，</w:t>
+      </w:r>
+      <w:r>
+        <w:t>启动该服务</w:t>
+      </w:r>
+    </w:p>
+    <w:p>
+      <w:pPr>
+        <w:rPr>
+          <w:rFonts w:hint="eastAsia"/>
+        </w:rPr>
+      </w:pPr>
+      <w:r>
+        <w:rPr>
+          <w:noProof/>
+        </w:rPr>
+        <w:drawing>
+          <wp:inline distT="0" distB="0" distL="0" distR="0" wp14:anchorId="390E78CD" wp14:editId="6B375AE3">
+            <wp:extent cx="5274310" cy="1061085"/>
+            <wp:effectExtent l="0" t="0" r="2540" b="5715"/>
+            <wp:docPr id="7" name="图片 7"/>
+            <wp:cNvGraphicFramePr>
+              <a:graphicFrameLocks xmlns:a="http://schemas.openxmlformats.org/drawingml/2006/main" noChangeAspect="1"/>
+            </wp:cNvGraphicFramePr>
+            <a:graphic xmlns:a="http://schemas.openxmlformats.org/drawingml/2006/main">
+              <a:graphicData uri="http://schemas.openxmlformats.org/drawingml/2006/picture">
+                <pic:pic xmlns:pic="http://schemas.openxmlformats.org/drawingml/2006/picture">
+                  <pic:nvPicPr>
+                    <pic:cNvPr id="1" name=""/>
+                    <pic:cNvPicPr/>
+                  </pic:nvPicPr>
+                  <pic:blipFill>
+                    <a:blip r:embed="rId12"/>
+                    <a:stretch>
+                      <a:fillRect/>
+                    </a:stretch>
+                  </pic:blipFill>
+                  <pic:spPr>
+                    <a:xfrm>
+                      <a:off x="0" y="0"/>
+                      <a:ext cx="5274310" cy="1061085"/>
+                    </a:xfrm>
+                    <a:prstGeom prst="rect">
+                      <a:avLst/>
+                    </a:prstGeom>
+                  </pic:spPr>
+                </pic:pic>
+              </a:graphicData>
+            </a:graphic>
+          </wp:inline>
+        </w:drawing>
+      </w:r>
+    </w:p>
+    <w:p/>
+    <w:p>
+      <w:pPr>
+        <w:pStyle w:val="2"/>
+      </w:pPr>
+      <w:r>
+        <w:rPr>
+          <w:rFonts w:hint="eastAsia"/>
+        </w:rPr>
+        <w:t>配置</w:t>
+      </w:r>
+      <w:r>
+        <w:t>管理界面</w:t>
+      </w:r>
+      <w:r>
+        <w:rPr>
+          <w:rFonts w:hint="eastAsia"/>
+        </w:rPr>
+        <w:t>Manage</w:t>
+      </w:r>
+      <w:r>
+        <w:t>ment Plugin</w:t>
+      </w:r>
+    </w:p>
+    <w:p>
+      <w:r>
+        <w:rPr>
+          <w:rFonts w:hint="eastAsia"/>
+        </w:rPr>
+        <w:t>启动</w:t>
+      </w:r>
+      <w:r>
+        <w:t>RabbitMQ</w:t>
+      </w:r>
+      <w:r>
+        <w:rPr>
+          <w:rFonts w:hint="eastAsia"/>
+        </w:rPr>
+        <w:t>命令</w:t>
+      </w:r>
+      <w:r>
+        <w:t>行</w:t>
+      </w:r>
+    </w:p>
+    <w:p>
+      <w:pPr>
+        <w:rPr>
+          <w:rFonts w:hint="eastAsia"/>
+        </w:rPr>
+      </w:pPr>
+      <w:r>
+        <w:rPr>
+          <w:noProof/>
+        </w:rPr>
+        <w:lastRenderedPageBreak/>
+        <w:drawing>
+          <wp:inline distT="0" distB="0" distL="0" distR="0" wp14:anchorId="33899C06" wp14:editId="451037C9">
+            <wp:extent cx="4333875" cy="2990850"/>
+            <wp:effectExtent l="0" t="0" r="9525" b="0"/>
+            <wp:docPr id="8" name="图片 8"/>
+            <wp:cNvGraphicFramePr>
+              <a:graphicFrameLocks xmlns:a="http://schemas.openxmlformats.org/drawingml/2006/main" noChangeAspect="1"/>
+            </wp:cNvGraphicFramePr>
+            <a:graphic xmlns:a="http://schemas.openxmlformats.org/drawingml/2006/main">
+              <a:graphicData uri="http://schemas.openxmlformats.org/drawingml/2006/picture">
+                <pic:pic xmlns:pic="http://schemas.openxmlformats.org/drawingml/2006/picture">
+                  <pic:nvPicPr>
+                    <pic:cNvPr id="1" name=""/>
+                    <pic:cNvPicPr/>
+                  </pic:nvPicPr>
+                  <pic:blipFill>
+                    <a:blip r:embed="rId13"/>
+                    <a:stretch>
+                      <a:fillRect/>
+                    </a:stretch>
+                  </pic:blipFill>
+                  <pic:spPr>
+                    <a:xfrm>
+                      <a:off x="0" y="0"/>
+                      <a:ext cx="4333875" cy="2990850"/>
+                    </a:xfrm>
+                    <a:prstGeom prst="rect">
+                      <a:avLst/>
+                    </a:prstGeom>
+                  </pic:spPr>
+                </pic:pic>
+              </a:graphicData>
+            </a:graphic>
+          </wp:inline>
+        </w:drawing>
+      </w:r>
+    </w:p>
+    <w:p>
+      <w:r>
+        <w:rPr>
+          <w:rFonts w:hint="eastAsia"/>
+        </w:rPr>
+        <w:t>执行</w:t>
+      </w:r>
+      <w:r>
+        <w:t>如下命令：</w:t>
+      </w:r>
+    </w:p>
+    <w:p>
+      <w:pPr>
+        <w:widowControl/>
+        <w:pBdr>
+          <w:top w:val="single" w:sz="6" w:space="4" w:color="DDDDDD"/>
+          <w:left w:val="single" w:sz="6" w:space="4" w:color="DDDDDD"/>
+          <w:bottom w:val="single" w:sz="6" w:space="4" w:color="DDDDDD"/>
+          <w:right w:val="single" w:sz="6" w:space="4" w:color="DDDDDD"/>
+        </w:pBdr>
+        <w:shd w:val="clear" w:color="auto" w:fill="EEEEEE"/>
+        <w:tabs>
+          <w:tab w:val="left" w:pos="916"/>
+          <w:tab w:val="left" w:pos="1832"/>
+          <w:tab w:val="left" w:pos="2748"/>
+          <w:tab w:val="left" w:pos="3664"/>
+          <w:tab w:val="left" w:pos="4580"/>
+          <w:tab w:val="left" w:pos="5496"/>
+          <w:tab w:val="left" w:pos="6412"/>
+          <w:tab w:val="left" w:pos="7328"/>
+          <w:tab w:val="left" w:pos="8244"/>
+          <w:tab w:val="left" w:pos="9160"/>
+          <w:tab w:val="left" w:pos="10076"/>
+          <w:tab w:val="left" w:pos="10992"/>
+          <w:tab w:val="left" w:pos="11908"/>
+          <w:tab w:val="left" w:pos="12824"/>
+          <w:tab w:val="left" w:pos="13740"/>
+          <w:tab w:val="left" w:pos="14656"/>
+        </w:tabs>
+        <w:spacing w:line="270" w:lineRule="atLeast"/>
+        <w:jc w:val="left"/>
+        <w:rPr>
+          <w:rFonts w:ascii="Courier New" w:eastAsia="宋体" w:hAnsi="Courier New" w:cs="Courier New"/>
+          <w:color w:val="333333"/>
+          <w:kern w:val="0"/>
+          <w:sz w:val="20"/>
+          <w:szCs w:val="20"/>
+        </w:rPr>
+      </w:pPr>
+      <w:r>
+        <w:rPr>
+          <w:rFonts w:ascii="Courier New" w:eastAsia="宋体" w:hAnsi="Courier New" w:cs="Courier New"/>
+          <w:color w:val="333333"/>
+          <w:kern w:val="0"/>
+          <w:sz w:val="20"/>
+          <w:szCs w:val="20"/>
+        </w:rPr>
+        <w:t>rabbitmq-plugins enable rabbitmq_management</w:t>
+      </w:r>
+    </w:p>
+    <w:p>
+      <w:pPr>
+        <w:rPr>
+          <w:rFonts w:hint="eastAsia"/>
+        </w:rPr>
+      </w:pPr>
+      <w:bookmarkStart w:id="0" w:name="_GoBack"/>
+      <w:bookmarkEnd w:id="0"/>
+    </w:p>
+    <w:p/>
+    <w:p/>
+    <w:p/>
+    <w:p/>
+    <w:p/>
+    <w:p/>
+    <w:p/>
+    <w:p/>
+    <w:p/>
+    <w:p/>
+    <w:p/>
+    <w:p/>
+    <w:p/>
+    <w:p/>
+    <w:p/>
+    <w:p/>
+    <w:p/>
+    <w:p/>
+    <w:p/>
+    <w:p/>
+    <w:p/>
+    <w:p/>
+    <w:p/>
+    <w:p/>
+    <w:p/>
+    <w:p/>
+    <w:p/>
+    <w:p/>
+    <w:p/>
+    <w:p/>
+    <w:p/>
+    <w:p>
+      <w:pPr>
+        <w:rPr>
+          <w:rFonts w:hint="eastAsia"/>
+        </w:rPr>
+      </w:pPr>
+    </w:p>
+    <w:p/>
+    <w:p/>
+    <w:p/>
+    <w:p/>
+    <w:p/>
+    <w:p/>
+    <w:p/>
+    <w:p/>
+    <w:p/>
+    <w:p/>
+    <w:p/>
+    <w:p/>
+    <w:p/>
+    <w:p/>
+    <w:p/>
+    <w:p/>
+    <w:p/>
+    <w:p/>
+    <w:p/>
+    <w:p/>
+    <w:p/>
+    <w:p/>
+    <w:p/>
+    <w:p/>
+    <w:p/>
+    <w:p>
+      <w:pPr>
+        <w:rPr>
+          <w:rFonts w:hint="eastAsia"/>
+        </w:rPr>
+      </w:pPr>
+    </w:p>
+    <w:p/>
+    <w:p/>
+    <w:p/>
+    <w:p/>
+    <w:p/>
+    <w:p/>
+    <w:p/>
+    <w:p>
+      <w:pPr>
+        <w:rPr>
+          <w:rFonts w:hint="eastAsia"/>
+        </w:rPr>
+      </w:pPr>
+    </w:p>
+    <w:p/>
+    <w:p/>
+    <w:p>
+      <w:pPr>
+        <w:rPr>
+          <w:rFonts w:hint="eastAsia"/>
+        </w:rPr>
+      </w:pPr>
+    </w:p>
+    <w:p>
+      <w:pPr>
+        <w:pStyle w:val="2"/>
+      </w:pPr>
+      <w:r>
+        <w:rPr>
+          <w:rFonts w:hint="eastAsia"/>
+        </w:rPr>
+        <w:lastRenderedPageBreak/>
         <w:t>Server</w:t>
       </w:r>
       <w:r>
@@ -263,12 +927,7 @@
       <w:pPr>
         <w:spacing w:line="360" w:lineRule="auto"/>
         <w:ind w:firstLineChars="200" w:firstLine="420"/>
-        <w:rPr>
-          <w:rFonts w:hint="eastAsia"/>
-        </w:rPr>
-      </w:pPr>
-      <w:bookmarkStart w:id="0" w:name="_GoBack"/>
-      <w:bookmarkEnd w:id="0"/>
+      </w:pPr>
     </w:p>
     <w:p>
       <w:pPr>
@@ -280,9 +939,6 @@
       <w:pPr>
         <w:spacing w:line="360" w:lineRule="auto"/>
         <w:ind w:firstLineChars="200" w:firstLine="420"/>
-        <w:rPr>
-          <w:rFonts w:hint="eastAsia"/>
-        </w:rPr>
       </w:pPr>
     </w:p>
     <w:p>
@@ -779,6 +1435,28 @@
       <w:szCs w:val="32"/>
     </w:rPr>
   </w:style>
+  <w:style w:type="paragraph" w:styleId="3">
+    <w:name w:val="heading 3"/>
+    <w:basedOn w:val="a"/>
+    <w:next w:val="a"/>
+    <w:link w:val="3Char"/>
+    <w:uiPriority w:val="9"/>
+    <w:unhideWhenUsed/>
+    <w:qFormat/>
+    <w:rsid w:val="006175BB"/>
+    <w:pPr>
+      <w:keepNext/>
+      <w:keepLines/>
+      <w:spacing w:before="260" w:after="260" w:line="416" w:lineRule="auto"/>
+      <w:outlineLvl w:val="2"/>
+    </w:pPr>
+    <w:rPr>
+      <w:b/>
+      <w:bCs/>
+      <w:sz w:val="32"/>
+      <w:szCs w:val="32"/>
+    </w:rPr>
+  </w:style>
   <w:style w:type="character" w:default="1" w:styleId="a0">
     <w:name w:val="Default Paragraph Font"/>
     <w:uiPriority w:val="1"/>
@@ -897,6 +1575,70 @@
       <w:bCs/>
       <w:sz w:val="32"/>
       <w:szCs w:val="32"/>
+    </w:rPr>
+  </w:style>
+  <w:style w:type="character" w:customStyle="1" w:styleId="3Char">
+    <w:name w:val="标题 3 Char"/>
+    <w:basedOn w:val="a0"/>
+    <w:link w:val="3"/>
+    <w:uiPriority w:val="9"/>
+    <w:rsid w:val="006175BB"/>
+    <w:rPr>
+      <w:b/>
+      <w:bCs/>
+      <w:sz w:val="32"/>
+      <w:szCs w:val="32"/>
+    </w:rPr>
+  </w:style>
+  <w:style w:type="paragraph" w:styleId="HTML">
+    <w:name w:val="HTML Preformatted"/>
+    <w:basedOn w:val="a"/>
+    <w:link w:val="HTMLChar"/>
+    <w:uiPriority w:val="99"/>
+    <w:semiHidden/>
+    <w:unhideWhenUsed/>
+    <w:rsid w:val="001D013E"/>
+    <w:pPr>
+      <w:widowControl/>
+      <w:tabs>
+        <w:tab w:val="left" w:pos="916"/>
+        <w:tab w:val="left" w:pos="1832"/>
+        <w:tab w:val="left" w:pos="2748"/>
+        <w:tab w:val="left" w:pos="3664"/>
+        <w:tab w:val="left" w:pos="4580"/>
+        <w:tab w:val="left" w:pos="5496"/>
+        <w:tab w:val="left" w:pos="6412"/>
+        <w:tab w:val="left" w:pos="7328"/>
+        <w:tab w:val="left" w:pos="8244"/>
+        <w:tab w:val="left" w:pos="9160"/>
+        <w:tab w:val="left" w:pos="10076"/>
+        <w:tab w:val="left" w:pos="10992"/>
+        <w:tab w:val="left" w:pos="11908"/>
+        <w:tab w:val="left" w:pos="12824"/>
+        <w:tab w:val="left" w:pos="13740"/>
+        <w:tab w:val="left" w:pos="14656"/>
+      </w:tabs>
+      <w:jc w:val="left"/>
+    </w:pPr>
+    <w:rPr>
+      <w:rFonts w:ascii="宋体" w:eastAsia="宋体" w:hAnsi="宋体" w:cs="宋体"/>
+      <w:kern w:val="0"/>
+      <w:sz w:val="24"/>
+      <w:szCs w:val="24"/>
+    </w:rPr>
+  </w:style>
+  <w:style w:type="character" w:customStyle="1" w:styleId="HTMLChar">
+    <w:name w:val="HTML 预设格式 Char"/>
+    <w:basedOn w:val="a0"/>
+    <w:link w:val="HTML"/>
+    <w:uiPriority w:val="99"/>
+    <w:semiHidden/>
+    <w:rsid w:val="001D013E"/>
+    <w:rPr>
+      <w:rFonts w:ascii="宋体" w:eastAsia="宋体" w:hAnsi="宋体" w:cs="宋体"/>
+      <w:kern w:val="0"/>
+      <w:sz w:val="24"/>
+      <w:szCs w:val="24"/>
     </w:rPr>
   </w:style>
 </w:styles>

--- a/Introduce_To_Algorithm3/Introduce_To_Algorithm3/OpenSourceLib/RabbitMq/Rabbitmq.docx
+++ b/Introduce_To_Algorithm3/Introduce_To_Algorithm3/OpenSourceLib/RabbitMq/Rabbitmq.docx
@@ -248,6 +248,11 @@
       </w:r>
     </w:p>
     <w:p>
+      <w:pPr>
+        <w:rPr>
+          <w:rFonts w:hint="eastAsia"/>
+        </w:rPr>
+      </w:pPr>
       <w:r>
         <w:rPr>
           <w:rFonts w:hint="eastAsia"/>
@@ -305,6 +310,97 @@
       <w:r>
         <w:t>ERLang</w:t>
       </w:r>
+      <w:r>
+        <w:t xml:space="preserve"> </w:t>
+      </w:r>
+      <w:r>
+        <w:rPr>
+          <w:rFonts w:hint="eastAsia"/>
+        </w:rPr>
+        <w:t>（</w:t>
+      </w:r>
+      <w:r>
+        <w:rPr>
+          <w:rFonts w:hint="eastAsia"/>
+          <w:highlight w:val="yellow"/>
+        </w:rPr>
+        <w:t>64</w:t>
+      </w:r>
+      <w:r>
+        <w:rPr>
+          <w:rFonts w:hint="eastAsia"/>
+          <w:highlight w:val="yellow"/>
+        </w:rPr>
+        <w:t>位</w:t>
+      </w:r>
+      <w:r>
+        <w:rPr>
+          <w:highlight w:val="yellow"/>
+        </w:rPr>
+        <w:t>机器可以安装</w:t>
+      </w:r>
+      <w:r>
+        <w:rPr>
+          <w:rFonts w:hint="eastAsia"/>
+          <w:highlight w:val="yellow"/>
+        </w:rPr>
+        <w:t>32</w:t>
+      </w:r>
+      <w:r>
+        <w:rPr>
+          <w:rFonts w:hint="eastAsia"/>
+          <w:highlight w:val="yellow"/>
+        </w:rPr>
+        <w:t>位</w:t>
+      </w:r>
+      <w:r>
+        <w:rPr>
+          <w:highlight w:val="yellow"/>
+        </w:rPr>
+        <w:t>程序，</w:t>
+      </w:r>
+      <w:r>
+        <w:rPr>
+          <w:rFonts w:hint="eastAsia"/>
+          <w:highlight w:val="yellow"/>
+        </w:rPr>
+        <w:t>32</w:t>
+      </w:r>
+      <w:r>
+        <w:rPr>
+          <w:rFonts w:hint="eastAsia"/>
+          <w:highlight w:val="yellow"/>
+        </w:rPr>
+        <w:t>位</w:t>
+      </w:r>
+      <w:r>
+        <w:rPr>
+          <w:highlight w:val="yellow"/>
+        </w:rPr>
+        <w:t>机器只能安装</w:t>
+      </w:r>
+      <w:r>
+        <w:rPr>
+          <w:rFonts w:hint="eastAsia"/>
+          <w:highlight w:val="yellow"/>
+        </w:rPr>
+        <w:t>32</w:t>
+      </w:r>
+      <w:r>
+        <w:rPr>
+          <w:rFonts w:hint="eastAsia"/>
+          <w:highlight w:val="yellow"/>
+        </w:rPr>
+        <w:t>位</w:t>
+      </w:r>
+      <w:r>
+        <w:rPr>
+          <w:rFonts w:hint="eastAsia"/>
+        </w:rPr>
+        <w:t>）</w:t>
+      </w:r>
+      <w:bookmarkStart w:id="0" w:name="_GoBack"/>
+      <w:bookmarkEnd w:id="0"/>
     </w:p>
     <w:p>
       <w:pPr>
@@ -323,11 +419,6 @@
       </w:r>
     </w:p>
     <w:p>
-      <w:pPr>
-        <w:rPr>
-          <w:rFonts w:hint="eastAsia"/>
-        </w:rPr>
-      </w:pPr>
       <w:r>
         <w:rPr>
           <w:noProof/>
@@ -412,11 +503,6 @@
       </w:r>
     </w:p>
     <w:p>
-      <w:pPr>
-        <w:rPr>
-          <w:rFonts w:hint="eastAsia"/>
-        </w:rPr>
-      </w:pPr>
       <w:r>
         <w:rPr>
           <w:noProof/>
@@ -507,9 +593,6 @@
       <w:pPr>
         <w:pStyle w:val="3"/>
         <w:ind w:leftChars="100" w:left="210"/>
-        <w:rPr>
-          <w:rFonts w:hint="eastAsia"/>
-        </w:rPr>
       </w:pPr>
       <w:r>
         <w:rPr>
@@ -565,11 +648,6 @@
       </w:r>
     </w:p>
     <w:p>
-      <w:pPr>
-        <w:rPr>
-          <w:rFonts w:hint="eastAsia"/>
-        </w:rPr>
-      </w:pPr>
       <w:r>
         <w:rPr>
           <w:rFonts w:hint="eastAsia"/>
@@ -602,11 +680,6 @@
       </w:r>
     </w:p>
     <w:p>
-      <w:pPr>
-        <w:rPr>
-          <w:rFonts w:hint="eastAsia"/>
-        </w:rPr>
-      </w:pPr>
       <w:r>
         <w:rPr>
           <w:noProof/>
@@ -693,11 +766,6 @@
       </w:r>
     </w:p>
     <w:p>
-      <w:pPr>
-        <w:rPr>
-          <w:rFonts w:hint="eastAsia"/>
-        </w:rPr>
-      </w:pPr>
       <w:r>
         <w:rPr>
           <w:noProof/>
@@ -800,108 +868,76 @@
         <w:t>rabbitmq-plugins enable rabbitmq_management</w:t>
       </w:r>
     </w:p>
-    <w:p>
-      <w:pPr>
-        <w:rPr>
-          <w:rFonts w:hint="eastAsia"/>
-        </w:rPr>
-      </w:pPr>
-      <w:bookmarkStart w:id="0" w:name="_GoBack"/>
-      <w:bookmarkEnd w:id="0"/>
-    </w:p>
-    <w:p/>
-    <w:p/>
-    <w:p/>
-    <w:p/>
-    <w:p/>
-    <w:p/>
-    <w:p/>
-    <w:p/>
-    <w:p/>
-    <w:p/>
-    <w:p/>
-    <w:p/>
-    <w:p/>
-    <w:p/>
-    <w:p/>
-    <w:p/>
-    <w:p/>
-    <w:p/>
-    <w:p/>
-    <w:p/>
-    <w:p/>
-    <w:p/>
-    <w:p/>
-    <w:p/>
-    <w:p/>
-    <w:p/>
-    <w:p/>
-    <w:p/>
-    <w:p/>
-    <w:p/>
-    <w:p/>
-    <w:p>
-      <w:pPr>
-        <w:rPr>
-          <w:rFonts w:hint="eastAsia"/>
-        </w:rPr>
-      </w:pPr>
-    </w:p>
-    <w:p/>
-    <w:p/>
-    <w:p/>
-    <w:p/>
-    <w:p/>
-    <w:p/>
-    <w:p/>
-    <w:p/>
-    <w:p/>
-    <w:p/>
-    <w:p/>
-    <w:p/>
-    <w:p/>
-    <w:p/>
-    <w:p/>
-    <w:p/>
-    <w:p/>
-    <w:p/>
-    <w:p/>
-    <w:p/>
-    <w:p/>
-    <w:p/>
-    <w:p/>
-    <w:p/>
-    <w:p/>
-    <w:p>
-      <w:pPr>
-        <w:rPr>
-          <w:rFonts w:hint="eastAsia"/>
-        </w:rPr>
-      </w:pPr>
-    </w:p>
-    <w:p/>
-    <w:p/>
-    <w:p/>
-    <w:p/>
-    <w:p/>
-    <w:p/>
-    <w:p/>
-    <w:p>
-      <w:pPr>
-        <w:rPr>
-          <w:rFonts w:hint="eastAsia"/>
-        </w:rPr>
-      </w:pPr>
-    </w:p>
-    <w:p/>
-    <w:p/>
-    <w:p>
-      <w:pPr>
-        <w:rPr>
-          <w:rFonts w:hint="eastAsia"/>
-        </w:rPr>
-      </w:pPr>
-    </w:p>
+    <w:p/>
+    <w:p/>
+    <w:p/>
+    <w:p/>
+    <w:p/>
+    <w:p/>
+    <w:p/>
+    <w:p/>
+    <w:p/>
+    <w:p/>
+    <w:p/>
+    <w:p/>
+    <w:p/>
+    <w:p/>
+    <w:p/>
+    <w:p/>
+    <w:p/>
+    <w:p/>
+    <w:p/>
+    <w:p/>
+    <w:p/>
+    <w:p/>
+    <w:p/>
+    <w:p/>
+    <w:p/>
+    <w:p/>
+    <w:p/>
+    <w:p/>
+    <w:p/>
+    <w:p/>
+    <w:p/>
+    <w:p/>
+    <w:p/>
+    <w:p/>
+    <w:p/>
+    <w:p/>
+    <w:p/>
+    <w:p/>
+    <w:p/>
+    <w:p/>
+    <w:p/>
+    <w:p/>
+    <w:p/>
+    <w:p/>
+    <w:p/>
+    <w:p/>
+    <w:p/>
+    <w:p/>
+    <w:p/>
+    <w:p/>
+    <w:p/>
+    <w:p/>
+    <w:p/>
+    <w:p/>
+    <w:p/>
+    <w:p/>
+    <w:p/>
+    <w:p/>
+    <w:p/>
+    <w:p/>
+    <w:p/>
+    <w:p/>
+    <w:p/>
+    <w:p/>
+    <w:p/>
+    <w:p/>
+    <w:p/>
+    <w:p/>
+    <w:p/>
+    <w:p/>
     <w:p>
       <w:pPr>
         <w:pStyle w:val="2"/>

--- a/Introduce_To_Algorithm3/Introduce_To_Algorithm3/OpenSourceLib/RabbitMq/Rabbitmq.docx
+++ b/Introduce_To_Algorithm3/Introduce_To_Algorithm3/OpenSourceLib/RabbitMq/Rabbitmq.docx
@@ -198,236 +198,6 @@
             <wp:extent cx="1800225" cy="1257300"/>
             <wp:effectExtent l="0" t="0" r="9525" b="0"/>
             <wp:docPr id="1" name="图片 1"/>
-            <wp:cNvGraphicFramePr>
-              <a:graphicFrameLocks xmlns:a="http://schemas.openxmlformats.org/drawingml/2006/main" noChangeAspect="1"/>
-            </wp:cNvGraphicFramePr>
-            <a:graphic xmlns:a="http://schemas.openxmlformats.org/drawingml/2006/main">
-              <a:graphicData uri="http://schemas.openxmlformats.org/drawingml/2006/picture">
-                <pic:pic xmlns:pic="http://schemas.openxmlformats.org/drawingml/2006/picture">
-                  <pic:nvPicPr>
-                    <pic:cNvPr id="1" name=""/>
-                    <pic:cNvPicPr/>
-                  </pic:nvPicPr>
-                  <pic:blipFill>
-                    <a:blip r:embed="rId6"/>
-                    <a:stretch>
-                      <a:fillRect/>
-                    </a:stretch>
-                  </pic:blipFill>
-                  <pic:spPr>
-                    <a:xfrm>
-                      <a:off x="0" y="0"/>
-                      <a:ext cx="1800225" cy="1257300"/>
-                    </a:xfrm>
-                    <a:prstGeom prst="rect">
-                      <a:avLst/>
-                    </a:prstGeom>
-                  </pic:spPr>
-                </pic:pic>
-              </a:graphicData>
-            </a:graphic>
-          </wp:inline>
-        </w:drawing>
-      </w:r>
-    </w:p>
-    <w:p>
-      <w:pPr>
-        <w:spacing w:line="360" w:lineRule="auto"/>
-        <w:ind w:firstLineChars="200" w:firstLine="420"/>
-      </w:pPr>
-    </w:p>
-    <w:p>
-      <w:pPr>
-        <w:pStyle w:val="2"/>
-      </w:pPr>
-      <w:r>
-        <w:rPr>
-          <w:rFonts w:hint="eastAsia"/>
-        </w:rPr>
-        <w:t>安装</w:t>
-      </w:r>
-    </w:p>
-    <w:p>
-      <w:pPr>
-        <w:rPr>
-          <w:rFonts w:hint="eastAsia"/>
-        </w:rPr>
-      </w:pPr>
-      <w:r>
-        <w:rPr>
-          <w:rFonts w:hint="eastAsia"/>
-        </w:rPr>
-        <w:t>检查</w:t>
-      </w:r>
-      <w:r>
-        <w:t>机器</w:t>
-      </w:r>
-      <w:r>
-        <w:rPr>
-          <w:rFonts w:hint="eastAsia"/>
-        </w:rPr>
-        <w:t>是</w:t>
-      </w:r>
-      <w:r>
-        <w:rPr>
-          <w:rFonts w:hint="eastAsia"/>
-        </w:rPr>
-        <w:t>64</w:t>
-      </w:r>
-      <w:r>
-        <w:rPr>
-          <w:rFonts w:hint="eastAsia"/>
-        </w:rPr>
-        <w:t>位</w:t>
-      </w:r>
-      <w:r>
-        <w:t>还是</w:t>
-      </w:r>
-      <w:r>
-        <w:rPr>
-          <w:rFonts w:hint="eastAsia"/>
-        </w:rPr>
-        <w:t>32</w:t>
-      </w:r>
-      <w:r>
-        <w:rPr>
-          <w:rFonts w:hint="eastAsia"/>
-        </w:rPr>
-        <w:t>位</w:t>
-      </w:r>
-      <w:r>
-        <w:t>，下载</w:t>
-      </w:r>
-      <w:r>
-        <w:rPr>
-          <w:rFonts w:hint="eastAsia"/>
-        </w:rPr>
-        <w:t>相应</w:t>
-      </w:r>
-      <w:r>
-        <w:t>版本的</w:t>
-      </w:r>
-      <w:r>
-        <w:t>ERLang</w:t>
-      </w:r>
-      <w:r>
-        <w:t xml:space="preserve"> </w:t>
-      </w:r>
-      <w:r>
-        <w:rPr>
-          <w:rFonts w:hint="eastAsia"/>
-        </w:rPr>
-        <w:t>（</w:t>
-      </w:r>
-      <w:r>
-        <w:rPr>
-          <w:rFonts w:hint="eastAsia"/>
-          <w:highlight w:val="yellow"/>
-        </w:rPr>
-        <w:t>64</w:t>
-      </w:r>
-      <w:r>
-        <w:rPr>
-          <w:rFonts w:hint="eastAsia"/>
-          <w:highlight w:val="yellow"/>
-        </w:rPr>
-        <w:t>位</w:t>
-      </w:r>
-      <w:r>
-        <w:rPr>
-          <w:highlight w:val="yellow"/>
-        </w:rPr>
-        <w:t>机器可以安装</w:t>
-      </w:r>
-      <w:r>
-        <w:rPr>
-          <w:rFonts w:hint="eastAsia"/>
-          <w:highlight w:val="yellow"/>
-        </w:rPr>
-        <w:t>32</w:t>
-      </w:r>
-      <w:r>
-        <w:rPr>
-          <w:rFonts w:hint="eastAsia"/>
-          <w:highlight w:val="yellow"/>
-        </w:rPr>
-        <w:t>位</w:t>
-      </w:r>
-      <w:r>
-        <w:rPr>
-          <w:highlight w:val="yellow"/>
-        </w:rPr>
-        <w:t>程序，</w:t>
-      </w:r>
-      <w:r>
-        <w:rPr>
-          <w:rFonts w:hint="eastAsia"/>
-          <w:highlight w:val="yellow"/>
-        </w:rPr>
-        <w:t>32</w:t>
-      </w:r>
-      <w:r>
-        <w:rPr>
-          <w:rFonts w:hint="eastAsia"/>
-          <w:highlight w:val="yellow"/>
-        </w:rPr>
-        <w:t>位</w:t>
-      </w:r>
-      <w:r>
-        <w:rPr>
-          <w:highlight w:val="yellow"/>
-        </w:rPr>
-        <w:t>机器只能安装</w:t>
-      </w:r>
-      <w:r>
-        <w:rPr>
-          <w:rFonts w:hint="eastAsia"/>
-          <w:highlight w:val="yellow"/>
-        </w:rPr>
-        <w:t>32</w:t>
-      </w:r>
-      <w:r>
-        <w:rPr>
-          <w:rFonts w:hint="eastAsia"/>
-          <w:highlight w:val="yellow"/>
-        </w:rPr>
-        <w:t>位</w:t>
-      </w:r>
-      <w:r>
-        <w:rPr>
-          <w:rFonts w:hint="eastAsia"/>
-        </w:rPr>
-        <w:t>）</w:t>
-      </w:r>
-      <w:bookmarkStart w:id="0" w:name="_GoBack"/>
-      <w:bookmarkEnd w:id="0"/>
-    </w:p>
-    <w:p>
-      <w:pPr>
-        <w:pStyle w:val="3"/>
-        <w:ind w:leftChars="100" w:left="210"/>
-      </w:pPr>
-      <w:r>
-        <w:rPr>
-          <w:rFonts w:hint="eastAsia"/>
-        </w:rPr>
-        <w:lastRenderedPageBreak/>
-        <w:t>安装</w:t>
-      </w:r>
-      <w:r>
-        <w:t>ERLang</w:t>
-      </w:r>
-    </w:p>
-    <w:p>
-      <w:r>
-        <w:rPr>
-          <w:noProof/>
-        </w:rPr>
-        <w:drawing>
-          <wp:inline distT="0" distB="0" distL="0" distR="0" wp14:anchorId="4796ED81" wp14:editId="32A41060">
-            <wp:extent cx="4914900" cy="3829050"/>
-            <wp:effectExtent l="0" t="0" r="0" b="0"/>
-            <wp:docPr id="2" name="图片 2"/>
             <wp:cNvGraphicFramePr>
               <a:graphicFrameLocks xmlns:a="http://schemas.openxmlformats.org/drawingml/2006/main" noChangeAspect="1"/>
             </wp:cNvGraphicFramePr>
@@ -447,7 +217,7 @@
                   <pic:spPr>
                     <a:xfrm>
                       <a:off x="0" y="0"/>
-                      <a:ext cx="4914900" cy="3829050"/>
+                      <a:ext cx="1800225" cy="1257300"/>
                     </a:xfrm>
                     <a:prstGeom prst="rect">
                       <a:avLst/>
@@ -461,15 +231,196 @@
       </w:r>
     </w:p>
     <w:p>
+      <w:pPr>
+        <w:spacing w:line="360" w:lineRule="auto"/>
+        <w:ind w:firstLineChars="200" w:firstLine="420"/>
+      </w:pPr>
+    </w:p>
+    <w:p>
+      <w:pPr>
+        <w:pStyle w:val="2"/>
+      </w:pPr>
+      <w:r>
+        <w:rPr>
+          <w:rFonts w:hint="eastAsia"/>
+        </w:rPr>
+        <w:t>安装</w:t>
+      </w:r>
+    </w:p>
+    <w:p>
+      <w:r>
+        <w:rPr>
+          <w:rFonts w:hint="eastAsia"/>
+        </w:rPr>
+        <w:t>检查</w:t>
+      </w:r>
+      <w:r>
+        <w:t>机器</w:t>
+      </w:r>
+      <w:r>
+        <w:rPr>
+          <w:rFonts w:hint="eastAsia"/>
+        </w:rPr>
+        <w:t>是</w:t>
+      </w:r>
+      <w:r>
+        <w:rPr>
+          <w:rFonts w:hint="eastAsia"/>
+        </w:rPr>
+        <w:t>64</w:t>
+      </w:r>
+      <w:r>
+        <w:rPr>
+          <w:rFonts w:hint="eastAsia"/>
+        </w:rPr>
+        <w:t>位</w:t>
+      </w:r>
+      <w:r>
+        <w:t>还是</w:t>
+      </w:r>
+      <w:r>
+        <w:rPr>
+          <w:rFonts w:hint="eastAsia"/>
+        </w:rPr>
+        <w:t>32</w:t>
+      </w:r>
+      <w:r>
+        <w:rPr>
+          <w:rFonts w:hint="eastAsia"/>
+        </w:rPr>
+        <w:t>位</w:t>
+      </w:r>
+      <w:r>
+        <w:t>，下载</w:t>
+      </w:r>
+      <w:r>
+        <w:rPr>
+          <w:rFonts w:hint="eastAsia"/>
+        </w:rPr>
+        <w:t>相应</w:t>
+      </w:r>
+      <w:r>
+        <w:t>版本的</w:t>
+      </w:r>
+      <w:r>
+        <w:t>ERLang</w:t>
+      </w:r>
+      <w:r>
+        <w:t xml:space="preserve"> </w:t>
+      </w:r>
+      <w:r>
+        <w:rPr>
+          <w:rFonts w:hint="eastAsia"/>
+        </w:rPr>
+        <w:t>（</w:t>
+      </w:r>
+      <w:r>
+        <w:rPr>
+          <w:rFonts w:hint="eastAsia"/>
+          <w:highlight w:val="yellow"/>
+        </w:rPr>
+        <w:t>64</w:t>
+      </w:r>
+      <w:r>
+        <w:rPr>
+          <w:rFonts w:hint="eastAsia"/>
+          <w:highlight w:val="yellow"/>
+        </w:rPr>
+        <w:t>位</w:t>
+      </w:r>
+      <w:r>
+        <w:rPr>
+          <w:highlight w:val="yellow"/>
+        </w:rPr>
+        <w:t>机器可以安装</w:t>
+      </w:r>
+      <w:r>
+        <w:rPr>
+          <w:rFonts w:hint="eastAsia"/>
+          <w:highlight w:val="yellow"/>
+        </w:rPr>
+        <w:t>32</w:t>
+      </w:r>
+      <w:r>
+        <w:rPr>
+          <w:rFonts w:hint="eastAsia"/>
+          <w:highlight w:val="yellow"/>
+        </w:rPr>
+        <w:t>位</w:t>
+      </w:r>
+      <w:r>
+        <w:rPr>
+          <w:highlight w:val="yellow"/>
+        </w:rPr>
+        <w:t>程序，</w:t>
+      </w:r>
+      <w:r>
+        <w:rPr>
+          <w:rFonts w:hint="eastAsia"/>
+          <w:highlight w:val="yellow"/>
+        </w:rPr>
+        <w:t>32</w:t>
+      </w:r>
+      <w:r>
+        <w:rPr>
+          <w:rFonts w:hint="eastAsia"/>
+          <w:highlight w:val="yellow"/>
+        </w:rPr>
+        <w:t>位</w:t>
+      </w:r>
+      <w:r>
+        <w:rPr>
+          <w:highlight w:val="yellow"/>
+        </w:rPr>
+        <w:t>机器只能安装</w:t>
+      </w:r>
+      <w:r>
+        <w:rPr>
+          <w:rFonts w:hint="eastAsia"/>
+          <w:highlight w:val="yellow"/>
+        </w:rPr>
+        <w:t>32</w:t>
+      </w:r>
+      <w:r>
+        <w:rPr>
+          <w:rFonts w:hint="eastAsia"/>
+          <w:highlight w:val="yellow"/>
+        </w:rPr>
+        <w:t>位</w:t>
+      </w:r>
+      <w:r>
+        <w:rPr>
+          <w:rFonts w:hint="eastAsia"/>
+        </w:rPr>
+        <w:t>）</w:t>
+      </w:r>
+    </w:p>
+    <w:p>
+      <w:pPr>
+        <w:pStyle w:val="3"/>
+        <w:ind w:leftChars="100" w:left="210"/>
+      </w:pPr>
+      <w:r>
+        <w:rPr>
+          <w:rFonts w:hint="eastAsia"/>
+        </w:rPr>
+        <w:lastRenderedPageBreak/>
+        <w:t>安装</w:t>
+      </w:r>
+      <w:r>
+        <w:t>ERLang</w:t>
+      </w:r>
+    </w:p>
+    <w:p>
       <w:r>
         <w:rPr>
           <w:noProof/>
         </w:rPr>
         <w:drawing>
-          <wp:inline distT="0" distB="0" distL="0" distR="0" wp14:anchorId="599253C9" wp14:editId="1475DBF0">
-            <wp:extent cx="4895850" cy="3819525"/>
-            <wp:effectExtent l="0" t="0" r="0" b="9525"/>
-            <wp:docPr id="3" name="图片 3"/>
+          <wp:inline distT="0" distB="0" distL="0" distR="0" wp14:anchorId="4796ED81" wp14:editId="32A41060">
+            <wp:extent cx="4914900" cy="3829050"/>
+            <wp:effectExtent l="0" t="0" r="0" b="0"/>
+            <wp:docPr id="2" name="图片 2"/>
             <wp:cNvGraphicFramePr>
               <a:graphicFrameLocks xmlns:a="http://schemas.openxmlformats.org/drawingml/2006/main" noChangeAspect="1"/>
             </wp:cNvGraphicFramePr>
@@ -489,7 +440,7 @@
                   <pic:spPr>
                     <a:xfrm>
                       <a:off x="0" y="0"/>
-                      <a:ext cx="4895850" cy="3819525"/>
+                      <a:ext cx="4914900" cy="3829050"/>
                     </a:xfrm>
                     <a:prstGeom prst="rect">
                       <a:avLst/>
@@ -507,12 +458,11 @@
         <w:rPr>
           <w:noProof/>
         </w:rPr>
-        <w:lastRenderedPageBreak/>
         <w:drawing>
-          <wp:inline distT="0" distB="0" distL="0" distR="0" wp14:anchorId="27D8865B" wp14:editId="00566908">
-            <wp:extent cx="4857750" cy="3790950"/>
-            <wp:effectExtent l="0" t="0" r="0" b="0"/>
-            <wp:docPr id="4" name="图片 4"/>
+          <wp:inline distT="0" distB="0" distL="0" distR="0" wp14:anchorId="599253C9" wp14:editId="1475DBF0">
+            <wp:extent cx="4895850" cy="3819525"/>
+            <wp:effectExtent l="0" t="0" r="0" b="9525"/>
+            <wp:docPr id="3" name="图片 3"/>
             <wp:cNvGraphicFramePr>
               <a:graphicFrameLocks xmlns:a="http://schemas.openxmlformats.org/drawingml/2006/main" noChangeAspect="1"/>
             </wp:cNvGraphicFramePr>
@@ -532,7 +482,7 @@
                   <pic:spPr>
                     <a:xfrm>
                       <a:off x="0" y="0"/>
-                      <a:ext cx="4857750" cy="3790950"/>
+                      <a:ext cx="4895850" cy="3819525"/>
                     </a:xfrm>
                     <a:prstGeom prst="rect">
                       <a:avLst/>
@@ -552,10 +502,10 @@
         </w:rPr>
         <w:lastRenderedPageBreak/>
         <w:drawing>
-          <wp:inline distT="0" distB="0" distL="0" distR="0" wp14:anchorId="462B2C66" wp14:editId="3DAFDC2A">
-            <wp:extent cx="4914900" cy="6753225"/>
-            <wp:effectExtent l="0" t="0" r="0" b="9525"/>
-            <wp:docPr id="5" name="图片 5"/>
+          <wp:inline distT="0" distB="0" distL="0" distR="0" wp14:anchorId="27D8865B" wp14:editId="00566908">
+            <wp:extent cx="4857750" cy="3790950"/>
+            <wp:effectExtent l="0" t="0" r="0" b="0"/>
+            <wp:docPr id="4" name="图片 4"/>
             <wp:cNvGraphicFramePr>
               <a:graphicFrameLocks xmlns:a="http://schemas.openxmlformats.org/drawingml/2006/main" noChangeAspect="1"/>
             </wp:cNvGraphicFramePr>
@@ -575,7 +525,7 @@
                   <pic:spPr>
                     <a:xfrm>
                       <a:off x="0" y="0"/>
-                      <a:ext cx="4914900" cy="6753225"/>
+                      <a:ext cx="4857750" cy="3790950"/>
                     </a:xfrm>
                     <a:prstGeom prst="rect">
                       <a:avLst/>
@@ -588,33 +538,17 @@
         </w:drawing>
       </w:r>
     </w:p>
-    <w:p/>
-    <w:p>
-      <w:pPr>
-        <w:pStyle w:val="3"/>
-        <w:ind w:leftChars="100" w:left="210"/>
-      </w:pPr>
-      <w:r>
-        <w:rPr>
-          <w:rFonts w:hint="eastAsia"/>
+    <w:p>
+      <w:r>
+        <w:rPr>
+          <w:noProof/>
         </w:rPr>
         <w:lastRenderedPageBreak/>
-        <w:t>安装</w:t>
-      </w:r>
-      <w:r>
-        <w:t>RabbitMQ</w:t>
-      </w:r>
-    </w:p>
-    <w:p>
-      <w:r>
-        <w:rPr>
-          <w:noProof/>
-        </w:rPr>
         <w:drawing>
-          <wp:inline distT="0" distB="0" distL="0" distR="0" wp14:anchorId="33606FA4" wp14:editId="11AD65BB">
-            <wp:extent cx="4867275" cy="3810000"/>
-            <wp:effectExtent l="0" t="0" r="9525" b="0"/>
-            <wp:docPr id="6" name="图片 6"/>
+          <wp:inline distT="0" distB="0" distL="0" distR="0" wp14:anchorId="462B2C66" wp14:editId="3DAFDC2A">
+            <wp:extent cx="4914900" cy="6753225"/>
+            <wp:effectExtent l="0" t="0" r="0" b="9525"/>
+            <wp:docPr id="5" name="图片 5"/>
             <wp:cNvGraphicFramePr>
               <a:graphicFrameLocks xmlns:a="http://schemas.openxmlformats.org/drawingml/2006/main" noChangeAspect="1"/>
             </wp:cNvGraphicFramePr>
@@ -634,7 +568,7 @@
                   <pic:spPr>
                     <a:xfrm>
                       <a:off x="0" y="0"/>
-                      <a:ext cx="4867275" cy="3810000"/>
+                      <a:ext cx="4914900" cy="6753225"/>
                     </a:xfrm>
                     <a:prstGeom prst="rect">
                       <a:avLst/>
@@ -647,37 +581,22 @@
         </w:drawing>
       </w:r>
     </w:p>
-    <w:p>
-      <w:r>
-        <w:rPr>
-          <w:rFonts w:hint="eastAsia"/>
-        </w:rPr>
+    <w:p/>
+    <w:p>
+      <w:pPr>
+        <w:pStyle w:val="3"/>
+        <w:ind w:leftChars="100" w:left="210"/>
+      </w:pPr>
+      <w:r>
+        <w:rPr>
+          <w:rFonts w:hint="eastAsia"/>
+        </w:rPr>
+        <w:lastRenderedPageBreak/>
         <w:t>安装</w:t>
       </w:r>
       <w:r>
-        <w:t>完成后，</w:t>
-      </w:r>
-      <w:r>
         <w:t>RabbitMQ</w:t>
       </w:r>
-      <w:r>
-        <w:rPr>
-          <w:rFonts w:hint="eastAsia"/>
-        </w:rPr>
-        <w:t>以</w:t>
-      </w:r>
-      <w:r>
-        <w:t>系统服务的形式存在</w:t>
-      </w:r>
-      <w:r>
-        <w:rPr>
-          <w:rFonts w:hint="eastAsia"/>
-        </w:rPr>
-        <w:t>，</w:t>
-      </w:r>
-      <w:r>
-        <w:t>启动该服务</w:t>
-      </w:r>
     </w:p>
     <w:p>
       <w:r>
@@ -685,10 +604,10 @@
           <w:noProof/>
         </w:rPr>
         <w:drawing>
-          <wp:inline distT="0" distB="0" distL="0" distR="0" wp14:anchorId="390E78CD" wp14:editId="6B375AE3">
-            <wp:extent cx="5274310" cy="1061085"/>
-            <wp:effectExtent l="0" t="0" r="2540" b="5715"/>
-            <wp:docPr id="7" name="图片 7"/>
+          <wp:inline distT="0" distB="0" distL="0" distR="0" wp14:anchorId="33606FA4" wp14:editId="11AD65BB">
+            <wp:extent cx="4867275" cy="3810000"/>
+            <wp:effectExtent l="0" t="0" r="9525" b="0"/>
+            <wp:docPr id="6" name="图片 6"/>
             <wp:cNvGraphicFramePr>
               <a:graphicFrameLocks xmlns:a="http://schemas.openxmlformats.org/drawingml/2006/main" noChangeAspect="1"/>
             </wp:cNvGraphicFramePr>
@@ -708,6 +627,80 @@
                   <pic:spPr>
                     <a:xfrm>
                       <a:off x="0" y="0"/>
+                      <a:ext cx="4867275" cy="3810000"/>
+                    </a:xfrm>
+                    <a:prstGeom prst="rect">
+                      <a:avLst/>
+                    </a:prstGeom>
+                  </pic:spPr>
+                </pic:pic>
+              </a:graphicData>
+            </a:graphic>
+          </wp:inline>
+        </w:drawing>
+      </w:r>
+    </w:p>
+    <w:p>
+      <w:r>
+        <w:rPr>
+          <w:rFonts w:hint="eastAsia"/>
+        </w:rPr>
+        <w:t>安装</w:t>
+      </w:r>
+      <w:r>
+        <w:t>完成后，</w:t>
+      </w:r>
+      <w:r>
+        <w:t>RabbitMQ</w:t>
+      </w:r>
+      <w:r>
+        <w:rPr>
+          <w:rFonts w:hint="eastAsia"/>
+        </w:rPr>
+        <w:t>以</w:t>
+      </w:r>
+      <w:r>
+        <w:t>系统服务的形式存在</w:t>
+      </w:r>
+      <w:r>
+        <w:rPr>
+          <w:rFonts w:hint="eastAsia"/>
+        </w:rPr>
+        <w:t>，</w:t>
+      </w:r>
+      <w:r>
+        <w:t>启动该服务</w:t>
+      </w:r>
+    </w:p>
+    <w:p>
+      <w:r>
+        <w:rPr>
+          <w:noProof/>
+        </w:rPr>
+        <w:drawing>
+          <wp:inline distT="0" distB="0" distL="0" distR="0" wp14:anchorId="390E78CD" wp14:editId="6B375AE3">
+            <wp:extent cx="5274310" cy="1061085"/>
+            <wp:effectExtent l="0" t="0" r="2540" b="5715"/>
+            <wp:docPr id="7" name="图片 7"/>
+            <wp:cNvGraphicFramePr>
+              <a:graphicFrameLocks xmlns:a="http://schemas.openxmlformats.org/drawingml/2006/main" noChangeAspect="1"/>
+            </wp:cNvGraphicFramePr>
+            <a:graphic xmlns:a="http://schemas.openxmlformats.org/drawingml/2006/main">
+              <a:graphicData uri="http://schemas.openxmlformats.org/drawingml/2006/picture">
+                <pic:pic xmlns:pic="http://schemas.openxmlformats.org/drawingml/2006/picture">
+                  <pic:nvPicPr>
+                    <pic:cNvPr id="1" name=""/>
+                    <pic:cNvPicPr/>
+                  </pic:nvPicPr>
+                  <pic:blipFill>
+                    <a:blip r:embed="rId13"/>
+                    <a:stretch>
+                      <a:fillRect/>
+                    </a:stretch>
+                  </pic:blipFill>
+                  <pic:spPr>
+                    <a:xfrm>
+                      <a:off x="0" y="0"/>
                       <a:ext cx="5274310" cy="1061085"/>
                     </a:xfrm>
                     <a:prstGeom prst="rect">
@@ -723,6 +716,294 @@
     </w:p>
     <w:p/>
     <w:p>
+      <w:r>
+        <w:rPr>
+          <w:rFonts w:hint="eastAsia"/>
+        </w:rPr>
+        <w:t>Rabbit</w:t>
+      </w:r>
+      <w:r>
+        <w:t>MQ</w:t>
+      </w:r>
+      <w:r>
+        <w:rPr>
+          <w:rFonts w:hint="eastAsia"/>
+        </w:rPr>
+        <w:t>使用</w:t>
+      </w:r>
+      <w:r>
+        <w:t>如下端口：</w:t>
+      </w:r>
+    </w:p>
+    <w:p>
+      <w:pPr>
+        <w:widowControl/>
+        <w:numPr>
+          <w:ilvl w:val="0"/>
+          <w:numId w:val="1"/>
+        </w:numPr>
+        <w:shd w:val="clear" w:color="auto" w:fill="FFFFFF"/>
+        <w:spacing w:line="384" w:lineRule="atLeast"/>
+        <w:ind w:left="0"/>
+        <w:jc w:val="left"/>
+        <w:rPr>
+          <w:rFonts w:ascii="Arial" w:eastAsia="宋体" w:hAnsi="Arial" w:cs="Arial"/>
+          <w:color w:val="585858"/>
+          <w:spacing w:val="2"/>
+          <w:kern w:val="0"/>
+          <w:sz w:val="24"/>
+          <w:szCs w:val="24"/>
+        </w:rPr>
+      </w:pPr>
+      <w:r>
+        <w:rPr>
+          <w:rFonts w:ascii="Arial" w:eastAsia="宋体" w:hAnsi="Arial" w:cs="Arial"/>
+          <w:color w:val="585858"/>
+          <w:spacing w:val="2"/>
+          <w:kern w:val="0"/>
+          <w:sz w:val="24"/>
+          <w:szCs w:val="24"/>
+        </w:rPr>
+        <w:t>4369: </w:t>
+      </w:r>
+      <w:hyperlink r:id="rId14" w:history="1">
+        <w:r>
+          <w:rPr>
+            <w:rFonts w:ascii="Arial" w:eastAsia="宋体" w:hAnsi="Arial" w:cs="Arial"/>
+            <w:color w:val="FF6600"/>
+            <w:spacing w:val="2"/>
+            <w:kern w:val="0"/>
+            <w:sz w:val="24"/>
+            <w:szCs w:val="24"/>
+            <w:u w:val="single"/>
+          </w:rPr>
+          <w:t>epmd</w:t>
+        </w:r>
+      </w:hyperlink>
+      <w:r>
+        <w:rPr>
+          <w:rFonts w:ascii="Arial" w:eastAsia="宋体" w:hAnsi="Arial" w:cs="Arial"/>
+          <w:color w:val="585858"/>
+          <w:spacing w:val="2"/>
+          <w:kern w:val="0"/>
+          <w:sz w:val="24"/>
+          <w:szCs w:val="24"/>
+        </w:rPr>
+        <w:t>, a peer discovery service used by RabbitMQ nodes and CLI tools</w:t>
+      </w:r>
+    </w:p>
+    <w:p>
+      <w:pPr>
+        <w:widowControl/>
+        <w:numPr>
+          <w:ilvl w:val="0"/>
+          <w:numId w:val="1"/>
+        </w:numPr>
+        <w:shd w:val="clear" w:color="auto" w:fill="FFFFFF"/>
+        <w:spacing w:line="384" w:lineRule="atLeast"/>
+        <w:ind w:left="0"/>
+        <w:jc w:val="left"/>
+        <w:rPr>
+          <w:rFonts w:ascii="Arial" w:eastAsia="宋体" w:hAnsi="Arial" w:cs="Arial"/>
+          <w:color w:val="585858"/>
+          <w:spacing w:val="2"/>
+          <w:kern w:val="0"/>
+          <w:sz w:val="24"/>
+          <w:szCs w:val="24"/>
+        </w:rPr>
+      </w:pPr>
+      <w:r>
+        <w:rPr>
+          <w:rFonts w:ascii="Arial" w:eastAsia="宋体" w:hAnsi="Arial" w:cs="Arial"/>
+          <w:color w:val="585858"/>
+          <w:spacing w:val="2"/>
+          <w:kern w:val="0"/>
+          <w:sz w:val="24"/>
+          <w:szCs w:val="24"/>
+        </w:rPr>
+        <w:t>5672, 5671: used by AMQP 0-9-1 and 1.0 clients without and with TLS</w:t>
+      </w:r>
+    </w:p>
+    <w:p>
+      <w:pPr>
+        <w:widowControl/>
+        <w:numPr>
+          <w:ilvl w:val="0"/>
+          <w:numId w:val="1"/>
+        </w:numPr>
+        <w:shd w:val="clear" w:color="auto" w:fill="FFFFFF"/>
+        <w:spacing w:line="384" w:lineRule="atLeast"/>
+        <w:ind w:left="0"/>
+        <w:jc w:val="left"/>
+        <w:rPr>
+          <w:rFonts w:ascii="Arial" w:eastAsia="宋体" w:hAnsi="Arial" w:cs="Arial"/>
+          <w:color w:val="585858"/>
+          <w:spacing w:val="2"/>
+          <w:kern w:val="0"/>
+          <w:sz w:val="24"/>
+          <w:szCs w:val="24"/>
+        </w:rPr>
+      </w:pPr>
+      <w:r>
+        <w:rPr>
+          <w:rFonts w:ascii="Arial" w:eastAsia="宋体" w:hAnsi="Arial" w:cs="Arial"/>
+          <w:color w:val="585858"/>
+          <w:spacing w:val="2"/>
+          <w:kern w:val="0"/>
+          <w:sz w:val="24"/>
+          <w:szCs w:val="24"/>
+        </w:rPr>
+        <w:t>25672: used by Erlang distribution for inter-node and CLI tools communication and is allocated from a dynamic range (limited to a single port by default, computed as AMQP port + 20000). See </w:t>
+      </w:r>
+      <w:hyperlink r:id="rId15" w:history="1">
+        <w:r>
+          <w:rPr>
+            <w:rFonts w:ascii="Arial" w:eastAsia="宋体" w:hAnsi="Arial" w:cs="Arial"/>
+            <w:color w:val="FF6600"/>
+            <w:spacing w:val="2"/>
+            <w:kern w:val="0"/>
+            <w:sz w:val="24"/>
+            <w:szCs w:val="24"/>
+            <w:u w:val="single"/>
+          </w:rPr>
+          <w:t>networking guide</w:t>
+        </w:r>
+      </w:hyperlink>
+      <w:r>
+        <w:rPr>
+          <w:rFonts w:ascii="Arial" w:eastAsia="宋体" w:hAnsi="Arial" w:cs="Arial"/>
+          <w:color w:val="585858"/>
+          <w:spacing w:val="2"/>
+          <w:kern w:val="0"/>
+          <w:sz w:val="24"/>
+          <w:szCs w:val="24"/>
+        </w:rPr>
+        <w:t> for details.</w:t>
+      </w:r>
+    </w:p>
+    <w:p>
+      <w:pPr>
+        <w:widowControl/>
+        <w:numPr>
+          <w:ilvl w:val="0"/>
+          <w:numId w:val="1"/>
+        </w:numPr>
+        <w:shd w:val="clear" w:color="auto" w:fill="FFFFFF"/>
+        <w:spacing w:line="384" w:lineRule="atLeast"/>
+        <w:ind w:left="0"/>
+        <w:jc w:val="left"/>
+        <w:rPr>
+          <w:rFonts w:ascii="Arial" w:eastAsia="宋体" w:hAnsi="Arial" w:cs="Arial"/>
+          <w:color w:val="585858"/>
+          <w:spacing w:val="2"/>
+          <w:kern w:val="0"/>
+          <w:sz w:val="24"/>
+          <w:szCs w:val="24"/>
+        </w:rPr>
+      </w:pPr>
+      <w:r>
+        <w:rPr>
+          <w:rFonts w:ascii="Arial" w:eastAsia="宋体" w:hAnsi="Arial" w:cs="Arial"/>
+          <w:color w:val="585858"/>
+          <w:spacing w:val="2"/>
+          <w:kern w:val="0"/>
+          <w:sz w:val="24"/>
+          <w:szCs w:val="24"/>
+        </w:rPr>
+        <w:t>15672: </w:t>
+      </w:r>
+      <w:hyperlink r:id="rId16" w:history="1">
+        <w:r>
+          <w:rPr>
+            <w:rFonts w:ascii="Arial" w:eastAsia="宋体" w:hAnsi="Arial" w:cs="Arial"/>
+            <w:color w:val="FF6600"/>
+            <w:spacing w:val="2"/>
+            <w:kern w:val="0"/>
+            <w:sz w:val="24"/>
+            <w:szCs w:val="24"/>
+            <w:u w:val="single"/>
+          </w:rPr>
+          <w:t>HTTP API</w:t>
+        </w:r>
+      </w:hyperlink>
+      <w:r>
+        <w:rPr>
+          <w:rFonts w:ascii="Arial" w:eastAsia="宋体" w:hAnsi="Arial" w:cs="Arial"/>
+          <w:color w:val="585858"/>
+          <w:spacing w:val="2"/>
+          <w:kern w:val="0"/>
+          <w:sz w:val="24"/>
+          <w:szCs w:val="24"/>
+        </w:rPr>
+        <w:t> clients and </w:t>
+      </w:r>
+      <w:hyperlink r:id="rId17" w:history="1">
+        <w:r>
+          <w:rPr>
+            <w:rFonts w:ascii="Arial" w:eastAsia="宋体" w:hAnsi="Arial" w:cs="Arial"/>
+            <w:color w:val="FF6600"/>
+            <w:spacing w:val="2"/>
+            <w:kern w:val="0"/>
+            <w:sz w:val="24"/>
+            <w:szCs w:val="24"/>
+            <w:u w:val="single"/>
+          </w:rPr>
+          <w:t>rabbitmqadmin</w:t>
+        </w:r>
+      </w:hyperlink>
+      <w:r>
+        <w:rPr>
+          <w:rFonts w:ascii="Arial" w:eastAsia="宋体" w:hAnsi="Arial" w:cs="Arial"/>
+          <w:color w:val="585858"/>
+          <w:spacing w:val="2"/>
+          <w:kern w:val="0"/>
+          <w:sz w:val="24"/>
+          <w:szCs w:val="24"/>
+        </w:rPr>
+        <w:t> (only if the </w:t>
+      </w:r>
+      <w:hyperlink r:id="rId18" w:history="1">
+        <w:r>
+          <w:rPr>
+            <w:rFonts w:ascii="Arial" w:eastAsia="宋体" w:hAnsi="Arial" w:cs="Arial"/>
+            <w:color w:val="FF6600"/>
+            <w:spacing w:val="2"/>
+            <w:kern w:val="0"/>
+            <w:sz w:val="24"/>
+            <w:szCs w:val="24"/>
+            <w:u w:val="single"/>
+          </w:rPr>
+          <w:t>management plugin</w:t>
+        </w:r>
+      </w:hyperlink>
+      <w:r>
+        <w:rPr>
+          <w:rFonts w:ascii="Arial" w:eastAsia="宋体" w:hAnsi="Arial" w:cs="Arial"/>
+          <w:color w:val="585858"/>
+          <w:spacing w:val="2"/>
+          <w:kern w:val="0"/>
+          <w:sz w:val="24"/>
+          <w:szCs w:val="24"/>
+        </w:rPr>
+        <w:t> is enabled)</w:t>
+      </w:r>
+    </w:p>
+    <w:p>
+      <w:pPr>
+        <w:rPr>
+          <w:rFonts w:hint="eastAsia"/>
+        </w:rPr>
+      </w:pPr>
+    </w:p>
+    <w:p/>
+    <w:p>
+      <w:pPr>
+        <w:rPr>
+          <w:rFonts w:hint="eastAsia"/>
+        </w:rPr>
+      </w:pPr>
+    </w:p>
+    <w:p>
       <w:pPr>
         <w:pStyle w:val="2"/>
       </w:pPr>
@@ -770,7 +1051,6 @@
         <w:rPr>
           <w:noProof/>
         </w:rPr>
-        <w:lastRenderedPageBreak/>
         <w:drawing>
           <wp:inline distT="0" distB="0" distL="0" distR="0" wp14:anchorId="33899C06" wp14:editId="451037C9">
             <wp:extent cx="4333875" cy="2990850"/>
@@ -787,7 +1067,7 @@
                     <pic:cNvPicPr/>
                   </pic:nvPicPr>
                   <pic:blipFill>
-                    <a:blip r:embed="rId13"/>
+                    <a:blip r:embed="rId19"/>
                     <a:stretch>
                       <a:fillRect/>
                     </a:stretch>
@@ -868,75 +1148,234 @@
         <w:t>rabbitmq-plugins enable rabbitmq_management</w:t>
       </w:r>
     </w:p>
-    <w:p/>
-    <w:p/>
-    <w:p/>
-    <w:p/>
-    <w:p/>
-    <w:p/>
-    <w:p/>
-    <w:p/>
-    <w:p/>
-    <w:p/>
-    <w:p/>
-    <w:p/>
-    <w:p/>
-    <w:p/>
-    <w:p/>
-    <w:p/>
-    <w:p/>
-    <w:p/>
-    <w:p/>
-    <w:p/>
-    <w:p/>
-    <w:p/>
-    <w:p/>
-    <w:p/>
-    <w:p/>
-    <w:p/>
-    <w:p/>
-    <w:p/>
-    <w:p/>
-    <w:p/>
-    <w:p/>
-    <w:p/>
-    <w:p/>
-    <w:p/>
-    <w:p/>
-    <w:p/>
-    <w:p/>
-    <w:p/>
-    <w:p/>
-    <w:p/>
-    <w:p/>
-    <w:p/>
-    <w:p/>
-    <w:p/>
-    <w:p/>
-    <w:p/>
-    <w:p/>
-    <w:p/>
-    <w:p/>
-    <w:p/>
-    <w:p/>
-    <w:p/>
-    <w:p/>
-    <w:p/>
-    <w:p/>
-    <w:p/>
-    <w:p/>
-    <w:p/>
-    <w:p/>
-    <w:p/>
-    <w:p/>
-    <w:p/>
-    <w:p/>
-    <w:p/>
-    <w:p/>
-    <w:p/>
-    <w:p/>
-    <w:p/>
-    <w:p/>
+    <w:p>
+      <w:r>
+        <w:rPr>
+          <w:noProof/>
+        </w:rPr>
+        <w:drawing>
+          <wp:inline distT="0" distB="0" distL="0" distR="0" wp14:anchorId="1725054A" wp14:editId="7D426FDD">
+            <wp:extent cx="5274310" cy="2405380"/>
+            <wp:effectExtent l="0" t="0" r="2540" b="0"/>
+            <wp:docPr id="9" name="图片 9"/>
+            <wp:cNvGraphicFramePr>
+              <a:graphicFrameLocks xmlns:a="http://schemas.openxmlformats.org/drawingml/2006/main" noChangeAspect="1"/>
+            </wp:cNvGraphicFramePr>
+            <a:graphic xmlns:a="http://schemas.openxmlformats.org/drawingml/2006/main">
+              <a:graphicData uri="http://schemas.openxmlformats.org/drawingml/2006/picture">
+                <pic:pic xmlns:pic="http://schemas.openxmlformats.org/drawingml/2006/picture">
+                  <pic:nvPicPr>
+                    <pic:cNvPr id="1" name=""/>
+                    <pic:cNvPicPr/>
+                  </pic:nvPicPr>
+                  <pic:blipFill>
+                    <a:blip r:embed="rId20"/>
+                    <a:stretch>
+                      <a:fillRect/>
+                    </a:stretch>
+                  </pic:blipFill>
+                  <pic:spPr>
+                    <a:xfrm>
+                      <a:off x="0" y="0"/>
+                      <a:ext cx="5274310" cy="2405380"/>
+                    </a:xfrm>
+                    <a:prstGeom prst="rect">
+                      <a:avLst/>
+                    </a:prstGeom>
+                  </pic:spPr>
+                </pic:pic>
+              </a:graphicData>
+            </a:graphic>
+          </wp:inline>
+        </w:drawing>
+      </w:r>
+    </w:p>
+    <w:p>
+      <w:pPr>
+        <w:rPr>
+          <w:rFonts w:hint="eastAsia"/>
+        </w:rPr>
+      </w:pPr>
+      <w:r>
+        <w:rPr>
+          <w:rFonts w:hint="eastAsia"/>
+        </w:rPr>
+        <w:t>Web</w:t>
+      </w:r>
+      <w:r>
+        <w:t>Ui</w:t>
+      </w:r>
+      <w:r>
+        <w:rPr>
+          <w:rFonts w:hint="eastAsia"/>
+        </w:rPr>
+        <w:t>的</w:t>
+      </w:r>
+      <w:r>
+        <w:t>地址：</w:t>
+      </w:r>
+      <w:hyperlink r:id="rId21" w:history="1">
+        <w:r>
+          <w:rPr>
+            <w:rStyle w:val="a5"/>
+            <w:rFonts w:ascii="Arial" w:hAnsi="Arial" w:cs="Arial"/>
+            <w:spacing w:val="2"/>
+            <w:highlight w:val="yellow"/>
+            <w:shd w:val="clear" w:color="auto" w:fill="FFFFFF"/>
+          </w:rPr>
+          <w:t>http://</w:t>
+        </w:r>
+        <w:r>
+          <w:rPr>
+            <w:rStyle w:val="a5"/>
+            <w:rFonts w:ascii="Arial" w:hAnsi="Arial" w:cs="Arial"/>
+            <w:i/>
+            <w:iCs/>
+            <w:spacing w:val="2"/>
+            <w:highlight w:val="yellow"/>
+            <w:shd w:val="clear" w:color="auto" w:fill="FFFFFF"/>
+          </w:rPr>
+          <w:t>server-name</w:t>
+        </w:r>
+        <w:r>
+          <w:rPr>
+            <w:rStyle w:val="a5"/>
+            <w:rFonts w:ascii="Arial" w:hAnsi="Arial" w:cs="Arial"/>
+            <w:spacing w:val="2"/>
+            <w:highlight w:val="yellow"/>
+            <w:shd w:val="clear" w:color="auto" w:fill="FFFFFF"/>
+          </w:rPr>
+          <w:t>:15672/</w:t>
+        </w:r>
+      </w:hyperlink>
+      <w:r>
+        <w:rPr>
+          <w:rFonts w:ascii="Arial" w:hAnsi="Arial" w:cs="Arial"/>
+          <w:color w:val="585858"/>
+          <w:spacing w:val="2"/>
+          <w:shd w:val="clear" w:color="auto" w:fill="FFFFFF"/>
+        </w:rPr>
+        <w:t xml:space="preserve">   </w:t>
+      </w:r>
+      <w:r>
+        <w:rPr>
+          <w:rFonts w:ascii="Arial" w:hAnsi="Arial" w:cs="Arial" w:hint="eastAsia"/>
+          <w:color w:val="585858"/>
+          <w:spacing w:val="2"/>
+          <w:shd w:val="clear" w:color="auto" w:fill="FFFFFF"/>
+        </w:rPr>
+        <w:t>默认</w:t>
+      </w:r>
+      <w:r>
+        <w:rPr>
+          <w:rFonts w:ascii="Arial" w:hAnsi="Arial" w:cs="Arial"/>
+          <w:color w:val="585858"/>
+          <w:spacing w:val="2"/>
+          <w:shd w:val="clear" w:color="auto" w:fill="FFFFFF"/>
+        </w:rPr>
+        <w:t>用户名密码：</w:t>
+      </w:r>
+      <w:r>
+        <w:rPr>
+          <w:rFonts w:ascii="Arial" w:hAnsi="Arial" w:cs="Arial"/>
+          <w:color w:val="585858"/>
+          <w:spacing w:val="2"/>
+          <w:shd w:val="clear" w:color="auto" w:fill="FFFFFF"/>
+        </w:rPr>
+        <w:t xml:space="preserve">guest guest  </w:t>
+      </w:r>
+      <w:r>
+        <w:rPr>
+          <w:rFonts w:ascii="Arial" w:hAnsi="Arial" w:cs="Arial" w:hint="eastAsia"/>
+          <w:color w:val="585858"/>
+          <w:spacing w:val="2"/>
+          <w:shd w:val="clear" w:color="auto" w:fill="FFFFFF"/>
+        </w:rPr>
+        <w:t>该用户</w:t>
+      </w:r>
+      <w:r>
+        <w:rPr>
+          <w:rFonts w:ascii="Arial" w:hAnsi="Arial" w:cs="Arial"/>
+          <w:color w:val="585858"/>
+          <w:spacing w:val="2"/>
+          <w:shd w:val="clear" w:color="auto" w:fill="FFFFFF"/>
+        </w:rPr>
+        <w:t>有管理员权限</w:t>
+      </w:r>
+    </w:p>
+    <w:p>
+      <w:pPr>
+        <w:rPr>
+          <w:rFonts w:hint="eastAsia"/>
+        </w:rPr>
+      </w:pPr>
+      <w:r>
+        <w:rPr>
+          <w:rFonts w:hint="eastAsia"/>
+        </w:rPr>
+        <w:t>Web</w:t>
+      </w:r>
+      <w:r>
+        <w:t>UI</w:t>
+      </w:r>
+      <w:r>
+        <w:rPr>
+          <w:rFonts w:hint="eastAsia"/>
+        </w:rPr>
+        <w:t>使用</w:t>
+      </w:r>
+      <w:r>
+        <w:t>Http Api</w:t>
+      </w:r>
+      <w:r>
+        <w:t>来实现，</w:t>
+      </w:r>
+      <w:r>
+        <w:t>API</w:t>
+      </w:r>
+      <w:r>
+        <w:t>的地址：</w:t>
+      </w:r>
+      <w:r>
+        <w:rPr>
+          <w:rStyle w:val="apple-converted-space"/>
+          <w:rFonts w:ascii="Arial" w:hAnsi="Arial" w:cs="Arial"/>
+          <w:color w:val="585858"/>
+          <w:spacing w:val="2"/>
+          <w:shd w:val="clear" w:color="auto" w:fill="FFFFFF"/>
+        </w:rPr>
+        <w:t> </w:t>
+      </w:r>
+      <w:r>
+        <w:rPr>
+          <w:rFonts w:ascii="Arial" w:hAnsi="Arial" w:cs="Arial"/>
+          <w:color w:val="585858"/>
+          <w:spacing w:val="2"/>
+          <w:shd w:val="clear" w:color="auto" w:fill="FFFFFF"/>
+        </w:rPr>
+        <w:t>http://</w:t>
+      </w:r>
+      <w:r>
+        <w:rPr>
+          <w:rFonts w:ascii="Arial" w:hAnsi="Arial" w:cs="Arial"/>
+          <w:i/>
+          <w:iCs/>
+          <w:color w:val="585858"/>
+          <w:spacing w:val="2"/>
+          <w:shd w:val="clear" w:color="auto" w:fill="FFFFFF"/>
+        </w:rPr>
+        <w:t>server-host</w:t>
+      </w:r>
+      <w:r>
+        <w:rPr>
+          <w:rFonts w:ascii="Arial" w:hAnsi="Arial" w:cs="Arial"/>
+          <w:color w:val="585858"/>
+          <w:spacing w:val="2"/>
+          <w:shd w:val="clear" w:color="auto" w:fill="FFFFFF"/>
+        </w:rPr>
+        <w:t>:15672/api/</w:t>
+      </w:r>
+    </w:p>
     <w:p/>
     <w:p>
       <w:pPr>
@@ -947,6 +1386,182 @@
           <w:rFonts w:hint="eastAsia"/>
         </w:rPr>
         <w:lastRenderedPageBreak/>
+        <w:t>.NET</w:t>
+      </w:r>
+      <w:r>
+        <w:rPr>
+          <w:rFonts w:hint="eastAsia"/>
+        </w:rPr>
+        <w:t>开发</w:t>
+      </w:r>
+    </w:p>
+    <w:p>
+      <w:pPr>
+        <w:rPr>
+          <w:rFonts w:hint="eastAsia"/>
+        </w:rPr>
+      </w:pPr>
+      <w:r>
+        <w:rPr>
+          <w:rFonts w:hint="eastAsia"/>
+        </w:rPr>
+        <w:t>通过</w:t>
+      </w:r>
+      <w:r>
+        <w:t>Nuget</w:t>
+      </w:r>
+      <w:r>
+        <w:t>添加</w:t>
+      </w:r>
+      <w:r>
+        <w:t>RabbitMQ.Client</w:t>
+      </w:r>
+    </w:p>
+    <w:p>
+      <w:r>
+        <w:rPr>
+          <w:noProof/>
+        </w:rPr>
+        <w:drawing>
+          <wp:inline distT="0" distB="0" distL="0" distR="0" wp14:anchorId="1AE7914F" wp14:editId="0C414AF7">
+            <wp:extent cx="5274310" cy="554990"/>
+            <wp:effectExtent l="0" t="0" r="2540" b="0"/>
+            <wp:docPr id="10" name="图片 10"/>
+            <wp:cNvGraphicFramePr>
+              <a:graphicFrameLocks xmlns:a="http://schemas.openxmlformats.org/drawingml/2006/main" noChangeAspect="1"/>
+            </wp:cNvGraphicFramePr>
+            <a:graphic xmlns:a="http://schemas.openxmlformats.org/drawingml/2006/main">
+              <a:graphicData uri="http://schemas.openxmlformats.org/drawingml/2006/picture">
+                <pic:pic xmlns:pic="http://schemas.openxmlformats.org/drawingml/2006/picture">
+                  <pic:nvPicPr>
+                    <pic:cNvPr id="1" name=""/>
+                    <pic:cNvPicPr/>
+                  </pic:nvPicPr>
+                  <pic:blipFill>
+                    <a:blip r:embed="rId22"/>
+                    <a:stretch>
+                      <a:fillRect/>
+                    </a:stretch>
+                  </pic:blipFill>
+                  <pic:spPr>
+                    <a:xfrm>
+                      <a:off x="0" y="0"/>
+                      <a:ext cx="5274310" cy="554990"/>
+                    </a:xfrm>
+                    <a:prstGeom prst="rect">
+                      <a:avLst/>
+                    </a:prstGeom>
+                  </pic:spPr>
+                </pic:pic>
+              </a:graphicData>
+            </a:graphic>
+          </wp:inline>
+        </w:drawing>
+      </w:r>
+    </w:p>
+    <w:p/>
+    <w:p>
+      <w:pPr>
+        <w:rPr>
+          <w:rFonts w:hint="eastAsia"/>
+        </w:rPr>
+      </w:pPr>
+      <w:r>
+        <w:rPr>
+          <w:rFonts w:hint="eastAsia"/>
+        </w:rPr>
+        <w:t>队列：多个</w:t>
+      </w:r>
+      <w:r>
+        <w:t>生产者可以发送消息到一个队列，多个消费者可以从一个队列中</w:t>
+      </w:r>
+      <w:r>
+        <w:rPr>
+          <w:rFonts w:hint="eastAsia"/>
+        </w:rPr>
+        <w:t>取</w:t>
+      </w:r>
+      <w:r>
+        <w:t>消息</w:t>
+      </w:r>
+      <w:r>
+        <w:rPr>
+          <w:rFonts w:hint="eastAsia"/>
+        </w:rPr>
+        <w:t>。</w:t>
+      </w:r>
+      <w:bookmarkStart w:id="0" w:name="_GoBack"/>
+      <w:bookmarkEnd w:id="0"/>
+    </w:p>
+    <w:p/>
+    <w:p/>
+    <w:p/>
+    <w:p/>
+    <w:p/>
+    <w:p/>
+    <w:p/>
+    <w:p/>
+    <w:p/>
+    <w:p/>
+    <w:p/>
+    <w:p/>
+    <w:p/>
+    <w:p/>
+    <w:p/>
+    <w:p/>
+    <w:p/>
+    <w:p/>
+    <w:p/>
+    <w:p/>
+    <w:p/>
+    <w:p/>
+    <w:p/>
+    <w:p/>
+    <w:p/>
+    <w:p/>
+    <w:p/>
+    <w:p/>
+    <w:p/>
+    <w:p/>
+    <w:p/>
+    <w:p/>
+    <w:p/>
+    <w:p/>
+    <w:p/>
+    <w:p/>
+    <w:p/>
+    <w:p/>
+    <w:p/>
+    <w:p/>
+    <w:p/>
+    <w:p/>
+    <w:p/>
+    <w:p/>
+    <w:p/>
+    <w:p/>
+    <w:p/>
+    <w:p/>
+    <w:p/>
+    <w:p/>
+    <w:p/>
+    <w:p/>
+    <w:p/>
+    <w:p/>
+    <w:p/>
+    <w:p/>
+    <w:p/>
+    <w:p/>
+    <w:p/>
+    <w:p/>
+    <w:p/>
+    <w:p>
+      <w:pPr>
+        <w:pStyle w:val="2"/>
+      </w:pPr>
+      <w:r>
+        <w:rPr>
+          <w:rFonts w:hint="eastAsia"/>
+        </w:rPr>
         <w:t>Server</w:t>
       </w:r>
       <w:r>
@@ -1029,6 +1644,163 @@
     </w:p>
   </w:footnote>
 </w:footnotes>
+</file>
+
+<file path=word/numbering.xml><?xml version="1.0" encoding="utf-8"?>
+<w:numbering xmlns:wpc="http://schemas.microsoft.com/office/word/2010/wordprocessingCanvas" xmlns:mc="http://schemas.openxmlformats.org/markup-compatibility/2006" xmlns:o="urn:schemas-microsoft-com:office:office" xmlns:r="http://schemas.openxmlformats.org/officeDocument/2006/relationships" xmlns:m="http://schemas.openxmlformats.org/officeDocument/2006/math" xmlns:v="urn:schemas-microsoft-com:vml" xmlns:wp14="http://schemas.microsoft.com/office/word/2010/wordprocessingDrawing" xmlns:wp="http://schemas.openxmlformats.org/drawingml/2006/wordprocessingDrawing" xmlns:w10="urn:schemas-microsoft-com:office:word" xmlns:w="http://schemas.openxmlformats.org/wordprocessingml/2006/main" xmlns:w14="http://schemas.microsoft.com/office/word/2010/wordml" xmlns:w15="http://schemas.microsoft.com/office/word/2012/wordml" xmlns:wpg="http://schemas.microsoft.com/office/word/2010/wordprocessingGroup" xmlns:wpi="http://schemas.microsoft.com/office/word/2010/wordprocessingInk" xmlns:wne="http://schemas.microsoft.com/office/word/2006/wordml" xmlns:wps="http://schemas.microsoft.com/office/word/2010/wordprocessingShape" mc:Ignorable="w14 w15 wp14">
+  <w:abstractNum w:abstractNumId="0">
+    <w:nsid w:val="4FA41533"/>
+    <w:multiLevelType w:val="multilevel"/>
+    <w:tmpl w:val="DD98C396"/>
+    <w:lvl w:ilvl="0">
+      <w:start w:val="1"/>
+      <w:numFmt w:val="bullet"/>
+      <w:lvlText w:val=""/>
+      <w:lvlJc w:val="left"/>
+      <w:pPr>
+        <w:tabs>
+          <w:tab w:val="num" w:pos="720"/>
+        </w:tabs>
+        <w:ind w:left="720" w:hanging="360"/>
+      </w:pPr>
+      <w:rPr>
+        <w:rFonts w:ascii="Symbol" w:hAnsi="Symbol" w:hint="default"/>
+        <w:sz w:val="20"/>
+      </w:rPr>
+    </w:lvl>
+    <w:lvl w:ilvl="1" w:tentative="1">
+      <w:start w:val="1"/>
+      <w:numFmt w:val="bullet"/>
+      <w:lvlText w:val="o"/>
+      <w:lvlJc w:val="left"/>
+      <w:pPr>
+        <w:tabs>
+          <w:tab w:val="num" w:pos="1440"/>
+        </w:tabs>
+        <w:ind w:left="1440" w:hanging="360"/>
+      </w:pPr>
+      <w:rPr>
+        <w:rFonts w:ascii="Courier New" w:hAnsi="Courier New" w:hint="default"/>
+        <w:sz w:val="20"/>
+      </w:rPr>
+    </w:lvl>
+    <w:lvl w:ilvl="2" w:tentative="1">
+      <w:start w:val="1"/>
+      <w:numFmt w:val="bullet"/>
+      <w:lvlText w:val=""/>
+      <w:lvlJc w:val="left"/>
+      <w:pPr>
+        <w:tabs>
+          <w:tab w:val="num" w:pos="2160"/>
+        </w:tabs>
+        <w:ind w:left="2160" w:hanging="360"/>
+      </w:pPr>
+      <w:rPr>
+        <w:rFonts w:ascii="Wingdings" w:hAnsi="Wingdings" w:hint="default"/>
+        <w:sz w:val="20"/>
+      </w:rPr>
+    </w:lvl>
+    <w:lvl w:ilvl="3" w:tentative="1">
+      <w:start w:val="1"/>
+      <w:numFmt w:val="bullet"/>
+      <w:lvlText w:val=""/>
+      <w:lvlJc w:val="left"/>
+      <w:pPr>
+        <w:tabs>
+          <w:tab w:val="num" w:pos="2880"/>
+        </w:tabs>
+        <w:ind w:left="2880" w:hanging="360"/>
+      </w:pPr>
+      <w:rPr>
+        <w:rFonts w:ascii="Wingdings" w:hAnsi="Wingdings" w:hint="default"/>
+        <w:sz w:val="20"/>
+      </w:rPr>
+    </w:lvl>
+    <w:lvl w:ilvl="4" w:tentative="1">
+      <w:start w:val="1"/>
+      <w:numFmt w:val="bullet"/>
+      <w:lvlText w:val=""/>
+      <w:lvlJc w:val="left"/>
+      <w:pPr>
+        <w:tabs>
+          <w:tab w:val="num" w:pos="3600"/>
+        </w:tabs>
+        <w:ind w:left="3600" w:hanging="360"/>
+      </w:pPr>
+      <w:rPr>
+        <w:rFonts w:ascii="Wingdings" w:hAnsi="Wingdings" w:hint="default"/>
+        <w:sz w:val="20"/>
+      </w:rPr>
+    </w:lvl>
+    <w:lvl w:ilvl="5" w:tentative="1">
+      <w:start w:val="1"/>
+      <w:numFmt w:val="bullet"/>
+      <w:lvlText w:val=""/>
+      <w:lvlJc w:val="left"/>
+      <w:pPr>
+        <w:tabs>
+          <w:tab w:val="num" w:pos="4320"/>
+        </w:tabs>
+        <w:ind w:left="4320" w:hanging="360"/>
+      </w:pPr>
+      <w:rPr>
+        <w:rFonts w:ascii="Wingdings" w:hAnsi="Wingdings" w:hint="default"/>
+        <w:sz w:val="20"/>
+      </w:rPr>
+    </w:lvl>
+    <w:lvl w:ilvl="6" w:tentative="1">
+      <w:start w:val="1"/>
+      <w:numFmt w:val="bullet"/>
+      <w:lvlText w:val=""/>
+      <w:lvlJc w:val="left"/>
+      <w:pPr>
+        <w:tabs>
+          <w:tab w:val="num" w:pos="5040"/>
+        </w:tabs>
+        <w:ind w:left="5040" w:hanging="360"/>
+      </w:pPr>
+      <w:rPr>
+        <w:rFonts w:ascii="Wingdings" w:hAnsi="Wingdings" w:hint="default"/>
+        <w:sz w:val="20"/>
+      </w:rPr>
+    </w:lvl>
+    <w:lvl w:ilvl="7" w:tentative="1">
+      <w:start w:val="1"/>
+      <w:numFmt w:val="bullet"/>
+      <w:lvlText w:val=""/>
+      <w:lvlJc w:val="left"/>
+      <w:pPr>
+        <w:tabs>
+          <w:tab w:val="num" w:pos="5760"/>
+        </w:tabs>
+        <w:ind w:left="5760" w:hanging="360"/>
+      </w:pPr>
+      <w:rPr>
+        <w:rFonts w:ascii="Wingdings" w:hAnsi="Wingdings" w:hint="default"/>
+        <w:sz w:val="20"/>
+      </w:rPr>
+    </w:lvl>
+    <w:lvl w:ilvl="8" w:tentative="1">
+      <w:start w:val="1"/>
+      <w:numFmt w:val="bullet"/>
+      <w:lvlText w:val=""/>
+      <w:lvlJc w:val="left"/>
+      <w:pPr>
+        <w:tabs>
+          <w:tab w:val="num" w:pos="6480"/>
+        </w:tabs>
+        <w:ind w:left="6480" w:hanging="360"/>
+      </w:pPr>
+      <w:rPr>
+        <w:rFonts w:ascii="Wingdings" w:hAnsi="Wingdings" w:hint="default"/>
+        <w:sz w:val="20"/>
+      </w:rPr>
+    </w:lvl>
+  </w:abstractNum>
+  <w:num w:numId="1">
+    <w:abstractNumId w:val="0"/>
+  </w:num>
+</w:numbering>
 </file>
 
 <file path=word/styles.xml><?xml version="1.0" encoding="utf-8"?>
@@ -1677,6 +2449,22 @@
       <w:szCs w:val="24"/>
     </w:rPr>
   </w:style>
+  <w:style w:type="character" w:customStyle="1" w:styleId="apple-converted-space">
+    <w:name w:val="apple-converted-space"/>
+    <w:basedOn w:val="a0"/>
+    <w:rsid w:val="00F77556"/>
+  </w:style>
+  <w:style w:type="character" w:styleId="a5">
+    <w:name w:val="Hyperlink"/>
+    <w:basedOn w:val="a0"/>
+    <w:uiPriority w:val="99"/>
+    <w:unhideWhenUsed/>
+    <w:rsid w:val="00F77556"/>
+    <w:rPr>
+      <w:color w:val="0000FF"/>
+      <w:u w:val="single"/>
+    </w:rPr>
+  </w:style>
 </w:styles>
 </file>
 

--- a/Introduce_To_Algorithm3/Introduce_To_Algorithm3/OpenSourceLib/RabbitMq/Rabbitmq.docx
+++ b/Introduce_To_Algorithm3/Introduce_To_Algorithm3/OpenSourceLib/RabbitMq/Rabbitmq.docx
@@ -50,6 +50,21 @@
       </w:r>
       <w:r>
         <w:t>AMQP</w:t>
+      </w:r>
+      <w:r>
+        <w:t>（</w:t>
+      </w:r>
+      <w:r>
+        <w:t>ActiveMQ</w:t>
+      </w:r>
+      <w:r>
+        <w:t>是</w:t>
+      </w:r>
+      <w:r>
+        <w:t>JMS</w:t>
+      </w:r>
+      <w:r>
+        <w:t>）</w:t>
       </w:r>
       <w:r>
         <w:t>基础上的</w:t>
@@ -235,192 +250,15 @@
         <w:spacing w:line="360" w:lineRule="auto"/>
         <w:ind w:firstLineChars="200" w:firstLine="420"/>
       </w:pPr>
-    </w:p>
-    <w:p>
-      <w:pPr>
-        <w:pStyle w:val="2"/>
-      </w:pPr>
-      <w:r>
-        <w:rPr>
-          <w:rFonts w:hint="eastAsia"/>
-        </w:rPr>
-        <w:t>安装</w:t>
-      </w:r>
-    </w:p>
-    <w:p>
-      <w:r>
-        <w:rPr>
-          <w:rFonts w:hint="eastAsia"/>
-        </w:rPr>
-        <w:t>检查</w:t>
-      </w:r>
-      <w:r>
-        <w:t>机器</w:t>
-      </w:r>
-      <w:r>
-        <w:rPr>
-          <w:rFonts w:hint="eastAsia"/>
-        </w:rPr>
-        <w:t>是</w:t>
-      </w:r>
-      <w:r>
-        <w:rPr>
-          <w:rFonts w:hint="eastAsia"/>
-        </w:rPr>
-        <w:t>64</w:t>
-      </w:r>
-      <w:r>
-        <w:rPr>
-          <w:rFonts w:hint="eastAsia"/>
-        </w:rPr>
-        <w:t>位</w:t>
-      </w:r>
-      <w:r>
-        <w:t>还是</w:t>
-      </w:r>
-      <w:r>
-        <w:rPr>
-          <w:rFonts w:hint="eastAsia"/>
-        </w:rPr>
-        <w:t>32</w:t>
-      </w:r>
-      <w:r>
-        <w:rPr>
-          <w:rFonts w:hint="eastAsia"/>
-        </w:rPr>
-        <w:t>位</w:t>
-      </w:r>
-      <w:r>
-        <w:t>，下载</w:t>
-      </w:r>
-      <w:r>
-        <w:rPr>
-          <w:rFonts w:hint="eastAsia"/>
-        </w:rPr>
-        <w:t>相应</w:t>
-      </w:r>
-      <w:r>
-        <w:t>版本的</w:t>
-      </w:r>
-      <w:r>
-        <w:t>ERLang</w:t>
-      </w:r>
-      <w:r>
-        <w:t xml:space="preserve"> </w:t>
-      </w:r>
-      <w:r>
-        <w:rPr>
-          <w:rFonts w:hint="eastAsia"/>
-        </w:rPr>
-        <w:t>（</w:t>
-      </w:r>
-      <w:r>
-        <w:rPr>
-          <w:rFonts w:hint="eastAsia"/>
-          <w:highlight w:val="yellow"/>
-        </w:rPr>
-        <w:t>64</w:t>
-      </w:r>
-      <w:r>
-        <w:rPr>
-          <w:rFonts w:hint="eastAsia"/>
-          <w:highlight w:val="yellow"/>
-        </w:rPr>
-        <w:t>位</w:t>
-      </w:r>
-      <w:r>
-        <w:rPr>
-          <w:highlight w:val="yellow"/>
-        </w:rPr>
-        <w:t>机器可以安装</w:t>
-      </w:r>
-      <w:r>
-        <w:rPr>
-          <w:rFonts w:hint="eastAsia"/>
-          <w:highlight w:val="yellow"/>
-        </w:rPr>
-        <w:t>32</w:t>
-      </w:r>
-      <w:r>
-        <w:rPr>
-          <w:rFonts w:hint="eastAsia"/>
-          <w:highlight w:val="yellow"/>
-        </w:rPr>
-        <w:t>位</w:t>
-      </w:r>
-      <w:r>
-        <w:rPr>
-          <w:highlight w:val="yellow"/>
-        </w:rPr>
-        <w:t>程序，</w:t>
-      </w:r>
-      <w:r>
-        <w:rPr>
-          <w:rFonts w:hint="eastAsia"/>
-          <w:highlight w:val="yellow"/>
-        </w:rPr>
-        <w:t>32</w:t>
-      </w:r>
-      <w:r>
-        <w:rPr>
-          <w:rFonts w:hint="eastAsia"/>
-          <w:highlight w:val="yellow"/>
-        </w:rPr>
-        <w:t>位</w:t>
-      </w:r>
-      <w:r>
-        <w:rPr>
-          <w:highlight w:val="yellow"/>
-        </w:rPr>
-        <w:t>机器只能安装</w:t>
-      </w:r>
-      <w:r>
-        <w:rPr>
-          <w:rFonts w:hint="eastAsia"/>
-          <w:highlight w:val="yellow"/>
-        </w:rPr>
-        <w:t>32</w:t>
-      </w:r>
-      <w:r>
-        <w:rPr>
-          <w:rFonts w:hint="eastAsia"/>
-          <w:highlight w:val="yellow"/>
-        </w:rPr>
-        <w:t>位</w:t>
-      </w:r>
-      <w:r>
-        <w:rPr>
-          <w:rFonts w:hint="eastAsia"/>
-        </w:rPr>
-        <w:t>）</w:t>
-      </w:r>
-    </w:p>
-    <w:p>
-      <w:pPr>
-        <w:pStyle w:val="3"/>
-        <w:ind w:leftChars="100" w:left="210"/>
-      </w:pPr>
-      <w:r>
-        <w:rPr>
-          <w:rFonts w:hint="eastAsia"/>
-        </w:rPr>
-        <w:lastRenderedPageBreak/>
-        <w:t>安装</w:t>
-      </w:r>
-      <w:r>
-        <w:t>ERLang</w:t>
-      </w:r>
-    </w:p>
-    <w:p>
       <w:r>
         <w:rPr>
           <w:noProof/>
         </w:rPr>
         <w:drawing>
-          <wp:inline distT="0" distB="0" distL="0" distR="0" wp14:anchorId="4796ED81" wp14:editId="32A41060">
-            <wp:extent cx="4914900" cy="3829050"/>
-            <wp:effectExtent l="0" t="0" r="0" b="0"/>
-            <wp:docPr id="2" name="图片 2"/>
+          <wp:inline distT="0" distB="0" distL="0" distR="0" wp14:anchorId="247DB265" wp14:editId="4EA86D9C">
+            <wp:extent cx="3543300" cy="828675"/>
+            <wp:effectExtent l="0" t="0" r="0" b="9525"/>
+            <wp:docPr id="12" name="图片 12"/>
             <wp:cNvGraphicFramePr>
               <a:graphicFrameLocks xmlns:a="http://schemas.openxmlformats.org/drawingml/2006/main" noChangeAspect="1"/>
             </wp:cNvGraphicFramePr>
@@ -440,7 +278,7 @@
                   <pic:spPr>
                     <a:xfrm>
                       <a:off x="0" y="0"/>
-                      <a:ext cx="4914900" cy="3829050"/>
+                      <a:ext cx="3543300" cy="828675"/>
                     </a:xfrm>
                     <a:prstGeom prst="rect">
                       <a:avLst/>
@@ -454,15 +292,59 @@
       </w:r>
     </w:p>
     <w:p>
+      <w:pPr>
+        <w:spacing w:line="360" w:lineRule="auto"/>
+        <w:ind w:firstLineChars="200" w:firstLine="420"/>
+      </w:pPr>
+      <w:r>
+        <w:rPr>
+          <w:rFonts w:hint="eastAsia"/>
+        </w:rPr>
+        <w:t>提供了两种版本</w:t>
+      </w:r>
+      <w:r>
+        <w:rPr>
+          <w:rFonts w:hint="eastAsia"/>
+        </w:rPr>
+        <w:t>:exe zip</w:t>
+      </w:r>
+      <w:r>
+        <w:t xml:space="preserve"> </w:t>
+      </w:r>
+      <w:r>
+        <w:t>其中</w:t>
+      </w:r>
+      <w:r>
+        <w:t>zip</w:t>
+      </w:r>
+      <w:r>
+        <w:t>版本解压可以直接使用</w:t>
+      </w:r>
+      <w:r>
+        <w:t>，</w:t>
+      </w:r>
+      <w:r>
+        <w:t>zip</w:t>
+      </w:r>
+      <w:r>
+        <w:t>解压后如下：</w:t>
+      </w:r>
+    </w:p>
+    <w:p>
+      <w:pPr>
+        <w:spacing w:line="360" w:lineRule="auto"/>
+        <w:ind w:firstLineChars="200" w:firstLine="420"/>
+      </w:pPr>
       <w:r>
         <w:rPr>
           <w:noProof/>
         </w:rPr>
+        <w:lastRenderedPageBreak/>
         <w:drawing>
-          <wp:inline distT="0" distB="0" distL="0" distR="0" wp14:anchorId="599253C9" wp14:editId="1475DBF0">
-            <wp:extent cx="4895850" cy="3819525"/>
-            <wp:effectExtent l="0" t="0" r="0" b="9525"/>
-            <wp:docPr id="3" name="图片 3"/>
+          <wp:inline distT="0" distB="0" distL="0" distR="0" wp14:anchorId="23F446F2" wp14:editId="15CB74E6">
+            <wp:extent cx="5274310" cy="4048760"/>
+            <wp:effectExtent l="0" t="0" r="2540" b="8890"/>
+            <wp:docPr id="13" name="图片 13"/>
             <wp:cNvGraphicFramePr>
               <a:graphicFrameLocks xmlns:a="http://schemas.openxmlformats.org/drawingml/2006/main" noChangeAspect="1"/>
             </wp:cNvGraphicFramePr>
@@ -482,7 +364,7 @@
                   <pic:spPr>
                     <a:xfrm>
                       <a:off x="0" y="0"/>
-                      <a:ext cx="4895850" cy="3819525"/>
+                      <a:ext cx="5274310" cy="4048760"/>
                     </a:xfrm>
                     <a:prstGeom prst="rect">
                       <a:avLst/>
@@ -496,118 +378,402 @@
       </w:r>
     </w:p>
     <w:p>
+      <w:pPr>
+        <w:spacing w:line="360" w:lineRule="auto"/>
+        <w:ind w:firstLineChars="200" w:firstLine="420"/>
+        <w:rPr>
+          <w:rFonts w:hint="eastAsia"/>
+        </w:rPr>
+      </w:pPr>
+    </w:p>
+    <w:p>
+      <w:pPr>
+        <w:pStyle w:val="2"/>
+      </w:pPr>
+      <w:r>
+        <w:rPr>
+          <w:rFonts w:hint="eastAsia"/>
+        </w:rPr>
+        <w:t>安装</w:t>
+      </w:r>
+    </w:p>
+    <w:p>
+      <w:pPr>
+        <w:spacing w:line="360" w:lineRule="auto"/>
+        <w:ind w:firstLineChars="200" w:firstLine="420"/>
+      </w:pPr>
+      <w:r>
+        <w:rPr>
+          <w:rFonts w:hint="eastAsia"/>
+        </w:rPr>
+        <w:t>检查</w:t>
+      </w:r>
+      <w:r>
+        <w:t>机器</w:t>
+      </w:r>
+      <w:r>
+        <w:rPr>
+          <w:rFonts w:hint="eastAsia"/>
+        </w:rPr>
+        <w:t>是</w:t>
+      </w:r>
+      <w:r>
+        <w:rPr>
+          <w:rFonts w:hint="eastAsia"/>
+        </w:rPr>
+        <w:t>64</w:t>
+      </w:r>
+      <w:r>
+        <w:rPr>
+          <w:rFonts w:hint="eastAsia"/>
+        </w:rPr>
+        <w:t>位</w:t>
+      </w:r>
+      <w:r>
+        <w:t>还是</w:t>
+      </w:r>
+      <w:r>
+        <w:rPr>
+          <w:rFonts w:hint="eastAsia"/>
+        </w:rPr>
+        <w:t>32</w:t>
+      </w:r>
+      <w:r>
+        <w:rPr>
+          <w:rFonts w:hint="eastAsia"/>
+        </w:rPr>
+        <w:t>位</w:t>
+      </w:r>
+      <w:r>
+        <w:t>，下载</w:t>
+      </w:r>
+      <w:r>
+        <w:rPr>
+          <w:rFonts w:hint="eastAsia"/>
+        </w:rPr>
+        <w:t>相应</w:t>
+      </w:r>
+      <w:r>
+        <w:t>版本的</w:t>
+      </w:r>
+      <w:r>
+        <w:t>ERLang</w:t>
+      </w:r>
+      <w:r>
+        <w:t xml:space="preserve"> </w:t>
+      </w:r>
+      <w:r>
+        <w:rPr>
+          <w:rFonts w:hint="eastAsia"/>
+        </w:rPr>
+        <w:t>（</w:t>
+      </w:r>
+      <w:r>
+        <w:rPr>
+          <w:rFonts w:hint="eastAsia"/>
+          <w:highlight w:val="yellow"/>
+        </w:rPr>
+        <w:t>64</w:t>
+      </w:r>
+      <w:r>
+        <w:rPr>
+          <w:rFonts w:hint="eastAsia"/>
+          <w:highlight w:val="yellow"/>
+        </w:rPr>
+        <w:t>位</w:t>
+      </w:r>
+      <w:r>
+        <w:rPr>
+          <w:highlight w:val="yellow"/>
+        </w:rPr>
+        <w:t>机器可以安装</w:t>
+      </w:r>
+      <w:r>
+        <w:rPr>
+          <w:rFonts w:hint="eastAsia"/>
+          <w:highlight w:val="yellow"/>
+        </w:rPr>
+        <w:t>32</w:t>
+      </w:r>
+      <w:r>
+        <w:rPr>
+          <w:rFonts w:hint="eastAsia"/>
+          <w:highlight w:val="yellow"/>
+        </w:rPr>
+        <w:t>位</w:t>
+      </w:r>
+      <w:r>
+        <w:rPr>
+          <w:highlight w:val="yellow"/>
+        </w:rPr>
+        <w:t>程序，</w:t>
+      </w:r>
+      <w:r>
+        <w:rPr>
+          <w:rFonts w:hint="eastAsia"/>
+          <w:highlight w:val="yellow"/>
+        </w:rPr>
+        <w:t>32</w:t>
+      </w:r>
+      <w:r>
+        <w:rPr>
+          <w:rFonts w:hint="eastAsia"/>
+          <w:highlight w:val="yellow"/>
+        </w:rPr>
+        <w:t>位</w:t>
+      </w:r>
+      <w:r>
+        <w:rPr>
+          <w:highlight w:val="yellow"/>
+        </w:rPr>
+        <w:t>机器只能安装</w:t>
+      </w:r>
+      <w:r>
+        <w:rPr>
+          <w:rFonts w:hint="eastAsia"/>
+          <w:highlight w:val="yellow"/>
+        </w:rPr>
+        <w:t>32</w:t>
+      </w:r>
+      <w:r>
+        <w:rPr>
+          <w:rFonts w:hint="eastAsia"/>
+          <w:highlight w:val="yellow"/>
+        </w:rPr>
+        <w:t>位</w:t>
+      </w:r>
+      <w:r>
+        <w:rPr>
+          <w:rFonts w:hint="eastAsia"/>
+        </w:rPr>
+        <w:t>）</w:t>
+      </w:r>
+    </w:p>
+    <w:p>
+      <w:pPr>
+        <w:spacing w:line="360" w:lineRule="auto"/>
+        <w:ind w:firstLineChars="200" w:firstLine="420"/>
+      </w:pPr>
+      <w:r>
+        <w:t>Erlang</w:t>
+      </w:r>
+      <w:r>
+        <w:t>的官网</w:t>
+      </w:r>
+      <w:r>
+        <w:rPr>
+          <w:rFonts w:hint="eastAsia"/>
+        </w:rPr>
+        <w:t>:</w:t>
+      </w:r>
+      <w:r>
+        <w:t xml:space="preserve"> </w:t>
+      </w:r>
+      <w:hyperlink r:id="rId10" w:history="1">
+        <w:r>
+          <w:rPr>
+            <w:rStyle w:val="a5"/>
+          </w:rPr>
+          <w:t>http://www.erlang.org/downloads</w:t>
+        </w:r>
+      </w:hyperlink>
+    </w:p>
+    <w:p>
+      <w:pPr>
+        <w:spacing w:line="360" w:lineRule="auto"/>
+        <w:ind w:firstLineChars="200" w:firstLine="420"/>
+      </w:pPr>
+      <w:r>
+        <w:t>RabbitMQ</w:t>
+      </w:r>
+      <w:r>
+        <w:t>的官网</w:t>
+      </w:r>
+      <w:r>
+        <w:rPr>
+          <w:rFonts w:hint="eastAsia"/>
+        </w:rPr>
+        <w:t>:</w:t>
+      </w:r>
+      <w:r>
+        <w:t xml:space="preserve"> https://www.rabbitmq.com</w:t>
+      </w:r>
+    </w:p>
+    <w:p>
+      <w:pPr>
+        <w:spacing w:line="360" w:lineRule="auto"/>
+        <w:ind w:firstLineChars="200" w:firstLine="420"/>
+      </w:pPr>
+      <w:r>
+        <w:t>在</w:t>
+      </w:r>
+      <w:hyperlink r:id="rId11" w:history="1">
+        <w:r>
+          <w:t xml:space="preserve">https://www.rabbitmq.com/which-erlang.html </w:t>
+        </w:r>
+        <w:r>
+          <w:t>查看</w:t>
+        </w:r>
+        <w:r>
+          <w:t>Erlang</w:t>
+        </w:r>
+        <w:r>
+          <w:t>和</w:t>
+        </w:r>
+        <w:r>
+          <w:t>rabbitmq</w:t>
+        </w:r>
+      </w:hyperlink>
+      <w:r>
+        <w:t>对应版本</w:t>
+      </w:r>
+    </w:p>
+    <w:p>
+      <w:pPr>
+        <w:spacing w:line="360" w:lineRule="auto"/>
+        <w:ind w:firstLineChars="200" w:firstLine="420"/>
+      </w:pPr>
+    </w:p>
+    <w:p>
+      <w:pPr>
+        <w:spacing w:line="360" w:lineRule="auto"/>
+        <w:ind w:firstLineChars="200" w:firstLine="420"/>
+        <w:rPr>
+          <w:rFonts w:hint="eastAsia"/>
+        </w:rPr>
+      </w:pPr>
+      <w:r>
+        <w:t>安装步骤：</w:t>
+      </w:r>
+      <w:r>
+        <w:t>https://www.rabbitmq.com/install-windows-manual.html</w:t>
+      </w:r>
+    </w:p>
+    <w:p>
+      <w:pPr>
+        <w:pStyle w:val="3"/>
+        <w:ind w:leftChars="100" w:left="210"/>
+      </w:pPr>
+      <w:r>
+        <w:rPr>
+          <w:rFonts w:hint="eastAsia"/>
+        </w:rPr>
+        <w:t>安装</w:t>
+      </w:r>
+      <w:r>
+        <w:t>ERLang</w:t>
+      </w:r>
+    </w:p>
+    <w:p/>
+    <w:p>
+      <w:pPr>
+        <w:rPr>
+          <w:rFonts w:hint="eastAsia"/>
+        </w:rPr>
+      </w:pPr>
+      <w:r>
+        <w:t>以管理员运行</w:t>
+      </w:r>
+      <w:r>
+        <w:t>ERLang</w:t>
+      </w:r>
+      <w:r>
+        <w:t>安装文件，推荐使用</w:t>
+      </w:r>
+      <w:r>
+        <w:rPr>
+          <w:rFonts w:hint="eastAsia"/>
+        </w:rPr>
+        <w:t>64</w:t>
+      </w:r>
+      <w:r>
+        <w:rPr>
+          <w:rFonts w:hint="eastAsia"/>
+        </w:rPr>
+        <w:t>位版本，</w:t>
+      </w:r>
+      <w:r>
+        <w:rPr>
+          <w:rFonts w:ascii="Arial" w:hAnsi="Arial" w:cs="Arial"/>
+          <w:color w:val="000000"/>
+          <w:spacing w:val="2"/>
+        </w:rPr>
+        <w:t>.</w:t>
+      </w:r>
+      <w:r>
+        <w:rPr>
+          <w:rStyle w:val="apple-converted-space"/>
+          <w:rFonts w:ascii="Arial" w:hAnsi="Arial" w:cs="Arial"/>
+          <w:color w:val="000000"/>
+          <w:spacing w:val="2"/>
+        </w:rPr>
+        <w:t> </w:t>
+      </w:r>
+      <w:r>
+        <w:rPr>
+          <w:rFonts w:ascii="Arial" w:hAnsi="Arial" w:cs="Arial"/>
+          <w:b/>
+          <w:bCs/>
+          <w:color w:val="000000"/>
+          <w:spacing w:val="2"/>
+        </w:rPr>
+        <w:t>Important:</w:t>
+      </w:r>
+      <w:r>
+        <w:rPr>
+          <w:rStyle w:val="apple-converted-space"/>
+          <w:rFonts w:ascii="Arial" w:hAnsi="Arial" w:cs="Arial"/>
+          <w:color w:val="000000"/>
+          <w:spacing w:val="2"/>
+        </w:rPr>
+        <w:t> </w:t>
+      </w:r>
+      <w:r>
+        <w:rPr>
+          <w:rFonts w:ascii="Arial" w:hAnsi="Arial" w:cs="Arial"/>
+          <w:color w:val="000000"/>
+          <w:spacing w:val="2"/>
+        </w:rPr>
+        <w:t>you</w:t>
+      </w:r>
+      <w:r>
+        <w:rPr>
+          <w:rStyle w:val="apple-converted-space"/>
+          <w:rFonts w:ascii="Arial" w:hAnsi="Arial" w:cs="Arial"/>
+          <w:color w:val="000000"/>
+          <w:spacing w:val="2"/>
+        </w:rPr>
+        <w:t> </w:t>
+      </w:r>
+      <w:r>
+        <w:rPr>
+          <w:rStyle w:val="a7"/>
+          <w:rFonts w:ascii="Arial" w:hAnsi="Arial" w:cs="Arial"/>
+          <w:color w:val="000000"/>
+          <w:spacing w:val="2"/>
+        </w:rPr>
+        <w:t>must</w:t>
+      </w:r>
+      <w:r>
+        <w:rPr>
+          <w:rFonts w:ascii="Arial" w:hAnsi="Arial" w:cs="Arial"/>
+          <w:color w:val="000000"/>
+          <w:spacing w:val="2"/>
+        </w:rPr>
+        <w:t>run the Erlang installer using an administrative account otherwise a registry key expected by the RabbitMQ installer will not be present.</w:t>
+      </w:r>
+    </w:p>
+    <w:p>
       <w:r>
         <w:rPr>
           <w:noProof/>
         </w:rPr>
         <w:lastRenderedPageBreak/>
         <w:drawing>
-          <wp:inline distT="0" distB="0" distL="0" distR="0" wp14:anchorId="27D8865B" wp14:editId="00566908">
-            <wp:extent cx="4857750" cy="3790950"/>
+          <wp:inline distT="0" distB="0" distL="0" distR="0" wp14:anchorId="4796ED81" wp14:editId="32A41060">
+            <wp:extent cx="4914900" cy="3829050"/>
             <wp:effectExtent l="0" t="0" r="0" b="0"/>
-            <wp:docPr id="4" name="图片 4"/>
-            <wp:cNvGraphicFramePr>
-              <a:graphicFrameLocks xmlns:a="http://schemas.openxmlformats.org/drawingml/2006/main" noChangeAspect="1"/>
-            </wp:cNvGraphicFramePr>
-            <a:graphic xmlns:a="http://schemas.openxmlformats.org/drawingml/2006/main">
-              <a:graphicData uri="http://schemas.openxmlformats.org/drawingml/2006/picture">
-                <pic:pic xmlns:pic="http://schemas.openxmlformats.org/drawingml/2006/picture">
-                  <pic:nvPicPr>
-                    <pic:cNvPr id="1" name=""/>
-                    <pic:cNvPicPr/>
-                  </pic:nvPicPr>
-                  <pic:blipFill>
-                    <a:blip r:embed="rId10"/>
-                    <a:stretch>
-                      <a:fillRect/>
-                    </a:stretch>
-                  </pic:blipFill>
-                  <pic:spPr>
-                    <a:xfrm>
-                      <a:off x="0" y="0"/>
-                      <a:ext cx="4857750" cy="3790950"/>
-                    </a:xfrm>
-                    <a:prstGeom prst="rect">
-                      <a:avLst/>
-                    </a:prstGeom>
-                  </pic:spPr>
-                </pic:pic>
-              </a:graphicData>
-            </a:graphic>
-          </wp:inline>
-        </w:drawing>
-      </w:r>
-    </w:p>
-    <w:p>
-      <w:r>
-        <w:rPr>
-          <w:noProof/>
-        </w:rPr>
-        <w:lastRenderedPageBreak/>
-        <w:drawing>
-          <wp:inline distT="0" distB="0" distL="0" distR="0" wp14:anchorId="462B2C66" wp14:editId="3DAFDC2A">
-            <wp:extent cx="4914900" cy="6753225"/>
-            <wp:effectExtent l="0" t="0" r="0" b="9525"/>
-            <wp:docPr id="5" name="图片 5"/>
-            <wp:cNvGraphicFramePr>
-              <a:graphicFrameLocks xmlns:a="http://schemas.openxmlformats.org/drawingml/2006/main" noChangeAspect="1"/>
-            </wp:cNvGraphicFramePr>
-            <a:graphic xmlns:a="http://schemas.openxmlformats.org/drawingml/2006/main">
-              <a:graphicData uri="http://schemas.openxmlformats.org/drawingml/2006/picture">
-                <pic:pic xmlns:pic="http://schemas.openxmlformats.org/drawingml/2006/picture">
-                  <pic:nvPicPr>
-                    <pic:cNvPr id="1" name=""/>
-                    <pic:cNvPicPr/>
-                  </pic:nvPicPr>
-                  <pic:blipFill>
-                    <a:blip r:embed="rId11"/>
-                    <a:stretch>
-                      <a:fillRect/>
-                    </a:stretch>
-                  </pic:blipFill>
-                  <pic:spPr>
-                    <a:xfrm>
-                      <a:off x="0" y="0"/>
-                      <a:ext cx="4914900" cy="6753225"/>
-                    </a:xfrm>
-                    <a:prstGeom prst="rect">
-                      <a:avLst/>
-                    </a:prstGeom>
-                  </pic:spPr>
-                </pic:pic>
-              </a:graphicData>
-            </a:graphic>
-          </wp:inline>
-        </w:drawing>
-      </w:r>
-    </w:p>
-    <w:p/>
-    <w:p>
-      <w:pPr>
-        <w:pStyle w:val="3"/>
-        <w:ind w:leftChars="100" w:left="210"/>
-      </w:pPr>
-      <w:r>
-        <w:rPr>
-          <w:rFonts w:hint="eastAsia"/>
-        </w:rPr>
-        <w:lastRenderedPageBreak/>
-        <w:t>安装</w:t>
-      </w:r>
-      <w:r>
-        <w:t>RabbitMQ</w:t>
-      </w:r>
-    </w:p>
-    <w:p>
-      <w:r>
-        <w:rPr>
-          <w:noProof/>
-        </w:rPr>
-        <w:drawing>
-          <wp:inline distT="0" distB="0" distL="0" distR="0" wp14:anchorId="33606FA4" wp14:editId="11AD65BB">
-            <wp:extent cx="4867275" cy="3810000"/>
-            <wp:effectExtent l="0" t="0" r="9525" b="0"/>
-            <wp:docPr id="6" name="图片 6"/>
+            <wp:docPr id="2" name="图片 2"/>
             <wp:cNvGraphicFramePr>
               <a:graphicFrameLocks xmlns:a="http://schemas.openxmlformats.org/drawingml/2006/main" noChangeAspect="1"/>
             </wp:cNvGraphicFramePr>
@@ -627,7 +793,7 @@
                   <pic:spPr>
                     <a:xfrm>
                       <a:off x="0" y="0"/>
-                      <a:ext cx="4867275" cy="3810000"/>
+                      <a:ext cx="4914900" cy="3829050"/>
                     </a:xfrm>
                     <a:prstGeom prst="rect">
                       <a:avLst/>
@@ -643,45 +809,13 @@
     <w:p>
       <w:r>
         <w:rPr>
-          <w:rFonts w:hint="eastAsia"/>
-        </w:rPr>
-        <w:t>安装</w:t>
-      </w:r>
-      <w:r>
-        <w:t>完成后，</w:t>
-      </w:r>
-      <w:r>
-        <w:t>RabbitMQ</w:t>
-      </w:r>
-      <w:r>
-        <w:rPr>
-          <w:rFonts w:hint="eastAsia"/>
-        </w:rPr>
-        <w:t>以</w:t>
-      </w:r>
-      <w:r>
-        <w:t>系统服务的形式存在</w:t>
-      </w:r>
-      <w:r>
-        <w:rPr>
-          <w:rFonts w:hint="eastAsia"/>
-        </w:rPr>
-        <w:t>，</w:t>
-      </w:r>
-      <w:r>
-        <w:t>启动该服务</w:t>
-      </w:r>
-    </w:p>
-    <w:p>
-      <w:r>
-        <w:rPr>
           <w:noProof/>
         </w:rPr>
         <w:drawing>
-          <wp:inline distT="0" distB="0" distL="0" distR="0" wp14:anchorId="390E78CD" wp14:editId="6B375AE3">
-            <wp:extent cx="5274310" cy="1061085"/>
-            <wp:effectExtent l="0" t="0" r="2540" b="5715"/>
-            <wp:docPr id="7" name="图片 7"/>
+          <wp:inline distT="0" distB="0" distL="0" distR="0" wp14:anchorId="599253C9" wp14:editId="1475DBF0">
+            <wp:extent cx="4895850" cy="3819525"/>
+            <wp:effectExtent l="0" t="0" r="0" b="9525"/>
+            <wp:docPr id="3" name="图片 3"/>
             <wp:cNvGraphicFramePr>
               <a:graphicFrameLocks xmlns:a="http://schemas.openxmlformats.org/drawingml/2006/main" noChangeAspect="1"/>
             </wp:cNvGraphicFramePr>
@@ -701,6 +835,393 @@
                   <pic:spPr>
                     <a:xfrm>
                       <a:off x="0" y="0"/>
+                      <a:ext cx="4895850" cy="3819525"/>
+                    </a:xfrm>
+                    <a:prstGeom prst="rect">
+                      <a:avLst/>
+                    </a:prstGeom>
+                  </pic:spPr>
+                </pic:pic>
+              </a:graphicData>
+            </a:graphic>
+          </wp:inline>
+        </w:drawing>
+      </w:r>
+    </w:p>
+    <w:p>
+      <w:r>
+        <w:rPr>
+          <w:noProof/>
+        </w:rPr>
+        <w:lastRenderedPageBreak/>
+        <w:drawing>
+          <wp:inline distT="0" distB="0" distL="0" distR="0" wp14:anchorId="27D8865B" wp14:editId="00566908">
+            <wp:extent cx="4857750" cy="3790950"/>
+            <wp:effectExtent l="0" t="0" r="0" b="0"/>
+            <wp:docPr id="4" name="图片 4"/>
+            <wp:cNvGraphicFramePr>
+              <a:graphicFrameLocks xmlns:a="http://schemas.openxmlformats.org/drawingml/2006/main" noChangeAspect="1"/>
+            </wp:cNvGraphicFramePr>
+            <a:graphic xmlns:a="http://schemas.openxmlformats.org/drawingml/2006/main">
+              <a:graphicData uri="http://schemas.openxmlformats.org/drawingml/2006/picture">
+                <pic:pic xmlns:pic="http://schemas.openxmlformats.org/drawingml/2006/picture">
+                  <pic:nvPicPr>
+                    <pic:cNvPr id="1" name=""/>
+                    <pic:cNvPicPr/>
+                  </pic:nvPicPr>
+                  <pic:blipFill>
+                    <a:blip r:embed="rId14"/>
+                    <a:stretch>
+                      <a:fillRect/>
+                    </a:stretch>
+                  </pic:blipFill>
+                  <pic:spPr>
+                    <a:xfrm>
+                      <a:off x="0" y="0"/>
+                      <a:ext cx="4857750" cy="3790950"/>
+                    </a:xfrm>
+                    <a:prstGeom prst="rect">
+                      <a:avLst/>
+                    </a:prstGeom>
+                  </pic:spPr>
+                </pic:pic>
+              </a:graphicData>
+            </a:graphic>
+          </wp:inline>
+        </w:drawing>
+      </w:r>
+    </w:p>
+    <w:p>
+      <w:r>
+        <w:rPr>
+          <w:noProof/>
+        </w:rPr>
+        <w:lastRenderedPageBreak/>
+        <w:drawing>
+          <wp:inline distT="0" distB="0" distL="0" distR="0" wp14:anchorId="462B2C66" wp14:editId="3DAFDC2A">
+            <wp:extent cx="4914900" cy="6753225"/>
+            <wp:effectExtent l="0" t="0" r="0" b="9525"/>
+            <wp:docPr id="5" name="图片 5"/>
+            <wp:cNvGraphicFramePr>
+              <a:graphicFrameLocks xmlns:a="http://schemas.openxmlformats.org/drawingml/2006/main" noChangeAspect="1"/>
+            </wp:cNvGraphicFramePr>
+            <a:graphic xmlns:a="http://schemas.openxmlformats.org/drawingml/2006/main">
+              <a:graphicData uri="http://schemas.openxmlformats.org/drawingml/2006/picture">
+                <pic:pic xmlns:pic="http://schemas.openxmlformats.org/drawingml/2006/picture">
+                  <pic:nvPicPr>
+                    <pic:cNvPr id="1" name=""/>
+                    <pic:cNvPicPr/>
+                  </pic:nvPicPr>
+                  <pic:blipFill>
+                    <a:blip r:embed="rId15"/>
+                    <a:stretch>
+                      <a:fillRect/>
+                    </a:stretch>
+                  </pic:blipFill>
+                  <pic:spPr>
+                    <a:xfrm>
+                      <a:off x="0" y="0"/>
+                      <a:ext cx="4914900" cy="6753225"/>
+                    </a:xfrm>
+                    <a:prstGeom prst="rect">
+                      <a:avLst/>
+                    </a:prstGeom>
+                  </pic:spPr>
+                </pic:pic>
+              </a:graphicData>
+            </a:graphic>
+          </wp:inline>
+        </w:drawing>
+      </w:r>
+    </w:p>
+    <w:p>
+      <w:pPr>
+        <w:spacing w:line="360" w:lineRule="auto"/>
+        <w:ind w:firstLineChars="200" w:firstLine="420"/>
+      </w:pPr>
+    </w:p>
+    <w:p>
+      <w:pPr>
+        <w:pStyle w:val="3"/>
+      </w:pPr>
+      <w:r>
+        <w:t>设置环境变量</w:t>
+      </w:r>
+      <w:r>
+        <w:t>ERLANG_HOME</w:t>
+      </w:r>
+    </w:p>
+    <w:p>
+      <w:pPr>
+        <w:spacing w:line="360" w:lineRule="auto"/>
+        <w:ind w:firstLineChars="200" w:firstLine="420"/>
+        <w:rPr>
+          <w:rStyle w:val="code"/>
+          <w:rFonts w:ascii="Courier New" w:hAnsi="Courier New" w:cs="Courier New"/>
+          <w:color w:val="333333"/>
+          <w:spacing w:val="2"/>
+        </w:rPr>
+      </w:pPr>
+      <w:r>
+        <w:rPr>
+          <w:rFonts w:hint="eastAsia"/>
+        </w:rPr>
+        <w:t>设置系统变量</w:t>
+      </w:r>
+      <w:r>
+        <w:rPr>
+          <w:rFonts w:hint="eastAsia"/>
+        </w:rPr>
+        <w:t xml:space="preserve"> </w:t>
+      </w:r>
+      <w:r>
+        <w:rPr>
+          <w:rStyle w:val="apple-converted-space"/>
+          <w:rFonts w:ascii="Arial" w:hAnsi="Arial" w:cs="Arial"/>
+          <w:color w:val="000000"/>
+          <w:spacing w:val="2"/>
+        </w:rPr>
+        <w:t> </w:t>
+      </w:r>
+      <w:r>
+        <w:rPr>
+          <w:rStyle w:val="envvar"/>
+          <w:rFonts w:ascii="Arial" w:hAnsi="Arial" w:cs="Arial"/>
+          <w:color w:val="000000"/>
+          <w:spacing w:val="2"/>
+        </w:rPr>
+        <w:t>ERLANG_HOM</w:t>
+      </w:r>
+      <w:r>
+        <w:rPr>
+          <w:rStyle w:val="envvar"/>
+          <w:rFonts w:ascii="Arial" w:hAnsi="Arial" w:cs="Arial"/>
+          <w:color w:val="000000"/>
+          <w:spacing w:val="2"/>
+        </w:rPr>
+        <w:t>E ,</w:t>
+      </w:r>
+      <w:r>
+        <w:rPr>
+          <w:rStyle w:val="envvar"/>
+          <w:rFonts w:ascii="Arial" w:hAnsi="Arial" w:cs="Arial"/>
+          <w:color w:val="000000"/>
+          <w:spacing w:val="2"/>
+        </w:rPr>
+        <w:t>设置为包含</w:t>
+      </w:r>
+      <w:r>
+        <w:rPr>
+          <w:rStyle w:val="apple-converted-space"/>
+          <w:rFonts w:ascii="Arial" w:hAnsi="Arial" w:cs="Arial"/>
+          <w:color w:val="000000"/>
+          <w:spacing w:val="2"/>
+        </w:rPr>
+        <w:t> </w:t>
+      </w:r>
+      <w:r>
+        <w:rPr>
+          <w:rStyle w:val="code"/>
+          <w:rFonts w:ascii="Courier New" w:hAnsi="Courier New" w:cs="Courier New"/>
+          <w:color w:val="333333"/>
+          <w:spacing w:val="2"/>
+        </w:rPr>
+        <w:t>bin\erl.exe</w:t>
+      </w:r>
+      <w:r>
+        <w:rPr>
+          <w:rStyle w:val="code"/>
+          <w:rFonts w:ascii="Courier New" w:hAnsi="Courier New" w:cs="Courier New"/>
+          <w:color w:val="333333"/>
+          <w:spacing w:val="2"/>
+        </w:rPr>
+        <w:t>的目录。</w:t>
+      </w:r>
+    </w:p>
+    <w:p>
+      <w:pPr>
+        <w:spacing w:line="360" w:lineRule="auto"/>
+        <w:ind w:firstLineChars="200" w:firstLine="420"/>
+        <w:rPr>
+          <w:rFonts w:hint="eastAsia"/>
+        </w:rPr>
+      </w:pPr>
+      <w:r>
+        <w:rPr>
+          <w:noProof/>
+        </w:rPr>
+        <w:lastRenderedPageBreak/>
+        <w:drawing>
+          <wp:inline distT="0" distB="0" distL="0" distR="0" wp14:anchorId="21EA2110" wp14:editId="3E584D1E">
+            <wp:extent cx="4333875" cy="4695825"/>
+            <wp:effectExtent l="0" t="0" r="9525" b="9525"/>
+            <wp:docPr id="14" name="图片 14"/>
+            <wp:cNvGraphicFramePr>
+              <a:graphicFrameLocks xmlns:a="http://schemas.openxmlformats.org/drawingml/2006/main" noChangeAspect="1"/>
+            </wp:cNvGraphicFramePr>
+            <a:graphic xmlns:a="http://schemas.openxmlformats.org/drawingml/2006/main">
+              <a:graphicData uri="http://schemas.openxmlformats.org/drawingml/2006/picture">
+                <pic:pic xmlns:pic="http://schemas.openxmlformats.org/drawingml/2006/picture">
+                  <pic:nvPicPr>
+                    <pic:cNvPr id="1" name=""/>
+                    <pic:cNvPicPr/>
+                  </pic:nvPicPr>
+                  <pic:blipFill>
+                    <a:blip r:embed="rId16"/>
+                    <a:stretch>
+                      <a:fillRect/>
+                    </a:stretch>
+                  </pic:blipFill>
+                  <pic:spPr>
+                    <a:xfrm>
+                      <a:off x="0" y="0"/>
+                      <a:ext cx="4333875" cy="4695825"/>
+                    </a:xfrm>
+                    <a:prstGeom prst="rect">
+                      <a:avLst/>
+                    </a:prstGeom>
+                  </pic:spPr>
+                </pic:pic>
+              </a:graphicData>
+            </a:graphic>
+          </wp:inline>
+        </w:drawing>
+      </w:r>
+    </w:p>
+    <w:p>
+      <w:pPr>
+        <w:spacing w:line="360" w:lineRule="auto"/>
+        <w:ind w:firstLineChars="200" w:firstLine="420"/>
+        <w:rPr>
+          <w:rFonts w:hint="eastAsia"/>
+        </w:rPr>
+      </w:pPr>
+    </w:p>
+    <w:p>
+      <w:pPr>
+        <w:pStyle w:val="3"/>
+        <w:ind w:leftChars="100" w:left="210"/>
+      </w:pPr>
+      <w:r>
+        <w:rPr>
+          <w:rFonts w:hint="eastAsia"/>
+        </w:rPr>
+        <w:lastRenderedPageBreak/>
+        <w:t>安装</w:t>
+      </w:r>
+      <w:r>
+        <w:t>RabbitMQ</w:t>
+      </w:r>
+      <w:r>
+        <w:t xml:space="preserve"> EXE</w:t>
+      </w:r>
+      <w:r>
+        <w:t>版本</w:t>
+      </w:r>
+    </w:p>
+    <w:p>
+      <w:r>
+        <w:rPr>
+          <w:noProof/>
+        </w:rPr>
+        <w:drawing>
+          <wp:inline distT="0" distB="0" distL="0" distR="0" wp14:anchorId="33606FA4" wp14:editId="11AD65BB">
+            <wp:extent cx="4867275" cy="3810000"/>
+            <wp:effectExtent l="0" t="0" r="9525" b="0"/>
+            <wp:docPr id="6" name="图片 6"/>
+            <wp:cNvGraphicFramePr>
+              <a:graphicFrameLocks xmlns:a="http://schemas.openxmlformats.org/drawingml/2006/main" noChangeAspect="1"/>
+            </wp:cNvGraphicFramePr>
+            <a:graphic xmlns:a="http://schemas.openxmlformats.org/drawingml/2006/main">
+              <a:graphicData uri="http://schemas.openxmlformats.org/drawingml/2006/picture">
+                <pic:pic xmlns:pic="http://schemas.openxmlformats.org/drawingml/2006/picture">
+                  <pic:nvPicPr>
+                    <pic:cNvPr id="1" name=""/>
+                    <pic:cNvPicPr/>
+                  </pic:nvPicPr>
+                  <pic:blipFill>
+                    <a:blip r:embed="rId17"/>
+                    <a:stretch>
+                      <a:fillRect/>
+                    </a:stretch>
+                  </pic:blipFill>
+                  <pic:spPr>
+                    <a:xfrm>
+                      <a:off x="0" y="0"/>
+                      <a:ext cx="4867275" cy="3810000"/>
+                    </a:xfrm>
+                    <a:prstGeom prst="rect">
+                      <a:avLst/>
+                    </a:prstGeom>
+                  </pic:spPr>
+                </pic:pic>
+              </a:graphicData>
+            </a:graphic>
+          </wp:inline>
+        </w:drawing>
+      </w:r>
+    </w:p>
+    <w:p>
+      <w:r>
+        <w:rPr>
+          <w:rFonts w:hint="eastAsia"/>
+        </w:rPr>
+        <w:t>安装</w:t>
+      </w:r>
+      <w:r>
+        <w:t>完成后，</w:t>
+      </w:r>
+      <w:r>
+        <w:t>RabbitMQ</w:t>
+      </w:r>
+      <w:r>
+        <w:rPr>
+          <w:rFonts w:hint="eastAsia"/>
+        </w:rPr>
+        <w:t>以</w:t>
+      </w:r>
+      <w:r>
+        <w:t>系统服务的形式存在</w:t>
+      </w:r>
+      <w:r>
+        <w:rPr>
+          <w:rFonts w:hint="eastAsia"/>
+        </w:rPr>
+        <w:t>，</w:t>
+      </w:r>
+      <w:r>
+        <w:t>启动该服务</w:t>
+      </w:r>
+    </w:p>
+    <w:p>
+      <w:r>
+        <w:rPr>
+          <w:noProof/>
+        </w:rPr>
+        <w:drawing>
+          <wp:inline distT="0" distB="0" distL="0" distR="0" wp14:anchorId="390E78CD" wp14:editId="6B375AE3">
+            <wp:extent cx="5274310" cy="1061085"/>
+            <wp:effectExtent l="0" t="0" r="2540" b="5715"/>
+            <wp:docPr id="7" name="图片 7"/>
+            <wp:cNvGraphicFramePr>
+              <a:graphicFrameLocks xmlns:a="http://schemas.openxmlformats.org/drawingml/2006/main" noChangeAspect="1"/>
+            </wp:cNvGraphicFramePr>
+            <a:graphic xmlns:a="http://schemas.openxmlformats.org/drawingml/2006/main">
+              <a:graphicData uri="http://schemas.openxmlformats.org/drawingml/2006/picture">
+                <pic:pic xmlns:pic="http://schemas.openxmlformats.org/drawingml/2006/picture">
+                  <pic:nvPicPr>
+                    <pic:cNvPr id="1" name=""/>
+                    <pic:cNvPicPr/>
+                  </pic:nvPicPr>
+                  <pic:blipFill>
+                    <a:blip r:embed="rId18"/>
+                    <a:stretch>
+                      <a:fillRect/>
+                    </a:stretch>
+                  </pic:blipFill>
+                  <pic:spPr>
+                    <a:xfrm>
+                      <a:off x="0" y="0"/>
                       <a:ext cx="5274310" cy="1061085"/>
                     </a:xfrm>
                     <a:prstGeom prst="rect">
@@ -714,6 +1235,30 @@
         </w:drawing>
       </w:r>
     </w:p>
+    <w:p>
+      <w:pPr>
+        <w:rPr>
+          <w:rFonts w:hint="eastAsia"/>
+        </w:rPr>
+      </w:pPr>
+      <w:r>
+        <w:t>此时</w:t>
+      </w:r>
+      <w:r>
+        <w:t>RabbitMQ</w:t>
+      </w:r>
+      <w:r>
+        <w:t>以默认配置运行。</w:t>
+      </w:r>
+      <w:r>
+        <w:rPr>
+          <w:rFonts w:ascii="Arial" w:hAnsi="Arial" w:cs="Arial"/>
+          <w:color w:val="000000"/>
+          <w:spacing w:val="2"/>
+        </w:rPr>
+        <w:t>The RabbitMQ service starts automatically. You can stop/reinstall/start the RabbitMQ service from the Start Menu.</w:t>
+      </w:r>
+    </w:p>
     <w:p/>
     <w:p>
       <w:r>
@@ -766,7 +1311,7 @@
         </w:rPr>
         <w:t>4369: </w:t>
       </w:r>
-      <w:hyperlink r:id="rId14" w:history="1">
+      <w:hyperlink r:id="rId19" w:history="1">
         <w:r>
           <w:rPr>
             <w:rFonts w:ascii="Arial" w:eastAsia="宋体" w:hAnsi="Arial" w:cs="Arial"/>
@@ -855,7 +1400,7 @@
         </w:rPr>
         <w:t>25672: used by Erlang distribution for inter-node and CLI tools communication and is allocated from a dynamic range (limited to a single port by default, computed as AMQP port + 20000). See </w:t>
       </w:r>
-      <w:hyperlink r:id="rId15" w:history="1">
+      <w:hyperlink r:id="rId20" w:history="1">
         <w:r>
           <w:rPr>
             <w:rFonts w:ascii="Arial" w:eastAsia="宋体" w:hAnsi="Arial" w:cs="Arial"/>
@@ -910,9 +1455,10 @@
           <w:sz w:val="24"/>
           <w:szCs w:val="24"/>
         </w:rPr>
+        <w:lastRenderedPageBreak/>
         <w:t>15672: </w:t>
       </w:r>
-      <w:hyperlink r:id="rId16" w:history="1">
+      <w:hyperlink r:id="rId21" w:history="1">
         <w:r>
           <w:rPr>
             <w:rFonts w:ascii="Arial" w:eastAsia="宋体" w:hAnsi="Arial" w:cs="Arial"/>
@@ -937,7 +1483,7 @@
         </w:rPr>
         <w:t> clients and </w:t>
       </w:r>
-      <w:hyperlink r:id="rId17" w:history="1">
+      <w:hyperlink r:id="rId22" w:history="1">
         <w:r>
           <w:rPr>
             <w:rFonts w:ascii="Arial" w:eastAsia="宋体" w:hAnsi="Arial" w:cs="Arial"/>
@@ -962,7 +1508,7 @@
         </w:rPr>
         <w:t> (only if the </w:t>
       </w:r>
-      <w:hyperlink r:id="rId18" w:history="1">
+      <w:hyperlink r:id="rId23" w:history="1">
         <w:r>
           <w:rPr>
             <w:rFonts w:ascii="Arial" w:eastAsia="宋体" w:hAnsi="Arial" w:cs="Arial"/>
@@ -988,19 +1534,340 @@
         <w:t> is enabled)</w:t>
       </w:r>
     </w:p>
-    <w:p>
-      <w:pPr>
-        <w:rPr>
-          <w:rFonts w:hint="eastAsia"/>
-        </w:rPr>
-      </w:pPr>
-    </w:p>
-    <w:p/>
-    <w:p>
-      <w:pPr>
-        <w:rPr>
-          <w:rFonts w:hint="eastAsia"/>
-        </w:rPr>
+    <w:p/>
+    <w:p>
+      <w:pPr>
+        <w:pStyle w:val="3"/>
+      </w:pPr>
+      <w:r>
+        <w:t>RabbitMQ</w:t>
+      </w:r>
+      <w:r>
+        <w:t>配置</w:t>
+      </w:r>
+    </w:p>
+    <w:p>
+      <w:pPr>
+        <w:spacing w:line="360" w:lineRule="auto"/>
+        <w:ind w:firstLineChars="200" w:firstLine="420"/>
+        <w:rPr>
+          <w:rFonts w:ascii="Courier New" w:hAnsi="Courier New" w:cs="Courier New"/>
+          <w:color w:val="333333"/>
+          <w:spacing w:val="2"/>
+        </w:rPr>
+      </w:pPr>
+      <w:r>
+        <w:rPr>
+          <w:rFonts w:hint="eastAsia"/>
+        </w:rPr>
+        <w:t>Rabbit</w:t>
+      </w:r>
+      <w:r>
+        <w:t>MQ</w:t>
+      </w:r>
+      <w:r>
+        <w:t>可以通过环境变量和</w:t>
+      </w:r>
+      <w:r>
+        <w:rPr>
+          <w:rFonts w:ascii="Courier New" w:hAnsi="Courier New" w:cs="Courier New"/>
+          <w:color w:val="333333"/>
+          <w:spacing w:val="2"/>
+        </w:rPr>
+        <w:t>rabbitmq-env.conf</w:t>
+      </w:r>
+      <w:r>
+        <w:rPr>
+          <w:rFonts w:ascii="Courier New" w:hAnsi="Courier New" w:cs="Courier New"/>
+          <w:color w:val="333333"/>
+          <w:spacing w:val="2"/>
+        </w:rPr>
+        <w:t>配置，如果两者都没有将使用</w:t>
+      </w:r>
+      <w:r>
+        <w:rPr>
+          <w:rFonts w:ascii="Courier New" w:hAnsi="Courier New" w:cs="Courier New"/>
+          <w:color w:val="333333"/>
+          <w:spacing w:val="2"/>
+        </w:rPr>
+        <w:t>RabbitMQ</w:t>
+      </w:r>
+      <w:r>
+        <w:rPr>
+          <w:rFonts w:ascii="Courier New" w:hAnsi="Courier New" w:cs="Courier New"/>
+          <w:color w:val="333333"/>
+          <w:spacing w:val="2"/>
+        </w:rPr>
+        <w:t>的默认值。</w:t>
+      </w:r>
+    </w:p>
+    <w:p>
+      <w:pPr>
+        <w:spacing w:line="360" w:lineRule="auto"/>
+        <w:ind w:firstLineChars="200" w:firstLine="428"/>
+        <w:rPr>
+          <w:rFonts w:hint="eastAsia"/>
+        </w:rPr>
+      </w:pPr>
+      <w:r>
+        <w:rPr>
+          <w:rFonts w:ascii="Courier New" w:hAnsi="Courier New" w:cs="Courier New"/>
+          <w:color w:val="333333"/>
+          <w:spacing w:val="2"/>
+        </w:rPr>
+        <w:t>优先级</w:t>
+      </w:r>
+      <w:r>
+        <w:rPr>
+          <w:rFonts w:ascii="Courier New" w:hAnsi="Courier New" w:cs="Courier New" w:hint="eastAsia"/>
+          <w:color w:val="333333"/>
+          <w:spacing w:val="2"/>
+        </w:rPr>
+        <w:t xml:space="preserve">: </w:t>
+      </w:r>
+      <w:r>
+        <w:rPr>
+          <w:rFonts w:ascii="Courier New" w:hAnsi="Courier New" w:cs="Courier New" w:hint="eastAsia"/>
+          <w:color w:val="333333"/>
+          <w:spacing w:val="2"/>
+        </w:rPr>
+        <w:t>环境变量</w:t>
+      </w:r>
+      <w:r>
+        <w:rPr>
+          <w:rFonts w:ascii="Courier New" w:hAnsi="Courier New" w:cs="Courier New" w:hint="eastAsia"/>
+          <w:color w:val="333333"/>
+          <w:spacing w:val="2"/>
+        </w:rPr>
+        <w:t>&gt;</w:t>
+      </w:r>
+      <w:r>
+        <w:rPr>
+          <w:rFonts w:ascii="Courier New" w:hAnsi="Courier New" w:cs="Courier New"/>
+          <w:color w:val="333333"/>
+          <w:spacing w:val="2"/>
+        </w:rPr>
+        <w:t>rabbitmq-env.conf</w:t>
+      </w:r>
+      <w:r>
+        <w:rPr>
+          <w:rFonts w:ascii="Courier New" w:hAnsi="Courier New" w:cs="Courier New"/>
+          <w:color w:val="333333"/>
+          <w:spacing w:val="2"/>
+        </w:rPr>
+        <w:t>&gt;</w:t>
+      </w:r>
+      <w:r>
+        <w:rPr>
+          <w:rFonts w:ascii="Courier New" w:hAnsi="Courier New" w:cs="Courier New"/>
+          <w:color w:val="333333"/>
+          <w:spacing w:val="2"/>
+        </w:rPr>
+        <w:t>默认值</w:t>
+      </w:r>
+      <w:bookmarkStart w:id="0" w:name="_GoBack"/>
+      <w:bookmarkEnd w:id="0"/>
+    </w:p>
+    <w:p>
+      <w:pPr>
+        <w:spacing w:line="360" w:lineRule="auto"/>
+        <w:ind w:firstLineChars="200" w:firstLine="420"/>
+        <w:rPr>
+          <w:rFonts w:hint="eastAsia"/>
+        </w:rPr>
+      </w:pPr>
+    </w:p>
+    <w:p>
+      <w:pPr>
+        <w:spacing w:line="360" w:lineRule="auto"/>
+        <w:ind w:firstLineChars="200" w:firstLine="420"/>
+      </w:pPr>
+    </w:p>
+    <w:p>
+      <w:pPr>
+        <w:spacing w:line="360" w:lineRule="auto"/>
+        <w:ind w:firstLineChars="200" w:firstLine="420"/>
+        <w:rPr>
+          <w:rFonts w:hint="eastAsia"/>
+        </w:rPr>
+      </w:pPr>
+    </w:p>
+    <w:p>
+      <w:pPr>
+        <w:pStyle w:val="3"/>
+      </w:pPr>
+      <w:r>
+        <w:t>安装</w:t>
+      </w:r>
+      <w:r>
+        <w:t>RabbitMQ zip</w:t>
+      </w:r>
+      <w:r>
+        <w:t>版本</w:t>
+      </w:r>
+    </w:p>
+    <w:p>
+      <w:pPr>
+        <w:pStyle w:val="a6"/>
+        <w:spacing w:line="384" w:lineRule="atLeast"/>
+        <w:rPr>
+          <w:rFonts w:ascii="Arial" w:hAnsi="Arial" w:cs="Arial"/>
+          <w:color w:val="000000"/>
+          <w:spacing w:val="2"/>
+        </w:rPr>
+      </w:pPr>
+      <w:r>
+        <w:rPr>
+          <w:rFonts w:ascii="Arial" w:hAnsi="Arial" w:cs="Arial"/>
+          <w:color w:val="000000"/>
+          <w:spacing w:val="2"/>
+        </w:rPr>
+        <w:t>Download</w:t>
+      </w:r>
+      <w:r>
+        <w:rPr>
+          <w:rStyle w:val="apple-converted-space"/>
+          <w:rFonts w:ascii="Arial" w:hAnsi="Arial" w:cs="Arial"/>
+          <w:color w:val="000000"/>
+          <w:spacing w:val="2"/>
+        </w:rPr>
+        <w:t> </w:t>
+      </w:r>
+      <w:r>
+        <w:rPr>
+          <w:rStyle w:val="code"/>
+          <w:rFonts w:ascii="Courier New" w:hAnsi="Courier New" w:cs="Courier New"/>
+          <w:color w:val="333333"/>
+          <w:spacing w:val="2"/>
+        </w:rPr>
+        <w:t>rabbitmq-server-windows-3.7.3.zip</w:t>
+      </w:r>
+      <w:r>
+        <w:rPr>
+          <w:rStyle w:val="apple-converted-space"/>
+          <w:rFonts w:ascii="Arial" w:hAnsi="Arial" w:cs="Arial"/>
+          <w:color w:val="000000"/>
+          <w:spacing w:val="2"/>
+        </w:rPr>
+        <w:t> </w:t>
+      </w:r>
+      <w:r>
+        <w:rPr>
+          <w:rFonts w:ascii="Arial" w:hAnsi="Arial" w:cs="Arial"/>
+          <w:color w:val="000000"/>
+          <w:spacing w:val="2"/>
+        </w:rPr>
+        <w:t>from the link above.</w:t>
+      </w:r>
+    </w:p>
+    <w:p>
+      <w:pPr>
+        <w:pStyle w:val="a6"/>
+        <w:spacing w:line="384" w:lineRule="atLeast"/>
+        <w:rPr>
+          <w:rFonts w:ascii="Arial" w:hAnsi="Arial" w:cs="Arial"/>
+          <w:color w:val="000000"/>
+          <w:spacing w:val="2"/>
+        </w:rPr>
+      </w:pPr>
+      <w:r>
+        <w:rPr>
+          <w:rFonts w:ascii="Arial" w:hAnsi="Arial" w:cs="Arial"/>
+          <w:color w:val="000000"/>
+          <w:spacing w:val="2"/>
+        </w:rPr>
+        <w:t>From the zip file, extract the folder named</w:t>
+      </w:r>
+      <w:r>
+        <w:rPr>
+          <w:rStyle w:val="apple-converted-space"/>
+          <w:rFonts w:ascii="Arial" w:hAnsi="Arial" w:cs="Arial"/>
+          <w:color w:val="000000"/>
+          <w:spacing w:val="2"/>
+        </w:rPr>
+        <w:t> </w:t>
+      </w:r>
+      <w:r>
+        <w:rPr>
+          <w:rStyle w:val="code"/>
+          <w:rFonts w:ascii="Courier New" w:hAnsi="Courier New" w:cs="Courier New"/>
+          <w:color w:val="333333"/>
+          <w:spacing w:val="2"/>
+        </w:rPr>
+        <w:t>rabbitmq_server-3.7.3</w:t>
+      </w:r>
+      <w:r>
+        <w:rPr>
+          <w:rStyle w:val="apple-converted-space"/>
+          <w:rFonts w:ascii="Arial" w:hAnsi="Arial" w:cs="Arial"/>
+          <w:color w:val="000000"/>
+          <w:spacing w:val="2"/>
+        </w:rPr>
+        <w:t> </w:t>
+      </w:r>
+      <w:r>
+        <w:rPr>
+          <w:rFonts w:ascii="Arial" w:hAnsi="Arial" w:cs="Arial"/>
+          <w:color w:val="000000"/>
+          <w:spacing w:val="2"/>
+        </w:rPr>
+        <w:t>into</w:t>
+      </w:r>
+      <w:r>
+        <w:rPr>
+          <w:rStyle w:val="apple-converted-space"/>
+          <w:rFonts w:ascii="Arial" w:hAnsi="Arial" w:cs="Arial"/>
+          <w:color w:val="000000"/>
+          <w:spacing w:val="2"/>
+        </w:rPr>
+        <w:t> </w:t>
+      </w:r>
+      <w:r>
+        <w:rPr>
+          <w:rStyle w:val="code"/>
+          <w:rFonts w:ascii="Courier New" w:hAnsi="Courier New" w:cs="Courier New"/>
+          <w:color w:val="333333"/>
+          <w:spacing w:val="2"/>
+        </w:rPr>
+        <w:t>C:\Program Files\RabbitMQ</w:t>
+      </w:r>
+      <w:r>
+        <w:rPr>
+          <w:rStyle w:val="apple-converted-space"/>
+          <w:rFonts w:ascii="Arial" w:hAnsi="Arial" w:cs="Arial"/>
+          <w:color w:val="000000"/>
+          <w:spacing w:val="2"/>
+        </w:rPr>
+        <w:t> </w:t>
+      </w:r>
+      <w:r>
+        <w:rPr>
+          <w:rFonts w:ascii="Arial" w:hAnsi="Arial" w:cs="Arial"/>
+          <w:color w:val="000000"/>
+          <w:spacing w:val="2"/>
+        </w:rPr>
+        <w:t>(or somewhere suitable for application files).</w:t>
+      </w:r>
+    </w:p>
+    <w:p>
+      <w:pPr>
+        <w:spacing w:line="360" w:lineRule="auto"/>
+        <w:ind w:firstLineChars="200" w:firstLine="420"/>
+        <w:rPr>
+          <w:rFonts w:hint="eastAsia"/>
+        </w:rPr>
+      </w:pPr>
+      <w:r>
+        <w:rPr>
+          <w:rFonts w:hint="eastAsia"/>
+        </w:rPr>
+        <w:t>解压可用</w:t>
+      </w:r>
+    </w:p>
+    <w:p>
+      <w:pPr>
+        <w:spacing w:line="360" w:lineRule="auto"/>
+        <w:ind w:firstLineChars="200" w:firstLine="420"/>
       </w:pPr>
     </w:p>
     <w:p>
@@ -1051,6 +1918,7 @@
         <w:rPr>
           <w:noProof/>
         </w:rPr>
+        <w:lastRenderedPageBreak/>
         <w:drawing>
           <wp:inline distT="0" distB="0" distL="0" distR="0" wp14:anchorId="33899C06" wp14:editId="451037C9">
             <wp:extent cx="4333875" cy="2990850"/>
@@ -1067,7 +1935,7 @@
                     <pic:cNvPicPr/>
                   </pic:nvPicPr>
                   <pic:blipFill>
-                    <a:blip r:embed="rId19"/>
+                    <a:blip r:embed="rId24"/>
                     <a:stretch>
                       <a:fillRect/>
                     </a:stretch>
@@ -1169,7 +2037,7 @@
                     <pic:cNvPicPr/>
                   </pic:nvPicPr>
                   <pic:blipFill>
-                    <a:blip r:embed="rId20"/>
+                    <a:blip r:embed="rId25"/>
                     <a:stretch>
                       <a:fillRect/>
                     </a:stretch>
@@ -1191,11 +2059,6 @@
       </w:r>
     </w:p>
     <w:p>
-      <w:pPr>
-        <w:rPr>
-          <w:rFonts w:hint="eastAsia"/>
-        </w:rPr>
-      </w:pPr>
       <w:r>
         <w:rPr>
           <w:rFonts w:hint="eastAsia"/>
@@ -1214,7 +2077,7 @@
       <w:r>
         <w:t>地址：</w:t>
       </w:r>
-      <w:hyperlink r:id="rId21" w:history="1">
+      <w:hyperlink r:id="rId26" w:history="1">
         <w:r>
           <w:rPr>
             <w:rStyle w:val="a5"/>
@@ -1304,11 +2167,6 @@
       </w:r>
     </w:p>
     <w:p>
-      <w:pPr>
-        <w:rPr>
-          <w:rFonts w:hint="eastAsia"/>
-        </w:rPr>
-      </w:pPr>
       <w:r>
         <w:rPr>
           <w:rFonts w:hint="eastAsia"/>
@@ -1385,7 +2243,6 @@
         <w:rPr>
           <w:rFonts w:hint="eastAsia"/>
         </w:rPr>
-        <w:lastRenderedPageBreak/>
         <w:t>.NET</w:t>
       </w:r>
       <w:r>
@@ -1396,11 +2253,6 @@
       </w:r>
     </w:p>
     <w:p>
-      <w:pPr>
-        <w:rPr>
-          <w:rFonts w:hint="eastAsia"/>
-        </w:rPr>
-      </w:pPr>
       <w:r>
         <w:rPr>
           <w:rFonts w:hint="eastAsia"/>
@@ -1438,7 +2290,7 @@
                     <pic:cNvPicPr/>
                   </pic:nvPicPr>
                   <pic:blipFill>
-                    <a:blip r:embed="rId22"/>
+                    <a:blip r:embed="rId27"/>
                     <a:stretch>
                       <a:fillRect/>
                     </a:stretch>
@@ -1461,15 +2313,11 @@
     </w:p>
     <w:p/>
     <w:p>
-      <w:pPr>
-        <w:rPr>
-          <w:rFonts w:hint="eastAsia"/>
-        </w:rPr>
-      </w:pPr>
-      <w:r>
-        <w:rPr>
-          <w:rFonts w:hint="eastAsia"/>
-        </w:rPr>
+      <w:r>
+        <w:rPr>
+          <w:rFonts w:hint="eastAsia"/>
+        </w:rPr>
+        <w:lastRenderedPageBreak/>
         <w:t>队列：多个</w:t>
       </w:r>
       <w:r>
@@ -1490,8 +2338,6 @@
         </w:rPr>
         <w:t>。</w:t>
       </w:r>
-      <w:bookmarkStart w:id="0" w:name="_GoBack"/>
-      <w:bookmarkEnd w:id="0"/>
     </w:p>
     <w:p/>
     <w:p/>
@@ -2465,6 +3311,46 @@
       <w:u w:val="single"/>
     </w:rPr>
   </w:style>
+  <w:style w:type="character" w:customStyle="1" w:styleId="envvar">
+    <w:name w:val="envvar"/>
+    <w:basedOn w:val="a0"/>
+    <w:rsid w:val="00E62CFC"/>
+  </w:style>
+  <w:style w:type="character" w:customStyle="1" w:styleId="code">
+    <w:name w:val="code"/>
+    <w:basedOn w:val="a0"/>
+    <w:rsid w:val="00E62CFC"/>
+  </w:style>
+  <w:style w:type="paragraph" w:styleId="a6">
+    <w:name w:val="Normal (Web)"/>
+    <w:basedOn w:val="a"/>
+    <w:uiPriority w:val="99"/>
+    <w:semiHidden/>
+    <w:unhideWhenUsed/>
+    <w:rsid w:val="00EB4873"/>
+    <w:pPr>
+      <w:widowControl/>
+      <w:spacing w:before="100" w:beforeAutospacing="1" w:after="100" w:afterAutospacing="1"/>
+      <w:jc w:val="left"/>
+    </w:pPr>
+    <w:rPr>
+      <w:rFonts w:ascii="宋体" w:eastAsia="宋体" w:hAnsi="宋体" w:cs="宋体"/>
+      <w:kern w:val="0"/>
+      <w:sz w:val="24"/>
+      <w:szCs w:val="24"/>
+    </w:rPr>
+  </w:style>
+  <w:style w:type="character" w:styleId="a7">
+    <w:name w:val="Emphasis"/>
+    <w:basedOn w:val="a0"/>
+    <w:uiPriority w:val="20"/>
+    <w:qFormat/>
+    <w:rsid w:val="009B3A0A"/>
+    <w:rPr>
+      <w:i/>
+      <w:iCs/>
+    </w:rPr>
+  </w:style>
 </w:styles>
 </file>
 

--- a/Introduce_To_Algorithm3/Introduce_To_Algorithm3/OpenSourceLib/RabbitMq/Rabbitmq.docx
+++ b/Introduce_To_Algorithm3/Introduce_To_Algorithm3/OpenSourceLib/RabbitMq/Rabbitmq.docx
@@ -381,9 +381,6 @@
       <w:pPr>
         <w:spacing w:line="360" w:lineRule="auto"/>
         <w:ind w:firstLineChars="200" w:firstLine="420"/>
-        <w:rPr>
-          <w:rFonts w:hint="eastAsia"/>
-        </w:rPr>
       </w:pPr>
     </w:p>
     <w:p>
@@ -638,9 +635,6 @@
       <w:pPr>
         <w:spacing w:line="360" w:lineRule="auto"/>
         <w:ind w:firstLineChars="200" w:firstLine="420"/>
-        <w:rPr>
-          <w:rFonts w:hint="eastAsia"/>
-        </w:rPr>
       </w:pPr>
       <w:r>
         <w:t>安装步骤：</w:t>
@@ -666,11 +660,6 @@
     </w:p>
     <w:p/>
     <w:p>
-      <w:pPr>
-        <w:rPr>
-          <w:rFonts w:hint="eastAsia"/>
-        </w:rPr>
-      </w:pPr>
       <w:r>
         <w:t>以管理员运行</w:t>
       </w:r>
@@ -990,16 +979,7 @@
           <w:color w:val="000000"/>
           <w:spacing w:val="2"/>
         </w:rPr>
-        <w:t>ERLANG_HOM</w:t>
-      </w:r>
-      <w:r>
-        <w:rPr>
-          <w:rStyle w:val="envvar"/>
-          <w:rFonts w:ascii="Arial" w:hAnsi="Arial" w:cs="Arial"/>
-          <w:color w:val="000000"/>
-          <w:spacing w:val="2"/>
-        </w:rPr>
-        <w:t>E ,</w:t>
+        <w:t>ERLANG_HOME ,</w:t>
       </w:r>
       <w:r>
         <w:rPr>
@@ -1042,9 +1022,6 @@
       <w:pPr>
         <w:spacing w:line="360" w:lineRule="auto"/>
         <w:ind w:firstLineChars="200" w:firstLine="420"/>
-        <w:rPr>
-          <w:rFonts w:hint="eastAsia"/>
-        </w:rPr>
       </w:pPr>
       <w:r>
         <w:rPr>
@@ -1092,9 +1069,6 @@
       <w:pPr>
         <w:spacing w:line="360" w:lineRule="auto"/>
         <w:ind w:firstLineChars="200" w:firstLine="420"/>
-        <w:rPr>
-          <w:rFonts w:hint="eastAsia"/>
-        </w:rPr>
       </w:pPr>
     </w:p>
     <w:p>
@@ -1236,11 +1210,6 @@
       </w:r>
     </w:p>
     <w:p>
-      <w:pPr>
-        <w:rPr>
-          <w:rFonts w:hint="eastAsia"/>
-        </w:rPr>
-      </w:pPr>
       <w:r>
         <w:t>此时</w:t>
       </w:r>
@@ -1605,9 +1574,6 @@
       <w:pPr>
         <w:spacing w:line="360" w:lineRule="auto"/>
         <w:ind w:firstLineChars="200" w:firstLine="428"/>
-        <w:rPr>
-          <w:rFonts w:hint="eastAsia"/>
-        </w:rPr>
       </w:pPr>
       <w:r>
         <w:rPr>
@@ -1647,7 +1613,7 @@
           <w:color w:val="333333"/>
           <w:spacing w:val="2"/>
         </w:rPr>
-        <w:t>rabbitmq-env.conf</w:t>
+        <w:t>rabbitmq-env.conf&gt;</w:t>
       </w:r>
       <w:r>
         <w:rPr>
@@ -1655,41 +1621,25 @@
           <w:color w:val="333333"/>
           <w:spacing w:val="2"/>
         </w:rPr>
-        <w:t>&gt;</w:t>
-      </w:r>
-      <w:r>
-        <w:rPr>
-          <w:rFonts w:ascii="Courier New" w:hAnsi="Courier New" w:cs="Courier New"/>
-          <w:color w:val="333333"/>
-          <w:spacing w:val="2"/>
-        </w:rPr>
         <w:t>默认值</w:t>
       </w:r>
-      <w:bookmarkStart w:id="0" w:name="_GoBack"/>
-      <w:bookmarkEnd w:id="0"/>
-    </w:p>
-    <w:p>
-      <w:pPr>
-        <w:spacing w:line="360" w:lineRule="auto"/>
-        <w:ind w:firstLineChars="200" w:firstLine="420"/>
-        <w:rPr>
-          <w:rFonts w:hint="eastAsia"/>
-        </w:rPr>
-      </w:pPr>
-    </w:p>
-    <w:p>
-      <w:pPr>
-        <w:spacing w:line="360" w:lineRule="auto"/>
-        <w:ind w:firstLineChars="200" w:firstLine="420"/>
-      </w:pPr>
-    </w:p>
-    <w:p>
-      <w:pPr>
-        <w:spacing w:line="360" w:lineRule="auto"/>
-        <w:ind w:firstLineChars="200" w:firstLine="420"/>
-        <w:rPr>
-          <w:rFonts w:hint="eastAsia"/>
-        </w:rPr>
+    </w:p>
+    <w:p>
+      <w:pPr>
+        <w:spacing w:line="360" w:lineRule="auto"/>
+        <w:ind w:firstLineChars="200" w:firstLine="420"/>
+      </w:pPr>
+    </w:p>
+    <w:p>
+      <w:pPr>
+        <w:spacing w:line="360" w:lineRule="auto"/>
+        <w:ind w:firstLineChars="200" w:firstLine="420"/>
+      </w:pPr>
+    </w:p>
+    <w:p>
+      <w:pPr>
+        <w:spacing w:line="360" w:lineRule="auto"/>
+        <w:ind w:firstLineChars="200" w:firstLine="420"/>
       </w:pPr>
     </w:p>
     <w:p>
@@ -1853,9 +1803,6 @@
       <w:pPr>
         <w:spacing w:line="360" w:lineRule="auto"/>
         <w:ind w:firstLineChars="200" w:firstLine="420"/>
-        <w:rPr>
-          <w:rFonts w:hint="eastAsia"/>
-        </w:rPr>
       </w:pPr>
       <w:r>
         <w:rPr>
@@ -2059,6 +2006,14 @@
       </w:r>
     </w:p>
     <w:p>
+      <w:pPr>
+        <w:rPr>
+          <w:rFonts w:ascii="Arial" w:hAnsi="Arial" w:cs="Arial"/>
+          <w:color w:val="585858"/>
+          <w:spacing w:val="2"/>
+          <w:shd w:val="clear" w:color="auto" w:fill="FFFFFF"/>
+        </w:rPr>
+      </w:pPr>
       <w:r>
         <w:rPr>
           <w:rFonts w:hint="eastAsia"/>
@@ -2167,118 +2122,36 @@
       </w:r>
     </w:p>
     <w:p>
-      <w:r>
-        <w:rPr>
-          <w:rFonts w:hint="eastAsia"/>
-        </w:rPr>
-        <w:t>Web</w:t>
-      </w:r>
-      <w:r>
-        <w:t>UI</w:t>
-      </w:r>
-      <w:r>
-        <w:rPr>
-          <w:rFonts w:hint="eastAsia"/>
-        </w:rPr>
-        <w:t>使用</w:t>
-      </w:r>
-      <w:r>
-        <w:t>Http Api</w:t>
-      </w:r>
-      <w:r>
-        <w:t>来实现，</w:t>
-      </w:r>
-      <w:r>
-        <w:t>API</w:t>
-      </w:r>
-      <w:r>
-        <w:t>的地址：</w:t>
-      </w:r>
-      <w:r>
-        <w:rPr>
-          <w:rStyle w:val="apple-converted-space"/>
+      <w:pPr>
+        <w:rPr>
           <w:rFonts w:ascii="Arial" w:hAnsi="Arial" w:cs="Arial"/>
           <w:color w:val="585858"/>
           <w:spacing w:val="2"/>
           <w:shd w:val="clear" w:color="auto" w:fill="FFFFFF"/>
         </w:rPr>
-        <w:t> </w:t>
-      </w:r>
-      <w:r>
+      </w:pPr>
+    </w:p>
+    <w:p>
+      <w:pPr>
         <w:rPr>
           <w:rFonts w:ascii="Arial" w:hAnsi="Arial" w:cs="Arial"/>
           <w:color w:val="585858"/>
           <w:spacing w:val="2"/>
           <w:shd w:val="clear" w:color="auto" w:fill="FFFFFF"/>
         </w:rPr>
-        <w:t>http://</w:t>
-      </w:r>
-      <w:r>
-        <w:rPr>
-          <w:rFonts w:ascii="Arial" w:hAnsi="Arial" w:cs="Arial"/>
-          <w:i/>
-          <w:iCs/>
-          <w:color w:val="585858"/>
-          <w:spacing w:val="2"/>
-          <w:shd w:val="clear" w:color="auto" w:fill="FFFFFF"/>
-        </w:rPr>
-        <w:t>server-host</w:t>
-      </w:r>
-      <w:r>
-        <w:rPr>
-          <w:rFonts w:ascii="Arial" w:hAnsi="Arial" w:cs="Arial"/>
-          <w:color w:val="585858"/>
-          <w:spacing w:val="2"/>
-          <w:shd w:val="clear" w:color="auto" w:fill="FFFFFF"/>
-        </w:rPr>
-        <w:t>:15672/api/</w:t>
-      </w:r>
-    </w:p>
-    <w:p/>
-    <w:p>
-      <w:pPr>
-        <w:pStyle w:val="2"/>
-      </w:pPr>
-      <w:r>
-        <w:rPr>
-          <w:rFonts w:hint="eastAsia"/>
-        </w:rPr>
-        <w:t>.NET</w:t>
-      </w:r>
-      <w:r>
-        <w:rPr>
-          <w:rFonts w:hint="eastAsia"/>
-        </w:rPr>
-        <w:t>开发</w:t>
-      </w:r>
-    </w:p>
-    <w:p>
-      <w:r>
-        <w:rPr>
-          <w:rFonts w:hint="eastAsia"/>
-        </w:rPr>
-        <w:t>通过</w:t>
-      </w:r>
-      <w:r>
-        <w:t>Nuget</w:t>
-      </w:r>
-      <w:r>
-        <w:t>添加</w:t>
-      </w:r>
-      <w:r>
-        <w:t>RabbitMQ.Client</w:t>
-      </w:r>
+      </w:pPr>
     </w:p>
     <w:p>
       <w:r>
         <w:rPr>
           <w:noProof/>
         </w:rPr>
+        <w:lastRenderedPageBreak/>
         <w:drawing>
-          <wp:inline distT="0" distB="0" distL="0" distR="0" wp14:anchorId="1AE7914F" wp14:editId="0C414AF7">
-            <wp:extent cx="5274310" cy="554990"/>
-            <wp:effectExtent l="0" t="0" r="2540" b="0"/>
-            <wp:docPr id="10" name="图片 10"/>
+          <wp:inline distT="0" distB="0" distL="0" distR="0" wp14:anchorId="3BDBB25E" wp14:editId="472E7887">
+            <wp:extent cx="5274310" cy="3597910"/>
+            <wp:effectExtent l="0" t="0" r="2540" b="2540"/>
+            <wp:docPr id="15" name="图片 15"/>
             <wp:cNvGraphicFramePr>
               <a:graphicFrameLocks xmlns:a="http://schemas.openxmlformats.org/drawingml/2006/main" noChangeAspect="1"/>
             </wp:cNvGraphicFramePr>
@@ -2298,6 +2171,723 @@
                   <pic:spPr>
                     <a:xfrm>
                       <a:off x="0" y="0"/>
+                      <a:ext cx="5274310" cy="3597910"/>
+                    </a:xfrm>
+                    <a:prstGeom prst="rect">
+                      <a:avLst/>
+                    </a:prstGeom>
+                  </pic:spPr>
+                </pic:pic>
+              </a:graphicData>
+            </a:graphic>
+          </wp:inline>
+        </w:drawing>
+      </w:r>
+    </w:p>
+    <w:p>
+      <w:r>
+        <w:t>默认</w:t>
+      </w:r>
+      <w:r>
+        <w:t>guest</w:t>
+      </w:r>
+      <w:r>
+        <w:t>只能本地</w:t>
+      </w:r>
+      <w:r>
+        <w:t>localhost</w:t>
+      </w:r>
+      <w:r>
+        <w:t>访问。</w:t>
+      </w:r>
+    </w:p>
+    <w:p>
+      <w:r>
+        <w:t>添加新的管理员帐号</w:t>
+      </w:r>
+      <w:r>
+        <w:t>admin/admin</w:t>
+      </w:r>
+    </w:p>
+    <w:p>
+      <w:r>
+        <w:rPr>
+          <w:noProof/>
+        </w:rPr>
+        <w:drawing>
+          <wp:inline distT="0" distB="0" distL="0" distR="0" wp14:anchorId="3168A11A" wp14:editId="1C0769B6">
+            <wp:extent cx="5274310" cy="3704590"/>
+            <wp:effectExtent l="0" t="0" r="2540" b="0"/>
+            <wp:docPr id="16" name="图片 16"/>
+            <wp:cNvGraphicFramePr>
+              <a:graphicFrameLocks xmlns:a="http://schemas.openxmlformats.org/drawingml/2006/main" noChangeAspect="1"/>
+            </wp:cNvGraphicFramePr>
+            <a:graphic xmlns:a="http://schemas.openxmlformats.org/drawingml/2006/main">
+              <a:graphicData uri="http://schemas.openxmlformats.org/drawingml/2006/picture">
+                <pic:pic xmlns:pic="http://schemas.openxmlformats.org/drawingml/2006/picture">
+                  <pic:nvPicPr>
+                    <pic:cNvPr id="1" name=""/>
+                    <pic:cNvPicPr/>
+                  </pic:nvPicPr>
+                  <pic:blipFill>
+                    <a:blip r:embed="rId28"/>
+                    <a:stretch>
+                      <a:fillRect/>
+                    </a:stretch>
+                  </pic:blipFill>
+                  <pic:spPr>
+                    <a:xfrm>
+                      <a:off x="0" y="0"/>
+                      <a:ext cx="5274310" cy="3704590"/>
+                    </a:xfrm>
+                    <a:prstGeom prst="rect">
+                      <a:avLst/>
+                    </a:prstGeom>
+                  </pic:spPr>
+                </pic:pic>
+              </a:graphicData>
+            </a:graphic>
+          </wp:inline>
+        </w:drawing>
+      </w:r>
+    </w:p>
+    <w:p>
+      <w:r>
+        <w:rPr>
+          <w:rFonts w:hint="eastAsia"/>
+        </w:rPr>
+        <w:t>设置权限</w:t>
+      </w:r>
+    </w:p>
+    <w:p>
+      <w:r>
+        <w:rPr>
+          <w:noProof/>
+        </w:rPr>
+        <w:lastRenderedPageBreak/>
+        <w:drawing>
+          <wp:inline distT="0" distB="0" distL="0" distR="0" wp14:anchorId="0F7106B5" wp14:editId="6DDBB524">
+            <wp:extent cx="5274310" cy="5346065"/>
+            <wp:effectExtent l="0" t="0" r="2540" b="6985"/>
+            <wp:docPr id="19" name="图片 19"/>
+            <wp:cNvGraphicFramePr>
+              <a:graphicFrameLocks xmlns:a="http://schemas.openxmlformats.org/drawingml/2006/main" noChangeAspect="1"/>
+            </wp:cNvGraphicFramePr>
+            <a:graphic xmlns:a="http://schemas.openxmlformats.org/drawingml/2006/main">
+              <a:graphicData uri="http://schemas.openxmlformats.org/drawingml/2006/picture">
+                <pic:pic xmlns:pic="http://schemas.openxmlformats.org/drawingml/2006/picture">
+                  <pic:nvPicPr>
+                    <pic:cNvPr id="1" name=""/>
+                    <pic:cNvPicPr/>
+                  </pic:nvPicPr>
+                  <pic:blipFill>
+                    <a:blip r:embed="rId29"/>
+                    <a:stretch>
+                      <a:fillRect/>
+                    </a:stretch>
+                  </pic:blipFill>
+                  <pic:spPr>
+                    <a:xfrm>
+                      <a:off x="0" y="0"/>
+                      <a:ext cx="5274310" cy="5346065"/>
+                    </a:xfrm>
+                    <a:prstGeom prst="rect">
+                      <a:avLst/>
+                    </a:prstGeom>
+                  </pic:spPr>
+                </pic:pic>
+              </a:graphicData>
+            </a:graphic>
+          </wp:inline>
+        </w:drawing>
+      </w:r>
+    </w:p>
+    <w:p/>
+    <w:p>
+      <w:r>
+        <w:rPr>
+          <w:highlight w:val="yellow"/>
+        </w:rPr>
+        <w:t>通过</w:t>
+      </w:r>
+      <w:r>
+        <w:rPr>
+          <w:highlight w:val="yellow"/>
+        </w:rPr>
+        <w:t>managed ui</w:t>
+      </w:r>
+      <w:r>
+        <w:rPr>
+          <w:highlight w:val="yellow"/>
+        </w:rPr>
+        <w:t>查看配置文</w:t>
+      </w:r>
+      <w:r>
+        <w:rPr>
+          <w:highlight w:val="yellow"/>
+        </w:rPr>
+        <w:t>件</w:t>
+      </w:r>
+      <w:r>
+        <w:rPr>
+          <w:rFonts w:hint="eastAsia"/>
+          <w:highlight w:val="yellow"/>
+        </w:rPr>
+        <w:t>的位置</w:t>
+      </w:r>
+      <w:bookmarkStart w:id="0" w:name="_GoBack"/>
+      <w:bookmarkEnd w:id="0"/>
+    </w:p>
+    <w:p>
+      <w:pPr>
+        <w:rPr>
+          <w:rFonts w:hint="eastAsia"/>
+        </w:rPr>
+      </w:pPr>
+      <w:r>
+        <w:rPr>
+          <w:noProof/>
+        </w:rPr>
+        <w:drawing>
+          <wp:inline distT="0" distB="0" distL="0" distR="0" wp14:anchorId="745BC3BA" wp14:editId="6A9724F8">
+            <wp:extent cx="5274310" cy="2320290"/>
+            <wp:effectExtent l="0" t="0" r="2540" b="3810"/>
+            <wp:docPr id="18" name="图片 18"/>
+            <wp:cNvGraphicFramePr>
+              <a:graphicFrameLocks xmlns:a="http://schemas.openxmlformats.org/drawingml/2006/main" noChangeAspect="1"/>
+            </wp:cNvGraphicFramePr>
+            <a:graphic xmlns:a="http://schemas.openxmlformats.org/drawingml/2006/main">
+              <a:graphicData uri="http://schemas.openxmlformats.org/drawingml/2006/picture">
+                <pic:pic xmlns:pic="http://schemas.openxmlformats.org/drawingml/2006/picture">
+                  <pic:nvPicPr>
+                    <pic:cNvPr id="1" name=""/>
+                    <pic:cNvPicPr/>
+                  </pic:nvPicPr>
+                  <pic:blipFill>
+                    <a:blip r:embed="rId30"/>
+                    <a:stretch>
+                      <a:fillRect/>
+                    </a:stretch>
+                  </pic:blipFill>
+                  <pic:spPr>
+                    <a:xfrm>
+                      <a:off x="0" y="0"/>
+                      <a:ext cx="5274310" cy="2320290"/>
+                    </a:xfrm>
+                    <a:prstGeom prst="rect">
+                      <a:avLst/>
+                    </a:prstGeom>
+                  </pic:spPr>
+                </pic:pic>
+              </a:graphicData>
+            </a:graphic>
+          </wp:inline>
+        </w:drawing>
+      </w:r>
+    </w:p>
+    <w:p/>
+    <w:p>
+      <w:pPr>
+        <w:rPr>
+          <w:rFonts w:hint="eastAsia"/>
+        </w:rPr>
+      </w:pPr>
+    </w:p>
+    <w:p>
+      <w:r>
+        <w:rPr>
+          <w:rFonts w:hint="eastAsia"/>
+        </w:rPr>
+        <w:lastRenderedPageBreak/>
+        <w:t>Web</w:t>
+      </w:r>
+      <w:r>
+        <w:t>UI</w:t>
+      </w:r>
+      <w:r>
+        <w:rPr>
+          <w:rFonts w:hint="eastAsia"/>
+        </w:rPr>
+        <w:t>使用</w:t>
+      </w:r>
+      <w:r>
+        <w:t>Http Api</w:t>
+      </w:r>
+      <w:r>
+        <w:t>来实现，</w:t>
+      </w:r>
+      <w:r>
+        <w:t>API</w:t>
+      </w:r>
+      <w:r>
+        <w:t>的地址：</w:t>
+      </w:r>
+      <w:r>
+        <w:rPr>
+          <w:rStyle w:val="apple-converted-space"/>
+          <w:rFonts w:ascii="Arial" w:hAnsi="Arial" w:cs="Arial"/>
+          <w:color w:val="585858"/>
+          <w:spacing w:val="2"/>
+          <w:shd w:val="clear" w:color="auto" w:fill="FFFFFF"/>
+        </w:rPr>
+        <w:t> </w:t>
+      </w:r>
+      <w:r>
+        <w:rPr>
+          <w:rFonts w:ascii="Arial" w:hAnsi="Arial" w:cs="Arial"/>
+          <w:color w:val="585858"/>
+          <w:spacing w:val="2"/>
+          <w:shd w:val="clear" w:color="auto" w:fill="FFFFFF"/>
+        </w:rPr>
+        <w:t>http://</w:t>
+      </w:r>
+      <w:r>
+        <w:rPr>
+          <w:rFonts w:ascii="Arial" w:hAnsi="Arial" w:cs="Arial"/>
+          <w:i/>
+          <w:iCs/>
+          <w:color w:val="585858"/>
+          <w:spacing w:val="2"/>
+          <w:shd w:val="clear" w:color="auto" w:fill="FFFFFF"/>
+        </w:rPr>
+        <w:t>server-host</w:t>
+      </w:r>
+      <w:r>
+        <w:rPr>
+          <w:rFonts w:ascii="Arial" w:hAnsi="Arial" w:cs="Arial"/>
+          <w:color w:val="585858"/>
+          <w:spacing w:val="2"/>
+          <w:shd w:val="clear" w:color="auto" w:fill="FFFFFF"/>
+        </w:rPr>
+        <w:t>:15672/api/</w:t>
+      </w:r>
+    </w:p>
+    <w:p/>
+    <w:p>
+      <w:r>
+        <w:rPr>
+          <w:rFonts w:hint="eastAsia"/>
+        </w:rPr>
+        <w:t>使用</w:t>
+      </w:r>
+      <w:r>
+        <w:rPr>
+          <w:rFonts w:hint="eastAsia"/>
+        </w:rPr>
+        <w:t>rabbit</w:t>
+      </w:r>
+      <w:r>
+        <w:t>mq-plugins list</w:t>
+      </w:r>
+      <w:r>
+        <w:t>查看安装了哪些插件</w:t>
+      </w:r>
+    </w:p>
+    <w:p/>
+    <w:p/>
+    <w:p>
+      <w:pPr>
+        <w:pStyle w:val="a6"/>
+        <w:spacing w:line="384" w:lineRule="atLeast"/>
+        <w:rPr>
+          <w:rFonts w:ascii="Arial" w:hAnsi="Arial" w:cs="Arial"/>
+          <w:color w:val="000000"/>
+          <w:spacing w:val="2"/>
+        </w:rPr>
+      </w:pPr>
+      <w:r>
+        <w:rPr>
+          <w:rFonts w:ascii="Arial" w:hAnsi="Arial" w:cs="Arial"/>
+          <w:color w:val="000000"/>
+          <w:spacing w:val="2"/>
+        </w:rPr>
+        <w:t>To enable plugins, use the</w:t>
+      </w:r>
+      <w:r>
+        <w:rPr>
+          <w:rStyle w:val="apple-converted-space"/>
+          <w:rFonts w:ascii="Arial" w:hAnsi="Arial" w:cs="Arial"/>
+          <w:color w:val="000000"/>
+          <w:spacing w:val="2"/>
+        </w:rPr>
+        <w:t> </w:t>
+      </w:r>
+      <w:hyperlink r:id="rId31" w:history="1">
+        <w:r>
+          <w:rPr>
+            <w:rStyle w:val="a5"/>
+            <w:rFonts w:ascii="Arial" w:hAnsi="Arial" w:cs="Arial"/>
+            <w:color w:val="FF6600"/>
+            <w:spacing w:val="2"/>
+          </w:rPr>
+          <w:t>rabbitmq-plugins</w:t>
+        </w:r>
+      </w:hyperlink>
+      <w:r>
+        <w:rPr>
+          <w:rStyle w:val="apple-converted-space"/>
+          <w:rFonts w:ascii="Arial" w:hAnsi="Arial" w:cs="Arial"/>
+          <w:color w:val="000000"/>
+          <w:spacing w:val="2"/>
+        </w:rPr>
+        <w:t> </w:t>
+      </w:r>
+      <w:r>
+        <w:rPr>
+          <w:rFonts w:ascii="Arial" w:hAnsi="Arial" w:cs="Arial"/>
+          <w:color w:val="000000"/>
+          <w:spacing w:val="2"/>
+        </w:rPr>
+        <w:t>tool:</w:t>
+      </w:r>
+    </w:p>
+    <w:p>
+      <w:pPr>
+        <w:pStyle w:val="HTML"/>
+        <w:spacing w:line="384" w:lineRule="atLeast"/>
+        <w:rPr>
+          <w:color w:val="000000"/>
+          <w:spacing w:val="2"/>
+          <w:sz w:val="27"/>
+          <w:szCs w:val="27"/>
+        </w:rPr>
+      </w:pPr>
+      <w:r>
+        <w:rPr>
+          <w:color w:val="000000"/>
+          <w:spacing w:val="2"/>
+          <w:sz w:val="27"/>
+          <w:szCs w:val="27"/>
+        </w:rPr>
+        <w:t xml:space="preserve">rabbitmq-plugins enable </w:t>
+      </w:r>
+      <w:r>
+        <w:rPr>
+          <w:i/>
+          <w:iCs/>
+          <w:color w:val="8B0000"/>
+          <w:spacing w:val="2"/>
+          <w:sz w:val="27"/>
+          <w:szCs w:val="27"/>
+        </w:rPr>
+        <w:t>plugin-name</w:t>
+      </w:r>
+    </w:p>
+    <w:p>
+      <w:pPr>
+        <w:pStyle w:val="a6"/>
+        <w:spacing w:line="384" w:lineRule="atLeast"/>
+        <w:rPr>
+          <w:rFonts w:ascii="Arial" w:hAnsi="Arial" w:cs="Arial"/>
+          <w:color w:val="000000"/>
+          <w:spacing w:val="2"/>
+        </w:rPr>
+      </w:pPr>
+      <w:r>
+        <w:rPr>
+          <w:rFonts w:ascii="Arial" w:hAnsi="Arial" w:cs="Arial"/>
+          <w:color w:val="000000"/>
+          <w:spacing w:val="2"/>
+        </w:rPr>
+        <w:t>And to disable plugins again, use:</w:t>
+      </w:r>
+    </w:p>
+    <w:p>
+      <w:pPr>
+        <w:pStyle w:val="HTML"/>
+        <w:spacing w:line="384" w:lineRule="atLeast"/>
+        <w:rPr>
+          <w:color w:val="000000"/>
+          <w:spacing w:val="2"/>
+          <w:sz w:val="27"/>
+          <w:szCs w:val="27"/>
+        </w:rPr>
+      </w:pPr>
+      <w:r>
+        <w:rPr>
+          <w:color w:val="000000"/>
+          <w:spacing w:val="2"/>
+          <w:sz w:val="27"/>
+          <w:szCs w:val="27"/>
+        </w:rPr>
+        <w:t xml:space="preserve">rabbitmq-plugins disable </w:t>
+      </w:r>
+      <w:r>
+        <w:rPr>
+          <w:i/>
+          <w:iCs/>
+          <w:color w:val="8B0000"/>
+          <w:spacing w:val="2"/>
+          <w:sz w:val="27"/>
+          <w:szCs w:val="27"/>
+        </w:rPr>
+        <w:t>plugin-name</w:t>
+      </w:r>
+    </w:p>
+    <w:p>
+      <w:pPr>
+        <w:pStyle w:val="a6"/>
+        <w:spacing w:line="384" w:lineRule="atLeast"/>
+        <w:rPr>
+          <w:rFonts w:ascii="Arial" w:hAnsi="Arial" w:cs="Arial"/>
+          <w:color w:val="000000"/>
+          <w:spacing w:val="2"/>
+        </w:rPr>
+      </w:pPr>
+      <w:r>
+        <w:rPr>
+          <w:rFonts w:ascii="Arial" w:hAnsi="Arial" w:cs="Arial"/>
+          <w:color w:val="000000"/>
+          <w:spacing w:val="2"/>
+        </w:rPr>
+        <w:t>You can see a list of which plugins are enabled with:</w:t>
+      </w:r>
+    </w:p>
+    <w:p>
+      <w:pPr>
+        <w:pStyle w:val="HTML"/>
+        <w:spacing w:line="384" w:lineRule="atLeast"/>
+        <w:rPr>
+          <w:color w:val="000000"/>
+          <w:spacing w:val="2"/>
+          <w:sz w:val="27"/>
+          <w:szCs w:val="27"/>
+        </w:rPr>
+      </w:pPr>
+      <w:r>
+        <w:rPr>
+          <w:color w:val="000000"/>
+          <w:spacing w:val="2"/>
+          <w:sz w:val="27"/>
+          <w:szCs w:val="27"/>
+        </w:rPr>
+        <w:t>rabbitmq-plugins list</w:t>
+      </w:r>
+    </w:p>
+    <w:p>
+      <w:pPr>
+        <w:spacing w:line="360" w:lineRule="auto"/>
+        <w:ind w:firstLineChars="200" w:firstLine="420"/>
+      </w:pPr>
+    </w:p>
+    <w:p>
+      <w:pPr>
+        <w:spacing w:line="360" w:lineRule="auto"/>
+        <w:ind w:firstLineChars="200" w:firstLine="420"/>
+      </w:pPr>
+      <w:r>
+        <w:rPr>
+          <w:noProof/>
+        </w:rPr>
+        <w:lastRenderedPageBreak/>
+        <w:drawing>
+          <wp:inline distT="0" distB="0" distL="0" distR="0" wp14:anchorId="004C6908" wp14:editId="57B52C7E">
+            <wp:extent cx="5274310" cy="5729605"/>
+            <wp:effectExtent l="0" t="0" r="2540" b="4445"/>
+            <wp:docPr id="11" name="图片 11"/>
+            <wp:cNvGraphicFramePr>
+              <a:graphicFrameLocks xmlns:a="http://schemas.openxmlformats.org/drawingml/2006/main" noChangeAspect="1"/>
+            </wp:cNvGraphicFramePr>
+            <a:graphic xmlns:a="http://schemas.openxmlformats.org/drawingml/2006/main">
+              <a:graphicData uri="http://schemas.openxmlformats.org/drawingml/2006/picture">
+                <pic:pic xmlns:pic="http://schemas.openxmlformats.org/drawingml/2006/picture">
+                  <pic:nvPicPr>
+                    <pic:cNvPr id="1" name=""/>
+                    <pic:cNvPicPr/>
+                  </pic:nvPicPr>
+                  <pic:blipFill>
+                    <a:blip r:embed="rId32"/>
+                    <a:stretch>
+                      <a:fillRect/>
+                    </a:stretch>
+                  </pic:blipFill>
+                  <pic:spPr>
+                    <a:xfrm>
+                      <a:off x="0" y="0"/>
+                      <a:ext cx="5274310" cy="5729605"/>
+                    </a:xfrm>
+                    <a:prstGeom prst="rect">
+                      <a:avLst/>
+                    </a:prstGeom>
+                  </pic:spPr>
+                </pic:pic>
+              </a:graphicData>
+            </a:graphic>
+          </wp:inline>
+        </w:drawing>
+      </w:r>
+    </w:p>
+    <w:p>
+      <w:pPr>
+        <w:spacing w:line="360" w:lineRule="auto"/>
+        <w:ind w:firstLineChars="200" w:firstLine="420"/>
+      </w:pPr>
+    </w:p>
+    <w:p>
+      <w:pPr>
+        <w:spacing w:line="360" w:lineRule="auto"/>
+        <w:ind w:firstLineChars="200" w:firstLine="420"/>
+      </w:pPr>
+    </w:p>
+    <w:p>
+      <w:pPr>
+        <w:spacing w:line="360" w:lineRule="auto"/>
+        <w:ind w:firstLineChars="200" w:firstLine="420"/>
+      </w:pPr>
+    </w:p>
+    <w:p>
+      <w:pPr>
+        <w:spacing w:line="360" w:lineRule="auto"/>
+        <w:ind w:firstLineChars="200" w:firstLine="420"/>
+      </w:pPr>
+    </w:p>
+    <w:p>
+      <w:pPr>
+        <w:spacing w:line="360" w:lineRule="auto"/>
+        <w:ind w:firstLineChars="200" w:firstLine="420"/>
+      </w:pPr>
+    </w:p>
+    <w:p>
+      <w:pPr>
+        <w:spacing w:line="360" w:lineRule="auto"/>
+        <w:ind w:firstLineChars="200" w:firstLine="420"/>
+      </w:pPr>
+    </w:p>
+    <w:p>
+      <w:pPr>
+        <w:spacing w:line="360" w:lineRule="auto"/>
+        <w:ind w:firstLineChars="200" w:firstLine="420"/>
+      </w:pPr>
+    </w:p>
+    <w:p>
+      <w:pPr>
+        <w:spacing w:line="360" w:lineRule="auto"/>
+        <w:ind w:firstLineChars="200" w:firstLine="420"/>
+      </w:pPr>
+    </w:p>
+    <w:p>
+      <w:pPr>
+        <w:spacing w:line="360" w:lineRule="auto"/>
+        <w:ind w:firstLineChars="200" w:firstLine="420"/>
+      </w:pPr>
+    </w:p>
+    <w:p>
+      <w:pPr>
+        <w:spacing w:line="360" w:lineRule="auto"/>
+        <w:ind w:firstLineChars="200" w:firstLine="420"/>
+      </w:pPr>
+    </w:p>
+    <w:p>
+      <w:pPr>
+        <w:spacing w:line="360" w:lineRule="auto"/>
+        <w:ind w:firstLineChars="200" w:firstLine="420"/>
+      </w:pPr>
+    </w:p>
+    <w:p>
+      <w:pPr>
+        <w:spacing w:line="360" w:lineRule="auto"/>
+        <w:ind w:firstLineChars="200" w:firstLine="420"/>
+      </w:pPr>
+    </w:p>
+    <w:p>
+      <w:pPr>
+        <w:spacing w:line="360" w:lineRule="auto"/>
+        <w:ind w:firstLineChars="200" w:firstLine="420"/>
+      </w:pPr>
+    </w:p>
+    <w:p>
+      <w:pPr>
+        <w:spacing w:line="360" w:lineRule="auto"/>
+        <w:ind w:firstLineChars="200" w:firstLine="420"/>
+      </w:pPr>
+    </w:p>
+    <w:p>
+      <w:pPr>
+        <w:spacing w:line="360" w:lineRule="auto"/>
+        <w:ind w:firstLineChars="200" w:firstLine="420"/>
+      </w:pPr>
+    </w:p>
+    <w:p>
+      <w:pPr>
+        <w:spacing w:line="360" w:lineRule="auto"/>
+        <w:ind w:firstLineChars="200" w:firstLine="420"/>
+      </w:pPr>
+    </w:p>
+    <w:p>
+      <w:pPr>
+        <w:spacing w:line="360" w:lineRule="auto"/>
+        <w:ind w:firstLineChars="200" w:firstLine="420"/>
+      </w:pPr>
+    </w:p>
+    <w:p>
+      <w:pPr>
+        <w:spacing w:line="360" w:lineRule="auto"/>
+        <w:ind w:firstLineChars="200" w:firstLine="420"/>
+      </w:pPr>
+    </w:p>
+    <w:p>
+      <w:pPr>
+        <w:pStyle w:val="2"/>
+      </w:pPr>
+      <w:r>
+        <w:rPr>
+          <w:rFonts w:hint="eastAsia"/>
+        </w:rPr>
+        <w:t>.NET</w:t>
+      </w:r>
+      <w:r>
+        <w:rPr>
+          <w:rFonts w:hint="eastAsia"/>
+        </w:rPr>
+        <w:t>开发</w:t>
+      </w:r>
+    </w:p>
+    <w:p>
+      <w:r>
+        <w:rPr>
+          <w:rFonts w:hint="eastAsia"/>
+        </w:rPr>
+        <w:t>通过</w:t>
+      </w:r>
+      <w:r>
+        <w:t>Nuget</w:t>
+      </w:r>
+      <w:r>
+        <w:t>添加</w:t>
+      </w:r>
+      <w:r>
+        <w:t>RabbitMQ.Client</w:t>
+      </w:r>
+    </w:p>
+    <w:p>
+      <w:r>
+        <w:rPr>
+          <w:noProof/>
+        </w:rPr>
+        <w:drawing>
+          <wp:inline distT="0" distB="0" distL="0" distR="0" wp14:anchorId="1AE7914F" wp14:editId="0C414AF7">
+            <wp:extent cx="5274310" cy="554990"/>
+            <wp:effectExtent l="0" t="0" r="2540" b="0"/>
+            <wp:docPr id="10" name="图片 10"/>
+            <wp:cNvGraphicFramePr>
+              <a:graphicFrameLocks xmlns:a="http://schemas.openxmlformats.org/drawingml/2006/main" noChangeAspect="1"/>
+            </wp:cNvGraphicFramePr>
+            <a:graphic xmlns:a="http://schemas.openxmlformats.org/drawingml/2006/main">
+              <a:graphicData uri="http://schemas.openxmlformats.org/drawingml/2006/picture">
+                <pic:pic xmlns:pic="http://schemas.openxmlformats.org/drawingml/2006/picture">
+                  <pic:nvPicPr>
+                    <pic:cNvPr id="1" name=""/>
+                    <pic:cNvPicPr/>
+                  </pic:nvPicPr>
+                  <pic:blipFill>
+                    <a:blip r:embed="rId33"/>
+                    <a:stretch>
+                      <a:fillRect/>
+                    </a:stretch>
+                  </pic:blipFill>
+                  <pic:spPr>
+                    <a:xfrm>
+                      <a:off x="0" y="0"/>
                       <a:ext cx="5274310" cy="554990"/>
                     </a:xfrm>
                     <a:prstGeom prst="rect">
@@ -2317,7 +2907,6 @@
         <w:rPr>
           <w:rFonts w:hint="eastAsia"/>
         </w:rPr>
-        <w:lastRenderedPageBreak/>
         <w:t>队列：多个</w:t>
       </w:r>
       <w:r>

--- a/Introduce_To_Algorithm3/Introduce_To_Algorithm3/OpenSourceLib/RabbitMq/Rabbitmq.docx
+++ b/Introduce_To_Algorithm3/Introduce_To_Algorithm3/OpenSourceLib/RabbitMq/Rabbitmq.docx
@@ -213,52 +213,6 @@
             <wp:extent cx="1800225" cy="1257300"/>
             <wp:effectExtent l="0" t="0" r="9525" b="0"/>
             <wp:docPr id="1" name="图片 1"/>
-            <wp:cNvGraphicFramePr>
-              <a:graphicFrameLocks xmlns:a="http://schemas.openxmlformats.org/drawingml/2006/main" noChangeAspect="1"/>
-            </wp:cNvGraphicFramePr>
-            <a:graphic xmlns:a="http://schemas.openxmlformats.org/drawingml/2006/main">
-              <a:graphicData uri="http://schemas.openxmlformats.org/drawingml/2006/picture">
-                <pic:pic xmlns:pic="http://schemas.openxmlformats.org/drawingml/2006/picture">
-                  <pic:nvPicPr>
-                    <pic:cNvPr id="1" name=""/>
-                    <pic:cNvPicPr/>
-                  </pic:nvPicPr>
-                  <pic:blipFill>
-                    <a:blip r:embed="rId7"/>
-                    <a:stretch>
-                      <a:fillRect/>
-                    </a:stretch>
-                  </pic:blipFill>
-                  <pic:spPr>
-                    <a:xfrm>
-                      <a:off x="0" y="0"/>
-                      <a:ext cx="1800225" cy="1257300"/>
-                    </a:xfrm>
-                    <a:prstGeom prst="rect">
-                      <a:avLst/>
-                    </a:prstGeom>
-                  </pic:spPr>
-                </pic:pic>
-              </a:graphicData>
-            </a:graphic>
-          </wp:inline>
-        </w:drawing>
-      </w:r>
-    </w:p>
-    <w:p>
-      <w:pPr>
-        <w:spacing w:line="360" w:lineRule="auto"/>
-        <w:ind w:firstLineChars="200" w:firstLine="420"/>
-      </w:pPr>
-      <w:r>
-        <w:rPr>
-          <w:noProof/>
-        </w:rPr>
-        <w:drawing>
-          <wp:inline distT="0" distB="0" distL="0" distR="0" wp14:anchorId="247DB265" wp14:editId="4EA86D9C">
-            <wp:extent cx="3543300" cy="828675"/>
-            <wp:effectExtent l="0" t="0" r="0" b="9525"/>
-            <wp:docPr id="12" name="图片 12"/>
             <wp:cNvGraphicFramePr>
               <a:graphicFrameLocks xmlns:a="http://schemas.openxmlformats.org/drawingml/2006/main" noChangeAspect="1"/>
             </wp:cNvGraphicFramePr>
@@ -278,7 +232,7 @@
                   <pic:spPr>
                     <a:xfrm>
                       <a:off x="0" y="0"/>
-                      <a:ext cx="3543300" cy="828675"/>
+                      <a:ext cx="1800225" cy="1257300"/>
                     </a:xfrm>
                     <a:prstGeom prst="rect">
                       <a:avLst/>
@@ -298,53 +252,13 @@
       </w:pPr>
       <w:r>
         <w:rPr>
-          <w:rFonts w:hint="eastAsia"/>
-        </w:rPr>
-        <w:t>提供了两种版本</w:t>
-      </w:r>
-      <w:r>
-        <w:rPr>
-          <w:rFonts w:hint="eastAsia"/>
-        </w:rPr>
-        <w:t>:exe zip</w:t>
-      </w:r>
-      <w:r>
-        <w:t xml:space="preserve"> </w:t>
-      </w:r>
-      <w:r>
-        <w:t>其中</w:t>
-      </w:r>
-      <w:r>
-        <w:t>zip</w:t>
-      </w:r>
-      <w:r>
-        <w:t>版本解压可以直接使用</w:t>
-      </w:r>
-      <w:r>
-        <w:t>，</w:t>
-      </w:r>
-      <w:r>
-        <w:t>zip</w:t>
-      </w:r>
-      <w:r>
-        <w:t>解压后如下：</w:t>
-      </w:r>
-    </w:p>
-    <w:p>
-      <w:pPr>
-        <w:spacing w:line="360" w:lineRule="auto"/>
-        <w:ind w:firstLineChars="200" w:firstLine="420"/>
-      </w:pPr>
-      <w:r>
-        <w:rPr>
           <w:noProof/>
         </w:rPr>
-        <w:lastRenderedPageBreak/>
         <w:drawing>
-          <wp:inline distT="0" distB="0" distL="0" distR="0" wp14:anchorId="23F446F2" wp14:editId="15CB74E6">
-            <wp:extent cx="5274310" cy="4048760"/>
-            <wp:effectExtent l="0" t="0" r="2540" b="8890"/>
-            <wp:docPr id="13" name="图片 13"/>
+          <wp:inline distT="0" distB="0" distL="0" distR="0" wp14:anchorId="247DB265" wp14:editId="4EA86D9C">
+            <wp:extent cx="3543300" cy="828675"/>
+            <wp:effectExtent l="0" t="0" r="0" b="9525"/>
+            <wp:docPr id="12" name="图片 12"/>
             <wp:cNvGraphicFramePr>
               <a:graphicFrameLocks xmlns:a="http://schemas.openxmlformats.org/drawingml/2006/main" noChangeAspect="1"/>
             </wp:cNvGraphicFramePr>
@@ -364,6 +278,92 @@
                   <pic:spPr>
                     <a:xfrm>
                       <a:off x="0" y="0"/>
+                      <a:ext cx="3543300" cy="828675"/>
+                    </a:xfrm>
+                    <a:prstGeom prst="rect">
+                      <a:avLst/>
+                    </a:prstGeom>
+                  </pic:spPr>
+                </pic:pic>
+              </a:graphicData>
+            </a:graphic>
+          </wp:inline>
+        </w:drawing>
+      </w:r>
+    </w:p>
+    <w:p>
+      <w:pPr>
+        <w:spacing w:line="360" w:lineRule="auto"/>
+        <w:ind w:firstLineChars="200" w:firstLine="420"/>
+      </w:pPr>
+      <w:r>
+        <w:rPr>
+          <w:rFonts w:hint="eastAsia"/>
+        </w:rPr>
+        <w:t>提供了两种版本</w:t>
+      </w:r>
+      <w:r>
+        <w:rPr>
+          <w:rFonts w:hint="eastAsia"/>
+        </w:rPr>
+        <w:t>:exe zip</w:t>
+      </w:r>
+      <w:r>
+        <w:t xml:space="preserve"> </w:t>
+      </w:r>
+      <w:r>
+        <w:t>其中</w:t>
+      </w:r>
+      <w:r>
+        <w:t>zip</w:t>
+      </w:r>
+      <w:r>
+        <w:t>版本解压可以直接使用</w:t>
+      </w:r>
+      <w:r>
+        <w:t>，</w:t>
+      </w:r>
+      <w:r>
+        <w:t>zip</w:t>
+      </w:r>
+      <w:r>
+        <w:t>解压后如下：</w:t>
+      </w:r>
+    </w:p>
+    <w:p>
+      <w:pPr>
+        <w:spacing w:line="360" w:lineRule="auto"/>
+        <w:ind w:firstLineChars="200" w:firstLine="420"/>
+      </w:pPr>
+      <w:r>
+        <w:rPr>
+          <w:noProof/>
+        </w:rPr>
+        <w:lastRenderedPageBreak/>
+        <w:drawing>
+          <wp:inline distT="0" distB="0" distL="0" distR="0" wp14:anchorId="23F446F2" wp14:editId="15CB74E6">
+            <wp:extent cx="5274310" cy="4048760"/>
+            <wp:effectExtent l="0" t="0" r="2540" b="8890"/>
+            <wp:docPr id="13" name="图片 13"/>
+            <wp:cNvGraphicFramePr>
+              <a:graphicFrameLocks xmlns:a="http://schemas.openxmlformats.org/drawingml/2006/main" noChangeAspect="1"/>
+            </wp:cNvGraphicFramePr>
+            <a:graphic xmlns:a="http://schemas.openxmlformats.org/drawingml/2006/main">
+              <a:graphicData uri="http://schemas.openxmlformats.org/drawingml/2006/picture">
+                <pic:pic xmlns:pic="http://schemas.openxmlformats.org/drawingml/2006/picture">
+                  <pic:nvPicPr>
+                    <pic:cNvPr id="1" name=""/>
+                    <pic:cNvPicPr/>
+                  </pic:nvPicPr>
+                  <pic:blipFill>
+                    <a:blip r:embed="rId10"/>
+                    <a:stretch>
+                      <a:fillRect/>
+                    </a:stretch>
+                  </pic:blipFill>
+                  <pic:spPr>
+                    <a:xfrm>
+                      <a:off x="0" y="0"/>
                       <a:ext cx="5274310" cy="4048760"/>
                     </a:xfrm>
                     <a:prstGeom prst="rect">
@@ -566,7 +566,7 @@
       <w:r>
         <w:t xml:space="preserve"> </w:t>
       </w:r>
-      <w:hyperlink r:id="rId10" w:history="1">
+      <w:hyperlink r:id="rId11" w:history="1">
         <w:r>
           <w:rPr>
             <w:rStyle w:val="a5"/>
@@ -604,7 +604,7 @@
       <w:r>
         <w:t>在</w:t>
       </w:r>
-      <w:hyperlink r:id="rId11" w:history="1">
+      <w:hyperlink r:id="rId12" w:history="1">
         <w:r>
           <w:t xml:space="preserve">https://www.rabbitmq.com/which-erlang.html </w:t>
         </w:r>
@@ -651,15 +651,26 @@
       <w:r>
         <w:rPr>
           <w:rFonts w:hint="eastAsia"/>
+          <w:highlight w:val="yellow"/>
         </w:rPr>
         <w:t>安装</w:t>
       </w:r>
       <w:r>
+        <w:rPr>
+          <w:highlight w:val="yellow"/>
+        </w:rPr>
         <w:t>ERLang</w:t>
       </w:r>
     </w:p>
     <w:p/>
     <w:p>
+      <w:pPr>
+        <w:rPr>
+          <w:rFonts w:ascii="Arial" w:hAnsi="Arial" w:cs="Arial"/>
+          <w:color w:val="000000"/>
+          <w:spacing w:val="2"/>
+        </w:rPr>
+      </w:pPr>
       <w:r>
         <w:t>以管理员运行</w:t>
       </w:r>
@@ -755,56 +766,40 @@
     <w:p>
       <w:r>
         <w:rPr>
+          <w:rFonts w:ascii="Arial" w:hAnsi="Arial" w:cs="Arial"/>
+          <w:color w:val="000000"/>
+          <w:spacing w:val="2"/>
+        </w:rPr>
+        <w:lastRenderedPageBreak/>
+        <w:t>以管理员权限运行</w:t>
+      </w:r>
+      <w:r>
+        <w:rPr>
+          <w:rFonts w:ascii="Arial" w:hAnsi="Arial" w:cs="Arial"/>
+          <w:color w:val="000000"/>
+          <w:spacing w:val="2"/>
+        </w:rPr>
+        <w:t>ERLang</w:t>
+      </w:r>
+      <w:r>
+        <w:rPr>
+          <w:rFonts w:ascii="Arial" w:hAnsi="Arial" w:cs="Arial"/>
+          <w:color w:val="000000"/>
+          <w:spacing w:val="2"/>
+        </w:rPr>
+        <w:t>安装包。</w:t>
+      </w:r>
+    </w:p>
+    <w:p>
+      <w:r>
+        <w:rPr>
           <w:noProof/>
         </w:rPr>
-        <w:lastRenderedPageBreak/>
         <w:drawing>
           <wp:inline distT="0" distB="0" distL="0" distR="0" wp14:anchorId="4796ED81" wp14:editId="32A41060">
             <wp:extent cx="4914900" cy="3829050"/>
             <wp:effectExtent l="0" t="0" r="0" b="0"/>
             <wp:docPr id="2" name="图片 2"/>
-            <wp:cNvGraphicFramePr>
-              <a:graphicFrameLocks xmlns:a="http://schemas.openxmlformats.org/drawingml/2006/main" noChangeAspect="1"/>
-            </wp:cNvGraphicFramePr>
-            <a:graphic xmlns:a="http://schemas.openxmlformats.org/drawingml/2006/main">
-              <a:graphicData uri="http://schemas.openxmlformats.org/drawingml/2006/picture">
-                <pic:pic xmlns:pic="http://schemas.openxmlformats.org/drawingml/2006/picture">
-                  <pic:nvPicPr>
-                    <pic:cNvPr id="1" name=""/>
-                    <pic:cNvPicPr/>
-                  </pic:nvPicPr>
-                  <pic:blipFill>
-                    <a:blip r:embed="rId12"/>
-                    <a:stretch>
-                      <a:fillRect/>
-                    </a:stretch>
-                  </pic:blipFill>
-                  <pic:spPr>
-                    <a:xfrm>
-                      <a:off x="0" y="0"/>
-                      <a:ext cx="4914900" cy="3829050"/>
-                    </a:xfrm>
-                    <a:prstGeom prst="rect">
-                      <a:avLst/>
-                    </a:prstGeom>
-                  </pic:spPr>
-                </pic:pic>
-              </a:graphicData>
-            </a:graphic>
-          </wp:inline>
-        </w:drawing>
-      </w:r>
-    </w:p>
-    <w:p>
-      <w:r>
-        <w:rPr>
-          <w:noProof/>
-        </w:rPr>
-        <w:drawing>
-          <wp:inline distT="0" distB="0" distL="0" distR="0" wp14:anchorId="599253C9" wp14:editId="1475DBF0">
-            <wp:extent cx="4895850" cy="3819525"/>
-            <wp:effectExtent l="0" t="0" r="0" b="9525"/>
-            <wp:docPr id="3" name="图片 3"/>
             <wp:cNvGraphicFramePr>
               <a:graphicFrameLocks xmlns:a="http://schemas.openxmlformats.org/drawingml/2006/main" noChangeAspect="1"/>
             </wp:cNvGraphicFramePr>
@@ -824,7 +819,7 @@
                   <pic:spPr>
                     <a:xfrm>
                       <a:off x="0" y="0"/>
-                      <a:ext cx="4895850" cy="3819525"/>
+                      <a:ext cx="4914900" cy="3829050"/>
                     </a:xfrm>
                     <a:prstGeom prst="rect">
                       <a:avLst/>
@@ -842,12 +837,11 @@
         <w:rPr>
           <w:noProof/>
         </w:rPr>
-        <w:lastRenderedPageBreak/>
         <w:drawing>
-          <wp:inline distT="0" distB="0" distL="0" distR="0" wp14:anchorId="27D8865B" wp14:editId="00566908">
-            <wp:extent cx="4857750" cy="3790950"/>
-            <wp:effectExtent l="0" t="0" r="0" b="0"/>
-            <wp:docPr id="4" name="图片 4"/>
+          <wp:inline distT="0" distB="0" distL="0" distR="0" wp14:anchorId="599253C9" wp14:editId="1475DBF0">
+            <wp:extent cx="4895850" cy="3819525"/>
+            <wp:effectExtent l="0" t="0" r="0" b="9525"/>
+            <wp:docPr id="3" name="图片 3"/>
             <wp:cNvGraphicFramePr>
               <a:graphicFrameLocks xmlns:a="http://schemas.openxmlformats.org/drawingml/2006/main" noChangeAspect="1"/>
             </wp:cNvGraphicFramePr>
@@ -867,7 +861,7 @@
                   <pic:spPr>
                     <a:xfrm>
                       <a:off x="0" y="0"/>
-                      <a:ext cx="4857750" cy="3790950"/>
+                      <a:ext cx="4895850" cy="3819525"/>
                     </a:xfrm>
                     <a:prstGeom prst="rect">
                       <a:avLst/>
@@ -887,10 +881,10 @@
         </w:rPr>
         <w:lastRenderedPageBreak/>
         <w:drawing>
-          <wp:inline distT="0" distB="0" distL="0" distR="0" wp14:anchorId="462B2C66" wp14:editId="3DAFDC2A">
-            <wp:extent cx="4914900" cy="6753225"/>
-            <wp:effectExtent l="0" t="0" r="0" b="9525"/>
-            <wp:docPr id="5" name="图片 5"/>
+          <wp:inline distT="0" distB="0" distL="0" distR="0" wp14:anchorId="27D8865B" wp14:editId="00566908">
+            <wp:extent cx="4857750" cy="3790950"/>
+            <wp:effectExtent l="0" t="0" r="0" b="0"/>
+            <wp:docPr id="4" name="图片 4"/>
             <wp:cNvGraphicFramePr>
               <a:graphicFrameLocks xmlns:a="http://schemas.openxmlformats.org/drawingml/2006/main" noChangeAspect="1"/>
             </wp:cNvGraphicFramePr>
@@ -910,7 +904,7 @@
                   <pic:spPr>
                     <a:xfrm>
                       <a:off x="0" y="0"/>
-                      <a:ext cx="4914900" cy="6753225"/>
+                      <a:ext cx="4857750" cy="3790950"/>
                     </a:xfrm>
                     <a:prstGeom prst="rect">
                       <a:avLst/>
@@ -924,115 +918,16 @@
       </w:r>
     </w:p>
     <w:p>
-      <w:pPr>
-        <w:spacing w:line="360" w:lineRule="auto"/>
-        <w:ind w:firstLineChars="200" w:firstLine="420"/>
-      </w:pPr>
-    </w:p>
-    <w:p>
-      <w:pPr>
-        <w:pStyle w:val="3"/>
-      </w:pPr>
-      <w:r>
-        <w:t>设置环境变量</w:t>
-      </w:r>
-      <w:r>
-        <w:t>ERLANG_HOME</w:t>
-      </w:r>
-    </w:p>
-    <w:p>
-      <w:pPr>
-        <w:spacing w:line="360" w:lineRule="auto"/>
-        <w:ind w:firstLineChars="200" w:firstLine="420"/>
-        <w:rPr>
-          <w:rStyle w:val="code"/>
-          <w:rFonts w:ascii="Courier New" w:hAnsi="Courier New" w:cs="Courier New"/>
-          <w:color w:val="333333"/>
-          <w:spacing w:val="2"/>
-        </w:rPr>
-      </w:pPr>
-      <w:r>
-        <w:rPr>
-          <w:rFonts w:hint="eastAsia"/>
-        </w:rPr>
-        <w:t>设置系统变量</w:t>
-      </w:r>
-      <w:r>
-        <w:rPr>
-          <w:rFonts w:hint="eastAsia"/>
-        </w:rPr>
-        <w:t xml:space="preserve"> </w:t>
-      </w:r>
-      <w:r>
-        <w:rPr>
-          <w:rStyle w:val="apple-converted-space"/>
-          <w:rFonts w:ascii="Arial" w:hAnsi="Arial" w:cs="Arial"/>
-          <w:color w:val="000000"/>
-          <w:spacing w:val="2"/>
-        </w:rPr>
-        <w:t> </w:t>
-      </w:r>
-      <w:r>
-        <w:rPr>
-          <w:rStyle w:val="envvar"/>
-          <w:rFonts w:ascii="Arial" w:hAnsi="Arial" w:cs="Arial"/>
-          <w:color w:val="000000"/>
-          <w:spacing w:val="2"/>
-        </w:rPr>
-        <w:t>ERLANG_HOME ,</w:t>
-      </w:r>
-      <w:r>
-        <w:rPr>
-          <w:rStyle w:val="envvar"/>
-          <w:rFonts w:ascii="Arial" w:hAnsi="Arial" w:cs="Arial"/>
-          <w:color w:val="000000"/>
-          <w:spacing w:val="2"/>
-        </w:rPr>
-        <w:t>设置为包含</w:t>
-      </w:r>
-      <w:r>
-        <w:rPr>
-          <w:rStyle w:val="apple-converted-space"/>
-          <w:rFonts w:ascii="Arial" w:hAnsi="Arial" w:cs="Arial"/>
-          <w:color w:val="000000"/>
-          <w:spacing w:val="2"/>
-        </w:rPr>
-        <w:t> </w:t>
-      </w:r>
-      <w:r>
-        <w:rPr>
-          <w:rStyle w:val="code"/>
-          <w:rFonts w:ascii="Courier New" w:hAnsi="Courier New" w:cs="Courier New"/>
-          <w:color w:val="333333"/>
-          <w:spacing w:val="2"/>
-        </w:rPr>
-        <w:t>bin\erl.exe</w:t>
-      </w:r>
-      <w:r>
-        <w:rPr>
-          <w:rStyle w:val="code"/>
-          <w:rFonts w:ascii="Courier New" w:hAnsi="Courier New" w:cs="Courier New"/>
-          <w:color w:val="333333"/>
-          <w:spacing w:val="2"/>
-        </w:rPr>
-        <w:t>的目录。</w:t>
-      </w:r>
-    </w:p>
-    <w:p>
-      <w:pPr>
-        <w:spacing w:line="360" w:lineRule="auto"/>
-        <w:ind w:firstLineChars="200" w:firstLine="420"/>
-      </w:pPr>
       <w:r>
         <w:rPr>
           <w:noProof/>
         </w:rPr>
         <w:lastRenderedPageBreak/>
         <w:drawing>
-          <wp:inline distT="0" distB="0" distL="0" distR="0" wp14:anchorId="21EA2110" wp14:editId="3E584D1E">
-            <wp:extent cx="4333875" cy="4695825"/>
-            <wp:effectExtent l="0" t="0" r="9525" b="9525"/>
-            <wp:docPr id="14" name="图片 14"/>
+          <wp:inline distT="0" distB="0" distL="0" distR="0" wp14:anchorId="462B2C66" wp14:editId="3DAFDC2A">
+            <wp:extent cx="4914900" cy="6753225"/>
+            <wp:effectExtent l="0" t="0" r="0" b="9525"/>
+            <wp:docPr id="5" name="图片 5"/>
             <wp:cNvGraphicFramePr>
               <a:graphicFrameLocks xmlns:a="http://schemas.openxmlformats.org/drawingml/2006/main" noChangeAspect="1"/>
             </wp:cNvGraphicFramePr>
@@ -1052,7 +947,7 @@
                   <pic:spPr>
                     <a:xfrm>
                       <a:off x="0" y="0"/>
-                      <a:ext cx="4333875" cy="4695825"/>
+                      <a:ext cx="4914900" cy="6753225"/>
                     </a:xfrm>
                     <a:prstGeom prst="rect">
                       <a:avLst/>
@@ -1074,35 +969,113 @@
     <w:p>
       <w:pPr>
         <w:pStyle w:val="3"/>
-        <w:ind w:leftChars="100" w:left="210"/>
-      </w:pPr>
-      <w:r>
-        <w:rPr>
-          <w:rFonts w:hint="eastAsia"/>
+      </w:pPr>
+      <w:r>
+        <w:rPr>
+          <w:highlight w:val="yellow"/>
+        </w:rPr>
+        <w:t>设置环境变量</w:t>
+      </w:r>
+      <w:r>
+        <w:rPr>
+          <w:highlight w:val="yellow"/>
+        </w:rPr>
+        <w:t>ERLANG_HOME</w:t>
+      </w:r>
+    </w:p>
+    <w:p>
+      <w:pPr>
+        <w:spacing w:line="360" w:lineRule="auto"/>
+        <w:ind w:firstLineChars="200" w:firstLine="420"/>
+        <w:rPr>
+          <w:rStyle w:val="code"/>
+          <w:rFonts w:ascii="Courier New" w:hAnsi="Courier New" w:cs="Courier New"/>
+          <w:color w:val="333333"/>
+          <w:spacing w:val="2"/>
+        </w:rPr>
+      </w:pPr>
+      <w:r>
+        <w:rPr>
+          <w:rFonts w:hint="eastAsia"/>
+        </w:rPr>
+        <w:t>设置系统变量</w:t>
+      </w:r>
+      <w:r>
+        <w:rPr>
+          <w:rFonts w:hint="eastAsia"/>
+        </w:rPr>
+        <w:t xml:space="preserve"> </w:t>
+      </w:r>
+      <w:r>
+        <w:rPr>
+          <w:rStyle w:val="apple-converted-space"/>
+          <w:rFonts w:ascii="Arial" w:hAnsi="Arial" w:cs="Arial"/>
+          <w:color w:val="000000"/>
+          <w:spacing w:val="2"/>
+        </w:rPr>
+        <w:t> </w:t>
+      </w:r>
+      <w:r>
+        <w:rPr>
+          <w:rStyle w:val="envvar"/>
+          <w:rFonts w:ascii="Arial" w:hAnsi="Arial" w:cs="Arial"/>
+          <w:color w:val="000000"/>
+          <w:spacing w:val="2"/>
+        </w:rPr>
+        <w:t>ERLANG_HOME ,</w:t>
+      </w:r>
+      <w:r>
+        <w:rPr>
+          <w:rStyle w:val="envvar"/>
+          <w:rFonts w:ascii="Arial" w:hAnsi="Arial" w:cs="Arial"/>
+          <w:color w:val="000000"/>
+          <w:spacing w:val="2"/>
+        </w:rPr>
+        <w:t>设置为包含</w:t>
+      </w:r>
+      <w:r>
+        <w:rPr>
+          <w:rStyle w:val="apple-converted-space"/>
+          <w:rFonts w:ascii="Arial" w:hAnsi="Arial" w:cs="Arial"/>
+          <w:color w:val="000000"/>
+          <w:spacing w:val="2"/>
+        </w:rPr>
+        <w:t> </w:t>
+      </w:r>
+      <w:r>
+        <w:rPr>
+          <w:rStyle w:val="code"/>
+          <w:rFonts w:ascii="Courier New" w:hAnsi="Courier New" w:cs="Courier New"/>
+          <w:color w:val="333333"/>
+          <w:spacing w:val="2"/>
+        </w:rPr>
+        <w:t>bin\erl.exe</w:t>
+      </w:r>
+      <w:r>
+        <w:rPr>
+          <w:rStyle w:val="code"/>
+          <w:rFonts w:ascii="Courier New" w:hAnsi="Courier New" w:cs="Courier New"/>
+          <w:color w:val="333333"/>
+          <w:spacing w:val="2"/>
+        </w:rPr>
+        <w:t>的目录。</w:t>
+      </w:r>
+    </w:p>
+    <w:p>
+      <w:pPr>
+        <w:spacing w:line="360" w:lineRule="auto"/>
+        <w:ind w:firstLineChars="200" w:firstLine="420"/>
+      </w:pPr>
+      <w:r>
+        <w:rPr>
+          <w:noProof/>
         </w:rPr>
         <w:lastRenderedPageBreak/>
-        <w:t>安装</w:t>
-      </w:r>
-      <w:r>
-        <w:t>RabbitMQ</w:t>
-      </w:r>
-      <w:r>
-        <w:t xml:space="preserve"> EXE</w:t>
-      </w:r>
-      <w:r>
-        <w:t>版本</w:t>
-      </w:r>
-    </w:p>
-    <w:p>
-      <w:r>
-        <w:rPr>
-          <w:noProof/>
-        </w:rPr>
         <w:drawing>
-          <wp:inline distT="0" distB="0" distL="0" distR="0" wp14:anchorId="33606FA4" wp14:editId="11AD65BB">
-            <wp:extent cx="4867275" cy="3810000"/>
-            <wp:effectExtent l="0" t="0" r="9525" b="0"/>
-            <wp:docPr id="6" name="图片 6"/>
+          <wp:inline distT="0" distB="0" distL="0" distR="0" wp14:anchorId="21EA2110" wp14:editId="3E584D1E">
+            <wp:extent cx="4333875" cy="4695825"/>
+            <wp:effectExtent l="0" t="0" r="9525" b="9525"/>
+            <wp:docPr id="14" name="图片 14"/>
             <wp:cNvGraphicFramePr>
               <a:graphicFrameLocks xmlns:a="http://schemas.openxmlformats.org/drawingml/2006/main" noChangeAspect="1"/>
             </wp:cNvGraphicFramePr>
@@ -1122,7 +1095,7 @@
                   <pic:spPr>
                     <a:xfrm>
                       <a:off x="0" y="0"/>
-                      <a:ext cx="4867275" cy="3810000"/>
+                      <a:ext cx="4333875" cy="4695825"/>
                     </a:xfrm>
                     <a:prstGeom prst="rect">
                       <a:avLst/>
@@ -1136,35 +1109,41 @@
       </w:r>
     </w:p>
     <w:p>
-      <w:r>
-        <w:rPr>
-          <w:rFonts w:hint="eastAsia"/>
-        </w:rPr>
+      <w:pPr>
+        <w:spacing w:line="360" w:lineRule="auto"/>
+        <w:ind w:firstLineChars="200" w:firstLine="420"/>
+      </w:pPr>
+    </w:p>
+    <w:p>
+      <w:pPr>
+        <w:pStyle w:val="3"/>
+        <w:ind w:leftChars="100" w:left="210"/>
+      </w:pPr>
+      <w:r>
+        <w:rPr>
+          <w:rFonts w:hint="eastAsia"/>
+          <w:highlight w:val="yellow"/>
+        </w:rPr>
+        <w:lastRenderedPageBreak/>
         <w:t>安装</w:t>
       </w:r>
       <w:r>
-        <w:t>完成后，</w:t>
-      </w:r>
-      <w:r>
+        <w:rPr>
+          <w:highlight w:val="yellow"/>
+        </w:rPr>
         <w:t>RabbitMQ</w:t>
       </w:r>
       <w:r>
         <w:rPr>
-          <w:rFonts w:hint="eastAsia"/>
-        </w:rPr>
-        <w:t>以</w:t>
-      </w:r>
-      <w:r>
-        <w:t>系统服务的形式存在</w:t>
-      </w:r>
-      <w:r>
-        <w:rPr>
-          <w:rFonts w:hint="eastAsia"/>
-        </w:rPr>
-        <w:t>，</w:t>
-      </w:r>
-      <w:r>
-        <w:t>启动该服务</w:t>
+          <w:highlight w:val="yellow"/>
+        </w:rPr>
+        <w:t xml:space="preserve"> EXE</w:t>
+      </w:r>
+      <w:r>
+        <w:rPr>
+          <w:highlight w:val="yellow"/>
+        </w:rPr>
+        <w:t>版本</w:t>
       </w:r>
     </w:p>
     <w:p>
@@ -1173,10 +1152,10 @@
           <w:noProof/>
         </w:rPr>
         <w:drawing>
-          <wp:inline distT="0" distB="0" distL="0" distR="0" wp14:anchorId="390E78CD" wp14:editId="6B375AE3">
-            <wp:extent cx="5274310" cy="1061085"/>
-            <wp:effectExtent l="0" t="0" r="2540" b="5715"/>
-            <wp:docPr id="7" name="图片 7"/>
+          <wp:inline distT="0" distB="0" distL="0" distR="0" wp14:anchorId="33606FA4" wp14:editId="11AD65BB">
+            <wp:extent cx="4867275" cy="3810000"/>
+            <wp:effectExtent l="0" t="0" r="9525" b="0"/>
+            <wp:docPr id="6" name="图片 6"/>
             <wp:cNvGraphicFramePr>
               <a:graphicFrameLocks xmlns:a="http://schemas.openxmlformats.org/drawingml/2006/main" noChangeAspect="1"/>
             </wp:cNvGraphicFramePr>
@@ -1196,6 +1175,80 @@
                   <pic:spPr>
                     <a:xfrm>
                       <a:off x="0" y="0"/>
+                      <a:ext cx="4867275" cy="3810000"/>
+                    </a:xfrm>
+                    <a:prstGeom prst="rect">
+                      <a:avLst/>
+                    </a:prstGeom>
+                  </pic:spPr>
+                </pic:pic>
+              </a:graphicData>
+            </a:graphic>
+          </wp:inline>
+        </w:drawing>
+      </w:r>
+    </w:p>
+    <w:p>
+      <w:r>
+        <w:rPr>
+          <w:rFonts w:hint="eastAsia"/>
+        </w:rPr>
+        <w:t>安装</w:t>
+      </w:r>
+      <w:r>
+        <w:t>完成后，</w:t>
+      </w:r>
+      <w:r>
+        <w:t>RabbitMQ</w:t>
+      </w:r>
+      <w:r>
+        <w:rPr>
+          <w:rFonts w:hint="eastAsia"/>
+        </w:rPr>
+        <w:t>以</w:t>
+      </w:r>
+      <w:r>
+        <w:t>系统服务的形式存在</w:t>
+      </w:r>
+      <w:r>
+        <w:rPr>
+          <w:rFonts w:hint="eastAsia"/>
+        </w:rPr>
+        <w:t>，</w:t>
+      </w:r>
+      <w:r>
+        <w:t>启动该服务</w:t>
+      </w:r>
+    </w:p>
+    <w:p>
+      <w:r>
+        <w:rPr>
+          <w:noProof/>
+        </w:rPr>
+        <w:drawing>
+          <wp:inline distT="0" distB="0" distL="0" distR="0" wp14:anchorId="390E78CD" wp14:editId="6B375AE3">
+            <wp:extent cx="5274310" cy="1061085"/>
+            <wp:effectExtent l="0" t="0" r="2540" b="5715"/>
+            <wp:docPr id="7" name="图片 7"/>
+            <wp:cNvGraphicFramePr>
+              <a:graphicFrameLocks xmlns:a="http://schemas.openxmlformats.org/drawingml/2006/main" noChangeAspect="1"/>
+            </wp:cNvGraphicFramePr>
+            <a:graphic xmlns:a="http://schemas.openxmlformats.org/drawingml/2006/main">
+              <a:graphicData uri="http://schemas.openxmlformats.org/drawingml/2006/picture">
+                <pic:pic xmlns:pic="http://schemas.openxmlformats.org/drawingml/2006/picture">
+                  <pic:nvPicPr>
+                    <pic:cNvPr id="1" name=""/>
+                    <pic:cNvPicPr/>
+                  </pic:nvPicPr>
+                  <pic:blipFill>
+                    <a:blip r:embed="rId19"/>
+                    <a:stretch>
+                      <a:fillRect/>
+                    </a:stretch>
+                  </pic:blipFill>
+                  <pic:spPr>
+                    <a:xfrm>
+                      <a:off x="0" y="0"/>
                       <a:ext cx="5274310" cy="1061085"/>
                     </a:xfrm>
                     <a:prstGeom prst="rect">
@@ -1280,7 +1333,7 @@
         </w:rPr>
         <w:t>4369: </w:t>
       </w:r>
-      <w:hyperlink r:id="rId19" w:history="1">
+      <w:hyperlink r:id="rId20" w:history="1">
         <w:r>
           <w:rPr>
             <w:rFonts w:ascii="Arial" w:eastAsia="宋体" w:hAnsi="Arial" w:cs="Arial"/>
@@ -1369,7 +1422,7 @@
         </w:rPr>
         <w:t>25672: used by Erlang distribution for inter-node and CLI tools communication and is allocated from a dynamic range (limited to a single port by default, computed as AMQP port + 20000). See </w:t>
       </w:r>
-      <w:hyperlink r:id="rId20" w:history="1">
+      <w:hyperlink r:id="rId21" w:history="1">
         <w:r>
           <w:rPr>
             <w:rFonts w:ascii="Arial" w:eastAsia="宋体" w:hAnsi="Arial" w:cs="Arial"/>
@@ -1427,7 +1480,7 @@
         <w:lastRenderedPageBreak/>
         <w:t>15672: </w:t>
       </w:r>
-      <w:hyperlink r:id="rId21" w:history="1">
+      <w:hyperlink r:id="rId22" w:history="1">
         <w:r>
           <w:rPr>
             <w:rFonts w:ascii="Arial" w:eastAsia="宋体" w:hAnsi="Arial" w:cs="Arial"/>
@@ -1452,7 +1505,7 @@
         </w:rPr>
         <w:t> clients and </w:t>
       </w:r>
-      <w:hyperlink r:id="rId22" w:history="1">
+      <w:hyperlink r:id="rId23" w:history="1">
         <w:r>
           <w:rPr>
             <w:rFonts w:ascii="Arial" w:eastAsia="宋体" w:hAnsi="Arial" w:cs="Arial"/>
@@ -1477,7 +1530,7 @@
         </w:rPr>
         <w:t> (only if the </w:t>
       </w:r>
-      <w:hyperlink r:id="rId23" w:history="1">
+      <w:hyperlink r:id="rId24" w:history="1">
         <w:r>
           <w:rPr>
             <w:rFonts w:ascii="Arial" w:eastAsia="宋体" w:hAnsi="Arial" w:cs="Arial"/>
@@ -1503,176 +1556,141 @@
         <w:t> is enabled)</w:t>
       </w:r>
     </w:p>
-    <w:p/>
+    <w:p>
+      <w:pPr>
+        <w:spacing w:line="360" w:lineRule="auto"/>
+        <w:ind w:firstLineChars="200" w:firstLine="420"/>
+      </w:pPr>
+    </w:p>
     <w:p>
       <w:pPr>
         <w:pStyle w:val="3"/>
       </w:pPr>
       <w:r>
-        <w:t>RabbitMQ</w:t>
-      </w:r>
-      <w:r>
-        <w:t>配置</w:t>
-      </w:r>
-    </w:p>
-    <w:p>
-      <w:pPr>
-        <w:spacing w:line="360" w:lineRule="auto"/>
-        <w:ind w:firstLineChars="200" w:firstLine="420"/>
-        <w:rPr>
-          <w:rFonts w:ascii="Courier New" w:hAnsi="Courier New" w:cs="Courier New"/>
-          <w:color w:val="333333"/>
-          <w:spacing w:val="2"/>
-        </w:rPr>
-      </w:pPr>
-      <w:r>
-        <w:rPr>
-          <w:rFonts w:hint="eastAsia"/>
-        </w:rPr>
-        <w:t>Rabbit</w:t>
-      </w:r>
-      <w:r>
-        <w:t>MQ</w:t>
-      </w:r>
-      <w:r>
-        <w:t>可以通过环境变量和</w:t>
-      </w:r>
-      <w:r>
-        <w:rPr>
-          <w:rFonts w:ascii="Courier New" w:hAnsi="Courier New" w:cs="Courier New"/>
-          <w:color w:val="333333"/>
-          <w:spacing w:val="2"/>
-        </w:rPr>
-        <w:t>rabbitmq-env.conf</w:t>
-      </w:r>
-      <w:r>
-        <w:rPr>
-          <w:rFonts w:ascii="Courier New" w:hAnsi="Courier New" w:cs="Courier New"/>
-          <w:color w:val="333333"/>
-          <w:spacing w:val="2"/>
-        </w:rPr>
-        <w:t>配置，如果两者都没有将使用</w:t>
-      </w:r>
-      <w:r>
-        <w:rPr>
-          <w:rFonts w:ascii="Courier New" w:hAnsi="Courier New" w:cs="Courier New"/>
-          <w:color w:val="333333"/>
-          <w:spacing w:val="2"/>
-        </w:rPr>
-        <w:t>RabbitMQ</w:t>
-      </w:r>
-      <w:r>
-        <w:rPr>
-          <w:rFonts w:ascii="Courier New" w:hAnsi="Courier New" w:cs="Courier New"/>
-          <w:color w:val="333333"/>
-          <w:spacing w:val="2"/>
-        </w:rPr>
-        <w:t>的默认值。</w:t>
-      </w:r>
-    </w:p>
-    <w:p>
-      <w:pPr>
-        <w:spacing w:line="360" w:lineRule="auto"/>
-        <w:ind w:firstLineChars="200" w:firstLine="428"/>
-      </w:pPr>
-      <w:r>
-        <w:rPr>
-          <w:rFonts w:ascii="Courier New" w:hAnsi="Courier New" w:cs="Courier New"/>
-          <w:color w:val="333333"/>
-          <w:spacing w:val="2"/>
-        </w:rPr>
-        <w:t>优先级</w:t>
-      </w:r>
-      <w:r>
-        <w:rPr>
-          <w:rFonts w:ascii="Courier New" w:hAnsi="Courier New" w:cs="Courier New" w:hint="eastAsia"/>
-          <w:color w:val="333333"/>
-          <w:spacing w:val="2"/>
-        </w:rPr>
-        <w:t xml:space="preserve">: </w:t>
-      </w:r>
-      <w:r>
-        <w:rPr>
-          <w:rFonts w:ascii="Courier New" w:hAnsi="Courier New" w:cs="Courier New" w:hint="eastAsia"/>
-          <w:color w:val="333333"/>
-          <w:spacing w:val="2"/>
-        </w:rPr>
-        <w:t>环境变量</w:t>
-      </w:r>
-      <w:r>
-        <w:rPr>
-          <w:rFonts w:ascii="Courier New" w:hAnsi="Courier New" w:cs="Courier New" w:hint="eastAsia"/>
-          <w:color w:val="333333"/>
-          <w:spacing w:val="2"/>
-        </w:rPr>
-        <w:t>&gt;</w:t>
-      </w:r>
-      <w:r>
-        <w:rPr>
-          <w:rFonts w:ascii="Courier New" w:hAnsi="Courier New" w:cs="Courier New"/>
-          <w:color w:val="333333"/>
-          <w:spacing w:val="2"/>
-        </w:rPr>
-        <w:t>rabbitmq-env.conf&gt;</w:t>
-      </w:r>
-      <w:r>
-        <w:rPr>
-          <w:rFonts w:ascii="Courier New" w:hAnsi="Courier New" w:cs="Courier New"/>
-          <w:color w:val="333333"/>
-          <w:spacing w:val="2"/>
-        </w:rPr>
-        <w:t>默认值</w:t>
-      </w:r>
-    </w:p>
-    <w:p>
-      <w:pPr>
-        <w:spacing w:line="360" w:lineRule="auto"/>
-        <w:ind w:firstLineChars="200" w:firstLine="420"/>
-      </w:pPr>
-    </w:p>
-    <w:p>
-      <w:pPr>
-        <w:spacing w:line="360" w:lineRule="auto"/>
-        <w:ind w:firstLineChars="200" w:firstLine="420"/>
-      </w:pPr>
-    </w:p>
-    <w:p>
-      <w:pPr>
-        <w:spacing w:line="360" w:lineRule="auto"/>
-        <w:ind w:firstLineChars="200" w:firstLine="420"/>
-      </w:pPr>
-    </w:p>
-    <w:p>
-      <w:pPr>
-        <w:pStyle w:val="3"/>
-      </w:pPr>
-      <w:r>
-        <w:t>安装</w:t>
-      </w:r>
-      <w:r>
-        <w:t>RabbitMQ zip</w:t>
-      </w:r>
-      <w:r>
-        <w:t>版本</w:t>
-      </w:r>
-    </w:p>
-    <w:p>
-      <w:pPr>
-        <w:pStyle w:val="a6"/>
-        <w:spacing w:line="384" w:lineRule="atLeast"/>
-        <w:rPr>
-          <w:rFonts w:ascii="Arial" w:hAnsi="Arial" w:cs="Arial"/>
-          <w:color w:val="000000"/>
-          <w:spacing w:val="2"/>
-        </w:rPr>
-      </w:pPr>
-      <w:r>
-        <w:rPr>
-          <w:rFonts w:ascii="Arial" w:hAnsi="Arial" w:cs="Arial"/>
-          <w:color w:val="000000"/>
-          <w:spacing w:val="2"/>
-        </w:rPr>
-        <w:t>Download</w:t>
+        <w:rPr>
+          <w:highlight w:val="darkGreen"/>
+        </w:rPr>
+        <w:t>同步</w:t>
+      </w:r>
+      <w:r>
+        <w:rPr>
+          <w:highlight w:val="darkGreen"/>
+        </w:rPr>
+        <w:t>Erlang Cookies</w:t>
+      </w:r>
+    </w:p>
+    <w:p>
+      <w:pPr>
+        <w:spacing w:line="360" w:lineRule="auto"/>
+        <w:ind w:firstLineChars="200" w:firstLine="420"/>
+        <w:rPr>
+          <w:rFonts w:hint="eastAsia"/>
+        </w:rPr>
+      </w:pPr>
+      <w:r>
+        <w:t xml:space="preserve">The Erlang cookie </w:t>
+      </w:r>
+      <w:r>
+        <w:t>指的是</w:t>
+      </w:r>
+      <w:r>
+        <w:rPr>
+          <w:rFonts w:hint="eastAsia"/>
+        </w:rPr>
+        <w:t xml:space="preserve"> .erlang.cookie</w:t>
+      </w:r>
+    </w:p>
+    <w:p>
+      <w:pPr>
+        <w:spacing w:line="360" w:lineRule="auto"/>
+        <w:ind w:firstLineChars="200" w:firstLine="420"/>
+      </w:pPr>
+      <w:r>
+        <w:t>Erlang cookie</w:t>
+      </w:r>
+      <w:r>
+        <w:t>文件是</w:t>
+      </w:r>
+      <w:r>
+        <w:t>erlang</w:t>
+      </w:r>
+      <w:r>
+        <w:t>实现分布式的必要文件，</w:t>
+      </w:r>
+      <w:r>
+        <w:t>erlang</w:t>
+      </w:r>
+      <w:r>
+        <w:t>分布式的每个节点要保持相同的</w:t>
+      </w:r>
+      <w:r>
+        <w:rPr>
+          <w:rFonts w:hint="eastAsia"/>
+        </w:rPr>
+        <w:t>.erlang.cookie</w:t>
+      </w:r>
+      <w:r>
+        <w:rPr>
+          <w:rFonts w:hint="eastAsia"/>
+        </w:rPr>
+        <w:t>文件，保证文件的权限是</w:t>
+      </w:r>
+      <w:r>
+        <w:rPr>
+          <w:rFonts w:hint="eastAsia"/>
+        </w:rPr>
+        <w:t>400</w:t>
+      </w:r>
+      <w:r>
+        <w:rPr>
+          <w:rFonts w:hint="eastAsia"/>
+        </w:rPr>
+        <w:t>。</w:t>
+      </w:r>
+      <w:r>
+        <w:rPr>
+          <w:rFonts w:hint="eastAsia"/>
+        </w:rPr>
+        <w:t>400</w:t>
+      </w:r>
+      <w:r>
+        <w:rPr>
+          <w:rFonts w:hint="eastAsia"/>
+        </w:rPr>
+        <w:t>表示拥有者有读的权限，没有其它权限。</w:t>
+      </w:r>
+    </w:p>
+    <w:p>
+      <w:pPr>
+        <w:spacing w:line="360" w:lineRule="auto"/>
+        <w:ind w:firstLineChars="200" w:firstLine="420"/>
+      </w:pPr>
+      <w:r>
+        <w:t>在</w:t>
+      </w:r>
+      <w:r>
+        <w:t>windows</w:t>
+      </w:r>
+      <w:r>
+        <w:t>下将</w:t>
+      </w:r>
+      <w:r>
+        <w:t>C:\Windows\System32\config\systemprofile</w:t>
+      </w:r>
+      <w:r>
+        <w:t>目录下的</w:t>
+      </w:r>
+      <w:r>
+        <w:rPr>
+          <w:rFonts w:hint="eastAsia"/>
+        </w:rPr>
+        <w:t>.erlang.cookie</w:t>
+      </w:r>
+      <w:r>
+        <w:rPr>
+          <w:rFonts w:hint="eastAsia"/>
+        </w:rPr>
+        <w:t>与</w:t>
       </w:r>
       <w:r>
         <w:rPr>
@@ -1690,7 +1708,347 @@
           <w:color w:val="333333"/>
           <w:spacing w:val="2"/>
         </w:rPr>
-        <w:t>rabbitmq-server-windows-3.7.3.zip</w:t>
+        <w:t>C:\Users\</w:t>
+      </w:r>
+      <w:r>
+        <w:rPr>
+          <w:rStyle w:val="code"/>
+          <w:rFonts w:ascii="Courier New" w:hAnsi="Courier New" w:cs="Courier New"/>
+          <w:color w:val="333333"/>
+          <w:spacing w:val="2"/>
+          <w:highlight w:val="yellow"/>
+        </w:rPr>
+        <w:t>%USERNAME%</w:t>
+      </w:r>
+      <w:r>
+        <w:rPr>
+          <w:rStyle w:val="code"/>
+          <w:rFonts w:ascii="Courier New" w:hAnsi="Courier New" w:cs="Courier New"/>
+          <w:color w:val="333333"/>
+          <w:spacing w:val="2"/>
+        </w:rPr>
+        <w:t>\</w:t>
+      </w:r>
+      <w:r>
+        <w:t>目录下的</w:t>
+      </w:r>
+      <w:r>
+        <w:t>.erlang.cookie</w:t>
+      </w:r>
+      <w:r>
+        <w:t>内容</w:t>
+      </w:r>
+      <w:r>
+        <w:t>同步</w:t>
+      </w:r>
+      <w:r>
+        <w:t>，</w:t>
+      </w:r>
+    </w:p>
+    <w:p>
+      <w:pPr>
+        <w:spacing w:line="360" w:lineRule="auto"/>
+        <w:ind w:firstLineChars="200" w:firstLine="420"/>
+      </w:pPr>
+      <w:r>
+        <w:rPr>
+          <w:highlight w:val="yellow"/>
+        </w:rPr>
+        <w:t>以</w:t>
+      </w:r>
+      <w:r>
+        <w:rPr>
+          <w:highlight w:val="yellow"/>
+        </w:rPr>
+        <w:t>C:\Windows\System32\config\systemprofile</w:t>
+      </w:r>
+      <w:r>
+        <w:rPr>
+          <w:highlight w:val="yellow"/>
+        </w:rPr>
+        <w:t>目录下的内容为准。</w:t>
+      </w:r>
+    </w:p>
+    <w:p>
+      <w:pPr>
+        <w:spacing w:line="360" w:lineRule="auto"/>
+        <w:ind w:firstLineChars="200" w:firstLine="420"/>
+      </w:pPr>
+      <w:r>
+        <w:t>rmq</w:t>
+      </w:r>
+      <w:r>
+        <w:t>集群中所有的节点必须有相同的</w:t>
+      </w:r>
+      <w:r>
+        <w:t>erlang cookie</w:t>
+      </w:r>
+      <w:r>
+        <w:t>文件。</w:t>
+      </w:r>
+    </w:p>
+    <w:p>
+      <w:pPr>
+        <w:spacing w:line="360" w:lineRule="auto"/>
+        <w:ind w:firstLineChars="200" w:firstLine="420"/>
+        <w:rPr>
+          <w:rFonts w:hint="eastAsia"/>
+        </w:rPr>
+      </w:pPr>
+    </w:p>
+    <w:p>
+      <w:pPr>
+        <w:spacing w:line="360" w:lineRule="auto"/>
+        <w:ind w:firstLineChars="200" w:firstLine="420"/>
+        <w:rPr>
+          <w:rFonts w:hint="eastAsia"/>
+        </w:rPr>
+      </w:pPr>
+    </w:p>
+    <w:p>
+      <w:pPr>
+        <w:spacing w:line="360" w:lineRule="auto"/>
+        <w:ind w:firstLineChars="200" w:firstLine="420"/>
+        <w:rPr>
+          <w:rFonts w:hint="eastAsia"/>
+        </w:rPr>
+      </w:pPr>
+      <w:r>
+        <w:rPr>
+          <w:rFonts w:hint="eastAsia"/>
+        </w:rPr>
+        <w:t>该同步用于解决如下问题</w:t>
+      </w:r>
+      <w:r>
+        <w:rPr>
+          <w:rFonts w:hint="eastAsia"/>
+        </w:rPr>
+        <w:t>:</w:t>
+      </w:r>
+    </w:p>
+    <w:p>
+      <w:pPr>
+        <w:spacing w:line="360" w:lineRule="auto"/>
+        <w:ind w:firstLineChars="200" w:firstLine="420"/>
+      </w:pPr>
+      <w:r>
+        <w:rPr>
+          <w:noProof/>
+        </w:rPr>
+        <w:lastRenderedPageBreak/>
+        <w:drawing>
+          <wp:inline distT="0" distB="0" distL="0" distR="0" wp14:anchorId="579C5F3A" wp14:editId="4899DE42">
+            <wp:extent cx="5274310" cy="5193030"/>
+            <wp:effectExtent l="0" t="0" r="2540" b="7620"/>
+            <wp:docPr id="17" name="图片 17"/>
+            <wp:cNvGraphicFramePr>
+              <a:graphicFrameLocks xmlns:a="http://schemas.openxmlformats.org/drawingml/2006/main" noChangeAspect="1"/>
+            </wp:cNvGraphicFramePr>
+            <a:graphic xmlns:a="http://schemas.openxmlformats.org/drawingml/2006/main">
+              <a:graphicData uri="http://schemas.openxmlformats.org/drawingml/2006/picture">
+                <pic:pic xmlns:pic="http://schemas.openxmlformats.org/drawingml/2006/picture">
+                  <pic:nvPicPr>
+                    <pic:cNvPr id="1" name=""/>
+                    <pic:cNvPicPr/>
+                  </pic:nvPicPr>
+                  <pic:blipFill>
+                    <a:blip r:embed="rId25"/>
+                    <a:stretch>
+                      <a:fillRect/>
+                    </a:stretch>
+                  </pic:blipFill>
+                  <pic:spPr>
+                    <a:xfrm>
+                      <a:off x="0" y="0"/>
+                      <a:ext cx="5274310" cy="5193030"/>
+                    </a:xfrm>
+                    <a:prstGeom prst="rect">
+                      <a:avLst/>
+                    </a:prstGeom>
+                  </pic:spPr>
+                </pic:pic>
+              </a:graphicData>
+            </a:graphic>
+          </wp:inline>
+        </w:drawing>
+      </w:r>
+    </w:p>
+    <w:p>
+      <w:pPr>
+        <w:spacing w:line="360" w:lineRule="auto"/>
+        <w:ind w:firstLineChars="200" w:firstLine="420"/>
+      </w:pPr>
+    </w:p>
+    <w:p>
+      <w:pPr>
+        <w:pStyle w:val="3"/>
+      </w:pPr>
+      <w:r>
+        <w:t>RabbitMQ</w:t>
+      </w:r>
+      <w:r>
+        <w:t>配置</w:t>
+      </w:r>
+    </w:p>
+    <w:p>
+      <w:pPr>
+        <w:spacing w:line="360" w:lineRule="auto"/>
+        <w:ind w:firstLineChars="200" w:firstLine="420"/>
+        <w:rPr>
+          <w:rFonts w:ascii="Courier New" w:hAnsi="Courier New" w:cs="Courier New"/>
+          <w:color w:val="333333"/>
+          <w:spacing w:val="2"/>
+        </w:rPr>
+      </w:pPr>
+      <w:r>
+        <w:rPr>
+          <w:rFonts w:hint="eastAsia"/>
+        </w:rPr>
+        <w:t>Rabbit</w:t>
+      </w:r>
+      <w:r>
+        <w:t>MQ</w:t>
+      </w:r>
+      <w:r>
+        <w:t>可以通过环境变量和</w:t>
+      </w:r>
+      <w:r>
+        <w:rPr>
+          <w:rFonts w:ascii="Courier New" w:hAnsi="Courier New" w:cs="Courier New"/>
+          <w:color w:val="333333"/>
+          <w:spacing w:val="2"/>
+        </w:rPr>
+        <w:t>rabbitmq-env.conf</w:t>
+      </w:r>
+      <w:r>
+        <w:rPr>
+          <w:rFonts w:ascii="Courier New" w:hAnsi="Courier New" w:cs="Courier New"/>
+          <w:color w:val="333333"/>
+          <w:spacing w:val="2"/>
+        </w:rPr>
+        <w:t>配置，如果两者都没有将使用</w:t>
+      </w:r>
+      <w:r>
+        <w:rPr>
+          <w:rFonts w:ascii="Courier New" w:hAnsi="Courier New" w:cs="Courier New"/>
+          <w:color w:val="333333"/>
+          <w:spacing w:val="2"/>
+        </w:rPr>
+        <w:t>RabbitMQ</w:t>
+      </w:r>
+      <w:r>
+        <w:rPr>
+          <w:rFonts w:ascii="Courier New" w:hAnsi="Courier New" w:cs="Courier New"/>
+          <w:color w:val="333333"/>
+          <w:spacing w:val="2"/>
+        </w:rPr>
+        <w:t>的默认值。</w:t>
+      </w:r>
+    </w:p>
+    <w:p>
+      <w:pPr>
+        <w:spacing w:line="360" w:lineRule="auto"/>
+        <w:ind w:firstLineChars="200" w:firstLine="428"/>
+      </w:pPr>
+      <w:r>
+        <w:rPr>
+          <w:rFonts w:ascii="Courier New" w:hAnsi="Courier New" w:cs="Courier New"/>
+          <w:color w:val="333333"/>
+          <w:spacing w:val="2"/>
+        </w:rPr>
+        <w:t>优先级</w:t>
+      </w:r>
+      <w:r>
+        <w:rPr>
+          <w:rFonts w:ascii="Courier New" w:hAnsi="Courier New" w:cs="Courier New" w:hint="eastAsia"/>
+          <w:color w:val="333333"/>
+          <w:spacing w:val="2"/>
+        </w:rPr>
+        <w:t xml:space="preserve">: </w:t>
+      </w:r>
+      <w:r>
+        <w:rPr>
+          <w:rFonts w:ascii="Courier New" w:hAnsi="Courier New" w:cs="Courier New" w:hint="eastAsia"/>
+          <w:color w:val="333333"/>
+          <w:spacing w:val="2"/>
+        </w:rPr>
+        <w:t>环境变量</w:t>
+      </w:r>
+      <w:r>
+        <w:rPr>
+          <w:rFonts w:ascii="Courier New" w:hAnsi="Courier New" w:cs="Courier New" w:hint="eastAsia"/>
+          <w:color w:val="333333"/>
+          <w:spacing w:val="2"/>
+        </w:rPr>
+        <w:t>&gt;</w:t>
+      </w:r>
+      <w:r>
+        <w:rPr>
+          <w:rFonts w:ascii="Courier New" w:hAnsi="Courier New" w:cs="Courier New"/>
+          <w:color w:val="333333"/>
+          <w:spacing w:val="2"/>
+        </w:rPr>
+        <w:t>rabbitmq-env.conf&gt;</w:t>
+      </w:r>
+      <w:r>
+        <w:rPr>
+          <w:rFonts w:ascii="Courier New" w:hAnsi="Courier New" w:cs="Courier New"/>
+          <w:color w:val="333333"/>
+          <w:spacing w:val="2"/>
+        </w:rPr>
+        <w:t>默认值</w:t>
+      </w:r>
+    </w:p>
+    <w:p>
+      <w:pPr>
+        <w:spacing w:line="360" w:lineRule="auto"/>
+        <w:ind w:firstLineChars="200" w:firstLine="420"/>
+      </w:pPr>
+    </w:p>
+    <w:p>
+      <w:pPr>
+        <w:spacing w:line="360" w:lineRule="auto"/>
+        <w:ind w:firstLineChars="200" w:firstLine="420"/>
+      </w:pPr>
+    </w:p>
+    <w:p>
+      <w:pPr>
+        <w:spacing w:line="360" w:lineRule="auto"/>
+        <w:ind w:firstLineChars="200" w:firstLine="420"/>
+      </w:pPr>
+    </w:p>
+    <w:p>
+      <w:pPr>
+        <w:pStyle w:val="3"/>
+      </w:pPr>
+      <w:r>
+        <w:lastRenderedPageBreak/>
+        <w:t>安装</w:t>
+      </w:r>
+      <w:r>
+        <w:t>RabbitMQ zip</w:t>
+      </w:r>
+      <w:r>
+        <w:t>版本</w:t>
+      </w:r>
+    </w:p>
+    <w:p>
+      <w:pPr>
+        <w:pStyle w:val="a6"/>
+        <w:spacing w:line="384" w:lineRule="atLeast"/>
+        <w:rPr>
+          <w:rFonts w:ascii="Arial" w:hAnsi="Arial" w:cs="Arial"/>
+          <w:color w:val="000000"/>
+          <w:spacing w:val="2"/>
+        </w:rPr>
+      </w:pPr>
+      <w:r>
+        <w:rPr>
+          <w:rFonts w:ascii="Arial" w:hAnsi="Arial" w:cs="Arial"/>
+          <w:color w:val="000000"/>
+          <w:spacing w:val="2"/>
+        </w:rPr>
+        <w:t>Download</w:t>
       </w:r>
       <w:r>
         <w:rPr>
@@ -1703,30 +2061,12 @@
       </w:r>
       <w:r>
         <w:rPr>
-          <w:rFonts w:ascii="Arial" w:hAnsi="Arial" w:cs="Arial"/>
-          <w:color w:val="000000"/>
-          <w:spacing w:val="2"/>
-        </w:rPr>
-        <w:t>from the link above.</w:t>
-      </w:r>
-    </w:p>
-    <w:p>
-      <w:pPr>
-        <w:pStyle w:val="a6"/>
-        <w:spacing w:line="384" w:lineRule="atLeast"/>
-        <w:rPr>
-          <w:rFonts w:ascii="Arial" w:hAnsi="Arial" w:cs="Arial"/>
-          <w:color w:val="000000"/>
-          <w:spacing w:val="2"/>
-        </w:rPr>
-      </w:pPr>
-      <w:r>
-        <w:rPr>
-          <w:rFonts w:ascii="Arial" w:hAnsi="Arial" w:cs="Arial"/>
-          <w:color w:val="000000"/>
-          <w:spacing w:val="2"/>
-        </w:rPr>
-        <w:t>From the zip file, extract the folder named</w:t>
+          <w:rStyle w:val="code"/>
+          <w:rFonts w:ascii="Courier New" w:hAnsi="Courier New" w:cs="Courier New"/>
+          <w:color w:val="333333"/>
+          <w:spacing w:val="2"/>
+        </w:rPr>
+        <w:t>rabbitmq-server-windows-3.7.3.zip</w:t>
       </w:r>
       <w:r>
         <w:rPr>
@@ -1739,6 +2079,42 @@
       </w:r>
       <w:r>
         <w:rPr>
+          <w:rFonts w:ascii="Arial" w:hAnsi="Arial" w:cs="Arial"/>
+          <w:color w:val="000000"/>
+          <w:spacing w:val="2"/>
+        </w:rPr>
+        <w:t>from the link above.</w:t>
+      </w:r>
+    </w:p>
+    <w:p>
+      <w:pPr>
+        <w:pStyle w:val="a6"/>
+        <w:spacing w:line="384" w:lineRule="atLeast"/>
+        <w:rPr>
+          <w:rFonts w:ascii="Arial" w:hAnsi="Arial" w:cs="Arial"/>
+          <w:color w:val="000000"/>
+          <w:spacing w:val="2"/>
+        </w:rPr>
+      </w:pPr>
+      <w:r>
+        <w:rPr>
+          <w:rFonts w:ascii="Arial" w:hAnsi="Arial" w:cs="Arial"/>
+          <w:color w:val="000000"/>
+          <w:spacing w:val="2"/>
+        </w:rPr>
+        <w:t>From the zip file, extract the folder named</w:t>
+      </w:r>
+      <w:r>
+        <w:rPr>
+          <w:rStyle w:val="apple-converted-space"/>
+          <w:rFonts w:ascii="Arial" w:hAnsi="Arial" w:cs="Arial"/>
+          <w:color w:val="000000"/>
+          <w:spacing w:val="2"/>
+        </w:rPr>
+        <w:t> </w:t>
+      </w:r>
+      <w:r>
+        <w:rPr>
           <w:rStyle w:val="code"/>
           <w:rFonts w:ascii="Courier New" w:hAnsi="Courier New" w:cs="Courier New"/>
           <w:color w:val="333333"/>
@@ -1824,19 +2200,27 @@
       <w:r>
         <w:rPr>
           <w:rFonts w:hint="eastAsia"/>
+          <w:highlight w:val="yellow"/>
         </w:rPr>
         <w:t>配置</w:t>
       </w:r>
       <w:r>
+        <w:rPr>
+          <w:highlight w:val="yellow"/>
+        </w:rPr>
         <w:t>管理界面</w:t>
       </w:r>
       <w:r>
         <w:rPr>
           <w:rFonts w:hint="eastAsia"/>
+          <w:highlight w:val="yellow"/>
         </w:rPr>
         <w:t>Manage</w:t>
       </w:r>
       <w:r>
+        <w:rPr>
+          <w:highlight w:val="yellow"/>
+        </w:rPr>
         <w:t>ment Plugin</w:t>
       </w:r>
     </w:p>
@@ -1865,7 +2249,6 @@
         <w:rPr>
           <w:noProof/>
         </w:rPr>
-        <w:lastRenderedPageBreak/>
         <w:drawing>
           <wp:inline distT="0" distB="0" distL="0" distR="0" wp14:anchorId="33899C06" wp14:editId="451037C9">
             <wp:extent cx="4333875" cy="2990850"/>
@@ -1882,7 +2265,7 @@
                     <pic:cNvPicPr/>
                   </pic:nvPicPr>
                   <pic:blipFill>
-                    <a:blip r:embed="rId24"/>
+                    <a:blip r:embed="rId26"/>
                     <a:stretch>
                       <a:fillRect/>
                     </a:stretch>
@@ -1968,6 +2351,7 @@
         <w:rPr>
           <w:noProof/>
         </w:rPr>
+        <w:lastRenderedPageBreak/>
         <w:drawing>
           <wp:inline distT="0" distB="0" distL="0" distR="0" wp14:anchorId="1725054A" wp14:editId="7D426FDD">
             <wp:extent cx="5274310" cy="2405380"/>
@@ -1984,7 +2368,7 @@
                     <pic:cNvPicPr/>
                   </pic:nvPicPr>
                   <pic:blipFill>
-                    <a:blip r:embed="rId25"/>
+                    <a:blip r:embed="rId27"/>
                     <a:stretch>
                       <a:fillRect/>
                     </a:stretch>
@@ -2032,7 +2416,7 @@
       <w:r>
         <w:t>地址：</w:t>
       </w:r>
-      <w:hyperlink r:id="rId26" w:history="1">
+      <w:hyperlink r:id="rId28" w:history="1">
         <w:r>
           <w:rPr>
             <w:rStyle w:val="a5"/>
@@ -2146,130 +2530,11 @@
         <w:rPr>
           <w:noProof/>
         </w:rPr>
-        <w:lastRenderedPageBreak/>
         <w:drawing>
           <wp:inline distT="0" distB="0" distL="0" distR="0" wp14:anchorId="3BDBB25E" wp14:editId="472E7887">
             <wp:extent cx="5274310" cy="3597910"/>
             <wp:effectExtent l="0" t="0" r="2540" b="2540"/>
             <wp:docPr id="15" name="图片 15"/>
-            <wp:cNvGraphicFramePr>
-              <a:graphicFrameLocks xmlns:a="http://schemas.openxmlformats.org/drawingml/2006/main" noChangeAspect="1"/>
-            </wp:cNvGraphicFramePr>
-            <a:graphic xmlns:a="http://schemas.openxmlformats.org/drawingml/2006/main">
-              <a:graphicData uri="http://schemas.openxmlformats.org/drawingml/2006/picture">
-                <pic:pic xmlns:pic="http://schemas.openxmlformats.org/drawingml/2006/picture">
-                  <pic:nvPicPr>
-                    <pic:cNvPr id="1" name=""/>
-                    <pic:cNvPicPr/>
-                  </pic:nvPicPr>
-                  <pic:blipFill>
-                    <a:blip r:embed="rId27"/>
-                    <a:stretch>
-                      <a:fillRect/>
-                    </a:stretch>
-                  </pic:blipFill>
-                  <pic:spPr>
-                    <a:xfrm>
-                      <a:off x="0" y="0"/>
-                      <a:ext cx="5274310" cy="3597910"/>
-                    </a:xfrm>
-                    <a:prstGeom prst="rect">
-                      <a:avLst/>
-                    </a:prstGeom>
-                  </pic:spPr>
-                </pic:pic>
-              </a:graphicData>
-            </a:graphic>
-          </wp:inline>
-        </w:drawing>
-      </w:r>
-    </w:p>
-    <w:p>
-      <w:r>
-        <w:t>默认</w:t>
-      </w:r>
-      <w:r>
-        <w:t>guest</w:t>
-      </w:r>
-      <w:r>
-        <w:t>只能本地</w:t>
-      </w:r>
-      <w:r>
-        <w:t>localhost</w:t>
-      </w:r>
-      <w:r>
-        <w:t>访问。</w:t>
-      </w:r>
-    </w:p>
-    <w:p>
-      <w:r>
-        <w:t>添加新的管理员帐号</w:t>
-      </w:r>
-      <w:r>
-        <w:t>admin/admin</w:t>
-      </w:r>
-    </w:p>
-    <w:p>
-      <w:r>
-        <w:rPr>
-          <w:noProof/>
-        </w:rPr>
-        <w:drawing>
-          <wp:inline distT="0" distB="0" distL="0" distR="0" wp14:anchorId="3168A11A" wp14:editId="1C0769B6">
-            <wp:extent cx="5274310" cy="3704590"/>
-            <wp:effectExtent l="0" t="0" r="2540" b="0"/>
-            <wp:docPr id="16" name="图片 16"/>
-            <wp:cNvGraphicFramePr>
-              <a:graphicFrameLocks xmlns:a="http://schemas.openxmlformats.org/drawingml/2006/main" noChangeAspect="1"/>
-            </wp:cNvGraphicFramePr>
-            <a:graphic xmlns:a="http://schemas.openxmlformats.org/drawingml/2006/main">
-              <a:graphicData uri="http://schemas.openxmlformats.org/drawingml/2006/picture">
-                <pic:pic xmlns:pic="http://schemas.openxmlformats.org/drawingml/2006/picture">
-                  <pic:nvPicPr>
-                    <pic:cNvPr id="1" name=""/>
-                    <pic:cNvPicPr/>
-                  </pic:nvPicPr>
-                  <pic:blipFill>
-                    <a:blip r:embed="rId28"/>
-                    <a:stretch>
-                      <a:fillRect/>
-                    </a:stretch>
-                  </pic:blipFill>
-                  <pic:spPr>
-                    <a:xfrm>
-                      <a:off x="0" y="0"/>
-                      <a:ext cx="5274310" cy="3704590"/>
-                    </a:xfrm>
-                    <a:prstGeom prst="rect">
-                      <a:avLst/>
-                    </a:prstGeom>
-                  </pic:spPr>
-                </pic:pic>
-              </a:graphicData>
-            </a:graphic>
-          </wp:inline>
-        </w:drawing>
-      </w:r>
-    </w:p>
-    <w:p>
-      <w:r>
-        <w:rPr>
-          <w:rFonts w:hint="eastAsia"/>
-        </w:rPr>
-        <w:t>设置权限</w:t>
-      </w:r>
-    </w:p>
-    <w:p>
-      <w:r>
-        <w:rPr>
-          <w:noProof/>
-        </w:rPr>
-        <w:lastRenderedPageBreak/>
-        <w:drawing>
-          <wp:inline distT="0" distB="0" distL="0" distR="0" wp14:anchorId="0F7106B5" wp14:editId="6DDBB524">
-            <wp:extent cx="5274310" cy="5346065"/>
-            <wp:effectExtent l="0" t="0" r="2540" b="6985"/>
-            <wp:docPr id="19" name="图片 19"/>
             <wp:cNvGraphicFramePr>
               <a:graphicFrameLocks xmlns:a="http://schemas.openxmlformats.org/drawingml/2006/main" noChangeAspect="1"/>
             </wp:cNvGraphicFramePr>
@@ -2289,7 +2554,7 @@
                   <pic:spPr>
                     <a:xfrm>
                       <a:off x="0" y="0"/>
-                      <a:ext cx="5274310" cy="5346065"/>
+                      <a:ext cx="5274310" cy="3597910"/>
                     </a:xfrm>
                     <a:prstGeom prst="rect">
                       <a:avLst/>
@@ -2302,57 +2567,42 @@
         </w:drawing>
       </w:r>
     </w:p>
-    <w:p/>
-    <w:p>
-      <w:r>
-        <w:rPr>
-          <w:highlight w:val="yellow"/>
-        </w:rPr>
-        <w:t>通过</w:t>
-      </w:r>
-      <w:r>
-        <w:rPr>
-          <w:highlight w:val="yellow"/>
-        </w:rPr>
-        <w:t>managed ui</w:t>
-      </w:r>
-      <w:r>
-        <w:rPr>
-          <w:highlight w:val="yellow"/>
-        </w:rPr>
-        <w:t>查看配置文</w:t>
-      </w:r>
-      <w:r>
-        <w:rPr>
-          <w:highlight w:val="yellow"/>
-        </w:rPr>
-        <w:t>件</w:t>
-      </w:r>
-      <w:r>
-        <w:rPr>
-          <w:rFonts w:hint="eastAsia"/>
-          <w:highlight w:val="yellow"/>
-        </w:rPr>
-        <w:t>的位置</w:t>
-      </w:r>
-      <w:bookmarkStart w:id="0" w:name="_GoBack"/>
-      <w:bookmarkEnd w:id="0"/>
-    </w:p>
-    <w:p>
-      <w:pPr>
-        <w:rPr>
-          <w:rFonts w:hint="eastAsia"/>
-        </w:rPr>
-      </w:pPr>
+    <w:p>
+      <w:r>
+        <w:t>默认</w:t>
+      </w:r>
+      <w:r>
+        <w:t>guest</w:t>
+      </w:r>
+      <w:r>
+        <w:t>只能本地</w:t>
+      </w:r>
+      <w:r>
+        <w:t>localhost</w:t>
+      </w:r>
+      <w:r>
+        <w:t>访问。</w:t>
+      </w:r>
+    </w:p>
+    <w:p>
+      <w:r>
+        <w:t>添加新的管理员帐号</w:t>
+      </w:r>
+      <w:r>
+        <w:t>admin/admin</w:t>
+      </w:r>
+    </w:p>
+    <w:p>
       <w:r>
         <w:rPr>
           <w:noProof/>
         </w:rPr>
+        <w:lastRenderedPageBreak/>
         <w:drawing>
-          <wp:inline distT="0" distB="0" distL="0" distR="0" wp14:anchorId="745BC3BA" wp14:editId="6A9724F8">
-            <wp:extent cx="5274310" cy="2320290"/>
-            <wp:effectExtent l="0" t="0" r="2540" b="3810"/>
-            <wp:docPr id="18" name="图片 18"/>
+          <wp:inline distT="0" distB="0" distL="0" distR="0" wp14:anchorId="3168A11A" wp14:editId="1C0769B6">
+            <wp:extent cx="5274310" cy="3704590"/>
+            <wp:effectExtent l="0" t="0" r="2540" b="0"/>
+            <wp:docPr id="16" name="图片 16"/>
             <wp:cNvGraphicFramePr>
               <a:graphicFrameLocks xmlns:a="http://schemas.openxmlformats.org/drawingml/2006/main" noChangeAspect="1"/>
             </wp:cNvGraphicFramePr>
@@ -2372,7 +2622,7 @@
                   <pic:spPr>
                     <a:xfrm>
                       <a:off x="0" y="0"/>
-                      <a:ext cx="5274310" cy="2320290"/>
+                      <a:ext cx="5274310" cy="3704590"/>
                     </a:xfrm>
                     <a:prstGeom prst="rect">
                       <a:avLst/>
@@ -2385,306 +2635,127 @@
         </w:drawing>
       </w:r>
     </w:p>
-    <w:p/>
-    <w:p>
-      <w:pPr>
-        <w:rPr>
-          <w:rFonts w:hint="eastAsia"/>
-        </w:rPr>
-      </w:pPr>
-    </w:p>
-    <w:p>
-      <w:r>
-        <w:rPr>
-          <w:rFonts w:hint="eastAsia"/>
-        </w:rPr>
-        <w:lastRenderedPageBreak/>
-        <w:t>Web</w:t>
-      </w:r>
-      <w:r>
-        <w:t>UI</w:t>
-      </w:r>
-      <w:r>
-        <w:rPr>
-          <w:rFonts w:hint="eastAsia"/>
-        </w:rPr>
-        <w:t>使用</w:t>
-      </w:r>
-      <w:r>
-        <w:t>Http Api</w:t>
-      </w:r>
-      <w:r>
-        <w:t>来实现，</w:t>
-      </w:r>
-      <w:r>
-        <w:t>API</w:t>
-      </w:r>
-      <w:r>
-        <w:t>的地址：</w:t>
-      </w:r>
-      <w:r>
-        <w:rPr>
-          <w:rStyle w:val="apple-converted-space"/>
-          <w:rFonts w:ascii="Arial" w:hAnsi="Arial" w:cs="Arial"/>
-          <w:color w:val="585858"/>
-          <w:spacing w:val="2"/>
-          <w:shd w:val="clear" w:color="auto" w:fill="FFFFFF"/>
-        </w:rPr>
-        <w:t> </w:t>
-      </w:r>
-      <w:r>
-        <w:rPr>
-          <w:rFonts w:ascii="Arial" w:hAnsi="Arial" w:cs="Arial"/>
-          <w:color w:val="585858"/>
-          <w:spacing w:val="2"/>
-          <w:shd w:val="clear" w:color="auto" w:fill="FFFFFF"/>
-        </w:rPr>
-        <w:t>http://</w:t>
-      </w:r>
-      <w:r>
-        <w:rPr>
-          <w:rFonts w:ascii="Arial" w:hAnsi="Arial" w:cs="Arial"/>
-          <w:i/>
-          <w:iCs/>
-          <w:color w:val="585858"/>
-          <w:spacing w:val="2"/>
-          <w:shd w:val="clear" w:color="auto" w:fill="FFFFFF"/>
-        </w:rPr>
-        <w:t>server-host</w:t>
-      </w:r>
-      <w:r>
-        <w:rPr>
-          <w:rFonts w:ascii="Arial" w:hAnsi="Arial" w:cs="Arial"/>
-          <w:color w:val="585858"/>
-          <w:spacing w:val="2"/>
-          <w:shd w:val="clear" w:color="auto" w:fill="FFFFFF"/>
-        </w:rPr>
-        <w:t>:15672/api/</w:t>
-      </w:r>
-    </w:p>
-    <w:p/>
-    <w:p>
-      <w:r>
-        <w:rPr>
-          <w:rFonts w:hint="eastAsia"/>
-        </w:rPr>
-        <w:t>使用</w:t>
-      </w:r>
-      <w:r>
-        <w:rPr>
-          <w:rFonts w:hint="eastAsia"/>
-        </w:rPr>
-        <w:t>rabbit</w:t>
-      </w:r>
-      <w:r>
-        <w:t>mq-plugins list</w:t>
-      </w:r>
-      <w:r>
-        <w:t>查看安装了哪些插件</w:t>
-      </w:r>
-    </w:p>
-    <w:p/>
-    <w:p/>
-    <w:p>
-      <w:pPr>
-        <w:pStyle w:val="a6"/>
-        <w:spacing w:line="384" w:lineRule="atLeast"/>
-        <w:rPr>
-          <w:rFonts w:ascii="Arial" w:hAnsi="Arial" w:cs="Arial"/>
-          <w:color w:val="000000"/>
-          <w:spacing w:val="2"/>
-        </w:rPr>
-      </w:pPr>
-      <w:r>
-        <w:rPr>
-          <w:rFonts w:ascii="Arial" w:hAnsi="Arial" w:cs="Arial"/>
-          <w:color w:val="000000"/>
-          <w:spacing w:val="2"/>
-        </w:rPr>
-        <w:t>To enable plugins, use the</w:t>
-      </w:r>
-      <w:r>
-        <w:rPr>
-          <w:rStyle w:val="apple-converted-space"/>
-          <w:rFonts w:ascii="Arial" w:hAnsi="Arial" w:cs="Arial"/>
-          <w:color w:val="000000"/>
-          <w:spacing w:val="2"/>
-        </w:rPr>
-        <w:t> </w:t>
-      </w:r>
-      <w:hyperlink r:id="rId31" w:history="1">
-        <w:r>
-          <w:rPr>
-            <w:rStyle w:val="a5"/>
-            <w:rFonts w:ascii="Arial" w:hAnsi="Arial" w:cs="Arial"/>
-            <w:color w:val="FF6600"/>
-            <w:spacing w:val="2"/>
-          </w:rPr>
-          <w:t>rabbitmq-plugins</w:t>
-        </w:r>
-      </w:hyperlink>
-      <w:r>
-        <w:rPr>
-          <w:rStyle w:val="apple-converted-space"/>
-          <w:rFonts w:ascii="Arial" w:hAnsi="Arial" w:cs="Arial"/>
-          <w:color w:val="000000"/>
-          <w:spacing w:val="2"/>
-        </w:rPr>
-        <w:t> </w:t>
-      </w:r>
-      <w:r>
-        <w:rPr>
-          <w:rFonts w:ascii="Arial" w:hAnsi="Arial" w:cs="Arial"/>
-          <w:color w:val="000000"/>
-          <w:spacing w:val="2"/>
-        </w:rPr>
-        <w:t>tool:</w:t>
-      </w:r>
-    </w:p>
-    <w:p>
-      <w:pPr>
-        <w:pStyle w:val="HTML"/>
-        <w:spacing w:line="384" w:lineRule="atLeast"/>
-        <w:rPr>
-          <w:color w:val="000000"/>
-          <w:spacing w:val="2"/>
-          <w:sz w:val="27"/>
-          <w:szCs w:val="27"/>
-        </w:rPr>
-      </w:pPr>
-      <w:r>
-        <w:rPr>
-          <w:color w:val="000000"/>
-          <w:spacing w:val="2"/>
-          <w:sz w:val="27"/>
-          <w:szCs w:val="27"/>
-        </w:rPr>
-        <w:t xml:space="preserve">rabbitmq-plugins enable </w:t>
-      </w:r>
-      <w:r>
-        <w:rPr>
-          <w:i/>
-          <w:iCs/>
-          <w:color w:val="8B0000"/>
-          <w:spacing w:val="2"/>
-          <w:sz w:val="27"/>
-          <w:szCs w:val="27"/>
-        </w:rPr>
-        <w:t>plugin-name</w:t>
-      </w:r>
-    </w:p>
-    <w:p>
-      <w:pPr>
-        <w:pStyle w:val="a6"/>
-        <w:spacing w:line="384" w:lineRule="atLeast"/>
-        <w:rPr>
-          <w:rFonts w:ascii="Arial" w:hAnsi="Arial" w:cs="Arial"/>
-          <w:color w:val="000000"/>
-          <w:spacing w:val="2"/>
-        </w:rPr>
-      </w:pPr>
-      <w:r>
-        <w:rPr>
-          <w:rFonts w:ascii="Arial" w:hAnsi="Arial" w:cs="Arial"/>
-          <w:color w:val="000000"/>
-          <w:spacing w:val="2"/>
-        </w:rPr>
-        <w:t>And to disable plugins again, use:</w:t>
-      </w:r>
-    </w:p>
-    <w:p>
-      <w:pPr>
-        <w:pStyle w:val="HTML"/>
-        <w:spacing w:line="384" w:lineRule="atLeast"/>
-        <w:rPr>
-          <w:color w:val="000000"/>
-          <w:spacing w:val="2"/>
-          <w:sz w:val="27"/>
-          <w:szCs w:val="27"/>
-        </w:rPr>
-      </w:pPr>
-      <w:r>
-        <w:rPr>
-          <w:color w:val="000000"/>
-          <w:spacing w:val="2"/>
-          <w:sz w:val="27"/>
-          <w:szCs w:val="27"/>
-        </w:rPr>
-        <w:t xml:space="preserve">rabbitmq-plugins disable </w:t>
-      </w:r>
-      <w:r>
-        <w:rPr>
-          <w:i/>
-          <w:iCs/>
-          <w:color w:val="8B0000"/>
-          <w:spacing w:val="2"/>
-          <w:sz w:val="27"/>
-          <w:szCs w:val="27"/>
-        </w:rPr>
-        <w:t>plugin-name</w:t>
-      </w:r>
-    </w:p>
-    <w:p>
-      <w:pPr>
-        <w:pStyle w:val="a6"/>
-        <w:spacing w:line="384" w:lineRule="atLeast"/>
-        <w:rPr>
-          <w:rFonts w:ascii="Arial" w:hAnsi="Arial" w:cs="Arial"/>
-          <w:color w:val="000000"/>
-          <w:spacing w:val="2"/>
-        </w:rPr>
-      </w:pPr>
-      <w:r>
-        <w:rPr>
-          <w:rFonts w:ascii="Arial" w:hAnsi="Arial" w:cs="Arial"/>
-          <w:color w:val="000000"/>
-          <w:spacing w:val="2"/>
-        </w:rPr>
-        <w:t>You can see a list of which plugins are enabled with:</w:t>
-      </w:r>
-    </w:p>
-    <w:p>
-      <w:pPr>
-        <w:pStyle w:val="HTML"/>
-        <w:spacing w:line="384" w:lineRule="atLeast"/>
-        <w:rPr>
-          <w:color w:val="000000"/>
-          <w:spacing w:val="2"/>
-          <w:sz w:val="27"/>
-          <w:szCs w:val="27"/>
-        </w:rPr>
-      </w:pPr>
-      <w:r>
-        <w:rPr>
-          <w:color w:val="000000"/>
-          <w:spacing w:val="2"/>
-          <w:sz w:val="27"/>
-          <w:szCs w:val="27"/>
-        </w:rPr>
-        <w:t>rabbitmq-plugins list</w:t>
-      </w:r>
-    </w:p>
-    <w:p>
-      <w:pPr>
-        <w:spacing w:line="360" w:lineRule="auto"/>
-        <w:ind w:firstLineChars="200" w:firstLine="420"/>
-      </w:pPr>
-    </w:p>
-    <w:p>
-      <w:pPr>
-        <w:spacing w:line="360" w:lineRule="auto"/>
-        <w:ind w:firstLineChars="200" w:firstLine="420"/>
-      </w:pPr>
+    <w:p>
+      <w:r>
+        <w:rPr>
+          <w:rFonts w:hint="eastAsia"/>
+        </w:rPr>
+        <w:t>设置权限</w:t>
+      </w:r>
+    </w:p>
+    <w:p>
       <w:r>
         <w:rPr>
           <w:noProof/>
         </w:rPr>
         <w:lastRenderedPageBreak/>
         <w:drawing>
-          <wp:inline distT="0" distB="0" distL="0" distR="0" wp14:anchorId="004C6908" wp14:editId="57B52C7E">
-            <wp:extent cx="5274310" cy="5729605"/>
-            <wp:effectExtent l="0" t="0" r="2540" b="4445"/>
-            <wp:docPr id="11" name="图片 11"/>
+          <wp:inline distT="0" distB="0" distL="0" distR="0" wp14:anchorId="0F7106B5" wp14:editId="6DDBB524">
+            <wp:extent cx="5274310" cy="5346065"/>
+            <wp:effectExtent l="0" t="0" r="2540" b="6985"/>
+            <wp:docPr id="19" name="图片 19"/>
+            <wp:cNvGraphicFramePr>
+              <a:graphicFrameLocks xmlns:a="http://schemas.openxmlformats.org/drawingml/2006/main" noChangeAspect="1"/>
+            </wp:cNvGraphicFramePr>
+            <a:graphic xmlns:a="http://schemas.openxmlformats.org/drawingml/2006/main">
+              <a:graphicData uri="http://schemas.openxmlformats.org/drawingml/2006/picture">
+                <pic:pic xmlns:pic="http://schemas.openxmlformats.org/drawingml/2006/picture">
+                  <pic:nvPicPr>
+                    <pic:cNvPr id="1" name=""/>
+                    <pic:cNvPicPr/>
+                  </pic:nvPicPr>
+                  <pic:blipFill>
+                    <a:blip r:embed="rId31"/>
+                    <a:stretch>
+                      <a:fillRect/>
+                    </a:stretch>
+                  </pic:blipFill>
+                  <pic:spPr>
+                    <a:xfrm>
+                      <a:off x="0" y="0"/>
+                      <a:ext cx="5274310" cy="5346065"/>
+                    </a:xfrm>
+                    <a:prstGeom prst="rect">
+                      <a:avLst/>
+                    </a:prstGeom>
+                  </pic:spPr>
+                </pic:pic>
+              </a:graphicData>
+            </a:graphic>
+          </wp:inline>
+        </w:drawing>
+      </w:r>
+    </w:p>
+    <w:p>
+      <w:r>
+        <w:rPr>
+          <w:rFonts w:hint="eastAsia"/>
+        </w:rPr>
+        <w:t>.*</w:t>
+      </w:r>
+      <w:r>
+        <w:rPr>
+          <w:rFonts w:hint="eastAsia"/>
+        </w:rPr>
+        <w:t>表示所有的权限</w:t>
+      </w:r>
+      <w:r>
+        <w:rPr>
+          <w:rFonts w:hint="eastAsia"/>
+        </w:rPr>
+        <w:t>。</w:t>
+      </w:r>
+    </w:p>
+    <w:p>
+      <w:pPr>
+        <w:rPr>
+          <w:rFonts w:hint="eastAsia"/>
+        </w:rPr>
+      </w:pPr>
+    </w:p>
+    <w:p>
+      <w:r>
+        <w:rPr>
+          <w:highlight w:val="yellow"/>
+        </w:rPr>
+        <w:t>通过</w:t>
+      </w:r>
+      <w:r>
+        <w:rPr>
+          <w:highlight w:val="yellow"/>
+        </w:rPr>
+        <w:t>managed ui</w:t>
+      </w:r>
+      <w:r>
+        <w:rPr>
+          <w:highlight w:val="yellow"/>
+        </w:rPr>
+        <w:t>查看配置文</w:t>
+      </w:r>
+      <w:r>
+        <w:rPr>
+          <w:highlight w:val="yellow"/>
+        </w:rPr>
+        <w:t>件</w:t>
+      </w:r>
+      <w:r>
+        <w:rPr>
+          <w:rFonts w:hint="eastAsia"/>
+          <w:highlight w:val="yellow"/>
+        </w:rPr>
+        <w:t>的位置</w:t>
+      </w:r>
+    </w:p>
+    <w:p>
+      <w:r>
+        <w:rPr>
+          <w:noProof/>
+        </w:rPr>
+        <w:drawing>
+          <wp:inline distT="0" distB="0" distL="0" distR="0" wp14:anchorId="745BC3BA" wp14:editId="6A9724F8">
+            <wp:extent cx="5274310" cy="2320290"/>
+            <wp:effectExtent l="0" t="0" r="2540" b="3810"/>
+            <wp:docPr id="18" name="图片 18"/>
             <wp:cNvGraphicFramePr>
               <a:graphicFrameLocks xmlns:a="http://schemas.openxmlformats.org/drawingml/2006/main" noChangeAspect="1"/>
             </wp:cNvGraphicFramePr>
@@ -2704,6 +2775,419 @@
                   <pic:spPr>
                     <a:xfrm>
                       <a:off x="0" y="0"/>
+                      <a:ext cx="5274310" cy="2320290"/>
+                    </a:xfrm>
+                    <a:prstGeom prst="rect">
+                      <a:avLst/>
+                    </a:prstGeom>
+                  </pic:spPr>
+                </pic:pic>
+              </a:graphicData>
+            </a:graphic>
+          </wp:inline>
+        </w:drawing>
+      </w:r>
+    </w:p>
+    <w:p/>
+    <w:p>
+      <w:r>
+        <w:lastRenderedPageBreak/>
+        <w:t>默认</w:t>
+      </w:r>
+      <w:r>
+        <w:t>rabbitmq</w:t>
+      </w:r>
+      <w:r>
+        <w:t>的</w:t>
+      </w:r>
+      <w:r>
+        <w:t>logs</w:t>
+      </w:r>
+      <w:r>
+        <w:t>和</w:t>
+      </w:r>
+      <w:r>
+        <w:t>data</w:t>
+      </w:r>
+      <w:r>
+        <w:t>目录放在</w:t>
+      </w:r>
+      <w:r>
+        <w:rPr>
+          <w:rFonts w:ascii="Courier New" w:hAnsi="Courier New" w:cs="Courier New"/>
+          <w:color w:val="333333"/>
+          <w:spacing w:val="2"/>
+        </w:rPr>
+        <w:t>C:\Users\</w:t>
+      </w:r>
+      <w:r>
+        <w:rPr>
+          <w:rStyle w:val="envvar"/>
+          <w:rFonts w:ascii="Courier New" w:hAnsi="Courier New" w:cs="Courier New"/>
+          <w:color w:val="000000"/>
+          <w:spacing w:val="2"/>
+        </w:rPr>
+        <w:t>%USERNAME%</w:t>
+      </w:r>
+      <w:r>
+        <w:rPr>
+          <w:rFonts w:ascii="Courier New" w:hAnsi="Courier New" w:cs="Courier New"/>
+          <w:color w:val="333333"/>
+          <w:spacing w:val="2"/>
+        </w:rPr>
+        <w:t>\AppData\Roaming</w:t>
+      </w:r>
+      <w:r>
+        <w:rPr>
+          <w:rFonts w:ascii="Courier New" w:hAnsi="Courier New" w:cs="Courier New"/>
+          <w:color w:val="333333"/>
+          <w:spacing w:val="2"/>
+        </w:rPr>
+        <w:t>目录下</w:t>
+      </w:r>
+      <w:r>
+        <w:rPr>
+          <w:rFonts w:ascii="Courier New" w:hAnsi="Courier New" w:cs="Courier New"/>
+          <w:color w:val="333333"/>
+          <w:spacing w:val="2"/>
+        </w:rPr>
+        <w:t>，日志总是</w:t>
+      </w:r>
+      <w:r>
+        <w:rPr>
+          <w:rFonts w:ascii="Courier New" w:hAnsi="Courier New" w:cs="Courier New"/>
+          <w:color w:val="333333"/>
+          <w:spacing w:val="2"/>
+        </w:rPr>
+        <w:t>append</w:t>
+      </w:r>
+      <w:r>
+        <w:rPr>
+          <w:rFonts w:ascii="Courier New" w:hAnsi="Courier New" w:cs="Courier New"/>
+          <w:color w:val="333333"/>
+          <w:spacing w:val="2"/>
+        </w:rPr>
+        <w:t>的。</w:t>
+      </w:r>
+    </w:p>
+    <w:p/>
+    <w:p>
+      <w:pPr>
+        <w:rPr>
+          <w:rFonts w:hint="eastAsia"/>
+        </w:rPr>
+      </w:pPr>
+    </w:p>
+    <w:p>
+      <w:r>
+        <w:rPr>
+          <w:rFonts w:hint="eastAsia"/>
+        </w:rPr>
+        <w:t>Web</w:t>
+      </w:r>
+      <w:r>
+        <w:t>UI</w:t>
+      </w:r>
+      <w:r>
+        <w:rPr>
+          <w:rFonts w:hint="eastAsia"/>
+        </w:rPr>
+        <w:t>使用</w:t>
+      </w:r>
+      <w:r>
+        <w:t>Http Api</w:t>
+      </w:r>
+      <w:r>
+        <w:t>来实现，</w:t>
+      </w:r>
+      <w:r>
+        <w:t>API</w:t>
+      </w:r>
+      <w:r>
+        <w:t>的地址：</w:t>
+      </w:r>
+      <w:r>
+        <w:rPr>
+          <w:rStyle w:val="apple-converted-space"/>
+          <w:rFonts w:ascii="Arial" w:hAnsi="Arial" w:cs="Arial"/>
+          <w:color w:val="585858"/>
+          <w:spacing w:val="2"/>
+          <w:shd w:val="clear" w:color="auto" w:fill="FFFFFF"/>
+        </w:rPr>
+        <w:t> </w:t>
+      </w:r>
+      <w:r>
+        <w:rPr>
+          <w:rFonts w:ascii="Arial" w:hAnsi="Arial" w:cs="Arial"/>
+          <w:color w:val="585858"/>
+          <w:spacing w:val="2"/>
+          <w:shd w:val="clear" w:color="auto" w:fill="FFFFFF"/>
+        </w:rPr>
+        <w:t>http://</w:t>
+      </w:r>
+      <w:r>
+        <w:rPr>
+          <w:rFonts w:ascii="Arial" w:hAnsi="Arial" w:cs="Arial"/>
+          <w:i/>
+          <w:iCs/>
+          <w:color w:val="585858"/>
+          <w:spacing w:val="2"/>
+          <w:shd w:val="clear" w:color="auto" w:fill="FFFFFF"/>
+        </w:rPr>
+        <w:t>server-host</w:t>
+      </w:r>
+      <w:r>
+        <w:rPr>
+          <w:rFonts w:ascii="Arial" w:hAnsi="Arial" w:cs="Arial"/>
+          <w:color w:val="585858"/>
+          <w:spacing w:val="2"/>
+          <w:shd w:val="clear" w:color="auto" w:fill="FFFFFF"/>
+        </w:rPr>
+        <w:t>:15672/api/</w:t>
+      </w:r>
+    </w:p>
+    <w:p/>
+    <w:p>
+      <w:r>
+        <w:rPr>
+          <w:rFonts w:hint="eastAsia"/>
+        </w:rPr>
+        <w:t>使用</w:t>
+      </w:r>
+      <w:r>
+        <w:rPr>
+          <w:rFonts w:hint="eastAsia"/>
+        </w:rPr>
+        <w:t>rabbit</w:t>
+      </w:r>
+      <w:r>
+        <w:t>mq-plugins list</w:t>
+      </w:r>
+      <w:r>
+        <w:t>查看安装了哪些插件</w:t>
+      </w:r>
+    </w:p>
+    <w:p/>
+    <w:p/>
+    <w:p>
+      <w:pPr>
+        <w:pStyle w:val="a6"/>
+        <w:spacing w:line="384" w:lineRule="atLeast"/>
+        <w:rPr>
+          <w:rFonts w:ascii="Arial" w:hAnsi="Arial" w:cs="Arial"/>
+          <w:color w:val="000000"/>
+          <w:spacing w:val="2"/>
+        </w:rPr>
+      </w:pPr>
+      <w:r>
+        <w:rPr>
+          <w:rFonts w:ascii="Arial" w:hAnsi="Arial" w:cs="Arial"/>
+          <w:color w:val="000000"/>
+          <w:spacing w:val="2"/>
+        </w:rPr>
+        <w:t>To enable plugins, use the</w:t>
+      </w:r>
+      <w:r>
+        <w:rPr>
+          <w:rStyle w:val="apple-converted-space"/>
+          <w:rFonts w:ascii="Arial" w:hAnsi="Arial" w:cs="Arial"/>
+          <w:color w:val="000000"/>
+          <w:spacing w:val="2"/>
+        </w:rPr>
+        <w:t> </w:t>
+      </w:r>
+      <w:hyperlink r:id="rId33" w:history="1">
+        <w:r>
+          <w:rPr>
+            <w:rStyle w:val="a5"/>
+            <w:rFonts w:ascii="Arial" w:hAnsi="Arial" w:cs="Arial"/>
+            <w:color w:val="FF6600"/>
+            <w:spacing w:val="2"/>
+          </w:rPr>
+          <w:t>rabbitmq-plugins</w:t>
+        </w:r>
+      </w:hyperlink>
+      <w:r>
+        <w:rPr>
+          <w:rStyle w:val="apple-converted-space"/>
+          <w:rFonts w:ascii="Arial" w:hAnsi="Arial" w:cs="Arial"/>
+          <w:color w:val="000000"/>
+          <w:spacing w:val="2"/>
+        </w:rPr>
+        <w:t> </w:t>
+      </w:r>
+      <w:r>
+        <w:rPr>
+          <w:rFonts w:ascii="Arial" w:hAnsi="Arial" w:cs="Arial"/>
+          <w:color w:val="000000"/>
+          <w:spacing w:val="2"/>
+        </w:rPr>
+        <w:t>tool:</w:t>
+      </w:r>
+    </w:p>
+    <w:p>
+      <w:pPr>
+        <w:pStyle w:val="HTML"/>
+        <w:spacing w:line="384" w:lineRule="atLeast"/>
+        <w:rPr>
+          <w:color w:val="000000"/>
+          <w:spacing w:val="2"/>
+          <w:sz w:val="27"/>
+          <w:szCs w:val="27"/>
+        </w:rPr>
+      </w:pPr>
+      <w:r>
+        <w:rPr>
+          <w:color w:val="000000"/>
+          <w:spacing w:val="2"/>
+          <w:sz w:val="27"/>
+          <w:szCs w:val="27"/>
+        </w:rPr>
+        <w:t xml:space="preserve">rabbitmq-plugins enable </w:t>
+      </w:r>
+      <w:r>
+        <w:rPr>
+          <w:i/>
+          <w:iCs/>
+          <w:color w:val="8B0000"/>
+          <w:spacing w:val="2"/>
+          <w:sz w:val="27"/>
+          <w:szCs w:val="27"/>
+        </w:rPr>
+        <w:t>plugin-name</w:t>
+      </w:r>
+    </w:p>
+    <w:p>
+      <w:pPr>
+        <w:pStyle w:val="a6"/>
+        <w:spacing w:line="384" w:lineRule="atLeast"/>
+        <w:rPr>
+          <w:rFonts w:ascii="Arial" w:hAnsi="Arial" w:cs="Arial"/>
+          <w:color w:val="000000"/>
+          <w:spacing w:val="2"/>
+        </w:rPr>
+      </w:pPr>
+      <w:r>
+        <w:rPr>
+          <w:rFonts w:ascii="Arial" w:hAnsi="Arial" w:cs="Arial"/>
+          <w:color w:val="000000"/>
+          <w:spacing w:val="2"/>
+        </w:rPr>
+        <w:t>And to disable plugins again, use:</w:t>
+      </w:r>
+    </w:p>
+    <w:p>
+      <w:pPr>
+        <w:pStyle w:val="HTML"/>
+        <w:spacing w:line="384" w:lineRule="atLeast"/>
+        <w:rPr>
+          <w:color w:val="000000"/>
+          <w:spacing w:val="2"/>
+          <w:sz w:val="27"/>
+          <w:szCs w:val="27"/>
+        </w:rPr>
+      </w:pPr>
+      <w:r>
+        <w:rPr>
+          <w:color w:val="000000"/>
+          <w:spacing w:val="2"/>
+          <w:sz w:val="27"/>
+          <w:szCs w:val="27"/>
+        </w:rPr>
+        <w:t xml:space="preserve">rabbitmq-plugins disable </w:t>
+      </w:r>
+      <w:r>
+        <w:rPr>
+          <w:i/>
+          <w:iCs/>
+          <w:color w:val="8B0000"/>
+          <w:spacing w:val="2"/>
+          <w:sz w:val="27"/>
+          <w:szCs w:val="27"/>
+        </w:rPr>
+        <w:t>plugin-name</w:t>
+      </w:r>
+    </w:p>
+    <w:p>
+      <w:pPr>
+        <w:pStyle w:val="a6"/>
+        <w:spacing w:line="384" w:lineRule="atLeast"/>
+        <w:rPr>
+          <w:rFonts w:ascii="Arial" w:hAnsi="Arial" w:cs="Arial"/>
+          <w:color w:val="000000"/>
+          <w:spacing w:val="2"/>
+        </w:rPr>
+      </w:pPr>
+      <w:r>
+        <w:rPr>
+          <w:rFonts w:ascii="Arial" w:hAnsi="Arial" w:cs="Arial"/>
+          <w:color w:val="000000"/>
+          <w:spacing w:val="2"/>
+        </w:rPr>
+        <w:t>You can see a list of which plugins are enabled with:</w:t>
+      </w:r>
+    </w:p>
+    <w:p>
+      <w:pPr>
+        <w:pStyle w:val="HTML"/>
+        <w:spacing w:line="384" w:lineRule="atLeast"/>
+        <w:rPr>
+          <w:color w:val="000000"/>
+          <w:spacing w:val="2"/>
+          <w:sz w:val="27"/>
+          <w:szCs w:val="27"/>
+        </w:rPr>
+      </w:pPr>
+      <w:r>
+        <w:rPr>
+          <w:color w:val="000000"/>
+          <w:spacing w:val="2"/>
+          <w:sz w:val="27"/>
+          <w:szCs w:val="27"/>
+        </w:rPr>
+        <w:t>rabbitmq-plugins list</w:t>
+      </w:r>
+    </w:p>
+    <w:p>
+      <w:pPr>
+        <w:spacing w:line="360" w:lineRule="auto"/>
+        <w:ind w:firstLineChars="200" w:firstLine="420"/>
+      </w:pPr>
+    </w:p>
+    <w:p>
+      <w:pPr>
+        <w:spacing w:line="360" w:lineRule="auto"/>
+        <w:ind w:firstLineChars="200" w:firstLine="420"/>
+      </w:pPr>
+      <w:r>
+        <w:rPr>
+          <w:noProof/>
+        </w:rPr>
+        <w:lastRenderedPageBreak/>
+        <w:drawing>
+          <wp:inline distT="0" distB="0" distL="0" distR="0" wp14:anchorId="004C6908" wp14:editId="57B52C7E">
+            <wp:extent cx="5274310" cy="5729605"/>
+            <wp:effectExtent l="0" t="0" r="2540" b="4445"/>
+            <wp:docPr id="11" name="图片 11"/>
+            <wp:cNvGraphicFramePr>
+              <a:graphicFrameLocks xmlns:a="http://schemas.openxmlformats.org/drawingml/2006/main" noChangeAspect="1"/>
+            </wp:cNvGraphicFramePr>
+            <a:graphic xmlns:a="http://schemas.openxmlformats.org/drawingml/2006/main">
+              <a:graphicData uri="http://schemas.openxmlformats.org/drawingml/2006/picture">
+                <pic:pic xmlns:pic="http://schemas.openxmlformats.org/drawingml/2006/picture">
+                  <pic:nvPicPr>
+                    <pic:cNvPr id="1" name=""/>
+                    <pic:cNvPicPr/>
+                  </pic:nvPicPr>
+                  <pic:blipFill>
+                    <a:blip r:embed="rId34"/>
+                    <a:stretch>
+                      <a:fillRect/>
+                    </a:stretch>
+                  </pic:blipFill>
+                  <pic:spPr>
+                    <a:xfrm>
+                      <a:off x="0" y="0"/>
                       <a:ext cx="5274310" cy="5729605"/>
                     </a:xfrm>
                     <a:prstGeom prst="rect">
@@ -2731,14 +3215,170 @@
     </w:p>
     <w:p>
       <w:pPr>
-        <w:spacing w:line="360" w:lineRule="auto"/>
-        <w:ind w:firstLineChars="200" w:firstLine="420"/>
-      </w:pPr>
-    </w:p>
-    <w:p>
-      <w:pPr>
-        <w:spacing w:line="360" w:lineRule="auto"/>
-        <w:ind w:firstLineChars="200" w:firstLine="420"/>
+        <w:pStyle w:val="3"/>
+      </w:pPr>
+      <w:r>
+        <w:t>注意事项</w:t>
+      </w:r>
+    </w:p>
+    <w:p>
+      <w:pPr>
+        <w:spacing w:line="360" w:lineRule="auto"/>
+        <w:ind w:firstLineChars="200" w:firstLine="420"/>
+      </w:pPr>
+      <w:r>
+        <w:t>RabbitMQ</w:t>
+      </w:r>
+      <w:r>
+        <w:t>的安装路径不能包含</w:t>
+      </w:r>
+      <w:r>
+        <w:t>non-ascii</w:t>
+      </w:r>
+      <w:r>
+        <w:t>字符。</w:t>
+      </w:r>
+    </w:p>
+    <w:p>
+      <w:pPr>
+        <w:spacing w:line="360" w:lineRule="auto"/>
+        <w:ind w:firstLineChars="200" w:firstLine="420"/>
+      </w:pPr>
+      <w:r>
+        <w:rPr>
+          <w:rFonts w:hint="eastAsia"/>
+        </w:rPr>
+        <w:t>安装</w:t>
+      </w:r>
+      <w:r>
+        <w:rPr>
+          <w:rFonts w:hint="eastAsia"/>
+        </w:rPr>
+        <w:t>erlang</w:t>
+      </w:r>
+      <w:r>
+        <w:rPr>
+          <w:rFonts w:hint="eastAsia"/>
+        </w:rPr>
+        <w:t>和</w:t>
+      </w:r>
+      <w:r>
+        <w:rPr>
+          <w:rFonts w:hint="eastAsia"/>
+        </w:rPr>
+        <w:t>rabbitmq</w:t>
+      </w:r>
+      <w:r>
+        <w:rPr>
+          <w:rFonts w:hint="eastAsia"/>
+        </w:rPr>
+        <w:t>时使用管理员权限</w:t>
+      </w:r>
+    </w:p>
+    <w:p>
+      <w:pPr>
+        <w:spacing w:line="360" w:lineRule="auto"/>
+        <w:ind w:firstLineChars="200" w:firstLine="420"/>
+        <w:jc w:val="left"/>
+      </w:pPr>
+      <w:r>
+        <w:t>Copy the file .erlang.cookie manually from %SystemRoot% or %SystemRoot%\system32\config\systemprofile to %HOMEDRIVE%%HOMEPATH%.</w:t>
+      </w:r>
+      <w:bookmarkStart w:id="0" w:name="_GoBack"/>
+      <w:bookmarkEnd w:id="0"/>
+    </w:p>
+    <w:p>
+      <w:pPr>
+        <w:spacing w:line="360" w:lineRule="auto"/>
+        <w:ind w:firstLineChars="200" w:firstLine="420"/>
+        <w:jc w:val="left"/>
+      </w:pPr>
+    </w:p>
+    <w:p>
+      <w:pPr>
+        <w:spacing w:line="360" w:lineRule="auto"/>
+        <w:ind w:firstLineChars="200" w:firstLine="420"/>
+        <w:rPr>
+          <w:rFonts w:hint="eastAsia"/>
+        </w:rPr>
+      </w:pPr>
+    </w:p>
+    <w:p>
+      <w:pPr>
+        <w:spacing w:line="360" w:lineRule="auto"/>
+        <w:ind w:firstLineChars="200" w:firstLine="420"/>
+        <w:rPr>
+          <w:rFonts w:hint="eastAsia"/>
+        </w:rPr>
+      </w:pPr>
+    </w:p>
+    <w:p>
+      <w:pPr>
+        <w:spacing w:line="360" w:lineRule="auto"/>
+        <w:ind w:firstLineChars="200" w:firstLine="420"/>
+      </w:pPr>
+    </w:p>
+    <w:p>
+      <w:pPr>
+        <w:spacing w:line="360" w:lineRule="auto"/>
+        <w:ind w:firstLineChars="200" w:firstLine="420"/>
+      </w:pPr>
+    </w:p>
+    <w:p>
+      <w:pPr>
+        <w:spacing w:line="360" w:lineRule="auto"/>
+        <w:ind w:firstLineChars="200" w:firstLine="420"/>
+        <w:rPr>
+          <w:rFonts w:hint="eastAsia"/>
+        </w:rPr>
+      </w:pPr>
+    </w:p>
+    <w:p>
+      <w:pPr>
+        <w:spacing w:line="360" w:lineRule="auto"/>
+        <w:ind w:firstLineChars="200" w:firstLine="420"/>
+      </w:pPr>
+    </w:p>
+    <w:p>
+      <w:pPr>
+        <w:spacing w:line="360" w:lineRule="auto"/>
+        <w:ind w:firstLineChars="200" w:firstLine="420"/>
+      </w:pPr>
+    </w:p>
+    <w:p>
+      <w:pPr>
+        <w:spacing w:line="360" w:lineRule="auto"/>
+        <w:ind w:firstLineChars="200" w:firstLine="420"/>
+        <w:rPr>
+          <w:rFonts w:hint="eastAsia"/>
+        </w:rPr>
+      </w:pPr>
+    </w:p>
+    <w:p>
+      <w:pPr>
+        <w:spacing w:line="360" w:lineRule="auto"/>
+        <w:ind w:firstLineChars="200" w:firstLine="420"/>
+      </w:pPr>
+    </w:p>
+    <w:p>
+      <w:pPr>
+        <w:spacing w:line="360" w:lineRule="auto"/>
+        <w:ind w:firstLineChars="200" w:firstLine="420"/>
+      </w:pPr>
+    </w:p>
+    <w:p>
+      <w:pPr>
+        <w:spacing w:line="360" w:lineRule="auto"/>
+        <w:ind w:firstLineChars="200" w:firstLine="420"/>
+      </w:pPr>
+    </w:p>
+    <w:p>
+      <w:pPr>
+        <w:spacing w:line="360" w:lineRule="auto"/>
+        <w:ind w:firstLineChars="200" w:firstLine="420"/>
+        <w:rPr>
+          <w:rFonts w:hint="eastAsia"/>
+        </w:rPr>
       </w:pPr>
     </w:p>
     <w:p>
@@ -2864,6 +3504,7 @@
         <w:rPr>
           <w:noProof/>
         </w:rPr>
+        <w:lastRenderedPageBreak/>
         <w:drawing>
           <wp:inline distT="0" distB="0" distL="0" distR="0" wp14:anchorId="1AE7914F" wp14:editId="0C414AF7">
             <wp:extent cx="5274310" cy="554990"/>
@@ -2880,7 +3521,7 @@
                     <pic:cNvPicPr/>
                   </pic:nvPicPr>
                   <pic:blipFill>
-                    <a:blip r:embed="rId33"/>
+                    <a:blip r:embed="rId35"/>
                     <a:stretch>
                       <a:fillRect/>
                     </a:stretch>
@@ -3084,9 +3725,9 @@
 <file path=word/numbering.xml><?xml version="1.0" encoding="utf-8"?>
 <w:numbering xmlns:wpc="http://schemas.microsoft.com/office/word/2010/wordprocessingCanvas" xmlns:mc="http://schemas.openxmlformats.org/markup-compatibility/2006" xmlns:o="urn:schemas-microsoft-com:office:office" xmlns:r="http://schemas.openxmlformats.org/officeDocument/2006/relationships" xmlns:m="http://schemas.openxmlformats.org/officeDocument/2006/math" xmlns:v="urn:schemas-microsoft-com:vml" xmlns:wp14="http://schemas.microsoft.com/office/word/2010/wordprocessingDrawing" xmlns:wp="http://schemas.openxmlformats.org/drawingml/2006/wordprocessingDrawing" xmlns:w10="urn:schemas-microsoft-com:office:word" xmlns:w="http://schemas.openxmlformats.org/wordprocessingml/2006/main" xmlns:w14="http://schemas.microsoft.com/office/word/2010/wordml" xmlns:w15="http://schemas.microsoft.com/office/word/2012/wordml" xmlns:wpg="http://schemas.microsoft.com/office/word/2010/wordprocessingGroup" xmlns:wpi="http://schemas.microsoft.com/office/word/2010/wordprocessingInk" xmlns:wne="http://schemas.microsoft.com/office/word/2006/wordml" xmlns:wps="http://schemas.microsoft.com/office/word/2010/wordprocessingShape" mc:Ignorable="w14 w15 wp14">
   <w:abstractNum w:abstractNumId="0">
-    <w:nsid w:val="4FA41533"/>
+    <w:nsid w:val="27AA717C"/>
     <w:multiLevelType w:val="multilevel"/>
-    <w:tmpl w:val="DD98C396"/>
+    <w:tmpl w:val="CA7EDF72"/>
     <w:lvl w:ilvl="0">
       <w:start w:val="1"/>
       <w:numFmt w:val="bullet"/>
@@ -3232,7 +3873,159 @@
       </w:rPr>
     </w:lvl>
   </w:abstractNum>
+  <w:abstractNum w:abstractNumId="1">
+    <w:nsid w:val="4FA41533"/>
+    <w:multiLevelType w:val="multilevel"/>
+    <w:tmpl w:val="DD98C396"/>
+    <w:lvl w:ilvl="0">
+      <w:start w:val="1"/>
+      <w:numFmt w:val="bullet"/>
+      <w:lvlText w:val=""/>
+      <w:lvlJc w:val="left"/>
+      <w:pPr>
+        <w:tabs>
+          <w:tab w:val="num" w:pos="720"/>
+        </w:tabs>
+        <w:ind w:left="720" w:hanging="360"/>
+      </w:pPr>
+      <w:rPr>
+        <w:rFonts w:ascii="Symbol" w:hAnsi="Symbol" w:hint="default"/>
+        <w:sz w:val="20"/>
+      </w:rPr>
+    </w:lvl>
+    <w:lvl w:ilvl="1" w:tentative="1">
+      <w:start w:val="1"/>
+      <w:numFmt w:val="bullet"/>
+      <w:lvlText w:val="o"/>
+      <w:lvlJc w:val="left"/>
+      <w:pPr>
+        <w:tabs>
+          <w:tab w:val="num" w:pos="1440"/>
+        </w:tabs>
+        <w:ind w:left="1440" w:hanging="360"/>
+      </w:pPr>
+      <w:rPr>
+        <w:rFonts w:ascii="Courier New" w:hAnsi="Courier New" w:hint="default"/>
+        <w:sz w:val="20"/>
+      </w:rPr>
+    </w:lvl>
+    <w:lvl w:ilvl="2" w:tentative="1">
+      <w:start w:val="1"/>
+      <w:numFmt w:val="bullet"/>
+      <w:lvlText w:val=""/>
+      <w:lvlJc w:val="left"/>
+      <w:pPr>
+        <w:tabs>
+          <w:tab w:val="num" w:pos="2160"/>
+        </w:tabs>
+        <w:ind w:left="2160" w:hanging="360"/>
+      </w:pPr>
+      <w:rPr>
+        <w:rFonts w:ascii="Wingdings" w:hAnsi="Wingdings" w:hint="default"/>
+        <w:sz w:val="20"/>
+      </w:rPr>
+    </w:lvl>
+    <w:lvl w:ilvl="3" w:tentative="1">
+      <w:start w:val="1"/>
+      <w:numFmt w:val="bullet"/>
+      <w:lvlText w:val=""/>
+      <w:lvlJc w:val="left"/>
+      <w:pPr>
+        <w:tabs>
+          <w:tab w:val="num" w:pos="2880"/>
+        </w:tabs>
+        <w:ind w:left="2880" w:hanging="360"/>
+      </w:pPr>
+      <w:rPr>
+        <w:rFonts w:ascii="Wingdings" w:hAnsi="Wingdings" w:hint="default"/>
+        <w:sz w:val="20"/>
+      </w:rPr>
+    </w:lvl>
+    <w:lvl w:ilvl="4" w:tentative="1">
+      <w:start w:val="1"/>
+      <w:numFmt w:val="bullet"/>
+      <w:lvlText w:val=""/>
+      <w:lvlJc w:val="left"/>
+      <w:pPr>
+        <w:tabs>
+          <w:tab w:val="num" w:pos="3600"/>
+        </w:tabs>
+        <w:ind w:left="3600" w:hanging="360"/>
+      </w:pPr>
+      <w:rPr>
+        <w:rFonts w:ascii="Wingdings" w:hAnsi="Wingdings" w:hint="default"/>
+        <w:sz w:val="20"/>
+      </w:rPr>
+    </w:lvl>
+    <w:lvl w:ilvl="5" w:tentative="1">
+      <w:start w:val="1"/>
+      <w:numFmt w:val="bullet"/>
+      <w:lvlText w:val=""/>
+      <w:lvlJc w:val="left"/>
+      <w:pPr>
+        <w:tabs>
+          <w:tab w:val="num" w:pos="4320"/>
+        </w:tabs>
+        <w:ind w:left="4320" w:hanging="360"/>
+      </w:pPr>
+      <w:rPr>
+        <w:rFonts w:ascii="Wingdings" w:hAnsi="Wingdings" w:hint="default"/>
+        <w:sz w:val="20"/>
+      </w:rPr>
+    </w:lvl>
+    <w:lvl w:ilvl="6" w:tentative="1">
+      <w:start w:val="1"/>
+      <w:numFmt w:val="bullet"/>
+      <w:lvlText w:val=""/>
+      <w:lvlJc w:val="left"/>
+      <w:pPr>
+        <w:tabs>
+          <w:tab w:val="num" w:pos="5040"/>
+        </w:tabs>
+        <w:ind w:left="5040" w:hanging="360"/>
+      </w:pPr>
+      <w:rPr>
+        <w:rFonts w:ascii="Wingdings" w:hAnsi="Wingdings" w:hint="default"/>
+        <w:sz w:val="20"/>
+      </w:rPr>
+    </w:lvl>
+    <w:lvl w:ilvl="7" w:tentative="1">
+      <w:start w:val="1"/>
+      <w:numFmt w:val="bullet"/>
+      <w:lvlText w:val=""/>
+      <w:lvlJc w:val="left"/>
+      <w:pPr>
+        <w:tabs>
+          <w:tab w:val="num" w:pos="5760"/>
+        </w:tabs>
+        <w:ind w:left="5760" w:hanging="360"/>
+      </w:pPr>
+      <w:rPr>
+        <w:rFonts w:ascii="Wingdings" w:hAnsi="Wingdings" w:hint="default"/>
+        <w:sz w:val="20"/>
+      </w:rPr>
+    </w:lvl>
+    <w:lvl w:ilvl="8" w:tentative="1">
+      <w:start w:val="1"/>
+      <w:numFmt w:val="bullet"/>
+      <w:lvlText w:val=""/>
+      <w:lvlJc w:val="left"/>
+      <w:pPr>
+        <w:tabs>
+          <w:tab w:val="num" w:pos="6480"/>
+        </w:tabs>
+        <w:ind w:left="6480" w:hanging="360"/>
+      </w:pPr>
+      <w:rPr>
+        <w:rFonts w:ascii="Wingdings" w:hAnsi="Wingdings" w:hint="default"/>
+        <w:sz w:val="20"/>
+      </w:rPr>
+    </w:lvl>
+  </w:abstractNum>
   <w:num w:numId="1">
+    <w:abstractNumId w:val="1"/>
+  </w:num>
+  <w:num w:numId="2">
     <w:abstractNumId w:val="0"/>
   </w:num>
 </w:numbering>
@@ -4202,4 +4995,16 @@
     </a:ext>
   </a:extLst>
 </a:theme>
+</file>
+
+<file path=customXml/item1.xml><?xml version="1.0" encoding="utf-8"?>
+<b:Sources xmlns:b="http://schemas.openxmlformats.org/officeDocument/2006/bibliography" xmlns="http://schemas.openxmlformats.org/officeDocument/2006/bibliography" SelectedStyle="\APASixthEditionOfficeOnline.xsl" StyleName="APA" Version="6"/>
+</file>
+
+<file path=customXml/itemProps1.xml><?xml version="1.0" encoding="utf-8"?>
+<ds:datastoreItem xmlns:ds="http://schemas.openxmlformats.org/officeDocument/2006/customXml" ds:itemID="{C142E687-2AA8-40F3-9F18-B41F05053D5D}">
+  <ds:schemaRefs>
+    <ds:schemaRef ds:uri="http://schemas.openxmlformats.org/officeDocument/2006/bibliography"/>
+  </ds:schemaRefs>
+</ds:datastoreItem>
 </file>
--- a/Introduce_To_Algorithm3/Introduce_To_Algorithm3/OpenSourceLib/RabbitMq/Rabbitmq.docx
+++ b/Introduce_To_Algorithm3/Introduce_To_Algorithm3/OpenSourceLib/RabbitMq/Rabbitmq.docx
@@ -1583,9 +1583,6 @@
       <w:pPr>
         <w:spacing w:line="360" w:lineRule="auto"/>
         <w:ind w:firstLineChars="200" w:firstLine="420"/>
-        <w:rPr>
-          <w:rFonts w:hint="eastAsia"/>
-        </w:rPr>
       </w:pPr>
       <w:r>
         <w:t xml:space="preserve">The Erlang cookie </w:t>
@@ -1791,27 +1788,18 @@
       <w:pPr>
         <w:spacing w:line="360" w:lineRule="auto"/>
         <w:ind w:firstLineChars="200" w:firstLine="420"/>
-        <w:rPr>
-          <w:rFonts w:hint="eastAsia"/>
-        </w:rPr>
-      </w:pPr>
-    </w:p>
-    <w:p>
-      <w:pPr>
-        <w:spacing w:line="360" w:lineRule="auto"/>
-        <w:ind w:firstLineChars="200" w:firstLine="420"/>
-        <w:rPr>
-          <w:rFonts w:hint="eastAsia"/>
-        </w:rPr>
-      </w:pPr>
-    </w:p>
-    <w:p>
-      <w:pPr>
-        <w:spacing w:line="360" w:lineRule="auto"/>
-        <w:ind w:firstLineChars="200" w:firstLine="420"/>
-        <w:rPr>
-          <w:rFonts w:hint="eastAsia"/>
-        </w:rPr>
+      </w:pPr>
+    </w:p>
+    <w:p>
+      <w:pPr>
+        <w:spacing w:line="360" w:lineRule="auto"/>
+        <w:ind w:firstLineChars="200" w:firstLine="420"/>
+      </w:pPr>
+    </w:p>
+    <w:p>
+      <w:pPr>
+        <w:spacing w:line="360" w:lineRule="auto"/>
+        <w:ind w:firstLineChars="200" w:firstLine="420"/>
       </w:pPr>
       <w:r>
         <w:rPr>
@@ -2706,13 +2694,7 @@
         <w:t>。</w:t>
       </w:r>
     </w:p>
-    <w:p>
-      <w:pPr>
-        <w:rPr>
-          <w:rFonts w:hint="eastAsia"/>
-        </w:rPr>
-      </w:pPr>
-    </w:p>
+    <w:p/>
     <w:p>
       <w:r>
         <w:rPr>
@@ -2871,13 +2853,7 @@
       </w:r>
     </w:p>
     <w:p/>
-    <w:p>
-      <w:pPr>
-        <w:rPr>
-          <w:rFonts w:hint="eastAsia"/>
-        </w:rPr>
-      </w:pPr>
-    </w:p>
+    <w:p/>
     <w:p>
       <w:r>
         <w:rPr>
@@ -3284,6 +3260,895 @@
       <w:r>
         <w:t>Copy the file .erlang.cookie manually from %SystemRoot% or %SystemRoot%\system32\config\systemprofile to %HOMEDRIVE%%HOMEPATH%.</w:t>
       </w:r>
+    </w:p>
+    <w:p>
+      <w:pPr>
+        <w:spacing w:line="360" w:lineRule="auto"/>
+        <w:ind w:firstLineChars="200" w:firstLine="420"/>
+        <w:jc w:val="left"/>
+      </w:pPr>
+    </w:p>
+    <w:p>
+      <w:pPr>
+        <w:pStyle w:val="3"/>
+      </w:pPr>
+      <w:r>
+        <w:rPr>
+          <w:highlight w:val="yellow"/>
+        </w:rPr>
+        <w:lastRenderedPageBreak/>
+        <w:t>RabbitMq</w:t>
+      </w:r>
+      <w:r>
+        <w:rPr>
+          <w:highlight w:val="yellow"/>
+        </w:rPr>
+        <w:t>集群</w:t>
+      </w:r>
+    </w:p>
+    <w:p>
+      <w:pPr>
+        <w:spacing w:line="360" w:lineRule="auto"/>
+        <w:ind w:firstLineChars="200" w:firstLine="420"/>
+      </w:pPr>
+    </w:p>
+    <w:p>
+      <w:pPr>
+        <w:spacing w:line="360" w:lineRule="auto"/>
+        <w:ind w:firstLineChars="200" w:firstLine="420"/>
+      </w:pPr>
+    </w:p>
+    <w:p>
+      <w:pPr>
+        <w:spacing w:line="360" w:lineRule="auto"/>
+        <w:ind w:firstLineChars="200" w:firstLine="420"/>
+      </w:pPr>
+    </w:p>
+    <w:p>
+      <w:pPr>
+        <w:spacing w:line="360" w:lineRule="auto"/>
+        <w:ind w:firstLineChars="200" w:firstLine="420"/>
+      </w:pPr>
+    </w:p>
+    <w:p>
+      <w:pPr>
+        <w:spacing w:line="360" w:lineRule="auto"/>
+        <w:ind w:firstLineChars="200" w:firstLine="420"/>
+      </w:pPr>
+    </w:p>
+    <w:p>
+      <w:pPr>
+        <w:spacing w:line="360" w:lineRule="auto"/>
+        <w:ind w:firstLineChars="200" w:firstLine="420"/>
+      </w:pPr>
+    </w:p>
+    <w:p>
+      <w:pPr>
+        <w:spacing w:line="360" w:lineRule="auto"/>
+        <w:ind w:firstLineChars="200" w:firstLine="420"/>
+      </w:pPr>
+    </w:p>
+    <w:p>
+      <w:pPr>
+        <w:spacing w:line="360" w:lineRule="auto"/>
+        <w:ind w:firstLineChars="200" w:firstLine="420"/>
+      </w:pPr>
+    </w:p>
+    <w:p>
+      <w:pPr>
+        <w:spacing w:line="360" w:lineRule="auto"/>
+        <w:ind w:firstLineChars="200" w:firstLine="420"/>
+      </w:pPr>
+    </w:p>
+    <w:p>
+      <w:pPr>
+        <w:spacing w:line="360" w:lineRule="auto"/>
+        <w:ind w:firstLineChars="200" w:firstLine="420"/>
+      </w:pPr>
+    </w:p>
+    <w:p>
+      <w:pPr>
+        <w:spacing w:line="360" w:lineRule="auto"/>
+        <w:ind w:firstLineChars="200" w:firstLine="420"/>
+      </w:pPr>
+    </w:p>
+    <w:p>
+      <w:pPr>
+        <w:spacing w:line="360" w:lineRule="auto"/>
+        <w:ind w:firstLineChars="200" w:firstLine="420"/>
+      </w:pPr>
+    </w:p>
+    <w:p>
+      <w:pPr>
+        <w:pStyle w:val="3"/>
+      </w:pPr>
+      <w:r>
+        <w:t>R</w:t>
+      </w:r>
+      <w:r>
+        <w:rPr>
+          <w:rFonts w:hint="eastAsia"/>
+        </w:rPr>
+        <w:t>abbitmqctl</w:t>
+      </w:r>
+      <w:r>
+        <w:rPr>
+          <w:rFonts w:hint="eastAsia"/>
+        </w:rPr>
+        <w:t>命令</w:t>
+      </w:r>
+    </w:p>
+    <w:p>
+      <w:pPr>
+        <w:spacing w:line="360" w:lineRule="auto"/>
+        <w:ind w:firstLineChars="200" w:firstLine="420"/>
+      </w:pPr>
+      <w:r>
+        <w:t>参考文章</w:t>
+      </w:r>
+      <w:r>
+        <w:rPr>
+          <w:rFonts w:hint="eastAsia"/>
+        </w:rPr>
+        <w:t>:</w:t>
+      </w:r>
+      <w:r>
+        <w:t xml:space="preserve"> http://www.rabbitmq.com/rabbitmqctl.8.html</w:t>
+      </w:r>
+    </w:p>
+    <w:p>
+      <w:pPr>
+        <w:spacing w:line="360" w:lineRule="auto"/>
+        <w:ind w:firstLineChars="200" w:firstLine="420"/>
+      </w:pPr>
+      <w:r>
+        <w:t>R</w:t>
+      </w:r>
+      <w:r>
+        <w:rPr>
+          <w:rFonts w:hint="eastAsia"/>
+        </w:rPr>
+        <w:t>abbitmqctl:</w:t>
+      </w:r>
+      <w:r>
+        <w:t>用来管理</w:t>
+      </w:r>
+      <w:r>
+        <w:t>RabbitMQ broker</w:t>
+      </w:r>
+      <w:r>
+        <w:t>的命令行工具</w:t>
+      </w:r>
+    </w:p>
+    <w:tbl>
+      <w:tblPr>
+        <w:tblW w:w="10950" w:type="dxa"/>
+        <w:tblCellMar>
+          <w:left w:w="0" w:type="dxa"/>
+          <w:right w:w="0" w:type="dxa"/>
+        </w:tblCellMar>
+        <w:tblLook w:val="04A0" w:firstRow="1" w:lastRow="0" w:firstColumn="1" w:lastColumn="0" w:noHBand="0" w:noVBand="1"/>
+      </w:tblPr>
+      <w:tblGrid>
+        <w:gridCol w:w="1896"/>
+        <w:gridCol w:w="9054"/>
+      </w:tblGrid>
+      <w:tr>
+        <w:tc>
+          <w:tcPr>
+            <w:tcW w:w="0" w:type="auto"/>
+            <w:tcBorders>
+              <w:top w:val="nil"/>
+              <w:left w:val="nil"/>
+              <w:bottom w:val="nil"/>
+              <w:right w:val="nil"/>
+            </w:tcBorders>
+            <w:hideMark/>
+          </w:tcPr>
+          <w:p>
+            <w:pPr>
+              <w:widowControl/>
+              <w:spacing w:line="384" w:lineRule="atLeast"/>
+              <w:jc w:val="left"/>
+              <w:rPr>
+                <w:rFonts w:ascii="Arial" w:eastAsia="宋体" w:hAnsi="Arial" w:cs="Arial"/>
+                <w:color w:val="000000"/>
+                <w:spacing w:val="2"/>
+                <w:kern w:val="0"/>
+                <w:sz w:val="22"/>
+              </w:rPr>
+            </w:pPr>
+            <w:r>
+              <w:rPr>
+                <w:rFonts w:ascii="Arial" w:eastAsia="宋体" w:hAnsi="Arial" w:cs="Arial"/>
+                <w:b/>
+                <w:bCs/>
+                <w:color w:val="000000"/>
+                <w:spacing w:val="2"/>
+                <w:kern w:val="0"/>
+                <w:sz w:val="22"/>
+              </w:rPr>
+              <w:t>rabbitmqctl</w:t>
+            </w:r>
+          </w:p>
+        </w:tc>
+        <w:tc>
+          <w:tcPr>
+            <w:tcW w:w="0" w:type="auto"/>
+            <w:tcBorders>
+              <w:top w:val="nil"/>
+              <w:left w:val="nil"/>
+              <w:bottom w:val="nil"/>
+              <w:right w:val="nil"/>
+            </w:tcBorders>
+            <w:hideMark/>
+          </w:tcPr>
+          <w:p>
+            <w:pPr>
+              <w:widowControl/>
+              <w:spacing w:line="384" w:lineRule="atLeast"/>
+              <w:jc w:val="left"/>
+              <w:rPr>
+                <w:rFonts w:ascii="Arial" w:eastAsia="宋体" w:hAnsi="Arial" w:cs="Arial"/>
+                <w:color w:val="000000"/>
+                <w:spacing w:val="2"/>
+                <w:kern w:val="0"/>
+                <w:sz w:val="22"/>
+              </w:rPr>
+            </w:pPr>
+            <w:r>
+              <w:rPr>
+                <w:rFonts w:ascii="Arial" w:eastAsia="宋体" w:hAnsi="Arial" w:cs="Arial"/>
+                <w:color w:val="000000"/>
+                <w:spacing w:val="2"/>
+                <w:kern w:val="0"/>
+                <w:sz w:val="22"/>
+              </w:rPr>
+              <w:t>[</w:t>
+            </w:r>
+            <w:r>
+              <w:rPr>
+                <w:rFonts w:ascii="Arial" w:eastAsia="宋体" w:hAnsi="Arial" w:cs="Arial"/>
+                <w:b/>
+                <w:bCs/>
+                <w:color w:val="000000"/>
+                <w:spacing w:val="2"/>
+                <w:kern w:val="0"/>
+                <w:sz w:val="22"/>
+              </w:rPr>
+              <w:t>-q</w:t>
+            </w:r>
+            <w:r>
+              <w:rPr>
+                <w:rFonts w:ascii="Arial" w:eastAsia="宋体" w:hAnsi="Arial" w:cs="Arial"/>
+                <w:color w:val="000000"/>
+                <w:spacing w:val="2"/>
+                <w:kern w:val="0"/>
+                <w:sz w:val="22"/>
+              </w:rPr>
+              <w:t>] [</w:t>
+            </w:r>
+            <w:r>
+              <w:rPr>
+                <w:rFonts w:ascii="Arial" w:eastAsia="宋体" w:hAnsi="Arial" w:cs="Arial"/>
+                <w:b/>
+                <w:bCs/>
+                <w:color w:val="000000"/>
+                <w:spacing w:val="2"/>
+                <w:kern w:val="0"/>
+                <w:sz w:val="22"/>
+              </w:rPr>
+              <w:t>-l</w:t>
+            </w:r>
+            <w:r>
+              <w:rPr>
+                <w:rFonts w:ascii="Arial" w:eastAsia="宋体" w:hAnsi="Arial" w:cs="Arial"/>
+                <w:color w:val="000000"/>
+                <w:spacing w:val="2"/>
+                <w:kern w:val="0"/>
+                <w:sz w:val="22"/>
+              </w:rPr>
+              <w:t>] [</w:t>
+            </w:r>
+            <w:r>
+              <w:rPr>
+                <w:rFonts w:ascii="Arial" w:eastAsia="宋体" w:hAnsi="Arial" w:cs="Arial"/>
+                <w:b/>
+                <w:bCs/>
+                <w:color w:val="000000"/>
+                <w:spacing w:val="2"/>
+                <w:kern w:val="0"/>
+                <w:sz w:val="22"/>
+              </w:rPr>
+              <w:t>-n</w:t>
+            </w:r>
+            <w:r>
+              <w:rPr>
+                <w:rFonts w:ascii="Arial" w:eastAsia="宋体" w:hAnsi="Arial" w:cs="Arial"/>
+                <w:color w:val="000000"/>
+                <w:spacing w:val="2"/>
+                <w:kern w:val="0"/>
+                <w:sz w:val="22"/>
+              </w:rPr>
+              <w:t> </w:t>
+            </w:r>
+            <w:r>
+              <w:rPr>
+                <w:rFonts w:ascii="Arial" w:eastAsia="宋体" w:hAnsi="Arial" w:cs="Arial"/>
+                <w:i/>
+                <w:iCs/>
+                <w:color w:val="000000"/>
+                <w:spacing w:val="2"/>
+                <w:kern w:val="0"/>
+                <w:sz w:val="22"/>
+              </w:rPr>
+              <w:t>node</w:t>
+            </w:r>
+            <w:r>
+              <w:rPr>
+                <w:rFonts w:ascii="Arial" w:eastAsia="宋体" w:hAnsi="Arial" w:cs="Arial"/>
+                <w:color w:val="000000"/>
+                <w:spacing w:val="2"/>
+                <w:kern w:val="0"/>
+                <w:sz w:val="22"/>
+              </w:rPr>
+              <w:t>] [</w:t>
+            </w:r>
+            <w:r>
+              <w:rPr>
+                <w:rFonts w:ascii="Arial" w:eastAsia="宋体" w:hAnsi="Arial" w:cs="Arial"/>
+                <w:b/>
+                <w:bCs/>
+                <w:color w:val="000000"/>
+                <w:spacing w:val="2"/>
+                <w:kern w:val="0"/>
+                <w:sz w:val="22"/>
+              </w:rPr>
+              <w:t>-t</w:t>
+            </w:r>
+            <w:r>
+              <w:rPr>
+                <w:rFonts w:ascii="Arial" w:eastAsia="宋体" w:hAnsi="Arial" w:cs="Arial"/>
+                <w:color w:val="000000"/>
+                <w:spacing w:val="2"/>
+                <w:kern w:val="0"/>
+                <w:sz w:val="22"/>
+              </w:rPr>
+              <w:t> </w:t>
+            </w:r>
+            <w:r>
+              <w:rPr>
+                <w:rFonts w:ascii="Arial" w:eastAsia="宋体" w:hAnsi="Arial" w:cs="Arial"/>
+                <w:i/>
+                <w:iCs/>
+                <w:color w:val="000000"/>
+                <w:spacing w:val="2"/>
+                <w:kern w:val="0"/>
+                <w:sz w:val="22"/>
+              </w:rPr>
+              <w:t>timeout</w:t>
+            </w:r>
+            <w:r>
+              <w:rPr>
+                <w:rFonts w:ascii="Arial" w:eastAsia="宋体" w:hAnsi="Arial" w:cs="Arial"/>
+                <w:color w:val="000000"/>
+                <w:spacing w:val="2"/>
+                <w:kern w:val="0"/>
+                <w:sz w:val="22"/>
+              </w:rPr>
+              <w:t>] </w:t>
+            </w:r>
+            <w:r>
+              <w:rPr>
+                <w:rFonts w:ascii="Arial" w:eastAsia="宋体" w:hAnsi="Arial" w:cs="Arial"/>
+                <w:i/>
+                <w:iCs/>
+                <w:color w:val="000000"/>
+                <w:spacing w:val="2"/>
+                <w:kern w:val="0"/>
+                <w:sz w:val="22"/>
+              </w:rPr>
+              <w:t>command</w:t>
+            </w:r>
+            <w:r>
+              <w:rPr>
+                <w:rFonts w:ascii="Arial" w:eastAsia="宋体" w:hAnsi="Arial" w:cs="Arial"/>
+                <w:color w:val="000000"/>
+                <w:spacing w:val="2"/>
+                <w:kern w:val="0"/>
+                <w:sz w:val="22"/>
+              </w:rPr>
+              <w:t> [</w:t>
+            </w:r>
+            <w:r>
+              <w:rPr>
+                <w:rFonts w:ascii="Arial" w:eastAsia="宋体" w:hAnsi="Arial" w:cs="Arial"/>
+                <w:i/>
+                <w:iCs/>
+                <w:color w:val="000000"/>
+                <w:spacing w:val="2"/>
+                <w:kern w:val="0"/>
+                <w:sz w:val="22"/>
+              </w:rPr>
+              <w:t>command_options</w:t>
+            </w:r>
+            <w:r>
+              <w:rPr>
+                <w:rFonts w:ascii="Arial" w:eastAsia="宋体" w:hAnsi="Arial" w:cs="Arial"/>
+                <w:color w:val="000000"/>
+                <w:spacing w:val="2"/>
+                <w:kern w:val="0"/>
+                <w:sz w:val="22"/>
+              </w:rPr>
+              <w:t>]</w:t>
+            </w:r>
+          </w:p>
+        </w:tc>
+      </w:tr>
+    </w:tbl>
+    <w:p>
+      <w:pPr>
+        <w:spacing w:line="360" w:lineRule="auto"/>
+        <w:ind w:firstLineChars="200" w:firstLine="420"/>
+        <w:rPr>
+          <w:rFonts w:hint="eastAsia"/>
+        </w:rPr>
+      </w:pPr>
+      <w:r>
+        <w:rPr>
+          <w:rFonts w:hint="eastAsia"/>
+        </w:rPr>
+        <w:t>命令</w:t>
+      </w:r>
+      <w:r>
+        <w:rPr>
+          <w:rFonts w:hint="eastAsia"/>
+        </w:rPr>
+        <w:t>:</w:t>
+      </w:r>
+    </w:p>
+    <w:p>
+      <w:pPr>
+        <w:spacing w:line="360" w:lineRule="auto"/>
+        <w:ind w:firstLineChars="200" w:firstLine="420"/>
+        <w:rPr>
+          <w:rFonts w:hint="eastAsia"/>
+        </w:rPr>
+      </w:pPr>
+      <w:r>
+        <w:t>Rabbitmqctl [-q] [-l] [-n node] [-t timeout] command [command_options]</w:t>
+      </w:r>
+    </w:p>
+    <w:p>
+      <w:pPr>
+        <w:pStyle w:val="4"/>
+      </w:pPr>
+      <w:hyperlink r:id="rId35" w:anchor="OPTIONS" w:history="1">
+        <w:r>
+          <w:rPr>
+            <w:rStyle w:val="a5"/>
+            <w:rFonts w:ascii="Arial" w:hAnsi="Arial" w:cs="Arial"/>
+            <w:color w:val="FF6600"/>
+            <w:spacing w:val="2"/>
+            <w:sz w:val="30"/>
+            <w:szCs w:val="30"/>
+          </w:rPr>
+          <w:t>OPTIONS</w:t>
+        </w:r>
+      </w:hyperlink>
+    </w:p>
+    <w:p>
+      <w:pPr>
+        <w:spacing w:line="360" w:lineRule="auto"/>
+        <w:ind w:firstLineChars="200" w:firstLine="420"/>
+      </w:pPr>
+      <w:r>
+        <w:rPr>
+          <w:rFonts w:hint="eastAsia"/>
+        </w:rPr>
+        <w:t>-n node</w:t>
+      </w:r>
+    </w:p>
+    <w:p>
+      <w:pPr>
+        <w:spacing w:line="360" w:lineRule="auto"/>
+        <w:ind w:firstLineChars="200" w:firstLine="420"/>
+      </w:pPr>
+      <w:r>
+        <w:tab/>
+      </w:r>
+      <w:r>
+        <w:t>指定操作的节点名，默认时</w:t>
+      </w:r>
+      <w:r>
+        <w:t>rabbit@servername, servername</w:t>
+      </w:r>
+      <w:r>
+        <w:t>指的是计算机名。</w:t>
+      </w:r>
+    </w:p>
+    <w:p>
+      <w:pPr>
+        <w:spacing w:line="360" w:lineRule="auto"/>
+        <w:ind w:firstLineChars="200" w:firstLine="420"/>
+      </w:pPr>
+      <w:r>
+        <w:t>-q, --quiet</w:t>
+      </w:r>
+    </w:p>
+    <w:p>
+      <w:pPr>
+        <w:spacing w:line="360" w:lineRule="auto"/>
+        <w:ind w:firstLineChars="200" w:firstLine="420"/>
+      </w:pPr>
+      <w:r>
+        <w:tab/>
+        <w:t>Quiet output mode</w:t>
+      </w:r>
+    </w:p>
+    <w:p>
+      <w:pPr>
+        <w:spacing w:line="360" w:lineRule="auto"/>
+        <w:ind w:firstLineChars="200" w:firstLine="420"/>
+        <w:rPr>
+          <w:rFonts w:hint="eastAsia"/>
+        </w:rPr>
+      </w:pPr>
+      <w:r>
+        <w:rPr>
+          <w:rFonts w:hint="eastAsia"/>
+        </w:rPr>
+        <w:t>--dry-run</w:t>
+      </w:r>
+    </w:p>
+    <w:p>
+      <w:pPr>
+        <w:spacing w:line="360" w:lineRule="auto"/>
+        <w:ind w:firstLineChars="200" w:firstLine="420"/>
+      </w:pPr>
+      <w:r>
+        <w:tab/>
+      </w:r>
+      <w:r>
+        <w:t>不运行</w:t>
+      </w:r>
+      <w:r>
+        <w:rPr>
+          <w:rFonts w:hint="eastAsia"/>
+        </w:rPr>
+        <w:t>命令，</w:t>
+      </w:r>
+      <w:r>
+        <w:rPr>
+          <w:rFonts w:hint="eastAsia"/>
+        </w:rPr>
+        <w:t>only</w:t>
+      </w:r>
+      <w:r>
+        <w:t xml:space="preserve"> print information message</w:t>
+      </w:r>
+    </w:p>
+    <w:p>
+      <w:pPr>
+        <w:spacing w:line="360" w:lineRule="auto"/>
+        <w:ind w:firstLineChars="200" w:firstLine="420"/>
+      </w:pPr>
+      <w:r>
+        <w:lastRenderedPageBreak/>
+        <w:t>-t timeout, --timeout timeout</w:t>
+      </w:r>
+    </w:p>
+    <w:p>
+      <w:pPr>
+        <w:spacing w:line="360" w:lineRule="auto"/>
+        <w:ind w:firstLineChars="200" w:firstLine="420"/>
+      </w:pPr>
+      <w:r>
+        <w:tab/>
+      </w:r>
+      <w:r>
+        <w:rPr>
+          <w:rFonts w:ascii="Arial" w:hAnsi="Arial" w:cs="Arial"/>
+          <w:color w:val="000000"/>
+          <w:spacing w:val="2"/>
+        </w:rPr>
+        <w:t>Operation timeout in seconds. Only applicable to “list” commands. Default is</w:t>
+      </w:r>
+      <w:r>
+        <w:rPr>
+          <w:rStyle w:val="apple-converted-space"/>
+          <w:rFonts w:ascii="Arial" w:hAnsi="Arial" w:cs="Arial"/>
+          <w:color w:val="000000"/>
+          <w:spacing w:val="2"/>
+        </w:rPr>
+        <w:t> </w:t>
+      </w:r>
+      <w:r>
+        <w:rPr>
+          <w:rFonts w:ascii="Arial" w:hAnsi="Arial" w:cs="Arial"/>
+          <w:b/>
+          <w:bCs/>
+          <w:color w:val="000000"/>
+          <w:spacing w:val="2"/>
+        </w:rPr>
+        <w:t>infinity</w:t>
+      </w:r>
+      <w:r>
+        <w:rPr>
+          <w:rFonts w:ascii="Arial" w:hAnsi="Arial" w:cs="Arial"/>
+          <w:color w:val="000000"/>
+          <w:spacing w:val="2"/>
+        </w:rPr>
+        <w:t>.</w:t>
+      </w:r>
+    </w:p>
+    <w:p>
+      <w:pPr>
+        <w:spacing w:line="360" w:lineRule="auto"/>
+        <w:ind w:firstLineChars="200" w:firstLine="420"/>
+      </w:pPr>
+    </w:p>
+    <w:p>
+      <w:pPr>
+        <w:spacing w:line="360" w:lineRule="auto"/>
+        <w:ind w:firstLineChars="200" w:firstLine="420"/>
+        <w:rPr>
+          <w:rFonts w:hint="eastAsia"/>
+        </w:rPr>
+      </w:pPr>
+      <w:r>
+        <w:rPr>
+          <w:rFonts w:hint="eastAsia"/>
+        </w:rPr>
+        <w:t>-l, --longnames</w:t>
+      </w:r>
+    </w:p>
+    <w:p>
+      <w:pPr>
+        <w:spacing w:line="360" w:lineRule="auto"/>
+        <w:ind w:firstLineChars="200" w:firstLine="420"/>
+      </w:pPr>
+      <w:r>
+        <w:tab/>
+      </w:r>
+      <w:r>
+        <w:t>Use longname for erlang distribution</w:t>
+      </w:r>
+    </w:p>
+    <w:p>
+      <w:pPr>
+        <w:spacing w:line="360" w:lineRule="auto"/>
+        <w:ind w:firstLineChars="200" w:firstLine="420"/>
+      </w:pPr>
+      <w:r>
+        <w:t>--erlang-cookie cookie</w:t>
+      </w:r>
+    </w:p>
+    <w:p>
+      <w:pPr>
+        <w:spacing w:line="360" w:lineRule="auto"/>
+        <w:ind w:firstLineChars="200" w:firstLine="420"/>
+      </w:pPr>
+      <w:r>
+        <w:tab/>
+      </w:r>
+      <w:r>
+        <w:rPr>
+          <w:rFonts w:ascii="Arial" w:hAnsi="Arial" w:cs="Arial"/>
+          <w:color w:val="000000"/>
+          <w:spacing w:val="2"/>
+        </w:rPr>
+        <w:t>Erlang distribution cookie.</w:t>
+      </w:r>
+    </w:p>
+    <w:p>
+      <w:pPr>
+        <w:pStyle w:val="4"/>
+        <w:rPr>
+          <w:rFonts w:hint="eastAsia"/>
+        </w:rPr>
+      </w:pPr>
+      <w:hyperlink r:id="rId36" w:anchor="COMMANDS" w:history="1">
+        <w:r>
+          <w:rPr>
+            <w:rStyle w:val="a5"/>
+            <w:rFonts w:ascii="Arial" w:hAnsi="Arial" w:cs="Arial"/>
+            <w:color w:val="FF6600"/>
+            <w:spacing w:val="2"/>
+            <w:sz w:val="30"/>
+            <w:szCs w:val="30"/>
+          </w:rPr>
+          <w:t>COMMANDS</w:t>
+        </w:r>
+      </w:hyperlink>
+    </w:p>
+    <w:p>
+      <w:pPr>
+        <w:spacing w:line="360" w:lineRule="auto"/>
+        <w:ind w:firstLineChars="200" w:firstLine="420"/>
+        <w:rPr>
+          <w:rFonts w:hint="eastAsia"/>
+        </w:rPr>
+      </w:pPr>
+      <w:r>
+        <w:t>h</w:t>
+      </w:r>
+      <w:r>
+        <w:rPr>
+          <w:rFonts w:hint="eastAsia"/>
+        </w:rPr>
+        <w:t xml:space="preserve">elp </w:t>
+      </w:r>
+      <w:r>
+        <w:t>[-l] [command_name]</w:t>
+      </w:r>
+    </w:p>
+    <w:p>
+      <w:pPr>
+        <w:spacing w:line="360" w:lineRule="auto"/>
+        <w:ind w:firstLineChars="200" w:firstLine="420"/>
+      </w:pPr>
+      <w:r>
+        <w:tab/>
+      </w:r>
+      <w:r>
+        <w:t>列出命令的用法</w:t>
+      </w:r>
+      <w:r>
+        <w:rPr>
+          <w:rFonts w:hint="eastAsia"/>
+        </w:rPr>
+        <w:t xml:space="preserve"> </w:t>
+      </w:r>
+    </w:p>
+    <w:p>
+      <w:pPr>
+        <w:spacing w:line="360" w:lineRule="auto"/>
+        <w:ind w:firstLineChars="200" w:firstLine="420"/>
+      </w:pPr>
+      <w:r>
+        <w:t>f</w:t>
+      </w:r>
+      <w:r>
+        <w:rPr>
+          <w:rFonts w:hint="eastAsia"/>
+        </w:rPr>
+        <w:t>orce_</w:t>
+      </w:r>
+      <w:r>
+        <w:t>reset</w:t>
+      </w:r>
+    </w:p>
+    <w:p>
+      <w:pPr>
+        <w:spacing w:line="360" w:lineRule="auto"/>
+        <w:ind w:firstLineChars="200" w:firstLine="420"/>
+      </w:pPr>
+      <w:r>
+        <w:tab/>
+      </w:r>
+      <w:r>
+        <w:t>强制</w:t>
+      </w:r>
+      <w:r>
+        <w:t>mq</w:t>
+      </w:r>
+      <w:r>
+        <w:t>节点设置为他的初始状态</w:t>
+      </w:r>
+      <w:r>
+        <w:rPr>
+          <w:rFonts w:hint="eastAsia"/>
+        </w:rPr>
+        <w:t xml:space="preserve"> </w:t>
+      </w:r>
+      <w:r>
+        <w:rPr>
+          <w:rFonts w:ascii="Arial" w:hAnsi="Arial" w:cs="Arial"/>
+          <w:color w:val="000000"/>
+          <w:spacing w:val="2"/>
+        </w:rPr>
+        <w:t>For</w:t>
+      </w:r>
+      <w:r>
+        <w:rPr>
+          <w:rStyle w:val="apple-converted-space"/>
+          <w:rFonts w:ascii="Arial" w:hAnsi="Arial" w:cs="Arial"/>
+          <w:color w:val="000000"/>
+          <w:spacing w:val="2"/>
+        </w:rPr>
+        <w:t> </w:t>
+      </w:r>
+      <w:r>
+        <w:rPr>
+          <w:rFonts w:ascii="Arial" w:hAnsi="Arial" w:cs="Arial"/>
+          <w:b/>
+          <w:bCs/>
+          <w:color w:val="000000"/>
+          <w:spacing w:val="2"/>
+        </w:rPr>
+        <w:t>reset</w:t>
+      </w:r>
+      <w:r>
+        <w:rPr>
+          <w:rStyle w:val="apple-converted-space"/>
+          <w:rFonts w:ascii="Arial" w:hAnsi="Arial" w:cs="Arial"/>
+          <w:color w:val="000000"/>
+          <w:spacing w:val="2"/>
+        </w:rPr>
+        <w:t> </w:t>
+      </w:r>
+      <w:r>
+        <w:rPr>
+          <w:rFonts w:ascii="Arial" w:hAnsi="Arial" w:cs="Arial"/>
+          <w:color w:val="000000"/>
+          <w:spacing w:val="2"/>
+        </w:rPr>
+        <w:t>and</w:t>
+      </w:r>
+      <w:r>
+        <w:rPr>
+          <w:rStyle w:val="apple-converted-space"/>
+          <w:rFonts w:ascii="Arial" w:hAnsi="Arial" w:cs="Arial"/>
+          <w:color w:val="000000"/>
+          <w:spacing w:val="2"/>
+        </w:rPr>
+        <w:t> </w:t>
+      </w:r>
+      <w:r>
+        <w:rPr>
+          <w:rFonts w:ascii="Arial" w:hAnsi="Arial" w:cs="Arial"/>
+          <w:b/>
+          <w:bCs/>
+          <w:color w:val="000000"/>
+          <w:spacing w:val="2"/>
+        </w:rPr>
+        <w:t>force_reset</w:t>
+      </w:r>
+      <w:r>
+        <w:rPr>
+          <w:rStyle w:val="apple-converted-space"/>
+          <w:rFonts w:ascii="Arial" w:hAnsi="Arial" w:cs="Arial"/>
+          <w:color w:val="000000"/>
+          <w:spacing w:val="2"/>
+        </w:rPr>
+        <w:t> </w:t>
+      </w:r>
+      <w:r>
+        <w:rPr>
+          <w:rFonts w:ascii="Arial" w:hAnsi="Arial" w:cs="Arial"/>
+          <w:color w:val="000000"/>
+          <w:spacing w:val="2"/>
+        </w:rPr>
+        <w:t>to succeed the RabbitMQ application must have been stopped, e.g. with</w:t>
+      </w:r>
+      <w:r>
+        <w:rPr>
+          <w:rStyle w:val="apple-converted-space"/>
+          <w:rFonts w:ascii="Arial" w:hAnsi="Arial" w:cs="Arial"/>
+          <w:color w:val="000000"/>
+          <w:spacing w:val="2"/>
+        </w:rPr>
+        <w:t> </w:t>
+      </w:r>
+      <w:r>
+        <w:rPr>
+          <w:rFonts w:ascii="Arial" w:hAnsi="Arial" w:cs="Arial"/>
+          <w:b/>
+          <w:bCs/>
+          <w:color w:val="000000"/>
+          <w:spacing w:val="2"/>
+        </w:rPr>
+        <w:t>stop_app</w:t>
+      </w:r>
+      <w:r>
+        <w:rPr>
+          <w:rFonts w:ascii="Arial" w:hAnsi="Arial" w:cs="Arial"/>
+          <w:color w:val="000000"/>
+          <w:spacing w:val="2"/>
+        </w:rPr>
+        <w:t>.</w:t>
+      </w:r>
       <w:bookmarkStart w:id="0" w:name="_GoBack"/>
       <w:bookmarkEnd w:id="0"/>
     </w:p>
@@ -3291,136 +4156,99 @@
       <w:pPr>
         <w:spacing w:line="360" w:lineRule="auto"/>
         <w:ind w:firstLineChars="200" w:firstLine="420"/>
-        <w:jc w:val="left"/>
-      </w:pPr>
-    </w:p>
-    <w:p>
-      <w:pPr>
-        <w:spacing w:line="360" w:lineRule="auto"/>
-        <w:ind w:firstLineChars="200" w:firstLine="420"/>
-        <w:rPr>
-          <w:rFonts w:hint="eastAsia"/>
-        </w:rPr>
-      </w:pPr>
-    </w:p>
-    <w:p>
-      <w:pPr>
-        <w:spacing w:line="360" w:lineRule="auto"/>
-        <w:ind w:firstLineChars="200" w:firstLine="420"/>
-        <w:rPr>
-          <w:rFonts w:hint="eastAsia"/>
-        </w:rPr>
-      </w:pPr>
-    </w:p>
-    <w:p>
-      <w:pPr>
-        <w:spacing w:line="360" w:lineRule="auto"/>
-        <w:ind w:firstLineChars="200" w:firstLine="420"/>
-      </w:pPr>
-    </w:p>
-    <w:p>
-      <w:pPr>
-        <w:spacing w:line="360" w:lineRule="auto"/>
-        <w:ind w:firstLineChars="200" w:firstLine="420"/>
-      </w:pPr>
-    </w:p>
-    <w:p>
-      <w:pPr>
-        <w:spacing w:line="360" w:lineRule="auto"/>
-        <w:ind w:firstLineChars="200" w:firstLine="420"/>
-        <w:rPr>
-          <w:rFonts w:hint="eastAsia"/>
-        </w:rPr>
-      </w:pPr>
-    </w:p>
-    <w:p>
-      <w:pPr>
-        <w:spacing w:line="360" w:lineRule="auto"/>
-        <w:ind w:firstLineChars="200" w:firstLine="420"/>
-      </w:pPr>
-    </w:p>
-    <w:p>
-      <w:pPr>
-        <w:spacing w:line="360" w:lineRule="auto"/>
-        <w:ind w:firstLineChars="200" w:firstLine="420"/>
-      </w:pPr>
-    </w:p>
-    <w:p>
-      <w:pPr>
-        <w:spacing w:line="360" w:lineRule="auto"/>
-        <w:ind w:firstLineChars="200" w:firstLine="420"/>
-        <w:rPr>
-          <w:rFonts w:hint="eastAsia"/>
-        </w:rPr>
-      </w:pPr>
-    </w:p>
-    <w:p>
-      <w:pPr>
-        <w:spacing w:line="360" w:lineRule="auto"/>
-        <w:ind w:firstLineChars="200" w:firstLine="420"/>
-      </w:pPr>
-    </w:p>
-    <w:p>
-      <w:pPr>
-        <w:spacing w:line="360" w:lineRule="auto"/>
-        <w:ind w:firstLineChars="200" w:firstLine="420"/>
-      </w:pPr>
-    </w:p>
-    <w:p>
-      <w:pPr>
-        <w:spacing w:line="360" w:lineRule="auto"/>
-        <w:ind w:firstLineChars="200" w:firstLine="420"/>
-      </w:pPr>
-    </w:p>
-    <w:p>
-      <w:pPr>
-        <w:spacing w:line="360" w:lineRule="auto"/>
-        <w:ind w:firstLineChars="200" w:firstLine="420"/>
-        <w:rPr>
-          <w:rFonts w:hint="eastAsia"/>
-        </w:rPr>
-      </w:pPr>
-    </w:p>
-    <w:p>
-      <w:pPr>
-        <w:spacing w:line="360" w:lineRule="auto"/>
-        <w:ind w:firstLineChars="200" w:firstLine="420"/>
-      </w:pPr>
-    </w:p>
-    <w:p>
-      <w:pPr>
-        <w:spacing w:line="360" w:lineRule="auto"/>
-        <w:ind w:firstLineChars="200" w:firstLine="420"/>
-      </w:pPr>
-    </w:p>
-    <w:p>
-      <w:pPr>
-        <w:spacing w:line="360" w:lineRule="auto"/>
-        <w:ind w:firstLineChars="200" w:firstLine="420"/>
-      </w:pPr>
-    </w:p>
-    <w:p>
-      <w:pPr>
-        <w:spacing w:line="360" w:lineRule="auto"/>
-        <w:ind w:firstLineChars="200" w:firstLine="420"/>
-      </w:pPr>
-    </w:p>
-    <w:p>
-      <w:pPr>
-        <w:spacing w:line="360" w:lineRule="auto"/>
-        <w:ind w:firstLineChars="200" w:firstLine="420"/>
-      </w:pPr>
-    </w:p>
-    <w:p>
-      <w:pPr>
-        <w:spacing w:line="360" w:lineRule="auto"/>
-        <w:ind w:firstLineChars="200" w:firstLine="420"/>
-      </w:pPr>
-    </w:p>
-    <w:p>
-      <w:pPr>
-        <w:spacing w:line="360" w:lineRule="auto"/>
-        <w:ind w:firstLineChars="200" w:firstLine="420"/>
+      </w:pPr>
+    </w:p>
+    <w:p>
+      <w:pPr>
+        <w:spacing w:line="360" w:lineRule="auto"/>
+        <w:ind w:firstLineChars="200" w:firstLine="420"/>
+      </w:pPr>
+    </w:p>
+    <w:p>
+      <w:pPr>
+        <w:spacing w:line="360" w:lineRule="auto"/>
+        <w:ind w:firstLineChars="200" w:firstLine="420"/>
+        <w:rPr>
+          <w:rFonts w:hint="eastAsia"/>
+        </w:rPr>
+      </w:pPr>
+    </w:p>
+    <w:p>
+      <w:pPr>
+        <w:spacing w:line="360" w:lineRule="auto"/>
+        <w:ind w:firstLineChars="200" w:firstLine="420"/>
+      </w:pPr>
+    </w:p>
+    <w:p>
+      <w:pPr>
+        <w:spacing w:line="360" w:lineRule="auto"/>
+        <w:ind w:firstLineChars="200" w:firstLine="420"/>
+      </w:pPr>
+    </w:p>
+    <w:p>
+      <w:pPr>
+        <w:spacing w:line="360" w:lineRule="auto"/>
+        <w:ind w:firstLineChars="200" w:firstLine="420"/>
+        <w:rPr>
+          <w:rFonts w:hint="eastAsia"/>
+        </w:rPr>
+      </w:pPr>
+    </w:p>
+    <w:p>
+      <w:pPr>
+        <w:spacing w:line="360" w:lineRule="auto"/>
+        <w:ind w:firstLineChars="200" w:firstLine="420"/>
+      </w:pPr>
+    </w:p>
+    <w:p>
+      <w:pPr>
+        <w:spacing w:line="360" w:lineRule="auto"/>
+        <w:ind w:firstLineChars="200" w:firstLine="420"/>
+      </w:pPr>
+    </w:p>
+    <w:p>
+      <w:pPr>
+        <w:spacing w:line="360" w:lineRule="auto"/>
+        <w:ind w:firstLineChars="200" w:firstLine="420"/>
+        <w:rPr>
+          <w:rFonts w:hint="eastAsia"/>
+        </w:rPr>
+      </w:pPr>
+    </w:p>
+    <w:p>
+      <w:pPr>
+        <w:spacing w:line="360" w:lineRule="auto"/>
+        <w:ind w:firstLineChars="200" w:firstLine="420"/>
+      </w:pPr>
+    </w:p>
+    <w:p>
+      <w:pPr>
+        <w:spacing w:line="360" w:lineRule="auto"/>
+        <w:ind w:firstLineChars="200" w:firstLine="420"/>
+      </w:pPr>
+    </w:p>
+    <w:p>
+      <w:pPr>
+        <w:spacing w:line="360" w:lineRule="auto"/>
+        <w:ind w:firstLineChars="200" w:firstLine="420"/>
+      </w:pPr>
+    </w:p>
+    <w:p>
+      <w:pPr>
+        <w:spacing w:line="360" w:lineRule="auto"/>
+        <w:ind w:firstLineChars="200" w:firstLine="420"/>
+        <w:rPr>
+          <w:rFonts w:hint="eastAsia"/>
+        </w:rPr>
+      </w:pPr>
+    </w:p>
+    <w:p>
+      <w:pPr>
+        <w:spacing w:line="360" w:lineRule="auto"/>
+        <w:ind w:firstLineChars="200" w:firstLine="420"/>
+        <w:rPr>
+          <w:rFonts w:hint="eastAsia"/>
+        </w:rPr>
       </w:pPr>
     </w:p>
     <w:p>
@@ -3504,7 +4332,6 @@
         <w:rPr>
           <w:noProof/>
         </w:rPr>
-        <w:lastRenderedPageBreak/>
         <w:drawing>
           <wp:inline distT="0" distB="0" distL="0" distR="0" wp14:anchorId="1AE7914F" wp14:editId="0C414AF7">
             <wp:extent cx="5274310" cy="554990"/>
@@ -3521,7 +4348,7 @@
                     <pic:cNvPicPr/>
                   </pic:nvPicPr>
                   <pic:blipFill>
-                    <a:blip r:embed="rId35"/>
+                    <a:blip r:embed="rId37"/>
                     <a:stretch>
                       <a:fillRect/>
                     </a:stretch>
@@ -4493,6 +5320,29 @@
       <w:szCs w:val="32"/>
     </w:rPr>
   </w:style>
+  <w:style w:type="paragraph" w:styleId="4">
+    <w:name w:val="heading 4"/>
+    <w:basedOn w:val="a"/>
+    <w:next w:val="a"/>
+    <w:link w:val="4Char"/>
+    <w:uiPriority w:val="9"/>
+    <w:unhideWhenUsed/>
+    <w:qFormat/>
+    <w:rsid w:val="003D01F2"/>
+    <w:pPr>
+      <w:keepNext/>
+      <w:keepLines/>
+      <w:spacing w:before="280" w:after="290" w:line="376" w:lineRule="auto"/>
+      <w:outlineLvl w:val="3"/>
+    </w:pPr>
+    <w:rPr>
+      <w:rFonts w:asciiTheme="majorHAnsi" w:eastAsiaTheme="majorEastAsia" w:hAnsiTheme="majorHAnsi" w:cstheme="majorBidi"/>
+      <w:b/>
+      <w:bCs/>
+      <w:sz w:val="28"/>
+      <w:szCs w:val="28"/>
+    </w:rPr>
+  </w:style>
   <w:style w:type="character" w:default="1" w:styleId="a0">
     <w:name w:val="Default Paragraph Font"/>
     <w:uiPriority w:val="1"/>
@@ -4731,6 +5581,37 @@
     <w:rPr>
       <w:i/>
       <w:iCs/>
+    </w:rPr>
+  </w:style>
+  <w:style w:type="character" w:customStyle="1" w:styleId="op">
+    <w:name w:val="op"/>
+    <w:basedOn w:val="a0"/>
+    <w:rsid w:val="009051D0"/>
+  </w:style>
+  <w:style w:type="character" w:styleId="HTML0">
+    <w:name w:val="HTML Variable"/>
+    <w:basedOn w:val="a0"/>
+    <w:uiPriority w:val="99"/>
+    <w:semiHidden/>
+    <w:unhideWhenUsed/>
+    <w:rsid w:val="009051D0"/>
+    <w:rPr>
+      <w:i/>
+      <w:iCs/>
+    </w:rPr>
+  </w:style>
+  <w:style w:type="character" w:customStyle="1" w:styleId="4Char">
+    <w:name w:val="标题 4 Char"/>
+    <w:basedOn w:val="a0"/>
+    <w:link w:val="4"/>
+    <w:uiPriority w:val="9"/>
+    <w:rsid w:val="003D01F2"/>
+    <w:rPr>
+      <w:rFonts w:asciiTheme="majorHAnsi" w:eastAsiaTheme="majorEastAsia" w:hAnsiTheme="majorHAnsi" w:cstheme="majorBidi"/>
+      <w:b/>
+      <w:bCs/>
+      <w:sz w:val="28"/>
+      <w:szCs w:val="28"/>
     </w:rPr>
   </w:style>
 </w:styles>
@@ -5002,7 +5883,7 @@
 </file>
 
 <file path=customXml/itemProps1.xml><?xml version="1.0" encoding="utf-8"?>
-<ds:datastoreItem xmlns:ds="http://schemas.openxmlformats.org/officeDocument/2006/customXml" ds:itemID="{C142E687-2AA8-40F3-9F18-B41F05053D5D}">
+<ds:datastoreItem xmlns:ds="http://schemas.openxmlformats.org/officeDocument/2006/customXml" ds:itemID="{593BA66D-44E9-4384-BD5A-1DF217D5ED0D}">
   <ds:schemaRefs>
     <ds:schemaRef ds:uri="http://schemas.openxmlformats.org/officeDocument/2006/bibliography"/>
   </ds:schemaRefs>

--- a/Introduce_To_Algorithm3/Introduce_To_Algorithm3/OpenSourceLib/RabbitMq/Rabbitmq.docx
+++ b/Introduce_To_Algorithm3/Introduce_To_Algorithm3/OpenSourceLib/RabbitMq/Rabbitmq.docx
@@ -3690,9 +3690,6 @@
       <w:pPr>
         <w:spacing w:line="360" w:lineRule="auto"/>
         <w:ind w:firstLineChars="200" w:firstLine="420"/>
-        <w:rPr>
-          <w:rFonts w:hint="eastAsia"/>
-        </w:rPr>
       </w:pPr>
       <w:r>
         <w:rPr>
@@ -3711,9 +3708,6 @@
       <w:pPr>
         <w:spacing w:line="360" w:lineRule="auto"/>
         <w:ind w:firstLineChars="200" w:firstLine="420"/>
-        <w:rPr>
-          <w:rFonts w:hint="eastAsia"/>
-        </w:rPr>
       </w:pPr>
       <w:r>
         <w:t>Rabbitmqctl [-q] [-l] [-n node] [-t timeout] command [command_options]</w:t>
@@ -3790,9 +3784,6 @@
       <w:pPr>
         <w:spacing w:line="360" w:lineRule="auto"/>
         <w:ind w:firstLineChars="200" w:firstLine="420"/>
-        <w:rPr>
-          <w:rFonts w:hint="eastAsia"/>
-        </w:rPr>
       </w:pPr>
       <w:r>
         <w:rPr>
@@ -3892,9 +3883,6 @@
       <w:pPr>
         <w:spacing w:line="360" w:lineRule="auto"/>
         <w:ind w:firstLineChars="200" w:firstLine="420"/>
-        <w:rPr>
-          <w:rFonts w:hint="eastAsia"/>
-        </w:rPr>
       </w:pPr>
       <w:r>
         <w:rPr>
@@ -3944,9 +3932,6 @@
     <w:p>
       <w:pPr>
         <w:pStyle w:val="4"/>
-        <w:rPr>
-          <w:rFonts w:hint="eastAsia"/>
-        </w:rPr>
       </w:pPr>
       <w:hyperlink r:id="rId36" w:anchor="COMMANDS" w:history="1">
         <w:r>
@@ -3966,9 +3951,6 @@
       <w:pPr>
         <w:spacing w:line="360" w:lineRule="auto"/>
         <w:ind w:firstLineChars="200" w:firstLine="420"/>
-        <w:rPr>
-          <w:rFonts w:hint="eastAsia"/>
-        </w:rPr>
       </w:pPr>
       <w:r>
         <w:t>h</w:t>
@@ -4035,6 +4017,12 @@
       </w:r>
       <w:r>
         <w:t>节点设置为他的初始状态</w:t>
+      </w:r>
+      <w:r>
+        <w:rPr>
+          <w:rFonts w:hint="eastAsia"/>
+        </w:rPr>
+        <w:t xml:space="preserve">    </w:t>
       </w:r>
       <w:r>
         <w:rPr>
@@ -4149,6 +4137,544 @@
         </w:rPr>
         <w:t>.</w:t>
       </w:r>
+    </w:p>
+    <w:p>
+      <w:pPr>
+        <w:spacing w:line="360" w:lineRule="auto"/>
+        <w:ind w:firstLineChars="200" w:firstLine="420"/>
+      </w:pPr>
+      <w:r>
+        <w:t>reset</w:t>
+      </w:r>
+    </w:p>
+    <w:p>
+      <w:pPr>
+        <w:spacing w:line="360" w:lineRule="auto"/>
+        <w:ind w:firstLineChars="200" w:firstLine="420"/>
+      </w:pPr>
+      <w:r>
+        <w:tab/>
+      </w:r>
+      <w:r>
+        <w:t>设置</w:t>
+      </w:r>
+      <w:r>
+        <w:t>rabbitmq</w:t>
+      </w:r>
+      <w:r>
+        <w:t>到初始状态</w:t>
+      </w:r>
+    </w:p>
+    <w:p>
+      <w:pPr>
+        <w:spacing w:line="360" w:lineRule="auto"/>
+        <w:ind w:firstLineChars="200" w:firstLine="420"/>
+      </w:pPr>
+      <w:r>
+        <w:t>r</w:t>
+      </w:r>
+      <w:r>
+        <w:rPr>
+          <w:rFonts w:hint="eastAsia"/>
+        </w:rPr>
+        <w:t>otate</w:t>
+      </w:r>
+      <w:r>
+        <w:t>_logs</w:t>
+      </w:r>
+    </w:p>
+    <w:p>
+      <w:pPr>
+        <w:spacing w:line="360" w:lineRule="auto"/>
+        <w:ind w:firstLineChars="200" w:firstLine="420"/>
+      </w:pPr>
+      <w:r>
+        <w:tab/>
+      </w:r>
+      <w:r>
+        <w:t>指导</w:t>
+      </w:r>
+      <w:r>
+        <w:t>rabbitmq node</w:t>
+      </w:r>
+      <w:r>
+        <w:t>进行</w:t>
+      </w:r>
+      <w:r>
+        <w:t>rotate log</w:t>
+      </w:r>
+      <w:r>
+        <w:t>操作</w:t>
+      </w:r>
+    </w:p>
+    <w:p>
+      <w:pPr>
+        <w:spacing w:line="360" w:lineRule="auto"/>
+        <w:ind w:firstLineChars="200" w:firstLine="420"/>
+      </w:pPr>
+      <w:r>
+        <w:t>shutdown</w:t>
+      </w:r>
+    </w:p>
+    <w:p>
+      <w:pPr>
+        <w:spacing w:line="360" w:lineRule="auto"/>
+        <w:ind w:firstLineChars="200" w:firstLine="420"/>
+      </w:pPr>
+      <w:r>
+        <w:tab/>
+      </w:r>
+      <w:r>
+        <w:t>关闭</w:t>
+      </w:r>
+      <w:r>
+        <w:t>rabbitmq</w:t>
+      </w:r>
+      <w:r>
+        <w:t>运行的</w:t>
+      </w:r>
+      <w:r>
+        <w:t>erlang</w:t>
+      </w:r>
+      <w:r>
+        <w:t>进程</w:t>
+      </w:r>
+    </w:p>
+    <w:p>
+      <w:pPr>
+        <w:spacing w:line="360" w:lineRule="auto"/>
+        <w:ind w:firstLineChars="200" w:firstLine="420"/>
+      </w:pPr>
+      <w:r>
+        <w:t>start_app</w:t>
+      </w:r>
+    </w:p>
+    <w:p>
+      <w:pPr>
+        <w:spacing w:line="360" w:lineRule="auto"/>
+        <w:ind w:firstLineChars="200" w:firstLine="420"/>
+      </w:pPr>
+      <w:r>
+        <w:tab/>
+      </w:r>
+      <w:r>
+        <w:t>启动</w:t>
+      </w:r>
+      <w:r>
+        <w:t>RabbitMQ</w:t>
+      </w:r>
+      <w:r>
+        <w:t>程序</w:t>
+      </w:r>
+    </w:p>
+    <w:p>
+      <w:pPr>
+        <w:spacing w:line="360" w:lineRule="auto"/>
+        <w:ind w:firstLineChars="200" w:firstLine="420"/>
+      </w:pPr>
+      <w:r>
+        <w:t>stop [pid_file]</w:t>
+      </w:r>
+    </w:p>
+    <w:p>
+      <w:pPr>
+        <w:spacing w:line="360" w:lineRule="auto"/>
+        <w:ind w:firstLineChars="200" w:firstLine="420"/>
+      </w:pPr>
+      <w:r>
+        <w:tab/>
+      </w:r>
+      <w:r>
+        <w:t>停止</w:t>
+      </w:r>
+      <w:r>
+        <w:t>Erlang node on which RabbitMQ is running</w:t>
+      </w:r>
+    </w:p>
+    <w:p>
+      <w:pPr>
+        <w:spacing w:line="360" w:lineRule="auto"/>
+        <w:ind w:firstLineChars="200" w:firstLine="420"/>
+      </w:pPr>
+      <w:r>
+        <w:t>s</w:t>
+      </w:r>
+      <w:r>
+        <w:rPr>
+          <w:rFonts w:hint="eastAsia"/>
+        </w:rPr>
+        <w:t>top</w:t>
+      </w:r>
+      <w:r>
+        <w:t>_app</w:t>
+      </w:r>
+    </w:p>
+    <w:p>
+      <w:pPr>
+        <w:spacing w:line="360" w:lineRule="auto"/>
+        <w:ind w:firstLineChars="200" w:firstLine="420"/>
+      </w:pPr>
+      <w:r>
+        <w:tab/>
+      </w:r>
+      <w:r>
+        <w:t>停止</w:t>
+      </w:r>
+      <w:r>
+        <w:t>rabbitmq node</w:t>
+      </w:r>
+      <w:r>
+        <w:t>，但是</w:t>
+      </w:r>
+      <w:r>
+        <w:t>leave the erlang node run</w:t>
+      </w:r>
+    </w:p>
+    <w:p>
+      <w:pPr>
+        <w:spacing w:line="360" w:lineRule="auto"/>
+        <w:ind w:firstLineChars="200" w:firstLine="420"/>
+      </w:pPr>
+      <w:r>
+        <w:t>wait pid_file, wait –pid pid</w:t>
+      </w:r>
+    </w:p>
+    <w:p>
+      <w:pPr>
+        <w:spacing w:line="360" w:lineRule="auto"/>
+        <w:ind w:firstLineChars="200" w:firstLine="420"/>
+      </w:pPr>
+      <w:r>
+        <w:tab/>
+      </w:r>
+      <w:r>
+        <w:t>等待</w:t>
+      </w:r>
+      <w:r>
+        <w:t>rabbitmq application to start</w:t>
+      </w:r>
+    </w:p>
+    <w:p>
+      <w:pPr>
+        <w:spacing w:line="360" w:lineRule="auto"/>
+        <w:ind w:firstLineChars="200" w:firstLine="420"/>
+      </w:pPr>
+      <w:r>
+        <w:rPr>
+          <w:rFonts w:hint="eastAsia"/>
+        </w:rPr>
+        <w:lastRenderedPageBreak/>
+        <w:t>集群管理命令</w:t>
+      </w:r>
+    </w:p>
+    <w:p>
+      <w:pPr>
+        <w:spacing w:line="360" w:lineRule="auto"/>
+        <w:ind w:firstLineChars="200" w:firstLine="420"/>
+      </w:pPr>
+      <w:r>
+        <w:tab/>
+      </w:r>
+      <w:r>
+        <w:t>j</w:t>
+      </w:r>
+      <w:r>
+        <w:t>oin_cluster clusternode [--ram]</w:t>
+      </w:r>
+    </w:p>
+    <w:p>
+      <w:pPr>
+        <w:spacing w:line="360" w:lineRule="auto"/>
+        <w:ind w:firstLineChars="200" w:firstLine="420"/>
+      </w:pPr>
+      <w:r>
+        <w:tab/>
+      </w:r>
+      <w:r>
+        <w:tab/>
+      </w:r>
+      <w:r>
+        <w:t>clusternode: node to cluster with</w:t>
+      </w:r>
+    </w:p>
+    <w:p>
+      <w:pPr>
+        <w:spacing w:line="360" w:lineRule="auto"/>
+        <w:ind w:firstLineChars="200" w:firstLine="420"/>
+      </w:pPr>
+      <w:r>
+        <w:tab/>
+      </w:r>
+      <w:r>
+        <w:tab/>
+        <w:t xml:space="preserve">--ram  </w:t>
+      </w:r>
+      <w:r>
+        <w:t>如果提供表示该节点是</w:t>
+      </w:r>
+      <w:r>
+        <w:t>ram</w:t>
+      </w:r>
+      <w:r>
+        <w:t>节点</w:t>
+      </w:r>
+      <w:r>
+        <w:t>，否则是</w:t>
+      </w:r>
+      <w:r>
+        <w:t>disc</w:t>
+      </w:r>
+      <w:r>
+        <w:t>节点</w:t>
+      </w:r>
+    </w:p>
+    <w:p>
+      <w:pPr>
+        <w:spacing w:line="360" w:lineRule="auto"/>
+        <w:ind w:firstLineChars="200" w:firstLine="420"/>
+      </w:pPr>
+      <w:r>
+        <w:tab/>
+      </w:r>
+      <w:r>
+        <w:tab/>
+      </w:r>
+      <w:r>
+        <w:t>将节点变成</w:t>
+      </w:r>
+      <w:r>
+        <w:t>clusternode</w:t>
+      </w:r>
+      <w:r>
+        <w:t>节点所在集群的一个节点。</w:t>
+      </w:r>
+      <w:r>
+        <w:t xml:space="preserve">Before clustering, </w:t>
+      </w:r>
+      <w:r>
+        <w:t>当前节点需要</w:t>
+      </w:r>
+      <w:r>
+        <w:t>reset</w:t>
+      </w:r>
+      <w:r>
+        <w:t>，然后</w:t>
+      </w:r>
+      <w:r>
+        <w:t>stop_app</w:t>
+      </w:r>
+      <w:r>
+        <w:t>。</w:t>
+      </w:r>
+      <w:r>
+        <w:rPr>
+          <w:rFonts w:hint="eastAsia"/>
+        </w:rPr>
+        <w:t>集群至少有一个</w:t>
+      </w:r>
+      <w:r>
+        <w:rPr>
+          <w:rFonts w:hint="eastAsia"/>
+        </w:rPr>
+        <w:t>disk</w:t>
+      </w:r>
+      <w:r>
+        <w:t xml:space="preserve"> node,</w:t>
+      </w:r>
+      <w:r>
+        <w:t>通常不止一个。</w:t>
+      </w:r>
+    </w:p>
+    <w:p>
+      <w:pPr>
+        <w:spacing w:line="360" w:lineRule="auto"/>
+        <w:ind w:firstLineChars="200" w:firstLine="420"/>
+      </w:pPr>
+      <w:r>
+        <w:tab/>
+        <w:t>cluster_status</w:t>
+      </w:r>
+    </w:p>
+    <w:p>
+      <w:pPr>
+        <w:spacing w:line="360" w:lineRule="auto"/>
+        <w:ind w:firstLineChars="200" w:firstLine="420"/>
+      </w:pPr>
+      <w:r>
+        <w:tab/>
+      </w:r>
+      <w:r>
+        <w:tab/>
+      </w:r>
+      <w:r>
+        <w:t>显示集群的所有节点状态</w:t>
+      </w:r>
+    </w:p>
+    <w:p>
+      <w:pPr>
+        <w:spacing w:line="360" w:lineRule="auto"/>
+        <w:ind w:firstLineChars="200" w:firstLine="420"/>
+      </w:pPr>
+    </w:p>
+    <w:p>
+      <w:pPr>
+        <w:spacing w:line="360" w:lineRule="auto"/>
+        <w:ind w:firstLineChars="200" w:firstLine="420"/>
+      </w:pPr>
+      <w:r>
+        <w:tab/>
+        <w:t>change_cluster_node_type type</w:t>
+      </w:r>
+    </w:p>
+    <w:p>
+      <w:pPr>
+        <w:spacing w:line="360" w:lineRule="auto"/>
+        <w:ind w:firstLineChars="200" w:firstLine="420"/>
+      </w:pPr>
+      <w:r>
+        <w:tab/>
+      </w:r>
+      <w:r>
+        <w:tab/>
+      </w:r>
+      <w:r>
+        <w:t>改变当前节点的类型</w:t>
+      </w:r>
+      <w:r>
+        <w:rPr>
+          <w:rFonts w:hint="eastAsia"/>
+        </w:rPr>
+        <w:t xml:space="preserve">  type</w:t>
+      </w:r>
+      <w:r>
+        <w:rPr>
+          <w:rFonts w:hint="eastAsia"/>
+        </w:rPr>
+        <w:t>必须是</w:t>
+      </w:r>
+      <w:r>
+        <w:rPr>
+          <w:rFonts w:hint="eastAsia"/>
+        </w:rPr>
+        <w:t>disk</w:t>
+      </w:r>
+      <w:r>
+        <w:t>或者</w:t>
+      </w:r>
+      <w:r>
+        <w:t>ram</w:t>
+      </w:r>
+    </w:p>
+    <w:p>
+      <w:pPr>
+        <w:spacing w:line="360" w:lineRule="auto"/>
+        <w:ind w:firstLineChars="200" w:firstLine="420"/>
+      </w:pPr>
+    </w:p>
+    <w:p>
+      <w:pPr>
+        <w:spacing w:line="360" w:lineRule="auto"/>
+        <w:ind w:firstLineChars="200" w:firstLine="420"/>
+      </w:pPr>
+      <w:r>
+        <w:tab/>
+        <w:t>forget_cluster_node [--offline]</w:t>
+      </w:r>
+    </w:p>
+    <w:p>
+      <w:pPr>
+        <w:spacing w:line="360" w:lineRule="auto"/>
+        <w:ind w:firstLineChars="200" w:firstLine="420"/>
+      </w:pPr>
+      <w:r>
+        <w:tab/>
+      </w:r>
+      <w:r>
+        <w:tab/>
+      </w:r>
+      <w:r>
+        <w:t xml:space="preserve">--offline enable node removal from an offline node. </w:t>
+      </w:r>
+      <w:r>
+        <w:rPr>
+          <w:rStyle w:val="apple-converted-space"/>
+          <w:rFonts w:ascii="Arial" w:hAnsi="Arial" w:cs="Arial"/>
+          <w:color w:val="000000"/>
+          <w:spacing w:val="2"/>
+        </w:rPr>
+        <w:t> </w:t>
+      </w:r>
+      <w:r>
+        <w:rPr>
+          <w:rFonts w:ascii="Arial" w:hAnsi="Arial" w:cs="Arial"/>
+          <w:color w:val="000000"/>
+          <w:spacing w:val="2"/>
+        </w:rPr>
+        <w:t>This is only useful in the situation where all the nodes are offline and the last node to go down cannot be brought online</w:t>
+      </w:r>
+    </w:p>
+    <w:p>
+      <w:pPr>
+        <w:spacing w:line="360" w:lineRule="auto"/>
+        <w:ind w:firstLineChars="200" w:firstLine="420"/>
+      </w:pPr>
+      <w:r>
+        <w:t>s</w:t>
+      </w:r>
+      <w:r>
+        <w:rPr>
+          <w:rFonts w:hint="eastAsia"/>
+        </w:rPr>
+        <w:t>et_</w:t>
+      </w:r>
+      <w:r>
+        <w:t>cluster_name name</w:t>
+      </w:r>
+    </w:p>
+    <w:p>
+      <w:pPr>
+        <w:spacing w:line="360" w:lineRule="auto"/>
+        <w:ind w:firstLineChars="200" w:firstLine="420"/>
+        <w:rPr>
+          <w:rFonts w:hint="eastAsia"/>
+        </w:rPr>
+      </w:pPr>
+      <w:r>
+        <w:tab/>
+      </w:r>
+      <w:r>
+        <w:t>设置集群的名字，默认集群的名字是集群中第一个节点的名字</w:t>
+      </w:r>
+    </w:p>
+    <w:p>
+      <w:pPr>
+        <w:spacing w:line="360" w:lineRule="auto"/>
+        <w:ind w:firstLineChars="200" w:firstLine="420"/>
+      </w:pPr>
+    </w:p>
+    <w:p>
+      <w:pPr>
+        <w:spacing w:line="360" w:lineRule="auto"/>
+        <w:ind w:firstLineChars="200" w:firstLine="420"/>
+      </w:pPr>
+      <w:r>
+        <w:t>list_users</w:t>
+      </w:r>
+    </w:p>
+    <w:p>
+      <w:pPr>
+        <w:spacing w:line="360" w:lineRule="auto"/>
+        <w:ind w:firstLineChars="200" w:firstLine="420"/>
+        <w:rPr>
+          <w:rFonts w:hint="eastAsia"/>
+        </w:rPr>
+      </w:pPr>
+      <w:r>
+        <w:tab/>
+      </w:r>
+      <w:r>
+        <w:t>列出集群中所有的用户名</w:t>
+      </w:r>
       <w:bookmarkStart w:id="0" w:name="_GoBack"/>
       <w:bookmarkEnd w:id="0"/>
     </w:p>
@@ -4168,93 +4694,6 @@
       <w:pPr>
         <w:spacing w:line="360" w:lineRule="auto"/>
         <w:ind w:firstLineChars="200" w:firstLine="420"/>
-        <w:rPr>
-          <w:rFonts w:hint="eastAsia"/>
-        </w:rPr>
-      </w:pPr>
-    </w:p>
-    <w:p>
-      <w:pPr>
-        <w:spacing w:line="360" w:lineRule="auto"/>
-        <w:ind w:firstLineChars="200" w:firstLine="420"/>
-      </w:pPr>
-    </w:p>
-    <w:p>
-      <w:pPr>
-        <w:spacing w:line="360" w:lineRule="auto"/>
-        <w:ind w:firstLineChars="200" w:firstLine="420"/>
-      </w:pPr>
-    </w:p>
-    <w:p>
-      <w:pPr>
-        <w:spacing w:line="360" w:lineRule="auto"/>
-        <w:ind w:firstLineChars="200" w:firstLine="420"/>
-        <w:rPr>
-          <w:rFonts w:hint="eastAsia"/>
-        </w:rPr>
-      </w:pPr>
-    </w:p>
-    <w:p>
-      <w:pPr>
-        <w:spacing w:line="360" w:lineRule="auto"/>
-        <w:ind w:firstLineChars="200" w:firstLine="420"/>
-      </w:pPr>
-    </w:p>
-    <w:p>
-      <w:pPr>
-        <w:spacing w:line="360" w:lineRule="auto"/>
-        <w:ind w:firstLineChars="200" w:firstLine="420"/>
-      </w:pPr>
-    </w:p>
-    <w:p>
-      <w:pPr>
-        <w:spacing w:line="360" w:lineRule="auto"/>
-        <w:ind w:firstLineChars="200" w:firstLine="420"/>
-        <w:rPr>
-          <w:rFonts w:hint="eastAsia"/>
-        </w:rPr>
-      </w:pPr>
-    </w:p>
-    <w:p>
-      <w:pPr>
-        <w:spacing w:line="360" w:lineRule="auto"/>
-        <w:ind w:firstLineChars="200" w:firstLine="420"/>
-      </w:pPr>
-    </w:p>
-    <w:p>
-      <w:pPr>
-        <w:spacing w:line="360" w:lineRule="auto"/>
-        <w:ind w:firstLineChars="200" w:firstLine="420"/>
-      </w:pPr>
-    </w:p>
-    <w:p>
-      <w:pPr>
-        <w:spacing w:line="360" w:lineRule="auto"/>
-        <w:ind w:firstLineChars="200" w:firstLine="420"/>
-      </w:pPr>
-    </w:p>
-    <w:p>
-      <w:pPr>
-        <w:spacing w:line="360" w:lineRule="auto"/>
-        <w:ind w:firstLineChars="200" w:firstLine="420"/>
-        <w:rPr>
-          <w:rFonts w:hint="eastAsia"/>
-        </w:rPr>
-      </w:pPr>
-    </w:p>
-    <w:p>
-      <w:pPr>
-        <w:spacing w:line="360" w:lineRule="auto"/>
-        <w:ind w:firstLineChars="200" w:firstLine="420"/>
-        <w:rPr>
-          <w:rFonts w:hint="eastAsia"/>
-        </w:rPr>
-      </w:pPr>
-    </w:p>
-    <w:p>
-      <w:pPr>
-        <w:spacing w:line="360" w:lineRule="auto"/>
-        <w:ind w:firstLineChars="200" w:firstLine="420"/>
       </w:pPr>
     </w:p>
     <w:p>
@@ -4301,6 +4740,7 @@
         <w:rPr>
           <w:rFonts w:hint="eastAsia"/>
         </w:rPr>
+        <w:lastRenderedPageBreak/>
         <w:t>.NET</w:t>
       </w:r>
       <w:r>
@@ -5883,7 +6323,7 @@
 </file>
 
 <file path=customXml/itemProps1.xml><?xml version="1.0" encoding="utf-8"?>
-<ds:datastoreItem xmlns:ds="http://schemas.openxmlformats.org/officeDocument/2006/customXml" ds:itemID="{593BA66D-44E9-4384-BD5A-1DF217D5ED0D}">
+<ds:datastoreItem xmlns:ds="http://schemas.openxmlformats.org/officeDocument/2006/customXml" ds:itemID="{BF461359-BFF1-4A05-A531-7D2255AA692E}">
   <ds:schemaRefs>
     <ds:schemaRef ds:uri="http://schemas.openxmlformats.org/officeDocument/2006/bibliography"/>
   </ds:schemaRefs>

--- a/Introduce_To_Algorithm3/Introduce_To_Algorithm3/OpenSourceLib/RabbitMq/Rabbitmq.docx
+++ b/Introduce_To_Algorithm3/Introduce_To_Algorithm3/OpenSourceLib/RabbitMq/Rabbitmq.docx
@@ -3291,29 +3291,709 @@
         <w:spacing w:line="360" w:lineRule="auto"/>
         <w:ind w:firstLineChars="200" w:firstLine="420"/>
       </w:pPr>
-    </w:p>
-    <w:p>
-      <w:pPr>
-        <w:spacing w:line="360" w:lineRule="auto"/>
-        <w:ind w:firstLineChars="200" w:firstLine="420"/>
-      </w:pPr>
-    </w:p>
-    <w:p>
-      <w:pPr>
-        <w:spacing w:line="360" w:lineRule="auto"/>
-        <w:ind w:firstLineChars="200" w:firstLine="420"/>
-      </w:pPr>
-    </w:p>
-    <w:p>
-      <w:pPr>
-        <w:spacing w:line="360" w:lineRule="auto"/>
-        <w:ind w:firstLineChars="200" w:firstLine="420"/>
-      </w:pPr>
-    </w:p>
-    <w:p>
-      <w:pPr>
-        <w:spacing w:line="360" w:lineRule="auto"/>
-        <w:ind w:firstLineChars="200" w:firstLine="420"/>
+      <w:r>
+        <w:t>集群中所有的</w:t>
+      </w:r>
+      <w:r>
+        <w:t>重复所有的除队列以外的数据，队列只存在一个节点上，但是对所有的节点可见。</w:t>
+      </w:r>
+    </w:p>
+    <w:p>
+      <w:pPr>
+        <w:spacing w:line="360" w:lineRule="auto"/>
+        <w:ind w:firstLineChars="200" w:firstLine="420"/>
+        <w:rPr>
+          <w:rFonts w:hint="eastAsia"/>
+        </w:rPr>
+      </w:pPr>
+      <w:r>
+        <w:t xml:space="preserve">Hostname resolution: RabbitMQ </w:t>
+      </w:r>
+      <w:r>
+        <w:t>节点使用</w:t>
+      </w:r>
+      <w:r>
+        <w:t>domain name,</w:t>
+      </w:r>
+      <w:r>
+        <w:t>因此集群中所有的节点需要根据</w:t>
+      </w:r>
+      <w:r>
+        <w:t>domain name</w:t>
+      </w:r>
+      <w:r>
+        <w:t>翻译出</w:t>
+      </w:r>
+      <w:r>
+        <w:t>ip,</w:t>
+      </w:r>
+      <w:r>
+        <w:t>有两种</w:t>
+      </w:r>
+      <w:r>
+        <w:t>解决方案</w:t>
+      </w:r>
+      <w:r>
+        <w:rPr>
+          <w:rFonts w:hint="eastAsia"/>
+        </w:rPr>
+        <w:t>:</w:t>
+      </w:r>
+    </w:p>
+    <w:p>
+      <w:pPr>
+        <w:spacing w:line="360" w:lineRule="auto"/>
+        <w:ind w:firstLineChars="200" w:firstLine="420"/>
+        <w:rPr>
+          <w:rFonts w:hint="eastAsia"/>
+        </w:rPr>
+      </w:pPr>
+      <w:r>
+        <w:tab/>
+        <w:t>1)DNS recoreds  2)local host files (</w:t>
+      </w:r>
+      <w:r>
+        <w:t>c:\windows\system32\drivers\</w:t>
+      </w:r>
+      <w:r>
+        <w:t>etc\</w:t>
+      </w:r>
+      <w:r>
+        <w:t>hosts)</w:t>
+      </w:r>
+    </w:p>
+    <w:p>
+      <w:pPr>
+        <w:spacing w:line="360" w:lineRule="auto"/>
+        <w:ind w:firstLineChars="200" w:firstLine="420"/>
+      </w:pPr>
+      <w:r>
+        <w:t>H</w:t>
+      </w:r>
+      <w:r>
+        <w:rPr>
+          <w:rFonts w:hint="eastAsia"/>
+        </w:rPr>
+        <w:t>osts</w:t>
+      </w:r>
+      <w:r>
+        <w:rPr>
+          <w:rFonts w:hint="eastAsia"/>
+        </w:rPr>
+        <w:t>文件作用，当访问一个网站时，首先查找</w:t>
+      </w:r>
+      <w:r>
+        <w:rPr>
+          <w:rFonts w:hint="eastAsia"/>
+        </w:rPr>
+        <w:t>hosts</w:t>
+      </w:r>
+      <w:r>
+        <w:rPr>
+          <w:rFonts w:hint="eastAsia"/>
+        </w:rPr>
+        <w:t>获取</w:t>
+      </w:r>
+      <w:r>
+        <w:rPr>
+          <w:rFonts w:hint="eastAsia"/>
+        </w:rPr>
+        <w:t>IP</w:t>
+      </w:r>
+      <w:r>
+        <w:rPr>
+          <w:rFonts w:hint="eastAsia"/>
+        </w:rPr>
+        <w:t>，如果找不到再去查询</w:t>
+      </w:r>
+      <w:r>
+        <w:rPr>
+          <w:rFonts w:hint="eastAsia"/>
+        </w:rPr>
+        <w:t>dns</w:t>
+      </w:r>
+      <w:r>
+        <w:rPr>
+          <w:rFonts w:hint="eastAsia"/>
+        </w:rPr>
+        <w:t>服务器</w:t>
+      </w:r>
+    </w:p>
+    <w:p>
+      <w:pPr>
+        <w:spacing w:line="360" w:lineRule="auto"/>
+        <w:ind w:firstLineChars="200" w:firstLine="420"/>
+      </w:pPr>
+      <w:r>
+        <w:t>集群可以以如下几种方式建立</w:t>
+      </w:r>
+      <w:r>
+        <w:t>:</w:t>
+      </w:r>
+    </w:p>
+    <w:p>
+      <w:pPr>
+        <w:pStyle w:val="a8"/>
+        <w:numPr>
+          <w:ilvl w:val="0"/>
+          <w:numId w:val="3"/>
+        </w:numPr>
+        <w:spacing w:line="360" w:lineRule="auto"/>
+        <w:ind w:firstLineChars="0"/>
+      </w:pPr>
+      <w:r>
+        <w:t>在配置文件中列出集群节点</w:t>
+      </w:r>
+    </w:p>
+    <w:p>
+      <w:pPr>
+        <w:pStyle w:val="a8"/>
+        <w:numPr>
+          <w:ilvl w:val="0"/>
+          <w:numId w:val="3"/>
+        </w:numPr>
+        <w:spacing w:line="360" w:lineRule="auto"/>
+        <w:ind w:firstLineChars="0"/>
+        <w:rPr>
+          <w:rFonts w:hint="eastAsia"/>
+        </w:rPr>
+      </w:pPr>
+      <w:r>
+        <w:rPr>
+          <w:rFonts w:hint="eastAsia"/>
+        </w:rPr>
+        <w:t>使用</w:t>
+      </w:r>
+      <w:r>
+        <w:rPr>
+          <w:rFonts w:hint="eastAsia"/>
+        </w:rPr>
+        <w:t>rabbit</w:t>
+      </w:r>
+      <w:r>
+        <w:t>mqctl</w:t>
+      </w:r>
+      <w:r>
+        <w:t>建立</w:t>
+      </w:r>
+    </w:p>
+    <w:p>
+      <w:pPr>
+        <w:spacing w:line="360" w:lineRule="auto"/>
+        <w:ind w:firstLineChars="200" w:firstLine="420"/>
+        <w:rPr>
+          <w:rStyle w:val="apple-converted-space"/>
+          <w:rFonts w:ascii="Arial" w:hAnsi="Arial" w:cs="Arial"/>
+          <w:color w:val="000000"/>
+          <w:spacing w:val="2"/>
+        </w:rPr>
+      </w:pPr>
+      <w:r>
+        <w:t>DISK and RAM node: ram</w:t>
+      </w:r>
+      <w:r>
+        <w:t>节点将数据</w:t>
+      </w:r>
+      <w:r>
+        <w:rPr>
+          <w:rFonts w:hint="eastAsia"/>
+        </w:rPr>
+        <w:t>(</w:t>
+      </w:r>
+      <w:r>
+        <w:rPr>
+          <w:rFonts w:hint="eastAsia"/>
+        </w:rPr>
+        <w:t>除队列消息</w:t>
+      </w:r>
+      <w:r>
+        <w:rPr>
+          <w:rFonts w:hint="eastAsia"/>
+        </w:rPr>
+        <w:t>,</w:t>
+      </w:r>
+      <w:r>
+        <w:rPr>
+          <w:rFonts w:hint="eastAsia"/>
+        </w:rPr>
+        <w:t>队列索引和集群其它节点信息</w:t>
+      </w:r>
+      <w:r>
+        <w:rPr>
+          <w:rFonts w:hint="eastAsia"/>
+        </w:rPr>
+        <w:t>外</w:t>
+      </w:r>
+      <w:r>
+        <w:rPr>
+          <w:rFonts w:hint="eastAsia"/>
+        </w:rPr>
+        <w:t>)</w:t>
+      </w:r>
+      <w:r>
+        <w:t>存放在</w:t>
+      </w:r>
+      <w:r>
+        <w:t>ram</w:t>
+      </w:r>
+      <w:r>
+        <w:t>中，</w:t>
+      </w:r>
+      <w:r>
+        <w:rPr>
+          <w:highlight w:val="yellow"/>
+        </w:rPr>
+        <w:t>i</w:t>
+      </w:r>
+      <w:r>
+        <w:rPr>
+          <w:rFonts w:ascii="Arial" w:hAnsi="Arial" w:cs="Arial"/>
+          <w:color w:val="000000"/>
+          <w:spacing w:val="2"/>
+          <w:highlight w:val="yellow"/>
+        </w:rPr>
+        <w:t>n well over 90% of cases you want all your nodes to be disk nodes; RAM nodes are a special case that can be used to improve the performance</w:t>
+      </w:r>
+      <w:r>
+        <w:rPr>
+          <w:rFonts w:ascii="Arial" w:hAnsi="Arial" w:cs="Arial"/>
+          <w:color w:val="000000"/>
+          <w:spacing w:val="2"/>
+        </w:rPr>
+        <w:t>.</w:t>
+      </w:r>
+      <w:r>
+        <w:rPr>
+          <w:rStyle w:val="apple-converted-space"/>
+          <w:rFonts w:ascii="Arial" w:hAnsi="Arial" w:cs="Arial"/>
+          <w:color w:val="000000"/>
+          <w:spacing w:val="2"/>
+        </w:rPr>
+        <w:t xml:space="preserve"> Ram</w:t>
+      </w:r>
+      <w:r>
+        <w:rPr>
+          <w:rStyle w:val="apple-converted-space"/>
+          <w:rFonts w:ascii="Arial" w:hAnsi="Arial" w:cs="Arial"/>
+          <w:color w:val="000000"/>
+          <w:spacing w:val="2"/>
+        </w:rPr>
+        <w:t>节点启动时从集群中同步信息，集群中至少有一个</w:t>
+      </w:r>
+      <w:r>
+        <w:rPr>
+          <w:rStyle w:val="apple-converted-space"/>
+          <w:rFonts w:ascii="Arial" w:hAnsi="Arial" w:cs="Arial"/>
+          <w:color w:val="000000"/>
+          <w:spacing w:val="2"/>
+        </w:rPr>
+        <w:t>Disk</w:t>
+      </w:r>
+      <w:r>
+        <w:rPr>
+          <w:rStyle w:val="apple-converted-space"/>
+          <w:rFonts w:ascii="Arial" w:hAnsi="Arial" w:cs="Arial"/>
+          <w:color w:val="000000"/>
+          <w:spacing w:val="2"/>
+        </w:rPr>
+        <w:t>节点</w:t>
+      </w:r>
+    </w:p>
+    <w:p>
+      <w:pPr>
+        <w:pStyle w:val="4"/>
+        <w:rPr>
+          <w:rFonts w:hint="eastAsia"/>
+        </w:rPr>
+      </w:pPr>
+      <w:r>
+        <w:rPr>
+          <w:rFonts w:hint="eastAsia"/>
+        </w:rPr>
+        <w:t>使用</w:t>
+      </w:r>
+      <w:r>
+        <w:rPr>
+          <w:rFonts w:hint="eastAsia"/>
+        </w:rPr>
+        <w:t>rabbitmqctl</w:t>
+      </w:r>
+      <w:r>
+        <w:rPr>
+          <w:rFonts w:hint="eastAsia"/>
+        </w:rPr>
+        <w:t>构建集群</w:t>
+      </w:r>
+    </w:p>
+    <w:p>
+      <w:pPr>
+        <w:spacing w:line="360" w:lineRule="auto"/>
+        <w:ind w:firstLineChars="200" w:firstLine="420"/>
+      </w:pPr>
+      <w:r>
+        <w:t>Rmq node</w:t>
+      </w:r>
+      <w:r>
+        <w:t>和</w:t>
+      </w:r>
+      <w:r>
+        <w:t>cli</w:t>
+      </w:r>
+      <w:r>
+        <w:t>工具使用</w:t>
+      </w:r>
+      <w:r>
+        <w:t>cookie</w:t>
+      </w:r>
+      <w:r>
+        <w:t>来判断他们是否可以彼此通信。</w:t>
+      </w:r>
+      <w:r>
+        <w:t>两个节点</w:t>
+      </w:r>
+      <w:r>
+        <w:t>必须有相同的</w:t>
+      </w:r>
+      <w:r>
+        <w:t>cookie</w:t>
+      </w:r>
+      <w:r>
+        <w:t>来彼此通信。</w:t>
+      </w:r>
+      <w:r>
+        <w:t>Cookie</w:t>
+      </w:r>
+      <w:r>
+        <w:t>是一个最多</w:t>
+      </w:r>
+      <w:r>
+        <w:rPr>
+          <w:rFonts w:hint="eastAsia"/>
+        </w:rPr>
+        <w:t>255</w:t>
+      </w:r>
+      <w:r>
+        <w:rPr>
+          <w:rFonts w:hint="eastAsia"/>
+        </w:rPr>
+        <w:t>的字符串。</w:t>
+      </w:r>
+      <w:bookmarkStart w:id="0" w:name="_GoBack"/>
+      <w:bookmarkEnd w:id="0"/>
+    </w:p>
+    <w:p>
+      <w:pPr>
+        <w:spacing w:line="360" w:lineRule="auto"/>
+        <w:ind w:firstLineChars="200" w:firstLine="420"/>
+      </w:pPr>
+    </w:p>
+    <w:p>
+      <w:pPr>
+        <w:spacing w:line="360" w:lineRule="auto"/>
+        <w:ind w:firstLineChars="200" w:firstLine="420"/>
+      </w:pPr>
+    </w:p>
+    <w:p>
+      <w:pPr>
+        <w:spacing w:line="360" w:lineRule="auto"/>
+        <w:ind w:firstLineChars="200" w:firstLine="420"/>
+      </w:pPr>
+    </w:p>
+    <w:p>
+      <w:pPr>
+        <w:spacing w:line="360" w:lineRule="auto"/>
+        <w:ind w:firstLineChars="200" w:firstLine="420"/>
+      </w:pPr>
+    </w:p>
+    <w:p>
+      <w:pPr>
+        <w:spacing w:line="360" w:lineRule="auto"/>
+        <w:ind w:firstLineChars="200" w:firstLine="420"/>
+      </w:pPr>
+    </w:p>
+    <w:p>
+      <w:pPr>
+        <w:spacing w:line="360" w:lineRule="auto"/>
+        <w:ind w:firstLineChars="200" w:firstLine="420"/>
+      </w:pPr>
+    </w:p>
+    <w:p>
+      <w:pPr>
+        <w:spacing w:line="360" w:lineRule="auto"/>
+        <w:ind w:firstLineChars="200" w:firstLine="420"/>
+      </w:pPr>
+    </w:p>
+    <w:p>
+      <w:pPr>
+        <w:spacing w:line="360" w:lineRule="auto"/>
+        <w:ind w:firstLineChars="200" w:firstLine="420"/>
+      </w:pPr>
+    </w:p>
+    <w:p>
+      <w:pPr>
+        <w:spacing w:line="360" w:lineRule="auto"/>
+        <w:ind w:firstLineChars="200" w:firstLine="420"/>
+      </w:pPr>
+    </w:p>
+    <w:p>
+      <w:pPr>
+        <w:spacing w:line="360" w:lineRule="auto"/>
+        <w:ind w:firstLineChars="200" w:firstLine="420"/>
+      </w:pPr>
+    </w:p>
+    <w:p>
+      <w:pPr>
+        <w:spacing w:line="360" w:lineRule="auto"/>
+        <w:ind w:firstLineChars="200" w:firstLine="420"/>
+      </w:pPr>
+    </w:p>
+    <w:p>
+      <w:pPr>
+        <w:spacing w:line="360" w:lineRule="auto"/>
+        <w:ind w:firstLineChars="200" w:firstLine="420"/>
+      </w:pPr>
+    </w:p>
+    <w:p>
+      <w:pPr>
+        <w:spacing w:line="360" w:lineRule="auto"/>
+        <w:ind w:firstLineChars="200" w:firstLine="420"/>
+      </w:pPr>
+    </w:p>
+    <w:p>
+      <w:pPr>
+        <w:spacing w:line="360" w:lineRule="auto"/>
+        <w:ind w:firstLineChars="200" w:firstLine="420"/>
+      </w:pPr>
+    </w:p>
+    <w:p>
+      <w:pPr>
+        <w:spacing w:line="360" w:lineRule="auto"/>
+        <w:ind w:firstLineChars="200" w:firstLine="420"/>
+      </w:pPr>
+    </w:p>
+    <w:p>
+      <w:pPr>
+        <w:spacing w:line="360" w:lineRule="auto"/>
+        <w:ind w:firstLineChars="200" w:firstLine="420"/>
+      </w:pPr>
+    </w:p>
+    <w:p>
+      <w:pPr>
+        <w:spacing w:line="360" w:lineRule="auto"/>
+        <w:ind w:firstLineChars="200" w:firstLine="420"/>
+      </w:pPr>
+    </w:p>
+    <w:p>
+      <w:pPr>
+        <w:spacing w:line="360" w:lineRule="auto"/>
+        <w:ind w:firstLineChars="200" w:firstLine="420"/>
+      </w:pPr>
+    </w:p>
+    <w:p>
+      <w:pPr>
+        <w:spacing w:line="360" w:lineRule="auto"/>
+        <w:ind w:firstLineChars="200" w:firstLine="420"/>
+      </w:pPr>
+    </w:p>
+    <w:p>
+      <w:pPr>
+        <w:spacing w:line="360" w:lineRule="auto"/>
+        <w:ind w:firstLineChars="200" w:firstLine="420"/>
+      </w:pPr>
+    </w:p>
+    <w:p>
+      <w:pPr>
+        <w:spacing w:line="360" w:lineRule="auto"/>
+        <w:ind w:firstLineChars="200" w:firstLine="420"/>
+      </w:pPr>
+    </w:p>
+    <w:p>
+      <w:pPr>
+        <w:spacing w:line="360" w:lineRule="auto"/>
+        <w:ind w:firstLineChars="200" w:firstLine="420"/>
+      </w:pPr>
+    </w:p>
+    <w:p>
+      <w:pPr>
+        <w:spacing w:line="360" w:lineRule="auto"/>
+        <w:ind w:firstLineChars="200" w:firstLine="420"/>
+      </w:pPr>
+    </w:p>
+    <w:p>
+      <w:pPr>
+        <w:spacing w:line="360" w:lineRule="auto"/>
+        <w:ind w:firstLineChars="200" w:firstLine="420"/>
+      </w:pPr>
+    </w:p>
+    <w:p>
+      <w:pPr>
+        <w:spacing w:line="360" w:lineRule="auto"/>
+        <w:ind w:firstLineChars="200" w:firstLine="420"/>
+      </w:pPr>
+    </w:p>
+    <w:p>
+      <w:pPr>
+        <w:spacing w:line="360" w:lineRule="auto"/>
+        <w:ind w:firstLineChars="200" w:firstLine="420"/>
+      </w:pPr>
+    </w:p>
+    <w:p>
+      <w:pPr>
+        <w:spacing w:line="360" w:lineRule="auto"/>
+        <w:ind w:firstLineChars="200" w:firstLine="420"/>
+      </w:pPr>
+    </w:p>
+    <w:p>
+      <w:pPr>
+        <w:spacing w:line="360" w:lineRule="auto"/>
+        <w:ind w:firstLineChars="200" w:firstLine="420"/>
+      </w:pPr>
+    </w:p>
+    <w:p>
+      <w:pPr>
+        <w:spacing w:line="360" w:lineRule="auto"/>
+        <w:ind w:firstLineChars="200" w:firstLine="420"/>
+      </w:pPr>
+    </w:p>
+    <w:p>
+      <w:pPr>
+        <w:spacing w:line="360" w:lineRule="auto"/>
+        <w:ind w:firstLineChars="200" w:firstLine="420"/>
+      </w:pPr>
+    </w:p>
+    <w:p>
+      <w:pPr>
+        <w:spacing w:line="360" w:lineRule="auto"/>
+        <w:ind w:firstLineChars="200" w:firstLine="420"/>
+      </w:pPr>
+    </w:p>
+    <w:p>
+      <w:pPr>
+        <w:spacing w:line="360" w:lineRule="auto"/>
+        <w:ind w:firstLineChars="200" w:firstLine="420"/>
+      </w:pPr>
+    </w:p>
+    <w:p>
+      <w:pPr>
+        <w:spacing w:line="360" w:lineRule="auto"/>
+        <w:ind w:firstLineChars="200" w:firstLine="420"/>
+      </w:pPr>
+    </w:p>
+    <w:p>
+      <w:pPr>
+        <w:spacing w:line="360" w:lineRule="auto"/>
+        <w:ind w:firstLineChars="200" w:firstLine="420"/>
+      </w:pPr>
+    </w:p>
+    <w:p>
+      <w:pPr>
+        <w:spacing w:line="360" w:lineRule="auto"/>
+        <w:ind w:firstLineChars="200" w:firstLine="420"/>
+      </w:pPr>
+    </w:p>
+    <w:p>
+      <w:pPr>
+        <w:spacing w:line="360" w:lineRule="auto"/>
+        <w:ind w:firstLineChars="200" w:firstLine="420"/>
+      </w:pPr>
+    </w:p>
+    <w:p>
+      <w:pPr>
+        <w:spacing w:line="360" w:lineRule="auto"/>
+        <w:ind w:firstLineChars="200" w:firstLine="420"/>
+      </w:pPr>
+    </w:p>
+    <w:p>
+      <w:pPr>
+        <w:spacing w:line="360" w:lineRule="auto"/>
+        <w:ind w:firstLineChars="200" w:firstLine="420"/>
+      </w:pPr>
+    </w:p>
+    <w:p>
+      <w:pPr>
+        <w:spacing w:line="360" w:lineRule="auto"/>
+        <w:ind w:firstLineChars="200" w:firstLine="420"/>
+      </w:pPr>
+    </w:p>
+    <w:p>
+      <w:pPr>
+        <w:spacing w:line="360" w:lineRule="auto"/>
+        <w:ind w:firstLineChars="200" w:firstLine="420"/>
+      </w:pPr>
+    </w:p>
+    <w:p>
+      <w:pPr>
+        <w:spacing w:line="360" w:lineRule="auto"/>
+        <w:ind w:firstLineChars="200" w:firstLine="420"/>
+      </w:pPr>
+    </w:p>
+    <w:p>
+      <w:pPr>
+        <w:spacing w:line="360" w:lineRule="auto"/>
+        <w:ind w:firstLineChars="200" w:firstLine="420"/>
+      </w:pPr>
+    </w:p>
+    <w:p>
+      <w:pPr>
+        <w:spacing w:line="360" w:lineRule="auto"/>
+        <w:ind w:firstLineChars="200" w:firstLine="420"/>
+      </w:pPr>
+    </w:p>
+    <w:p>
+      <w:pPr>
+        <w:spacing w:line="360" w:lineRule="auto"/>
+        <w:ind w:firstLineChars="200" w:firstLine="420"/>
+      </w:pPr>
+    </w:p>
+    <w:p>
+      <w:pPr>
+        <w:spacing w:line="360" w:lineRule="auto"/>
+        <w:ind w:firstLineChars="200" w:firstLine="420"/>
+      </w:pPr>
+    </w:p>
+    <w:p>
+      <w:pPr>
+        <w:spacing w:line="360" w:lineRule="auto"/>
+        <w:ind w:firstLineChars="200" w:firstLine="420"/>
+      </w:pPr>
+    </w:p>
+    <w:p>
+      <w:pPr>
+        <w:spacing w:line="360" w:lineRule="auto"/>
+        <w:ind w:firstLineChars="200" w:firstLine="420"/>
+      </w:pPr>
+    </w:p>
+    <w:p>
+      <w:pPr>
+        <w:spacing w:line="360" w:lineRule="auto"/>
+        <w:ind w:firstLineChars="200" w:firstLine="420"/>
+      </w:pPr>
+    </w:p>
+    <w:p>
+      <w:pPr>
+        <w:spacing w:line="360" w:lineRule="auto"/>
+        <w:ind w:firstLineChars="200" w:firstLine="420"/>
+      </w:pPr>
+    </w:p>
+    <w:p>
+      <w:pPr>
+        <w:spacing w:line="360" w:lineRule="auto"/>
+        <w:ind w:firstLineChars="200" w:firstLine="420"/>
+      </w:pPr>
+    </w:p>
+    <w:p>
+      <w:pPr>
+        <w:spacing w:line="360" w:lineRule="auto"/>
+        <w:ind w:firstLineChars="200" w:firstLine="420"/>
+      </w:pPr>
+    </w:p>
+    <w:p>
+      <w:pPr>
+        <w:spacing w:line="360" w:lineRule="auto"/>
+        <w:ind w:firstLineChars="200" w:firstLine="420"/>
+        <w:rPr>
+          <w:rFonts w:hint="eastAsia"/>
+        </w:rPr>
       </w:pPr>
     </w:p>
     <w:p>
@@ -3825,7 +4505,6 @@
         <w:ind w:firstLineChars="200" w:firstLine="420"/>
       </w:pPr>
       <w:r>
-        <w:lastRenderedPageBreak/>
         <w:t>-t timeout, --timeout timeout</w:t>
       </w:r>
     </w:p>
@@ -4246,6 +4925,7 @@
         <w:ind w:firstLineChars="200" w:firstLine="420"/>
       </w:pPr>
       <w:r>
+        <w:lastRenderedPageBreak/>
         <w:t>start_app</w:t>
       </w:r>
     </w:p>
@@ -4363,7 +5043,6 @@
         <w:rPr>
           <w:rFonts w:hint="eastAsia"/>
         </w:rPr>
-        <w:lastRenderedPageBreak/>
         <w:t>集群管理命令</w:t>
       </w:r>
     </w:p>
@@ -4635,9 +5314,6 @@
       <w:pPr>
         <w:spacing w:line="360" w:lineRule="auto"/>
         <w:ind w:firstLineChars="200" w:firstLine="420"/>
-        <w:rPr>
-          <w:rFonts w:hint="eastAsia"/>
-        </w:rPr>
       </w:pPr>
       <w:r>
         <w:tab/>
@@ -4665,9 +5341,6 @@
       <w:pPr>
         <w:spacing w:line="360" w:lineRule="auto"/>
         <w:ind w:firstLineChars="200" w:firstLine="420"/>
-        <w:rPr>
-          <w:rFonts w:hint="eastAsia"/>
-        </w:rPr>
       </w:pPr>
       <w:r>
         <w:tab/>
@@ -4675,8 +5348,6 @@
       <w:r>
         <w:t>列出集群中所有的用户名</w:t>
       </w:r>
-      <w:bookmarkStart w:id="0" w:name="_GoBack"/>
-      <w:bookmarkEnd w:id="0"/>
     </w:p>
     <w:p>
       <w:pPr>
@@ -4740,7 +5411,6 @@
         <w:rPr>
           <w:rFonts w:hint="eastAsia"/>
         </w:rPr>
-        <w:lastRenderedPageBreak/>
         <w:t>.NET</w:t>
       </w:r>
       <w:r>
@@ -5289,11 +5959,103 @@
       </w:rPr>
     </w:lvl>
   </w:abstractNum>
+  <w:abstractNum w:abstractNumId="2">
+    <w:nsid w:val="7F663F76"/>
+    <w:multiLevelType w:val="hybridMultilevel"/>
+    <w:tmpl w:val="97F29158"/>
+    <w:lvl w:ilvl="0" w:tplc="4BFED0D2">
+      <w:start w:val="1"/>
+      <w:numFmt w:val="decimal"/>
+      <w:lvlText w:val="%1)"/>
+      <w:lvlJc w:val="left"/>
+      <w:pPr>
+        <w:ind w:left="1200" w:hanging="360"/>
+      </w:pPr>
+      <w:rPr>
+        <w:rFonts w:hint="default"/>
+      </w:rPr>
+    </w:lvl>
+    <w:lvl w:ilvl="1" w:tplc="04090019" w:tentative="1">
+      <w:start w:val="1"/>
+      <w:numFmt w:val="lowerLetter"/>
+      <w:lvlText w:val="%2)"/>
+      <w:lvlJc w:val="left"/>
+      <w:pPr>
+        <w:ind w:left="1680" w:hanging="420"/>
+      </w:pPr>
+    </w:lvl>
+    <w:lvl w:ilvl="2" w:tplc="0409001B" w:tentative="1">
+      <w:start w:val="1"/>
+      <w:numFmt w:val="lowerRoman"/>
+      <w:lvlText w:val="%3."/>
+      <w:lvlJc w:val="right"/>
+      <w:pPr>
+        <w:ind w:left="2100" w:hanging="420"/>
+      </w:pPr>
+    </w:lvl>
+    <w:lvl w:ilvl="3" w:tplc="0409000F" w:tentative="1">
+      <w:start w:val="1"/>
+      <w:numFmt w:val="decimal"/>
+      <w:lvlText w:val="%4."/>
+      <w:lvlJc w:val="left"/>
+      <w:pPr>
+        <w:ind w:left="2520" w:hanging="420"/>
+      </w:pPr>
+    </w:lvl>
+    <w:lvl w:ilvl="4" w:tplc="04090019" w:tentative="1">
+      <w:start w:val="1"/>
+      <w:numFmt w:val="lowerLetter"/>
+      <w:lvlText w:val="%5)"/>
+      <w:lvlJc w:val="left"/>
+      <w:pPr>
+        <w:ind w:left="2940" w:hanging="420"/>
+      </w:pPr>
+    </w:lvl>
+    <w:lvl w:ilvl="5" w:tplc="0409001B" w:tentative="1">
+      <w:start w:val="1"/>
+      <w:numFmt w:val="lowerRoman"/>
+      <w:lvlText w:val="%6."/>
+      <w:lvlJc w:val="right"/>
+      <w:pPr>
+        <w:ind w:left="3360" w:hanging="420"/>
+      </w:pPr>
+    </w:lvl>
+    <w:lvl w:ilvl="6" w:tplc="0409000F" w:tentative="1">
+      <w:start w:val="1"/>
+      <w:numFmt w:val="decimal"/>
+      <w:lvlText w:val="%7."/>
+      <w:lvlJc w:val="left"/>
+      <w:pPr>
+        <w:ind w:left="3780" w:hanging="420"/>
+      </w:pPr>
+    </w:lvl>
+    <w:lvl w:ilvl="7" w:tplc="04090019" w:tentative="1">
+      <w:start w:val="1"/>
+      <w:numFmt w:val="lowerLetter"/>
+      <w:lvlText w:val="%8)"/>
+      <w:lvlJc w:val="left"/>
+      <w:pPr>
+        <w:ind w:left="4200" w:hanging="420"/>
+      </w:pPr>
+    </w:lvl>
+    <w:lvl w:ilvl="8" w:tplc="0409001B" w:tentative="1">
+      <w:start w:val="1"/>
+      <w:numFmt w:val="lowerRoman"/>
+      <w:lvlText w:val="%9."/>
+      <w:lvlJc w:val="right"/>
+      <w:pPr>
+        <w:ind w:left="4620" w:hanging="420"/>
+      </w:pPr>
+    </w:lvl>
+  </w:abstractNum>
   <w:num w:numId="1">
     <w:abstractNumId w:val="1"/>
   </w:num>
   <w:num w:numId="2">
     <w:abstractNumId w:val="0"/>
+  </w:num>
+  <w:num w:numId="3">
+    <w:abstractNumId w:val="2"/>
   </w:num>
 </w:numbering>
 </file>
@@ -6054,6 +6816,16 @@
       <w:szCs w:val="28"/>
     </w:rPr>
   </w:style>
+  <w:style w:type="paragraph" w:styleId="a8">
+    <w:name w:val="List Paragraph"/>
+    <w:basedOn w:val="a"/>
+    <w:uiPriority w:val="34"/>
+    <w:qFormat/>
+    <w:rsid w:val="00E70968"/>
+    <w:pPr>
+      <w:ind w:firstLineChars="200" w:firstLine="420"/>
+    </w:pPr>
+  </w:style>
 </w:styles>
 </file>
 
@@ -6323,7 +7095,7 @@
 </file>
 
 <file path=customXml/itemProps1.xml><?xml version="1.0" encoding="utf-8"?>
-<ds:datastoreItem xmlns:ds="http://schemas.openxmlformats.org/officeDocument/2006/customXml" ds:itemID="{BF461359-BFF1-4A05-A531-7D2255AA692E}">
+<ds:datastoreItem xmlns:ds="http://schemas.openxmlformats.org/officeDocument/2006/customXml" ds:itemID="{E2BC348A-03C5-49EE-95AB-2B04CC35F6DD}">
   <ds:schemaRefs>
     <ds:schemaRef ds:uri="http://schemas.openxmlformats.org/officeDocument/2006/bibliography"/>
   </ds:schemaRefs>

--- a/Introduce_To_Algorithm3/Introduce_To_Algorithm3/OpenSourceLib/RabbitMq/Rabbitmq.docx
+++ b/Introduce_To_Algorithm3/Introduce_To_Algorithm3/OpenSourceLib/RabbitMq/Rabbitmq.docx
@@ -3678,50 +3678,492 @@
         </w:rPr>
         <w:t>的字符串。</w:t>
       </w:r>
+      <w:r>
+        <w:rPr>
+          <w:rFonts w:hint="eastAsia"/>
+        </w:rPr>
+        <w:t>确保机器上</w:t>
+      </w:r>
+      <w:r>
+        <w:rPr>
+          <w:rFonts w:hint="eastAsia"/>
+        </w:rPr>
+        <w:t>rabbit</w:t>
+      </w:r>
+      <w:r>
+        <w:t>mq</w:t>
+      </w:r>
+      <w:r>
+        <w:t>的版本一致</w:t>
+      </w:r>
+    </w:p>
+    <w:p>
+      <w:pPr>
+        <w:spacing w:line="360" w:lineRule="auto"/>
+        <w:ind w:firstLineChars="200" w:firstLine="420"/>
+      </w:pPr>
+      <w:r>
+        <w:t>第一步</w:t>
+      </w:r>
+      <w:r>
+        <w:rPr>
+          <w:rFonts w:hint="eastAsia"/>
+        </w:rPr>
+        <w:t>:</w:t>
+      </w:r>
+      <w:r>
+        <w:t>修改</w:t>
+      </w:r>
+      <w:r>
+        <w:t>hosts</w:t>
+      </w:r>
+    </w:p>
+    <w:p>
+      <w:pPr>
+        <w:spacing w:line="360" w:lineRule="auto"/>
+        <w:ind w:firstLineChars="200" w:firstLine="420"/>
+        <w:rPr>
+          <w:rFonts w:hint="eastAsia"/>
+        </w:rPr>
+      </w:pPr>
+      <w:r>
+        <w:t>将集群中所有节点的</w:t>
+      </w:r>
+      <w:r>
+        <w:t>IP</w:t>
+      </w:r>
+      <w:r>
+        <w:t>和机器名写入</w:t>
+      </w:r>
+      <w:r>
+        <w:t>hosts</w:t>
+      </w:r>
+      <w:r>
+        <w:t>文件</w:t>
+      </w:r>
+    </w:p>
+    <w:p>
+      <w:pPr>
+        <w:spacing w:line="360" w:lineRule="auto"/>
+        <w:ind w:firstLineChars="200" w:firstLine="420"/>
+      </w:pPr>
+      <w:r>
+        <w:rPr>
+          <w:noProof/>
+        </w:rPr>
+        <w:drawing>
+          <wp:inline distT="0" distB="0" distL="0" distR="0" wp14:anchorId="1FF93A9A" wp14:editId="19052D67">
+            <wp:extent cx="5274310" cy="837565"/>
+            <wp:effectExtent l="0" t="0" r="2540" b="635"/>
+            <wp:docPr id="20" name="图片 20"/>
+            <wp:cNvGraphicFramePr>
+              <a:graphicFrameLocks xmlns:a="http://schemas.openxmlformats.org/drawingml/2006/main" noChangeAspect="1"/>
+            </wp:cNvGraphicFramePr>
+            <a:graphic xmlns:a="http://schemas.openxmlformats.org/drawingml/2006/main">
+              <a:graphicData uri="http://schemas.openxmlformats.org/drawingml/2006/picture">
+                <pic:pic xmlns:pic="http://schemas.openxmlformats.org/drawingml/2006/picture">
+                  <pic:nvPicPr>
+                    <pic:cNvPr id="1" name=""/>
+                    <pic:cNvPicPr/>
+                  </pic:nvPicPr>
+                  <pic:blipFill>
+                    <a:blip r:embed="rId35"/>
+                    <a:stretch>
+                      <a:fillRect/>
+                    </a:stretch>
+                  </pic:blipFill>
+                  <pic:spPr>
+                    <a:xfrm>
+                      <a:off x="0" y="0"/>
+                      <a:ext cx="5274310" cy="837565"/>
+                    </a:xfrm>
+                    <a:prstGeom prst="rect">
+                      <a:avLst/>
+                    </a:prstGeom>
+                  </pic:spPr>
+                </pic:pic>
+              </a:graphicData>
+            </a:graphic>
+          </wp:inline>
+        </w:drawing>
+      </w:r>
+    </w:p>
+    <w:p>
+      <w:pPr>
+        <w:spacing w:line="360" w:lineRule="auto"/>
+        <w:ind w:firstLineChars="200" w:firstLine="420"/>
+      </w:pPr>
+      <w:r>
+        <w:rPr>
+          <w:rFonts w:hint="eastAsia"/>
+        </w:rPr>
+        <w:t>第二步</w:t>
+      </w:r>
+      <w:r>
+        <w:rPr>
+          <w:rFonts w:hint="eastAsia"/>
+        </w:rPr>
+        <w:t>:</w:t>
+      </w:r>
+      <w:r>
+        <w:rPr>
+          <w:rFonts w:hint="eastAsia"/>
+        </w:rPr>
+        <w:t>同步所有节点的</w:t>
+      </w:r>
+      <w:r>
+        <w:rPr>
+          <w:rFonts w:hint="eastAsia"/>
+        </w:rPr>
+        <w:t>cookie</w:t>
+      </w:r>
+    </w:p>
+    <w:p>
+      <w:pPr>
+        <w:spacing w:line="360" w:lineRule="auto"/>
+        <w:ind w:firstLineChars="200" w:firstLine="420"/>
+        <w:rPr>
+          <w:rFonts w:hint="eastAsia"/>
+        </w:rPr>
+      </w:pPr>
+      <w:r>
+        <w:t>停止</w:t>
+      </w:r>
+      <w:r>
+        <w:t>rabbitmq</w:t>
+      </w:r>
+      <w:r>
+        <w:t>，替换</w:t>
+      </w:r>
+      <w:r>
+        <w:t>cookie</w:t>
+      </w:r>
+      <w:r>
+        <w:t>文件</w:t>
+      </w:r>
+      <w:r>
+        <w:t>，选取第一个集群节点为基准</w:t>
+      </w:r>
+      <w:r>
+        <w:t>，替换其它节点的</w:t>
+      </w:r>
+      <w:r>
+        <w:t>cookie</w:t>
+      </w:r>
+      <w:r>
+        <w:t>文件</w:t>
+      </w:r>
+    </w:p>
+    <w:p>
+      <w:pPr>
+        <w:spacing w:line="360" w:lineRule="auto"/>
+        <w:ind w:firstLineChars="200" w:firstLine="420"/>
+      </w:pPr>
+      <w:r>
+        <w:t>第三步</w:t>
+      </w:r>
+      <w:r>
+        <w:rPr>
+          <w:rFonts w:hint="eastAsia"/>
+        </w:rPr>
+        <w:t>:</w:t>
+      </w:r>
+      <w:r>
+        <w:t>一次将节点</w:t>
+      </w:r>
+      <w:r>
+        <w:t xml:space="preserve">rabbit2,rabbit3…….. </w:t>
+      </w:r>
+      <w:r>
+        <w:t>添加到集群中的第一个节点</w:t>
+      </w:r>
+      <w:r>
+        <w:t>rabbit1</w:t>
+      </w:r>
+      <w:r>
+        <w:t>(</w:t>
+      </w:r>
+      <w:r>
+        <w:t>该节点的名</w:t>
+      </w:r>
+      <w:r>
+        <w:lastRenderedPageBreak/>
+        <w:t>字将成为集群的名字</w:t>
+      </w:r>
+      <w:r>
+        <w:t>)</w:t>
+      </w:r>
+    </w:p>
+    <w:p>
+      <w:pPr>
+        <w:spacing w:line="360" w:lineRule="auto"/>
+        <w:ind w:firstLineChars="200" w:firstLine="420"/>
+        <w:rPr>
+          <w:rFonts w:hint="eastAsia"/>
+        </w:rPr>
+      </w:pPr>
+      <w:r>
+        <w:rPr>
+          <w:rFonts w:hint="eastAsia"/>
+        </w:rPr>
+        <w:t>在每个要添加的节点上依次运行</w:t>
+      </w:r>
+      <w:r>
+        <w:t>stop_app(</w:t>
+      </w:r>
+      <w:r>
+        <w:t>停止</w:t>
+      </w:r>
+      <w:r>
+        <w:t>rabbitmq</w:t>
+      </w:r>
+      <w:r>
+        <w:t>节点</w:t>
+      </w:r>
+      <w:r>
+        <w:t>),reset(</w:t>
+      </w:r>
+      <w:r>
+        <w:t>重置为初始状态</w:t>
+      </w:r>
+      <w:r>
+        <w:t>),join_cluster rabbit1@host(</w:t>
+      </w:r>
+      <w:r>
+        <w:t>加入集群</w:t>
+      </w:r>
+      <w:r>
+        <w:t>),start_app(</w:t>
+      </w:r>
+      <w:r>
+        <w:t>启动节点</w:t>
+      </w:r>
+      <w:r>
+        <w:t>)</w:t>
+      </w:r>
+    </w:p>
+    <w:p>
+      <w:pPr>
+        <w:spacing w:line="360" w:lineRule="auto"/>
+        <w:ind w:firstLineChars="200" w:firstLine="420"/>
+      </w:pPr>
+      <w:r>
+        <w:rPr>
+          <w:noProof/>
+        </w:rPr>
+        <w:drawing>
+          <wp:inline distT="0" distB="0" distL="0" distR="0" wp14:anchorId="5F47BDC5" wp14:editId="19F471E0">
+            <wp:extent cx="5274310" cy="3616960"/>
+            <wp:effectExtent l="0" t="0" r="2540" b="2540"/>
+            <wp:docPr id="21" name="图片 21"/>
+            <wp:cNvGraphicFramePr>
+              <a:graphicFrameLocks xmlns:a="http://schemas.openxmlformats.org/drawingml/2006/main" noChangeAspect="1"/>
+            </wp:cNvGraphicFramePr>
+            <a:graphic xmlns:a="http://schemas.openxmlformats.org/drawingml/2006/main">
+              <a:graphicData uri="http://schemas.openxmlformats.org/drawingml/2006/picture">
+                <pic:pic xmlns:pic="http://schemas.openxmlformats.org/drawingml/2006/picture">
+                  <pic:nvPicPr>
+                    <pic:cNvPr id="1" name=""/>
+                    <pic:cNvPicPr/>
+                  </pic:nvPicPr>
+                  <pic:blipFill>
+                    <a:blip r:embed="rId36"/>
+                    <a:stretch>
+                      <a:fillRect/>
+                    </a:stretch>
+                  </pic:blipFill>
+                  <pic:spPr>
+                    <a:xfrm>
+                      <a:off x="0" y="0"/>
+                      <a:ext cx="5274310" cy="3616960"/>
+                    </a:xfrm>
+                    <a:prstGeom prst="rect">
+                      <a:avLst/>
+                    </a:prstGeom>
+                  </pic:spPr>
+                </pic:pic>
+              </a:graphicData>
+            </a:graphic>
+          </wp:inline>
+        </w:drawing>
+      </w:r>
+    </w:p>
+    <w:p>
+      <w:pPr>
+        <w:spacing w:line="360" w:lineRule="auto"/>
+        <w:ind w:firstLineChars="200" w:firstLine="420"/>
+      </w:pPr>
+    </w:p>
+    <w:p>
+      <w:pPr>
+        <w:spacing w:line="360" w:lineRule="auto"/>
+        <w:ind w:firstLineChars="200" w:firstLine="420"/>
+        <w:rPr>
+          <w:rFonts w:hint="eastAsia"/>
+        </w:rPr>
+      </w:pPr>
+      <w:r>
+        <w:t>注意事项</w:t>
+      </w:r>
+      <w:r>
+        <w:rPr>
+          <w:rFonts w:hint="eastAsia"/>
+        </w:rPr>
+        <w:t>:</w:t>
+      </w:r>
+    </w:p>
+    <w:p>
+      <w:pPr>
+        <w:spacing w:line="360" w:lineRule="auto"/>
+        <w:ind w:firstLineChars="200" w:firstLine="420"/>
+        <w:rPr>
+          <w:rFonts w:ascii="Arial" w:hAnsi="Arial" w:cs="Arial"/>
+          <w:color w:val="000000"/>
+          <w:spacing w:val="2"/>
+        </w:rPr>
+      </w:pPr>
+      <w:r>
+        <w:tab/>
+      </w:r>
+      <w:r>
+        <w:t>当整个集群停止时，</w:t>
+      </w:r>
+      <w:r>
+        <w:t xml:space="preserve">the last node to go down must be the first node to be brought online. </w:t>
+      </w:r>
+      <w:r>
+        <w:rPr>
+          <w:rStyle w:val="apple-converted-space"/>
+          <w:rFonts w:ascii="Arial" w:hAnsi="Arial" w:cs="Arial"/>
+          <w:color w:val="000000"/>
+          <w:spacing w:val="2"/>
+        </w:rPr>
+        <w:t> </w:t>
+      </w:r>
+      <w:r>
+        <w:rPr>
+          <w:rFonts w:ascii="Arial" w:hAnsi="Arial" w:cs="Arial"/>
+          <w:color w:val="000000"/>
+          <w:spacing w:val="2"/>
+        </w:rPr>
+        <w:t>If this doesn't happen, the nodes will wait 30 seconds for the last disc node to come back online, and fail afterwards. If the last node to go offline cannot be brought back up, it can be removed from the cluster using the</w:t>
+      </w:r>
+      <w:r>
+        <w:rPr>
+          <w:rStyle w:val="apple-converted-space"/>
+          <w:rFonts w:ascii="Arial" w:hAnsi="Arial" w:cs="Arial"/>
+          <w:color w:val="000000"/>
+          <w:spacing w:val="2"/>
+        </w:rPr>
+        <w:t> </w:t>
+      </w:r>
+      <w:r>
+        <w:rPr>
+          <w:rStyle w:val="code"/>
+          <w:rFonts w:ascii="Courier New" w:hAnsi="Courier New" w:cs="Courier New"/>
+          <w:color w:val="333333"/>
+          <w:spacing w:val="2"/>
+        </w:rPr>
+        <w:t>forget_cluster_node</w:t>
+      </w:r>
+      <w:r>
+        <w:rPr>
+          <w:rStyle w:val="apple-converted-space"/>
+          <w:rFonts w:ascii="Arial" w:hAnsi="Arial" w:cs="Arial"/>
+          <w:color w:val="000000"/>
+          <w:spacing w:val="2"/>
+        </w:rPr>
+        <w:t> </w:t>
+      </w:r>
+      <w:r>
+        <w:rPr>
+          <w:rFonts w:ascii="Arial" w:hAnsi="Arial" w:cs="Arial"/>
+          <w:color w:val="000000"/>
+          <w:spacing w:val="2"/>
+        </w:rPr>
+        <w:t>command</w:t>
+      </w:r>
+      <w:r>
+        <w:rPr>
+          <w:rFonts w:ascii="Arial" w:hAnsi="Arial" w:cs="Arial"/>
+          <w:color w:val="000000"/>
+          <w:spacing w:val="2"/>
+        </w:rPr>
+        <w:t>.</w:t>
+      </w:r>
+    </w:p>
+    <w:p>
+      <w:pPr>
+        <w:widowControl/>
+        <w:spacing w:line="384" w:lineRule="atLeast"/>
+        <w:ind w:firstLineChars="172" w:firstLine="420"/>
+        <w:jc w:val="left"/>
+        <w:rPr>
+          <w:rFonts w:ascii="Arial" w:eastAsia="宋体" w:hAnsi="Arial" w:cs="Arial"/>
+          <w:color w:val="000000"/>
+          <w:spacing w:val="2"/>
+          <w:kern w:val="0"/>
+          <w:sz w:val="24"/>
+          <w:szCs w:val="24"/>
+        </w:rPr>
+      </w:pPr>
       <w:bookmarkStart w:id="0" w:name="_GoBack"/>
       <w:bookmarkEnd w:id="0"/>
-    </w:p>
-    <w:p>
-      <w:pPr>
-        <w:spacing w:line="360" w:lineRule="auto"/>
-        <w:ind w:firstLineChars="200" w:firstLine="420"/>
-      </w:pPr>
-    </w:p>
-    <w:p>
-      <w:pPr>
-        <w:spacing w:line="360" w:lineRule="auto"/>
-        <w:ind w:firstLineChars="200" w:firstLine="420"/>
-      </w:pPr>
-    </w:p>
-    <w:p>
-      <w:pPr>
-        <w:spacing w:line="360" w:lineRule="auto"/>
-        <w:ind w:firstLineChars="200" w:firstLine="420"/>
-      </w:pPr>
-    </w:p>
-    <w:p>
-      <w:pPr>
-        <w:spacing w:line="360" w:lineRule="auto"/>
-        <w:ind w:firstLineChars="200" w:firstLine="420"/>
-      </w:pPr>
-    </w:p>
-    <w:p>
-      <w:pPr>
-        <w:spacing w:line="360" w:lineRule="auto"/>
-        <w:ind w:firstLineChars="200" w:firstLine="420"/>
-      </w:pPr>
-    </w:p>
-    <w:p>
-      <w:pPr>
-        <w:spacing w:line="360" w:lineRule="auto"/>
-        <w:ind w:firstLineChars="200" w:firstLine="420"/>
-      </w:pPr>
-    </w:p>
-    <w:p>
-      <w:pPr>
-        <w:spacing w:line="360" w:lineRule="auto"/>
-        <w:ind w:firstLineChars="200" w:firstLine="420"/>
-      </w:pPr>
+      <w:r>
+        <w:rPr>
+          <w:rFonts w:ascii="Arial" w:eastAsia="宋体" w:hAnsi="Arial" w:cs="Arial"/>
+          <w:color w:val="000000"/>
+          <w:spacing w:val="2"/>
+          <w:kern w:val="0"/>
+          <w:sz w:val="24"/>
+          <w:szCs w:val="24"/>
+        </w:rPr>
+        <w:t>If all cluster nodes stop in a simultaneous and uncontrolled manner (for example with a power cut) you can be left with a situation in which all nodes think that some other node stopped after them. In this case you can use the </w:t>
+      </w:r>
+      <w:r>
+        <w:rPr>
+          <w:rFonts w:ascii="Courier New" w:eastAsia="宋体" w:hAnsi="Courier New" w:cs="Courier New"/>
+          <w:color w:val="333333"/>
+          <w:spacing w:val="2"/>
+          <w:kern w:val="0"/>
+          <w:sz w:val="24"/>
+          <w:szCs w:val="24"/>
+        </w:rPr>
+        <w:t>force_boot</w:t>
+      </w:r>
+      <w:r>
+        <w:rPr>
+          <w:rFonts w:ascii="Arial" w:eastAsia="宋体" w:hAnsi="Arial" w:cs="Arial"/>
+          <w:color w:val="000000"/>
+          <w:spacing w:val="2"/>
+          <w:kern w:val="0"/>
+          <w:sz w:val="24"/>
+          <w:szCs w:val="24"/>
+        </w:rPr>
+        <w:t> command on one node to make it bootable again - consult the </w:t>
+      </w:r>
+      <w:r>
+        <w:rPr>
+          <w:rFonts w:ascii="Courier New" w:eastAsia="宋体" w:hAnsi="Courier New" w:cs="Courier New"/>
+          <w:color w:val="333333"/>
+          <w:spacing w:val="2"/>
+          <w:kern w:val="0"/>
+          <w:sz w:val="24"/>
+          <w:szCs w:val="24"/>
+        </w:rPr>
+        <w:t>rabbitmqctl</w:t>
+      </w:r>
+      <w:r>
+        <w:rPr>
+          <w:rFonts w:ascii="Arial" w:eastAsia="宋体" w:hAnsi="Arial" w:cs="Arial"/>
+          <w:color w:val="000000"/>
+          <w:spacing w:val="2"/>
+          <w:kern w:val="0"/>
+          <w:sz w:val="24"/>
+          <w:szCs w:val="24"/>
+        </w:rPr>
+        <w:t> manpage for more information.</w:t>
+      </w:r>
     </w:p>
     <w:p>
       <w:pPr>
@@ -4397,7 +4839,7 @@
       <w:pPr>
         <w:pStyle w:val="4"/>
       </w:pPr>
-      <w:hyperlink r:id="rId35" w:anchor="OPTIONS" w:history="1">
+      <w:hyperlink r:id="rId37" w:anchor="OPTIONS" w:history="1">
         <w:r>
           <w:rPr>
             <w:rStyle w:val="a5"/>
@@ -4429,6 +4871,7 @@
         <w:ind w:firstLineChars="200" w:firstLine="420"/>
       </w:pPr>
       <w:r>
+        <w:lastRenderedPageBreak/>
         <w:tab/>
       </w:r>
       <w:r>
@@ -4612,7 +5055,7 @@
       <w:pPr>
         <w:pStyle w:val="4"/>
       </w:pPr>
-      <w:hyperlink r:id="rId36" w:anchor="COMMANDS" w:history="1">
+      <w:hyperlink r:id="rId38" w:anchor="COMMANDS" w:history="1">
         <w:r>
           <w:rPr>
             <w:rStyle w:val="a5"/>
@@ -4925,43 +5368,43 @@
         <w:ind w:firstLineChars="200" w:firstLine="420"/>
       </w:pPr>
       <w:r>
+        <w:t>start_app</w:t>
+      </w:r>
+    </w:p>
+    <w:p>
+      <w:pPr>
+        <w:spacing w:line="360" w:lineRule="auto"/>
+        <w:ind w:firstLineChars="200" w:firstLine="420"/>
+      </w:pPr>
+      <w:r>
+        <w:tab/>
+      </w:r>
+      <w:r>
+        <w:t>启动</w:t>
+      </w:r>
+      <w:r>
+        <w:t>RabbitMQ</w:t>
+      </w:r>
+      <w:r>
+        <w:t>程序</w:t>
+      </w:r>
+    </w:p>
+    <w:p>
+      <w:pPr>
+        <w:spacing w:line="360" w:lineRule="auto"/>
+        <w:ind w:firstLineChars="200" w:firstLine="420"/>
+      </w:pPr>
+      <w:r>
+        <w:t>stop [pid_file]</w:t>
+      </w:r>
+    </w:p>
+    <w:p>
+      <w:pPr>
+        <w:spacing w:line="360" w:lineRule="auto"/>
+        <w:ind w:firstLineChars="200" w:firstLine="420"/>
+      </w:pPr>
+      <w:r>
         <w:lastRenderedPageBreak/>
-        <w:t>start_app</w:t>
-      </w:r>
-    </w:p>
-    <w:p>
-      <w:pPr>
-        <w:spacing w:line="360" w:lineRule="auto"/>
-        <w:ind w:firstLineChars="200" w:firstLine="420"/>
-      </w:pPr>
-      <w:r>
-        <w:tab/>
-      </w:r>
-      <w:r>
-        <w:t>启动</w:t>
-      </w:r>
-      <w:r>
-        <w:t>RabbitMQ</w:t>
-      </w:r>
-      <w:r>
-        <w:t>程序</w:t>
-      </w:r>
-    </w:p>
-    <w:p>
-      <w:pPr>
-        <w:spacing w:line="360" w:lineRule="auto"/>
-        <w:ind w:firstLineChars="200" w:firstLine="420"/>
-      </w:pPr>
-      <w:r>
-        <w:t>stop [pid_file]</w:t>
-      </w:r>
-    </w:p>
-    <w:p>
-      <w:pPr>
-        <w:spacing w:line="360" w:lineRule="auto"/>
-        <w:ind w:firstLineChars="200" w:firstLine="420"/>
-      </w:pPr>
-      <w:r>
         <w:tab/>
       </w:r>
       <w:r>
@@ -5363,20 +5806,128 @@
     </w:p>
     <w:p>
       <w:pPr>
-        <w:spacing w:line="360" w:lineRule="auto"/>
-        <w:ind w:firstLineChars="200" w:firstLine="420"/>
-      </w:pPr>
-    </w:p>
-    <w:p>
-      <w:pPr>
-        <w:spacing w:line="360" w:lineRule="auto"/>
-        <w:ind w:firstLineChars="200" w:firstLine="420"/>
-      </w:pPr>
-    </w:p>
-    <w:p>
-      <w:pPr>
-        <w:spacing w:line="360" w:lineRule="auto"/>
-        <w:ind w:firstLineChars="200" w:firstLine="420"/>
+        <w:pStyle w:val="3"/>
+      </w:pPr>
+      <w:r>
+        <w:lastRenderedPageBreak/>
+        <w:t>rabbitmq-server</w:t>
+      </w:r>
+      <w:r>
+        <w:t>命令</w:t>
+      </w:r>
+    </w:p>
+    <w:p>
+      <w:pPr>
+        <w:spacing w:line="360" w:lineRule="auto"/>
+        <w:ind w:firstLineChars="200" w:firstLine="420"/>
+      </w:pPr>
+      <w:r>
+        <w:t>http://www.rabbitmq.com/rabbitmq-server.8.html</w:t>
+      </w:r>
+    </w:p>
+    <w:p>
+      <w:pPr>
+        <w:spacing w:line="360" w:lineRule="auto"/>
+        <w:ind w:firstLineChars="200" w:firstLine="420"/>
+      </w:pPr>
+    </w:p>
+    <w:p>
+      <w:pPr>
+        <w:spacing w:line="360" w:lineRule="auto"/>
+        <w:ind w:firstLineChars="200" w:firstLine="420"/>
+      </w:pPr>
+      <w:r>
+        <w:t>RABBITMQ_NODENAME:</w:t>
+      </w:r>
+      <w:r>
+        <w:t>节点名</w:t>
+      </w:r>
+      <w:r>
+        <w:rPr>
+          <w:rFonts w:hint="eastAsia"/>
+        </w:rPr>
+        <w:t>,</w:t>
+      </w:r>
+      <w:r>
+        <w:rPr>
+          <w:rFonts w:hint="eastAsia"/>
+        </w:rPr>
+        <w:t>默认是</w:t>
+      </w:r>
+      <w:r>
+        <w:rPr>
+          <w:rFonts w:hint="eastAsia"/>
+        </w:rPr>
+        <w:t>rabbit,</w:t>
+      </w:r>
+      <w:r>
+        <w:t xml:space="preserve"> </w:t>
+      </w:r>
+      <w:r>
+        <w:t>每个节点加机器名的组合必须唯一。</w:t>
+      </w:r>
+    </w:p>
+    <w:p>
+      <w:pPr>
+        <w:pStyle w:val="4"/>
+      </w:pPr>
+      <w:hyperlink r:id="rId39" w:anchor="OPTIONS" w:history="1">
+        <w:r>
+          <w:rPr>
+            <w:rStyle w:val="a5"/>
+            <w:rFonts w:ascii="Arial" w:hAnsi="Arial" w:cs="Arial"/>
+            <w:color w:val="FF6600"/>
+            <w:spacing w:val="2"/>
+            <w:sz w:val="30"/>
+            <w:szCs w:val="30"/>
+          </w:rPr>
+          <w:t>OPTIONS</w:t>
+        </w:r>
+      </w:hyperlink>
+    </w:p>
+    <w:p>
+      <w:pPr>
+        <w:spacing w:line="360" w:lineRule="auto"/>
+        <w:ind w:firstLineChars="200" w:firstLine="420"/>
+      </w:pPr>
+      <w:r>
+        <w:t>--detached</w:t>
+      </w:r>
+    </w:p>
+    <w:p>
+      <w:pPr>
+        <w:spacing w:line="360" w:lineRule="auto"/>
+        <w:ind w:firstLineChars="200" w:firstLine="420"/>
+        <w:rPr>
+          <w:rFonts w:hint="eastAsia"/>
+        </w:rPr>
+      </w:pPr>
+      <w:r>
+        <w:tab/>
+      </w:r>
+      <w:r>
+        <w:t>在后台启动</w:t>
+      </w:r>
+      <w:r>
+        <w:t>rabbitmq</w:t>
+      </w:r>
+      <w:r>
+        <w:t>节点</w:t>
+      </w:r>
+    </w:p>
+    <w:p>
+      <w:pPr>
+        <w:spacing w:line="360" w:lineRule="auto"/>
+        <w:ind w:firstLineChars="200" w:firstLine="420"/>
+      </w:pPr>
+    </w:p>
+    <w:p>
+      <w:pPr>
+        <w:spacing w:line="360" w:lineRule="auto"/>
+        <w:ind w:firstLineChars="200" w:firstLine="420"/>
+        <w:rPr>
+          <w:rFonts w:hint="eastAsia"/>
+        </w:rPr>
       </w:pPr>
     </w:p>
     <w:p>
@@ -5458,7 +6009,7 @@
                     <pic:cNvPicPr/>
                   </pic:nvPicPr>
                   <pic:blipFill>
-                    <a:blip r:embed="rId37"/>
+                    <a:blip r:embed="rId40"/>
                     <a:stretch>
                       <a:fillRect/>
                     </a:stretch>
@@ -5811,9 +6362,9 @@
     </w:lvl>
   </w:abstractNum>
   <w:abstractNum w:abstractNumId="1">
-    <w:nsid w:val="4FA41533"/>
+    <w:nsid w:val="394420C6"/>
     <w:multiLevelType w:val="multilevel"/>
-    <w:tmpl w:val="DD98C396"/>
+    <w:tmpl w:val="20EE8B22"/>
     <w:lvl w:ilvl="0">
       <w:start w:val="1"/>
       <w:numFmt w:val="bullet"/>
@@ -5960,6 +6511,155 @@
     </w:lvl>
   </w:abstractNum>
   <w:abstractNum w:abstractNumId="2">
+    <w:nsid w:val="4FA41533"/>
+    <w:multiLevelType w:val="multilevel"/>
+    <w:tmpl w:val="DD98C396"/>
+    <w:lvl w:ilvl="0">
+      <w:start w:val="1"/>
+      <w:numFmt w:val="bullet"/>
+      <w:lvlText w:val=""/>
+      <w:lvlJc w:val="left"/>
+      <w:pPr>
+        <w:tabs>
+          <w:tab w:val="num" w:pos="720"/>
+        </w:tabs>
+        <w:ind w:left="720" w:hanging="360"/>
+      </w:pPr>
+      <w:rPr>
+        <w:rFonts w:ascii="Symbol" w:hAnsi="Symbol" w:hint="default"/>
+        <w:sz w:val="20"/>
+      </w:rPr>
+    </w:lvl>
+    <w:lvl w:ilvl="1" w:tentative="1">
+      <w:start w:val="1"/>
+      <w:numFmt w:val="bullet"/>
+      <w:lvlText w:val="o"/>
+      <w:lvlJc w:val="left"/>
+      <w:pPr>
+        <w:tabs>
+          <w:tab w:val="num" w:pos="1440"/>
+        </w:tabs>
+        <w:ind w:left="1440" w:hanging="360"/>
+      </w:pPr>
+      <w:rPr>
+        <w:rFonts w:ascii="Courier New" w:hAnsi="Courier New" w:hint="default"/>
+        <w:sz w:val="20"/>
+      </w:rPr>
+    </w:lvl>
+    <w:lvl w:ilvl="2" w:tentative="1">
+      <w:start w:val="1"/>
+      <w:numFmt w:val="bullet"/>
+      <w:lvlText w:val=""/>
+      <w:lvlJc w:val="left"/>
+      <w:pPr>
+        <w:tabs>
+          <w:tab w:val="num" w:pos="2160"/>
+        </w:tabs>
+        <w:ind w:left="2160" w:hanging="360"/>
+      </w:pPr>
+      <w:rPr>
+        <w:rFonts w:ascii="Wingdings" w:hAnsi="Wingdings" w:hint="default"/>
+        <w:sz w:val="20"/>
+      </w:rPr>
+    </w:lvl>
+    <w:lvl w:ilvl="3" w:tentative="1">
+      <w:start w:val="1"/>
+      <w:numFmt w:val="bullet"/>
+      <w:lvlText w:val=""/>
+      <w:lvlJc w:val="left"/>
+      <w:pPr>
+        <w:tabs>
+          <w:tab w:val="num" w:pos="2880"/>
+        </w:tabs>
+        <w:ind w:left="2880" w:hanging="360"/>
+      </w:pPr>
+      <w:rPr>
+        <w:rFonts w:ascii="Wingdings" w:hAnsi="Wingdings" w:hint="default"/>
+        <w:sz w:val="20"/>
+      </w:rPr>
+    </w:lvl>
+    <w:lvl w:ilvl="4" w:tentative="1">
+      <w:start w:val="1"/>
+      <w:numFmt w:val="bullet"/>
+      <w:lvlText w:val=""/>
+      <w:lvlJc w:val="left"/>
+      <w:pPr>
+        <w:tabs>
+          <w:tab w:val="num" w:pos="3600"/>
+        </w:tabs>
+        <w:ind w:left="3600" w:hanging="360"/>
+      </w:pPr>
+      <w:rPr>
+        <w:rFonts w:ascii="Wingdings" w:hAnsi="Wingdings" w:hint="default"/>
+        <w:sz w:val="20"/>
+      </w:rPr>
+    </w:lvl>
+    <w:lvl w:ilvl="5" w:tentative="1">
+      <w:start w:val="1"/>
+      <w:numFmt w:val="bullet"/>
+      <w:lvlText w:val=""/>
+      <w:lvlJc w:val="left"/>
+      <w:pPr>
+        <w:tabs>
+          <w:tab w:val="num" w:pos="4320"/>
+        </w:tabs>
+        <w:ind w:left="4320" w:hanging="360"/>
+      </w:pPr>
+      <w:rPr>
+        <w:rFonts w:ascii="Wingdings" w:hAnsi="Wingdings" w:hint="default"/>
+        <w:sz w:val="20"/>
+      </w:rPr>
+    </w:lvl>
+    <w:lvl w:ilvl="6" w:tentative="1">
+      <w:start w:val="1"/>
+      <w:numFmt w:val="bullet"/>
+      <w:lvlText w:val=""/>
+      <w:lvlJc w:val="left"/>
+      <w:pPr>
+        <w:tabs>
+          <w:tab w:val="num" w:pos="5040"/>
+        </w:tabs>
+        <w:ind w:left="5040" w:hanging="360"/>
+      </w:pPr>
+      <w:rPr>
+        <w:rFonts w:ascii="Wingdings" w:hAnsi="Wingdings" w:hint="default"/>
+        <w:sz w:val="20"/>
+      </w:rPr>
+    </w:lvl>
+    <w:lvl w:ilvl="7" w:tentative="1">
+      <w:start w:val="1"/>
+      <w:numFmt w:val="bullet"/>
+      <w:lvlText w:val=""/>
+      <w:lvlJc w:val="left"/>
+      <w:pPr>
+        <w:tabs>
+          <w:tab w:val="num" w:pos="5760"/>
+        </w:tabs>
+        <w:ind w:left="5760" w:hanging="360"/>
+      </w:pPr>
+      <w:rPr>
+        <w:rFonts w:ascii="Wingdings" w:hAnsi="Wingdings" w:hint="default"/>
+        <w:sz w:val="20"/>
+      </w:rPr>
+    </w:lvl>
+    <w:lvl w:ilvl="8" w:tentative="1">
+      <w:start w:val="1"/>
+      <w:numFmt w:val="bullet"/>
+      <w:lvlText w:val=""/>
+      <w:lvlJc w:val="left"/>
+      <w:pPr>
+        <w:tabs>
+          <w:tab w:val="num" w:pos="6480"/>
+        </w:tabs>
+        <w:ind w:left="6480" w:hanging="360"/>
+      </w:pPr>
+      <w:rPr>
+        <w:rFonts w:ascii="Wingdings" w:hAnsi="Wingdings" w:hint="default"/>
+        <w:sz w:val="20"/>
+      </w:rPr>
+    </w:lvl>
+  </w:abstractNum>
+  <w:abstractNum w:abstractNumId="3">
     <w:nsid w:val="7F663F76"/>
     <w:multiLevelType w:val="hybridMultilevel"/>
     <w:tmpl w:val="97F29158"/>
@@ -6049,13 +6749,16 @@
     </w:lvl>
   </w:abstractNum>
   <w:num w:numId="1">
-    <w:abstractNumId w:val="1"/>
+    <w:abstractNumId w:val="2"/>
   </w:num>
   <w:num w:numId="2">
     <w:abstractNumId w:val="0"/>
   </w:num>
   <w:num w:numId="3">
-    <w:abstractNumId w:val="2"/>
+    <w:abstractNumId w:val="3"/>
+  </w:num>
+  <w:num w:numId="4">
+    <w:abstractNumId w:val="1"/>
   </w:num>
 </w:numbering>
 </file>
@@ -7095,7 +7798,7 @@
 </file>
 
 <file path=customXml/itemProps1.xml><?xml version="1.0" encoding="utf-8"?>
-<ds:datastoreItem xmlns:ds="http://schemas.openxmlformats.org/officeDocument/2006/customXml" ds:itemID="{E2BC348A-03C5-49EE-95AB-2B04CC35F6DD}">
+<ds:datastoreItem xmlns:ds="http://schemas.openxmlformats.org/officeDocument/2006/customXml" ds:itemID="{E2AA0873-150C-4417-9769-66B3F5F9ECD6}">
   <ds:schemaRefs>
     <ds:schemaRef ds:uri="http://schemas.openxmlformats.org/officeDocument/2006/bibliography"/>
   </ds:schemaRefs>

--- a/Introduce_To_Algorithm3/Introduce_To_Algorithm3/OpenSourceLib/RabbitMq/Rabbitmq.docx
+++ b/Introduce_To_Algorithm3/Introduce_To_Algorithm3/OpenSourceLib/RabbitMq/Rabbitmq.docx
@@ -150,9 +150,83 @@
     </w:p>
     <w:p>
       <w:pPr>
-        <w:spacing w:line="360" w:lineRule="auto"/>
-        <w:ind w:firstLineChars="200" w:firstLine="420"/>
-      </w:pPr>
+        <w:autoSpaceDE w:val="0"/>
+        <w:autoSpaceDN w:val="0"/>
+        <w:adjustRightInd w:val="0"/>
+        <w:ind w:firstLine="380"/>
+        <w:jc w:val="left"/>
+        <w:rPr>
+          <w:rFonts w:ascii="新宋体" w:eastAsia="新宋体" w:cs="新宋体"/>
+          <w:color w:val="000000"/>
+          <w:kern w:val="0"/>
+          <w:sz w:val="19"/>
+          <w:szCs w:val="19"/>
+          <w:highlight w:val="yellow"/>
+        </w:rPr>
+      </w:pPr>
+      <w:r>
+        <w:rPr>
+          <w:rFonts w:ascii="新宋体" w:eastAsia="新宋体" w:cs="新宋体"/>
+          <w:color w:val="000000"/>
+          <w:kern w:val="0"/>
+          <w:sz w:val="19"/>
+          <w:szCs w:val="19"/>
+          <w:highlight w:val="yellow"/>
+        </w:rPr>
+        <w:t>Rabbitmq</w:t>
+      </w:r>
+      <w:r>
+        <w:rPr>
+          <w:rFonts w:ascii="新宋体" w:eastAsia="新宋体" w:cs="新宋体" w:hint="eastAsia"/>
+          <w:color w:val="000000"/>
+          <w:kern w:val="0"/>
+          <w:sz w:val="19"/>
+          <w:szCs w:val="19"/>
+          <w:highlight w:val="yellow"/>
+        </w:rPr>
+        <w:t>单个消息的大小限制是</w:t>
+      </w:r>
+      <w:r>
+        <w:rPr>
+          <w:rFonts w:ascii="新宋体" w:eastAsia="新宋体" w:cs="新宋体"/>
+          <w:color w:val="000000"/>
+          <w:kern w:val="0"/>
+          <w:sz w:val="19"/>
+          <w:szCs w:val="19"/>
+          <w:highlight w:val="yellow"/>
+        </w:rPr>
+        <w:t>2GB</w:t>
+      </w:r>
+      <w:r>
+        <w:rPr>
+          <w:rFonts w:ascii="新宋体" w:eastAsia="新宋体" w:cs="新宋体" w:hint="eastAsia"/>
+          <w:color w:val="000000"/>
+          <w:kern w:val="0"/>
+          <w:sz w:val="19"/>
+          <w:szCs w:val="19"/>
+          <w:highlight w:val="yellow"/>
+        </w:rPr>
+        <w:t>，并且是不可更改的</w:t>
+      </w:r>
+    </w:p>
+    <w:p>
+      <w:pPr>
+        <w:spacing w:line="360" w:lineRule="auto"/>
+        <w:ind w:firstLineChars="200" w:firstLine="380"/>
+      </w:pPr>
+      <w:r>
+        <w:rPr>
+          <w:rFonts w:ascii="新宋体" w:eastAsia="新宋体" w:cs="新宋体"/>
+          <w:color w:val="000000"/>
+          <w:kern w:val="0"/>
+          <w:sz w:val="19"/>
+          <w:szCs w:val="19"/>
+          <w:highlight w:val="yellow"/>
+        </w:rPr>
+        <w:t>Message size is limited to 2GB</w:t>
+      </w:r>
+      <w:bookmarkStart w:id="0" w:name="_GoBack"/>
+      <w:bookmarkEnd w:id="0"/>
     </w:p>
     <w:p>
       <w:pPr>
@@ -3302,9 +3376,6 @@
       <w:pPr>
         <w:spacing w:line="360" w:lineRule="auto"/>
         <w:ind w:firstLineChars="200" w:firstLine="420"/>
-        <w:rPr>
-          <w:rFonts w:hint="eastAsia"/>
-        </w:rPr>
       </w:pPr>
       <w:r>
         <w:t xml:space="preserve">Hostname resolution: RabbitMQ </w:t>
@@ -3344,9 +3415,6 @@
       <w:pPr>
         <w:spacing w:line="360" w:lineRule="auto"/>
         <w:ind w:firstLineChars="200" w:firstLine="420"/>
-        <w:rPr>
-          <w:rFonts w:hint="eastAsia"/>
-        </w:rPr>
       </w:pPr>
       <w:r>
         <w:tab/>
@@ -3454,9 +3522,6 @@
         </w:numPr>
         <w:spacing w:line="360" w:lineRule="auto"/>
         <w:ind w:firstLineChars="0"/>
-        <w:rPr>
-          <w:rFonts w:hint="eastAsia"/>
-        </w:rPr>
       </w:pPr>
       <w:r>
         <w:rPr>
@@ -3602,9 +3667,6 @@
     <w:p>
       <w:pPr>
         <w:pStyle w:val="4"/>
-        <w:rPr>
-          <w:rFonts w:hint="eastAsia"/>
-        </w:rPr>
       </w:pPr>
       <w:r>
         <w:rPr>
@@ -3722,9 +3784,6 @@
       <w:pPr>
         <w:spacing w:line="360" w:lineRule="auto"/>
         <w:ind w:firstLineChars="200" w:firstLine="420"/>
-        <w:rPr>
-          <w:rFonts w:hint="eastAsia"/>
-        </w:rPr>
       </w:pPr>
       <w:r>
         <w:t>将集群中所有节点的</w:t>
@@ -3822,9 +3881,6 @@
       <w:pPr>
         <w:spacing w:line="360" w:lineRule="auto"/>
         <w:ind w:firstLineChars="200" w:firstLine="420"/>
-        <w:rPr>
-          <w:rFonts w:hint="eastAsia"/>
-        </w:rPr>
       </w:pPr>
       <w:r>
         <w:t>停止</w:t>
@@ -3898,9 +3954,6 @@
       <w:pPr>
         <w:spacing w:line="360" w:lineRule="auto"/>
         <w:ind w:firstLineChars="200" w:firstLine="420"/>
-        <w:rPr>
-          <w:rFonts w:hint="eastAsia"/>
-        </w:rPr>
       </w:pPr>
       <w:r>
         <w:rPr>
@@ -3998,9 +4051,6 @@
       <w:pPr>
         <w:spacing w:line="360" w:lineRule="auto"/>
         <w:ind w:firstLineChars="200" w:firstLine="420"/>
-        <w:rPr>
-          <w:rFonts w:hint="eastAsia"/>
-        </w:rPr>
       </w:pPr>
       <w:r>
         <w:t>注意事项</w:t>
@@ -4107,8 +4157,6 @@
           <w:szCs w:val="24"/>
         </w:rPr>
       </w:pPr>
-      <w:bookmarkStart w:id="0" w:name="_GoBack"/>
-      <w:bookmarkEnd w:id="0"/>
       <w:r>
         <w:rPr>
           <w:rFonts w:ascii="Arial" w:eastAsia="宋体" w:hAnsi="Arial" w:cs="Arial"/>
@@ -4433,9 +4481,6 @@
       <w:pPr>
         <w:spacing w:line="360" w:lineRule="auto"/>
         <w:ind w:firstLineChars="200" w:firstLine="420"/>
-        <w:rPr>
-          <w:rFonts w:hint="eastAsia"/>
-        </w:rPr>
       </w:pPr>
     </w:p>
     <w:p>
@@ -5898,9 +5943,6 @@
       <w:pPr>
         <w:spacing w:line="360" w:lineRule="auto"/>
         <w:ind w:firstLineChars="200" w:firstLine="420"/>
-        <w:rPr>
-          <w:rFonts w:hint="eastAsia"/>
-        </w:rPr>
       </w:pPr>
       <w:r>
         <w:tab/>
@@ -5925,9 +5967,6 @@
       <w:pPr>
         <w:spacing w:line="360" w:lineRule="auto"/>
         <w:ind w:firstLineChars="200" w:firstLine="420"/>
-        <w:rPr>
-          <w:rFonts w:hint="eastAsia"/>
-        </w:rPr>
       </w:pPr>
     </w:p>
     <w:p>
@@ -7798,7 +7837,7 @@
 </file>
 
 <file path=customXml/itemProps1.xml><?xml version="1.0" encoding="utf-8"?>
-<ds:datastoreItem xmlns:ds="http://schemas.openxmlformats.org/officeDocument/2006/customXml" ds:itemID="{E2AA0873-150C-4417-9769-66B3F5F9ECD6}">
+<ds:datastoreItem xmlns:ds="http://schemas.openxmlformats.org/officeDocument/2006/customXml" ds:itemID="{2B3D2892-02DE-44F1-834A-5DD7C9A9EDF9}">
   <ds:schemaRefs>
     <ds:schemaRef ds:uri="http://schemas.openxmlformats.org/officeDocument/2006/bibliography"/>
   </ds:schemaRefs>

--- a/Introduce_To_Algorithm3/Introduce_To_Algorithm3/OpenSourceLib/RabbitMq/Rabbitmq.docx
+++ b/Introduce_To_Algorithm3/Introduce_To_Algorithm3/OpenSourceLib/RabbitMq/Rabbitmq.docx
@@ -225,8 +225,6 @@
         </w:rPr>
         <w:t>Message size is limited to 2GB</w:t>
       </w:r>
-      <w:bookmarkStart w:id="0" w:name="_GoBack"/>
-      <w:bookmarkEnd w:id="0"/>
     </w:p>
     <w:p>
       <w:pPr>
@@ -4218,6 +4216,14 @@
         <w:spacing w:line="360" w:lineRule="auto"/>
         <w:ind w:firstLineChars="200" w:firstLine="420"/>
       </w:pPr>
+      <w:r>
+        <w:rPr>
+          <w:highlight w:val="yellow"/>
+        </w:rPr>
+        <w:t>Rabbitmqctl force_boot</w:t>
+      </w:r>
+      <w:bookmarkStart w:id="0" w:name="_GoBack"/>
+      <w:bookmarkEnd w:id="0"/>
     </w:p>
     <w:p>
       <w:pPr>
@@ -7837,7 +7843,7 @@
 </file>
 
 <file path=customXml/itemProps1.xml><?xml version="1.0" encoding="utf-8"?>
-<ds:datastoreItem xmlns:ds="http://schemas.openxmlformats.org/officeDocument/2006/customXml" ds:itemID="{2B3D2892-02DE-44F1-834A-5DD7C9A9EDF9}">
+<ds:datastoreItem xmlns:ds="http://schemas.openxmlformats.org/officeDocument/2006/customXml" ds:itemID="{861D7E81-24AC-4777-AF0F-53EB868CA912}">
   <ds:schemaRefs>
     <ds:schemaRef ds:uri="http://schemas.openxmlformats.org/officeDocument/2006/bibliography"/>
   </ds:schemaRefs>

--- a/Introduce_To_Algorithm3/Introduce_To_Algorithm3/OpenSourceLib/RabbitMq/Rabbitmq.docx
+++ b/Introduce_To_Algorithm3/Introduce_To_Algorithm3/OpenSourceLib/RabbitMq/Rabbitmq.docx
@@ -4222,8 +4222,6 @@
         </w:rPr>
         <w:t>Rabbitmqctl force_boot</w:t>
       </w:r>
-      <w:bookmarkStart w:id="0" w:name="_GoBack"/>
-      <w:bookmarkEnd w:id="0"/>
     </w:p>
     <w:p>
       <w:pPr>
@@ -5977,20 +5975,331 @@
     </w:p>
     <w:p>
       <w:pPr>
-        <w:spacing w:line="360" w:lineRule="auto"/>
-        <w:ind w:firstLineChars="200" w:firstLine="420"/>
-      </w:pPr>
-    </w:p>
-    <w:p>
-      <w:pPr>
-        <w:spacing w:line="360" w:lineRule="auto"/>
-        <w:ind w:firstLineChars="200" w:firstLine="420"/>
-      </w:pPr>
-    </w:p>
-    <w:p>
-      <w:pPr>
-        <w:spacing w:line="360" w:lineRule="auto"/>
-        <w:ind w:firstLineChars="200" w:firstLine="420"/>
+        <w:pStyle w:val="2"/>
+      </w:pPr>
+      <w:r>
+        <w:t>操作</w:t>
+      </w:r>
+      <w:r>
+        <w:t>ManagementUI</w:t>
+      </w:r>
+    </w:p>
+    <w:p>
+      <w:pPr>
+        <w:rPr>
+          <w:rFonts w:hint="eastAsia"/>
+        </w:rPr>
+      </w:pPr>
+      <w:r>
+        <w:rPr>
+          <w:rFonts w:hint="eastAsia"/>
+        </w:rPr>
+        <w:t>添加队列</w:t>
+      </w:r>
+    </w:p>
+    <w:p>
+      <w:pPr>
+        <w:spacing w:line="360" w:lineRule="auto"/>
+        <w:ind w:firstLineChars="200" w:firstLine="420"/>
+      </w:pPr>
+      <w:r>
+        <w:rPr>
+          <w:noProof/>
+        </w:rPr>
+        <w:drawing>
+          <wp:inline distT="0" distB="0" distL="0" distR="0" wp14:anchorId="2533D2DE" wp14:editId="39D3CD9A">
+            <wp:extent cx="5274310" cy="2515870"/>
+            <wp:effectExtent l="0" t="0" r="2540" b="0"/>
+            <wp:docPr id="22" name="图片 22"/>
+            <wp:cNvGraphicFramePr>
+              <a:graphicFrameLocks xmlns:a="http://schemas.openxmlformats.org/drawingml/2006/main" noChangeAspect="1"/>
+            </wp:cNvGraphicFramePr>
+            <a:graphic xmlns:a="http://schemas.openxmlformats.org/drawingml/2006/main">
+              <a:graphicData uri="http://schemas.openxmlformats.org/drawingml/2006/picture">
+                <pic:pic xmlns:pic="http://schemas.openxmlformats.org/drawingml/2006/picture">
+                  <pic:nvPicPr>
+                    <pic:cNvPr id="1" name=""/>
+                    <pic:cNvPicPr/>
+                  </pic:nvPicPr>
+                  <pic:blipFill>
+                    <a:blip r:embed="rId40"/>
+                    <a:stretch>
+                      <a:fillRect/>
+                    </a:stretch>
+                  </pic:blipFill>
+                  <pic:spPr>
+                    <a:xfrm>
+                      <a:off x="0" y="0"/>
+                      <a:ext cx="5274310" cy="2515870"/>
+                    </a:xfrm>
+                    <a:prstGeom prst="rect">
+                      <a:avLst/>
+                    </a:prstGeom>
+                  </pic:spPr>
+                </pic:pic>
+              </a:graphicData>
+            </a:graphic>
+          </wp:inline>
+        </w:drawing>
+      </w:r>
+    </w:p>
+    <w:p>
+      <w:pPr>
+        <w:spacing w:line="360" w:lineRule="auto"/>
+        <w:ind w:firstLineChars="200" w:firstLine="420"/>
+        <w:rPr>
+          <w:rFonts w:hint="eastAsia"/>
+        </w:rPr>
+      </w:pPr>
+      <w:r>
+        <w:t>x-message-ttl:</w:t>
+      </w:r>
+      <w:r>
+        <w:rPr>
+          <w:rFonts w:ascii="Verdana" w:hAnsi="Verdana"/>
+          <w:color w:val="484848"/>
+          <w:sz w:val="18"/>
+          <w:szCs w:val="18"/>
+          <w:shd w:val="clear" w:color="auto" w:fill="EEEEEE"/>
+        </w:rPr>
+        <w:t xml:space="preserve"> </w:t>
+      </w:r>
+      <w:r>
+        <w:rPr>
+          <w:rFonts w:ascii="Verdana" w:hAnsi="Verdana"/>
+          <w:color w:val="484848"/>
+          <w:sz w:val="18"/>
+          <w:szCs w:val="18"/>
+          <w:shd w:val="clear" w:color="auto" w:fill="EEEEEE"/>
+        </w:rPr>
+        <w:t>How long a message published to a queue can live before it is discarded (milliseconds).</w:t>
+      </w:r>
+    </w:p>
+    <w:p>
+      <w:pPr>
+        <w:spacing w:line="360" w:lineRule="auto"/>
+        <w:ind w:firstLineChars="200" w:firstLine="420"/>
+        <w:rPr>
+          <w:rFonts w:hint="eastAsia"/>
+        </w:rPr>
+      </w:pPr>
+      <w:r>
+        <w:rPr>
+          <w:rFonts w:hint="eastAsia"/>
+        </w:rPr>
+        <w:t>x-message-length:</w:t>
+      </w:r>
+      <w:r>
+        <w:rPr>
+          <w:rFonts w:ascii="Verdana" w:hAnsi="Verdana"/>
+          <w:color w:val="484848"/>
+          <w:sz w:val="18"/>
+          <w:szCs w:val="18"/>
+          <w:shd w:val="clear" w:color="auto" w:fill="EEEEEE"/>
+        </w:rPr>
+        <w:t xml:space="preserve"> </w:t>
+      </w:r>
+      <w:r>
+        <w:rPr>
+          <w:rFonts w:ascii="Verdana" w:hAnsi="Verdana"/>
+          <w:color w:val="484848"/>
+          <w:sz w:val="18"/>
+          <w:szCs w:val="18"/>
+          <w:shd w:val="clear" w:color="auto" w:fill="EEEEEE"/>
+        </w:rPr>
+        <w:t>How many (ready) messages a queue can contain before it starts to drop them from its head.(Sets the "</w:t>
+      </w:r>
+      <w:hyperlink r:id="rId41" w:tgtFrame="_blank" w:history="1">
+        <w:r>
+          <w:rPr>
+            <w:rStyle w:val="a5"/>
+            <w:rFonts w:ascii="Verdana" w:hAnsi="Verdana"/>
+            <w:b/>
+            <w:bCs/>
+            <w:color w:val="444444"/>
+            <w:sz w:val="18"/>
+            <w:szCs w:val="18"/>
+          </w:rPr>
+          <w:t>x-max-length</w:t>
+        </w:r>
+      </w:hyperlink>
+      <w:r>
+        <w:rPr>
+          <w:rFonts w:ascii="Verdana" w:hAnsi="Verdana"/>
+          <w:color w:val="484848"/>
+          <w:sz w:val="18"/>
+          <w:szCs w:val="18"/>
+          <w:shd w:val="clear" w:color="auto" w:fill="EEEEEE"/>
+        </w:rPr>
+        <w:t>" argument.)</w:t>
+      </w:r>
+      <w:r>
+        <w:rPr>
+          <w:rStyle w:val="apple-converted-space"/>
+          <w:rFonts w:ascii="Verdana" w:hAnsi="Verdana"/>
+          <w:color w:val="484848"/>
+          <w:sz w:val="18"/>
+          <w:szCs w:val="18"/>
+          <w:shd w:val="clear" w:color="auto" w:fill="EEEEEE"/>
+        </w:rPr>
+        <w:t> </w:t>
+      </w:r>
+    </w:p>
+    <w:p>
+      <w:pPr>
+        <w:spacing w:line="360" w:lineRule="auto"/>
+        <w:ind w:firstLineChars="200" w:firstLine="420"/>
+      </w:pPr>
+      <w:r>
+        <w:rPr>
+          <w:rFonts w:hint="eastAsia"/>
+        </w:rPr>
+        <w:t>x-overflow:</w:t>
+      </w:r>
+      <w:r>
+        <w:rPr>
+          <w:rFonts w:ascii="Verdana" w:hAnsi="Verdana"/>
+          <w:color w:val="484848"/>
+          <w:sz w:val="18"/>
+          <w:szCs w:val="18"/>
+          <w:shd w:val="clear" w:color="auto" w:fill="EEEEEE"/>
+        </w:rPr>
+        <w:t xml:space="preserve"> </w:t>
+      </w:r>
+      <w:r>
+        <w:rPr>
+          <w:rFonts w:ascii="Verdana" w:hAnsi="Verdana"/>
+          <w:color w:val="484848"/>
+          <w:sz w:val="18"/>
+          <w:szCs w:val="18"/>
+          <w:shd w:val="clear" w:color="auto" w:fill="EEEEEE"/>
+        </w:rPr>
+        <w:t>Sets the</w:t>
+      </w:r>
+      <w:r>
+        <w:rPr>
+          <w:rStyle w:val="apple-converted-space"/>
+          <w:rFonts w:ascii="Verdana" w:hAnsi="Verdana"/>
+          <w:color w:val="484848"/>
+          <w:sz w:val="18"/>
+          <w:szCs w:val="18"/>
+          <w:shd w:val="clear" w:color="auto" w:fill="EEEEEE"/>
+        </w:rPr>
+        <w:t> </w:t>
+      </w:r>
+      <w:hyperlink r:id="rId42" w:anchor="overflow-behaviour" w:tgtFrame="_blank" w:history="1">
+        <w:r>
+          <w:rPr>
+            <w:rStyle w:val="a5"/>
+            <w:rFonts w:ascii="Verdana" w:hAnsi="Verdana"/>
+            <w:b/>
+            <w:bCs/>
+            <w:color w:val="444444"/>
+          </w:rPr>
+          <w:t>queue overflow behaviour</w:t>
+        </w:r>
+      </w:hyperlink>
+      <w:r>
+        <w:rPr>
+          <w:rFonts w:ascii="Verdana" w:hAnsi="Verdana"/>
+          <w:color w:val="484848"/>
+          <w:sz w:val="18"/>
+          <w:szCs w:val="18"/>
+          <w:shd w:val="clear" w:color="auto" w:fill="EEEEEE"/>
+        </w:rPr>
+        <w:t>. This determines what happens to messages when the maximum length of a queue is reached. Valid values are</w:t>
+      </w:r>
+      <w:r>
+        <w:rPr>
+          <w:rStyle w:val="HTML1"/>
+          <w:color w:val="484848"/>
+        </w:rPr>
+        <w:t>drop-</w:t>
+      </w:r>
+      <w:r>
+        <w:rPr>
+          <w:rStyle w:val="HTML1"/>
+          <w:color w:val="484848"/>
+        </w:rPr>
+        <w:lastRenderedPageBreak/>
+        <w:t>head</w:t>
+      </w:r>
+      <w:r>
+        <w:rPr>
+          <w:rStyle w:val="apple-converted-space"/>
+          <w:rFonts w:ascii="Verdana" w:hAnsi="Verdana"/>
+          <w:color w:val="484848"/>
+          <w:sz w:val="18"/>
+          <w:szCs w:val="18"/>
+          <w:shd w:val="clear" w:color="auto" w:fill="EEEEEE"/>
+        </w:rPr>
+        <w:t> </w:t>
+      </w:r>
+      <w:r>
+        <w:rPr>
+          <w:rFonts w:ascii="Verdana" w:hAnsi="Verdana"/>
+          <w:color w:val="484848"/>
+          <w:sz w:val="18"/>
+          <w:szCs w:val="18"/>
+          <w:shd w:val="clear" w:color="auto" w:fill="EEEEEE"/>
+        </w:rPr>
+        <w:t>or</w:t>
+      </w:r>
+      <w:r>
+        <w:rPr>
+          <w:rStyle w:val="apple-converted-space"/>
+          <w:rFonts w:ascii="Verdana" w:hAnsi="Verdana"/>
+          <w:color w:val="484848"/>
+          <w:sz w:val="18"/>
+          <w:szCs w:val="18"/>
+          <w:shd w:val="clear" w:color="auto" w:fill="EEEEEE"/>
+        </w:rPr>
+        <w:t> </w:t>
+      </w:r>
+      <w:r>
+        <w:rPr>
+          <w:rStyle w:val="HTML1"/>
+          <w:color w:val="484848"/>
+        </w:rPr>
+        <w:t>reject-publish</w:t>
+      </w:r>
+      <w:r>
+        <w:rPr>
+          <w:rFonts w:ascii="Verdana" w:hAnsi="Verdana"/>
+          <w:color w:val="484848"/>
+          <w:sz w:val="18"/>
+          <w:szCs w:val="18"/>
+          <w:shd w:val="clear" w:color="auto" w:fill="EEEEEE"/>
+        </w:rPr>
+        <w:t>.</w:t>
+      </w:r>
+      <w:r>
+        <w:rPr>
+          <w:rStyle w:val="apple-converted-space"/>
+          <w:rFonts w:ascii="Verdana" w:hAnsi="Verdana"/>
+          <w:color w:val="484848"/>
+          <w:sz w:val="18"/>
+          <w:szCs w:val="18"/>
+          <w:shd w:val="clear" w:color="auto" w:fill="EEEEEE"/>
+        </w:rPr>
+        <w:t> </w:t>
+      </w:r>
+      <w:bookmarkStart w:id="0" w:name="_GoBack"/>
+      <w:bookmarkEnd w:id="0"/>
+    </w:p>
+    <w:p>
+      <w:pPr>
+        <w:spacing w:line="360" w:lineRule="auto"/>
+        <w:ind w:firstLineChars="200" w:firstLine="420"/>
+      </w:pPr>
+    </w:p>
+    <w:p>
+      <w:pPr>
+        <w:spacing w:line="360" w:lineRule="auto"/>
+        <w:ind w:firstLineChars="200" w:firstLine="420"/>
+        <w:rPr>
+          <w:rFonts w:hint="eastAsia"/>
+        </w:rPr>
       </w:pPr>
     </w:p>
     <w:p>
@@ -6054,7 +6363,7 @@
                     <pic:cNvPicPr/>
                   </pic:nvPicPr>
                   <pic:blipFill>
-                    <a:blip r:embed="rId40"/>
+                    <a:blip r:embed="rId43"/>
                     <a:stretch>
                       <a:fillRect/>
                     </a:stretch>
@@ -7574,6 +7883,19 @@
       <w:ind w:firstLineChars="200" w:firstLine="420"/>
     </w:pPr>
   </w:style>
+  <w:style w:type="character" w:styleId="HTML1">
+    <w:name w:val="HTML Code"/>
+    <w:basedOn w:val="a0"/>
+    <w:uiPriority w:val="99"/>
+    <w:semiHidden/>
+    <w:unhideWhenUsed/>
+    <w:rsid w:val="000F79BA"/>
+    <w:rPr>
+      <w:rFonts w:ascii="宋体" w:eastAsia="宋体" w:hAnsi="宋体" w:cs="宋体"/>
+      <w:sz w:val="24"/>
+      <w:szCs w:val="24"/>
+    </w:rPr>
+  </w:style>
 </w:styles>
 </file>
 
@@ -7843,7 +8165,7 @@
 </file>
 
 <file path=customXml/itemProps1.xml><?xml version="1.0" encoding="utf-8"?>
-<ds:datastoreItem xmlns:ds="http://schemas.openxmlformats.org/officeDocument/2006/customXml" ds:itemID="{861D7E81-24AC-4777-AF0F-53EB868CA912}">
+<ds:datastoreItem xmlns:ds="http://schemas.openxmlformats.org/officeDocument/2006/customXml" ds:itemID="{6ADD9FE9-07D9-4857-A085-627A57AF7BE0}">
   <ds:schemaRefs>
     <ds:schemaRef ds:uri="http://schemas.openxmlformats.org/officeDocument/2006/bibliography"/>
   </ds:schemaRefs>

--- a/Introduce_To_Algorithm3/Introduce_To_Algorithm3/OpenSourceLib/RabbitMq/Rabbitmq.docx
+++ b/Introduce_To_Algorithm3/Introduce_To_Algorithm3/OpenSourceLib/RabbitMq/Rabbitmq.docx
@@ -2070,6 +2070,181 @@
         <w:spacing w:line="360" w:lineRule="auto"/>
         <w:ind w:firstLineChars="200" w:firstLine="420"/>
       </w:pPr>
+      <w:r>
+        <w:t>在</w:t>
+      </w:r>
+      <w:r>
+        <w:t>C:\Users\cmlu\AppData\Roaming\RabbitMQ</w:t>
+      </w:r>
+      <w:r>
+        <w:t>目录下</w:t>
+      </w:r>
+      <w:r>
+        <w:rPr>
+          <w:rFonts w:hint="eastAsia"/>
+        </w:rPr>
+        <w:t>(</w:t>
+      </w:r>
+      <w:r>
+        <w:t>具体目录查看</w:t>
+      </w:r>
+      <w:r>
+        <w:t>managementUI</w:t>
+      </w:r>
+      <w:r>
+        <w:rPr>
+          <w:rFonts w:hint="eastAsia"/>
+        </w:rPr>
+        <w:t>)</w:t>
+      </w:r>
+      <w:r>
+        <w:t>创建</w:t>
+      </w:r>
+      <w:r>
+        <w:t>rabbitmq.conf</w:t>
+      </w:r>
+      <w:r>
+        <w:t>文件，内容如下</w:t>
+      </w:r>
+      <w:r>
+        <w:rPr>
+          <w:rFonts w:hint="eastAsia"/>
+        </w:rPr>
+        <w:t>:</w:t>
+      </w:r>
+    </w:p>
+    <w:p>
+      <w:pPr>
+        <w:autoSpaceDE w:val="0"/>
+        <w:autoSpaceDN w:val="0"/>
+        <w:adjustRightInd w:val="0"/>
+        <w:jc w:val="left"/>
+        <w:rPr>
+          <w:rFonts w:ascii="新宋体" w:eastAsia="新宋体" w:cs="新宋体"/>
+          <w:color w:val="000000"/>
+          <w:kern w:val="0"/>
+          <w:sz w:val="19"/>
+          <w:szCs w:val="19"/>
+        </w:rPr>
+      </w:pPr>
+      <w:r>
+        <w:rPr>
+          <w:rFonts w:ascii="新宋体" w:eastAsia="新宋体" w:cs="新宋体"/>
+          <w:color w:val="0000FF"/>
+          <w:kern w:val="0"/>
+          <w:sz w:val="19"/>
+          <w:szCs w:val="19"/>
+        </w:rPr>
+        <w:t>vm_memory_high_watermark.relative</w:t>
+      </w:r>
+      <w:r>
+        <w:rPr>
+          <w:rFonts w:ascii="新宋体" w:eastAsia="新宋体" w:cs="新宋体"/>
+          <w:color w:val="000000"/>
+          <w:kern w:val="0"/>
+          <w:sz w:val="19"/>
+          <w:szCs w:val="19"/>
+        </w:rPr>
+        <w:t xml:space="preserve"> = 0.55</w:t>
+      </w:r>
+    </w:p>
+    <w:p>
+      <w:pPr>
+        <w:spacing w:line="360" w:lineRule="auto"/>
+        <w:ind w:firstLineChars="200" w:firstLine="380"/>
+        <w:rPr>
+          <w:rFonts w:ascii="新宋体" w:eastAsia="新宋体" w:cs="新宋体"/>
+          <w:color w:val="000000"/>
+          <w:kern w:val="0"/>
+          <w:sz w:val="19"/>
+          <w:szCs w:val="19"/>
+        </w:rPr>
+      </w:pPr>
+      <w:r>
+        <w:rPr>
+          <w:rFonts w:ascii="新宋体" w:eastAsia="新宋体" w:cs="新宋体"/>
+          <w:color w:val="0000FF"/>
+          <w:kern w:val="0"/>
+          <w:sz w:val="19"/>
+          <w:szCs w:val="19"/>
+        </w:rPr>
+        <w:t>disk_free_limit.absolute</w:t>
+      </w:r>
+      <w:r>
+        <w:rPr>
+          <w:rFonts w:ascii="新宋体" w:eastAsia="新宋体" w:cs="新宋体"/>
+          <w:color w:val="000000"/>
+          <w:kern w:val="0"/>
+          <w:sz w:val="19"/>
+          <w:szCs w:val="19"/>
+        </w:rPr>
+        <w:t xml:space="preserve"> = 8GB</w:t>
+      </w:r>
+    </w:p>
+    <w:p>
+      <w:pPr>
+        <w:spacing w:line="360" w:lineRule="auto"/>
+        <w:ind w:firstLineChars="200" w:firstLine="380"/>
+      </w:pPr>
+      <w:r>
+        <w:rPr>
+          <w:rFonts w:ascii="新宋体" w:eastAsia="新宋体" w:cs="新宋体"/>
+          <w:color w:val="000000"/>
+          <w:kern w:val="0"/>
+          <w:sz w:val="19"/>
+          <w:szCs w:val="19"/>
+        </w:rPr>
+        <w:lastRenderedPageBreak/>
+        <w:t>修改后重启服务生效</w:t>
+      </w:r>
+      <w:bookmarkStart w:id="0" w:name="_GoBack"/>
+      <w:bookmarkEnd w:id="0"/>
+    </w:p>
+    <w:p>
+      <w:pPr>
+        <w:spacing w:line="360" w:lineRule="auto"/>
+        <w:ind w:firstLineChars="200" w:firstLine="420"/>
+      </w:pPr>
+      <w:r>
+        <w:rPr>
+          <w:noProof/>
+        </w:rPr>
+        <w:drawing>
+          <wp:inline distT="0" distB="0" distL="0" distR="0" wp14:anchorId="0E162850" wp14:editId="1BF19987">
+            <wp:extent cx="5274310" cy="1632585"/>
+            <wp:effectExtent l="0" t="0" r="2540" b="5715"/>
+            <wp:docPr id="23" name="图片 23"/>
+            <wp:cNvGraphicFramePr>
+              <a:graphicFrameLocks xmlns:a="http://schemas.openxmlformats.org/drawingml/2006/main" noChangeAspect="1"/>
+            </wp:cNvGraphicFramePr>
+            <a:graphic xmlns:a="http://schemas.openxmlformats.org/drawingml/2006/main">
+              <a:graphicData uri="http://schemas.openxmlformats.org/drawingml/2006/picture">
+                <pic:pic xmlns:pic="http://schemas.openxmlformats.org/drawingml/2006/picture">
+                  <pic:nvPicPr>
+                    <pic:cNvPr id="1" name=""/>
+                    <pic:cNvPicPr/>
+                  </pic:nvPicPr>
+                  <pic:blipFill>
+                    <a:blip r:embed="rId26"/>
+                    <a:stretch>
+                      <a:fillRect/>
+                    </a:stretch>
+                  </pic:blipFill>
+                  <pic:spPr>
+                    <a:xfrm>
+                      <a:off x="0" y="0"/>
+                      <a:ext cx="5274310" cy="1632585"/>
+                    </a:xfrm>
+                    <a:prstGeom prst="rect">
+                      <a:avLst/>
+                    </a:prstGeom>
+                  </pic:spPr>
+                </pic:pic>
+              </a:graphicData>
+            </a:graphic>
+          </wp:inline>
+        </w:drawing>
+      </w:r>
     </w:p>
     <w:p>
       <w:pPr>
@@ -2082,7 +2257,6 @@
         <w:pStyle w:val="3"/>
       </w:pPr>
       <w:r>
-        <w:lastRenderedPageBreak/>
         <w:t>安装</w:t>
       </w:r>
       <w:r>
@@ -2309,6 +2483,7 @@
         <w:rPr>
           <w:noProof/>
         </w:rPr>
+        <w:lastRenderedPageBreak/>
         <w:drawing>
           <wp:inline distT="0" distB="0" distL="0" distR="0" wp14:anchorId="33899C06" wp14:editId="451037C9">
             <wp:extent cx="4333875" cy="2990850"/>
@@ -2325,7 +2500,7 @@
                     <pic:cNvPicPr/>
                   </pic:nvPicPr>
                   <pic:blipFill>
-                    <a:blip r:embed="rId26"/>
+                    <a:blip r:embed="rId27"/>
                     <a:stretch>
                       <a:fillRect/>
                     </a:stretch>
@@ -2411,7 +2586,6 @@
         <w:rPr>
           <w:noProof/>
         </w:rPr>
-        <w:lastRenderedPageBreak/>
         <w:drawing>
           <wp:inline distT="0" distB="0" distL="0" distR="0" wp14:anchorId="1725054A" wp14:editId="7D426FDD">
             <wp:extent cx="5274310" cy="2405380"/>
@@ -2428,7 +2602,7 @@
                     <pic:cNvPicPr/>
                   </pic:nvPicPr>
                   <pic:blipFill>
-                    <a:blip r:embed="rId27"/>
+                    <a:blip r:embed="rId28"/>
                     <a:stretch>
                       <a:fillRect/>
                     </a:stretch>
@@ -2476,7 +2650,7 @@
       <w:r>
         <w:t>地址：</w:t>
       </w:r>
-      <w:hyperlink r:id="rId28" w:history="1">
+      <w:hyperlink r:id="rId29" w:history="1">
         <w:r>
           <w:rPr>
             <w:rStyle w:val="a5"/>
@@ -2590,79 +2764,12 @@
         <w:rPr>
           <w:noProof/>
         </w:rPr>
+        <w:lastRenderedPageBreak/>
         <w:drawing>
           <wp:inline distT="0" distB="0" distL="0" distR="0" wp14:anchorId="3BDBB25E" wp14:editId="472E7887">
             <wp:extent cx="5274310" cy="3597910"/>
             <wp:effectExtent l="0" t="0" r="2540" b="2540"/>
             <wp:docPr id="15" name="图片 15"/>
-            <wp:cNvGraphicFramePr>
-              <a:graphicFrameLocks xmlns:a="http://schemas.openxmlformats.org/drawingml/2006/main" noChangeAspect="1"/>
-            </wp:cNvGraphicFramePr>
-            <a:graphic xmlns:a="http://schemas.openxmlformats.org/drawingml/2006/main">
-              <a:graphicData uri="http://schemas.openxmlformats.org/drawingml/2006/picture">
-                <pic:pic xmlns:pic="http://schemas.openxmlformats.org/drawingml/2006/picture">
-                  <pic:nvPicPr>
-                    <pic:cNvPr id="1" name=""/>
-                    <pic:cNvPicPr/>
-                  </pic:nvPicPr>
-                  <pic:blipFill>
-                    <a:blip r:embed="rId29"/>
-                    <a:stretch>
-                      <a:fillRect/>
-                    </a:stretch>
-                  </pic:blipFill>
-                  <pic:spPr>
-                    <a:xfrm>
-                      <a:off x="0" y="0"/>
-                      <a:ext cx="5274310" cy="3597910"/>
-                    </a:xfrm>
-                    <a:prstGeom prst="rect">
-                      <a:avLst/>
-                    </a:prstGeom>
-                  </pic:spPr>
-                </pic:pic>
-              </a:graphicData>
-            </a:graphic>
-          </wp:inline>
-        </w:drawing>
-      </w:r>
-    </w:p>
-    <w:p>
-      <w:r>
-        <w:t>默认</w:t>
-      </w:r>
-      <w:r>
-        <w:t>guest</w:t>
-      </w:r>
-      <w:r>
-        <w:t>只能本地</w:t>
-      </w:r>
-      <w:r>
-        <w:t>localhost</w:t>
-      </w:r>
-      <w:r>
-        <w:t>访问。</w:t>
-      </w:r>
-    </w:p>
-    <w:p>
-      <w:r>
-        <w:t>添加新的管理员帐号</w:t>
-      </w:r>
-      <w:r>
-        <w:t>admin/admin</w:t>
-      </w:r>
-    </w:p>
-    <w:p>
-      <w:r>
-        <w:rPr>
-          <w:noProof/>
-        </w:rPr>
-        <w:lastRenderedPageBreak/>
-        <w:drawing>
-          <wp:inline distT="0" distB="0" distL="0" distR="0" wp14:anchorId="3168A11A" wp14:editId="1C0769B6">
-            <wp:extent cx="5274310" cy="3704590"/>
-            <wp:effectExtent l="0" t="0" r="2540" b="0"/>
-            <wp:docPr id="16" name="图片 16"/>
             <wp:cNvGraphicFramePr>
               <a:graphicFrameLocks xmlns:a="http://schemas.openxmlformats.org/drawingml/2006/main" noChangeAspect="1"/>
             </wp:cNvGraphicFramePr>
@@ -2682,7 +2789,7 @@
                   <pic:spPr>
                     <a:xfrm>
                       <a:off x="0" y="0"/>
-                      <a:ext cx="5274310" cy="3704590"/>
+                      <a:ext cx="5274310" cy="3597910"/>
                     </a:xfrm>
                     <a:prstGeom prst="rect">
                       <a:avLst/>
@@ -2697,10 +2804,27 @@
     </w:p>
     <w:p>
       <w:r>
-        <w:rPr>
-          <w:rFonts w:hint="eastAsia"/>
-        </w:rPr>
-        <w:t>设置权限</w:t>
+        <w:t>默认</w:t>
+      </w:r>
+      <w:r>
+        <w:t>guest</w:t>
+      </w:r>
+      <w:r>
+        <w:t>只能本地</w:t>
+      </w:r>
+      <w:r>
+        <w:t>localhost</w:t>
+      </w:r>
+      <w:r>
+        <w:t>访问。</w:t>
+      </w:r>
+    </w:p>
+    <w:p>
+      <w:r>
+        <w:t>添加新的管理员帐号</w:t>
+      </w:r>
+      <w:r>
+        <w:t>admin/admin</w:t>
       </w:r>
     </w:p>
     <w:p>
@@ -2708,12 +2832,11 @@
         <w:rPr>
           <w:noProof/>
         </w:rPr>
-        <w:lastRenderedPageBreak/>
         <w:drawing>
-          <wp:inline distT="0" distB="0" distL="0" distR="0" wp14:anchorId="0F7106B5" wp14:editId="6DDBB524">
-            <wp:extent cx="5274310" cy="5346065"/>
-            <wp:effectExtent l="0" t="0" r="2540" b="6985"/>
-            <wp:docPr id="19" name="图片 19"/>
+          <wp:inline distT="0" distB="0" distL="0" distR="0" wp14:anchorId="3168A11A" wp14:editId="1C0769B6">
+            <wp:extent cx="5274310" cy="3704590"/>
+            <wp:effectExtent l="0" t="0" r="2540" b="0"/>
+            <wp:docPr id="16" name="图片 16"/>
             <wp:cNvGraphicFramePr>
               <a:graphicFrameLocks xmlns:a="http://schemas.openxmlformats.org/drawingml/2006/main" noChangeAspect="1"/>
             </wp:cNvGraphicFramePr>
@@ -2733,7 +2856,7 @@
                   <pic:spPr>
                     <a:xfrm>
                       <a:off x="0" y="0"/>
-                      <a:ext cx="5274310" cy="5346065"/>
+                      <a:ext cx="5274310" cy="3704590"/>
                     </a:xfrm>
                     <a:prstGeom prst="rect">
                       <a:avLst/>
@@ -2751,53 +2874,7 @@
         <w:rPr>
           <w:rFonts w:hint="eastAsia"/>
         </w:rPr>
-        <w:t>.*</w:t>
-      </w:r>
-      <w:r>
-        <w:rPr>
-          <w:rFonts w:hint="eastAsia"/>
-        </w:rPr>
-        <w:t>表示所有的权限</w:t>
-      </w:r>
-      <w:r>
-        <w:rPr>
-          <w:rFonts w:hint="eastAsia"/>
-        </w:rPr>
-        <w:t>。</w:t>
-      </w:r>
-    </w:p>
-    <w:p/>
-    <w:p>
-      <w:r>
-        <w:rPr>
-          <w:highlight w:val="yellow"/>
-        </w:rPr>
-        <w:t>通过</w:t>
-      </w:r>
-      <w:r>
-        <w:rPr>
-          <w:highlight w:val="yellow"/>
-        </w:rPr>
-        <w:t>managed ui</w:t>
-      </w:r>
-      <w:r>
-        <w:rPr>
-          <w:highlight w:val="yellow"/>
-        </w:rPr>
-        <w:t>查看配置文</w:t>
-      </w:r>
-      <w:r>
-        <w:rPr>
-          <w:highlight w:val="yellow"/>
-        </w:rPr>
-        <w:t>件</w:t>
-      </w:r>
-      <w:r>
-        <w:rPr>
-          <w:rFonts w:hint="eastAsia"/>
-          <w:highlight w:val="yellow"/>
-        </w:rPr>
-        <w:t>的位置</w:t>
+        <w:t>设置权限</w:t>
       </w:r>
     </w:p>
     <w:p>
@@ -2805,11 +2882,12 @@
         <w:rPr>
           <w:noProof/>
         </w:rPr>
+        <w:lastRenderedPageBreak/>
         <w:drawing>
-          <wp:inline distT="0" distB="0" distL="0" distR="0" wp14:anchorId="745BC3BA" wp14:editId="6A9724F8">
-            <wp:extent cx="5274310" cy="2320290"/>
-            <wp:effectExtent l="0" t="0" r="2540" b="3810"/>
-            <wp:docPr id="18" name="图片 18"/>
+          <wp:inline distT="0" distB="0" distL="0" distR="0" wp14:anchorId="0F7106B5" wp14:editId="6DDBB524">
+            <wp:extent cx="5274310" cy="5346065"/>
+            <wp:effectExtent l="0" t="0" r="2540" b="6985"/>
+            <wp:docPr id="19" name="图片 19"/>
             <wp:cNvGraphicFramePr>
               <a:graphicFrameLocks xmlns:a="http://schemas.openxmlformats.org/drawingml/2006/main" noChangeAspect="1"/>
             </wp:cNvGraphicFramePr>
@@ -2829,6 +2907,102 @@
                   <pic:spPr>
                     <a:xfrm>
                       <a:off x="0" y="0"/>
+                      <a:ext cx="5274310" cy="5346065"/>
+                    </a:xfrm>
+                    <a:prstGeom prst="rect">
+                      <a:avLst/>
+                    </a:prstGeom>
+                  </pic:spPr>
+                </pic:pic>
+              </a:graphicData>
+            </a:graphic>
+          </wp:inline>
+        </w:drawing>
+      </w:r>
+    </w:p>
+    <w:p>
+      <w:r>
+        <w:rPr>
+          <w:rFonts w:hint="eastAsia"/>
+        </w:rPr>
+        <w:t>.*</w:t>
+      </w:r>
+      <w:r>
+        <w:rPr>
+          <w:rFonts w:hint="eastAsia"/>
+        </w:rPr>
+        <w:t>表示所有的权限</w:t>
+      </w:r>
+      <w:r>
+        <w:rPr>
+          <w:rFonts w:hint="eastAsia"/>
+        </w:rPr>
+        <w:t>。</w:t>
+      </w:r>
+    </w:p>
+    <w:p/>
+    <w:p>
+      <w:r>
+        <w:rPr>
+          <w:highlight w:val="yellow"/>
+        </w:rPr>
+        <w:t>通过</w:t>
+      </w:r>
+      <w:r>
+        <w:rPr>
+          <w:highlight w:val="yellow"/>
+        </w:rPr>
+        <w:t>managed ui</w:t>
+      </w:r>
+      <w:r>
+        <w:rPr>
+          <w:highlight w:val="yellow"/>
+        </w:rPr>
+        <w:t>查看配置文</w:t>
+      </w:r>
+      <w:r>
+        <w:rPr>
+          <w:highlight w:val="yellow"/>
+        </w:rPr>
+        <w:t>件</w:t>
+      </w:r>
+      <w:r>
+        <w:rPr>
+          <w:rFonts w:hint="eastAsia"/>
+          <w:highlight w:val="yellow"/>
+        </w:rPr>
+        <w:t>的位置</w:t>
+      </w:r>
+    </w:p>
+    <w:p>
+      <w:r>
+        <w:rPr>
+          <w:noProof/>
+        </w:rPr>
+        <w:drawing>
+          <wp:inline distT="0" distB="0" distL="0" distR="0" wp14:anchorId="745BC3BA" wp14:editId="6A9724F8">
+            <wp:extent cx="5274310" cy="2320290"/>
+            <wp:effectExtent l="0" t="0" r="2540" b="3810"/>
+            <wp:docPr id="18" name="图片 18"/>
+            <wp:cNvGraphicFramePr>
+              <a:graphicFrameLocks xmlns:a="http://schemas.openxmlformats.org/drawingml/2006/main" noChangeAspect="1"/>
+            </wp:cNvGraphicFramePr>
+            <a:graphic xmlns:a="http://schemas.openxmlformats.org/drawingml/2006/main">
+              <a:graphicData uri="http://schemas.openxmlformats.org/drawingml/2006/picture">
+                <pic:pic xmlns:pic="http://schemas.openxmlformats.org/drawingml/2006/picture">
+                  <pic:nvPicPr>
+                    <pic:cNvPr id="1" name=""/>
+                    <pic:cNvPicPr/>
+                  </pic:nvPicPr>
+                  <pic:blipFill>
+                    <a:blip r:embed="rId33"/>
+                    <a:stretch>
+                      <a:fillRect/>
+                    </a:stretch>
+                  </pic:blipFill>
+                  <pic:spPr>
+                    <a:xfrm>
+                      <a:off x="0" y="0"/>
                       <a:ext cx="5274310" cy="2320290"/>
                     </a:xfrm>
                     <a:prstGeom prst="rect">
@@ -3044,7 +3218,7 @@
         </w:rPr>
         <w:t> </w:t>
       </w:r>
-      <w:hyperlink r:id="rId33" w:history="1">
+      <w:hyperlink r:id="rId34" w:history="1">
         <w:r>
           <w:rPr>
             <w:rStyle w:val="a5"/>
@@ -3217,602 +3391,6 @@
             <wp:extent cx="5274310" cy="5729605"/>
             <wp:effectExtent l="0" t="0" r="2540" b="4445"/>
             <wp:docPr id="11" name="图片 11"/>
-            <wp:cNvGraphicFramePr>
-              <a:graphicFrameLocks xmlns:a="http://schemas.openxmlformats.org/drawingml/2006/main" noChangeAspect="1"/>
-            </wp:cNvGraphicFramePr>
-            <a:graphic xmlns:a="http://schemas.openxmlformats.org/drawingml/2006/main">
-              <a:graphicData uri="http://schemas.openxmlformats.org/drawingml/2006/picture">
-                <pic:pic xmlns:pic="http://schemas.openxmlformats.org/drawingml/2006/picture">
-                  <pic:nvPicPr>
-                    <pic:cNvPr id="1" name=""/>
-                    <pic:cNvPicPr/>
-                  </pic:nvPicPr>
-                  <pic:blipFill>
-                    <a:blip r:embed="rId34"/>
-                    <a:stretch>
-                      <a:fillRect/>
-                    </a:stretch>
-                  </pic:blipFill>
-                  <pic:spPr>
-                    <a:xfrm>
-                      <a:off x="0" y="0"/>
-                      <a:ext cx="5274310" cy="5729605"/>
-                    </a:xfrm>
-                    <a:prstGeom prst="rect">
-                      <a:avLst/>
-                    </a:prstGeom>
-                  </pic:spPr>
-                </pic:pic>
-              </a:graphicData>
-            </a:graphic>
-          </wp:inline>
-        </w:drawing>
-      </w:r>
-    </w:p>
-    <w:p>
-      <w:pPr>
-        <w:spacing w:line="360" w:lineRule="auto"/>
-        <w:ind w:firstLineChars="200" w:firstLine="420"/>
-      </w:pPr>
-    </w:p>
-    <w:p>
-      <w:pPr>
-        <w:spacing w:line="360" w:lineRule="auto"/>
-        <w:ind w:firstLineChars="200" w:firstLine="420"/>
-      </w:pPr>
-    </w:p>
-    <w:p>
-      <w:pPr>
-        <w:pStyle w:val="3"/>
-      </w:pPr>
-      <w:r>
-        <w:t>注意事项</w:t>
-      </w:r>
-    </w:p>
-    <w:p>
-      <w:pPr>
-        <w:spacing w:line="360" w:lineRule="auto"/>
-        <w:ind w:firstLineChars="200" w:firstLine="420"/>
-      </w:pPr>
-      <w:r>
-        <w:t>RabbitMQ</w:t>
-      </w:r>
-      <w:r>
-        <w:t>的安装路径不能包含</w:t>
-      </w:r>
-      <w:r>
-        <w:t>non-ascii</w:t>
-      </w:r>
-      <w:r>
-        <w:t>字符。</w:t>
-      </w:r>
-    </w:p>
-    <w:p>
-      <w:pPr>
-        <w:spacing w:line="360" w:lineRule="auto"/>
-        <w:ind w:firstLineChars="200" w:firstLine="420"/>
-      </w:pPr>
-      <w:r>
-        <w:rPr>
-          <w:rFonts w:hint="eastAsia"/>
-        </w:rPr>
-        <w:t>安装</w:t>
-      </w:r>
-      <w:r>
-        <w:rPr>
-          <w:rFonts w:hint="eastAsia"/>
-        </w:rPr>
-        <w:t>erlang</w:t>
-      </w:r>
-      <w:r>
-        <w:rPr>
-          <w:rFonts w:hint="eastAsia"/>
-        </w:rPr>
-        <w:t>和</w:t>
-      </w:r>
-      <w:r>
-        <w:rPr>
-          <w:rFonts w:hint="eastAsia"/>
-        </w:rPr>
-        <w:t>rabbitmq</w:t>
-      </w:r>
-      <w:r>
-        <w:rPr>
-          <w:rFonts w:hint="eastAsia"/>
-        </w:rPr>
-        <w:t>时使用管理员权限</w:t>
-      </w:r>
-    </w:p>
-    <w:p>
-      <w:pPr>
-        <w:spacing w:line="360" w:lineRule="auto"/>
-        <w:ind w:firstLineChars="200" w:firstLine="420"/>
-        <w:jc w:val="left"/>
-      </w:pPr>
-      <w:r>
-        <w:t>Copy the file .erlang.cookie manually from %SystemRoot% or %SystemRoot%\system32\config\systemprofile to %HOMEDRIVE%%HOMEPATH%.</w:t>
-      </w:r>
-    </w:p>
-    <w:p>
-      <w:pPr>
-        <w:spacing w:line="360" w:lineRule="auto"/>
-        <w:ind w:firstLineChars="200" w:firstLine="420"/>
-        <w:jc w:val="left"/>
-      </w:pPr>
-    </w:p>
-    <w:p>
-      <w:pPr>
-        <w:pStyle w:val="3"/>
-      </w:pPr>
-      <w:r>
-        <w:rPr>
-          <w:highlight w:val="yellow"/>
-        </w:rPr>
-        <w:lastRenderedPageBreak/>
-        <w:t>RabbitMq</w:t>
-      </w:r>
-      <w:r>
-        <w:rPr>
-          <w:highlight w:val="yellow"/>
-        </w:rPr>
-        <w:t>集群</w:t>
-      </w:r>
-    </w:p>
-    <w:p>
-      <w:pPr>
-        <w:spacing w:line="360" w:lineRule="auto"/>
-        <w:ind w:firstLineChars="200" w:firstLine="420"/>
-      </w:pPr>
-      <w:r>
-        <w:t>集群中所有的</w:t>
-      </w:r>
-      <w:r>
-        <w:t>重复所有的除队列以外的数据，队列只存在一个节点上，但是对所有的节点可见。</w:t>
-      </w:r>
-    </w:p>
-    <w:p>
-      <w:pPr>
-        <w:spacing w:line="360" w:lineRule="auto"/>
-        <w:ind w:firstLineChars="200" w:firstLine="420"/>
-      </w:pPr>
-      <w:r>
-        <w:t xml:space="preserve">Hostname resolution: RabbitMQ </w:t>
-      </w:r>
-      <w:r>
-        <w:t>节点使用</w:t>
-      </w:r>
-      <w:r>
-        <w:t>domain name,</w:t>
-      </w:r>
-      <w:r>
-        <w:t>因此集群中所有的节点需要根据</w:t>
-      </w:r>
-      <w:r>
-        <w:t>domain name</w:t>
-      </w:r>
-      <w:r>
-        <w:t>翻译出</w:t>
-      </w:r>
-      <w:r>
-        <w:t>ip,</w:t>
-      </w:r>
-      <w:r>
-        <w:t>有两种</w:t>
-      </w:r>
-      <w:r>
-        <w:t>解决方案</w:t>
-      </w:r>
-      <w:r>
-        <w:rPr>
-          <w:rFonts w:hint="eastAsia"/>
-        </w:rPr>
-        <w:t>:</w:t>
-      </w:r>
-    </w:p>
-    <w:p>
-      <w:pPr>
-        <w:spacing w:line="360" w:lineRule="auto"/>
-        <w:ind w:firstLineChars="200" w:firstLine="420"/>
-      </w:pPr>
-      <w:r>
-        <w:tab/>
-        <w:t>1)DNS recoreds  2)local host files (</w:t>
-      </w:r>
-      <w:r>
-        <w:t>c:\windows\system32\drivers\</w:t>
-      </w:r>
-      <w:r>
-        <w:t>etc\</w:t>
-      </w:r>
-      <w:r>
-        <w:t>hosts)</w:t>
-      </w:r>
-    </w:p>
-    <w:p>
-      <w:pPr>
-        <w:spacing w:line="360" w:lineRule="auto"/>
-        <w:ind w:firstLineChars="200" w:firstLine="420"/>
-      </w:pPr>
-      <w:r>
-        <w:t>H</w:t>
-      </w:r>
-      <w:r>
-        <w:rPr>
-          <w:rFonts w:hint="eastAsia"/>
-        </w:rPr>
-        <w:t>osts</w:t>
-      </w:r>
-      <w:r>
-        <w:rPr>
-          <w:rFonts w:hint="eastAsia"/>
-        </w:rPr>
-        <w:t>文件作用，当访问一个网站时，首先查找</w:t>
-      </w:r>
-      <w:r>
-        <w:rPr>
-          <w:rFonts w:hint="eastAsia"/>
-        </w:rPr>
-        <w:t>hosts</w:t>
-      </w:r>
-      <w:r>
-        <w:rPr>
-          <w:rFonts w:hint="eastAsia"/>
-        </w:rPr>
-        <w:t>获取</w:t>
-      </w:r>
-      <w:r>
-        <w:rPr>
-          <w:rFonts w:hint="eastAsia"/>
-        </w:rPr>
-        <w:t>IP</w:t>
-      </w:r>
-      <w:r>
-        <w:rPr>
-          <w:rFonts w:hint="eastAsia"/>
-        </w:rPr>
-        <w:t>，如果找不到再去查询</w:t>
-      </w:r>
-      <w:r>
-        <w:rPr>
-          <w:rFonts w:hint="eastAsia"/>
-        </w:rPr>
-        <w:t>dns</w:t>
-      </w:r>
-      <w:r>
-        <w:rPr>
-          <w:rFonts w:hint="eastAsia"/>
-        </w:rPr>
-        <w:t>服务器</w:t>
-      </w:r>
-    </w:p>
-    <w:p>
-      <w:pPr>
-        <w:spacing w:line="360" w:lineRule="auto"/>
-        <w:ind w:firstLineChars="200" w:firstLine="420"/>
-      </w:pPr>
-      <w:r>
-        <w:t>集群可以以如下几种方式建立</w:t>
-      </w:r>
-      <w:r>
-        <w:t>:</w:t>
-      </w:r>
-    </w:p>
-    <w:p>
-      <w:pPr>
-        <w:pStyle w:val="a8"/>
-        <w:numPr>
-          <w:ilvl w:val="0"/>
-          <w:numId w:val="3"/>
-        </w:numPr>
-        <w:spacing w:line="360" w:lineRule="auto"/>
-        <w:ind w:firstLineChars="0"/>
-      </w:pPr>
-      <w:r>
-        <w:t>在配置文件中列出集群节点</w:t>
-      </w:r>
-    </w:p>
-    <w:p>
-      <w:pPr>
-        <w:pStyle w:val="a8"/>
-        <w:numPr>
-          <w:ilvl w:val="0"/>
-          <w:numId w:val="3"/>
-        </w:numPr>
-        <w:spacing w:line="360" w:lineRule="auto"/>
-        <w:ind w:firstLineChars="0"/>
-      </w:pPr>
-      <w:r>
-        <w:rPr>
-          <w:rFonts w:hint="eastAsia"/>
-        </w:rPr>
-        <w:t>使用</w:t>
-      </w:r>
-      <w:r>
-        <w:rPr>
-          <w:rFonts w:hint="eastAsia"/>
-        </w:rPr>
-        <w:t>rabbit</w:t>
-      </w:r>
-      <w:r>
-        <w:t>mqctl</w:t>
-      </w:r>
-      <w:r>
-        <w:t>建立</w:t>
-      </w:r>
-    </w:p>
-    <w:p>
-      <w:pPr>
-        <w:spacing w:line="360" w:lineRule="auto"/>
-        <w:ind w:firstLineChars="200" w:firstLine="420"/>
-        <w:rPr>
-          <w:rStyle w:val="apple-converted-space"/>
-          <w:rFonts w:ascii="Arial" w:hAnsi="Arial" w:cs="Arial"/>
-          <w:color w:val="000000"/>
-          <w:spacing w:val="2"/>
-        </w:rPr>
-      </w:pPr>
-      <w:r>
-        <w:t>DISK and RAM node: ram</w:t>
-      </w:r>
-      <w:r>
-        <w:t>节点将数据</w:t>
-      </w:r>
-      <w:r>
-        <w:rPr>
-          <w:rFonts w:hint="eastAsia"/>
-        </w:rPr>
-        <w:t>(</w:t>
-      </w:r>
-      <w:r>
-        <w:rPr>
-          <w:rFonts w:hint="eastAsia"/>
-        </w:rPr>
-        <w:t>除队列消息</w:t>
-      </w:r>
-      <w:r>
-        <w:rPr>
-          <w:rFonts w:hint="eastAsia"/>
-        </w:rPr>
-        <w:t>,</w:t>
-      </w:r>
-      <w:r>
-        <w:rPr>
-          <w:rFonts w:hint="eastAsia"/>
-        </w:rPr>
-        <w:t>队列索引和集群其它节点信息</w:t>
-      </w:r>
-      <w:r>
-        <w:rPr>
-          <w:rFonts w:hint="eastAsia"/>
-        </w:rPr>
-        <w:t>外</w:t>
-      </w:r>
-      <w:r>
-        <w:rPr>
-          <w:rFonts w:hint="eastAsia"/>
-        </w:rPr>
-        <w:t>)</w:t>
-      </w:r>
-      <w:r>
-        <w:t>存放在</w:t>
-      </w:r>
-      <w:r>
-        <w:t>ram</w:t>
-      </w:r>
-      <w:r>
-        <w:t>中，</w:t>
-      </w:r>
-      <w:r>
-        <w:rPr>
-          <w:highlight w:val="yellow"/>
-        </w:rPr>
-        <w:t>i</w:t>
-      </w:r>
-      <w:r>
-        <w:rPr>
-          <w:rFonts w:ascii="Arial" w:hAnsi="Arial" w:cs="Arial"/>
-          <w:color w:val="000000"/>
-          <w:spacing w:val="2"/>
-          <w:highlight w:val="yellow"/>
-        </w:rPr>
-        <w:t>n well over 90% of cases you want all your nodes to be disk nodes; RAM nodes are a special case that can be used to improve the performance</w:t>
-      </w:r>
-      <w:r>
-        <w:rPr>
-          <w:rFonts w:ascii="Arial" w:hAnsi="Arial" w:cs="Arial"/>
-          <w:color w:val="000000"/>
-          <w:spacing w:val="2"/>
-        </w:rPr>
-        <w:t>.</w:t>
-      </w:r>
-      <w:r>
-        <w:rPr>
-          <w:rStyle w:val="apple-converted-space"/>
-          <w:rFonts w:ascii="Arial" w:hAnsi="Arial" w:cs="Arial"/>
-          <w:color w:val="000000"/>
-          <w:spacing w:val="2"/>
-        </w:rPr>
-        <w:t xml:space="preserve"> Ram</w:t>
-      </w:r>
-      <w:r>
-        <w:rPr>
-          <w:rStyle w:val="apple-converted-space"/>
-          <w:rFonts w:ascii="Arial" w:hAnsi="Arial" w:cs="Arial"/>
-          <w:color w:val="000000"/>
-          <w:spacing w:val="2"/>
-        </w:rPr>
-        <w:t>节点启动时从集群中同步信息，集群中至少有一个</w:t>
-      </w:r>
-      <w:r>
-        <w:rPr>
-          <w:rStyle w:val="apple-converted-space"/>
-          <w:rFonts w:ascii="Arial" w:hAnsi="Arial" w:cs="Arial"/>
-          <w:color w:val="000000"/>
-          <w:spacing w:val="2"/>
-        </w:rPr>
-        <w:t>Disk</w:t>
-      </w:r>
-      <w:r>
-        <w:rPr>
-          <w:rStyle w:val="apple-converted-space"/>
-          <w:rFonts w:ascii="Arial" w:hAnsi="Arial" w:cs="Arial"/>
-          <w:color w:val="000000"/>
-          <w:spacing w:val="2"/>
-        </w:rPr>
-        <w:t>节点</w:t>
-      </w:r>
-    </w:p>
-    <w:p>
-      <w:pPr>
-        <w:pStyle w:val="4"/>
-      </w:pPr>
-      <w:r>
-        <w:rPr>
-          <w:rFonts w:hint="eastAsia"/>
-        </w:rPr>
-        <w:t>使用</w:t>
-      </w:r>
-      <w:r>
-        <w:rPr>
-          <w:rFonts w:hint="eastAsia"/>
-        </w:rPr>
-        <w:t>rabbitmqctl</w:t>
-      </w:r>
-      <w:r>
-        <w:rPr>
-          <w:rFonts w:hint="eastAsia"/>
-        </w:rPr>
-        <w:t>构建集群</w:t>
-      </w:r>
-    </w:p>
-    <w:p>
-      <w:pPr>
-        <w:spacing w:line="360" w:lineRule="auto"/>
-        <w:ind w:firstLineChars="200" w:firstLine="420"/>
-      </w:pPr>
-      <w:r>
-        <w:t>Rmq node</w:t>
-      </w:r>
-      <w:r>
-        <w:t>和</w:t>
-      </w:r>
-      <w:r>
-        <w:t>cli</w:t>
-      </w:r>
-      <w:r>
-        <w:t>工具使用</w:t>
-      </w:r>
-      <w:r>
-        <w:t>cookie</w:t>
-      </w:r>
-      <w:r>
-        <w:t>来判断他们是否可以彼此通信。</w:t>
-      </w:r>
-      <w:r>
-        <w:t>两个节点</w:t>
-      </w:r>
-      <w:r>
-        <w:t>必须有相同的</w:t>
-      </w:r>
-      <w:r>
-        <w:t>cookie</w:t>
-      </w:r>
-      <w:r>
-        <w:t>来彼此通信。</w:t>
-      </w:r>
-      <w:r>
-        <w:t>Cookie</w:t>
-      </w:r>
-      <w:r>
-        <w:t>是一个最多</w:t>
-      </w:r>
-      <w:r>
-        <w:rPr>
-          <w:rFonts w:hint="eastAsia"/>
-        </w:rPr>
-        <w:t>255</w:t>
-      </w:r>
-      <w:r>
-        <w:rPr>
-          <w:rFonts w:hint="eastAsia"/>
-        </w:rPr>
-        <w:t>的字符串。</w:t>
-      </w:r>
-      <w:r>
-        <w:rPr>
-          <w:rFonts w:hint="eastAsia"/>
-        </w:rPr>
-        <w:t>确保机器上</w:t>
-      </w:r>
-      <w:r>
-        <w:rPr>
-          <w:rFonts w:hint="eastAsia"/>
-        </w:rPr>
-        <w:t>rabbit</w:t>
-      </w:r>
-      <w:r>
-        <w:t>mq</w:t>
-      </w:r>
-      <w:r>
-        <w:t>的版本一致</w:t>
-      </w:r>
-    </w:p>
-    <w:p>
-      <w:pPr>
-        <w:spacing w:line="360" w:lineRule="auto"/>
-        <w:ind w:firstLineChars="200" w:firstLine="420"/>
-      </w:pPr>
-      <w:r>
-        <w:t>第一步</w:t>
-      </w:r>
-      <w:r>
-        <w:rPr>
-          <w:rFonts w:hint="eastAsia"/>
-        </w:rPr>
-        <w:t>:</w:t>
-      </w:r>
-      <w:r>
-        <w:t>修改</w:t>
-      </w:r>
-      <w:r>
-        <w:t>hosts</w:t>
-      </w:r>
-    </w:p>
-    <w:p>
-      <w:pPr>
-        <w:spacing w:line="360" w:lineRule="auto"/>
-        <w:ind w:firstLineChars="200" w:firstLine="420"/>
-      </w:pPr>
-      <w:r>
-        <w:t>将集群中所有节点的</w:t>
-      </w:r>
-      <w:r>
-        <w:t>IP</w:t>
-      </w:r>
-      <w:r>
-        <w:t>和机器名写入</w:t>
-      </w:r>
-      <w:r>
-        <w:t>hosts</w:t>
-      </w:r>
-      <w:r>
-        <w:t>文件</w:t>
-      </w:r>
-    </w:p>
-    <w:p>
-      <w:pPr>
-        <w:spacing w:line="360" w:lineRule="auto"/>
-        <w:ind w:firstLineChars="200" w:firstLine="420"/>
-      </w:pPr>
-      <w:r>
-        <w:rPr>
-          <w:noProof/>
-        </w:rPr>
-        <w:drawing>
-          <wp:inline distT="0" distB="0" distL="0" distR="0" wp14:anchorId="1FF93A9A" wp14:editId="19052D67">
-            <wp:extent cx="5274310" cy="837565"/>
-            <wp:effectExtent l="0" t="0" r="2540" b="635"/>
-            <wp:docPr id="20" name="图片 20"/>
             <wp:cNvGraphicFramePr>
               <a:graphicFrameLocks xmlns:a="http://schemas.openxmlformats.org/drawingml/2006/main" noChangeAspect="1"/>
             </wp:cNvGraphicFramePr>
@@ -3832,6 +3410,602 @@
                   <pic:spPr>
                     <a:xfrm>
                       <a:off x="0" y="0"/>
+                      <a:ext cx="5274310" cy="5729605"/>
+                    </a:xfrm>
+                    <a:prstGeom prst="rect">
+                      <a:avLst/>
+                    </a:prstGeom>
+                  </pic:spPr>
+                </pic:pic>
+              </a:graphicData>
+            </a:graphic>
+          </wp:inline>
+        </w:drawing>
+      </w:r>
+    </w:p>
+    <w:p>
+      <w:pPr>
+        <w:spacing w:line="360" w:lineRule="auto"/>
+        <w:ind w:firstLineChars="200" w:firstLine="420"/>
+      </w:pPr>
+    </w:p>
+    <w:p>
+      <w:pPr>
+        <w:spacing w:line="360" w:lineRule="auto"/>
+        <w:ind w:firstLineChars="200" w:firstLine="420"/>
+      </w:pPr>
+    </w:p>
+    <w:p>
+      <w:pPr>
+        <w:pStyle w:val="3"/>
+      </w:pPr>
+      <w:r>
+        <w:t>注意事项</w:t>
+      </w:r>
+    </w:p>
+    <w:p>
+      <w:pPr>
+        <w:spacing w:line="360" w:lineRule="auto"/>
+        <w:ind w:firstLineChars="200" w:firstLine="420"/>
+      </w:pPr>
+      <w:r>
+        <w:t>RabbitMQ</w:t>
+      </w:r>
+      <w:r>
+        <w:t>的安装路径不能包含</w:t>
+      </w:r>
+      <w:r>
+        <w:t>non-ascii</w:t>
+      </w:r>
+      <w:r>
+        <w:t>字符。</w:t>
+      </w:r>
+    </w:p>
+    <w:p>
+      <w:pPr>
+        <w:spacing w:line="360" w:lineRule="auto"/>
+        <w:ind w:firstLineChars="200" w:firstLine="420"/>
+      </w:pPr>
+      <w:r>
+        <w:rPr>
+          <w:rFonts w:hint="eastAsia"/>
+        </w:rPr>
+        <w:t>安装</w:t>
+      </w:r>
+      <w:r>
+        <w:rPr>
+          <w:rFonts w:hint="eastAsia"/>
+        </w:rPr>
+        <w:t>erlang</w:t>
+      </w:r>
+      <w:r>
+        <w:rPr>
+          <w:rFonts w:hint="eastAsia"/>
+        </w:rPr>
+        <w:t>和</w:t>
+      </w:r>
+      <w:r>
+        <w:rPr>
+          <w:rFonts w:hint="eastAsia"/>
+        </w:rPr>
+        <w:t>rabbitmq</w:t>
+      </w:r>
+      <w:r>
+        <w:rPr>
+          <w:rFonts w:hint="eastAsia"/>
+        </w:rPr>
+        <w:t>时使用管理员权限</w:t>
+      </w:r>
+    </w:p>
+    <w:p>
+      <w:pPr>
+        <w:spacing w:line="360" w:lineRule="auto"/>
+        <w:ind w:firstLineChars="200" w:firstLine="420"/>
+        <w:jc w:val="left"/>
+      </w:pPr>
+      <w:r>
+        <w:t>Copy the file .erlang.cookie manually from %SystemRoot% or %SystemRoot%\system32\config\systemprofile to %HOMEDRIVE%%HOMEPATH%.</w:t>
+      </w:r>
+    </w:p>
+    <w:p>
+      <w:pPr>
+        <w:spacing w:line="360" w:lineRule="auto"/>
+        <w:ind w:firstLineChars="200" w:firstLine="420"/>
+        <w:jc w:val="left"/>
+      </w:pPr>
+    </w:p>
+    <w:p>
+      <w:pPr>
+        <w:pStyle w:val="3"/>
+      </w:pPr>
+      <w:r>
+        <w:rPr>
+          <w:highlight w:val="yellow"/>
+        </w:rPr>
+        <w:lastRenderedPageBreak/>
+        <w:t>RabbitMq</w:t>
+      </w:r>
+      <w:r>
+        <w:rPr>
+          <w:highlight w:val="yellow"/>
+        </w:rPr>
+        <w:t>集群</w:t>
+      </w:r>
+    </w:p>
+    <w:p>
+      <w:pPr>
+        <w:spacing w:line="360" w:lineRule="auto"/>
+        <w:ind w:firstLineChars="200" w:firstLine="420"/>
+      </w:pPr>
+      <w:r>
+        <w:t>集群中所有的</w:t>
+      </w:r>
+      <w:r>
+        <w:t>重复所有的除队列以外的数据，队列只存在一个节点上，但是对所有的节点可见。</w:t>
+      </w:r>
+    </w:p>
+    <w:p>
+      <w:pPr>
+        <w:spacing w:line="360" w:lineRule="auto"/>
+        <w:ind w:firstLineChars="200" w:firstLine="420"/>
+      </w:pPr>
+      <w:r>
+        <w:t xml:space="preserve">Hostname resolution: RabbitMQ </w:t>
+      </w:r>
+      <w:r>
+        <w:t>节点使用</w:t>
+      </w:r>
+      <w:r>
+        <w:t>domain name,</w:t>
+      </w:r>
+      <w:r>
+        <w:t>因此集群中所有的节点需要根据</w:t>
+      </w:r>
+      <w:r>
+        <w:t>domain name</w:t>
+      </w:r>
+      <w:r>
+        <w:t>翻译出</w:t>
+      </w:r>
+      <w:r>
+        <w:t>ip,</w:t>
+      </w:r>
+      <w:r>
+        <w:t>有两种</w:t>
+      </w:r>
+      <w:r>
+        <w:t>解决方案</w:t>
+      </w:r>
+      <w:r>
+        <w:rPr>
+          <w:rFonts w:hint="eastAsia"/>
+        </w:rPr>
+        <w:t>:</w:t>
+      </w:r>
+    </w:p>
+    <w:p>
+      <w:pPr>
+        <w:spacing w:line="360" w:lineRule="auto"/>
+        <w:ind w:firstLineChars="200" w:firstLine="420"/>
+      </w:pPr>
+      <w:r>
+        <w:tab/>
+        <w:t>1)DNS recoreds  2)local host files (</w:t>
+      </w:r>
+      <w:r>
+        <w:t>c:\windows\system32\drivers\</w:t>
+      </w:r>
+      <w:r>
+        <w:t>etc\</w:t>
+      </w:r>
+      <w:r>
+        <w:t>hosts)</w:t>
+      </w:r>
+    </w:p>
+    <w:p>
+      <w:pPr>
+        <w:spacing w:line="360" w:lineRule="auto"/>
+        <w:ind w:firstLineChars="200" w:firstLine="420"/>
+      </w:pPr>
+      <w:r>
+        <w:t>H</w:t>
+      </w:r>
+      <w:r>
+        <w:rPr>
+          <w:rFonts w:hint="eastAsia"/>
+        </w:rPr>
+        <w:t>osts</w:t>
+      </w:r>
+      <w:r>
+        <w:rPr>
+          <w:rFonts w:hint="eastAsia"/>
+        </w:rPr>
+        <w:t>文件作用，当访问一个网站时，首先查找</w:t>
+      </w:r>
+      <w:r>
+        <w:rPr>
+          <w:rFonts w:hint="eastAsia"/>
+        </w:rPr>
+        <w:t>hosts</w:t>
+      </w:r>
+      <w:r>
+        <w:rPr>
+          <w:rFonts w:hint="eastAsia"/>
+        </w:rPr>
+        <w:t>获取</w:t>
+      </w:r>
+      <w:r>
+        <w:rPr>
+          <w:rFonts w:hint="eastAsia"/>
+        </w:rPr>
+        <w:t>IP</w:t>
+      </w:r>
+      <w:r>
+        <w:rPr>
+          <w:rFonts w:hint="eastAsia"/>
+        </w:rPr>
+        <w:t>，如果找不到再去查询</w:t>
+      </w:r>
+      <w:r>
+        <w:rPr>
+          <w:rFonts w:hint="eastAsia"/>
+        </w:rPr>
+        <w:t>dns</w:t>
+      </w:r>
+      <w:r>
+        <w:rPr>
+          <w:rFonts w:hint="eastAsia"/>
+        </w:rPr>
+        <w:t>服务器</w:t>
+      </w:r>
+    </w:p>
+    <w:p>
+      <w:pPr>
+        <w:spacing w:line="360" w:lineRule="auto"/>
+        <w:ind w:firstLineChars="200" w:firstLine="420"/>
+      </w:pPr>
+      <w:r>
+        <w:t>集群可以以如下几种方式建立</w:t>
+      </w:r>
+      <w:r>
+        <w:t>:</w:t>
+      </w:r>
+    </w:p>
+    <w:p>
+      <w:pPr>
+        <w:pStyle w:val="a8"/>
+        <w:numPr>
+          <w:ilvl w:val="0"/>
+          <w:numId w:val="3"/>
+        </w:numPr>
+        <w:spacing w:line="360" w:lineRule="auto"/>
+        <w:ind w:firstLineChars="0"/>
+      </w:pPr>
+      <w:r>
+        <w:t>在配置文件中列出集群节点</w:t>
+      </w:r>
+    </w:p>
+    <w:p>
+      <w:pPr>
+        <w:pStyle w:val="a8"/>
+        <w:numPr>
+          <w:ilvl w:val="0"/>
+          <w:numId w:val="3"/>
+        </w:numPr>
+        <w:spacing w:line="360" w:lineRule="auto"/>
+        <w:ind w:firstLineChars="0"/>
+      </w:pPr>
+      <w:r>
+        <w:rPr>
+          <w:rFonts w:hint="eastAsia"/>
+        </w:rPr>
+        <w:t>使用</w:t>
+      </w:r>
+      <w:r>
+        <w:rPr>
+          <w:rFonts w:hint="eastAsia"/>
+        </w:rPr>
+        <w:t>rabbit</w:t>
+      </w:r>
+      <w:r>
+        <w:t>mqctl</w:t>
+      </w:r>
+      <w:r>
+        <w:t>建立</w:t>
+      </w:r>
+    </w:p>
+    <w:p>
+      <w:pPr>
+        <w:spacing w:line="360" w:lineRule="auto"/>
+        <w:ind w:firstLineChars="200" w:firstLine="420"/>
+        <w:rPr>
+          <w:rStyle w:val="apple-converted-space"/>
+          <w:rFonts w:ascii="Arial" w:hAnsi="Arial" w:cs="Arial"/>
+          <w:color w:val="000000"/>
+          <w:spacing w:val="2"/>
+        </w:rPr>
+      </w:pPr>
+      <w:r>
+        <w:t>DISK and RAM node: ram</w:t>
+      </w:r>
+      <w:r>
+        <w:t>节点将数据</w:t>
+      </w:r>
+      <w:r>
+        <w:rPr>
+          <w:rFonts w:hint="eastAsia"/>
+        </w:rPr>
+        <w:t>(</w:t>
+      </w:r>
+      <w:r>
+        <w:rPr>
+          <w:rFonts w:hint="eastAsia"/>
+        </w:rPr>
+        <w:t>除队列消息</w:t>
+      </w:r>
+      <w:r>
+        <w:rPr>
+          <w:rFonts w:hint="eastAsia"/>
+        </w:rPr>
+        <w:t>,</w:t>
+      </w:r>
+      <w:r>
+        <w:rPr>
+          <w:rFonts w:hint="eastAsia"/>
+        </w:rPr>
+        <w:t>队列索引和集群其它节点信息</w:t>
+      </w:r>
+      <w:r>
+        <w:rPr>
+          <w:rFonts w:hint="eastAsia"/>
+        </w:rPr>
+        <w:t>外</w:t>
+      </w:r>
+      <w:r>
+        <w:rPr>
+          <w:rFonts w:hint="eastAsia"/>
+        </w:rPr>
+        <w:t>)</w:t>
+      </w:r>
+      <w:r>
+        <w:t>存放在</w:t>
+      </w:r>
+      <w:r>
+        <w:t>ram</w:t>
+      </w:r>
+      <w:r>
+        <w:t>中，</w:t>
+      </w:r>
+      <w:r>
+        <w:rPr>
+          <w:highlight w:val="yellow"/>
+        </w:rPr>
+        <w:t>i</w:t>
+      </w:r>
+      <w:r>
+        <w:rPr>
+          <w:rFonts w:ascii="Arial" w:hAnsi="Arial" w:cs="Arial"/>
+          <w:color w:val="000000"/>
+          <w:spacing w:val="2"/>
+          <w:highlight w:val="yellow"/>
+        </w:rPr>
+        <w:t>n well over 90% of cases you want all your nodes to be disk nodes; RAM nodes are a special case that can be used to improve the performance</w:t>
+      </w:r>
+      <w:r>
+        <w:rPr>
+          <w:rFonts w:ascii="Arial" w:hAnsi="Arial" w:cs="Arial"/>
+          <w:color w:val="000000"/>
+          <w:spacing w:val="2"/>
+        </w:rPr>
+        <w:t>.</w:t>
+      </w:r>
+      <w:r>
+        <w:rPr>
+          <w:rStyle w:val="apple-converted-space"/>
+          <w:rFonts w:ascii="Arial" w:hAnsi="Arial" w:cs="Arial"/>
+          <w:color w:val="000000"/>
+          <w:spacing w:val="2"/>
+        </w:rPr>
+        <w:t xml:space="preserve"> Ram</w:t>
+      </w:r>
+      <w:r>
+        <w:rPr>
+          <w:rStyle w:val="apple-converted-space"/>
+          <w:rFonts w:ascii="Arial" w:hAnsi="Arial" w:cs="Arial"/>
+          <w:color w:val="000000"/>
+          <w:spacing w:val="2"/>
+        </w:rPr>
+        <w:t>节点启动时从集群中同步信息，集群中至少有一个</w:t>
+      </w:r>
+      <w:r>
+        <w:rPr>
+          <w:rStyle w:val="apple-converted-space"/>
+          <w:rFonts w:ascii="Arial" w:hAnsi="Arial" w:cs="Arial"/>
+          <w:color w:val="000000"/>
+          <w:spacing w:val="2"/>
+        </w:rPr>
+        <w:t>Disk</w:t>
+      </w:r>
+      <w:r>
+        <w:rPr>
+          <w:rStyle w:val="apple-converted-space"/>
+          <w:rFonts w:ascii="Arial" w:hAnsi="Arial" w:cs="Arial"/>
+          <w:color w:val="000000"/>
+          <w:spacing w:val="2"/>
+        </w:rPr>
+        <w:t>节点</w:t>
+      </w:r>
+    </w:p>
+    <w:p>
+      <w:pPr>
+        <w:pStyle w:val="4"/>
+      </w:pPr>
+      <w:r>
+        <w:rPr>
+          <w:rFonts w:hint="eastAsia"/>
+        </w:rPr>
+        <w:t>使用</w:t>
+      </w:r>
+      <w:r>
+        <w:rPr>
+          <w:rFonts w:hint="eastAsia"/>
+        </w:rPr>
+        <w:t>rabbitmqctl</w:t>
+      </w:r>
+      <w:r>
+        <w:rPr>
+          <w:rFonts w:hint="eastAsia"/>
+        </w:rPr>
+        <w:t>构建集群</w:t>
+      </w:r>
+    </w:p>
+    <w:p>
+      <w:pPr>
+        <w:spacing w:line="360" w:lineRule="auto"/>
+        <w:ind w:firstLineChars="200" w:firstLine="420"/>
+      </w:pPr>
+      <w:r>
+        <w:t>Rmq node</w:t>
+      </w:r>
+      <w:r>
+        <w:t>和</w:t>
+      </w:r>
+      <w:r>
+        <w:t>cli</w:t>
+      </w:r>
+      <w:r>
+        <w:t>工具使用</w:t>
+      </w:r>
+      <w:r>
+        <w:t>cookie</w:t>
+      </w:r>
+      <w:r>
+        <w:t>来判断他们是否可以彼此通信。</w:t>
+      </w:r>
+      <w:r>
+        <w:t>两个节点</w:t>
+      </w:r>
+      <w:r>
+        <w:t>必须有相同的</w:t>
+      </w:r>
+      <w:r>
+        <w:t>cookie</w:t>
+      </w:r>
+      <w:r>
+        <w:t>来彼此通信。</w:t>
+      </w:r>
+      <w:r>
+        <w:t>Cookie</w:t>
+      </w:r>
+      <w:r>
+        <w:t>是一个最多</w:t>
+      </w:r>
+      <w:r>
+        <w:rPr>
+          <w:rFonts w:hint="eastAsia"/>
+        </w:rPr>
+        <w:t>255</w:t>
+      </w:r>
+      <w:r>
+        <w:rPr>
+          <w:rFonts w:hint="eastAsia"/>
+        </w:rPr>
+        <w:t>的字符串。</w:t>
+      </w:r>
+      <w:r>
+        <w:rPr>
+          <w:rFonts w:hint="eastAsia"/>
+        </w:rPr>
+        <w:t>确保机器上</w:t>
+      </w:r>
+      <w:r>
+        <w:rPr>
+          <w:rFonts w:hint="eastAsia"/>
+        </w:rPr>
+        <w:t>rabbit</w:t>
+      </w:r>
+      <w:r>
+        <w:t>mq</w:t>
+      </w:r>
+      <w:r>
+        <w:t>的版本一致</w:t>
+      </w:r>
+    </w:p>
+    <w:p>
+      <w:pPr>
+        <w:spacing w:line="360" w:lineRule="auto"/>
+        <w:ind w:firstLineChars="200" w:firstLine="420"/>
+      </w:pPr>
+      <w:r>
+        <w:t>第一步</w:t>
+      </w:r>
+      <w:r>
+        <w:rPr>
+          <w:rFonts w:hint="eastAsia"/>
+        </w:rPr>
+        <w:t>:</w:t>
+      </w:r>
+      <w:r>
+        <w:t>修改</w:t>
+      </w:r>
+      <w:r>
+        <w:t>hosts</w:t>
+      </w:r>
+    </w:p>
+    <w:p>
+      <w:pPr>
+        <w:spacing w:line="360" w:lineRule="auto"/>
+        <w:ind w:firstLineChars="200" w:firstLine="420"/>
+      </w:pPr>
+      <w:r>
+        <w:t>将集群中所有节点的</w:t>
+      </w:r>
+      <w:r>
+        <w:t>IP</w:t>
+      </w:r>
+      <w:r>
+        <w:t>和机器名写入</w:t>
+      </w:r>
+      <w:r>
+        <w:t>hosts</w:t>
+      </w:r>
+      <w:r>
+        <w:t>文件</w:t>
+      </w:r>
+    </w:p>
+    <w:p>
+      <w:pPr>
+        <w:spacing w:line="360" w:lineRule="auto"/>
+        <w:ind w:firstLineChars="200" w:firstLine="420"/>
+      </w:pPr>
+      <w:r>
+        <w:rPr>
+          <w:noProof/>
+        </w:rPr>
+        <w:drawing>
+          <wp:inline distT="0" distB="0" distL="0" distR="0" wp14:anchorId="1FF93A9A" wp14:editId="19052D67">
+            <wp:extent cx="5274310" cy="837565"/>
+            <wp:effectExtent l="0" t="0" r="2540" b="635"/>
+            <wp:docPr id="20" name="图片 20"/>
+            <wp:cNvGraphicFramePr>
+              <a:graphicFrameLocks xmlns:a="http://schemas.openxmlformats.org/drawingml/2006/main" noChangeAspect="1"/>
+            </wp:cNvGraphicFramePr>
+            <a:graphic xmlns:a="http://schemas.openxmlformats.org/drawingml/2006/main">
+              <a:graphicData uri="http://schemas.openxmlformats.org/drawingml/2006/picture">
+                <pic:pic xmlns:pic="http://schemas.openxmlformats.org/drawingml/2006/picture">
+                  <pic:nvPicPr>
+                    <pic:cNvPr id="1" name=""/>
+                    <pic:cNvPicPr/>
+                  </pic:nvPicPr>
+                  <pic:blipFill>
+                    <a:blip r:embed="rId36"/>
+                    <a:stretch>
+                      <a:fillRect/>
+                    </a:stretch>
+                  </pic:blipFill>
+                  <pic:spPr>
+                    <a:xfrm>
+                      <a:off x="0" y="0"/>
                       <a:ext cx="5274310" cy="837565"/>
                     </a:xfrm>
                     <a:prstGeom prst="rect">
@@ -4018,7 +4192,7 @@
                     <pic:cNvPicPr/>
                   </pic:nvPicPr>
                   <pic:blipFill>
-                    <a:blip r:embed="rId36"/>
+                    <a:blip r:embed="rId37"/>
                     <a:stretch>
                       <a:fillRect/>
                     </a:stretch>
@@ -4888,7 +5062,7 @@
       <w:pPr>
         <w:pStyle w:val="4"/>
       </w:pPr>
-      <w:hyperlink r:id="rId37" w:anchor="OPTIONS" w:history="1">
+      <w:hyperlink r:id="rId38" w:anchor="OPTIONS" w:history="1">
         <w:r>
           <w:rPr>
             <w:rStyle w:val="a5"/>
@@ -5104,7 +5278,7 @@
       <w:pPr>
         <w:pStyle w:val="4"/>
       </w:pPr>
-      <w:hyperlink r:id="rId38" w:anchor="COMMANDS" w:history="1">
+      <w:hyperlink r:id="rId39" w:anchor="COMMANDS" w:history="1">
         <w:r>
           <w:rPr>
             <w:rStyle w:val="a5"/>
@@ -5920,7 +6094,7 @@
       <w:pPr>
         <w:pStyle w:val="4"/>
       </w:pPr>
-      <w:hyperlink r:id="rId39" w:anchor="OPTIONS" w:history="1">
+      <w:hyperlink r:id="rId40" w:anchor="OPTIONS" w:history="1">
         <w:r>
           <w:rPr>
             <w:rStyle w:val="a5"/>
@@ -5985,11 +6159,6 @@
       </w:r>
     </w:p>
     <w:p>
-      <w:pPr>
-        <w:rPr>
-          <w:rFonts w:hint="eastAsia"/>
-        </w:rPr>
-      </w:pPr>
       <w:r>
         <w:rPr>
           <w:rFonts w:hint="eastAsia"/>
@@ -6022,7 +6191,7 @@
                     <pic:cNvPicPr/>
                   </pic:nvPicPr>
                   <pic:blipFill>
-                    <a:blip r:embed="rId40"/>
+                    <a:blip r:embed="rId41"/>
                     <a:stretch>
                       <a:fillRect/>
                     </a:stretch>
@@ -6047,9 +6216,6 @@
       <w:pPr>
         <w:spacing w:line="360" w:lineRule="auto"/>
         <w:ind w:firstLineChars="200" w:firstLine="420"/>
-        <w:rPr>
-          <w:rFonts w:hint="eastAsia"/>
-        </w:rPr>
       </w:pPr>
       <w:r>
         <w:t>x-message-ttl:</w:t>
@@ -6079,9 +6245,6 @@
       <w:pPr>
         <w:spacing w:line="360" w:lineRule="auto"/>
         <w:ind w:firstLineChars="200" w:firstLine="420"/>
-        <w:rPr>
-          <w:rFonts w:hint="eastAsia"/>
-        </w:rPr>
       </w:pPr>
       <w:r>
         <w:rPr>
@@ -6109,7 +6272,7 @@
         </w:rPr>
         <w:t>How many (ready) messages a queue can contain before it starts to drop them from its head.(Sets the "</w:t>
       </w:r>
-      <w:hyperlink r:id="rId41" w:tgtFrame="_blank" w:history="1">
+      <w:hyperlink r:id="rId42" w:tgtFrame="_blank" w:history="1">
         <w:r>
           <w:rPr>
             <w:rStyle w:val="a5"/>
@@ -6187,7 +6350,7 @@
         </w:rPr>
         <w:t> </w:t>
       </w:r>
-      <w:hyperlink r:id="rId42" w:anchor="overflow-behaviour" w:tgtFrame="_blank" w:history="1">
+      <w:hyperlink r:id="rId43" w:anchor="overflow-behaviour" w:tgtFrame="_blank" w:history="1">
         <w:r>
           <w:rPr>
             <w:rStyle w:val="a5"/>
@@ -6284,22 +6447,17 @@
         </w:rPr>
         <w:t> </w:t>
       </w:r>
-      <w:bookmarkStart w:id="0" w:name="_GoBack"/>
-      <w:bookmarkEnd w:id="0"/>
-    </w:p>
-    <w:p>
-      <w:pPr>
-        <w:spacing w:line="360" w:lineRule="auto"/>
-        <w:ind w:firstLineChars="200" w:firstLine="420"/>
-      </w:pPr>
-    </w:p>
-    <w:p>
-      <w:pPr>
-        <w:spacing w:line="360" w:lineRule="auto"/>
-        <w:ind w:firstLineChars="200" w:firstLine="420"/>
-        <w:rPr>
-          <w:rFonts w:hint="eastAsia"/>
-        </w:rPr>
+    </w:p>
+    <w:p>
+      <w:pPr>
+        <w:spacing w:line="360" w:lineRule="auto"/>
+        <w:ind w:firstLineChars="200" w:firstLine="420"/>
+      </w:pPr>
+    </w:p>
+    <w:p>
+      <w:pPr>
+        <w:spacing w:line="360" w:lineRule="auto"/>
+        <w:ind w:firstLineChars="200" w:firstLine="420"/>
       </w:pPr>
     </w:p>
     <w:p>
@@ -6363,7 +6521,7 @@
                     <pic:cNvPicPr/>
                   </pic:nvPicPr>
                   <pic:blipFill>
-                    <a:blip r:embed="rId43"/>
+                    <a:blip r:embed="rId44"/>
                     <a:stretch>
                       <a:fillRect/>
                     </a:stretch>
@@ -8165,7 +8323,7 @@
 </file>
 
 <file path=customXml/itemProps1.xml><?xml version="1.0" encoding="utf-8"?>
-<ds:datastoreItem xmlns:ds="http://schemas.openxmlformats.org/officeDocument/2006/customXml" ds:itemID="{6ADD9FE9-07D9-4857-A085-627A57AF7BE0}">
+<ds:datastoreItem xmlns:ds="http://schemas.openxmlformats.org/officeDocument/2006/customXml" ds:itemID="{7DFF1783-72F4-456E-8DCB-62D3BACEE7FC}">
   <ds:schemaRefs>
     <ds:schemaRef ds:uri="http://schemas.openxmlformats.org/officeDocument/2006/bibliography"/>
   </ds:schemaRefs>

--- a/Introduce_To_Algorithm3/Introduce_To_Algorithm3/OpenSourceLib/RabbitMq/Rabbitmq.docx
+++ b/Introduce_To_Algorithm3/Introduce_To_Algorithm3/OpenSourceLib/RabbitMq/Rabbitmq.docx
@@ -1,6 +1,6 @@
 
 <file path=word/document.xml><?xml version="1.0" encoding="utf-8"?>
-<w:document xmlns:wpc="http://schemas.microsoft.com/office/word/2010/wordprocessingCanvas" xmlns:mc="http://schemas.openxmlformats.org/markup-compatibility/2006" xmlns:o="urn:schemas-microsoft-com:office:office" xmlns:r="http://schemas.openxmlformats.org/officeDocument/2006/relationships" xmlns:m="http://schemas.openxmlformats.org/officeDocument/2006/math" xmlns:v="urn:schemas-microsoft-com:vml" xmlns:wp14="http://schemas.microsoft.com/office/word/2010/wordprocessingDrawing" xmlns:wp="http://schemas.openxmlformats.org/drawingml/2006/wordprocessingDrawing" xmlns:w10="urn:schemas-microsoft-com:office:word" xmlns:w="http://schemas.openxmlformats.org/wordprocessingml/2006/main" xmlns:w14="http://schemas.microsoft.com/office/word/2010/wordml" xmlns:w15="http://schemas.microsoft.com/office/word/2012/wordml" xmlns:wpg="http://schemas.microsoft.com/office/word/2010/wordprocessingGroup" xmlns:wpi="http://schemas.microsoft.com/office/word/2010/wordprocessingInk" xmlns:wne="http://schemas.microsoft.com/office/word/2006/wordml" xmlns:wps="http://schemas.microsoft.com/office/word/2010/wordprocessingShape" mc:Ignorable="w14 w15 wp14">
+<w:document xmlns:wpc="http://schemas.microsoft.com/office/word/2010/wordprocessingCanvas" xmlns:mc="http://schemas.openxmlformats.org/markup-compatibility/2006" xmlns:o="urn:schemas-microsoft-com:office:office" xmlns:r="http://schemas.openxmlformats.org/officeDocument/2006/relationships" xmlns:m="http://schemas.openxmlformats.org/officeDocument/2006/math" xmlns:v="urn:schemas-microsoft-com:vml" xmlns:wp14="http://schemas.microsoft.com/office/word/2010/wordprocessingDrawing" xmlns:wp="http://schemas.openxmlformats.org/drawingml/2006/wordprocessingDrawing" xmlns:w10="urn:schemas-microsoft-com:office:word" xmlns:w="http://schemas.openxmlformats.org/wordprocessingml/2006/main" xmlns:w14="http://schemas.microsoft.com/office/word/2010/wordml" xmlns:wpg="http://schemas.microsoft.com/office/word/2010/wordprocessingGroup" xmlns:wpi="http://schemas.microsoft.com/office/word/2010/wordprocessingInk" xmlns:wne="http://schemas.microsoft.com/office/word/2006/wordml" xmlns:wps="http://schemas.microsoft.com/office/word/2010/wordprocessingShape" mc:Ignorable="w14 wp14">
   <w:body>
     <w:p>
       <w:pPr>
@@ -285,52 +285,6 @@
             <wp:extent cx="1800225" cy="1257300"/>
             <wp:effectExtent l="0" t="0" r="9525" b="0"/>
             <wp:docPr id="1" name="图片 1"/>
-            <wp:cNvGraphicFramePr>
-              <a:graphicFrameLocks xmlns:a="http://schemas.openxmlformats.org/drawingml/2006/main" noChangeAspect="1"/>
-            </wp:cNvGraphicFramePr>
-            <a:graphic xmlns:a="http://schemas.openxmlformats.org/drawingml/2006/main">
-              <a:graphicData uri="http://schemas.openxmlformats.org/drawingml/2006/picture">
-                <pic:pic xmlns:pic="http://schemas.openxmlformats.org/drawingml/2006/picture">
-                  <pic:nvPicPr>
-                    <pic:cNvPr id="1" name=""/>
-                    <pic:cNvPicPr/>
-                  </pic:nvPicPr>
-                  <pic:blipFill>
-                    <a:blip r:embed="rId8"/>
-                    <a:stretch>
-                      <a:fillRect/>
-                    </a:stretch>
-                  </pic:blipFill>
-                  <pic:spPr>
-                    <a:xfrm>
-                      <a:off x="0" y="0"/>
-                      <a:ext cx="1800225" cy="1257300"/>
-                    </a:xfrm>
-                    <a:prstGeom prst="rect">
-                      <a:avLst/>
-                    </a:prstGeom>
-                  </pic:spPr>
-                </pic:pic>
-              </a:graphicData>
-            </a:graphic>
-          </wp:inline>
-        </w:drawing>
-      </w:r>
-    </w:p>
-    <w:p>
-      <w:pPr>
-        <w:spacing w:line="360" w:lineRule="auto"/>
-        <w:ind w:firstLineChars="200" w:firstLine="420"/>
-      </w:pPr>
-      <w:r>
-        <w:rPr>
-          <w:noProof/>
-        </w:rPr>
-        <w:drawing>
-          <wp:inline distT="0" distB="0" distL="0" distR="0" wp14:anchorId="247DB265" wp14:editId="4EA86D9C">
-            <wp:extent cx="3543300" cy="828675"/>
-            <wp:effectExtent l="0" t="0" r="0" b="9525"/>
-            <wp:docPr id="12" name="图片 12"/>
             <wp:cNvGraphicFramePr>
               <a:graphicFrameLocks xmlns:a="http://schemas.openxmlformats.org/drawingml/2006/main" noChangeAspect="1"/>
             </wp:cNvGraphicFramePr>
@@ -350,7 +304,7 @@
                   <pic:spPr>
                     <a:xfrm>
                       <a:off x="0" y="0"/>
-                      <a:ext cx="3543300" cy="828675"/>
+                      <a:ext cx="1800225" cy="1257300"/>
                     </a:xfrm>
                     <a:prstGeom prst="rect">
                       <a:avLst/>
@@ -370,53 +324,13 @@
       </w:pPr>
       <w:r>
         <w:rPr>
-          <w:rFonts w:hint="eastAsia"/>
-        </w:rPr>
-        <w:t>提供了两种版本</w:t>
-      </w:r>
-      <w:r>
-        <w:rPr>
-          <w:rFonts w:hint="eastAsia"/>
-        </w:rPr>
-        <w:t>:exe zip</w:t>
-      </w:r>
-      <w:r>
-        <w:t xml:space="preserve"> </w:t>
-      </w:r>
-      <w:r>
-        <w:t>其中</w:t>
-      </w:r>
-      <w:r>
-        <w:t>zip</w:t>
-      </w:r>
-      <w:r>
-        <w:t>版本解压可以直接使用</w:t>
-      </w:r>
-      <w:r>
-        <w:t>，</w:t>
-      </w:r>
-      <w:r>
-        <w:t>zip</w:t>
-      </w:r>
-      <w:r>
-        <w:t>解压后如下：</w:t>
-      </w:r>
-    </w:p>
-    <w:p>
-      <w:pPr>
-        <w:spacing w:line="360" w:lineRule="auto"/>
-        <w:ind w:firstLineChars="200" w:firstLine="420"/>
-      </w:pPr>
-      <w:r>
-        <w:rPr>
           <w:noProof/>
         </w:rPr>
-        <w:lastRenderedPageBreak/>
         <w:drawing>
-          <wp:inline distT="0" distB="0" distL="0" distR="0" wp14:anchorId="23F446F2" wp14:editId="15CB74E6">
-            <wp:extent cx="5274310" cy="4048760"/>
-            <wp:effectExtent l="0" t="0" r="2540" b="8890"/>
-            <wp:docPr id="13" name="图片 13"/>
+          <wp:inline distT="0" distB="0" distL="0" distR="0" wp14:anchorId="247DB265" wp14:editId="4EA86D9C">
+            <wp:extent cx="3543300" cy="828675"/>
+            <wp:effectExtent l="0" t="0" r="0" b="9525"/>
+            <wp:docPr id="12" name="图片 12"/>
             <wp:cNvGraphicFramePr>
               <a:graphicFrameLocks xmlns:a="http://schemas.openxmlformats.org/drawingml/2006/main" noChangeAspect="1"/>
             </wp:cNvGraphicFramePr>
@@ -436,6 +350,92 @@
                   <pic:spPr>
                     <a:xfrm>
                       <a:off x="0" y="0"/>
+                      <a:ext cx="3543300" cy="828675"/>
+                    </a:xfrm>
+                    <a:prstGeom prst="rect">
+                      <a:avLst/>
+                    </a:prstGeom>
+                  </pic:spPr>
+                </pic:pic>
+              </a:graphicData>
+            </a:graphic>
+          </wp:inline>
+        </w:drawing>
+      </w:r>
+    </w:p>
+    <w:p>
+      <w:pPr>
+        <w:spacing w:line="360" w:lineRule="auto"/>
+        <w:ind w:firstLineChars="200" w:firstLine="420"/>
+      </w:pPr>
+      <w:r>
+        <w:rPr>
+          <w:rFonts w:hint="eastAsia"/>
+        </w:rPr>
+        <w:t>提供了两种版本</w:t>
+      </w:r>
+      <w:r>
+        <w:rPr>
+          <w:rFonts w:hint="eastAsia"/>
+        </w:rPr>
+        <w:t>:exe zip</w:t>
+      </w:r>
+      <w:r>
+        <w:t xml:space="preserve"> </w:t>
+      </w:r>
+      <w:r>
+        <w:t>其中</w:t>
+      </w:r>
+      <w:r>
+        <w:t>zip</w:t>
+      </w:r>
+      <w:r>
+        <w:t>版本解压可以直接使用</w:t>
+      </w:r>
+      <w:r>
+        <w:t>，</w:t>
+      </w:r>
+      <w:r>
+        <w:t>zip</w:t>
+      </w:r>
+      <w:r>
+        <w:t>解压后如下：</w:t>
+      </w:r>
+    </w:p>
+    <w:p>
+      <w:pPr>
+        <w:spacing w:line="360" w:lineRule="auto"/>
+        <w:ind w:firstLineChars="200" w:firstLine="420"/>
+      </w:pPr>
+      <w:r>
+        <w:rPr>
+          <w:noProof/>
+        </w:rPr>
+        <w:lastRenderedPageBreak/>
+        <w:drawing>
+          <wp:inline distT="0" distB="0" distL="0" distR="0" wp14:anchorId="23F446F2" wp14:editId="15CB74E6">
+            <wp:extent cx="5274310" cy="4048760"/>
+            <wp:effectExtent l="0" t="0" r="2540" b="8890"/>
+            <wp:docPr id="13" name="图片 13"/>
+            <wp:cNvGraphicFramePr>
+              <a:graphicFrameLocks xmlns:a="http://schemas.openxmlformats.org/drawingml/2006/main" noChangeAspect="1"/>
+            </wp:cNvGraphicFramePr>
+            <a:graphic xmlns:a="http://schemas.openxmlformats.org/drawingml/2006/main">
+              <a:graphicData uri="http://schemas.openxmlformats.org/drawingml/2006/picture">
+                <pic:pic xmlns:pic="http://schemas.openxmlformats.org/drawingml/2006/picture">
+                  <pic:nvPicPr>
+                    <pic:cNvPr id="1" name=""/>
+                    <pic:cNvPicPr/>
+                  </pic:nvPicPr>
+                  <pic:blipFill>
+                    <a:blip r:embed="rId11"/>
+                    <a:stretch>
+                      <a:fillRect/>
+                    </a:stretch>
+                  </pic:blipFill>
+                  <pic:spPr>
+                    <a:xfrm>
+                      <a:off x="0" y="0"/>
                       <a:ext cx="5274310" cy="4048760"/>
                     </a:xfrm>
                     <a:prstGeom prst="rect">
@@ -638,7 +638,7 @@
       <w:r>
         <w:t xml:space="preserve"> </w:t>
       </w:r>
-      <w:hyperlink r:id="rId11" w:history="1">
+      <w:hyperlink r:id="rId12" w:history="1">
         <w:r>
           <w:rPr>
             <w:rStyle w:val="a5"/>
@@ -676,7 +676,7 @@
       <w:r>
         <w:t>在</w:t>
       </w:r>
-      <w:hyperlink r:id="rId12" w:history="1">
+      <w:hyperlink r:id="rId13" w:history="1">
         <w:r>
           <w:t xml:space="preserve">https://www.rabbitmq.com/which-erlang.html </w:t>
         </w:r>
@@ -872,48 +872,6 @@
             <wp:extent cx="4914900" cy="3829050"/>
             <wp:effectExtent l="0" t="0" r="0" b="0"/>
             <wp:docPr id="2" name="图片 2"/>
-            <wp:cNvGraphicFramePr>
-              <a:graphicFrameLocks xmlns:a="http://schemas.openxmlformats.org/drawingml/2006/main" noChangeAspect="1"/>
-            </wp:cNvGraphicFramePr>
-            <a:graphic xmlns:a="http://schemas.openxmlformats.org/drawingml/2006/main">
-              <a:graphicData uri="http://schemas.openxmlformats.org/drawingml/2006/picture">
-                <pic:pic xmlns:pic="http://schemas.openxmlformats.org/drawingml/2006/picture">
-                  <pic:nvPicPr>
-                    <pic:cNvPr id="1" name=""/>
-                    <pic:cNvPicPr/>
-                  </pic:nvPicPr>
-                  <pic:blipFill>
-                    <a:blip r:embed="rId13"/>
-                    <a:stretch>
-                      <a:fillRect/>
-                    </a:stretch>
-                  </pic:blipFill>
-                  <pic:spPr>
-                    <a:xfrm>
-                      <a:off x="0" y="0"/>
-                      <a:ext cx="4914900" cy="3829050"/>
-                    </a:xfrm>
-                    <a:prstGeom prst="rect">
-                      <a:avLst/>
-                    </a:prstGeom>
-                  </pic:spPr>
-                </pic:pic>
-              </a:graphicData>
-            </a:graphic>
-          </wp:inline>
-        </w:drawing>
-      </w:r>
-    </w:p>
-    <w:p>
-      <w:r>
-        <w:rPr>
-          <w:noProof/>
-        </w:rPr>
-        <w:drawing>
-          <wp:inline distT="0" distB="0" distL="0" distR="0" wp14:anchorId="599253C9" wp14:editId="1475DBF0">
-            <wp:extent cx="4895850" cy="3819525"/>
-            <wp:effectExtent l="0" t="0" r="0" b="9525"/>
-            <wp:docPr id="3" name="图片 3"/>
             <wp:cNvGraphicFramePr>
               <a:graphicFrameLocks xmlns:a="http://schemas.openxmlformats.org/drawingml/2006/main" noChangeAspect="1"/>
             </wp:cNvGraphicFramePr>
@@ -933,7 +891,7 @@
                   <pic:spPr>
                     <a:xfrm>
                       <a:off x="0" y="0"/>
-                      <a:ext cx="4895850" cy="3819525"/>
+                      <a:ext cx="4914900" cy="3829050"/>
                     </a:xfrm>
                     <a:prstGeom prst="rect">
                       <a:avLst/>
@@ -951,12 +909,11 @@
         <w:rPr>
           <w:noProof/>
         </w:rPr>
-        <w:lastRenderedPageBreak/>
         <w:drawing>
-          <wp:inline distT="0" distB="0" distL="0" distR="0" wp14:anchorId="27D8865B" wp14:editId="00566908">
-            <wp:extent cx="4857750" cy="3790950"/>
-            <wp:effectExtent l="0" t="0" r="0" b="0"/>
-            <wp:docPr id="4" name="图片 4"/>
+          <wp:inline distT="0" distB="0" distL="0" distR="0" wp14:anchorId="599253C9" wp14:editId="1475DBF0">
+            <wp:extent cx="4895850" cy="3819525"/>
+            <wp:effectExtent l="0" t="0" r="0" b="9525"/>
+            <wp:docPr id="3" name="图片 3"/>
             <wp:cNvGraphicFramePr>
               <a:graphicFrameLocks xmlns:a="http://schemas.openxmlformats.org/drawingml/2006/main" noChangeAspect="1"/>
             </wp:cNvGraphicFramePr>
@@ -976,7 +933,7 @@
                   <pic:spPr>
                     <a:xfrm>
                       <a:off x="0" y="0"/>
-                      <a:ext cx="4857750" cy="3790950"/>
+                      <a:ext cx="4895850" cy="3819525"/>
                     </a:xfrm>
                     <a:prstGeom prst="rect">
                       <a:avLst/>
@@ -996,10 +953,10 @@
         </w:rPr>
         <w:lastRenderedPageBreak/>
         <w:drawing>
-          <wp:inline distT="0" distB="0" distL="0" distR="0" wp14:anchorId="462B2C66" wp14:editId="3DAFDC2A">
-            <wp:extent cx="4914900" cy="6753225"/>
-            <wp:effectExtent l="0" t="0" r="0" b="9525"/>
-            <wp:docPr id="5" name="图片 5"/>
+          <wp:inline distT="0" distB="0" distL="0" distR="0" wp14:anchorId="27D8865B" wp14:editId="00566908">
+            <wp:extent cx="4857750" cy="3790950"/>
+            <wp:effectExtent l="0" t="0" r="0" b="0"/>
+            <wp:docPr id="4" name="图片 4"/>
             <wp:cNvGraphicFramePr>
               <a:graphicFrameLocks xmlns:a="http://schemas.openxmlformats.org/drawingml/2006/main" noChangeAspect="1"/>
             </wp:cNvGraphicFramePr>
@@ -1019,7 +976,7 @@
                   <pic:spPr>
                     <a:xfrm>
                       <a:off x="0" y="0"/>
-                      <a:ext cx="4914900" cy="6753225"/>
+                      <a:ext cx="4857750" cy="3790950"/>
                     </a:xfrm>
                     <a:prstGeom prst="rect">
                       <a:avLst/>
@@ -1033,121 +990,16 @@
       </w:r>
     </w:p>
     <w:p>
-      <w:pPr>
-        <w:spacing w:line="360" w:lineRule="auto"/>
-        <w:ind w:firstLineChars="200" w:firstLine="420"/>
-      </w:pPr>
-    </w:p>
-    <w:p>
-      <w:pPr>
-        <w:pStyle w:val="3"/>
-      </w:pPr>
-      <w:r>
-        <w:rPr>
-          <w:highlight w:val="yellow"/>
-        </w:rPr>
-        <w:t>设置环境变量</w:t>
-      </w:r>
-      <w:r>
-        <w:rPr>
-          <w:highlight w:val="yellow"/>
-        </w:rPr>
-        <w:t>ERLANG_HOME</w:t>
-      </w:r>
-    </w:p>
-    <w:p>
-      <w:pPr>
-        <w:spacing w:line="360" w:lineRule="auto"/>
-        <w:ind w:firstLineChars="200" w:firstLine="420"/>
-        <w:rPr>
-          <w:rStyle w:val="code"/>
-          <w:rFonts w:ascii="Courier New" w:hAnsi="Courier New" w:cs="Courier New"/>
-          <w:color w:val="333333"/>
-          <w:spacing w:val="2"/>
-        </w:rPr>
-      </w:pPr>
-      <w:r>
-        <w:rPr>
-          <w:rFonts w:hint="eastAsia"/>
-        </w:rPr>
-        <w:t>设置系统变量</w:t>
-      </w:r>
-      <w:r>
-        <w:rPr>
-          <w:rFonts w:hint="eastAsia"/>
-        </w:rPr>
-        <w:t xml:space="preserve"> </w:t>
-      </w:r>
-      <w:r>
-        <w:rPr>
-          <w:rStyle w:val="apple-converted-space"/>
-          <w:rFonts w:ascii="Arial" w:hAnsi="Arial" w:cs="Arial"/>
-          <w:color w:val="000000"/>
-          <w:spacing w:val="2"/>
-        </w:rPr>
-        <w:t> </w:t>
-      </w:r>
-      <w:r>
-        <w:rPr>
-          <w:rStyle w:val="envvar"/>
-          <w:rFonts w:ascii="Arial" w:hAnsi="Arial" w:cs="Arial"/>
-          <w:color w:val="000000"/>
-          <w:spacing w:val="2"/>
-        </w:rPr>
-        <w:t>ERLANG_HOME ,</w:t>
-      </w:r>
-      <w:r>
-        <w:rPr>
-          <w:rStyle w:val="envvar"/>
-          <w:rFonts w:ascii="Arial" w:hAnsi="Arial" w:cs="Arial"/>
-          <w:color w:val="000000"/>
-          <w:spacing w:val="2"/>
-        </w:rPr>
-        <w:t>设置为包含</w:t>
-      </w:r>
-      <w:r>
-        <w:rPr>
-          <w:rStyle w:val="apple-converted-space"/>
-          <w:rFonts w:ascii="Arial" w:hAnsi="Arial" w:cs="Arial"/>
-          <w:color w:val="000000"/>
-          <w:spacing w:val="2"/>
-        </w:rPr>
-        <w:t> </w:t>
-      </w:r>
-      <w:r>
-        <w:rPr>
-          <w:rStyle w:val="code"/>
-          <w:rFonts w:ascii="Courier New" w:hAnsi="Courier New" w:cs="Courier New"/>
-          <w:color w:val="333333"/>
-          <w:spacing w:val="2"/>
-        </w:rPr>
-        <w:t>bin\erl.exe</w:t>
-      </w:r>
-      <w:r>
-        <w:rPr>
-          <w:rStyle w:val="code"/>
-          <w:rFonts w:ascii="Courier New" w:hAnsi="Courier New" w:cs="Courier New"/>
-          <w:color w:val="333333"/>
-          <w:spacing w:val="2"/>
-        </w:rPr>
-        <w:t>的目录。</w:t>
-      </w:r>
-    </w:p>
-    <w:p>
-      <w:pPr>
-        <w:spacing w:line="360" w:lineRule="auto"/>
-        <w:ind w:firstLineChars="200" w:firstLine="420"/>
-      </w:pPr>
       <w:r>
         <w:rPr>
           <w:noProof/>
         </w:rPr>
         <w:lastRenderedPageBreak/>
         <w:drawing>
-          <wp:inline distT="0" distB="0" distL="0" distR="0" wp14:anchorId="21EA2110" wp14:editId="3E584D1E">
-            <wp:extent cx="4333875" cy="4695825"/>
-            <wp:effectExtent l="0" t="0" r="9525" b="9525"/>
-            <wp:docPr id="14" name="图片 14"/>
+          <wp:inline distT="0" distB="0" distL="0" distR="0" wp14:anchorId="462B2C66" wp14:editId="3DAFDC2A">
+            <wp:extent cx="4914900" cy="6753225"/>
+            <wp:effectExtent l="0" t="0" r="0" b="9525"/>
+            <wp:docPr id="5" name="图片 5"/>
             <wp:cNvGraphicFramePr>
               <a:graphicFrameLocks xmlns:a="http://schemas.openxmlformats.org/drawingml/2006/main" noChangeAspect="1"/>
             </wp:cNvGraphicFramePr>
@@ -1167,7 +1019,7 @@
                   <pic:spPr>
                     <a:xfrm>
                       <a:off x="0" y="0"/>
-                      <a:ext cx="4333875" cy="4695825"/>
+                      <a:ext cx="4914900" cy="6753225"/>
                     </a:xfrm>
                     <a:prstGeom prst="rect">
                       <a:avLst/>
@@ -1189,45 +1041,113 @@
     <w:p>
       <w:pPr>
         <w:pStyle w:val="3"/>
-        <w:ind w:leftChars="100" w:left="210"/>
-      </w:pPr>
-      <w:r>
-        <w:rPr>
-          <w:rFonts w:hint="eastAsia"/>
+      </w:pPr>
+      <w:r>
+        <w:rPr>
           <w:highlight w:val="yellow"/>
         </w:rPr>
+        <w:t>设置环境变量</w:t>
+      </w:r>
+      <w:r>
+        <w:rPr>
+          <w:highlight w:val="yellow"/>
+        </w:rPr>
+        <w:t>ERLANG_HOME</w:t>
+      </w:r>
+    </w:p>
+    <w:p>
+      <w:pPr>
+        <w:spacing w:line="360" w:lineRule="auto"/>
+        <w:ind w:firstLineChars="200" w:firstLine="420"/>
+        <w:rPr>
+          <w:rStyle w:val="code"/>
+          <w:rFonts w:ascii="Courier New" w:hAnsi="Courier New" w:cs="Courier New"/>
+          <w:color w:val="333333"/>
+          <w:spacing w:val="2"/>
+        </w:rPr>
+      </w:pPr>
+      <w:r>
+        <w:rPr>
+          <w:rFonts w:hint="eastAsia"/>
+        </w:rPr>
+        <w:t>设置系统变量</w:t>
+      </w:r>
+      <w:r>
+        <w:rPr>
+          <w:rFonts w:hint="eastAsia"/>
+        </w:rPr>
+        <w:t xml:space="preserve"> </w:t>
+      </w:r>
+      <w:r>
+        <w:rPr>
+          <w:rStyle w:val="apple-converted-space"/>
+          <w:rFonts w:ascii="Arial" w:hAnsi="Arial" w:cs="Arial"/>
+          <w:color w:val="000000"/>
+          <w:spacing w:val="2"/>
+        </w:rPr>
+        <w:t> </w:t>
+      </w:r>
+      <w:r>
+        <w:rPr>
+          <w:rStyle w:val="envvar"/>
+          <w:rFonts w:ascii="Arial" w:hAnsi="Arial" w:cs="Arial"/>
+          <w:color w:val="000000"/>
+          <w:spacing w:val="2"/>
+        </w:rPr>
+        <w:t>ERLANG_HOME ,</w:t>
+      </w:r>
+      <w:r>
+        <w:rPr>
+          <w:rStyle w:val="envvar"/>
+          <w:rFonts w:ascii="Arial" w:hAnsi="Arial" w:cs="Arial"/>
+          <w:color w:val="000000"/>
+          <w:spacing w:val="2"/>
+        </w:rPr>
+        <w:t>设置为包含</w:t>
+      </w:r>
+      <w:r>
+        <w:rPr>
+          <w:rStyle w:val="apple-converted-space"/>
+          <w:rFonts w:ascii="Arial" w:hAnsi="Arial" w:cs="Arial"/>
+          <w:color w:val="000000"/>
+          <w:spacing w:val="2"/>
+        </w:rPr>
+        <w:t> </w:t>
+      </w:r>
+      <w:r>
+        <w:rPr>
+          <w:rStyle w:val="code"/>
+          <w:rFonts w:ascii="Courier New" w:hAnsi="Courier New" w:cs="Courier New"/>
+          <w:color w:val="333333"/>
+          <w:spacing w:val="2"/>
+        </w:rPr>
+        <w:t>bin\erl.exe</w:t>
+      </w:r>
+      <w:r>
+        <w:rPr>
+          <w:rStyle w:val="code"/>
+          <w:rFonts w:ascii="Courier New" w:hAnsi="Courier New" w:cs="Courier New"/>
+          <w:color w:val="333333"/>
+          <w:spacing w:val="2"/>
+        </w:rPr>
+        <w:t>的目录。</w:t>
+      </w:r>
+    </w:p>
+    <w:p>
+      <w:pPr>
+        <w:spacing w:line="360" w:lineRule="auto"/>
+        <w:ind w:firstLineChars="200" w:firstLine="420"/>
+      </w:pPr>
+      <w:r>
+        <w:rPr>
+          <w:noProof/>
+        </w:rPr>
         <w:lastRenderedPageBreak/>
-        <w:t>安装</w:t>
-      </w:r>
-      <w:r>
-        <w:rPr>
-          <w:highlight w:val="yellow"/>
-        </w:rPr>
-        <w:t>RabbitMQ</w:t>
-      </w:r>
-      <w:r>
-        <w:rPr>
-          <w:highlight w:val="yellow"/>
-        </w:rPr>
-        <w:t xml:space="preserve"> EXE</w:t>
-      </w:r>
-      <w:r>
-        <w:rPr>
-          <w:highlight w:val="yellow"/>
-        </w:rPr>
-        <w:t>版本</w:t>
-      </w:r>
-    </w:p>
-    <w:p>
-      <w:r>
-        <w:rPr>
-          <w:noProof/>
-        </w:rPr>
         <w:drawing>
-          <wp:inline distT="0" distB="0" distL="0" distR="0" wp14:anchorId="33606FA4" wp14:editId="11AD65BB">
-            <wp:extent cx="4867275" cy="3810000"/>
-            <wp:effectExtent l="0" t="0" r="9525" b="0"/>
-            <wp:docPr id="6" name="图片 6"/>
+          <wp:inline distT="0" distB="0" distL="0" distR="0" wp14:anchorId="21EA2110" wp14:editId="3E584D1E">
+            <wp:extent cx="4333875" cy="4695825"/>
+            <wp:effectExtent l="0" t="0" r="9525" b="9525"/>
+            <wp:docPr id="14" name="图片 14"/>
             <wp:cNvGraphicFramePr>
               <a:graphicFrameLocks xmlns:a="http://schemas.openxmlformats.org/drawingml/2006/main" noChangeAspect="1"/>
             </wp:cNvGraphicFramePr>
@@ -1247,7 +1167,7 @@
                   <pic:spPr>
                     <a:xfrm>
                       <a:off x="0" y="0"/>
-                      <a:ext cx="4867275" cy="3810000"/>
+                      <a:ext cx="4333875" cy="4695825"/>
                     </a:xfrm>
                     <a:prstGeom prst="rect">
                       <a:avLst/>
@@ -1261,35 +1181,41 @@
       </w:r>
     </w:p>
     <w:p>
-      <w:r>
-        <w:rPr>
-          <w:rFonts w:hint="eastAsia"/>
-        </w:rPr>
+      <w:pPr>
+        <w:spacing w:line="360" w:lineRule="auto"/>
+        <w:ind w:firstLineChars="200" w:firstLine="420"/>
+      </w:pPr>
+    </w:p>
+    <w:p>
+      <w:pPr>
+        <w:pStyle w:val="3"/>
+        <w:ind w:leftChars="100" w:left="210"/>
+      </w:pPr>
+      <w:r>
+        <w:rPr>
+          <w:rFonts w:hint="eastAsia"/>
+          <w:highlight w:val="yellow"/>
+        </w:rPr>
+        <w:lastRenderedPageBreak/>
         <w:t>安装</w:t>
       </w:r>
       <w:r>
-        <w:t>完成后，</w:t>
-      </w:r>
-      <w:r>
+        <w:rPr>
+          <w:highlight w:val="yellow"/>
+        </w:rPr>
         <w:t>RabbitMQ</w:t>
       </w:r>
       <w:r>
         <w:rPr>
-          <w:rFonts w:hint="eastAsia"/>
-        </w:rPr>
-        <w:t>以</w:t>
-      </w:r>
-      <w:r>
-        <w:t>系统服务的形式存在</w:t>
-      </w:r>
-      <w:r>
-        <w:rPr>
-          <w:rFonts w:hint="eastAsia"/>
-        </w:rPr>
-        <w:t>，</w:t>
-      </w:r>
-      <w:r>
-        <w:t>启动该服务</w:t>
+          <w:highlight w:val="yellow"/>
+        </w:rPr>
+        <w:t xml:space="preserve"> EXE</w:t>
+      </w:r>
+      <w:r>
+        <w:rPr>
+          <w:highlight w:val="yellow"/>
+        </w:rPr>
+        <w:t>版本</w:t>
       </w:r>
     </w:p>
     <w:p>
@@ -1298,10 +1224,10 @@
           <w:noProof/>
         </w:rPr>
         <w:drawing>
-          <wp:inline distT="0" distB="0" distL="0" distR="0" wp14:anchorId="390E78CD" wp14:editId="6B375AE3">
-            <wp:extent cx="5274310" cy="1061085"/>
-            <wp:effectExtent l="0" t="0" r="2540" b="5715"/>
-            <wp:docPr id="7" name="图片 7"/>
+          <wp:inline distT="0" distB="0" distL="0" distR="0" wp14:anchorId="33606FA4" wp14:editId="11AD65BB">
+            <wp:extent cx="4867275" cy="3810000"/>
+            <wp:effectExtent l="0" t="0" r="9525" b="0"/>
+            <wp:docPr id="6" name="图片 6"/>
             <wp:cNvGraphicFramePr>
               <a:graphicFrameLocks xmlns:a="http://schemas.openxmlformats.org/drawingml/2006/main" noChangeAspect="1"/>
             </wp:cNvGraphicFramePr>
@@ -1321,6 +1247,80 @@
                   <pic:spPr>
                     <a:xfrm>
                       <a:off x="0" y="0"/>
+                      <a:ext cx="4867275" cy="3810000"/>
+                    </a:xfrm>
+                    <a:prstGeom prst="rect">
+                      <a:avLst/>
+                    </a:prstGeom>
+                  </pic:spPr>
+                </pic:pic>
+              </a:graphicData>
+            </a:graphic>
+          </wp:inline>
+        </w:drawing>
+      </w:r>
+    </w:p>
+    <w:p>
+      <w:r>
+        <w:rPr>
+          <w:rFonts w:hint="eastAsia"/>
+        </w:rPr>
+        <w:t>安装</w:t>
+      </w:r>
+      <w:r>
+        <w:t>完成后，</w:t>
+      </w:r>
+      <w:r>
+        <w:t>RabbitMQ</w:t>
+      </w:r>
+      <w:r>
+        <w:rPr>
+          <w:rFonts w:hint="eastAsia"/>
+        </w:rPr>
+        <w:t>以</w:t>
+      </w:r>
+      <w:r>
+        <w:t>系统服务的形式存在</w:t>
+      </w:r>
+      <w:r>
+        <w:rPr>
+          <w:rFonts w:hint="eastAsia"/>
+        </w:rPr>
+        <w:t>，</w:t>
+      </w:r>
+      <w:r>
+        <w:t>启动该服务</w:t>
+      </w:r>
+    </w:p>
+    <w:p>
+      <w:r>
+        <w:rPr>
+          <w:noProof/>
+        </w:rPr>
+        <w:drawing>
+          <wp:inline distT="0" distB="0" distL="0" distR="0" wp14:anchorId="390E78CD" wp14:editId="6B375AE3">
+            <wp:extent cx="5274310" cy="1061085"/>
+            <wp:effectExtent l="0" t="0" r="2540" b="5715"/>
+            <wp:docPr id="7" name="图片 7"/>
+            <wp:cNvGraphicFramePr>
+              <a:graphicFrameLocks xmlns:a="http://schemas.openxmlformats.org/drawingml/2006/main" noChangeAspect="1"/>
+            </wp:cNvGraphicFramePr>
+            <a:graphic xmlns:a="http://schemas.openxmlformats.org/drawingml/2006/main">
+              <a:graphicData uri="http://schemas.openxmlformats.org/drawingml/2006/picture">
+                <pic:pic xmlns:pic="http://schemas.openxmlformats.org/drawingml/2006/picture">
+                  <pic:nvPicPr>
+                    <pic:cNvPr id="1" name=""/>
+                    <pic:cNvPicPr/>
+                  </pic:nvPicPr>
+                  <pic:blipFill>
+                    <a:blip r:embed="rId20"/>
+                    <a:stretch>
+                      <a:fillRect/>
+                    </a:stretch>
+                  </pic:blipFill>
+                  <pic:spPr>
+                    <a:xfrm>
+                      <a:off x="0" y="0"/>
                       <a:ext cx="5274310" cy="1061085"/>
                     </a:xfrm>
                     <a:prstGeom prst="rect">
@@ -1405,7 +1405,7 @@
         </w:rPr>
         <w:t>4369: </w:t>
       </w:r>
-      <w:hyperlink r:id="rId20" w:history="1">
+      <w:hyperlink r:id="rId21" w:history="1">
         <w:r>
           <w:rPr>
             <w:rFonts w:ascii="Arial" w:eastAsia="宋体" w:hAnsi="Arial" w:cs="Arial"/>
@@ -1494,7 +1494,7 @@
         </w:rPr>
         <w:t>25672: used by Erlang distribution for inter-node and CLI tools communication and is allocated from a dynamic range (limited to a single port by default, computed as AMQP port + 20000). See </w:t>
       </w:r>
-      <w:hyperlink r:id="rId21" w:history="1">
+      <w:hyperlink r:id="rId22" w:history="1">
         <w:r>
           <w:rPr>
             <w:rFonts w:ascii="Arial" w:eastAsia="宋体" w:hAnsi="Arial" w:cs="Arial"/>
@@ -1552,7 +1552,7 @@
         <w:lastRenderedPageBreak/>
         <w:t>15672: </w:t>
       </w:r>
-      <w:hyperlink r:id="rId22" w:history="1">
+      <w:hyperlink r:id="rId23" w:history="1">
         <w:r>
           <w:rPr>
             <w:rFonts w:ascii="Arial" w:eastAsia="宋体" w:hAnsi="Arial" w:cs="Arial"/>
@@ -1577,7 +1577,7 @@
         </w:rPr>
         <w:t> clients and </w:t>
       </w:r>
-      <w:hyperlink r:id="rId23" w:history="1">
+      <w:hyperlink r:id="rId24" w:history="1">
         <w:r>
           <w:rPr>
             <w:rFonts w:ascii="Arial" w:eastAsia="宋体" w:hAnsi="Arial" w:cs="Arial"/>
@@ -1602,7 +1602,7 @@
         </w:rPr>
         <w:t> (only if the </w:t>
       </w:r>
-      <w:hyperlink r:id="rId24" w:history="1">
+      <w:hyperlink r:id="rId25" w:history="1">
         <w:r>
           <w:rPr>
             <w:rFonts w:ascii="Arial" w:eastAsia="宋体" w:hAnsi="Arial" w:cs="Arial"/>
@@ -1799,6 +1799,62 @@
         <w:t>\</w:t>
       </w:r>
       <w:r>
+        <w:rPr>
+          <w:rStyle w:val="code"/>
+          <w:rFonts w:ascii="Courier New" w:hAnsi="Courier New" w:cs="Courier New" w:hint="eastAsia"/>
+          <w:color w:val="333333"/>
+          <w:spacing w:val="2"/>
+        </w:rPr>
+        <w:t xml:space="preserve">  </w:t>
+      </w:r>
+      <w:r>
+        <w:rPr>
+          <w:rStyle w:val="code"/>
+          <w:rFonts w:ascii="Courier New" w:hAnsi="Courier New" w:cs="Courier New" w:hint="eastAsia"/>
+          <w:color w:val="333333"/>
+          <w:spacing w:val="2"/>
+        </w:rPr>
+        <w:t>（</w:t>
+      </w:r>
+      <w:r>
+        <w:rPr>
+          <w:rStyle w:val="code"/>
+          <w:rFonts w:ascii="Courier New" w:hAnsi="Courier New" w:cs="Courier New" w:hint="eastAsia"/>
+          <w:color w:val="333333"/>
+          <w:spacing w:val="2"/>
+        </w:rPr>
+        <w:t>如</w:t>
+      </w:r>
+      <w:r>
+        <w:rPr>
+          <w:rStyle w:val="code"/>
+          <w:rFonts w:ascii="Courier New" w:hAnsi="Courier New" w:cs="Courier New" w:hint="eastAsia"/>
+          <w:color w:val="333333"/>
+          <w:spacing w:val="2"/>
+        </w:rPr>
+        <w:t>:</w:t>
+      </w:r>
+      <w:bookmarkStart w:id="0" w:name="_GoBack"/>
+      <w:bookmarkEnd w:id="0"/>
+      <w:r>
+        <w:rPr>
+          <w:rStyle w:val="code"/>
+          <w:rFonts w:ascii="Courier New" w:hAnsi="Courier New" w:cs="Courier New"/>
+          <w:color w:val="333333"/>
+          <w:spacing w:val="2"/>
+        </w:rPr>
+        <w:t>C:\Users\cmlu</w:t>
+      </w:r>
+      <w:r>
+        <w:rPr>
+          <w:rStyle w:val="code"/>
+          <w:rFonts w:ascii="Courier New" w:hAnsi="Courier New" w:cs="Courier New" w:hint="eastAsia"/>
+          <w:color w:val="333333"/>
+          <w:spacing w:val="2"/>
+        </w:rPr>
+        <w:t>）</w:t>
+      </w:r>
+      <w:r>
         <w:t>目录下的</w:t>
       </w:r>
       <w:r>
@@ -1901,319 +1957,6 @@
             <wp:extent cx="5274310" cy="5193030"/>
             <wp:effectExtent l="0" t="0" r="2540" b="7620"/>
             <wp:docPr id="17" name="图片 17"/>
-            <wp:cNvGraphicFramePr>
-              <a:graphicFrameLocks xmlns:a="http://schemas.openxmlformats.org/drawingml/2006/main" noChangeAspect="1"/>
-            </wp:cNvGraphicFramePr>
-            <a:graphic xmlns:a="http://schemas.openxmlformats.org/drawingml/2006/main">
-              <a:graphicData uri="http://schemas.openxmlformats.org/drawingml/2006/picture">
-                <pic:pic xmlns:pic="http://schemas.openxmlformats.org/drawingml/2006/picture">
-                  <pic:nvPicPr>
-                    <pic:cNvPr id="1" name=""/>
-                    <pic:cNvPicPr/>
-                  </pic:nvPicPr>
-                  <pic:blipFill>
-                    <a:blip r:embed="rId25"/>
-                    <a:stretch>
-                      <a:fillRect/>
-                    </a:stretch>
-                  </pic:blipFill>
-                  <pic:spPr>
-                    <a:xfrm>
-                      <a:off x="0" y="0"/>
-                      <a:ext cx="5274310" cy="5193030"/>
-                    </a:xfrm>
-                    <a:prstGeom prst="rect">
-                      <a:avLst/>
-                    </a:prstGeom>
-                  </pic:spPr>
-                </pic:pic>
-              </a:graphicData>
-            </a:graphic>
-          </wp:inline>
-        </w:drawing>
-      </w:r>
-    </w:p>
-    <w:p>
-      <w:pPr>
-        <w:spacing w:line="360" w:lineRule="auto"/>
-        <w:ind w:firstLineChars="200" w:firstLine="420"/>
-      </w:pPr>
-    </w:p>
-    <w:p>
-      <w:pPr>
-        <w:pStyle w:val="3"/>
-      </w:pPr>
-      <w:r>
-        <w:t>RabbitMQ</w:t>
-      </w:r>
-      <w:r>
-        <w:t>配置</w:t>
-      </w:r>
-    </w:p>
-    <w:p>
-      <w:pPr>
-        <w:spacing w:line="360" w:lineRule="auto"/>
-        <w:ind w:firstLineChars="200" w:firstLine="420"/>
-        <w:rPr>
-          <w:rFonts w:ascii="Courier New" w:hAnsi="Courier New" w:cs="Courier New"/>
-          <w:color w:val="333333"/>
-          <w:spacing w:val="2"/>
-        </w:rPr>
-      </w:pPr>
-      <w:r>
-        <w:rPr>
-          <w:rFonts w:hint="eastAsia"/>
-        </w:rPr>
-        <w:t>Rabbit</w:t>
-      </w:r>
-      <w:r>
-        <w:t>MQ</w:t>
-      </w:r>
-      <w:r>
-        <w:t>可以通过环境变量和</w:t>
-      </w:r>
-      <w:r>
-        <w:rPr>
-          <w:rFonts w:ascii="Courier New" w:hAnsi="Courier New" w:cs="Courier New"/>
-          <w:color w:val="333333"/>
-          <w:spacing w:val="2"/>
-        </w:rPr>
-        <w:t>rabbitmq-env.conf</w:t>
-      </w:r>
-      <w:r>
-        <w:rPr>
-          <w:rFonts w:ascii="Courier New" w:hAnsi="Courier New" w:cs="Courier New"/>
-          <w:color w:val="333333"/>
-          <w:spacing w:val="2"/>
-        </w:rPr>
-        <w:t>配置，如果两者都没有将使用</w:t>
-      </w:r>
-      <w:r>
-        <w:rPr>
-          <w:rFonts w:ascii="Courier New" w:hAnsi="Courier New" w:cs="Courier New"/>
-          <w:color w:val="333333"/>
-          <w:spacing w:val="2"/>
-        </w:rPr>
-        <w:t>RabbitMQ</w:t>
-      </w:r>
-      <w:r>
-        <w:rPr>
-          <w:rFonts w:ascii="Courier New" w:hAnsi="Courier New" w:cs="Courier New"/>
-          <w:color w:val="333333"/>
-          <w:spacing w:val="2"/>
-        </w:rPr>
-        <w:t>的默认值。</w:t>
-      </w:r>
-    </w:p>
-    <w:p>
-      <w:pPr>
-        <w:spacing w:line="360" w:lineRule="auto"/>
-        <w:ind w:firstLineChars="200" w:firstLine="428"/>
-      </w:pPr>
-      <w:r>
-        <w:rPr>
-          <w:rFonts w:ascii="Courier New" w:hAnsi="Courier New" w:cs="Courier New"/>
-          <w:color w:val="333333"/>
-          <w:spacing w:val="2"/>
-        </w:rPr>
-        <w:t>优先级</w:t>
-      </w:r>
-      <w:r>
-        <w:rPr>
-          <w:rFonts w:ascii="Courier New" w:hAnsi="Courier New" w:cs="Courier New" w:hint="eastAsia"/>
-          <w:color w:val="333333"/>
-          <w:spacing w:val="2"/>
-        </w:rPr>
-        <w:t xml:space="preserve">: </w:t>
-      </w:r>
-      <w:r>
-        <w:rPr>
-          <w:rFonts w:ascii="Courier New" w:hAnsi="Courier New" w:cs="Courier New" w:hint="eastAsia"/>
-          <w:color w:val="333333"/>
-          <w:spacing w:val="2"/>
-        </w:rPr>
-        <w:t>环境变量</w:t>
-      </w:r>
-      <w:r>
-        <w:rPr>
-          <w:rFonts w:ascii="Courier New" w:hAnsi="Courier New" w:cs="Courier New" w:hint="eastAsia"/>
-          <w:color w:val="333333"/>
-          <w:spacing w:val="2"/>
-        </w:rPr>
-        <w:t>&gt;</w:t>
-      </w:r>
-      <w:r>
-        <w:rPr>
-          <w:rFonts w:ascii="Courier New" w:hAnsi="Courier New" w:cs="Courier New"/>
-          <w:color w:val="333333"/>
-          <w:spacing w:val="2"/>
-        </w:rPr>
-        <w:t>rabbitmq-env.conf&gt;</w:t>
-      </w:r>
-      <w:r>
-        <w:rPr>
-          <w:rFonts w:ascii="Courier New" w:hAnsi="Courier New" w:cs="Courier New"/>
-          <w:color w:val="333333"/>
-          <w:spacing w:val="2"/>
-        </w:rPr>
-        <w:t>默认值</w:t>
-      </w:r>
-    </w:p>
-    <w:p>
-      <w:pPr>
-        <w:spacing w:line="360" w:lineRule="auto"/>
-        <w:ind w:firstLineChars="200" w:firstLine="420"/>
-      </w:pPr>
-    </w:p>
-    <w:p>
-      <w:pPr>
-        <w:spacing w:line="360" w:lineRule="auto"/>
-        <w:ind w:firstLineChars="200" w:firstLine="420"/>
-      </w:pPr>
-      <w:r>
-        <w:t>在</w:t>
-      </w:r>
-      <w:r>
-        <w:t>C:\Users\cmlu\AppData\Roaming\RabbitMQ</w:t>
-      </w:r>
-      <w:r>
-        <w:t>目录下</w:t>
-      </w:r>
-      <w:r>
-        <w:rPr>
-          <w:rFonts w:hint="eastAsia"/>
-        </w:rPr>
-        <w:t>(</w:t>
-      </w:r>
-      <w:r>
-        <w:t>具体目录查看</w:t>
-      </w:r>
-      <w:r>
-        <w:t>managementUI</w:t>
-      </w:r>
-      <w:r>
-        <w:rPr>
-          <w:rFonts w:hint="eastAsia"/>
-        </w:rPr>
-        <w:t>)</w:t>
-      </w:r>
-      <w:r>
-        <w:t>创建</w:t>
-      </w:r>
-      <w:r>
-        <w:t>rabbitmq.conf</w:t>
-      </w:r>
-      <w:r>
-        <w:t>文件，内容如下</w:t>
-      </w:r>
-      <w:r>
-        <w:rPr>
-          <w:rFonts w:hint="eastAsia"/>
-        </w:rPr>
-        <w:t>:</w:t>
-      </w:r>
-    </w:p>
-    <w:p>
-      <w:pPr>
-        <w:autoSpaceDE w:val="0"/>
-        <w:autoSpaceDN w:val="0"/>
-        <w:adjustRightInd w:val="0"/>
-        <w:jc w:val="left"/>
-        <w:rPr>
-          <w:rFonts w:ascii="新宋体" w:eastAsia="新宋体" w:cs="新宋体"/>
-          <w:color w:val="000000"/>
-          <w:kern w:val="0"/>
-          <w:sz w:val="19"/>
-          <w:szCs w:val="19"/>
-        </w:rPr>
-      </w:pPr>
-      <w:r>
-        <w:rPr>
-          <w:rFonts w:ascii="新宋体" w:eastAsia="新宋体" w:cs="新宋体"/>
-          <w:color w:val="0000FF"/>
-          <w:kern w:val="0"/>
-          <w:sz w:val="19"/>
-          <w:szCs w:val="19"/>
-        </w:rPr>
-        <w:t>vm_memory_high_watermark.relative</w:t>
-      </w:r>
-      <w:r>
-        <w:rPr>
-          <w:rFonts w:ascii="新宋体" w:eastAsia="新宋体" w:cs="新宋体"/>
-          <w:color w:val="000000"/>
-          <w:kern w:val="0"/>
-          <w:sz w:val="19"/>
-          <w:szCs w:val="19"/>
-        </w:rPr>
-        <w:t xml:space="preserve"> = 0.55</w:t>
-      </w:r>
-    </w:p>
-    <w:p>
-      <w:pPr>
-        <w:spacing w:line="360" w:lineRule="auto"/>
-        <w:ind w:firstLineChars="200" w:firstLine="380"/>
-        <w:rPr>
-          <w:rFonts w:ascii="新宋体" w:eastAsia="新宋体" w:cs="新宋体"/>
-          <w:color w:val="000000"/>
-          <w:kern w:val="0"/>
-          <w:sz w:val="19"/>
-          <w:szCs w:val="19"/>
-        </w:rPr>
-      </w:pPr>
-      <w:r>
-        <w:rPr>
-          <w:rFonts w:ascii="新宋体" w:eastAsia="新宋体" w:cs="新宋体"/>
-          <w:color w:val="0000FF"/>
-          <w:kern w:val="0"/>
-          <w:sz w:val="19"/>
-          <w:szCs w:val="19"/>
-        </w:rPr>
-        <w:t>disk_free_limit.absolute</w:t>
-      </w:r>
-      <w:r>
-        <w:rPr>
-          <w:rFonts w:ascii="新宋体" w:eastAsia="新宋体" w:cs="新宋体"/>
-          <w:color w:val="000000"/>
-          <w:kern w:val="0"/>
-          <w:sz w:val="19"/>
-          <w:szCs w:val="19"/>
-        </w:rPr>
-        <w:t xml:space="preserve"> = 8GB</w:t>
-      </w:r>
-    </w:p>
-    <w:p>
-      <w:pPr>
-        <w:spacing w:line="360" w:lineRule="auto"/>
-        <w:ind w:firstLineChars="200" w:firstLine="380"/>
-      </w:pPr>
-      <w:r>
-        <w:rPr>
-          <w:rFonts w:ascii="新宋体" w:eastAsia="新宋体" w:cs="新宋体"/>
-          <w:color w:val="000000"/>
-          <w:kern w:val="0"/>
-          <w:sz w:val="19"/>
-          <w:szCs w:val="19"/>
-        </w:rPr>
-        <w:lastRenderedPageBreak/>
-        <w:t>修改后重启服务生效</w:t>
-      </w:r>
-      <w:bookmarkStart w:id="0" w:name="_GoBack"/>
-      <w:bookmarkEnd w:id="0"/>
-    </w:p>
-    <w:p>
-      <w:pPr>
-        <w:spacing w:line="360" w:lineRule="auto"/>
-        <w:ind w:firstLineChars="200" w:firstLine="420"/>
-      </w:pPr>
-      <w:r>
-        <w:rPr>
-          <w:noProof/>
-        </w:rPr>
-        <w:drawing>
-          <wp:inline distT="0" distB="0" distL="0" distR="0" wp14:anchorId="0E162850" wp14:editId="1BF19987">
-            <wp:extent cx="5274310" cy="1632585"/>
-            <wp:effectExtent l="0" t="0" r="2540" b="5715"/>
-            <wp:docPr id="23" name="图片 23"/>
             <wp:cNvGraphicFramePr>
               <a:graphicFrameLocks xmlns:a="http://schemas.openxmlformats.org/drawingml/2006/main" noChangeAspect="1"/>
             </wp:cNvGraphicFramePr>
@@ -2233,6 +1976,317 @@
                   <pic:spPr>
                     <a:xfrm>
                       <a:off x="0" y="0"/>
+                      <a:ext cx="5274310" cy="5193030"/>
+                    </a:xfrm>
+                    <a:prstGeom prst="rect">
+                      <a:avLst/>
+                    </a:prstGeom>
+                  </pic:spPr>
+                </pic:pic>
+              </a:graphicData>
+            </a:graphic>
+          </wp:inline>
+        </w:drawing>
+      </w:r>
+    </w:p>
+    <w:p>
+      <w:pPr>
+        <w:spacing w:line="360" w:lineRule="auto"/>
+        <w:ind w:firstLineChars="200" w:firstLine="420"/>
+      </w:pPr>
+    </w:p>
+    <w:p>
+      <w:pPr>
+        <w:pStyle w:val="3"/>
+      </w:pPr>
+      <w:r>
+        <w:t>RabbitMQ</w:t>
+      </w:r>
+      <w:r>
+        <w:t>配置</w:t>
+      </w:r>
+    </w:p>
+    <w:p>
+      <w:pPr>
+        <w:spacing w:line="360" w:lineRule="auto"/>
+        <w:ind w:firstLineChars="200" w:firstLine="420"/>
+        <w:rPr>
+          <w:rFonts w:ascii="Courier New" w:hAnsi="Courier New" w:cs="Courier New"/>
+          <w:color w:val="333333"/>
+          <w:spacing w:val="2"/>
+        </w:rPr>
+      </w:pPr>
+      <w:r>
+        <w:rPr>
+          <w:rFonts w:hint="eastAsia"/>
+        </w:rPr>
+        <w:t>Rabbit</w:t>
+      </w:r>
+      <w:r>
+        <w:t>MQ</w:t>
+      </w:r>
+      <w:r>
+        <w:t>可以通过环境变量和</w:t>
+      </w:r>
+      <w:r>
+        <w:rPr>
+          <w:rFonts w:ascii="Courier New" w:hAnsi="Courier New" w:cs="Courier New"/>
+          <w:color w:val="333333"/>
+          <w:spacing w:val="2"/>
+        </w:rPr>
+        <w:t>rabbitmq-env.conf</w:t>
+      </w:r>
+      <w:r>
+        <w:rPr>
+          <w:rFonts w:ascii="Courier New" w:hAnsi="Courier New" w:cs="Courier New"/>
+          <w:color w:val="333333"/>
+          <w:spacing w:val="2"/>
+        </w:rPr>
+        <w:t>配置，如果两者都没有将使用</w:t>
+      </w:r>
+      <w:r>
+        <w:rPr>
+          <w:rFonts w:ascii="Courier New" w:hAnsi="Courier New" w:cs="Courier New"/>
+          <w:color w:val="333333"/>
+          <w:spacing w:val="2"/>
+        </w:rPr>
+        <w:t>RabbitMQ</w:t>
+      </w:r>
+      <w:r>
+        <w:rPr>
+          <w:rFonts w:ascii="Courier New" w:hAnsi="Courier New" w:cs="Courier New"/>
+          <w:color w:val="333333"/>
+          <w:spacing w:val="2"/>
+        </w:rPr>
+        <w:t>的默认值。</w:t>
+      </w:r>
+    </w:p>
+    <w:p>
+      <w:pPr>
+        <w:spacing w:line="360" w:lineRule="auto"/>
+        <w:ind w:firstLineChars="200" w:firstLine="428"/>
+      </w:pPr>
+      <w:r>
+        <w:rPr>
+          <w:rFonts w:ascii="Courier New" w:hAnsi="Courier New" w:cs="Courier New"/>
+          <w:color w:val="333333"/>
+          <w:spacing w:val="2"/>
+        </w:rPr>
+        <w:t>优先级</w:t>
+      </w:r>
+      <w:r>
+        <w:rPr>
+          <w:rFonts w:ascii="Courier New" w:hAnsi="Courier New" w:cs="Courier New" w:hint="eastAsia"/>
+          <w:color w:val="333333"/>
+          <w:spacing w:val="2"/>
+        </w:rPr>
+        <w:t xml:space="preserve">: </w:t>
+      </w:r>
+      <w:r>
+        <w:rPr>
+          <w:rFonts w:ascii="Courier New" w:hAnsi="Courier New" w:cs="Courier New" w:hint="eastAsia"/>
+          <w:color w:val="333333"/>
+          <w:spacing w:val="2"/>
+        </w:rPr>
+        <w:t>环境变量</w:t>
+      </w:r>
+      <w:r>
+        <w:rPr>
+          <w:rFonts w:ascii="Courier New" w:hAnsi="Courier New" w:cs="Courier New" w:hint="eastAsia"/>
+          <w:color w:val="333333"/>
+          <w:spacing w:val="2"/>
+        </w:rPr>
+        <w:t>&gt;</w:t>
+      </w:r>
+      <w:r>
+        <w:rPr>
+          <w:rFonts w:ascii="Courier New" w:hAnsi="Courier New" w:cs="Courier New"/>
+          <w:color w:val="333333"/>
+          <w:spacing w:val="2"/>
+        </w:rPr>
+        <w:t>rabbitmq-env.conf&gt;</w:t>
+      </w:r>
+      <w:r>
+        <w:rPr>
+          <w:rFonts w:ascii="Courier New" w:hAnsi="Courier New" w:cs="Courier New"/>
+          <w:color w:val="333333"/>
+          <w:spacing w:val="2"/>
+        </w:rPr>
+        <w:t>默认值</w:t>
+      </w:r>
+    </w:p>
+    <w:p>
+      <w:pPr>
+        <w:spacing w:line="360" w:lineRule="auto"/>
+        <w:ind w:firstLineChars="200" w:firstLine="420"/>
+      </w:pPr>
+    </w:p>
+    <w:p>
+      <w:pPr>
+        <w:spacing w:line="360" w:lineRule="auto"/>
+        <w:ind w:firstLineChars="200" w:firstLine="420"/>
+      </w:pPr>
+      <w:r>
+        <w:t>在</w:t>
+      </w:r>
+      <w:r>
+        <w:t>C:\Users\cmlu\AppData\Roaming\RabbitMQ</w:t>
+      </w:r>
+      <w:r>
+        <w:t>目录下</w:t>
+      </w:r>
+      <w:r>
+        <w:rPr>
+          <w:rFonts w:hint="eastAsia"/>
+        </w:rPr>
+        <w:t>(</w:t>
+      </w:r>
+      <w:r>
+        <w:t>具体目录查看</w:t>
+      </w:r>
+      <w:r>
+        <w:t>managementUI</w:t>
+      </w:r>
+      <w:r>
+        <w:rPr>
+          <w:rFonts w:hint="eastAsia"/>
+        </w:rPr>
+        <w:t>)</w:t>
+      </w:r>
+      <w:r>
+        <w:t>创建</w:t>
+      </w:r>
+      <w:r>
+        <w:t>rabbitmq.conf</w:t>
+      </w:r>
+      <w:r>
+        <w:t>文件，内容如下</w:t>
+      </w:r>
+      <w:r>
+        <w:rPr>
+          <w:rFonts w:hint="eastAsia"/>
+        </w:rPr>
+        <w:t>:</w:t>
+      </w:r>
+    </w:p>
+    <w:p>
+      <w:pPr>
+        <w:autoSpaceDE w:val="0"/>
+        <w:autoSpaceDN w:val="0"/>
+        <w:adjustRightInd w:val="0"/>
+        <w:jc w:val="left"/>
+        <w:rPr>
+          <w:rFonts w:ascii="新宋体" w:eastAsia="新宋体" w:cs="新宋体"/>
+          <w:color w:val="000000"/>
+          <w:kern w:val="0"/>
+          <w:sz w:val="19"/>
+          <w:szCs w:val="19"/>
+        </w:rPr>
+      </w:pPr>
+      <w:r>
+        <w:rPr>
+          <w:rFonts w:ascii="新宋体" w:eastAsia="新宋体" w:cs="新宋体"/>
+          <w:color w:val="0000FF"/>
+          <w:kern w:val="0"/>
+          <w:sz w:val="19"/>
+          <w:szCs w:val="19"/>
+        </w:rPr>
+        <w:t>vm_memory_high_watermark.relative</w:t>
+      </w:r>
+      <w:r>
+        <w:rPr>
+          <w:rFonts w:ascii="新宋体" w:eastAsia="新宋体" w:cs="新宋体"/>
+          <w:color w:val="000000"/>
+          <w:kern w:val="0"/>
+          <w:sz w:val="19"/>
+          <w:szCs w:val="19"/>
+        </w:rPr>
+        <w:t xml:space="preserve"> = 0.55</w:t>
+      </w:r>
+    </w:p>
+    <w:p>
+      <w:pPr>
+        <w:spacing w:line="360" w:lineRule="auto"/>
+        <w:ind w:firstLineChars="200" w:firstLine="380"/>
+        <w:rPr>
+          <w:rFonts w:ascii="新宋体" w:eastAsia="新宋体" w:cs="新宋体"/>
+          <w:color w:val="000000"/>
+          <w:kern w:val="0"/>
+          <w:sz w:val="19"/>
+          <w:szCs w:val="19"/>
+        </w:rPr>
+      </w:pPr>
+      <w:r>
+        <w:rPr>
+          <w:rFonts w:ascii="新宋体" w:eastAsia="新宋体" w:cs="新宋体"/>
+          <w:color w:val="0000FF"/>
+          <w:kern w:val="0"/>
+          <w:sz w:val="19"/>
+          <w:szCs w:val="19"/>
+        </w:rPr>
+        <w:t>disk_free_limit.absolute</w:t>
+      </w:r>
+      <w:r>
+        <w:rPr>
+          <w:rFonts w:ascii="新宋体" w:eastAsia="新宋体" w:cs="新宋体"/>
+          <w:color w:val="000000"/>
+          <w:kern w:val="0"/>
+          <w:sz w:val="19"/>
+          <w:szCs w:val="19"/>
+        </w:rPr>
+        <w:t xml:space="preserve"> = 8GB</w:t>
+      </w:r>
+    </w:p>
+    <w:p>
+      <w:pPr>
+        <w:spacing w:line="360" w:lineRule="auto"/>
+        <w:ind w:firstLineChars="200" w:firstLine="380"/>
+      </w:pPr>
+      <w:r>
+        <w:rPr>
+          <w:rFonts w:ascii="新宋体" w:eastAsia="新宋体" w:cs="新宋体"/>
+          <w:color w:val="000000"/>
+          <w:kern w:val="0"/>
+          <w:sz w:val="19"/>
+          <w:szCs w:val="19"/>
+        </w:rPr>
+        <w:lastRenderedPageBreak/>
+        <w:t>修改后重启服务生效</w:t>
+      </w:r>
+    </w:p>
+    <w:p>
+      <w:pPr>
+        <w:spacing w:line="360" w:lineRule="auto"/>
+        <w:ind w:firstLineChars="200" w:firstLine="420"/>
+      </w:pPr>
+      <w:r>
+        <w:rPr>
+          <w:noProof/>
+        </w:rPr>
+        <w:drawing>
+          <wp:inline distT="0" distB="0" distL="0" distR="0" wp14:anchorId="0E162850" wp14:editId="1BF19987">
+            <wp:extent cx="5274310" cy="1632585"/>
+            <wp:effectExtent l="0" t="0" r="2540" b="5715"/>
+            <wp:docPr id="23" name="图片 23"/>
+            <wp:cNvGraphicFramePr>
+              <a:graphicFrameLocks xmlns:a="http://schemas.openxmlformats.org/drawingml/2006/main" noChangeAspect="1"/>
+            </wp:cNvGraphicFramePr>
+            <a:graphic xmlns:a="http://schemas.openxmlformats.org/drawingml/2006/main">
+              <a:graphicData uri="http://schemas.openxmlformats.org/drawingml/2006/picture">
+                <pic:pic xmlns:pic="http://schemas.openxmlformats.org/drawingml/2006/picture">
+                  <pic:nvPicPr>
+                    <pic:cNvPr id="1" name=""/>
+                    <pic:cNvPicPr/>
+                  </pic:nvPicPr>
+                  <pic:blipFill>
+                    <a:blip r:embed="rId27"/>
+                    <a:stretch>
+                      <a:fillRect/>
+                    </a:stretch>
+                  </pic:blipFill>
+                  <pic:spPr>
+                    <a:xfrm>
+                      <a:off x="0" y="0"/>
                       <a:ext cx="5274310" cy="1632585"/>
                     </a:xfrm>
                     <a:prstGeom prst="rect">
@@ -2500,7 +2554,7 @@
                     <pic:cNvPicPr/>
                   </pic:nvPicPr>
                   <pic:blipFill>
-                    <a:blip r:embed="rId27"/>
+                    <a:blip r:embed="rId28"/>
                     <a:stretch>
                       <a:fillRect/>
                     </a:stretch>
@@ -2602,7 +2656,7 @@
                     <pic:cNvPicPr/>
                   </pic:nvPicPr>
                   <pic:blipFill>
-                    <a:blip r:embed="rId28"/>
+                    <a:blip r:embed="rId29"/>
                     <a:stretch>
                       <a:fillRect/>
                     </a:stretch>
@@ -2650,7 +2704,7 @@
       <w:r>
         <w:t>地址：</w:t>
       </w:r>
-      <w:hyperlink r:id="rId29" w:history="1">
+      <w:hyperlink r:id="rId30" w:history="1">
         <w:r>
           <w:rPr>
             <w:rStyle w:val="a5"/>
@@ -2781,7 +2835,7 @@
                     <pic:cNvPicPr/>
                   </pic:nvPicPr>
                   <pic:blipFill>
-                    <a:blip r:embed="rId30"/>
+                    <a:blip r:embed="rId31"/>
                     <a:stretch>
                       <a:fillRect/>
                     </a:stretch>
@@ -2837,57 +2891,6 @@
             <wp:extent cx="5274310" cy="3704590"/>
             <wp:effectExtent l="0" t="0" r="2540" b="0"/>
             <wp:docPr id="16" name="图片 16"/>
-            <wp:cNvGraphicFramePr>
-              <a:graphicFrameLocks xmlns:a="http://schemas.openxmlformats.org/drawingml/2006/main" noChangeAspect="1"/>
-            </wp:cNvGraphicFramePr>
-            <a:graphic xmlns:a="http://schemas.openxmlformats.org/drawingml/2006/main">
-              <a:graphicData uri="http://schemas.openxmlformats.org/drawingml/2006/picture">
-                <pic:pic xmlns:pic="http://schemas.openxmlformats.org/drawingml/2006/picture">
-                  <pic:nvPicPr>
-                    <pic:cNvPr id="1" name=""/>
-                    <pic:cNvPicPr/>
-                  </pic:nvPicPr>
-                  <pic:blipFill>
-                    <a:blip r:embed="rId31"/>
-                    <a:stretch>
-                      <a:fillRect/>
-                    </a:stretch>
-                  </pic:blipFill>
-                  <pic:spPr>
-                    <a:xfrm>
-                      <a:off x="0" y="0"/>
-                      <a:ext cx="5274310" cy="3704590"/>
-                    </a:xfrm>
-                    <a:prstGeom prst="rect">
-                      <a:avLst/>
-                    </a:prstGeom>
-                  </pic:spPr>
-                </pic:pic>
-              </a:graphicData>
-            </a:graphic>
-          </wp:inline>
-        </w:drawing>
-      </w:r>
-    </w:p>
-    <w:p>
-      <w:r>
-        <w:rPr>
-          <w:rFonts w:hint="eastAsia"/>
-        </w:rPr>
-        <w:t>设置权限</w:t>
-      </w:r>
-    </w:p>
-    <w:p>
-      <w:r>
-        <w:rPr>
-          <w:noProof/>
-        </w:rPr>
-        <w:lastRenderedPageBreak/>
-        <w:drawing>
-          <wp:inline distT="0" distB="0" distL="0" distR="0" wp14:anchorId="0F7106B5" wp14:editId="6DDBB524">
-            <wp:extent cx="5274310" cy="5346065"/>
-            <wp:effectExtent l="0" t="0" r="2540" b="6985"/>
-            <wp:docPr id="19" name="图片 19"/>
             <wp:cNvGraphicFramePr>
               <a:graphicFrameLocks xmlns:a="http://schemas.openxmlformats.org/drawingml/2006/main" noChangeAspect="1"/>
             </wp:cNvGraphicFramePr>
@@ -2907,7 +2910,7 @@
                   <pic:spPr>
                     <a:xfrm>
                       <a:off x="0" y="0"/>
-                      <a:ext cx="5274310" cy="5346065"/>
+                      <a:ext cx="5274310" cy="3704590"/>
                     </a:xfrm>
                     <a:prstGeom prst="rect">
                       <a:avLst/>
@@ -2925,53 +2928,7 @@
         <w:rPr>
           <w:rFonts w:hint="eastAsia"/>
         </w:rPr>
-        <w:t>.*</w:t>
-      </w:r>
-      <w:r>
-        <w:rPr>
-          <w:rFonts w:hint="eastAsia"/>
-        </w:rPr>
-        <w:t>表示所有的权限</w:t>
-      </w:r>
-      <w:r>
-        <w:rPr>
-          <w:rFonts w:hint="eastAsia"/>
-        </w:rPr>
-        <w:t>。</w:t>
-      </w:r>
-    </w:p>
-    <w:p/>
-    <w:p>
-      <w:r>
-        <w:rPr>
-          <w:highlight w:val="yellow"/>
-        </w:rPr>
-        <w:t>通过</w:t>
-      </w:r>
-      <w:r>
-        <w:rPr>
-          <w:highlight w:val="yellow"/>
-        </w:rPr>
-        <w:t>managed ui</w:t>
-      </w:r>
-      <w:r>
-        <w:rPr>
-          <w:highlight w:val="yellow"/>
-        </w:rPr>
-        <w:t>查看配置文</w:t>
-      </w:r>
-      <w:r>
-        <w:rPr>
-          <w:highlight w:val="yellow"/>
-        </w:rPr>
-        <w:t>件</w:t>
-      </w:r>
-      <w:r>
-        <w:rPr>
-          <w:rFonts w:hint="eastAsia"/>
-          <w:highlight w:val="yellow"/>
-        </w:rPr>
-        <w:t>的位置</w:t>
+        <w:t>设置权限</w:t>
       </w:r>
     </w:p>
     <w:p>
@@ -2979,11 +2936,12 @@
         <w:rPr>
           <w:noProof/>
         </w:rPr>
+        <w:lastRenderedPageBreak/>
         <w:drawing>
-          <wp:inline distT="0" distB="0" distL="0" distR="0" wp14:anchorId="745BC3BA" wp14:editId="6A9724F8">
-            <wp:extent cx="5274310" cy="2320290"/>
-            <wp:effectExtent l="0" t="0" r="2540" b="3810"/>
-            <wp:docPr id="18" name="图片 18"/>
+          <wp:inline distT="0" distB="0" distL="0" distR="0" wp14:anchorId="0F7106B5" wp14:editId="6DDBB524">
+            <wp:extent cx="5274310" cy="5346065"/>
+            <wp:effectExtent l="0" t="0" r="2540" b="6985"/>
+            <wp:docPr id="19" name="图片 19"/>
             <wp:cNvGraphicFramePr>
               <a:graphicFrameLocks xmlns:a="http://schemas.openxmlformats.org/drawingml/2006/main" noChangeAspect="1"/>
             </wp:cNvGraphicFramePr>
@@ -3003,6 +2961,102 @@
                   <pic:spPr>
                     <a:xfrm>
                       <a:off x="0" y="0"/>
+                      <a:ext cx="5274310" cy="5346065"/>
+                    </a:xfrm>
+                    <a:prstGeom prst="rect">
+                      <a:avLst/>
+                    </a:prstGeom>
+                  </pic:spPr>
+                </pic:pic>
+              </a:graphicData>
+            </a:graphic>
+          </wp:inline>
+        </w:drawing>
+      </w:r>
+    </w:p>
+    <w:p>
+      <w:r>
+        <w:rPr>
+          <w:rFonts w:hint="eastAsia"/>
+        </w:rPr>
+        <w:t>.*</w:t>
+      </w:r>
+      <w:r>
+        <w:rPr>
+          <w:rFonts w:hint="eastAsia"/>
+        </w:rPr>
+        <w:t>表示所有的权限</w:t>
+      </w:r>
+      <w:r>
+        <w:rPr>
+          <w:rFonts w:hint="eastAsia"/>
+        </w:rPr>
+        <w:t>。</w:t>
+      </w:r>
+    </w:p>
+    <w:p/>
+    <w:p>
+      <w:r>
+        <w:rPr>
+          <w:highlight w:val="yellow"/>
+        </w:rPr>
+        <w:t>通过</w:t>
+      </w:r>
+      <w:r>
+        <w:rPr>
+          <w:highlight w:val="yellow"/>
+        </w:rPr>
+        <w:t>managed ui</w:t>
+      </w:r>
+      <w:r>
+        <w:rPr>
+          <w:highlight w:val="yellow"/>
+        </w:rPr>
+        <w:t>查看配置文</w:t>
+      </w:r>
+      <w:r>
+        <w:rPr>
+          <w:highlight w:val="yellow"/>
+        </w:rPr>
+        <w:t>件</w:t>
+      </w:r>
+      <w:r>
+        <w:rPr>
+          <w:rFonts w:hint="eastAsia"/>
+          <w:highlight w:val="yellow"/>
+        </w:rPr>
+        <w:t>的位置</w:t>
+      </w:r>
+    </w:p>
+    <w:p>
+      <w:r>
+        <w:rPr>
+          <w:noProof/>
+        </w:rPr>
+        <w:drawing>
+          <wp:inline distT="0" distB="0" distL="0" distR="0" wp14:anchorId="745BC3BA" wp14:editId="6A9724F8">
+            <wp:extent cx="5274310" cy="2320290"/>
+            <wp:effectExtent l="0" t="0" r="2540" b="3810"/>
+            <wp:docPr id="18" name="图片 18"/>
+            <wp:cNvGraphicFramePr>
+              <a:graphicFrameLocks xmlns:a="http://schemas.openxmlformats.org/drawingml/2006/main" noChangeAspect="1"/>
+            </wp:cNvGraphicFramePr>
+            <a:graphic xmlns:a="http://schemas.openxmlformats.org/drawingml/2006/main">
+              <a:graphicData uri="http://schemas.openxmlformats.org/drawingml/2006/picture">
+                <pic:pic xmlns:pic="http://schemas.openxmlformats.org/drawingml/2006/picture">
+                  <pic:nvPicPr>
+                    <pic:cNvPr id="1" name=""/>
+                    <pic:cNvPicPr/>
+                  </pic:nvPicPr>
+                  <pic:blipFill>
+                    <a:blip r:embed="rId34"/>
+                    <a:stretch>
+                      <a:fillRect/>
+                    </a:stretch>
+                  </pic:blipFill>
+                  <pic:spPr>
+                    <a:xfrm>
+                      <a:off x="0" y="0"/>
                       <a:ext cx="5274310" cy="2320290"/>
                     </a:xfrm>
                     <a:prstGeom prst="rect">
@@ -3218,7 +3272,7 @@
         </w:rPr>
         <w:t> </w:t>
       </w:r>
-      <w:hyperlink r:id="rId34" w:history="1">
+      <w:hyperlink r:id="rId35" w:history="1">
         <w:r>
           <w:rPr>
             <w:rStyle w:val="a5"/>
@@ -3391,602 +3445,6 @@
             <wp:extent cx="5274310" cy="5729605"/>
             <wp:effectExtent l="0" t="0" r="2540" b="4445"/>
             <wp:docPr id="11" name="图片 11"/>
-            <wp:cNvGraphicFramePr>
-              <a:graphicFrameLocks xmlns:a="http://schemas.openxmlformats.org/drawingml/2006/main" noChangeAspect="1"/>
-            </wp:cNvGraphicFramePr>
-            <a:graphic xmlns:a="http://schemas.openxmlformats.org/drawingml/2006/main">
-              <a:graphicData uri="http://schemas.openxmlformats.org/drawingml/2006/picture">
-                <pic:pic xmlns:pic="http://schemas.openxmlformats.org/drawingml/2006/picture">
-                  <pic:nvPicPr>
-                    <pic:cNvPr id="1" name=""/>
-                    <pic:cNvPicPr/>
-                  </pic:nvPicPr>
-                  <pic:blipFill>
-                    <a:blip r:embed="rId35"/>
-                    <a:stretch>
-                      <a:fillRect/>
-                    </a:stretch>
-                  </pic:blipFill>
-                  <pic:spPr>
-                    <a:xfrm>
-                      <a:off x="0" y="0"/>
-                      <a:ext cx="5274310" cy="5729605"/>
-                    </a:xfrm>
-                    <a:prstGeom prst="rect">
-                      <a:avLst/>
-                    </a:prstGeom>
-                  </pic:spPr>
-                </pic:pic>
-              </a:graphicData>
-            </a:graphic>
-          </wp:inline>
-        </w:drawing>
-      </w:r>
-    </w:p>
-    <w:p>
-      <w:pPr>
-        <w:spacing w:line="360" w:lineRule="auto"/>
-        <w:ind w:firstLineChars="200" w:firstLine="420"/>
-      </w:pPr>
-    </w:p>
-    <w:p>
-      <w:pPr>
-        <w:spacing w:line="360" w:lineRule="auto"/>
-        <w:ind w:firstLineChars="200" w:firstLine="420"/>
-      </w:pPr>
-    </w:p>
-    <w:p>
-      <w:pPr>
-        <w:pStyle w:val="3"/>
-      </w:pPr>
-      <w:r>
-        <w:t>注意事项</w:t>
-      </w:r>
-    </w:p>
-    <w:p>
-      <w:pPr>
-        <w:spacing w:line="360" w:lineRule="auto"/>
-        <w:ind w:firstLineChars="200" w:firstLine="420"/>
-      </w:pPr>
-      <w:r>
-        <w:t>RabbitMQ</w:t>
-      </w:r>
-      <w:r>
-        <w:t>的安装路径不能包含</w:t>
-      </w:r>
-      <w:r>
-        <w:t>non-ascii</w:t>
-      </w:r>
-      <w:r>
-        <w:t>字符。</w:t>
-      </w:r>
-    </w:p>
-    <w:p>
-      <w:pPr>
-        <w:spacing w:line="360" w:lineRule="auto"/>
-        <w:ind w:firstLineChars="200" w:firstLine="420"/>
-      </w:pPr>
-      <w:r>
-        <w:rPr>
-          <w:rFonts w:hint="eastAsia"/>
-        </w:rPr>
-        <w:t>安装</w:t>
-      </w:r>
-      <w:r>
-        <w:rPr>
-          <w:rFonts w:hint="eastAsia"/>
-        </w:rPr>
-        <w:t>erlang</w:t>
-      </w:r>
-      <w:r>
-        <w:rPr>
-          <w:rFonts w:hint="eastAsia"/>
-        </w:rPr>
-        <w:t>和</w:t>
-      </w:r>
-      <w:r>
-        <w:rPr>
-          <w:rFonts w:hint="eastAsia"/>
-        </w:rPr>
-        <w:t>rabbitmq</w:t>
-      </w:r>
-      <w:r>
-        <w:rPr>
-          <w:rFonts w:hint="eastAsia"/>
-        </w:rPr>
-        <w:t>时使用管理员权限</w:t>
-      </w:r>
-    </w:p>
-    <w:p>
-      <w:pPr>
-        <w:spacing w:line="360" w:lineRule="auto"/>
-        <w:ind w:firstLineChars="200" w:firstLine="420"/>
-        <w:jc w:val="left"/>
-      </w:pPr>
-      <w:r>
-        <w:t>Copy the file .erlang.cookie manually from %SystemRoot% or %SystemRoot%\system32\config\systemprofile to %HOMEDRIVE%%HOMEPATH%.</w:t>
-      </w:r>
-    </w:p>
-    <w:p>
-      <w:pPr>
-        <w:spacing w:line="360" w:lineRule="auto"/>
-        <w:ind w:firstLineChars="200" w:firstLine="420"/>
-        <w:jc w:val="left"/>
-      </w:pPr>
-    </w:p>
-    <w:p>
-      <w:pPr>
-        <w:pStyle w:val="3"/>
-      </w:pPr>
-      <w:r>
-        <w:rPr>
-          <w:highlight w:val="yellow"/>
-        </w:rPr>
-        <w:lastRenderedPageBreak/>
-        <w:t>RabbitMq</w:t>
-      </w:r>
-      <w:r>
-        <w:rPr>
-          <w:highlight w:val="yellow"/>
-        </w:rPr>
-        <w:t>集群</w:t>
-      </w:r>
-    </w:p>
-    <w:p>
-      <w:pPr>
-        <w:spacing w:line="360" w:lineRule="auto"/>
-        <w:ind w:firstLineChars="200" w:firstLine="420"/>
-      </w:pPr>
-      <w:r>
-        <w:t>集群中所有的</w:t>
-      </w:r>
-      <w:r>
-        <w:t>重复所有的除队列以外的数据，队列只存在一个节点上，但是对所有的节点可见。</w:t>
-      </w:r>
-    </w:p>
-    <w:p>
-      <w:pPr>
-        <w:spacing w:line="360" w:lineRule="auto"/>
-        <w:ind w:firstLineChars="200" w:firstLine="420"/>
-      </w:pPr>
-      <w:r>
-        <w:t xml:space="preserve">Hostname resolution: RabbitMQ </w:t>
-      </w:r>
-      <w:r>
-        <w:t>节点使用</w:t>
-      </w:r>
-      <w:r>
-        <w:t>domain name,</w:t>
-      </w:r>
-      <w:r>
-        <w:t>因此集群中所有的节点需要根据</w:t>
-      </w:r>
-      <w:r>
-        <w:t>domain name</w:t>
-      </w:r>
-      <w:r>
-        <w:t>翻译出</w:t>
-      </w:r>
-      <w:r>
-        <w:t>ip,</w:t>
-      </w:r>
-      <w:r>
-        <w:t>有两种</w:t>
-      </w:r>
-      <w:r>
-        <w:t>解决方案</w:t>
-      </w:r>
-      <w:r>
-        <w:rPr>
-          <w:rFonts w:hint="eastAsia"/>
-        </w:rPr>
-        <w:t>:</w:t>
-      </w:r>
-    </w:p>
-    <w:p>
-      <w:pPr>
-        <w:spacing w:line="360" w:lineRule="auto"/>
-        <w:ind w:firstLineChars="200" w:firstLine="420"/>
-      </w:pPr>
-      <w:r>
-        <w:tab/>
-        <w:t>1)DNS recoreds  2)local host files (</w:t>
-      </w:r>
-      <w:r>
-        <w:t>c:\windows\system32\drivers\</w:t>
-      </w:r>
-      <w:r>
-        <w:t>etc\</w:t>
-      </w:r>
-      <w:r>
-        <w:t>hosts)</w:t>
-      </w:r>
-    </w:p>
-    <w:p>
-      <w:pPr>
-        <w:spacing w:line="360" w:lineRule="auto"/>
-        <w:ind w:firstLineChars="200" w:firstLine="420"/>
-      </w:pPr>
-      <w:r>
-        <w:t>H</w:t>
-      </w:r>
-      <w:r>
-        <w:rPr>
-          <w:rFonts w:hint="eastAsia"/>
-        </w:rPr>
-        <w:t>osts</w:t>
-      </w:r>
-      <w:r>
-        <w:rPr>
-          <w:rFonts w:hint="eastAsia"/>
-        </w:rPr>
-        <w:t>文件作用，当访问一个网站时，首先查找</w:t>
-      </w:r>
-      <w:r>
-        <w:rPr>
-          <w:rFonts w:hint="eastAsia"/>
-        </w:rPr>
-        <w:t>hosts</w:t>
-      </w:r>
-      <w:r>
-        <w:rPr>
-          <w:rFonts w:hint="eastAsia"/>
-        </w:rPr>
-        <w:t>获取</w:t>
-      </w:r>
-      <w:r>
-        <w:rPr>
-          <w:rFonts w:hint="eastAsia"/>
-        </w:rPr>
-        <w:t>IP</w:t>
-      </w:r>
-      <w:r>
-        <w:rPr>
-          <w:rFonts w:hint="eastAsia"/>
-        </w:rPr>
-        <w:t>，如果找不到再去查询</w:t>
-      </w:r>
-      <w:r>
-        <w:rPr>
-          <w:rFonts w:hint="eastAsia"/>
-        </w:rPr>
-        <w:t>dns</w:t>
-      </w:r>
-      <w:r>
-        <w:rPr>
-          <w:rFonts w:hint="eastAsia"/>
-        </w:rPr>
-        <w:t>服务器</w:t>
-      </w:r>
-    </w:p>
-    <w:p>
-      <w:pPr>
-        <w:spacing w:line="360" w:lineRule="auto"/>
-        <w:ind w:firstLineChars="200" w:firstLine="420"/>
-      </w:pPr>
-      <w:r>
-        <w:t>集群可以以如下几种方式建立</w:t>
-      </w:r>
-      <w:r>
-        <w:t>:</w:t>
-      </w:r>
-    </w:p>
-    <w:p>
-      <w:pPr>
-        <w:pStyle w:val="a8"/>
-        <w:numPr>
-          <w:ilvl w:val="0"/>
-          <w:numId w:val="3"/>
-        </w:numPr>
-        <w:spacing w:line="360" w:lineRule="auto"/>
-        <w:ind w:firstLineChars="0"/>
-      </w:pPr>
-      <w:r>
-        <w:t>在配置文件中列出集群节点</w:t>
-      </w:r>
-    </w:p>
-    <w:p>
-      <w:pPr>
-        <w:pStyle w:val="a8"/>
-        <w:numPr>
-          <w:ilvl w:val="0"/>
-          <w:numId w:val="3"/>
-        </w:numPr>
-        <w:spacing w:line="360" w:lineRule="auto"/>
-        <w:ind w:firstLineChars="0"/>
-      </w:pPr>
-      <w:r>
-        <w:rPr>
-          <w:rFonts w:hint="eastAsia"/>
-        </w:rPr>
-        <w:t>使用</w:t>
-      </w:r>
-      <w:r>
-        <w:rPr>
-          <w:rFonts w:hint="eastAsia"/>
-        </w:rPr>
-        <w:t>rabbit</w:t>
-      </w:r>
-      <w:r>
-        <w:t>mqctl</w:t>
-      </w:r>
-      <w:r>
-        <w:t>建立</w:t>
-      </w:r>
-    </w:p>
-    <w:p>
-      <w:pPr>
-        <w:spacing w:line="360" w:lineRule="auto"/>
-        <w:ind w:firstLineChars="200" w:firstLine="420"/>
-        <w:rPr>
-          <w:rStyle w:val="apple-converted-space"/>
-          <w:rFonts w:ascii="Arial" w:hAnsi="Arial" w:cs="Arial"/>
-          <w:color w:val="000000"/>
-          <w:spacing w:val="2"/>
-        </w:rPr>
-      </w:pPr>
-      <w:r>
-        <w:t>DISK and RAM node: ram</w:t>
-      </w:r>
-      <w:r>
-        <w:t>节点将数据</w:t>
-      </w:r>
-      <w:r>
-        <w:rPr>
-          <w:rFonts w:hint="eastAsia"/>
-        </w:rPr>
-        <w:t>(</w:t>
-      </w:r>
-      <w:r>
-        <w:rPr>
-          <w:rFonts w:hint="eastAsia"/>
-        </w:rPr>
-        <w:t>除队列消息</w:t>
-      </w:r>
-      <w:r>
-        <w:rPr>
-          <w:rFonts w:hint="eastAsia"/>
-        </w:rPr>
-        <w:t>,</w:t>
-      </w:r>
-      <w:r>
-        <w:rPr>
-          <w:rFonts w:hint="eastAsia"/>
-        </w:rPr>
-        <w:t>队列索引和集群其它节点信息</w:t>
-      </w:r>
-      <w:r>
-        <w:rPr>
-          <w:rFonts w:hint="eastAsia"/>
-        </w:rPr>
-        <w:t>外</w:t>
-      </w:r>
-      <w:r>
-        <w:rPr>
-          <w:rFonts w:hint="eastAsia"/>
-        </w:rPr>
-        <w:t>)</w:t>
-      </w:r>
-      <w:r>
-        <w:t>存放在</w:t>
-      </w:r>
-      <w:r>
-        <w:t>ram</w:t>
-      </w:r>
-      <w:r>
-        <w:t>中，</w:t>
-      </w:r>
-      <w:r>
-        <w:rPr>
-          <w:highlight w:val="yellow"/>
-        </w:rPr>
-        <w:t>i</w:t>
-      </w:r>
-      <w:r>
-        <w:rPr>
-          <w:rFonts w:ascii="Arial" w:hAnsi="Arial" w:cs="Arial"/>
-          <w:color w:val="000000"/>
-          <w:spacing w:val="2"/>
-          <w:highlight w:val="yellow"/>
-        </w:rPr>
-        <w:t>n well over 90% of cases you want all your nodes to be disk nodes; RAM nodes are a special case that can be used to improve the performance</w:t>
-      </w:r>
-      <w:r>
-        <w:rPr>
-          <w:rFonts w:ascii="Arial" w:hAnsi="Arial" w:cs="Arial"/>
-          <w:color w:val="000000"/>
-          <w:spacing w:val="2"/>
-        </w:rPr>
-        <w:t>.</w:t>
-      </w:r>
-      <w:r>
-        <w:rPr>
-          <w:rStyle w:val="apple-converted-space"/>
-          <w:rFonts w:ascii="Arial" w:hAnsi="Arial" w:cs="Arial"/>
-          <w:color w:val="000000"/>
-          <w:spacing w:val="2"/>
-        </w:rPr>
-        <w:t xml:space="preserve"> Ram</w:t>
-      </w:r>
-      <w:r>
-        <w:rPr>
-          <w:rStyle w:val="apple-converted-space"/>
-          <w:rFonts w:ascii="Arial" w:hAnsi="Arial" w:cs="Arial"/>
-          <w:color w:val="000000"/>
-          <w:spacing w:val="2"/>
-        </w:rPr>
-        <w:t>节点启动时从集群中同步信息，集群中至少有一个</w:t>
-      </w:r>
-      <w:r>
-        <w:rPr>
-          <w:rStyle w:val="apple-converted-space"/>
-          <w:rFonts w:ascii="Arial" w:hAnsi="Arial" w:cs="Arial"/>
-          <w:color w:val="000000"/>
-          <w:spacing w:val="2"/>
-        </w:rPr>
-        <w:t>Disk</w:t>
-      </w:r>
-      <w:r>
-        <w:rPr>
-          <w:rStyle w:val="apple-converted-space"/>
-          <w:rFonts w:ascii="Arial" w:hAnsi="Arial" w:cs="Arial"/>
-          <w:color w:val="000000"/>
-          <w:spacing w:val="2"/>
-        </w:rPr>
-        <w:t>节点</w:t>
-      </w:r>
-    </w:p>
-    <w:p>
-      <w:pPr>
-        <w:pStyle w:val="4"/>
-      </w:pPr>
-      <w:r>
-        <w:rPr>
-          <w:rFonts w:hint="eastAsia"/>
-        </w:rPr>
-        <w:t>使用</w:t>
-      </w:r>
-      <w:r>
-        <w:rPr>
-          <w:rFonts w:hint="eastAsia"/>
-        </w:rPr>
-        <w:t>rabbitmqctl</w:t>
-      </w:r>
-      <w:r>
-        <w:rPr>
-          <w:rFonts w:hint="eastAsia"/>
-        </w:rPr>
-        <w:t>构建集群</w:t>
-      </w:r>
-    </w:p>
-    <w:p>
-      <w:pPr>
-        <w:spacing w:line="360" w:lineRule="auto"/>
-        <w:ind w:firstLineChars="200" w:firstLine="420"/>
-      </w:pPr>
-      <w:r>
-        <w:t>Rmq node</w:t>
-      </w:r>
-      <w:r>
-        <w:t>和</w:t>
-      </w:r>
-      <w:r>
-        <w:t>cli</w:t>
-      </w:r>
-      <w:r>
-        <w:t>工具使用</w:t>
-      </w:r>
-      <w:r>
-        <w:t>cookie</w:t>
-      </w:r>
-      <w:r>
-        <w:t>来判断他们是否可以彼此通信。</w:t>
-      </w:r>
-      <w:r>
-        <w:t>两个节点</w:t>
-      </w:r>
-      <w:r>
-        <w:t>必须有相同的</w:t>
-      </w:r>
-      <w:r>
-        <w:t>cookie</w:t>
-      </w:r>
-      <w:r>
-        <w:t>来彼此通信。</w:t>
-      </w:r>
-      <w:r>
-        <w:t>Cookie</w:t>
-      </w:r>
-      <w:r>
-        <w:t>是一个最多</w:t>
-      </w:r>
-      <w:r>
-        <w:rPr>
-          <w:rFonts w:hint="eastAsia"/>
-        </w:rPr>
-        <w:t>255</w:t>
-      </w:r>
-      <w:r>
-        <w:rPr>
-          <w:rFonts w:hint="eastAsia"/>
-        </w:rPr>
-        <w:t>的字符串。</w:t>
-      </w:r>
-      <w:r>
-        <w:rPr>
-          <w:rFonts w:hint="eastAsia"/>
-        </w:rPr>
-        <w:t>确保机器上</w:t>
-      </w:r>
-      <w:r>
-        <w:rPr>
-          <w:rFonts w:hint="eastAsia"/>
-        </w:rPr>
-        <w:t>rabbit</w:t>
-      </w:r>
-      <w:r>
-        <w:t>mq</w:t>
-      </w:r>
-      <w:r>
-        <w:t>的版本一致</w:t>
-      </w:r>
-    </w:p>
-    <w:p>
-      <w:pPr>
-        <w:spacing w:line="360" w:lineRule="auto"/>
-        <w:ind w:firstLineChars="200" w:firstLine="420"/>
-      </w:pPr>
-      <w:r>
-        <w:t>第一步</w:t>
-      </w:r>
-      <w:r>
-        <w:rPr>
-          <w:rFonts w:hint="eastAsia"/>
-        </w:rPr>
-        <w:t>:</w:t>
-      </w:r>
-      <w:r>
-        <w:t>修改</w:t>
-      </w:r>
-      <w:r>
-        <w:t>hosts</w:t>
-      </w:r>
-    </w:p>
-    <w:p>
-      <w:pPr>
-        <w:spacing w:line="360" w:lineRule="auto"/>
-        <w:ind w:firstLineChars="200" w:firstLine="420"/>
-      </w:pPr>
-      <w:r>
-        <w:t>将集群中所有节点的</w:t>
-      </w:r>
-      <w:r>
-        <w:t>IP</w:t>
-      </w:r>
-      <w:r>
-        <w:t>和机器名写入</w:t>
-      </w:r>
-      <w:r>
-        <w:t>hosts</w:t>
-      </w:r>
-      <w:r>
-        <w:t>文件</w:t>
-      </w:r>
-    </w:p>
-    <w:p>
-      <w:pPr>
-        <w:spacing w:line="360" w:lineRule="auto"/>
-        <w:ind w:firstLineChars="200" w:firstLine="420"/>
-      </w:pPr>
-      <w:r>
-        <w:rPr>
-          <w:noProof/>
-        </w:rPr>
-        <w:drawing>
-          <wp:inline distT="0" distB="0" distL="0" distR="0" wp14:anchorId="1FF93A9A" wp14:editId="19052D67">
-            <wp:extent cx="5274310" cy="837565"/>
-            <wp:effectExtent l="0" t="0" r="2540" b="635"/>
-            <wp:docPr id="20" name="图片 20"/>
             <wp:cNvGraphicFramePr>
               <a:graphicFrameLocks xmlns:a="http://schemas.openxmlformats.org/drawingml/2006/main" noChangeAspect="1"/>
             </wp:cNvGraphicFramePr>
@@ -4006,6 +3464,602 @@
                   <pic:spPr>
                     <a:xfrm>
                       <a:off x="0" y="0"/>
+                      <a:ext cx="5274310" cy="5729605"/>
+                    </a:xfrm>
+                    <a:prstGeom prst="rect">
+                      <a:avLst/>
+                    </a:prstGeom>
+                  </pic:spPr>
+                </pic:pic>
+              </a:graphicData>
+            </a:graphic>
+          </wp:inline>
+        </w:drawing>
+      </w:r>
+    </w:p>
+    <w:p>
+      <w:pPr>
+        <w:spacing w:line="360" w:lineRule="auto"/>
+        <w:ind w:firstLineChars="200" w:firstLine="420"/>
+      </w:pPr>
+    </w:p>
+    <w:p>
+      <w:pPr>
+        <w:spacing w:line="360" w:lineRule="auto"/>
+        <w:ind w:firstLineChars="200" w:firstLine="420"/>
+      </w:pPr>
+    </w:p>
+    <w:p>
+      <w:pPr>
+        <w:pStyle w:val="3"/>
+      </w:pPr>
+      <w:r>
+        <w:t>注意事项</w:t>
+      </w:r>
+    </w:p>
+    <w:p>
+      <w:pPr>
+        <w:spacing w:line="360" w:lineRule="auto"/>
+        <w:ind w:firstLineChars="200" w:firstLine="420"/>
+      </w:pPr>
+      <w:r>
+        <w:t>RabbitMQ</w:t>
+      </w:r>
+      <w:r>
+        <w:t>的安装路径不能包含</w:t>
+      </w:r>
+      <w:r>
+        <w:t>non-ascii</w:t>
+      </w:r>
+      <w:r>
+        <w:t>字符。</w:t>
+      </w:r>
+    </w:p>
+    <w:p>
+      <w:pPr>
+        <w:spacing w:line="360" w:lineRule="auto"/>
+        <w:ind w:firstLineChars="200" w:firstLine="420"/>
+      </w:pPr>
+      <w:r>
+        <w:rPr>
+          <w:rFonts w:hint="eastAsia"/>
+        </w:rPr>
+        <w:t>安装</w:t>
+      </w:r>
+      <w:r>
+        <w:rPr>
+          <w:rFonts w:hint="eastAsia"/>
+        </w:rPr>
+        <w:t>erlang</w:t>
+      </w:r>
+      <w:r>
+        <w:rPr>
+          <w:rFonts w:hint="eastAsia"/>
+        </w:rPr>
+        <w:t>和</w:t>
+      </w:r>
+      <w:r>
+        <w:rPr>
+          <w:rFonts w:hint="eastAsia"/>
+        </w:rPr>
+        <w:t>rabbitmq</w:t>
+      </w:r>
+      <w:r>
+        <w:rPr>
+          <w:rFonts w:hint="eastAsia"/>
+        </w:rPr>
+        <w:t>时使用管理员权限</w:t>
+      </w:r>
+    </w:p>
+    <w:p>
+      <w:pPr>
+        <w:spacing w:line="360" w:lineRule="auto"/>
+        <w:ind w:firstLineChars="200" w:firstLine="420"/>
+        <w:jc w:val="left"/>
+      </w:pPr>
+      <w:r>
+        <w:t>Copy the file .erlang.cookie manually from %SystemRoot% or %SystemRoot%\system32\config\systemprofile to %HOMEDRIVE%%HOMEPATH%.</w:t>
+      </w:r>
+    </w:p>
+    <w:p>
+      <w:pPr>
+        <w:spacing w:line="360" w:lineRule="auto"/>
+        <w:ind w:firstLineChars="200" w:firstLine="420"/>
+        <w:jc w:val="left"/>
+      </w:pPr>
+    </w:p>
+    <w:p>
+      <w:pPr>
+        <w:pStyle w:val="3"/>
+      </w:pPr>
+      <w:r>
+        <w:rPr>
+          <w:highlight w:val="yellow"/>
+        </w:rPr>
+        <w:lastRenderedPageBreak/>
+        <w:t>RabbitMq</w:t>
+      </w:r>
+      <w:r>
+        <w:rPr>
+          <w:highlight w:val="yellow"/>
+        </w:rPr>
+        <w:t>集群</w:t>
+      </w:r>
+    </w:p>
+    <w:p>
+      <w:pPr>
+        <w:spacing w:line="360" w:lineRule="auto"/>
+        <w:ind w:firstLineChars="200" w:firstLine="420"/>
+      </w:pPr>
+      <w:r>
+        <w:t>集群中所有的</w:t>
+      </w:r>
+      <w:r>
+        <w:t>重复所有的除队列以外的数据，队列只存在一个节点上，但是对所有的节点可见。</w:t>
+      </w:r>
+    </w:p>
+    <w:p>
+      <w:pPr>
+        <w:spacing w:line="360" w:lineRule="auto"/>
+        <w:ind w:firstLineChars="200" w:firstLine="420"/>
+      </w:pPr>
+      <w:r>
+        <w:t xml:space="preserve">Hostname resolution: RabbitMQ </w:t>
+      </w:r>
+      <w:r>
+        <w:t>节点使用</w:t>
+      </w:r>
+      <w:r>
+        <w:t>domain name,</w:t>
+      </w:r>
+      <w:r>
+        <w:t>因此集群中所有的节点需要根据</w:t>
+      </w:r>
+      <w:r>
+        <w:t>domain name</w:t>
+      </w:r>
+      <w:r>
+        <w:t>翻译出</w:t>
+      </w:r>
+      <w:r>
+        <w:t>ip,</w:t>
+      </w:r>
+      <w:r>
+        <w:t>有两种</w:t>
+      </w:r>
+      <w:r>
+        <w:t>解决方案</w:t>
+      </w:r>
+      <w:r>
+        <w:rPr>
+          <w:rFonts w:hint="eastAsia"/>
+        </w:rPr>
+        <w:t>:</w:t>
+      </w:r>
+    </w:p>
+    <w:p>
+      <w:pPr>
+        <w:spacing w:line="360" w:lineRule="auto"/>
+        <w:ind w:firstLineChars="200" w:firstLine="420"/>
+      </w:pPr>
+      <w:r>
+        <w:tab/>
+        <w:t>1)DNS recoreds  2)local host files (</w:t>
+      </w:r>
+      <w:r>
+        <w:t>c:\windows\system32\drivers\</w:t>
+      </w:r>
+      <w:r>
+        <w:t>etc\</w:t>
+      </w:r>
+      <w:r>
+        <w:t>hosts)</w:t>
+      </w:r>
+    </w:p>
+    <w:p>
+      <w:pPr>
+        <w:spacing w:line="360" w:lineRule="auto"/>
+        <w:ind w:firstLineChars="200" w:firstLine="420"/>
+      </w:pPr>
+      <w:r>
+        <w:t>H</w:t>
+      </w:r>
+      <w:r>
+        <w:rPr>
+          <w:rFonts w:hint="eastAsia"/>
+        </w:rPr>
+        <w:t>osts</w:t>
+      </w:r>
+      <w:r>
+        <w:rPr>
+          <w:rFonts w:hint="eastAsia"/>
+        </w:rPr>
+        <w:t>文件作用，当访问一个网站时，首先查找</w:t>
+      </w:r>
+      <w:r>
+        <w:rPr>
+          <w:rFonts w:hint="eastAsia"/>
+        </w:rPr>
+        <w:t>hosts</w:t>
+      </w:r>
+      <w:r>
+        <w:rPr>
+          <w:rFonts w:hint="eastAsia"/>
+        </w:rPr>
+        <w:t>获取</w:t>
+      </w:r>
+      <w:r>
+        <w:rPr>
+          <w:rFonts w:hint="eastAsia"/>
+        </w:rPr>
+        <w:t>IP</w:t>
+      </w:r>
+      <w:r>
+        <w:rPr>
+          <w:rFonts w:hint="eastAsia"/>
+        </w:rPr>
+        <w:t>，如果找不到再去查询</w:t>
+      </w:r>
+      <w:r>
+        <w:rPr>
+          <w:rFonts w:hint="eastAsia"/>
+        </w:rPr>
+        <w:t>dns</w:t>
+      </w:r>
+      <w:r>
+        <w:rPr>
+          <w:rFonts w:hint="eastAsia"/>
+        </w:rPr>
+        <w:t>服务器</w:t>
+      </w:r>
+    </w:p>
+    <w:p>
+      <w:pPr>
+        <w:spacing w:line="360" w:lineRule="auto"/>
+        <w:ind w:firstLineChars="200" w:firstLine="420"/>
+      </w:pPr>
+      <w:r>
+        <w:t>集群可以以如下几种方式建立</w:t>
+      </w:r>
+      <w:r>
+        <w:t>:</w:t>
+      </w:r>
+    </w:p>
+    <w:p>
+      <w:pPr>
+        <w:pStyle w:val="a8"/>
+        <w:numPr>
+          <w:ilvl w:val="0"/>
+          <w:numId w:val="3"/>
+        </w:numPr>
+        <w:spacing w:line="360" w:lineRule="auto"/>
+        <w:ind w:firstLineChars="0"/>
+      </w:pPr>
+      <w:r>
+        <w:t>在配置文件中列出集群节点</w:t>
+      </w:r>
+    </w:p>
+    <w:p>
+      <w:pPr>
+        <w:pStyle w:val="a8"/>
+        <w:numPr>
+          <w:ilvl w:val="0"/>
+          <w:numId w:val="3"/>
+        </w:numPr>
+        <w:spacing w:line="360" w:lineRule="auto"/>
+        <w:ind w:firstLineChars="0"/>
+      </w:pPr>
+      <w:r>
+        <w:rPr>
+          <w:rFonts w:hint="eastAsia"/>
+        </w:rPr>
+        <w:t>使用</w:t>
+      </w:r>
+      <w:r>
+        <w:rPr>
+          <w:rFonts w:hint="eastAsia"/>
+        </w:rPr>
+        <w:t>rabbit</w:t>
+      </w:r>
+      <w:r>
+        <w:t>mqctl</w:t>
+      </w:r>
+      <w:r>
+        <w:t>建立</w:t>
+      </w:r>
+    </w:p>
+    <w:p>
+      <w:pPr>
+        <w:spacing w:line="360" w:lineRule="auto"/>
+        <w:ind w:firstLineChars="200" w:firstLine="420"/>
+        <w:rPr>
+          <w:rStyle w:val="apple-converted-space"/>
+          <w:rFonts w:ascii="Arial" w:hAnsi="Arial" w:cs="Arial"/>
+          <w:color w:val="000000"/>
+          <w:spacing w:val="2"/>
+        </w:rPr>
+      </w:pPr>
+      <w:r>
+        <w:t>DISK and RAM node: ram</w:t>
+      </w:r>
+      <w:r>
+        <w:t>节点将数据</w:t>
+      </w:r>
+      <w:r>
+        <w:rPr>
+          <w:rFonts w:hint="eastAsia"/>
+        </w:rPr>
+        <w:t>(</w:t>
+      </w:r>
+      <w:r>
+        <w:rPr>
+          <w:rFonts w:hint="eastAsia"/>
+        </w:rPr>
+        <w:t>除队列消息</w:t>
+      </w:r>
+      <w:r>
+        <w:rPr>
+          <w:rFonts w:hint="eastAsia"/>
+        </w:rPr>
+        <w:t>,</w:t>
+      </w:r>
+      <w:r>
+        <w:rPr>
+          <w:rFonts w:hint="eastAsia"/>
+        </w:rPr>
+        <w:t>队列索引和集群其它节点信息</w:t>
+      </w:r>
+      <w:r>
+        <w:rPr>
+          <w:rFonts w:hint="eastAsia"/>
+        </w:rPr>
+        <w:t>外</w:t>
+      </w:r>
+      <w:r>
+        <w:rPr>
+          <w:rFonts w:hint="eastAsia"/>
+        </w:rPr>
+        <w:t>)</w:t>
+      </w:r>
+      <w:r>
+        <w:t>存放在</w:t>
+      </w:r>
+      <w:r>
+        <w:t>ram</w:t>
+      </w:r>
+      <w:r>
+        <w:t>中，</w:t>
+      </w:r>
+      <w:r>
+        <w:rPr>
+          <w:highlight w:val="yellow"/>
+        </w:rPr>
+        <w:t>i</w:t>
+      </w:r>
+      <w:r>
+        <w:rPr>
+          <w:rFonts w:ascii="Arial" w:hAnsi="Arial" w:cs="Arial"/>
+          <w:color w:val="000000"/>
+          <w:spacing w:val="2"/>
+          <w:highlight w:val="yellow"/>
+        </w:rPr>
+        <w:t>n well over 90% of cases you want all your nodes to be disk nodes; RAM nodes are a special case that can be used to improve the performance</w:t>
+      </w:r>
+      <w:r>
+        <w:rPr>
+          <w:rFonts w:ascii="Arial" w:hAnsi="Arial" w:cs="Arial"/>
+          <w:color w:val="000000"/>
+          <w:spacing w:val="2"/>
+        </w:rPr>
+        <w:t>.</w:t>
+      </w:r>
+      <w:r>
+        <w:rPr>
+          <w:rStyle w:val="apple-converted-space"/>
+          <w:rFonts w:ascii="Arial" w:hAnsi="Arial" w:cs="Arial"/>
+          <w:color w:val="000000"/>
+          <w:spacing w:val="2"/>
+        </w:rPr>
+        <w:t xml:space="preserve"> Ram</w:t>
+      </w:r>
+      <w:r>
+        <w:rPr>
+          <w:rStyle w:val="apple-converted-space"/>
+          <w:rFonts w:ascii="Arial" w:hAnsi="Arial" w:cs="Arial"/>
+          <w:color w:val="000000"/>
+          <w:spacing w:val="2"/>
+        </w:rPr>
+        <w:t>节点启动时从集群中同步信息，集群中至少有一个</w:t>
+      </w:r>
+      <w:r>
+        <w:rPr>
+          <w:rStyle w:val="apple-converted-space"/>
+          <w:rFonts w:ascii="Arial" w:hAnsi="Arial" w:cs="Arial"/>
+          <w:color w:val="000000"/>
+          <w:spacing w:val="2"/>
+        </w:rPr>
+        <w:t>Disk</w:t>
+      </w:r>
+      <w:r>
+        <w:rPr>
+          <w:rStyle w:val="apple-converted-space"/>
+          <w:rFonts w:ascii="Arial" w:hAnsi="Arial" w:cs="Arial"/>
+          <w:color w:val="000000"/>
+          <w:spacing w:val="2"/>
+        </w:rPr>
+        <w:t>节点</w:t>
+      </w:r>
+    </w:p>
+    <w:p>
+      <w:pPr>
+        <w:pStyle w:val="4"/>
+      </w:pPr>
+      <w:r>
+        <w:rPr>
+          <w:rFonts w:hint="eastAsia"/>
+        </w:rPr>
+        <w:t>使用</w:t>
+      </w:r>
+      <w:r>
+        <w:rPr>
+          <w:rFonts w:hint="eastAsia"/>
+        </w:rPr>
+        <w:t>rabbitmqctl</w:t>
+      </w:r>
+      <w:r>
+        <w:rPr>
+          <w:rFonts w:hint="eastAsia"/>
+        </w:rPr>
+        <w:t>构建集群</w:t>
+      </w:r>
+    </w:p>
+    <w:p>
+      <w:pPr>
+        <w:spacing w:line="360" w:lineRule="auto"/>
+        <w:ind w:firstLineChars="200" w:firstLine="420"/>
+      </w:pPr>
+      <w:r>
+        <w:t>Rmq node</w:t>
+      </w:r>
+      <w:r>
+        <w:t>和</w:t>
+      </w:r>
+      <w:r>
+        <w:t>cli</w:t>
+      </w:r>
+      <w:r>
+        <w:t>工具使用</w:t>
+      </w:r>
+      <w:r>
+        <w:t>cookie</w:t>
+      </w:r>
+      <w:r>
+        <w:t>来判断他们是否可以彼此通信。</w:t>
+      </w:r>
+      <w:r>
+        <w:t>两个节点</w:t>
+      </w:r>
+      <w:r>
+        <w:t>必须有相同的</w:t>
+      </w:r>
+      <w:r>
+        <w:t>cookie</w:t>
+      </w:r>
+      <w:r>
+        <w:t>来彼此通信。</w:t>
+      </w:r>
+      <w:r>
+        <w:t>Cookie</w:t>
+      </w:r>
+      <w:r>
+        <w:t>是一个最多</w:t>
+      </w:r>
+      <w:r>
+        <w:rPr>
+          <w:rFonts w:hint="eastAsia"/>
+        </w:rPr>
+        <w:t>255</w:t>
+      </w:r>
+      <w:r>
+        <w:rPr>
+          <w:rFonts w:hint="eastAsia"/>
+        </w:rPr>
+        <w:t>的字符串。</w:t>
+      </w:r>
+      <w:r>
+        <w:rPr>
+          <w:rFonts w:hint="eastAsia"/>
+        </w:rPr>
+        <w:t>确保机器上</w:t>
+      </w:r>
+      <w:r>
+        <w:rPr>
+          <w:rFonts w:hint="eastAsia"/>
+        </w:rPr>
+        <w:t>rabbit</w:t>
+      </w:r>
+      <w:r>
+        <w:t>mq</w:t>
+      </w:r>
+      <w:r>
+        <w:t>的版本一致</w:t>
+      </w:r>
+    </w:p>
+    <w:p>
+      <w:pPr>
+        <w:spacing w:line="360" w:lineRule="auto"/>
+        <w:ind w:firstLineChars="200" w:firstLine="420"/>
+      </w:pPr>
+      <w:r>
+        <w:t>第一步</w:t>
+      </w:r>
+      <w:r>
+        <w:rPr>
+          <w:rFonts w:hint="eastAsia"/>
+        </w:rPr>
+        <w:t>:</w:t>
+      </w:r>
+      <w:r>
+        <w:t>修改</w:t>
+      </w:r>
+      <w:r>
+        <w:t>hosts</w:t>
+      </w:r>
+    </w:p>
+    <w:p>
+      <w:pPr>
+        <w:spacing w:line="360" w:lineRule="auto"/>
+        <w:ind w:firstLineChars="200" w:firstLine="420"/>
+      </w:pPr>
+      <w:r>
+        <w:t>将集群中所有节点的</w:t>
+      </w:r>
+      <w:r>
+        <w:t>IP</w:t>
+      </w:r>
+      <w:r>
+        <w:t>和机器名写入</w:t>
+      </w:r>
+      <w:r>
+        <w:t>hosts</w:t>
+      </w:r>
+      <w:r>
+        <w:t>文件</w:t>
+      </w:r>
+    </w:p>
+    <w:p>
+      <w:pPr>
+        <w:spacing w:line="360" w:lineRule="auto"/>
+        <w:ind w:firstLineChars="200" w:firstLine="420"/>
+      </w:pPr>
+      <w:r>
+        <w:rPr>
+          <w:noProof/>
+        </w:rPr>
+        <w:drawing>
+          <wp:inline distT="0" distB="0" distL="0" distR="0" wp14:anchorId="1FF93A9A" wp14:editId="19052D67">
+            <wp:extent cx="5274310" cy="837565"/>
+            <wp:effectExtent l="0" t="0" r="2540" b="635"/>
+            <wp:docPr id="20" name="图片 20"/>
+            <wp:cNvGraphicFramePr>
+              <a:graphicFrameLocks xmlns:a="http://schemas.openxmlformats.org/drawingml/2006/main" noChangeAspect="1"/>
+            </wp:cNvGraphicFramePr>
+            <a:graphic xmlns:a="http://schemas.openxmlformats.org/drawingml/2006/main">
+              <a:graphicData uri="http://schemas.openxmlformats.org/drawingml/2006/picture">
+                <pic:pic xmlns:pic="http://schemas.openxmlformats.org/drawingml/2006/picture">
+                  <pic:nvPicPr>
+                    <pic:cNvPr id="1" name=""/>
+                    <pic:cNvPicPr/>
+                  </pic:nvPicPr>
+                  <pic:blipFill>
+                    <a:blip r:embed="rId37"/>
+                    <a:stretch>
+                      <a:fillRect/>
+                    </a:stretch>
+                  </pic:blipFill>
+                  <pic:spPr>
+                    <a:xfrm>
+                      <a:off x="0" y="0"/>
                       <a:ext cx="5274310" cy="837565"/>
                     </a:xfrm>
                     <a:prstGeom prst="rect">
@@ -4192,7 +4246,7 @@
                     <pic:cNvPicPr/>
                   </pic:nvPicPr>
                   <pic:blipFill>
-                    <a:blip r:embed="rId37"/>
+                    <a:blip r:embed="rId38"/>
                     <a:stretch>
                       <a:fillRect/>
                     </a:stretch>
@@ -5062,7 +5116,7 @@
       <w:pPr>
         <w:pStyle w:val="4"/>
       </w:pPr>
-      <w:hyperlink r:id="rId38" w:anchor="OPTIONS" w:history="1">
+      <w:hyperlink r:id="rId39" w:anchor="OPTIONS" w:history="1">
         <w:r>
           <w:rPr>
             <w:rStyle w:val="a5"/>
@@ -5278,7 +5332,7 @@
       <w:pPr>
         <w:pStyle w:val="4"/>
       </w:pPr>
-      <w:hyperlink r:id="rId39" w:anchor="COMMANDS" w:history="1">
+      <w:hyperlink r:id="rId40" w:anchor="COMMANDS" w:history="1">
         <w:r>
           <w:rPr>
             <w:rStyle w:val="a5"/>
@@ -6094,7 +6148,7 @@
       <w:pPr>
         <w:pStyle w:val="4"/>
       </w:pPr>
-      <w:hyperlink r:id="rId40" w:anchor="OPTIONS" w:history="1">
+      <w:hyperlink r:id="rId41" w:anchor="OPTIONS" w:history="1">
         <w:r>
           <w:rPr>
             <w:rStyle w:val="a5"/>
@@ -6191,7 +6245,7 @@
                     <pic:cNvPicPr/>
                   </pic:nvPicPr>
                   <pic:blipFill>
-                    <a:blip r:embed="rId41"/>
+                    <a:blip r:embed="rId42"/>
                     <a:stretch>
                       <a:fillRect/>
                     </a:stretch>
@@ -6272,7 +6326,7 @@
         </w:rPr>
         <w:t>How many (ready) messages a queue can contain before it starts to drop them from its head.(Sets the "</w:t>
       </w:r>
-      <w:hyperlink r:id="rId42" w:tgtFrame="_blank" w:history="1">
+      <w:hyperlink r:id="rId43" w:tgtFrame="_blank" w:history="1">
         <w:r>
           <w:rPr>
             <w:rStyle w:val="a5"/>
@@ -6350,7 +6404,7 @@
         </w:rPr>
         <w:t> </w:t>
       </w:r>
-      <w:hyperlink r:id="rId43" w:anchor="overflow-behaviour" w:tgtFrame="_blank" w:history="1">
+      <w:hyperlink r:id="rId44" w:anchor="overflow-behaviour" w:tgtFrame="_blank" w:history="1">
         <w:r>
           <w:rPr>
             <w:rStyle w:val="a5"/>
@@ -6370,22 +6424,25 @@
           <w:szCs w:val="18"/>
           <w:shd w:val="clear" w:color="auto" w:fill="EEEEEE"/>
         </w:rPr>
-        <w:t>. This determines what happens to messages when the maximum length of a queue is reached. Valid values are</w:t>
+        <w:t xml:space="preserve">. This determines what happens to messages when the maximum length of a queue is reached. Valid values </w:t>
+      </w:r>
+      <w:r>
+        <w:rPr>
+          <w:rFonts w:ascii="Verdana" w:hAnsi="Verdana"/>
+          <w:color w:val="484848"/>
+          <w:sz w:val="18"/>
+          <w:szCs w:val="18"/>
+          <w:shd w:val="clear" w:color="auto" w:fill="EEEEEE"/>
+        </w:rPr>
+        <w:lastRenderedPageBreak/>
+        <w:t>are</w:t>
       </w:r>
       <w:r>
         <w:rPr>
           <w:rStyle w:val="HTML1"/>
           <w:color w:val="484848"/>
         </w:rPr>
-        <w:t>drop-</w:t>
-      </w:r>
-      <w:r>
-        <w:rPr>
-          <w:rStyle w:val="HTML1"/>
-          <w:color w:val="484848"/>
-        </w:rPr>
-        <w:lastRenderedPageBreak/>
-        <w:t>head</w:t>
+        <w:t>drop-head</w:t>
       </w:r>
       <w:r>
         <w:rPr>
@@ -6521,7 +6578,7 @@
                     <pic:cNvPicPr/>
                   </pic:nvPicPr>
                   <pic:blipFill>
-                    <a:blip r:embed="rId44"/>
+                    <a:blip r:embed="rId45"/>
                     <a:stretch>
                       <a:fillRect/>
                     </a:stretch>
@@ -6685,7 +6742,7 @@
 </file>
 
 <file path=word/endnotes.xml><?xml version="1.0" encoding="utf-8"?>
-<w:endnotes xmlns:wpc="http://schemas.microsoft.com/office/word/2010/wordprocessingCanvas" xmlns:mc="http://schemas.openxmlformats.org/markup-compatibility/2006" xmlns:o="urn:schemas-microsoft-com:office:office" xmlns:r="http://schemas.openxmlformats.org/officeDocument/2006/relationships" xmlns:m="http://schemas.openxmlformats.org/officeDocument/2006/math" xmlns:v="urn:schemas-microsoft-com:vml" xmlns:wp14="http://schemas.microsoft.com/office/word/2010/wordprocessingDrawing" xmlns:wp="http://schemas.openxmlformats.org/drawingml/2006/wordprocessingDrawing" xmlns:w10="urn:schemas-microsoft-com:office:word" xmlns:w="http://schemas.openxmlformats.org/wordprocessingml/2006/main" xmlns:w14="http://schemas.microsoft.com/office/word/2010/wordml" xmlns:w15="http://schemas.microsoft.com/office/word/2012/wordml" xmlns:wpg="http://schemas.microsoft.com/office/word/2010/wordprocessingGroup" xmlns:wpi="http://schemas.microsoft.com/office/word/2010/wordprocessingInk" xmlns:wne="http://schemas.microsoft.com/office/word/2006/wordml" xmlns:wps="http://schemas.microsoft.com/office/word/2010/wordprocessingShape" mc:Ignorable="w14 w15 wp14">
+<w:endnotes xmlns:wpc="http://schemas.microsoft.com/office/word/2010/wordprocessingCanvas" xmlns:mc="http://schemas.openxmlformats.org/markup-compatibility/2006" xmlns:o="urn:schemas-microsoft-com:office:office" xmlns:r="http://schemas.openxmlformats.org/officeDocument/2006/relationships" xmlns:m="http://schemas.openxmlformats.org/officeDocument/2006/math" xmlns:v="urn:schemas-microsoft-com:vml" xmlns:wp14="http://schemas.microsoft.com/office/word/2010/wordprocessingDrawing" xmlns:wp="http://schemas.openxmlformats.org/drawingml/2006/wordprocessingDrawing" xmlns:w10="urn:schemas-microsoft-com:office:word" xmlns:w="http://schemas.openxmlformats.org/wordprocessingml/2006/main" xmlns:w14="http://schemas.microsoft.com/office/word/2010/wordml" xmlns:wpg="http://schemas.microsoft.com/office/word/2010/wordprocessingGroup" xmlns:wpi="http://schemas.microsoft.com/office/word/2010/wordprocessingInk" xmlns:wne="http://schemas.microsoft.com/office/word/2006/wordml" xmlns:wps="http://schemas.microsoft.com/office/word/2010/wordprocessingShape" mc:Ignorable="w14 wp14">
   <w:endnote w:type="separator" w:id="-1">
     <w:p>
       <w:r>
@@ -6704,7 +6761,7 @@
 </file>
 
 <file path=word/footnotes.xml><?xml version="1.0" encoding="utf-8"?>
-<w:footnotes xmlns:wpc="http://schemas.microsoft.com/office/word/2010/wordprocessingCanvas" xmlns:mc="http://schemas.openxmlformats.org/markup-compatibility/2006" xmlns:o="urn:schemas-microsoft-com:office:office" xmlns:r="http://schemas.openxmlformats.org/officeDocument/2006/relationships" xmlns:m="http://schemas.openxmlformats.org/officeDocument/2006/math" xmlns:v="urn:schemas-microsoft-com:vml" xmlns:wp14="http://schemas.microsoft.com/office/word/2010/wordprocessingDrawing" xmlns:wp="http://schemas.openxmlformats.org/drawingml/2006/wordprocessingDrawing" xmlns:w10="urn:schemas-microsoft-com:office:word" xmlns:w="http://schemas.openxmlformats.org/wordprocessingml/2006/main" xmlns:w14="http://schemas.microsoft.com/office/word/2010/wordml" xmlns:w15="http://schemas.microsoft.com/office/word/2012/wordml" xmlns:wpg="http://schemas.microsoft.com/office/word/2010/wordprocessingGroup" xmlns:wpi="http://schemas.microsoft.com/office/word/2010/wordprocessingInk" xmlns:wne="http://schemas.microsoft.com/office/word/2006/wordml" xmlns:wps="http://schemas.microsoft.com/office/word/2010/wordprocessingShape" mc:Ignorable="w14 w15 wp14">
+<w:footnotes xmlns:wpc="http://schemas.microsoft.com/office/word/2010/wordprocessingCanvas" xmlns:mc="http://schemas.openxmlformats.org/markup-compatibility/2006" xmlns:o="urn:schemas-microsoft-com:office:office" xmlns:r="http://schemas.openxmlformats.org/officeDocument/2006/relationships" xmlns:m="http://schemas.openxmlformats.org/officeDocument/2006/math" xmlns:v="urn:schemas-microsoft-com:vml" xmlns:wp14="http://schemas.microsoft.com/office/word/2010/wordprocessingDrawing" xmlns:wp="http://schemas.openxmlformats.org/drawingml/2006/wordprocessingDrawing" xmlns:w10="urn:schemas-microsoft-com:office:word" xmlns:w="http://schemas.openxmlformats.org/wordprocessingml/2006/main" xmlns:w14="http://schemas.microsoft.com/office/word/2010/wordml" xmlns:wpg="http://schemas.microsoft.com/office/word/2010/wordprocessingGroup" xmlns:wpi="http://schemas.microsoft.com/office/word/2010/wordprocessingInk" xmlns:wne="http://schemas.microsoft.com/office/word/2006/wordml" xmlns:wps="http://schemas.microsoft.com/office/word/2010/wordprocessingShape" mc:Ignorable="w14 wp14">
   <w:footnote w:type="separator" w:id="-1">
     <w:p>
       <w:r>
@@ -6723,7 +6780,7 @@
 </file>
 
 <file path=word/numbering.xml><?xml version="1.0" encoding="utf-8"?>
-<w:numbering xmlns:wpc="http://schemas.microsoft.com/office/word/2010/wordprocessingCanvas" xmlns:mc="http://schemas.openxmlformats.org/markup-compatibility/2006" xmlns:o="urn:schemas-microsoft-com:office:office" xmlns:r="http://schemas.openxmlformats.org/officeDocument/2006/relationships" xmlns:m="http://schemas.openxmlformats.org/officeDocument/2006/math" xmlns:v="urn:schemas-microsoft-com:vml" xmlns:wp14="http://schemas.microsoft.com/office/word/2010/wordprocessingDrawing" xmlns:wp="http://schemas.openxmlformats.org/drawingml/2006/wordprocessingDrawing" xmlns:w10="urn:schemas-microsoft-com:office:word" xmlns:w="http://schemas.openxmlformats.org/wordprocessingml/2006/main" xmlns:w14="http://schemas.microsoft.com/office/word/2010/wordml" xmlns:w15="http://schemas.microsoft.com/office/word/2012/wordml" xmlns:wpg="http://schemas.microsoft.com/office/word/2010/wordprocessingGroup" xmlns:wpi="http://schemas.microsoft.com/office/word/2010/wordprocessingInk" xmlns:wne="http://schemas.microsoft.com/office/word/2006/wordml" xmlns:wps="http://schemas.microsoft.com/office/word/2010/wordprocessingShape" mc:Ignorable="w14 w15 wp14">
+<w:numbering xmlns:wpc="http://schemas.microsoft.com/office/word/2010/wordprocessingCanvas" xmlns:mc="http://schemas.openxmlformats.org/markup-compatibility/2006" xmlns:o="urn:schemas-microsoft-com:office:office" xmlns:r="http://schemas.openxmlformats.org/officeDocument/2006/relationships" xmlns:m="http://schemas.openxmlformats.org/officeDocument/2006/math" xmlns:v="urn:schemas-microsoft-com:vml" xmlns:wp14="http://schemas.microsoft.com/office/word/2010/wordprocessingDrawing" xmlns:wp="http://schemas.openxmlformats.org/drawingml/2006/wordprocessingDrawing" xmlns:w10="urn:schemas-microsoft-com:office:word" xmlns:w="http://schemas.openxmlformats.org/wordprocessingml/2006/main" xmlns:w14="http://schemas.microsoft.com/office/word/2010/wordml" xmlns:wpg="http://schemas.microsoft.com/office/word/2010/wordprocessingGroup" xmlns:wpi="http://schemas.microsoft.com/office/word/2010/wordprocessingInk" xmlns:wne="http://schemas.microsoft.com/office/word/2006/wordml" xmlns:wps="http://schemas.microsoft.com/office/word/2010/wordprocessingShape" mc:Ignorable="w14 wp14">
   <w:abstractNum w:abstractNumId="0">
     <w:nsid w:val="27AA717C"/>
     <w:multiLevelType w:val="multilevel"/>
@@ -7276,7 +7333,7 @@
 </file>
 
 <file path=word/styles.xml><?xml version="1.0" encoding="utf-8"?>
-<w:styles xmlns:mc="http://schemas.openxmlformats.org/markup-compatibility/2006" xmlns:r="http://schemas.openxmlformats.org/officeDocument/2006/relationships" xmlns:w="http://schemas.openxmlformats.org/wordprocessingml/2006/main" xmlns:w14="http://schemas.microsoft.com/office/word/2010/wordml" xmlns:w15="http://schemas.microsoft.com/office/word/2012/wordml" mc:Ignorable="w14 w15">
+<w:styles xmlns:mc="http://schemas.openxmlformats.org/markup-compatibility/2006" xmlns:r="http://schemas.openxmlformats.org/officeDocument/2006/relationships" xmlns:w="http://schemas.openxmlformats.org/wordprocessingml/2006/main" xmlns:w14="http://schemas.microsoft.com/office/word/2010/wordml" mc:Ignorable="w14">
   <w:docDefaults>
     <w:rPrDefault>
       <w:rPr>
@@ -7289,378 +7346,144 @@
     </w:rPrDefault>
     <w:pPrDefault/>
   </w:docDefaults>
-  <w:latentStyles w:defLockedState="0" w:defUIPriority="99" w:defSemiHidden="0" w:defUnhideWhenUsed="0" w:defQFormat="0" w:count="371">
-    <w:lsdException w:name="Normal" w:uiPriority="0" w:qFormat="1"/>
-    <w:lsdException w:name="heading 1" w:uiPriority="9" w:qFormat="1"/>
-    <w:lsdException w:name="heading 2" w:semiHidden="1" w:uiPriority="9" w:unhideWhenUsed="1" w:qFormat="1"/>
-    <w:lsdException w:name="heading 3" w:semiHidden="1" w:uiPriority="9" w:unhideWhenUsed="1" w:qFormat="1"/>
-    <w:lsdException w:name="heading 4" w:semiHidden="1" w:uiPriority="9" w:unhideWhenUsed="1" w:qFormat="1"/>
-    <w:lsdException w:name="heading 5" w:semiHidden="1" w:uiPriority="9" w:unhideWhenUsed="1" w:qFormat="1"/>
-    <w:lsdException w:name="heading 6" w:semiHidden="1" w:uiPriority="9" w:unhideWhenUsed="1" w:qFormat="1"/>
-    <w:lsdException w:name="heading 7" w:semiHidden="1" w:uiPriority="9" w:unhideWhenUsed="1" w:qFormat="1"/>
-    <w:lsdException w:name="heading 8" w:semiHidden="1" w:uiPriority="9" w:unhideWhenUsed="1" w:qFormat="1"/>
-    <w:lsdException w:name="heading 9" w:semiHidden="1" w:uiPriority="9" w:unhideWhenUsed="1" w:qFormat="1"/>
-    <w:lsdException w:name="index 1" w:semiHidden="1" w:unhideWhenUsed="1"/>
-    <w:lsdException w:name="index 2" w:semiHidden="1" w:unhideWhenUsed="1"/>
-    <w:lsdException w:name="index 3" w:semiHidden="1" w:unhideWhenUsed="1"/>
-    <w:lsdException w:name="index 4" w:semiHidden="1" w:unhideWhenUsed="1"/>
-    <w:lsdException w:name="index 5" w:semiHidden="1" w:unhideWhenUsed="1"/>
-    <w:lsdException w:name="index 6" w:semiHidden="1" w:unhideWhenUsed="1"/>
-    <w:lsdException w:name="index 7" w:semiHidden="1" w:unhideWhenUsed="1"/>
-    <w:lsdException w:name="index 8" w:semiHidden="1" w:unhideWhenUsed="1"/>
-    <w:lsdException w:name="index 9" w:semiHidden="1" w:unhideWhenUsed="1"/>
-    <w:lsdException w:name="toc 1" w:semiHidden="1" w:uiPriority="39" w:unhideWhenUsed="1"/>
-    <w:lsdException w:name="toc 2" w:semiHidden="1" w:uiPriority="39" w:unhideWhenUsed="1"/>
-    <w:lsdException w:name="toc 3" w:semiHidden="1" w:uiPriority="39" w:unhideWhenUsed="1"/>
-    <w:lsdException w:name="toc 4" w:semiHidden="1" w:uiPriority="39" w:unhideWhenUsed="1"/>
-    <w:lsdException w:name="toc 5" w:semiHidden="1" w:uiPriority="39" w:unhideWhenUsed="1"/>
-    <w:lsdException w:name="toc 6" w:semiHidden="1" w:uiPriority="39" w:unhideWhenUsed="1"/>
-    <w:lsdException w:name="toc 7" w:semiHidden="1" w:uiPriority="39" w:unhideWhenUsed="1"/>
-    <w:lsdException w:name="toc 8" w:semiHidden="1" w:uiPriority="39" w:unhideWhenUsed="1"/>
-    <w:lsdException w:name="toc 9" w:semiHidden="1" w:uiPriority="39" w:unhideWhenUsed="1"/>
-    <w:lsdException w:name="Normal Indent" w:semiHidden="1" w:unhideWhenUsed="1"/>
-    <w:lsdException w:name="footnote text" w:semiHidden="1" w:unhideWhenUsed="1"/>
-    <w:lsdException w:name="annotation text" w:semiHidden="1" w:unhideWhenUsed="1"/>
-    <w:lsdException w:name="header" w:semiHidden="1" w:unhideWhenUsed="1"/>
-    <w:lsdException w:name="footer" w:semiHidden="1" w:unhideWhenUsed="1"/>
-    <w:lsdException w:name="index heading" w:semiHidden="1" w:unhideWhenUsed="1"/>
-    <w:lsdException w:name="caption" w:semiHidden="1" w:uiPriority="35" w:unhideWhenUsed="1" w:qFormat="1"/>
-    <w:lsdException w:name="table of figures" w:semiHidden="1" w:unhideWhenUsed="1"/>
-    <w:lsdException w:name="envelope address" w:semiHidden="1" w:unhideWhenUsed="1"/>
-    <w:lsdException w:name="envelope return" w:semiHidden="1" w:unhideWhenUsed="1"/>
-    <w:lsdException w:name="footnote reference" w:semiHidden="1" w:unhideWhenUsed="1"/>
-    <w:lsdException w:name="annotation reference" w:semiHidden="1" w:unhideWhenUsed="1"/>
-    <w:lsdException w:name="line number" w:semiHidden="1" w:unhideWhenUsed="1"/>
-    <w:lsdException w:name="page number" w:semiHidden="1" w:unhideWhenUsed="1"/>
-    <w:lsdException w:name="endnote reference" w:semiHidden="1" w:unhideWhenUsed="1"/>
-    <w:lsdException w:name="endnote text" w:semiHidden="1" w:unhideWhenUsed="1"/>
-    <w:lsdException w:name="table of authorities" w:semiHidden="1" w:unhideWhenUsed="1"/>
-    <w:lsdException w:name="macro" w:semiHidden="1" w:unhideWhenUsed="1"/>
-    <w:lsdException w:name="toa heading" w:semiHidden="1" w:unhideWhenUsed="1"/>
-    <w:lsdException w:name="List" w:semiHidden="1" w:unhideWhenUsed="1"/>
-    <w:lsdException w:name="List Bullet" w:semiHidden="1" w:unhideWhenUsed="1"/>
-    <w:lsdException w:name="List Number" w:semiHidden="1" w:unhideWhenUsed="1"/>
-    <w:lsdException w:name="List 2" w:semiHidden="1" w:unhideWhenUsed="1"/>
-    <w:lsdException w:name="List 3" w:semiHidden="1" w:unhideWhenUsed="1"/>
-    <w:lsdException w:name="List 4" w:semiHidden="1" w:unhideWhenUsed="1"/>
-    <w:lsdException w:name="List 5" w:semiHidden="1" w:unhideWhenUsed="1"/>
-    <w:lsdException w:name="List Bullet 2" w:semiHidden="1" w:unhideWhenUsed="1"/>
-    <w:lsdException w:name="List Bullet 3" w:semiHidden="1" w:unhideWhenUsed="1"/>
-    <w:lsdException w:name="List Bullet 4" w:semiHidden="1" w:unhideWhenUsed="1"/>
-    <w:lsdException w:name="List Bullet 5" w:semiHidden="1" w:unhideWhenUsed="1"/>
-    <w:lsdException w:name="List Number 2" w:semiHidden="1" w:unhideWhenUsed="1"/>
-    <w:lsdException w:name="List Number 3" w:semiHidden="1" w:unhideWhenUsed="1"/>
-    <w:lsdException w:name="List Number 4" w:semiHidden="1" w:unhideWhenUsed="1"/>
-    <w:lsdException w:name="List Number 5" w:semiHidden="1" w:unhideWhenUsed="1"/>
-    <w:lsdException w:name="Title" w:uiPriority="10" w:qFormat="1"/>
-    <w:lsdException w:name="Closing" w:semiHidden="1" w:unhideWhenUsed="1"/>
-    <w:lsdException w:name="Signature" w:semiHidden="1" w:unhideWhenUsed="1"/>
-    <w:lsdException w:name="Default Paragraph Font" w:semiHidden="1" w:uiPriority="1" w:unhideWhenUsed="1"/>
-    <w:lsdException w:name="Body Text" w:semiHidden="1" w:unhideWhenUsed="1"/>
-    <w:lsdException w:name="Body Text Indent" w:semiHidden="1" w:unhideWhenUsed="1"/>
-    <w:lsdException w:name="List Continue" w:semiHidden="1" w:unhideWhenUsed="1"/>
-    <w:lsdException w:name="List Continue 2" w:semiHidden="1" w:unhideWhenUsed="1"/>
-    <w:lsdException w:name="List Continue 3" w:semiHidden="1" w:unhideWhenUsed="1"/>
-    <w:lsdException w:name="List Continue 4" w:semiHidden="1" w:unhideWhenUsed="1"/>
-    <w:lsdException w:name="List Continue 5" w:semiHidden="1" w:unhideWhenUsed="1"/>
-    <w:lsdException w:name="Message Header" w:semiHidden="1" w:unhideWhenUsed="1"/>
-    <w:lsdException w:name="Subtitle" w:uiPriority="11" w:qFormat="1"/>
-    <w:lsdException w:name="Salutation" w:semiHidden="1" w:unhideWhenUsed="1"/>
-    <w:lsdException w:name="Date" w:semiHidden="1" w:unhideWhenUsed="1"/>
-    <w:lsdException w:name="Body Text First Indent" w:semiHidden="1" w:unhideWhenUsed="1"/>
-    <w:lsdException w:name="Body Text First Indent 2" w:semiHidden="1" w:unhideWhenUsed="1"/>
-    <w:lsdException w:name="Note Heading" w:semiHidden="1" w:unhideWhenUsed="1"/>
-    <w:lsdException w:name="Body Text 2" w:semiHidden="1" w:unhideWhenUsed="1"/>
-    <w:lsdException w:name="Body Text 3" w:semiHidden="1" w:unhideWhenUsed="1"/>
-    <w:lsdException w:name="Body Text Indent 2" w:semiHidden="1" w:unhideWhenUsed="1"/>
-    <w:lsdException w:name="Body Text Indent 3" w:semiHidden="1" w:unhideWhenUsed="1"/>
-    <w:lsdException w:name="Block Text" w:semiHidden="1" w:unhideWhenUsed="1"/>
-    <w:lsdException w:name="Hyperlink" w:semiHidden="1" w:unhideWhenUsed="1"/>
-    <w:lsdException w:name="FollowedHyperlink" w:semiHidden="1" w:unhideWhenUsed="1"/>
-    <w:lsdException w:name="Strong" w:uiPriority="22" w:qFormat="1"/>
-    <w:lsdException w:name="Emphasis" w:uiPriority="20" w:qFormat="1"/>
-    <w:lsdException w:name="Document Map" w:semiHidden="1" w:unhideWhenUsed="1"/>
-    <w:lsdException w:name="Plain Text" w:semiHidden="1" w:unhideWhenUsed="1"/>
-    <w:lsdException w:name="E-mail Signature" w:semiHidden="1" w:unhideWhenUsed="1"/>
-    <w:lsdException w:name="HTML Top of Form" w:semiHidden="1" w:unhideWhenUsed="1"/>
-    <w:lsdException w:name="HTML Bottom of Form" w:semiHidden="1" w:unhideWhenUsed="1"/>
-    <w:lsdException w:name="Normal (Web)" w:semiHidden="1" w:unhideWhenUsed="1"/>
-    <w:lsdException w:name="HTML Acronym" w:semiHidden="1" w:unhideWhenUsed="1"/>
-    <w:lsdException w:name="HTML Address" w:semiHidden="1" w:unhideWhenUsed="1"/>
-    <w:lsdException w:name="HTML Cite" w:semiHidden="1" w:unhideWhenUsed="1"/>
-    <w:lsdException w:name="HTML Code" w:semiHidden="1" w:unhideWhenUsed="1"/>
-    <w:lsdException w:name="HTML Definition" w:semiHidden="1" w:unhideWhenUsed="1"/>
-    <w:lsdException w:name="HTML Keyboard" w:semiHidden="1" w:unhideWhenUsed="1"/>
-    <w:lsdException w:name="HTML Preformatted" w:semiHidden="1" w:unhideWhenUsed="1"/>
-    <w:lsdException w:name="HTML Sample" w:semiHidden="1" w:unhideWhenUsed="1"/>
-    <w:lsdException w:name="HTML Typewriter" w:semiHidden="1" w:unhideWhenUsed="1"/>
-    <w:lsdException w:name="HTML Variable" w:semiHidden="1" w:unhideWhenUsed="1"/>
-    <w:lsdException w:name="Normal Table" w:semiHidden="1" w:unhideWhenUsed="1"/>
-    <w:lsdException w:name="annotation subject" w:semiHidden="1" w:unhideWhenUsed="1"/>
-    <w:lsdException w:name="No List" w:semiHidden="1" w:unhideWhenUsed="1"/>
-    <w:lsdException w:name="Outline List 1" w:semiHidden="1" w:unhideWhenUsed="1"/>
-    <w:lsdException w:name="Outline List 2" w:semiHidden="1" w:unhideWhenUsed="1"/>
-    <w:lsdException w:name="Outline List 3" w:semiHidden="1" w:unhideWhenUsed="1"/>
-    <w:lsdException w:name="Table Simple 1" w:semiHidden="1" w:unhideWhenUsed="1"/>
-    <w:lsdException w:name="Table Simple 2" w:semiHidden="1" w:unhideWhenUsed="1"/>
-    <w:lsdException w:name="Table Simple 3" w:semiHidden="1" w:unhideWhenUsed="1"/>
-    <w:lsdException w:name="Table Classic 1" w:semiHidden="1" w:unhideWhenUsed="1"/>
-    <w:lsdException w:name="Table Classic 2" w:semiHidden="1" w:unhideWhenUsed="1"/>
-    <w:lsdException w:name="Table Classic 3" w:semiHidden="1" w:unhideWhenUsed="1"/>
-    <w:lsdException w:name="Table Classic 4" w:semiHidden="1" w:unhideWhenUsed="1"/>
-    <w:lsdException w:name="Table Colorful 1" w:semiHidden="1" w:unhideWhenUsed="1"/>
-    <w:lsdException w:name="Table Colorful 2" w:semiHidden="1" w:unhideWhenUsed="1"/>
-    <w:lsdException w:name="Table Colorful 3" w:semiHidden="1" w:unhideWhenUsed="1"/>
-    <w:lsdException w:name="Table Columns 1" w:semiHidden="1" w:unhideWhenUsed="1"/>
-    <w:lsdException w:name="Table Columns 2" w:semiHidden="1" w:unhideWhenUsed="1"/>
-    <w:lsdException w:name="Table Columns 3" w:semiHidden="1" w:unhideWhenUsed="1"/>
-    <w:lsdException w:name="Table Columns 4" w:semiHidden="1" w:unhideWhenUsed="1"/>
-    <w:lsdException w:name="Table Columns 5" w:semiHidden="1" w:unhideWhenUsed="1"/>
-    <w:lsdException w:name="Table Grid 1" w:semiHidden="1" w:unhideWhenUsed="1"/>
-    <w:lsdException w:name="Table Grid 2" w:semiHidden="1" w:unhideWhenUsed="1"/>
-    <w:lsdException w:name="Table Grid 3" w:semiHidden="1" w:unhideWhenUsed="1"/>
-    <w:lsdException w:name="Table Grid 4" w:semiHidden="1" w:unhideWhenUsed="1"/>
-    <w:lsdException w:name="Table Grid 5" w:semiHidden="1" w:unhideWhenUsed="1"/>
-    <w:lsdException w:name="Table Grid 6" w:semiHidden="1" w:unhideWhenUsed="1"/>
-    <w:lsdException w:name="Table Grid 7" w:semiHidden="1" w:unhideWhenUsed="1"/>
-    <w:lsdException w:name="Table Grid 8" w:semiHidden="1" w:unhideWhenUsed="1"/>
-    <w:lsdException w:name="Table List 1" w:semiHidden="1" w:unhideWhenUsed="1"/>
-    <w:lsdException w:name="Table List 2" w:semiHidden="1" w:unhideWhenUsed="1"/>
-    <w:lsdException w:name="Table List 3" w:semiHidden="1" w:unhideWhenUsed="1"/>
-    <w:lsdException w:name="Table List 4" w:semiHidden="1" w:unhideWhenUsed="1"/>
-    <w:lsdException w:name="Table List 5" w:semiHidden="1" w:unhideWhenUsed="1"/>
-    <w:lsdException w:name="Table List 6" w:semiHidden="1" w:unhideWhenUsed="1"/>
-    <w:lsdException w:name="Table List 7" w:semiHidden="1" w:unhideWhenUsed="1"/>
-    <w:lsdException w:name="Table List 8" w:semiHidden="1" w:unhideWhenUsed="1"/>
-    <w:lsdException w:name="Table 3D effects 1" w:semiHidden="1" w:unhideWhenUsed="1"/>
-    <w:lsdException w:name="Table 3D effects 2" w:semiHidden="1" w:unhideWhenUsed="1"/>
-    <w:lsdException w:name="Table 3D effects 3" w:semiHidden="1" w:unhideWhenUsed="1"/>
-    <w:lsdException w:name="Table Contemporary" w:semiHidden="1" w:unhideWhenUsed="1"/>
-    <w:lsdException w:name="Table Elegant" w:semiHidden="1" w:unhideWhenUsed="1"/>
-    <w:lsdException w:name="Table Professional" w:semiHidden="1" w:unhideWhenUsed="1"/>
-    <w:lsdException w:name="Table Subtle 1" w:semiHidden="1" w:unhideWhenUsed="1"/>
-    <w:lsdException w:name="Table Subtle 2" w:semiHidden="1" w:unhideWhenUsed="1"/>
-    <w:lsdException w:name="Table Web 1" w:semiHidden="1" w:unhideWhenUsed="1"/>
-    <w:lsdException w:name="Table Web 2" w:semiHidden="1" w:unhideWhenUsed="1"/>
-    <w:lsdException w:name="Table Web 3" w:semiHidden="1" w:unhideWhenUsed="1"/>
-    <w:lsdException w:name="Balloon Text" w:semiHidden="1" w:unhideWhenUsed="1"/>
-    <w:lsdException w:name="Table Grid" w:uiPriority="39"/>
-    <w:lsdException w:name="Table Theme" w:semiHidden="1" w:unhideWhenUsed="1"/>
-    <w:lsdException w:name="Placeholder Text" w:semiHidden="1"/>
-    <w:lsdException w:name="No Spacing" w:uiPriority="1" w:qFormat="1"/>
-    <w:lsdException w:name="Light Shading" w:uiPriority="60"/>
-    <w:lsdException w:name="Light List" w:uiPriority="61"/>
-    <w:lsdException w:name="Light Grid" w:uiPriority="62"/>
-    <w:lsdException w:name="Medium Shading 1" w:uiPriority="63"/>
-    <w:lsdException w:name="Medium Shading 2" w:uiPriority="64"/>
-    <w:lsdException w:name="Medium List 1" w:uiPriority="65"/>
-    <w:lsdException w:name="Medium List 2" w:uiPriority="66"/>
-    <w:lsdException w:name="Medium Grid 1" w:uiPriority="67"/>
-    <w:lsdException w:name="Medium Grid 2" w:uiPriority="68"/>
-    <w:lsdException w:name="Medium Grid 3" w:uiPriority="69"/>
-    <w:lsdException w:name="Dark List" w:uiPriority="70"/>
-    <w:lsdException w:name="Colorful Shading" w:uiPriority="71"/>
-    <w:lsdException w:name="Colorful List" w:uiPriority="72"/>
-    <w:lsdException w:name="Colorful Grid" w:uiPriority="73"/>
-    <w:lsdException w:name="Light Shading Accent 1" w:uiPriority="60"/>
-    <w:lsdException w:name="Light List Accent 1" w:uiPriority="61"/>
-    <w:lsdException w:name="Light Grid Accent 1" w:uiPriority="62"/>
-    <w:lsdException w:name="Medium Shading 1 Accent 1" w:uiPriority="63"/>
-    <w:lsdException w:name="Medium Shading 2 Accent 1" w:uiPriority="64"/>
-    <w:lsdException w:name="Medium List 1 Accent 1" w:uiPriority="65"/>
-    <w:lsdException w:name="Revision" w:semiHidden="1"/>
-    <w:lsdException w:name="List Paragraph" w:uiPriority="34" w:qFormat="1"/>
-    <w:lsdException w:name="Quote" w:uiPriority="29" w:qFormat="1"/>
-    <w:lsdException w:name="Intense Quote" w:uiPriority="30" w:qFormat="1"/>
-    <w:lsdException w:name="Medium List 2 Accent 1" w:uiPriority="66"/>
-    <w:lsdException w:name="Medium Grid 1 Accent 1" w:uiPriority="67"/>
-    <w:lsdException w:name="Medium Grid 2 Accent 1" w:uiPriority="68"/>
-    <w:lsdException w:name="Medium Grid 3 Accent 1" w:uiPriority="69"/>
-    <w:lsdException w:name="Dark List Accent 1" w:uiPriority="70"/>
-    <w:lsdException w:name="Colorful Shading Accent 1" w:uiPriority="71"/>
-    <w:lsdException w:name="Colorful List Accent 1" w:uiPriority="72"/>
-    <w:lsdException w:name="Colorful Grid Accent 1" w:uiPriority="73"/>
-    <w:lsdException w:name="Light Shading Accent 2" w:uiPriority="60"/>
-    <w:lsdException w:name="Light List Accent 2" w:uiPriority="61"/>
-    <w:lsdException w:name="Light Grid Accent 2" w:uiPriority="62"/>
-    <w:lsdException w:name="Medium Shading 1 Accent 2" w:uiPriority="63"/>
-    <w:lsdException w:name="Medium Shading 2 Accent 2" w:uiPriority="64"/>
-    <w:lsdException w:name="Medium List 1 Accent 2" w:uiPriority="65"/>
-    <w:lsdException w:name="Medium List 2 Accent 2" w:uiPriority="66"/>
-    <w:lsdException w:name="Medium Grid 1 Accent 2" w:uiPriority="67"/>
-    <w:lsdException w:name="Medium Grid 2 Accent 2" w:uiPriority="68"/>
-    <w:lsdException w:name="Medium Grid 3 Accent 2" w:uiPriority="69"/>
-    <w:lsdException w:name="Dark List Accent 2" w:uiPriority="70"/>
-    <w:lsdException w:name="Colorful Shading Accent 2" w:uiPriority="71"/>
-    <w:lsdException w:name="Colorful List Accent 2" w:uiPriority="72"/>
-    <w:lsdException w:name="Colorful Grid Accent 2" w:uiPriority="73"/>
-    <w:lsdException w:name="Light Shading Accent 3" w:uiPriority="60"/>
-    <w:lsdException w:name="Light List Accent 3" w:uiPriority="61"/>
-    <w:lsdException w:name="Light Grid Accent 3" w:uiPriority="62"/>
-    <w:lsdException w:name="Medium Shading 1 Accent 3" w:uiPriority="63"/>
-    <w:lsdException w:name="Medium Shading 2 Accent 3" w:uiPriority="64"/>
-    <w:lsdException w:name="Medium List 1 Accent 3" w:uiPriority="65"/>
-    <w:lsdException w:name="Medium List 2 Accent 3" w:uiPriority="66"/>
-    <w:lsdException w:name="Medium Grid 1 Accent 3" w:uiPriority="67"/>
-    <w:lsdException w:name="Medium Grid 2 Accent 3" w:uiPriority="68"/>
-    <w:lsdException w:name="Medium Grid 3 Accent 3" w:uiPriority="69"/>
-    <w:lsdException w:name="Dark List Accent 3" w:uiPriority="70"/>
-    <w:lsdException w:name="Colorful Shading Accent 3" w:uiPriority="71"/>
-    <w:lsdException w:name="Colorful List Accent 3" w:uiPriority="72"/>
-    <w:lsdException w:name="Colorful Grid Accent 3" w:uiPriority="73"/>
-    <w:lsdException w:name="Light Shading Accent 4" w:uiPriority="60"/>
-    <w:lsdException w:name="Light List Accent 4" w:uiPriority="61"/>
-    <w:lsdException w:name="Light Grid Accent 4" w:uiPriority="62"/>
-    <w:lsdException w:name="Medium Shading 1 Accent 4" w:uiPriority="63"/>
-    <w:lsdException w:name="Medium Shading 2 Accent 4" w:uiPriority="64"/>
-    <w:lsdException w:name="Medium List 1 Accent 4" w:uiPriority="65"/>
-    <w:lsdException w:name="Medium List 2 Accent 4" w:uiPriority="66"/>
-    <w:lsdException w:name="Medium Grid 1 Accent 4" w:uiPriority="67"/>
-    <w:lsdException w:name="Medium Grid 2 Accent 4" w:uiPriority="68"/>
-    <w:lsdException w:name="Medium Grid 3 Accent 4" w:uiPriority="69"/>
-    <w:lsdException w:name="Dark List Accent 4" w:uiPriority="70"/>
-    <w:lsdException w:name="Colorful Shading Accent 4" w:uiPriority="71"/>
-    <w:lsdException w:name="Colorful List Accent 4" w:uiPriority="72"/>
-    <w:lsdException w:name="Colorful Grid Accent 4" w:uiPriority="73"/>
-    <w:lsdException w:name="Light Shading Accent 5" w:uiPriority="60"/>
-    <w:lsdException w:name="Light List Accent 5" w:uiPriority="61"/>
-    <w:lsdException w:name="Light Grid Accent 5" w:uiPriority="62"/>
-    <w:lsdException w:name="Medium Shading 1 Accent 5" w:uiPriority="63"/>
-    <w:lsdException w:name="Medium Shading 2 Accent 5" w:uiPriority="64"/>
-    <w:lsdException w:name="Medium List 1 Accent 5" w:uiPriority="65"/>
-    <w:lsdException w:name="Medium List 2 Accent 5" w:uiPriority="66"/>
-    <w:lsdException w:name="Medium Grid 1 Accent 5" w:uiPriority="67"/>
-    <w:lsdException w:name="Medium Grid 2 Accent 5" w:uiPriority="68"/>
-    <w:lsdException w:name="Medium Grid 3 Accent 5" w:uiPriority="69"/>
-    <w:lsdException w:name="Dark List Accent 5" w:uiPriority="70"/>
-    <w:lsdException w:name="Colorful Shading Accent 5" w:uiPriority="71"/>
-    <w:lsdException w:name="Colorful List Accent 5" w:uiPriority="72"/>
-    <w:lsdException w:name="Colorful Grid Accent 5" w:uiPriority="73"/>
-    <w:lsdException w:name="Light Shading Accent 6" w:uiPriority="60"/>
-    <w:lsdException w:name="Light List Accent 6" w:uiPriority="61"/>
-    <w:lsdException w:name="Light Grid Accent 6" w:uiPriority="62"/>
-    <w:lsdException w:name="Medium Shading 1 Accent 6" w:uiPriority="63"/>
-    <w:lsdException w:name="Medium Shading 2 Accent 6" w:uiPriority="64"/>
-    <w:lsdException w:name="Medium List 1 Accent 6" w:uiPriority="65"/>
-    <w:lsdException w:name="Medium List 2 Accent 6" w:uiPriority="66"/>
-    <w:lsdException w:name="Medium Grid 1 Accent 6" w:uiPriority="67"/>
-    <w:lsdException w:name="Medium Grid 2 Accent 6" w:uiPriority="68"/>
-    <w:lsdException w:name="Medium Grid 3 Accent 6" w:uiPriority="69"/>
-    <w:lsdException w:name="Dark List Accent 6" w:uiPriority="70"/>
-    <w:lsdException w:name="Colorful Shading Accent 6" w:uiPriority="71"/>
-    <w:lsdException w:name="Colorful List Accent 6" w:uiPriority="72"/>
-    <w:lsdException w:name="Colorful Grid Accent 6" w:uiPriority="73"/>
-    <w:lsdException w:name="Subtle Emphasis" w:uiPriority="19" w:qFormat="1"/>
-    <w:lsdException w:name="Intense Emphasis" w:uiPriority="21" w:qFormat="1"/>
-    <w:lsdException w:name="Subtle Reference" w:uiPriority="31" w:qFormat="1"/>
-    <w:lsdException w:name="Intense Reference" w:uiPriority="32" w:qFormat="1"/>
-    <w:lsdException w:name="Book Title" w:uiPriority="33" w:qFormat="1"/>
-    <w:lsdException w:name="Bibliography" w:semiHidden="1" w:uiPriority="37" w:unhideWhenUsed="1"/>
-    <w:lsdException w:name="TOC Heading" w:semiHidden="1" w:uiPriority="39" w:unhideWhenUsed="1" w:qFormat="1"/>
-    <w:lsdException w:name="Plain Table 1" w:uiPriority="41"/>
-    <w:lsdException w:name="Plain Table 2" w:uiPriority="42"/>
-    <w:lsdException w:name="Plain Table 3" w:uiPriority="43"/>
-    <w:lsdException w:name="Plain Table 4" w:uiPriority="44"/>
-    <w:lsdException w:name="Plain Table 5" w:uiPriority="45"/>
-    <w:lsdException w:name="Grid Table Light" w:uiPriority="40"/>
-    <w:lsdException w:name="Grid Table 1 Light" w:uiPriority="46"/>
-    <w:lsdException w:name="Grid Table 2" w:uiPriority="47"/>
-    <w:lsdException w:name="Grid Table 3" w:uiPriority="48"/>
-    <w:lsdException w:name="Grid Table 4" w:uiPriority="49"/>
-    <w:lsdException w:name="Grid Table 5 Dark" w:uiPriority="50"/>
-    <w:lsdException w:name="Grid Table 6 Colorful" w:uiPriority="51"/>
-    <w:lsdException w:name="Grid Table 7 Colorful" w:uiPriority="52"/>
-    <w:lsdException w:name="Grid Table 1 Light Accent 1" w:uiPriority="46"/>
-    <w:lsdException w:name="Grid Table 2 Accent 1" w:uiPriority="47"/>
-    <w:lsdException w:name="Grid Table 3 Accent 1" w:uiPriority="48"/>
-    <w:lsdException w:name="Grid Table 4 Accent 1" w:uiPriority="49"/>
-    <w:lsdException w:name="Grid Table 5 Dark Accent 1" w:uiPriority="50"/>
-    <w:lsdException w:name="Grid Table 6 Colorful Accent 1" w:uiPriority="51"/>
-    <w:lsdException w:name="Grid Table 7 Colorful Accent 1" w:uiPriority="52"/>
-    <w:lsdException w:name="Grid Table 1 Light Accent 2" w:uiPriority="46"/>
-    <w:lsdException w:name="Grid Table 2 Accent 2" w:uiPriority="47"/>
-    <w:lsdException w:name="Grid Table 3 Accent 2" w:uiPriority="48"/>
-    <w:lsdException w:name="Grid Table 4 Accent 2" w:uiPriority="49"/>
-    <w:lsdException w:name="Grid Table 5 Dark Accent 2" w:uiPriority="50"/>
-    <w:lsdException w:name="Grid Table 6 Colorful Accent 2" w:uiPriority="51"/>
-    <w:lsdException w:name="Grid Table 7 Colorful Accent 2" w:uiPriority="52"/>
-    <w:lsdException w:name="Grid Table 1 Light Accent 3" w:uiPriority="46"/>
-    <w:lsdException w:name="Grid Table 2 Accent 3" w:uiPriority="47"/>
-    <w:lsdException w:name="Grid Table 3 Accent 3" w:uiPriority="48"/>
-    <w:lsdException w:name="Grid Table 4 Accent 3" w:uiPriority="49"/>
-    <w:lsdException w:name="Grid Table 5 Dark Accent 3" w:uiPriority="50"/>
-    <w:lsdException w:name="Grid Table 6 Colorful Accent 3" w:uiPriority="51"/>
-    <w:lsdException w:name="Grid Table 7 Colorful Accent 3" w:uiPriority="52"/>
-    <w:lsdException w:name="Grid Table 1 Light Accent 4" w:uiPriority="46"/>
-    <w:lsdException w:name="Grid Table 2 Accent 4" w:uiPriority="47"/>
-    <w:lsdException w:name="Grid Table 3 Accent 4" w:uiPriority="48"/>
-    <w:lsdException w:name="Grid Table 4 Accent 4" w:uiPriority="49"/>
-    <w:lsdException w:name="Grid Table 5 Dark Accent 4" w:uiPriority="50"/>
-    <w:lsdException w:name="Grid Table 6 Colorful Accent 4" w:uiPriority="51"/>
-    <w:lsdException w:name="Grid Table 7 Colorful Accent 4" w:uiPriority="52"/>
-    <w:lsdException w:name="Grid Table 1 Light Accent 5" w:uiPriority="46"/>
-    <w:lsdException w:name="Grid Table 2 Accent 5" w:uiPriority="47"/>
-    <w:lsdException w:name="Grid Table 3 Accent 5" w:uiPriority="48"/>
-    <w:lsdException w:name="Grid Table 4 Accent 5" w:uiPriority="49"/>
-    <w:lsdException w:name="Grid Table 5 Dark Accent 5" w:uiPriority="50"/>
-    <w:lsdException w:name="Grid Table 6 Colorful Accent 5" w:uiPriority="51"/>
-    <w:lsdException w:name="Grid Table 7 Colorful Accent 5" w:uiPriority="52"/>
-    <w:lsdException w:name="Grid Table 1 Light Accent 6" w:uiPriority="46"/>
-    <w:lsdException w:name="Grid Table 2 Accent 6" w:uiPriority="47"/>
-    <w:lsdException w:name="Grid Table 3 Accent 6" w:uiPriority="48"/>
-    <w:lsdException w:name="Grid Table 4 Accent 6" w:uiPriority="49"/>
-    <w:lsdException w:name="Grid Table 5 Dark Accent 6" w:uiPriority="50"/>
-    <w:lsdException w:name="Grid Table 6 Colorful Accent 6" w:uiPriority="51"/>
-    <w:lsdException w:name="Grid Table 7 Colorful Accent 6" w:uiPriority="52"/>
-    <w:lsdException w:name="List Table 1 Light" w:uiPriority="46"/>
-    <w:lsdException w:name="List Table 2" w:uiPriority="47"/>
-    <w:lsdException w:name="List Table 3" w:uiPriority="48"/>
-    <w:lsdException w:name="List Table 4" w:uiPriority="49"/>
-    <w:lsdException w:name="List Table 5 Dark" w:uiPriority="50"/>
-    <w:lsdException w:name="List Table 6 Colorful" w:uiPriority="51"/>
-    <w:lsdException w:name="List Table 7 Colorful" w:uiPriority="52"/>
-    <w:lsdException w:name="List Table 1 Light Accent 1" w:uiPriority="46"/>
-    <w:lsdException w:name="List Table 2 Accent 1" w:uiPriority="47"/>
-    <w:lsdException w:name="List Table 3 Accent 1" w:uiPriority="48"/>
-    <w:lsdException w:name="List Table 4 Accent 1" w:uiPriority="49"/>
-    <w:lsdException w:name="List Table 5 Dark Accent 1" w:uiPriority="50"/>
-    <w:lsdException w:name="List Table 6 Colorful Accent 1" w:uiPriority="51"/>
-    <w:lsdException w:name="List Table 7 Colorful Accent 1" w:uiPriority="52"/>
-    <w:lsdException w:name="List Table 1 Light Accent 2" w:uiPriority="46"/>
-    <w:lsdException w:name="List Table 2 Accent 2" w:uiPriority="47"/>
-    <w:lsdException w:name="List Table 3 Accent 2" w:uiPriority="48"/>
-    <w:lsdException w:name="List Table 4 Accent 2" w:uiPriority="49"/>
-    <w:lsdException w:name="List Table 5 Dark Accent 2" w:uiPriority="50"/>
-    <w:lsdException w:name="List Table 6 Colorful Accent 2" w:uiPriority="51"/>
-    <w:lsdException w:name="List Table 7 Colorful Accent 2" w:uiPriority="52"/>
-    <w:lsdException w:name="List Table 1 Light Accent 3" w:uiPriority="46"/>
-    <w:lsdException w:name="List Table 2 Accent 3" w:uiPriority="47"/>
-    <w:lsdException w:name="List Table 3 Accent 3" w:uiPriority="48"/>
-    <w:lsdException w:name="List Table 4 Accent 3" w:uiPriority="49"/>
-    <w:lsdException w:name="List Table 5 Dark Accent 3" w:uiPriority="50"/>
-    <w:lsdException w:name="List Table 6 Colorful Accent 3" w:uiPriority="51"/>
-    <w:lsdException w:name="List Table 7 Colorful Accent 3" w:uiPriority="52"/>
-    <w:lsdException w:name="List Table 1 Light Accent 4" w:uiPriority="46"/>
-    <w:lsdException w:name="List Table 2 Accent 4" w:uiPriority="47"/>
-    <w:lsdException w:name="List Table 3 Accent 4" w:uiPriority="48"/>
-    <w:lsdException w:name="List Table 4 Accent 4" w:uiPriority="49"/>
-    <w:lsdException w:name="List Table 5 Dark Accent 4" w:uiPriority="50"/>
-    <w:lsdException w:name="List Table 6 Colorful Accent 4" w:uiPriority="51"/>
-    <w:lsdException w:name="List Table 7 Colorful Accent 4" w:uiPriority="52"/>
-    <w:lsdException w:name="List Table 1 Light Accent 5" w:uiPriority="46"/>
-    <w:lsdException w:name="List Table 2 Accent 5" w:uiPriority="47"/>
-    <w:lsdException w:name="List Table 3 Accent 5" w:uiPriority="48"/>
-    <w:lsdException w:name="List Table 4 Accent 5" w:uiPriority="49"/>
-    <w:lsdException w:name="List Table 5 Dark Accent 5" w:uiPriority="50"/>
-    <w:lsdException w:name="List Table 6 Colorful Accent 5" w:uiPriority="51"/>
-    <w:lsdException w:name="List Table 7 Colorful Accent 5" w:uiPriority="52"/>
-    <w:lsdException w:name="List Table 1 Light Accent 6" w:uiPriority="46"/>
-    <w:lsdException w:name="List Table 2 Accent 6" w:uiPriority="47"/>
-    <w:lsdException w:name="List Table 3 Accent 6" w:uiPriority="48"/>
-    <w:lsdException w:name="List Table 4 Accent 6" w:uiPriority="49"/>
-    <w:lsdException w:name="List Table 5 Dark Accent 6" w:uiPriority="50"/>
-    <w:lsdException w:name="List Table 6 Colorful Accent 6" w:uiPriority="51"/>
-    <w:lsdException w:name="List Table 7 Colorful Accent 6" w:uiPriority="52"/>
+  <w:latentStyles w:defLockedState="0" w:defUIPriority="99" w:defSemiHidden="1" w:defUnhideWhenUsed="1" w:defQFormat="0" w:count="267">
+    <w:lsdException w:name="Normal" w:semiHidden="0" w:uiPriority="0" w:unhideWhenUsed="0" w:qFormat="1"/>
+    <w:lsdException w:name="heading 1" w:semiHidden="0" w:uiPriority="9" w:unhideWhenUsed="0" w:qFormat="1"/>
+    <w:lsdException w:name="heading 2" w:uiPriority="9" w:qFormat="1"/>
+    <w:lsdException w:name="heading 3" w:uiPriority="9" w:qFormat="1"/>
+    <w:lsdException w:name="heading 4" w:uiPriority="9" w:qFormat="1"/>
+    <w:lsdException w:name="heading 5" w:uiPriority="9" w:qFormat="1"/>
+    <w:lsdException w:name="heading 6" w:uiPriority="9" w:qFormat="1"/>
+    <w:lsdException w:name="heading 7" w:uiPriority="9" w:qFormat="1"/>
+    <w:lsdException w:name="heading 8" w:uiPriority="9" w:qFormat="1"/>
+    <w:lsdException w:name="heading 9" w:uiPriority="9" w:qFormat="1"/>
+    <w:lsdException w:name="toc 1" w:uiPriority="39"/>
+    <w:lsdException w:name="toc 2" w:uiPriority="39"/>
+    <w:lsdException w:name="toc 3" w:uiPriority="39"/>
+    <w:lsdException w:name="toc 4" w:uiPriority="39"/>
+    <w:lsdException w:name="toc 5" w:uiPriority="39"/>
+    <w:lsdException w:name="toc 6" w:uiPriority="39"/>
+    <w:lsdException w:name="toc 7" w:uiPriority="39"/>
+    <w:lsdException w:name="toc 8" w:uiPriority="39"/>
+    <w:lsdException w:name="toc 9" w:uiPriority="39"/>
+    <w:lsdException w:name="caption" w:uiPriority="35" w:qFormat="1"/>
+    <w:lsdException w:name="Title" w:semiHidden="0" w:uiPriority="10" w:unhideWhenUsed="0" w:qFormat="1"/>
+    <w:lsdException w:name="Default Paragraph Font" w:uiPriority="1"/>
+    <w:lsdException w:name="Subtitle" w:semiHidden="0" w:uiPriority="11" w:unhideWhenUsed="0" w:qFormat="1"/>
+    <w:lsdException w:name="Strong" w:semiHidden="0" w:uiPriority="22" w:unhideWhenUsed="0" w:qFormat="1"/>
+    <w:lsdException w:name="Emphasis" w:semiHidden="0" w:uiPriority="20" w:unhideWhenUsed="0" w:qFormat="1"/>
+    <w:lsdException w:name="Table Grid" w:semiHidden="0" w:uiPriority="39" w:unhideWhenUsed="0"/>
+    <w:lsdException w:name="Placeholder Text" w:unhideWhenUsed="0"/>
+    <w:lsdException w:name="No Spacing" w:semiHidden="0" w:uiPriority="1" w:unhideWhenUsed="0" w:qFormat="1"/>
+    <w:lsdException w:name="Light Shading" w:semiHidden="0" w:uiPriority="60" w:unhideWhenUsed="0"/>
+    <w:lsdException w:name="Light List" w:semiHidden="0" w:uiPriority="61" w:unhideWhenUsed="0"/>
+    <w:lsdException w:name="Light Grid" w:semiHidden="0" w:uiPriority="62" w:unhideWhenUsed="0"/>
+    <w:lsdException w:name="Medium Shading 1" w:semiHidden="0" w:uiPriority="63" w:unhideWhenUsed="0"/>
+    <w:lsdException w:name="Medium Shading 2" w:semiHidden="0" w:uiPriority="64" w:unhideWhenUsed="0"/>
+    <w:lsdException w:name="Medium List 1" w:semiHidden="0" w:uiPriority="65" w:unhideWhenUsed="0"/>
+    <w:lsdException w:name="Medium List 2" w:semiHidden="0" w:uiPriority="66" w:unhideWhenUsed="0"/>
+    <w:lsdException w:name="Medium Grid 1" w:semiHidden="0" w:uiPriority="67" w:unhideWhenUsed="0"/>
+    <w:lsdException w:name="Medium Grid 2" w:semiHidden="0" w:uiPriority="68" w:unhideWhenUsed="0"/>
+    <w:lsdException w:name="Medium Grid 3" w:semiHidden="0" w:uiPriority="69" w:unhideWhenUsed="0"/>
+    <w:lsdException w:name="Dark List" w:semiHidden="0" w:uiPriority="70" w:unhideWhenUsed="0"/>
+    <w:lsdException w:name="Colorful Shading" w:semiHidden="0" w:uiPriority="71" w:unhideWhenUsed="0"/>
+    <w:lsdException w:name="Colorful List" w:semiHidden="0" w:uiPriority="72" w:unhideWhenUsed="0"/>
+    <w:lsdException w:name="Colorful Grid" w:semiHidden="0" w:uiPriority="73" w:unhideWhenUsed="0"/>
+    <w:lsdException w:name="Light Shading Accent 1" w:semiHidden="0" w:uiPriority="60" w:unhideWhenUsed="0"/>
+    <w:lsdException w:name="Light List Accent 1" w:semiHidden="0" w:uiPriority="61" w:unhideWhenUsed="0"/>
+    <w:lsdException w:name="Light Grid Accent 1" w:semiHidden="0" w:uiPriority="62" w:unhideWhenUsed="0"/>
+    <w:lsdException w:name="Medium Shading 1 Accent 1" w:semiHidden="0" w:uiPriority="63" w:unhideWhenUsed="0"/>
+    <w:lsdException w:name="Medium Shading 2 Accent 1" w:semiHidden="0" w:uiPriority="64" w:unhideWhenUsed="0"/>
+    <w:lsdException w:name="Medium List 1 Accent 1" w:semiHidden="0" w:uiPriority="65" w:unhideWhenUsed="0"/>
+    <w:lsdException w:name="Revision" w:unhideWhenUsed="0"/>
+    <w:lsdException w:name="List Paragraph" w:semiHidden="0" w:uiPriority="34" w:unhideWhenUsed="0" w:qFormat="1"/>
+    <w:lsdException w:name="Quote" w:semiHidden="0" w:uiPriority="29" w:unhideWhenUsed="0" w:qFormat="1"/>
+    <w:lsdException w:name="Intense Quote" w:semiHidden="0" w:uiPriority="30" w:unhideWhenUsed="0" w:qFormat="1"/>
+    <w:lsdException w:name="Medium List 2 Accent 1" w:semiHidden="0" w:uiPriority="66" w:unhideWhenUsed="0"/>
+    <w:lsdException w:name="Medium Grid 1 Accent 1" w:semiHidden="0" w:uiPriority="67" w:unhideWhenUsed="0"/>
+    <w:lsdException w:name="Medium Grid 2 Accent 1" w:semiHidden="0" w:uiPriority="68" w:unhideWhenUsed="0"/>
+    <w:lsdException w:name="Medium Grid 3 Accent 1" w:semiHidden="0" w:uiPriority="69" w:unhideWhenUsed="0"/>
+    <w:lsdException w:name="Dark List Accent 1" w:semiHidden="0" w:uiPriority="70" w:unhideWhenUsed="0"/>
+    <w:lsdException w:name="Colorful Shading Accent 1" w:semiHidden="0" w:uiPriority="71" w:unhideWhenUsed="0"/>
+    <w:lsdException w:name="Colorful List Accent 1" w:semiHidden="0" w:uiPriority="72" w:unhideWhenUsed="0"/>
+    <w:lsdException w:name="Colorful Grid Accent 1" w:semiHidden="0" w:uiPriority="73" w:unhideWhenUsed="0"/>
+    <w:lsdException w:name="Light Shading Accent 2" w:semiHidden="0" w:uiPriority="60" w:unhideWhenUsed="0"/>
+    <w:lsdException w:name="Light List Accent 2" w:semiHidden="0" w:uiPriority="61" w:unhideWhenUsed="0"/>
+    <w:lsdException w:name="Light Grid Accent 2" w:semiHidden="0" w:uiPriority="62" w:unhideWhenUsed="0"/>
+    <w:lsdException w:name="Medium Shading 1 Accent 2" w:semiHidden="0" w:uiPriority="63" w:unhideWhenUsed="0"/>
+    <w:lsdException w:name="Medium Shading 2 Accent 2" w:semiHidden="0" w:uiPriority="64" w:unhideWhenUsed="0"/>
+    <w:lsdException w:name="Medium List 1 Accent 2" w:semiHidden="0" w:uiPriority="65" w:unhideWhenUsed="0"/>
+    <w:lsdException w:name="Medium List 2 Accent 2" w:semiHidden="0" w:uiPriority="66" w:unhideWhenUsed="0"/>
+    <w:lsdException w:name="Medium Grid 1 Accent 2" w:semiHidden="0" w:uiPriority="67" w:unhideWhenUsed="0"/>
+    <w:lsdException w:name="Medium Grid 2 Accent 2" w:semiHidden="0" w:uiPriority="68" w:unhideWhenUsed="0"/>
+    <w:lsdException w:name="Medium Grid 3 Accent 2" w:semiHidden="0" w:uiPriority="69" w:unhideWhenUsed="0"/>
+    <w:lsdException w:name="Dark List Accent 2" w:semiHidden="0" w:uiPriority="70" w:unhideWhenUsed="0"/>
+    <w:lsdException w:name="Colorful Shading Accent 2" w:semiHidden="0" w:uiPriority="71" w:unhideWhenUsed="0"/>
+    <w:lsdException w:name="Colorful List Accent 2" w:semiHidden="0" w:uiPriority="72" w:unhideWhenUsed="0"/>
+    <w:lsdException w:name="Colorful Grid Accent 2" w:semiHidden="0" w:uiPriority="73" w:unhideWhenUsed="0"/>
+    <w:lsdException w:name="Light Shading Accent 3" w:semiHidden="0" w:uiPriority="60" w:unhideWhenUsed="0"/>
+    <w:lsdException w:name="Light List Accent 3" w:semiHidden="0" w:uiPriority="61" w:unhideWhenUsed="0"/>
+    <w:lsdException w:name="Light Grid Accent 3" w:semiHidden="0" w:uiPriority="62" w:unhideWhenUsed="0"/>
+    <w:lsdException w:name="Medium Shading 1 Accent 3" w:semiHidden="0" w:uiPriority="63" w:unhideWhenUsed="0"/>
+    <w:lsdException w:name="Medium Shading 2 Accent 3" w:semiHidden="0" w:uiPriority="64" w:unhideWhenUsed="0"/>
+    <w:lsdException w:name="Medium List 1 Accent 3" w:semiHidden="0" w:uiPriority="65" w:unhideWhenUsed="0"/>
+    <w:lsdException w:name="Medium List 2 Accent 3" w:semiHidden="0" w:uiPriority="66" w:unhideWhenUsed="0"/>
+    <w:lsdException w:name="Medium Grid 1 Accent 3" w:semiHidden="0" w:uiPriority="67" w:unhideWhenUsed="0"/>
+    <w:lsdException w:name="Medium Grid 2 Accent 3" w:semiHidden="0" w:uiPriority="68" w:unhideWhenUsed="0"/>
+    <w:lsdException w:name="Medium Grid 3 Accent 3" w:semiHidden="0" w:uiPriority="69" w:unhideWhenUsed="0"/>
+    <w:lsdException w:name="Dark List Accent 3" w:semiHidden="0" w:uiPriority="70" w:unhideWhenUsed="0"/>
+    <w:lsdException w:name="Colorful Shading Accent 3" w:semiHidden="0" w:uiPriority="71" w:unhideWhenUsed="0"/>
+    <w:lsdException w:name="Colorful List Accent 3" w:semiHidden="0" w:uiPriority="72" w:unhideWhenUsed="0"/>
+    <w:lsdException w:name="Colorful Grid Accent 3" w:semiHidden="0" w:uiPriority="73" w:unhideWhenUsed="0"/>
+    <w:lsdException w:name="Light Shading Accent 4" w:semiHidden="0" w:uiPriority="60" w:unhideWhenUsed="0"/>
+    <w:lsdException w:name="Light List Accent 4" w:semiHidden="0" w:uiPriority="61" w:unhideWhenUsed="0"/>
+    <w:lsdException w:name="Light Grid Accent 4" w:semiHidden="0" w:uiPriority="62" w:unhideWhenUsed="0"/>
+    <w:lsdException w:name="Medium Shading 1 Accent 4" w:semiHidden="0" w:uiPriority="63" w:unhideWhenUsed="0"/>
+    <w:lsdException w:name="Medium Shading 2 Accent 4" w:semiHidden="0" w:uiPriority="64" w:unhideWhenUsed="0"/>
+    <w:lsdException w:name="Medium List 1 Accent 4" w:semiHidden="0" w:uiPriority="65" w:unhideWhenUsed="0"/>
+    <w:lsdException w:name="Medium List 2 Accent 4" w:semiHidden="0" w:uiPriority="66" w:unhideWhenUsed="0"/>
+    <w:lsdException w:name="Medium Grid 1 Accent 4" w:semiHidden="0" w:uiPriority="67" w:unhideWhenUsed="0"/>
+    <w:lsdException w:name="Medium Grid 2 Accent 4" w:semiHidden="0" w:uiPriority="68" w:unhideWhenUsed="0"/>
+    <w:lsdException w:name="Medium Grid 3 Accent 4" w:semiHidden="0" w:uiPriority="69" w:unhideWhenUsed="0"/>
+    <w:lsdException w:name="Dark List Accent 4" w:semiHidden="0" w:uiPriority="70" w:unhideWhenUsed="0"/>
+    <w:lsdException w:name="Colorful Shading Accent 4" w:semiHidden="0" w:uiPriority="71" w:unhideWhenUsed="0"/>
+    <w:lsdException w:name="Colorful List Accent 4" w:semiHidden="0" w:uiPriority="72" w:unhideWhenUsed="0"/>
+    <w:lsdException w:name="Colorful Grid Accent 4" w:semiHidden="0" w:uiPriority="73" w:unhideWhenUsed="0"/>
+    <w:lsdException w:name="Light Shading Accent 5" w:semiHidden="0" w:uiPriority="60" w:unhideWhenUsed="0"/>
+    <w:lsdException w:name="Light List Accent 5" w:semiHidden="0" w:uiPriority="61" w:unhideWhenUsed="0"/>
+    <w:lsdException w:name="Light Grid Accent 5" w:semiHidden="0" w:uiPriority="62" w:unhideWhenUsed="0"/>
+    <w:lsdException w:name="Medium Shading 1 Accent 5" w:semiHidden="0" w:uiPriority="63" w:unhideWhenUsed="0"/>
+    <w:lsdException w:name="Medium Shading 2 Accent 5" w:semiHidden="0" w:uiPriority="64" w:unhideWhenUsed="0"/>
+    <w:lsdException w:name="Medium List 1 Accent 5" w:semiHidden="0" w:uiPriority="65" w:unhideWhenUsed="0"/>
+    <w:lsdException w:name="Medium List 2 Accent 5" w:semiHidden="0" w:uiPriority="66" w:unhideWhenUsed="0"/>
+    <w:lsdException w:name="Medium Grid 1 Accent 5" w:semiHidden="0" w:uiPriority="67" w:unhideWhenUsed="0"/>
+    <w:lsdException w:name="Medium Grid 2 Accent 5" w:semiHidden="0" w:uiPriority="68" w:unhideWhenUsed="0"/>
+    <w:lsdException w:name="Medium Grid 3 Accent 5" w:semiHidden="0" w:uiPriority="69" w:unhideWhenUsed="0"/>
+    <w:lsdException w:name="Dark List Accent 5" w:semiHidden="0" w:uiPriority="70" w:unhideWhenUsed="0"/>
+    <w:lsdException w:name="Colorful Shading Accent 5" w:semiHidden="0" w:uiPriority="71" w:unhideWhenUsed="0"/>
+    <w:lsdException w:name="Colorful List Accent 5" w:semiHidden="0" w:uiPriority="72" w:unhideWhenUsed="0"/>
+    <w:lsdException w:name="Colorful Grid Accent 5" w:semiHidden="0" w:uiPriority="73" w:unhideWhenUsed="0"/>
+    <w:lsdException w:name="Light Shading Accent 6" w:semiHidden="0" w:uiPriority="60" w:unhideWhenUsed="0"/>
+    <w:lsdException w:name="Light List Accent 6" w:semiHidden="0" w:uiPriority="61" w:unhideWhenUsed="0"/>
+    <w:lsdException w:name="Light Grid Accent 6" w:semiHidden="0" w:uiPriority="62" w:unhideWhenUsed="0"/>
+    <w:lsdException w:name="Medium Shading 1 Accent 6" w:semiHidden="0" w:uiPriority="63" w:unhideWhenUsed="0"/>
+    <w:lsdException w:name="Medium Shading 2 Accent 6" w:semiHidden="0" w:uiPriority="64" w:unhideWhenUsed="0"/>
+    <w:lsdException w:name="Medium List 1 Accent 6" w:semiHidden="0" w:uiPriority="65" w:unhideWhenUsed="0"/>
+    <w:lsdException w:name="Medium List 2 Accent 6" w:semiHidden="0" w:uiPriority="66" w:unhideWhenUsed="0"/>
+    <w:lsdException w:name="Medium Grid 1 Accent 6" w:semiHidden="0" w:uiPriority="67" w:unhideWhenUsed="0"/>
+    <w:lsdException w:name="Medium Grid 2 Accent 6" w:semiHidden="0" w:uiPriority="68" w:unhideWhenUsed="0"/>
+    <w:lsdException w:name="Medium Grid 3 Accent 6" w:semiHidden="0" w:uiPriority="69" w:unhideWhenUsed="0"/>
+    <w:lsdException w:name="Dark List Accent 6" w:semiHidden="0" w:uiPriority="70" w:unhideWhenUsed="0"/>
+    <w:lsdException w:name="Colorful Shading Accent 6" w:semiHidden="0" w:uiPriority="71" w:unhideWhenUsed="0"/>
+    <w:lsdException w:name="Colorful List Accent 6" w:semiHidden="0" w:uiPriority="72" w:unhideWhenUsed="0"/>
+    <w:lsdException w:name="Colorful Grid Accent 6" w:semiHidden="0" w:uiPriority="73" w:unhideWhenUsed="0"/>
+    <w:lsdException w:name="Subtle Emphasis" w:semiHidden="0" w:uiPriority="19" w:unhideWhenUsed="0" w:qFormat="1"/>
+    <w:lsdException w:name="Intense Emphasis" w:semiHidden="0" w:uiPriority="21" w:unhideWhenUsed="0" w:qFormat="1"/>
+    <w:lsdException w:name="Subtle Reference" w:semiHidden="0" w:uiPriority="31" w:unhideWhenUsed="0" w:qFormat="1"/>
+    <w:lsdException w:name="Intense Reference" w:semiHidden="0" w:uiPriority="32" w:unhideWhenUsed="0" w:qFormat="1"/>
+    <w:lsdException w:name="Book Title" w:semiHidden="0" w:uiPriority="33" w:unhideWhenUsed="0" w:qFormat="1"/>
+    <w:lsdException w:name="Bibliography" w:uiPriority="37"/>
+    <w:lsdException w:name="TOC Heading" w:uiPriority="39" w:qFormat="1"/>
   </w:latentStyles>
   <w:style w:type="paragraph" w:default="1" w:styleId="a">
     <w:name w:val="Normal"/>
@@ -8054,6 +7877,604 @@
       <w:szCs w:val="24"/>
     </w:rPr>
   </w:style>
+  <w:style w:type="paragraph" w:styleId="a9">
+    <w:name w:val="Balloon Text"/>
+    <w:basedOn w:val="a"/>
+    <w:link w:val="Char1"/>
+    <w:uiPriority w:val="99"/>
+    <w:semiHidden/>
+    <w:unhideWhenUsed/>
+    <w:rsid w:val="00F130AE"/>
+    <w:rPr>
+      <w:sz w:val="18"/>
+      <w:szCs w:val="18"/>
+    </w:rPr>
+  </w:style>
+  <w:style w:type="character" w:customStyle="1" w:styleId="Char1">
+    <w:name w:val="批注框文本 Char"/>
+    <w:basedOn w:val="a0"/>
+    <w:link w:val="a9"/>
+    <w:uiPriority w:val="99"/>
+    <w:semiHidden/>
+    <w:rsid w:val="00F130AE"/>
+    <w:rPr>
+      <w:sz w:val="18"/>
+      <w:szCs w:val="18"/>
+    </w:rPr>
+  </w:style>
+</w:styles>
+</file>
+
+<file path=word/stylesWithEffects.xml><?xml version="1.0" encoding="utf-8"?>
+<w:styles xmlns:wpc="http://schemas.microsoft.com/office/word/2010/wordprocessingCanvas" xmlns:mc="http://schemas.openxmlformats.org/markup-compatibility/2006" xmlns:o="urn:schemas-microsoft-com:office:office" xmlns:r="http://schemas.openxmlformats.org/officeDocument/2006/relationships" xmlns:m="http://schemas.openxmlformats.org/officeDocument/2006/math" xmlns:v="urn:schemas-microsoft-com:vml" xmlns:wp14="http://schemas.microsoft.com/office/word/2010/wordprocessingDrawing" xmlns:wp="http://schemas.openxmlformats.org/drawingml/2006/wordprocessingDrawing" xmlns:w10="urn:schemas-microsoft-com:office:word" xmlns:w="http://schemas.openxmlformats.org/wordprocessingml/2006/main" xmlns:w14="http://schemas.microsoft.com/office/word/2010/wordml" xmlns:wpg="http://schemas.microsoft.com/office/word/2010/wordprocessingGroup" xmlns:wpi="http://schemas.microsoft.com/office/word/2010/wordprocessingInk" xmlns:wne="http://schemas.microsoft.com/office/word/2006/wordml" xmlns:wps="http://schemas.microsoft.com/office/word/2010/wordprocessingShape" mc:Ignorable="w14 wp14">
+  <w:docDefaults>
+    <w:rPrDefault>
+      <w:rPr>
+        <w:rFonts w:asciiTheme="minorHAnsi" w:eastAsiaTheme="minorEastAsia" w:hAnsiTheme="minorHAnsi" w:cstheme="minorBidi"/>
+        <w:kern w:val="2"/>
+        <w:sz w:val="21"/>
+        <w:szCs w:val="22"/>
+        <w:lang w:val="en-US" w:eastAsia="zh-CN" w:bidi="ar-SA"/>
+      </w:rPr>
+    </w:rPrDefault>
+    <w:pPrDefault/>
+  </w:docDefaults>
+  <w:latentStyles w:defLockedState="0" w:defUIPriority="99" w:defSemiHidden="1" w:defUnhideWhenUsed="1" w:defQFormat="0" w:count="267">
+    <w:lsdException w:name="Normal" w:semiHidden="0" w:uiPriority="0" w:unhideWhenUsed="0" w:qFormat="1"/>
+    <w:lsdException w:name="heading 1" w:semiHidden="0" w:uiPriority="9" w:unhideWhenUsed="0" w:qFormat="1"/>
+    <w:lsdException w:name="heading 2" w:uiPriority="9" w:qFormat="1"/>
+    <w:lsdException w:name="heading 3" w:uiPriority="9" w:qFormat="1"/>
+    <w:lsdException w:name="heading 4" w:uiPriority="9" w:qFormat="1"/>
+    <w:lsdException w:name="heading 5" w:uiPriority="9" w:qFormat="1"/>
+    <w:lsdException w:name="heading 6" w:uiPriority="9" w:qFormat="1"/>
+    <w:lsdException w:name="heading 7" w:uiPriority="9" w:qFormat="1"/>
+    <w:lsdException w:name="heading 8" w:uiPriority="9" w:qFormat="1"/>
+    <w:lsdException w:name="heading 9" w:uiPriority="9" w:qFormat="1"/>
+    <w:lsdException w:name="toc 1" w:uiPriority="39"/>
+    <w:lsdException w:name="toc 2" w:uiPriority="39"/>
+    <w:lsdException w:name="toc 3" w:uiPriority="39"/>
+    <w:lsdException w:name="toc 4" w:uiPriority="39"/>
+    <w:lsdException w:name="toc 5" w:uiPriority="39"/>
+    <w:lsdException w:name="toc 6" w:uiPriority="39"/>
+    <w:lsdException w:name="toc 7" w:uiPriority="39"/>
+    <w:lsdException w:name="toc 8" w:uiPriority="39"/>
+    <w:lsdException w:name="toc 9" w:uiPriority="39"/>
+    <w:lsdException w:name="caption" w:uiPriority="35" w:qFormat="1"/>
+    <w:lsdException w:name="Title" w:semiHidden="0" w:uiPriority="10" w:unhideWhenUsed="0" w:qFormat="1"/>
+    <w:lsdException w:name="Default Paragraph Font" w:uiPriority="1"/>
+    <w:lsdException w:name="Subtitle" w:semiHidden="0" w:uiPriority="11" w:unhideWhenUsed="0" w:qFormat="1"/>
+    <w:lsdException w:name="Strong" w:semiHidden="0" w:uiPriority="22" w:unhideWhenUsed="0" w:qFormat="1"/>
+    <w:lsdException w:name="Emphasis" w:semiHidden="0" w:uiPriority="20" w:unhideWhenUsed="0" w:qFormat="1"/>
+    <w:lsdException w:name="Table Grid" w:semiHidden="0" w:uiPriority="39" w:unhideWhenUsed="0"/>
+    <w:lsdException w:name="Placeholder Text" w:unhideWhenUsed="0"/>
+    <w:lsdException w:name="No Spacing" w:semiHidden="0" w:uiPriority="1" w:unhideWhenUsed="0" w:qFormat="1"/>
+    <w:lsdException w:name="Light Shading" w:semiHidden="0" w:uiPriority="60" w:unhideWhenUsed="0"/>
+    <w:lsdException w:name="Light List" w:semiHidden="0" w:uiPriority="61" w:unhideWhenUsed="0"/>
+    <w:lsdException w:name="Light Grid" w:semiHidden="0" w:uiPriority="62" w:unhideWhenUsed="0"/>
+    <w:lsdException w:name="Medium Shading 1" w:semiHidden="0" w:uiPriority="63" w:unhideWhenUsed="0"/>
+    <w:lsdException w:name="Medium Shading 2" w:semiHidden="0" w:uiPriority="64" w:unhideWhenUsed="0"/>
+    <w:lsdException w:name="Medium List 1" w:semiHidden="0" w:uiPriority="65" w:unhideWhenUsed="0"/>
+    <w:lsdException w:name="Medium List 2" w:semiHidden="0" w:uiPriority="66" w:unhideWhenUsed="0"/>
+    <w:lsdException w:name="Medium Grid 1" w:semiHidden="0" w:uiPriority="67" w:unhideWhenUsed="0"/>
+    <w:lsdException w:name="Medium Grid 2" w:semiHidden="0" w:uiPriority="68" w:unhideWhenUsed="0"/>
+    <w:lsdException w:name="Medium Grid 3" w:semiHidden="0" w:uiPriority="69" w:unhideWhenUsed="0"/>
+    <w:lsdException w:name="Dark List" w:semiHidden="0" w:uiPriority="70" w:unhideWhenUsed="0"/>
+    <w:lsdException w:name="Colorful Shading" w:semiHidden="0" w:uiPriority="71" w:unhideWhenUsed="0"/>
+    <w:lsdException w:name="Colorful List" w:semiHidden="0" w:uiPriority="72" w:unhideWhenUsed="0"/>
+    <w:lsdException w:name="Colorful Grid" w:semiHidden="0" w:uiPriority="73" w:unhideWhenUsed="0"/>
+    <w:lsdException w:name="Light Shading Accent 1" w:semiHidden="0" w:uiPriority="60" w:unhideWhenUsed="0"/>
+    <w:lsdException w:name="Light List Accent 1" w:semiHidden="0" w:uiPriority="61" w:unhideWhenUsed="0"/>
+    <w:lsdException w:name="Light Grid Accent 1" w:semiHidden="0" w:uiPriority="62" w:unhideWhenUsed="0"/>
+    <w:lsdException w:name="Medium Shading 1 Accent 1" w:semiHidden="0" w:uiPriority="63" w:unhideWhenUsed="0"/>
+    <w:lsdException w:name="Medium Shading 2 Accent 1" w:semiHidden="0" w:uiPriority="64" w:unhideWhenUsed="0"/>
+    <w:lsdException w:name="Medium List 1 Accent 1" w:semiHidden="0" w:uiPriority="65" w:unhideWhenUsed="0"/>
+    <w:lsdException w:name="Revision" w:unhideWhenUsed="0"/>
+    <w:lsdException w:name="List Paragraph" w:semiHidden="0" w:uiPriority="34" w:unhideWhenUsed="0" w:qFormat="1"/>
+    <w:lsdException w:name="Quote" w:semiHidden="0" w:uiPriority="29" w:unhideWhenUsed="0" w:qFormat="1"/>
+    <w:lsdException w:name="Intense Quote" w:semiHidden="0" w:uiPriority="30" w:unhideWhenUsed="0" w:qFormat="1"/>
+    <w:lsdException w:name="Medium List 2 Accent 1" w:semiHidden="0" w:uiPriority="66" w:unhideWhenUsed="0"/>
+    <w:lsdException w:name="Medium Grid 1 Accent 1" w:semiHidden="0" w:uiPriority="67" w:unhideWhenUsed="0"/>
+    <w:lsdException w:name="Medium Grid 2 Accent 1" w:semiHidden="0" w:uiPriority="68" w:unhideWhenUsed="0"/>
+    <w:lsdException w:name="Medium Grid 3 Accent 1" w:semiHidden="0" w:uiPriority="69" w:unhideWhenUsed="0"/>
+    <w:lsdException w:name="Dark List Accent 1" w:semiHidden="0" w:uiPriority="70" w:unhideWhenUsed="0"/>
+    <w:lsdException w:name="Colorful Shading Accent 1" w:semiHidden="0" w:uiPriority="71" w:unhideWhenUsed="0"/>
+    <w:lsdException w:name="Colorful List Accent 1" w:semiHidden="0" w:uiPriority="72" w:unhideWhenUsed="0"/>
+    <w:lsdException w:name="Colorful Grid Accent 1" w:semiHidden="0" w:uiPriority="73" w:unhideWhenUsed="0"/>
+    <w:lsdException w:name="Light Shading Accent 2" w:semiHidden="0" w:uiPriority="60" w:unhideWhenUsed="0"/>
+    <w:lsdException w:name="Light List Accent 2" w:semiHidden="0" w:uiPriority="61" w:unhideWhenUsed="0"/>
+    <w:lsdException w:name="Light Grid Accent 2" w:semiHidden="0" w:uiPriority="62" w:unhideWhenUsed="0"/>
+    <w:lsdException w:name="Medium Shading 1 Accent 2" w:semiHidden="0" w:uiPriority="63" w:unhideWhenUsed="0"/>
+    <w:lsdException w:name="Medium Shading 2 Accent 2" w:semiHidden="0" w:uiPriority="64" w:unhideWhenUsed="0"/>
+    <w:lsdException w:name="Medium List 1 Accent 2" w:semiHidden="0" w:uiPriority="65" w:unhideWhenUsed="0"/>
+    <w:lsdException w:name="Medium List 2 Accent 2" w:semiHidden="0" w:uiPriority="66" w:unhideWhenUsed="0"/>
+    <w:lsdException w:name="Medium Grid 1 Accent 2" w:semiHidden="0" w:uiPriority="67" w:unhideWhenUsed="0"/>
+    <w:lsdException w:name="Medium Grid 2 Accent 2" w:semiHidden="0" w:uiPriority="68" w:unhideWhenUsed="0"/>
+    <w:lsdException w:name="Medium Grid 3 Accent 2" w:semiHidden="0" w:uiPriority="69" w:unhideWhenUsed="0"/>
+    <w:lsdException w:name="Dark List Accent 2" w:semiHidden="0" w:uiPriority="70" w:unhideWhenUsed="0"/>
+    <w:lsdException w:name="Colorful Shading Accent 2" w:semiHidden="0" w:uiPriority="71" w:unhideWhenUsed="0"/>
+    <w:lsdException w:name="Colorful List Accent 2" w:semiHidden="0" w:uiPriority="72" w:unhideWhenUsed="0"/>
+    <w:lsdException w:name="Colorful Grid Accent 2" w:semiHidden="0" w:uiPriority="73" w:unhideWhenUsed="0"/>
+    <w:lsdException w:name="Light Shading Accent 3" w:semiHidden="0" w:uiPriority="60" w:unhideWhenUsed="0"/>
+    <w:lsdException w:name="Light List Accent 3" w:semiHidden="0" w:uiPriority="61" w:unhideWhenUsed="0"/>
+    <w:lsdException w:name="Light Grid Accent 3" w:semiHidden="0" w:uiPriority="62" w:unhideWhenUsed="0"/>
+    <w:lsdException w:name="Medium Shading 1 Accent 3" w:semiHidden="0" w:uiPriority="63" w:unhideWhenUsed="0"/>
+    <w:lsdException w:name="Medium Shading 2 Accent 3" w:semiHidden="0" w:uiPriority="64" w:unhideWhenUsed="0"/>
+    <w:lsdException w:name="Medium List 1 Accent 3" w:semiHidden="0" w:uiPriority="65" w:unhideWhenUsed="0"/>
+    <w:lsdException w:name="Medium List 2 Accent 3" w:semiHidden="0" w:uiPriority="66" w:unhideWhenUsed="0"/>
+    <w:lsdException w:name="Medium Grid 1 Accent 3" w:semiHidden="0" w:uiPriority="67" w:unhideWhenUsed="0"/>
+    <w:lsdException w:name="Medium Grid 2 Accent 3" w:semiHidden="0" w:uiPriority="68" w:unhideWhenUsed="0"/>
+    <w:lsdException w:name="Medium Grid 3 Accent 3" w:semiHidden="0" w:uiPriority="69" w:unhideWhenUsed="0"/>
+    <w:lsdException w:name="Dark List Accent 3" w:semiHidden="0" w:uiPriority="70" w:unhideWhenUsed="0"/>
+    <w:lsdException w:name="Colorful Shading Accent 3" w:semiHidden="0" w:uiPriority="71" w:unhideWhenUsed="0"/>
+    <w:lsdException w:name="Colorful List Accent 3" w:semiHidden="0" w:uiPriority="72" w:unhideWhenUsed="0"/>
+    <w:lsdException w:name="Colorful Grid Accent 3" w:semiHidden="0" w:uiPriority="73" w:unhideWhenUsed="0"/>
+    <w:lsdException w:name="Light Shading Accent 4" w:semiHidden="0" w:uiPriority="60" w:unhideWhenUsed="0"/>
+    <w:lsdException w:name="Light List Accent 4" w:semiHidden="0" w:uiPriority="61" w:unhideWhenUsed="0"/>
+    <w:lsdException w:name="Light Grid Accent 4" w:semiHidden="0" w:uiPriority="62" w:unhideWhenUsed="0"/>
+    <w:lsdException w:name="Medium Shading 1 Accent 4" w:semiHidden="0" w:uiPriority="63" w:unhideWhenUsed="0"/>
+    <w:lsdException w:name="Medium Shading 2 Accent 4" w:semiHidden="0" w:uiPriority="64" w:unhideWhenUsed="0"/>
+    <w:lsdException w:name="Medium List 1 Accent 4" w:semiHidden="0" w:uiPriority="65" w:unhideWhenUsed="0"/>
+    <w:lsdException w:name="Medium List 2 Accent 4" w:semiHidden="0" w:uiPriority="66" w:unhideWhenUsed="0"/>
+    <w:lsdException w:name="Medium Grid 1 Accent 4" w:semiHidden="0" w:uiPriority="67" w:unhideWhenUsed="0"/>
+    <w:lsdException w:name="Medium Grid 2 Accent 4" w:semiHidden="0" w:uiPriority="68" w:unhideWhenUsed="0"/>
+    <w:lsdException w:name="Medium Grid 3 Accent 4" w:semiHidden="0" w:uiPriority="69" w:unhideWhenUsed="0"/>
+    <w:lsdException w:name="Dark List Accent 4" w:semiHidden="0" w:uiPriority="70" w:unhideWhenUsed="0"/>
+    <w:lsdException w:name="Colorful Shading Accent 4" w:semiHidden="0" w:uiPriority="71" w:unhideWhenUsed="0"/>
+    <w:lsdException w:name="Colorful List Accent 4" w:semiHidden="0" w:uiPriority="72" w:unhideWhenUsed="0"/>
+    <w:lsdException w:name="Colorful Grid Accent 4" w:semiHidden="0" w:uiPriority="73" w:unhideWhenUsed="0"/>
+    <w:lsdException w:name="Light Shading Accent 5" w:semiHidden="0" w:uiPriority="60" w:unhideWhenUsed="0"/>
+    <w:lsdException w:name="Light List Accent 5" w:semiHidden="0" w:uiPriority="61" w:unhideWhenUsed="0"/>
+    <w:lsdException w:name="Light Grid Accent 5" w:semiHidden="0" w:uiPriority="62" w:unhideWhenUsed="0"/>
+    <w:lsdException w:name="Medium Shading 1 Accent 5" w:semiHidden="0" w:uiPriority="63" w:unhideWhenUsed="0"/>
+    <w:lsdException w:name="Medium Shading 2 Accent 5" w:semiHidden="0" w:uiPriority="64" w:unhideWhenUsed="0"/>
+    <w:lsdException w:name="Medium List 1 Accent 5" w:semiHidden="0" w:uiPriority="65" w:unhideWhenUsed="0"/>
+    <w:lsdException w:name="Medium List 2 Accent 5" w:semiHidden="0" w:uiPriority="66" w:unhideWhenUsed="0"/>
+    <w:lsdException w:name="Medium Grid 1 Accent 5" w:semiHidden="0" w:uiPriority="67" w:unhideWhenUsed="0"/>
+    <w:lsdException w:name="Medium Grid 2 Accent 5" w:semiHidden="0" w:uiPriority="68" w:unhideWhenUsed="0"/>
+    <w:lsdException w:name="Medium Grid 3 Accent 5" w:semiHidden="0" w:uiPriority="69" w:unhideWhenUsed="0"/>
+    <w:lsdException w:name="Dark List Accent 5" w:semiHidden="0" w:uiPriority="70" w:unhideWhenUsed="0"/>
+    <w:lsdException w:name="Colorful Shading Accent 5" w:semiHidden="0" w:uiPriority="71" w:unhideWhenUsed="0"/>
+    <w:lsdException w:name="Colorful List Accent 5" w:semiHidden="0" w:uiPriority="72" w:unhideWhenUsed="0"/>
+    <w:lsdException w:name="Colorful Grid Accent 5" w:semiHidden="0" w:uiPriority="73" w:unhideWhenUsed="0"/>
+    <w:lsdException w:name="Light Shading Accent 6" w:semiHidden="0" w:uiPriority="60" w:unhideWhenUsed="0"/>
+    <w:lsdException w:name="Light List Accent 6" w:semiHidden="0" w:uiPriority="61" w:unhideWhenUsed="0"/>
+    <w:lsdException w:name="Light Grid Accent 6" w:semiHidden="0" w:uiPriority="62" w:unhideWhenUsed="0"/>
+    <w:lsdException w:name="Medium Shading 1 Accent 6" w:semiHidden="0" w:uiPriority="63" w:unhideWhenUsed="0"/>
+    <w:lsdException w:name="Medium Shading 2 Accent 6" w:semiHidden="0" w:uiPriority="64" w:unhideWhenUsed="0"/>
+    <w:lsdException w:name="Medium List 1 Accent 6" w:semiHidden="0" w:uiPriority="65" w:unhideWhenUsed="0"/>
+    <w:lsdException w:name="Medium List 2 Accent 6" w:semiHidden="0" w:uiPriority="66" w:unhideWhenUsed="0"/>
+    <w:lsdException w:name="Medium Grid 1 Accent 6" w:semiHidden="0" w:uiPriority="67" w:unhideWhenUsed="0"/>
+    <w:lsdException w:name="Medium Grid 2 Accent 6" w:semiHidden="0" w:uiPriority="68" w:unhideWhenUsed="0"/>
+    <w:lsdException w:name="Medium Grid 3 Accent 6" w:semiHidden="0" w:uiPriority="69" w:unhideWhenUsed="0"/>
+    <w:lsdException w:name="Dark List Accent 6" w:semiHidden="0" w:uiPriority="70" w:unhideWhenUsed="0"/>
+    <w:lsdException w:name="Colorful Shading Accent 6" w:semiHidden="0" w:uiPriority="71" w:unhideWhenUsed="0"/>
+    <w:lsdException w:name="Colorful List Accent 6" w:semiHidden="0" w:uiPriority="72" w:unhideWhenUsed="0"/>
+    <w:lsdException w:name="Colorful Grid Accent 6" w:semiHidden="0" w:uiPriority="73" w:unhideWhenUsed="0"/>
+    <w:lsdException w:name="Subtle Emphasis" w:semiHidden="0" w:uiPriority="19" w:unhideWhenUsed="0" w:qFormat="1"/>
+    <w:lsdException w:name="Intense Emphasis" w:semiHidden="0" w:uiPriority="21" w:unhideWhenUsed="0" w:qFormat="1"/>
+    <w:lsdException w:name="Subtle Reference" w:semiHidden="0" w:uiPriority="31" w:unhideWhenUsed="0" w:qFormat="1"/>
+    <w:lsdException w:name="Intense Reference" w:semiHidden="0" w:uiPriority="32" w:unhideWhenUsed="0" w:qFormat="1"/>
+    <w:lsdException w:name="Book Title" w:semiHidden="0" w:uiPriority="33" w:unhideWhenUsed="0" w:qFormat="1"/>
+    <w:lsdException w:name="Bibliography" w:uiPriority="37"/>
+    <w:lsdException w:name="TOC Heading" w:uiPriority="39" w:qFormat="1"/>
+  </w:latentStyles>
+  <w:style w:type="paragraph" w:default="1" w:styleId="a">
+    <w:name w:val="Normal"/>
+    <w:qFormat/>
+    <w:pPr>
+      <w:widowControl w:val="0"/>
+      <w:jc w:val="both"/>
+    </w:pPr>
+  </w:style>
+  <w:style w:type="paragraph" w:styleId="1">
+    <w:name w:val="heading 1"/>
+    <w:basedOn w:val="a"/>
+    <w:next w:val="a"/>
+    <w:link w:val="1Char"/>
+    <w:uiPriority w:val="9"/>
+    <w:qFormat/>
+    <w:rsid w:val="00186D2A"/>
+    <w:pPr>
+      <w:keepNext/>
+      <w:keepLines/>
+      <w:spacing w:before="340" w:after="330" w:line="578" w:lineRule="auto"/>
+      <w:outlineLvl w:val="0"/>
+    </w:pPr>
+    <w:rPr>
+      <w:b/>
+      <w:bCs/>
+      <w:kern w:val="44"/>
+      <w:sz w:val="44"/>
+      <w:szCs w:val="44"/>
+    </w:rPr>
+  </w:style>
+  <w:style w:type="paragraph" w:styleId="2">
+    <w:name w:val="heading 2"/>
+    <w:basedOn w:val="a"/>
+    <w:next w:val="a"/>
+    <w:link w:val="2Char"/>
+    <w:uiPriority w:val="9"/>
+    <w:unhideWhenUsed/>
+    <w:qFormat/>
+    <w:rsid w:val="00726062"/>
+    <w:pPr>
+      <w:keepNext/>
+      <w:keepLines/>
+      <w:spacing w:before="260" w:after="260" w:line="416" w:lineRule="auto"/>
+      <w:outlineLvl w:val="1"/>
+    </w:pPr>
+    <w:rPr>
+      <w:rFonts w:asciiTheme="majorHAnsi" w:eastAsiaTheme="majorEastAsia" w:hAnsiTheme="majorHAnsi" w:cstheme="majorBidi"/>
+      <w:b/>
+      <w:bCs/>
+      <w:sz w:val="32"/>
+      <w:szCs w:val="32"/>
+    </w:rPr>
+  </w:style>
+  <w:style w:type="paragraph" w:styleId="3">
+    <w:name w:val="heading 3"/>
+    <w:basedOn w:val="a"/>
+    <w:next w:val="a"/>
+    <w:link w:val="3Char"/>
+    <w:uiPriority w:val="9"/>
+    <w:unhideWhenUsed/>
+    <w:qFormat/>
+    <w:rsid w:val="006175BB"/>
+    <w:pPr>
+      <w:keepNext/>
+      <w:keepLines/>
+      <w:spacing w:before="260" w:after="260" w:line="416" w:lineRule="auto"/>
+      <w:outlineLvl w:val="2"/>
+    </w:pPr>
+    <w:rPr>
+      <w:b/>
+      <w:bCs/>
+      <w:sz w:val="32"/>
+      <w:szCs w:val="32"/>
+    </w:rPr>
+  </w:style>
+  <w:style w:type="paragraph" w:styleId="4">
+    <w:name w:val="heading 4"/>
+    <w:basedOn w:val="a"/>
+    <w:next w:val="a"/>
+    <w:link w:val="4Char"/>
+    <w:uiPriority w:val="9"/>
+    <w:unhideWhenUsed/>
+    <w:qFormat/>
+    <w:rsid w:val="003D01F2"/>
+    <w:pPr>
+      <w:keepNext/>
+      <w:keepLines/>
+      <w:spacing w:before="280" w:after="290" w:line="376" w:lineRule="auto"/>
+      <w:outlineLvl w:val="3"/>
+    </w:pPr>
+    <w:rPr>
+      <w:rFonts w:asciiTheme="majorHAnsi" w:eastAsiaTheme="majorEastAsia" w:hAnsiTheme="majorHAnsi" w:cstheme="majorBidi"/>
+      <w:b/>
+      <w:bCs/>
+      <w:sz w:val="28"/>
+      <w:szCs w:val="28"/>
+    </w:rPr>
+  </w:style>
+  <w:style w:type="character" w:default="1" w:styleId="a0">
+    <w:name w:val="Default Paragraph Font"/>
+    <w:uiPriority w:val="1"/>
+    <w:semiHidden/>
+    <w:unhideWhenUsed/>
+  </w:style>
+  <w:style w:type="table" w:default="1" w:styleId="a1">
+    <w:name w:val="Normal Table"/>
+    <w:uiPriority w:val="99"/>
+    <w:semiHidden/>
+    <w:unhideWhenUsed/>
+    <w:tblPr>
+      <w:tblInd w:w="0" w:type="dxa"/>
+      <w:tblCellMar>
+        <w:top w:w="0" w:type="dxa"/>
+        <w:left w:w="108" w:type="dxa"/>
+        <w:bottom w:w="0" w:type="dxa"/>
+        <w:right w:w="108" w:type="dxa"/>
+      </w:tblCellMar>
+    </w:tblPr>
+  </w:style>
+  <w:style w:type="numbering" w:default="1" w:styleId="a2">
+    <w:name w:val="No List"/>
+    <w:uiPriority w:val="99"/>
+    <w:semiHidden/>
+    <w:unhideWhenUsed/>
+  </w:style>
+  <w:style w:type="paragraph" w:styleId="a3">
+    <w:name w:val="header"/>
+    <w:basedOn w:val="a"/>
+    <w:link w:val="Char"/>
+    <w:uiPriority w:val="99"/>
+    <w:unhideWhenUsed/>
+    <w:rsid w:val="00186D2A"/>
+    <w:pPr>
+      <w:pBdr>
+        <w:bottom w:val="single" w:sz="6" w:space="1" w:color="auto"/>
+      </w:pBdr>
+      <w:tabs>
+        <w:tab w:val="center" w:pos="4153"/>
+        <w:tab w:val="right" w:pos="8306"/>
+      </w:tabs>
+      <w:snapToGrid w:val="0"/>
+      <w:jc w:val="center"/>
+    </w:pPr>
+    <w:rPr>
+      <w:sz w:val="18"/>
+      <w:szCs w:val="18"/>
+    </w:rPr>
+  </w:style>
+  <w:style w:type="character" w:customStyle="1" w:styleId="Char">
+    <w:name w:val="页眉 Char"/>
+    <w:basedOn w:val="a0"/>
+    <w:link w:val="a3"/>
+    <w:uiPriority w:val="99"/>
+    <w:rsid w:val="00186D2A"/>
+    <w:rPr>
+      <w:sz w:val="18"/>
+      <w:szCs w:val="18"/>
+    </w:rPr>
+  </w:style>
+  <w:style w:type="paragraph" w:styleId="a4">
+    <w:name w:val="footer"/>
+    <w:basedOn w:val="a"/>
+    <w:link w:val="Char0"/>
+    <w:uiPriority w:val="99"/>
+    <w:unhideWhenUsed/>
+    <w:rsid w:val="00186D2A"/>
+    <w:pPr>
+      <w:tabs>
+        <w:tab w:val="center" w:pos="4153"/>
+        <w:tab w:val="right" w:pos="8306"/>
+      </w:tabs>
+      <w:snapToGrid w:val="0"/>
+      <w:jc w:val="left"/>
+    </w:pPr>
+    <w:rPr>
+      <w:sz w:val="18"/>
+      <w:szCs w:val="18"/>
+    </w:rPr>
+  </w:style>
+  <w:style w:type="character" w:customStyle="1" w:styleId="Char0">
+    <w:name w:val="页脚 Char"/>
+    <w:basedOn w:val="a0"/>
+    <w:link w:val="a4"/>
+    <w:uiPriority w:val="99"/>
+    <w:rsid w:val="00186D2A"/>
+    <w:rPr>
+      <w:sz w:val="18"/>
+      <w:szCs w:val="18"/>
+    </w:rPr>
+  </w:style>
+  <w:style w:type="character" w:customStyle="1" w:styleId="1Char">
+    <w:name w:val="标题 1 Char"/>
+    <w:basedOn w:val="a0"/>
+    <w:link w:val="1"/>
+    <w:uiPriority w:val="9"/>
+    <w:rsid w:val="00186D2A"/>
+    <w:rPr>
+      <w:b/>
+      <w:bCs/>
+      <w:kern w:val="44"/>
+      <w:sz w:val="44"/>
+      <w:szCs w:val="44"/>
+    </w:rPr>
+  </w:style>
+  <w:style w:type="character" w:customStyle="1" w:styleId="2Char">
+    <w:name w:val="标题 2 Char"/>
+    <w:basedOn w:val="a0"/>
+    <w:link w:val="2"/>
+    <w:uiPriority w:val="9"/>
+    <w:rsid w:val="00726062"/>
+    <w:rPr>
+      <w:rFonts w:asciiTheme="majorHAnsi" w:eastAsiaTheme="majorEastAsia" w:hAnsiTheme="majorHAnsi" w:cstheme="majorBidi"/>
+      <w:b/>
+      <w:bCs/>
+      <w:sz w:val="32"/>
+      <w:szCs w:val="32"/>
+    </w:rPr>
+  </w:style>
+  <w:style w:type="character" w:customStyle="1" w:styleId="3Char">
+    <w:name w:val="标题 3 Char"/>
+    <w:basedOn w:val="a0"/>
+    <w:link w:val="3"/>
+    <w:uiPriority w:val="9"/>
+    <w:rsid w:val="006175BB"/>
+    <w:rPr>
+      <w:b/>
+      <w:bCs/>
+      <w:sz w:val="32"/>
+      <w:szCs w:val="32"/>
+    </w:rPr>
+  </w:style>
+  <w:style w:type="paragraph" w:styleId="HTML">
+    <w:name w:val="HTML Preformatted"/>
+    <w:basedOn w:val="a"/>
+    <w:link w:val="HTMLChar"/>
+    <w:uiPriority w:val="99"/>
+    <w:semiHidden/>
+    <w:unhideWhenUsed/>
+    <w:rsid w:val="001D013E"/>
+    <w:pPr>
+      <w:widowControl/>
+      <w:tabs>
+        <w:tab w:val="left" w:pos="916"/>
+        <w:tab w:val="left" w:pos="1832"/>
+        <w:tab w:val="left" w:pos="2748"/>
+        <w:tab w:val="left" w:pos="3664"/>
+        <w:tab w:val="left" w:pos="4580"/>
+        <w:tab w:val="left" w:pos="5496"/>
+        <w:tab w:val="left" w:pos="6412"/>
+        <w:tab w:val="left" w:pos="7328"/>
+        <w:tab w:val="left" w:pos="8244"/>
+        <w:tab w:val="left" w:pos="9160"/>
+        <w:tab w:val="left" w:pos="10076"/>
+        <w:tab w:val="left" w:pos="10992"/>
+        <w:tab w:val="left" w:pos="11908"/>
+        <w:tab w:val="left" w:pos="12824"/>
+        <w:tab w:val="left" w:pos="13740"/>
+        <w:tab w:val="left" w:pos="14656"/>
+      </w:tabs>
+      <w:jc w:val="left"/>
+    </w:pPr>
+    <w:rPr>
+      <w:rFonts w:ascii="宋体" w:eastAsia="宋体" w:hAnsi="宋体" w:cs="宋体"/>
+      <w:kern w:val="0"/>
+      <w:sz w:val="24"/>
+      <w:szCs w:val="24"/>
+    </w:rPr>
+  </w:style>
+  <w:style w:type="character" w:customStyle="1" w:styleId="HTMLChar">
+    <w:name w:val="HTML 预设格式 Char"/>
+    <w:basedOn w:val="a0"/>
+    <w:link w:val="HTML"/>
+    <w:uiPriority w:val="99"/>
+    <w:semiHidden/>
+    <w:rsid w:val="001D013E"/>
+    <w:rPr>
+      <w:rFonts w:ascii="宋体" w:eastAsia="宋体" w:hAnsi="宋体" w:cs="宋体"/>
+      <w:kern w:val="0"/>
+      <w:sz w:val="24"/>
+      <w:szCs w:val="24"/>
+    </w:rPr>
+  </w:style>
+  <w:style w:type="character" w:customStyle="1" w:styleId="apple-converted-space">
+    <w:name w:val="apple-converted-space"/>
+    <w:basedOn w:val="a0"/>
+    <w:rsid w:val="00F77556"/>
+  </w:style>
+  <w:style w:type="character" w:styleId="a5">
+    <w:name w:val="Hyperlink"/>
+    <w:basedOn w:val="a0"/>
+    <w:uiPriority w:val="99"/>
+    <w:unhideWhenUsed/>
+    <w:rsid w:val="00F77556"/>
+    <w:rPr>
+      <w:color w:val="0000FF"/>
+      <w:u w:val="single"/>
+    </w:rPr>
+  </w:style>
+  <w:style w:type="character" w:customStyle="1" w:styleId="envvar">
+    <w:name w:val="envvar"/>
+    <w:basedOn w:val="a0"/>
+    <w:rsid w:val="00E62CFC"/>
+  </w:style>
+  <w:style w:type="character" w:customStyle="1" w:styleId="code">
+    <w:name w:val="code"/>
+    <w:basedOn w:val="a0"/>
+    <w:rsid w:val="00E62CFC"/>
+  </w:style>
+  <w:style w:type="paragraph" w:styleId="a6">
+    <w:name w:val="Normal (Web)"/>
+    <w:basedOn w:val="a"/>
+    <w:uiPriority w:val="99"/>
+    <w:semiHidden/>
+    <w:unhideWhenUsed/>
+    <w:rsid w:val="00EB4873"/>
+    <w:pPr>
+      <w:widowControl/>
+      <w:spacing w:before="100" w:beforeAutospacing="1" w:after="100" w:afterAutospacing="1"/>
+      <w:jc w:val="left"/>
+    </w:pPr>
+    <w:rPr>
+      <w:rFonts w:ascii="宋体" w:eastAsia="宋体" w:hAnsi="宋体" w:cs="宋体"/>
+      <w:kern w:val="0"/>
+      <w:sz w:val="24"/>
+      <w:szCs w:val="24"/>
+    </w:rPr>
+  </w:style>
+  <w:style w:type="character" w:styleId="a7">
+    <w:name w:val="Emphasis"/>
+    <w:basedOn w:val="a0"/>
+    <w:uiPriority w:val="20"/>
+    <w:qFormat/>
+    <w:rsid w:val="009B3A0A"/>
+    <w:rPr>
+      <w:i/>
+      <w:iCs/>
+    </w:rPr>
+  </w:style>
+  <w:style w:type="character" w:customStyle="1" w:styleId="op">
+    <w:name w:val="op"/>
+    <w:basedOn w:val="a0"/>
+    <w:rsid w:val="009051D0"/>
+  </w:style>
+  <w:style w:type="character" w:styleId="HTML0">
+    <w:name w:val="HTML Variable"/>
+    <w:basedOn w:val="a0"/>
+    <w:uiPriority w:val="99"/>
+    <w:semiHidden/>
+    <w:unhideWhenUsed/>
+    <w:rsid w:val="009051D0"/>
+    <w:rPr>
+      <w:i/>
+      <w:iCs/>
+    </w:rPr>
+  </w:style>
+  <w:style w:type="character" w:customStyle="1" w:styleId="4Char">
+    <w:name w:val="标题 4 Char"/>
+    <w:basedOn w:val="a0"/>
+    <w:link w:val="4"/>
+    <w:uiPriority w:val="9"/>
+    <w:rsid w:val="003D01F2"/>
+    <w:rPr>
+      <w:rFonts w:asciiTheme="majorHAnsi" w:eastAsiaTheme="majorEastAsia" w:hAnsiTheme="majorHAnsi" w:cstheme="majorBidi"/>
+      <w:b/>
+      <w:bCs/>
+      <w:sz w:val="28"/>
+      <w:szCs w:val="28"/>
+    </w:rPr>
+  </w:style>
+  <w:style w:type="paragraph" w:styleId="a8">
+    <w:name w:val="List Paragraph"/>
+    <w:basedOn w:val="a"/>
+    <w:uiPriority w:val="34"/>
+    <w:qFormat/>
+    <w:rsid w:val="00E70968"/>
+    <w:pPr>
+      <w:ind w:firstLineChars="200" w:firstLine="420"/>
+    </w:pPr>
+  </w:style>
+  <w:style w:type="character" w:styleId="HTML1">
+    <w:name w:val="HTML Code"/>
+    <w:basedOn w:val="a0"/>
+    <w:uiPriority w:val="99"/>
+    <w:semiHidden/>
+    <w:unhideWhenUsed/>
+    <w:rsid w:val="000F79BA"/>
+    <w:rPr>
+      <w:rFonts w:ascii="宋体" w:eastAsia="宋体" w:hAnsi="宋体" w:cs="宋体"/>
+      <w:sz w:val="24"/>
+      <w:szCs w:val="24"/>
+    </w:rPr>
+  </w:style>
+  <w:style w:type="paragraph" w:styleId="a9">
+    <w:name w:val="Balloon Text"/>
+    <w:basedOn w:val="a"/>
+    <w:link w:val="Char1"/>
+    <w:uiPriority w:val="99"/>
+    <w:semiHidden/>
+    <w:unhideWhenUsed/>
+    <w:rsid w:val="00F130AE"/>
+    <w:rPr>
+      <w:sz w:val="18"/>
+      <w:szCs w:val="18"/>
+    </w:rPr>
+  </w:style>
+  <w:style w:type="character" w:customStyle="1" w:styleId="Char1">
+    <w:name w:val="批注框文本 Char"/>
+    <w:basedOn w:val="a0"/>
+    <w:link w:val="a9"/>
+    <w:uiPriority w:val="99"/>
+    <w:semiHidden/>
+    <w:rsid w:val="00F130AE"/>
+    <w:rPr>
+      <w:sz w:val="18"/>
+      <w:szCs w:val="18"/>
+    </w:rPr>
+  </w:style>
 </w:styles>
 </file>
 
@@ -8100,7 +8521,7 @@
     </a:clrScheme>
     <a:fontScheme name="Office">
       <a:majorFont>
-        <a:latin typeface="Calibri Light" panose="020F0302020204030204"/>
+        <a:latin typeface="Calibri Light"/>
         <a:ea typeface=""/>
         <a:cs typeface=""/>
         <a:font script="Jpan" typeface="ＭＳ ゴシック"/>
@@ -8135,7 +8556,7 @@
         <a:font script="Geor" typeface="Sylfaen"/>
       </a:majorFont>
       <a:minorFont>
-        <a:latin typeface="Calibri" panose="020F0502020204030204"/>
+        <a:latin typeface="Calibri"/>
         <a:ea typeface=""/>
         <a:cs typeface=""/>
         <a:font script="Jpan" typeface="ＭＳ 明朝"/>
@@ -8312,7 +8733,7 @@
   <a:extraClrSchemeLst/>
   <a:extLst>
     <a:ext uri="{05A4C25C-085E-4340-85A3-A5531E510DB2}">
-      <thm15:themeFamily xmlns:thm15="http://schemas.microsoft.com/office/thememl/2012/main" name="Office Theme" id="{62F939B6-93AF-4DB8-9C6B-D6C7DFDC589F}" vid="{4A3C46E8-61CC-4603-A589-7422A47A8E4A}"/>
+      <thm15:themeFamily xmlns:thm15="http://schemas.microsoft.com/office/thememl/2012/main" xmlns="" name="Office Theme" id="{62F939B6-93AF-4DB8-9C6B-D6C7DFDC589F}" vid="{4A3C46E8-61CC-4603-A589-7422A47A8E4A}"/>
     </a:ext>
   </a:extLst>
 </a:theme>
@@ -8323,7 +8744,7 @@
 </file>
 
 <file path=customXml/itemProps1.xml><?xml version="1.0" encoding="utf-8"?>
-<ds:datastoreItem xmlns:ds="http://schemas.openxmlformats.org/officeDocument/2006/customXml" ds:itemID="{7DFF1783-72F4-456E-8DCB-62D3BACEE7FC}">
+<ds:datastoreItem xmlns:ds="http://schemas.openxmlformats.org/officeDocument/2006/customXml" ds:itemID="{8BEFB622-CE18-4BCC-A2A7-DCF01ACAA952}">
   <ds:schemaRefs>
     <ds:schemaRef ds:uri="http://schemas.openxmlformats.org/officeDocument/2006/bibliography"/>
   </ds:schemaRefs>

--- a/Introduce_To_Algorithm3/Introduce_To_Algorithm3/OpenSourceLib/RabbitMq/Rabbitmq.docx
+++ b/Introduce_To_Algorithm3/Introduce_To_Algorithm3/OpenSourceLib/RabbitMq/Rabbitmq.docx
@@ -1,6 +1,6 @@
 
 <file path=word/document.xml><?xml version="1.0" encoding="utf-8"?>
-<w:document xmlns:wpc="http://schemas.microsoft.com/office/word/2010/wordprocessingCanvas" xmlns:mc="http://schemas.openxmlformats.org/markup-compatibility/2006" xmlns:o="urn:schemas-microsoft-com:office:office" xmlns:r="http://schemas.openxmlformats.org/officeDocument/2006/relationships" xmlns:m="http://schemas.openxmlformats.org/officeDocument/2006/math" xmlns:v="urn:schemas-microsoft-com:vml" xmlns:wp14="http://schemas.microsoft.com/office/word/2010/wordprocessingDrawing" xmlns:wp="http://schemas.openxmlformats.org/drawingml/2006/wordprocessingDrawing" xmlns:w10="urn:schemas-microsoft-com:office:word" xmlns:w="http://schemas.openxmlformats.org/wordprocessingml/2006/main" xmlns:w14="http://schemas.microsoft.com/office/word/2010/wordml" xmlns:wpg="http://schemas.microsoft.com/office/word/2010/wordprocessingGroup" xmlns:wpi="http://schemas.microsoft.com/office/word/2010/wordprocessingInk" xmlns:wne="http://schemas.microsoft.com/office/word/2006/wordml" xmlns:wps="http://schemas.microsoft.com/office/word/2010/wordprocessingShape" mc:Ignorable="w14 wp14">
+<w:document xmlns:wpc="http://schemas.microsoft.com/office/word/2010/wordprocessingCanvas" xmlns:mc="http://schemas.openxmlformats.org/markup-compatibility/2006" xmlns:o="urn:schemas-microsoft-com:office:office" xmlns:r="http://schemas.openxmlformats.org/officeDocument/2006/relationships" xmlns:m="http://schemas.openxmlformats.org/officeDocument/2006/math" xmlns:v="urn:schemas-microsoft-com:vml" xmlns:wp14="http://schemas.microsoft.com/office/word/2010/wordprocessingDrawing" xmlns:wp="http://schemas.openxmlformats.org/drawingml/2006/wordprocessingDrawing" xmlns:w10="urn:schemas-microsoft-com:office:word" xmlns:w="http://schemas.openxmlformats.org/wordprocessingml/2006/main" xmlns:w14="http://schemas.microsoft.com/office/word/2010/wordml" xmlns:w15="http://schemas.microsoft.com/office/word/2012/wordml" xmlns:wpg="http://schemas.microsoft.com/office/word/2010/wordprocessingGroup" xmlns:wpi="http://schemas.microsoft.com/office/word/2010/wordprocessingInk" xmlns:wne="http://schemas.microsoft.com/office/word/2006/wordml" xmlns:wps="http://schemas.microsoft.com/office/word/2010/wordprocessingShape" mc:Ignorable="w14 w15 wp14">
   <w:body>
     <w:p>
       <w:pPr>
@@ -285,6 +285,52 @@
             <wp:extent cx="1800225" cy="1257300"/>
             <wp:effectExtent l="0" t="0" r="9525" b="0"/>
             <wp:docPr id="1" name="图片 1"/>
+            <wp:cNvGraphicFramePr>
+              <a:graphicFrameLocks xmlns:a="http://schemas.openxmlformats.org/drawingml/2006/main" noChangeAspect="1"/>
+            </wp:cNvGraphicFramePr>
+            <a:graphic xmlns:a="http://schemas.openxmlformats.org/drawingml/2006/main">
+              <a:graphicData uri="http://schemas.openxmlformats.org/drawingml/2006/picture">
+                <pic:pic xmlns:pic="http://schemas.openxmlformats.org/drawingml/2006/picture">
+                  <pic:nvPicPr>
+                    <pic:cNvPr id="1" name=""/>
+                    <pic:cNvPicPr/>
+                  </pic:nvPicPr>
+                  <pic:blipFill>
+                    <a:blip r:embed="rId8"/>
+                    <a:stretch>
+                      <a:fillRect/>
+                    </a:stretch>
+                  </pic:blipFill>
+                  <pic:spPr>
+                    <a:xfrm>
+                      <a:off x="0" y="0"/>
+                      <a:ext cx="1800225" cy="1257300"/>
+                    </a:xfrm>
+                    <a:prstGeom prst="rect">
+                      <a:avLst/>
+                    </a:prstGeom>
+                  </pic:spPr>
+                </pic:pic>
+              </a:graphicData>
+            </a:graphic>
+          </wp:inline>
+        </w:drawing>
+      </w:r>
+    </w:p>
+    <w:p>
+      <w:pPr>
+        <w:spacing w:line="360" w:lineRule="auto"/>
+        <w:ind w:firstLineChars="200" w:firstLine="420"/>
+      </w:pPr>
+      <w:r>
+        <w:rPr>
+          <w:noProof/>
+        </w:rPr>
+        <w:drawing>
+          <wp:inline distT="0" distB="0" distL="0" distR="0" wp14:anchorId="247DB265" wp14:editId="4EA86D9C">
+            <wp:extent cx="3543300" cy="828675"/>
+            <wp:effectExtent l="0" t="0" r="0" b="9525"/>
+            <wp:docPr id="12" name="图片 12"/>
             <wp:cNvGraphicFramePr>
               <a:graphicFrameLocks xmlns:a="http://schemas.openxmlformats.org/drawingml/2006/main" noChangeAspect="1"/>
             </wp:cNvGraphicFramePr>
@@ -304,7 +350,7 @@
                   <pic:spPr>
                     <a:xfrm>
                       <a:off x="0" y="0"/>
-                      <a:ext cx="1800225" cy="1257300"/>
+                      <a:ext cx="3543300" cy="828675"/>
                     </a:xfrm>
                     <a:prstGeom prst="rect">
                       <a:avLst/>
@@ -324,13 +370,53 @@
       </w:pPr>
       <w:r>
         <w:rPr>
+          <w:rFonts w:hint="eastAsia"/>
+        </w:rPr>
+        <w:t>提供了两种版本</w:t>
+      </w:r>
+      <w:r>
+        <w:rPr>
+          <w:rFonts w:hint="eastAsia"/>
+        </w:rPr>
+        <w:t>:exe zip</w:t>
+      </w:r>
+      <w:r>
+        <w:t xml:space="preserve"> </w:t>
+      </w:r>
+      <w:r>
+        <w:t>其中</w:t>
+      </w:r>
+      <w:r>
+        <w:t>zip</w:t>
+      </w:r>
+      <w:r>
+        <w:t>版本解压可以直接使用</w:t>
+      </w:r>
+      <w:r>
+        <w:t>，</w:t>
+      </w:r>
+      <w:r>
+        <w:t>zip</w:t>
+      </w:r>
+      <w:r>
+        <w:t>解压后如下：</w:t>
+      </w:r>
+    </w:p>
+    <w:p>
+      <w:pPr>
+        <w:spacing w:line="360" w:lineRule="auto"/>
+        <w:ind w:firstLineChars="200" w:firstLine="420"/>
+      </w:pPr>
+      <w:r>
+        <w:rPr>
           <w:noProof/>
         </w:rPr>
+        <w:lastRenderedPageBreak/>
         <w:drawing>
-          <wp:inline distT="0" distB="0" distL="0" distR="0" wp14:anchorId="247DB265" wp14:editId="4EA86D9C">
-            <wp:extent cx="3543300" cy="828675"/>
-            <wp:effectExtent l="0" t="0" r="0" b="9525"/>
-            <wp:docPr id="12" name="图片 12"/>
+          <wp:inline distT="0" distB="0" distL="0" distR="0" wp14:anchorId="23F446F2" wp14:editId="15CB74E6">
+            <wp:extent cx="5274310" cy="4048760"/>
+            <wp:effectExtent l="0" t="0" r="2540" b="8890"/>
+            <wp:docPr id="13" name="图片 13"/>
             <wp:cNvGraphicFramePr>
               <a:graphicFrameLocks xmlns:a="http://schemas.openxmlformats.org/drawingml/2006/main" noChangeAspect="1"/>
             </wp:cNvGraphicFramePr>
@@ -350,92 +436,6 @@
                   <pic:spPr>
                     <a:xfrm>
                       <a:off x="0" y="0"/>
-                      <a:ext cx="3543300" cy="828675"/>
-                    </a:xfrm>
-                    <a:prstGeom prst="rect">
-                      <a:avLst/>
-                    </a:prstGeom>
-                  </pic:spPr>
-                </pic:pic>
-              </a:graphicData>
-            </a:graphic>
-          </wp:inline>
-        </w:drawing>
-      </w:r>
-    </w:p>
-    <w:p>
-      <w:pPr>
-        <w:spacing w:line="360" w:lineRule="auto"/>
-        <w:ind w:firstLineChars="200" w:firstLine="420"/>
-      </w:pPr>
-      <w:r>
-        <w:rPr>
-          <w:rFonts w:hint="eastAsia"/>
-        </w:rPr>
-        <w:t>提供了两种版本</w:t>
-      </w:r>
-      <w:r>
-        <w:rPr>
-          <w:rFonts w:hint="eastAsia"/>
-        </w:rPr>
-        <w:t>:exe zip</w:t>
-      </w:r>
-      <w:r>
-        <w:t xml:space="preserve"> </w:t>
-      </w:r>
-      <w:r>
-        <w:t>其中</w:t>
-      </w:r>
-      <w:r>
-        <w:t>zip</w:t>
-      </w:r>
-      <w:r>
-        <w:t>版本解压可以直接使用</w:t>
-      </w:r>
-      <w:r>
-        <w:t>，</w:t>
-      </w:r>
-      <w:r>
-        <w:t>zip</w:t>
-      </w:r>
-      <w:r>
-        <w:t>解压后如下：</w:t>
-      </w:r>
-    </w:p>
-    <w:p>
-      <w:pPr>
-        <w:spacing w:line="360" w:lineRule="auto"/>
-        <w:ind w:firstLineChars="200" w:firstLine="420"/>
-      </w:pPr>
-      <w:r>
-        <w:rPr>
-          <w:noProof/>
-        </w:rPr>
-        <w:lastRenderedPageBreak/>
-        <w:drawing>
-          <wp:inline distT="0" distB="0" distL="0" distR="0" wp14:anchorId="23F446F2" wp14:editId="15CB74E6">
-            <wp:extent cx="5274310" cy="4048760"/>
-            <wp:effectExtent l="0" t="0" r="2540" b="8890"/>
-            <wp:docPr id="13" name="图片 13"/>
-            <wp:cNvGraphicFramePr>
-              <a:graphicFrameLocks xmlns:a="http://schemas.openxmlformats.org/drawingml/2006/main" noChangeAspect="1"/>
-            </wp:cNvGraphicFramePr>
-            <a:graphic xmlns:a="http://schemas.openxmlformats.org/drawingml/2006/main">
-              <a:graphicData uri="http://schemas.openxmlformats.org/drawingml/2006/picture">
-                <pic:pic xmlns:pic="http://schemas.openxmlformats.org/drawingml/2006/picture">
-                  <pic:nvPicPr>
-                    <pic:cNvPr id="1" name=""/>
-                    <pic:cNvPicPr/>
-                  </pic:nvPicPr>
-                  <pic:blipFill>
-                    <a:blip r:embed="rId11"/>
-                    <a:stretch>
-                      <a:fillRect/>
-                    </a:stretch>
-                  </pic:blipFill>
-                  <pic:spPr>
-                    <a:xfrm>
-                      <a:off x="0" y="0"/>
                       <a:ext cx="5274310" cy="4048760"/>
                     </a:xfrm>
                     <a:prstGeom prst="rect">
@@ -638,7 +638,7 @@
       <w:r>
         <w:t xml:space="preserve"> </w:t>
       </w:r>
-      <w:hyperlink r:id="rId12" w:history="1">
+      <w:hyperlink r:id="rId11" w:history="1">
         <w:r>
           <w:rPr>
             <w:rStyle w:val="a5"/>
@@ -676,7 +676,7 @@
       <w:r>
         <w:t>在</w:t>
       </w:r>
-      <w:hyperlink r:id="rId13" w:history="1">
+      <w:hyperlink r:id="rId12" w:history="1">
         <w:r>
           <w:t xml:space="preserve">https://www.rabbitmq.com/which-erlang.html </w:t>
         </w:r>
@@ -872,6 +872,48 @@
             <wp:extent cx="4914900" cy="3829050"/>
             <wp:effectExtent l="0" t="0" r="0" b="0"/>
             <wp:docPr id="2" name="图片 2"/>
+            <wp:cNvGraphicFramePr>
+              <a:graphicFrameLocks xmlns:a="http://schemas.openxmlformats.org/drawingml/2006/main" noChangeAspect="1"/>
+            </wp:cNvGraphicFramePr>
+            <a:graphic xmlns:a="http://schemas.openxmlformats.org/drawingml/2006/main">
+              <a:graphicData uri="http://schemas.openxmlformats.org/drawingml/2006/picture">
+                <pic:pic xmlns:pic="http://schemas.openxmlformats.org/drawingml/2006/picture">
+                  <pic:nvPicPr>
+                    <pic:cNvPr id="1" name=""/>
+                    <pic:cNvPicPr/>
+                  </pic:nvPicPr>
+                  <pic:blipFill>
+                    <a:blip r:embed="rId13"/>
+                    <a:stretch>
+                      <a:fillRect/>
+                    </a:stretch>
+                  </pic:blipFill>
+                  <pic:spPr>
+                    <a:xfrm>
+                      <a:off x="0" y="0"/>
+                      <a:ext cx="4914900" cy="3829050"/>
+                    </a:xfrm>
+                    <a:prstGeom prst="rect">
+                      <a:avLst/>
+                    </a:prstGeom>
+                  </pic:spPr>
+                </pic:pic>
+              </a:graphicData>
+            </a:graphic>
+          </wp:inline>
+        </w:drawing>
+      </w:r>
+    </w:p>
+    <w:p>
+      <w:r>
+        <w:rPr>
+          <w:noProof/>
+        </w:rPr>
+        <w:drawing>
+          <wp:inline distT="0" distB="0" distL="0" distR="0" wp14:anchorId="599253C9" wp14:editId="1475DBF0">
+            <wp:extent cx="4895850" cy="3819525"/>
+            <wp:effectExtent l="0" t="0" r="0" b="9525"/>
+            <wp:docPr id="3" name="图片 3"/>
             <wp:cNvGraphicFramePr>
               <a:graphicFrameLocks xmlns:a="http://schemas.openxmlformats.org/drawingml/2006/main" noChangeAspect="1"/>
             </wp:cNvGraphicFramePr>
@@ -891,7 +933,7 @@
                   <pic:spPr>
                     <a:xfrm>
                       <a:off x="0" y="0"/>
-                      <a:ext cx="4914900" cy="3829050"/>
+                      <a:ext cx="4895850" cy="3819525"/>
                     </a:xfrm>
                     <a:prstGeom prst="rect">
                       <a:avLst/>
@@ -909,11 +951,12 @@
         <w:rPr>
           <w:noProof/>
         </w:rPr>
+        <w:lastRenderedPageBreak/>
         <w:drawing>
-          <wp:inline distT="0" distB="0" distL="0" distR="0" wp14:anchorId="599253C9" wp14:editId="1475DBF0">
-            <wp:extent cx="4895850" cy="3819525"/>
-            <wp:effectExtent l="0" t="0" r="0" b="9525"/>
-            <wp:docPr id="3" name="图片 3"/>
+          <wp:inline distT="0" distB="0" distL="0" distR="0" wp14:anchorId="27D8865B" wp14:editId="00566908">
+            <wp:extent cx="4857750" cy="3790950"/>
+            <wp:effectExtent l="0" t="0" r="0" b="0"/>
+            <wp:docPr id="4" name="图片 4"/>
             <wp:cNvGraphicFramePr>
               <a:graphicFrameLocks xmlns:a="http://schemas.openxmlformats.org/drawingml/2006/main" noChangeAspect="1"/>
             </wp:cNvGraphicFramePr>
@@ -933,7 +976,7 @@
                   <pic:spPr>
                     <a:xfrm>
                       <a:off x="0" y="0"/>
-                      <a:ext cx="4895850" cy="3819525"/>
+                      <a:ext cx="4857750" cy="3790950"/>
                     </a:xfrm>
                     <a:prstGeom prst="rect">
                       <a:avLst/>
@@ -953,10 +996,10 @@
         </w:rPr>
         <w:lastRenderedPageBreak/>
         <w:drawing>
-          <wp:inline distT="0" distB="0" distL="0" distR="0" wp14:anchorId="27D8865B" wp14:editId="00566908">
-            <wp:extent cx="4857750" cy="3790950"/>
-            <wp:effectExtent l="0" t="0" r="0" b="0"/>
-            <wp:docPr id="4" name="图片 4"/>
+          <wp:inline distT="0" distB="0" distL="0" distR="0" wp14:anchorId="462B2C66" wp14:editId="3DAFDC2A">
+            <wp:extent cx="4914900" cy="6753225"/>
+            <wp:effectExtent l="0" t="0" r="0" b="9525"/>
+            <wp:docPr id="5" name="图片 5"/>
             <wp:cNvGraphicFramePr>
               <a:graphicFrameLocks xmlns:a="http://schemas.openxmlformats.org/drawingml/2006/main" noChangeAspect="1"/>
             </wp:cNvGraphicFramePr>
@@ -976,7 +1019,7 @@
                   <pic:spPr>
                     <a:xfrm>
                       <a:off x="0" y="0"/>
-                      <a:ext cx="4857750" cy="3790950"/>
+                      <a:ext cx="4914900" cy="6753225"/>
                     </a:xfrm>
                     <a:prstGeom prst="rect">
                       <a:avLst/>
@@ -990,16 +1033,121 @@
       </w:r>
     </w:p>
     <w:p>
+      <w:pPr>
+        <w:spacing w:line="360" w:lineRule="auto"/>
+        <w:ind w:firstLineChars="200" w:firstLine="420"/>
+      </w:pPr>
+    </w:p>
+    <w:p>
+      <w:pPr>
+        <w:pStyle w:val="3"/>
+      </w:pPr>
+      <w:r>
+        <w:rPr>
+          <w:highlight w:val="yellow"/>
+        </w:rPr>
+        <w:t>设置环境变量</w:t>
+      </w:r>
+      <w:r>
+        <w:rPr>
+          <w:highlight w:val="yellow"/>
+        </w:rPr>
+        <w:t>ERLANG_HOME</w:t>
+      </w:r>
+    </w:p>
+    <w:p>
+      <w:pPr>
+        <w:spacing w:line="360" w:lineRule="auto"/>
+        <w:ind w:firstLineChars="200" w:firstLine="420"/>
+        <w:rPr>
+          <w:rStyle w:val="code"/>
+          <w:rFonts w:ascii="Courier New" w:hAnsi="Courier New" w:cs="Courier New"/>
+          <w:color w:val="333333"/>
+          <w:spacing w:val="2"/>
+        </w:rPr>
+      </w:pPr>
+      <w:r>
+        <w:rPr>
+          <w:rFonts w:hint="eastAsia"/>
+        </w:rPr>
+        <w:t>设置系统变量</w:t>
+      </w:r>
+      <w:r>
+        <w:rPr>
+          <w:rFonts w:hint="eastAsia"/>
+        </w:rPr>
+        <w:t xml:space="preserve"> </w:t>
+      </w:r>
+      <w:r>
+        <w:rPr>
+          <w:rStyle w:val="apple-converted-space"/>
+          <w:rFonts w:ascii="Arial" w:hAnsi="Arial" w:cs="Arial"/>
+          <w:color w:val="000000"/>
+          <w:spacing w:val="2"/>
+        </w:rPr>
+        <w:t> </w:t>
+      </w:r>
+      <w:r>
+        <w:rPr>
+          <w:rStyle w:val="envvar"/>
+          <w:rFonts w:ascii="Arial" w:hAnsi="Arial" w:cs="Arial"/>
+          <w:color w:val="000000"/>
+          <w:spacing w:val="2"/>
+        </w:rPr>
+        <w:t>ERLANG_HOME ,</w:t>
+      </w:r>
+      <w:r>
+        <w:rPr>
+          <w:rStyle w:val="envvar"/>
+          <w:rFonts w:ascii="Arial" w:hAnsi="Arial" w:cs="Arial"/>
+          <w:color w:val="000000"/>
+          <w:spacing w:val="2"/>
+        </w:rPr>
+        <w:t>设置为包含</w:t>
+      </w:r>
+      <w:r>
+        <w:rPr>
+          <w:rStyle w:val="apple-converted-space"/>
+          <w:rFonts w:ascii="Arial" w:hAnsi="Arial" w:cs="Arial"/>
+          <w:color w:val="000000"/>
+          <w:spacing w:val="2"/>
+        </w:rPr>
+        <w:t> </w:t>
+      </w:r>
+      <w:r>
+        <w:rPr>
+          <w:rStyle w:val="code"/>
+          <w:rFonts w:ascii="Courier New" w:hAnsi="Courier New" w:cs="Courier New"/>
+          <w:color w:val="333333"/>
+          <w:spacing w:val="2"/>
+        </w:rPr>
+        <w:t>bin\erl.exe</w:t>
+      </w:r>
+      <w:r>
+        <w:rPr>
+          <w:rStyle w:val="code"/>
+          <w:rFonts w:ascii="Courier New" w:hAnsi="Courier New" w:cs="Courier New"/>
+          <w:color w:val="333333"/>
+          <w:spacing w:val="2"/>
+        </w:rPr>
+        <w:t>的目录。</w:t>
+      </w:r>
+    </w:p>
+    <w:p>
+      <w:pPr>
+        <w:spacing w:line="360" w:lineRule="auto"/>
+        <w:ind w:firstLineChars="200" w:firstLine="420"/>
+      </w:pPr>
       <w:r>
         <w:rPr>
           <w:noProof/>
         </w:rPr>
         <w:lastRenderedPageBreak/>
         <w:drawing>
-          <wp:inline distT="0" distB="0" distL="0" distR="0" wp14:anchorId="462B2C66" wp14:editId="3DAFDC2A">
-            <wp:extent cx="4914900" cy="6753225"/>
-            <wp:effectExtent l="0" t="0" r="0" b="9525"/>
-            <wp:docPr id="5" name="图片 5"/>
+          <wp:inline distT="0" distB="0" distL="0" distR="0" wp14:anchorId="21EA2110" wp14:editId="3E584D1E">
+            <wp:extent cx="4333875" cy="4695825"/>
+            <wp:effectExtent l="0" t="0" r="9525" b="9525"/>
+            <wp:docPr id="14" name="图片 14"/>
             <wp:cNvGraphicFramePr>
               <a:graphicFrameLocks xmlns:a="http://schemas.openxmlformats.org/drawingml/2006/main" noChangeAspect="1"/>
             </wp:cNvGraphicFramePr>
@@ -1019,7 +1167,7 @@
                   <pic:spPr>
                     <a:xfrm>
                       <a:off x="0" y="0"/>
-                      <a:ext cx="4914900" cy="6753225"/>
+                      <a:ext cx="4333875" cy="4695825"/>
                     </a:xfrm>
                     <a:prstGeom prst="rect">
                       <a:avLst/>
@@ -1041,113 +1189,61 @@
     <w:p>
       <w:pPr>
         <w:pStyle w:val="3"/>
-      </w:pPr>
-      <w:r>
-        <w:rPr>
+        <w:ind w:leftChars="100" w:left="210"/>
+      </w:pPr>
+      <w:r>
+        <w:rPr>
+          <w:rFonts w:hint="eastAsia"/>
           <w:highlight w:val="yellow"/>
         </w:rPr>
-        <w:t>设置环境变量</w:t>
+        <w:t>安装</w:t>
       </w:r>
       <w:r>
         <w:rPr>
           <w:highlight w:val="yellow"/>
         </w:rPr>
-        <w:t>ERLANG_HOME</w:t>
-      </w:r>
-    </w:p>
-    <w:p>
-      <w:pPr>
-        <w:spacing w:line="360" w:lineRule="auto"/>
-        <w:ind w:firstLineChars="200" w:firstLine="420"/>
-        <w:rPr>
-          <w:rStyle w:val="code"/>
-          <w:rFonts w:ascii="Courier New" w:hAnsi="Courier New" w:cs="Courier New"/>
-          <w:color w:val="333333"/>
-          <w:spacing w:val="2"/>
-        </w:rPr>
-      </w:pPr>
-      <w:r>
-        <w:rPr>
-          <w:rFonts w:hint="eastAsia"/>
-        </w:rPr>
-        <w:t>设置系统变量</w:t>
-      </w:r>
-      <w:r>
-        <w:rPr>
-          <w:rFonts w:hint="eastAsia"/>
-        </w:rPr>
-        <w:t xml:space="preserve"> </w:t>
-      </w:r>
-      <w:r>
-        <w:rPr>
-          <w:rStyle w:val="apple-converted-space"/>
-          <w:rFonts w:ascii="Arial" w:hAnsi="Arial" w:cs="Arial"/>
-          <w:color w:val="000000"/>
-          <w:spacing w:val="2"/>
-        </w:rPr>
-        <w:t> </w:t>
-      </w:r>
-      <w:r>
-        <w:rPr>
-          <w:rStyle w:val="envvar"/>
-          <w:rFonts w:ascii="Arial" w:hAnsi="Arial" w:cs="Arial"/>
-          <w:color w:val="000000"/>
-          <w:spacing w:val="2"/>
-        </w:rPr>
-        <w:t>ERLANG_HOME ,</w:t>
-      </w:r>
-      <w:r>
-        <w:rPr>
-          <w:rStyle w:val="envvar"/>
-          <w:rFonts w:ascii="Arial" w:hAnsi="Arial" w:cs="Arial"/>
-          <w:color w:val="000000"/>
-          <w:spacing w:val="2"/>
-        </w:rPr>
-        <w:t>设置为包含</w:t>
-      </w:r>
-      <w:r>
-        <w:rPr>
-          <w:rStyle w:val="apple-converted-space"/>
-          <w:rFonts w:ascii="Arial" w:hAnsi="Arial" w:cs="Arial"/>
-          <w:color w:val="000000"/>
-          <w:spacing w:val="2"/>
-        </w:rPr>
-        <w:t> </w:t>
-      </w:r>
-      <w:r>
-        <w:rPr>
-          <w:rStyle w:val="code"/>
-          <w:rFonts w:ascii="Courier New" w:hAnsi="Courier New" w:cs="Courier New"/>
-          <w:color w:val="333333"/>
-          <w:spacing w:val="2"/>
-        </w:rPr>
-        <w:t>bin\erl.exe</w:t>
-      </w:r>
-      <w:r>
-        <w:rPr>
-          <w:rStyle w:val="code"/>
-          <w:rFonts w:ascii="Courier New" w:hAnsi="Courier New" w:cs="Courier New"/>
-          <w:color w:val="333333"/>
-          <w:spacing w:val="2"/>
-        </w:rPr>
-        <w:t>的目录。</w:t>
-      </w:r>
-    </w:p>
-    <w:p>
-      <w:pPr>
-        <w:spacing w:line="360" w:lineRule="auto"/>
-        <w:ind w:firstLineChars="200" w:firstLine="420"/>
-      </w:pPr>
+        <w:t>RabbitMQ</w:t>
+      </w:r>
+      <w:r>
+        <w:rPr>
+          <w:highlight w:val="yellow"/>
+        </w:rPr>
+        <w:t xml:space="preserve"> EXE</w:t>
+      </w:r>
+      <w:r>
+        <w:rPr>
+          <w:highlight w:val="yellow"/>
+        </w:rPr>
+        <w:t>版本</w:t>
+      </w:r>
+    </w:p>
+    <w:p>
+      <w:pPr>
+        <w:rPr>
+          <w:rFonts w:hint="eastAsia"/>
+        </w:rPr>
+      </w:pPr>
+      <w:r>
+        <w:t>以管理员权限运行</w:t>
+      </w:r>
+      <w:r>
+        <w:t>rabbitmq</w:t>
+      </w:r>
+      <w:r>
+        <w:t>安装文件</w:t>
+      </w:r>
+    </w:p>
+    <w:p>
       <w:r>
         <w:rPr>
           <w:noProof/>
         </w:rPr>
         <w:lastRenderedPageBreak/>
         <w:drawing>
-          <wp:inline distT="0" distB="0" distL="0" distR="0" wp14:anchorId="21EA2110" wp14:editId="3E584D1E">
-            <wp:extent cx="4333875" cy="4695825"/>
-            <wp:effectExtent l="0" t="0" r="9525" b="9525"/>
-            <wp:docPr id="14" name="图片 14"/>
+          <wp:inline distT="0" distB="0" distL="0" distR="0" wp14:anchorId="33606FA4" wp14:editId="11AD65BB">
+            <wp:extent cx="4867275" cy="3810000"/>
+            <wp:effectExtent l="0" t="0" r="9525" b="0"/>
+            <wp:docPr id="6" name="图片 6"/>
             <wp:cNvGraphicFramePr>
               <a:graphicFrameLocks xmlns:a="http://schemas.openxmlformats.org/drawingml/2006/main" noChangeAspect="1"/>
             </wp:cNvGraphicFramePr>
@@ -1167,7 +1263,7 @@
                   <pic:spPr>
                     <a:xfrm>
                       <a:off x="0" y="0"/>
-                      <a:ext cx="4333875" cy="4695825"/>
+                      <a:ext cx="4867275" cy="3810000"/>
                     </a:xfrm>
                     <a:prstGeom prst="rect">
                       <a:avLst/>
@@ -1181,41 +1277,35 @@
       </w:r>
     </w:p>
     <w:p>
-      <w:pPr>
-        <w:spacing w:line="360" w:lineRule="auto"/>
-        <w:ind w:firstLineChars="200" w:firstLine="420"/>
-      </w:pPr>
-    </w:p>
-    <w:p>
-      <w:pPr>
-        <w:pStyle w:val="3"/>
-        <w:ind w:leftChars="100" w:left="210"/>
-      </w:pPr>
-      <w:r>
-        <w:rPr>
-          <w:rFonts w:hint="eastAsia"/>
-          <w:highlight w:val="yellow"/>
-        </w:rPr>
-        <w:lastRenderedPageBreak/>
+      <w:r>
+        <w:rPr>
+          <w:rFonts w:hint="eastAsia"/>
+        </w:rPr>
         <w:t>安装</w:t>
       </w:r>
       <w:r>
-        <w:rPr>
-          <w:highlight w:val="yellow"/>
-        </w:rPr>
+        <w:t>完成后，</w:t>
+      </w:r>
+      <w:r>
         <w:t>RabbitMQ</w:t>
       </w:r>
       <w:r>
         <w:rPr>
-          <w:highlight w:val="yellow"/>
-        </w:rPr>
-        <w:t xml:space="preserve"> EXE</w:t>
-      </w:r>
-      <w:r>
-        <w:rPr>
-          <w:highlight w:val="yellow"/>
-        </w:rPr>
-        <w:t>版本</w:t>
+          <w:rFonts w:hint="eastAsia"/>
+        </w:rPr>
+        <w:t>以</w:t>
+      </w:r>
+      <w:r>
+        <w:t>系统服务的形式存在</w:t>
+      </w:r>
+      <w:r>
+        <w:rPr>
+          <w:rFonts w:hint="eastAsia"/>
+        </w:rPr>
+        <w:t>，</w:t>
+      </w:r>
+      <w:r>
+        <w:t>启动该服务</w:t>
       </w:r>
     </w:p>
     <w:p>
@@ -1224,10 +1314,10 @@
           <w:noProof/>
         </w:rPr>
         <w:drawing>
-          <wp:inline distT="0" distB="0" distL="0" distR="0" wp14:anchorId="33606FA4" wp14:editId="11AD65BB">
-            <wp:extent cx="4867275" cy="3810000"/>
-            <wp:effectExtent l="0" t="0" r="9525" b="0"/>
-            <wp:docPr id="6" name="图片 6"/>
+          <wp:inline distT="0" distB="0" distL="0" distR="0" wp14:anchorId="390E78CD" wp14:editId="6B375AE3">
+            <wp:extent cx="5274310" cy="1061085"/>
+            <wp:effectExtent l="0" t="0" r="2540" b="5715"/>
+            <wp:docPr id="7" name="图片 7"/>
             <wp:cNvGraphicFramePr>
               <a:graphicFrameLocks xmlns:a="http://schemas.openxmlformats.org/drawingml/2006/main" noChangeAspect="1"/>
             </wp:cNvGraphicFramePr>
@@ -1247,80 +1337,6 @@
                   <pic:spPr>
                     <a:xfrm>
                       <a:off x="0" y="0"/>
-                      <a:ext cx="4867275" cy="3810000"/>
-                    </a:xfrm>
-                    <a:prstGeom prst="rect">
-                      <a:avLst/>
-                    </a:prstGeom>
-                  </pic:spPr>
-                </pic:pic>
-              </a:graphicData>
-            </a:graphic>
-          </wp:inline>
-        </w:drawing>
-      </w:r>
-    </w:p>
-    <w:p>
-      <w:r>
-        <w:rPr>
-          <w:rFonts w:hint="eastAsia"/>
-        </w:rPr>
-        <w:t>安装</w:t>
-      </w:r>
-      <w:r>
-        <w:t>完成后，</w:t>
-      </w:r>
-      <w:r>
-        <w:t>RabbitMQ</w:t>
-      </w:r>
-      <w:r>
-        <w:rPr>
-          <w:rFonts w:hint="eastAsia"/>
-        </w:rPr>
-        <w:t>以</w:t>
-      </w:r>
-      <w:r>
-        <w:t>系统服务的形式存在</w:t>
-      </w:r>
-      <w:r>
-        <w:rPr>
-          <w:rFonts w:hint="eastAsia"/>
-        </w:rPr>
-        <w:t>，</w:t>
-      </w:r>
-      <w:r>
-        <w:t>启动该服务</w:t>
-      </w:r>
-    </w:p>
-    <w:p>
-      <w:r>
-        <w:rPr>
-          <w:noProof/>
-        </w:rPr>
-        <w:drawing>
-          <wp:inline distT="0" distB="0" distL="0" distR="0" wp14:anchorId="390E78CD" wp14:editId="6B375AE3">
-            <wp:extent cx="5274310" cy="1061085"/>
-            <wp:effectExtent l="0" t="0" r="2540" b="5715"/>
-            <wp:docPr id="7" name="图片 7"/>
-            <wp:cNvGraphicFramePr>
-              <a:graphicFrameLocks xmlns:a="http://schemas.openxmlformats.org/drawingml/2006/main" noChangeAspect="1"/>
-            </wp:cNvGraphicFramePr>
-            <a:graphic xmlns:a="http://schemas.openxmlformats.org/drawingml/2006/main">
-              <a:graphicData uri="http://schemas.openxmlformats.org/drawingml/2006/picture">
-                <pic:pic xmlns:pic="http://schemas.openxmlformats.org/drawingml/2006/picture">
-                  <pic:nvPicPr>
-                    <pic:cNvPr id="1" name=""/>
-                    <pic:cNvPicPr/>
-                  </pic:nvPicPr>
-                  <pic:blipFill>
-                    <a:blip r:embed="rId20"/>
-                    <a:stretch>
-                      <a:fillRect/>
-                    </a:stretch>
-                  </pic:blipFill>
-                  <pic:spPr>
-                    <a:xfrm>
-                      <a:off x="0" y="0"/>
                       <a:ext cx="5274310" cy="1061085"/>
                     </a:xfrm>
                     <a:prstGeom prst="rect">
@@ -1405,7 +1421,7 @@
         </w:rPr>
         <w:t>4369: </w:t>
       </w:r>
-      <w:hyperlink r:id="rId21" w:history="1">
+      <w:hyperlink r:id="rId20" w:history="1">
         <w:r>
           <w:rPr>
             <w:rFonts w:ascii="Arial" w:eastAsia="宋体" w:hAnsi="Arial" w:cs="Arial"/>
@@ -1494,7 +1510,7 @@
         </w:rPr>
         <w:t>25672: used by Erlang distribution for inter-node and CLI tools communication and is allocated from a dynamic range (limited to a single port by default, computed as AMQP port + 20000). See </w:t>
       </w:r>
-      <w:hyperlink r:id="rId22" w:history="1">
+      <w:hyperlink r:id="rId21" w:history="1">
         <w:r>
           <w:rPr>
             <w:rFonts w:ascii="Arial" w:eastAsia="宋体" w:hAnsi="Arial" w:cs="Arial"/>
@@ -1549,10 +1565,9 @@
           <w:sz w:val="24"/>
           <w:szCs w:val="24"/>
         </w:rPr>
-        <w:lastRenderedPageBreak/>
         <w:t>15672: </w:t>
       </w:r>
-      <w:hyperlink r:id="rId23" w:history="1">
+      <w:hyperlink r:id="rId22" w:history="1">
         <w:r>
           <w:rPr>
             <w:rFonts w:ascii="Arial" w:eastAsia="宋体" w:hAnsi="Arial" w:cs="Arial"/>
@@ -1577,7 +1592,7 @@
         </w:rPr>
         <w:t> clients and </w:t>
       </w:r>
-      <w:hyperlink r:id="rId24" w:history="1">
+      <w:hyperlink r:id="rId23" w:history="1">
         <w:r>
           <w:rPr>
             <w:rFonts w:ascii="Arial" w:eastAsia="宋体" w:hAnsi="Arial" w:cs="Arial"/>
@@ -1602,7 +1617,7 @@
         </w:rPr>
         <w:t> (only if the </w:t>
       </w:r>
-      <w:hyperlink r:id="rId25" w:history="1">
+      <w:hyperlink r:id="rId24" w:history="1">
         <w:r>
           <w:rPr>
             <w:rFonts w:ascii="Arial" w:eastAsia="宋体" w:hAnsi="Arial" w:cs="Arial"/>
@@ -1642,6 +1657,7 @@
         <w:rPr>
           <w:highlight w:val="darkGreen"/>
         </w:rPr>
+        <w:lastRenderedPageBreak/>
         <w:t>同步</w:t>
       </w:r>
       <w:r>
@@ -1834,8 +1850,6 @@
         </w:rPr>
         <w:t>:</w:t>
       </w:r>
-      <w:bookmarkStart w:id="0" w:name="_GoBack"/>
-      <w:bookmarkEnd w:id="0"/>
       <w:r>
         <w:rPr>
           <w:rStyle w:val="code"/>
@@ -1957,6 +1971,338 @@
             <wp:extent cx="5274310" cy="5193030"/>
             <wp:effectExtent l="0" t="0" r="2540" b="7620"/>
             <wp:docPr id="17" name="图片 17"/>
+            <wp:cNvGraphicFramePr>
+              <a:graphicFrameLocks xmlns:a="http://schemas.openxmlformats.org/drawingml/2006/main" noChangeAspect="1"/>
+            </wp:cNvGraphicFramePr>
+            <a:graphic xmlns:a="http://schemas.openxmlformats.org/drawingml/2006/main">
+              <a:graphicData uri="http://schemas.openxmlformats.org/drawingml/2006/picture">
+                <pic:pic xmlns:pic="http://schemas.openxmlformats.org/drawingml/2006/picture">
+                  <pic:nvPicPr>
+                    <pic:cNvPr id="1" name=""/>
+                    <pic:cNvPicPr/>
+                  </pic:nvPicPr>
+                  <pic:blipFill>
+                    <a:blip r:embed="rId25"/>
+                    <a:stretch>
+                      <a:fillRect/>
+                    </a:stretch>
+                  </pic:blipFill>
+                  <pic:spPr>
+                    <a:xfrm>
+                      <a:off x="0" y="0"/>
+                      <a:ext cx="5274310" cy="5193030"/>
+                    </a:xfrm>
+                    <a:prstGeom prst="rect">
+                      <a:avLst/>
+                    </a:prstGeom>
+                  </pic:spPr>
+                </pic:pic>
+              </a:graphicData>
+            </a:graphic>
+          </wp:inline>
+        </w:drawing>
+      </w:r>
+    </w:p>
+    <w:p>
+      <w:pPr>
+        <w:spacing w:line="360" w:lineRule="auto"/>
+        <w:ind w:firstLineChars="200" w:firstLine="420"/>
+      </w:pPr>
+    </w:p>
+    <w:p>
+      <w:pPr>
+        <w:pStyle w:val="3"/>
+      </w:pPr>
+      <w:r>
+        <w:t>RabbitMQ</w:t>
+      </w:r>
+      <w:r>
+        <w:t>配置</w:t>
+      </w:r>
+    </w:p>
+    <w:p>
+      <w:pPr>
+        <w:spacing w:line="360" w:lineRule="auto"/>
+        <w:ind w:firstLineChars="200" w:firstLine="420"/>
+        <w:rPr>
+          <w:rFonts w:ascii="Courier New" w:hAnsi="Courier New" w:cs="Courier New"/>
+          <w:color w:val="333333"/>
+          <w:spacing w:val="2"/>
+        </w:rPr>
+      </w:pPr>
+      <w:r>
+        <w:rPr>
+          <w:rFonts w:hint="eastAsia"/>
+        </w:rPr>
+        <w:t>Rabbit</w:t>
+      </w:r>
+      <w:r>
+        <w:t>MQ</w:t>
+      </w:r>
+      <w:r>
+        <w:t>可以通过环境变量和</w:t>
+      </w:r>
+      <w:r>
+        <w:rPr>
+          <w:rFonts w:ascii="Courier New" w:hAnsi="Courier New" w:cs="Courier New"/>
+          <w:color w:val="333333"/>
+          <w:spacing w:val="2"/>
+        </w:rPr>
+        <w:t>rabbitmq-env.conf</w:t>
+      </w:r>
+      <w:r>
+        <w:rPr>
+          <w:rFonts w:ascii="Courier New" w:hAnsi="Courier New" w:cs="Courier New"/>
+          <w:color w:val="333333"/>
+          <w:spacing w:val="2"/>
+        </w:rPr>
+        <w:t>配置，如果两者都没有将使用</w:t>
+      </w:r>
+      <w:r>
+        <w:rPr>
+          <w:rFonts w:ascii="Courier New" w:hAnsi="Courier New" w:cs="Courier New"/>
+          <w:color w:val="333333"/>
+          <w:spacing w:val="2"/>
+        </w:rPr>
+        <w:t>RabbitMQ</w:t>
+      </w:r>
+      <w:r>
+        <w:rPr>
+          <w:rFonts w:ascii="Courier New" w:hAnsi="Courier New" w:cs="Courier New"/>
+          <w:color w:val="333333"/>
+          <w:spacing w:val="2"/>
+        </w:rPr>
+        <w:t>的默认值。</w:t>
+      </w:r>
+    </w:p>
+    <w:p>
+      <w:pPr>
+        <w:spacing w:line="360" w:lineRule="auto"/>
+        <w:ind w:firstLineChars="200" w:firstLine="428"/>
+      </w:pPr>
+      <w:r>
+        <w:rPr>
+          <w:rFonts w:ascii="Courier New" w:hAnsi="Courier New" w:cs="Courier New"/>
+          <w:color w:val="333333"/>
+          <w:spacing w:val="2"/>
+        </w:rPr>
+        <w:t>优先级</w:t>
+      </w:r>
+      <w:r>
+        <w:rPr>
+          <w:rFonts w:ascii="Courier New" w:hAnsi="Courier New" w:cs="Courier New" w:hint="eastAsia"/>
+          <w:color w:val="333333"/>
+          <w:spacing w:val="2"/>
+        </w:rPr>
+        <w:t xml:space="preserve">: </w:t>
+      </w:r>
+      <w:r>
+        <w:rPr>
+          <w:rFonts w:ascii="Courier New" w:hAnsi="Courier New" w:cs="Courier New" w:hint="eastAsia"/>
+          <w:color w:val="333333"/>
+          <w:spacing w:val="2"/>
+        </w:rPr>
+        <w:t>环境变量</w:t>
+      </w:r>
+      <w:r>
+        <w:rPr>
+          <w:rFonts w:ascii="Courier New" w:hAnsi="Courier New" w:cs="Courier New" w:hint="eastAsia"/>
+          <w:color w:val="333333"/>
+          <w:spacing w:val="2"/>
+        </w:rPr>
+        <w:t>&gt;</w:t>
+      </w:r>
+      <w:r>
+        <w:rPr>
+          <w:rFonts w:ascii="Courier New" w:hAnsi="Courier New" w:cs="Courier New"/>
+          <w:color w:val="333333"/>
+          <w:spacing w:val="2"/>
+        </w:rPr>
+        <w:t>rabbitmq-env.conf&gt;</w:t>
+      </w:r>
+      <w:r>
+        <w:rPr>
+          <w:rFonts w:ascii="Courier New" w:hAnsi="Courier New" w:cs="Courier New"/>
+          <w:color w:val="333333"/>
+          <w:spacing w:val="2"/>
+        </w:rPr>
+        <w:t>默认值</w:t>
+      </w:r>
+    </w:p>
+    <w:p>
+      <w:pPr>
+        <w:spacing w:line="360" w:lineRule="auto"/>
+        <w:ind w:firstLineChars="200" w:firstLine="420"/>
+      </w:pPr>
+    </w:p>
+    <w:p>
+      <w:pPr>
+        <w:spacing w:line="360" w:lineRule="auto"/>
+        <w:ind w:firstLineChars="200" w:firstLine="420"/>
+      </w:pPr>
+      <w:r>
+        <w:t>在</w:t>
+      </w:r>
+      <w:r>
+        <w:t>C:\Users\cmlu\AppData\Roaming\RabbitMQ</w:t>
+      </w:r>
+      <w:r>
+        <w:t>目录下</w:t>
+      </w:r>
+      <w:r>
+        <w:rPr>
+          <w:rFonts w:hint="eastAsia"/>
+        </w:rPr>
+        <w:t>(</w:t>
+      </w:r>
+      <w:r>
+        <w:t>具体目录查看</w:t>
+      </w:r>
+      <w:r>
+        <w:t>managementUI</w:t>
+      </w:r>
+      <w:r>
+        <w:rPr>
+          <w:rFonts w:hint="eastAsia"/>
+        </w:rPr>
+        <w:t>)</w:t>
+      </w:r>
+      <w:r>
+        <w:t>创建</w:t>
+      </w:r>
+      <w:r>
+        <w:t>rabbitmq.conf</w:t>
+      </w:r>
+      <w:r>
+        <w:t>(</w:t>
+      </w:r>
+      <w:r>
+        <w:t>使用</w:t>
+      </w:r>
+      <w:r>
+        <w:t>utf8</w:t>
+      </w:r>
+      <w:r>
+        <w:t>无</w:t>
+      </w:r>
+      <w:r>
+        <w:t>bom</w:t>
+      </w:r>
+      <w:r>
+        <w:t>编码</w:t>
+      </w:r>
+      <w:r>
+        <w:t>)</w:t>
+      </w:r>
+      <w:r>
+        <w:t>文件，内容如下</w:t>
+      </w:r>
+      <w:r>
+        <w:rPr>
+          <w:rFonts w:hint="eastAsia"/>
+        </w:rPr>
+        <w:t>:</w:t>
+      </w:r>
+    </w:p>
+    <w:p>
+      <w:pPr>
+        <w:autoSpaceDE w:val="0"/>
+        <w:autoSpaceDN w:val="0"/>
+        <w:adjustRightInd w:val="0"/>
+        <w:jc w:val="left"/>
+        <w:rPr>
+          <w:rFonts w:ascii="新宋体" w:eastAsia="新宋体" w:cs="新宋体"/>
+          <w:color w:val="000000"/>
+          <w:kern w:val="0"/>
+          <w:sz w:val="19"/>
+          <w:szCs w:val="19"/>
+        </w:rPr>
+      </w:pPr>
+      <w:r>
+        <w:rPr>
+          <w:rFonts w:ascii="新宋体" w:eastAsia="新宋体" w:cs="新宋体"/>
+          <w:color w:val="0000FF"/>
+          <w:kern w:val="0"/>
+          <w:sz w:val="19"/>
+          <w:szCs w:val="19"/>
+        </w:rPr>
+        <w:t>vm_memory_high_watermark.relative</w:t>
+      </w:r>
+      <w:r>
+        <w:rPr>
+          <w:rFonts w:ascii="新宋体" w:eastAsia="新宋体" w:cs="新宋体"/>
+          <w:color w:val="000000"/>
+          <w:kern w:val="0"/>
+          <w:sz w:val="19"/>
+          <w:szCs w:val="19"/>
+        </w:rPr>
+        <w:t xml:space="preserve"> = 0.55</w:t>
+      </w:r>
+    </w:p>
+    <w:p>
+      <w:pPr>
+        <w:spacing w:line="360" w:lineRule="auto"/>
+        <w:ind w:firstLineChars="200" w:firstLine="380"/>
+        <w:rPr>
+          <w:rFonts w:ascii="新宋体" w:eastAsia="新宋体" w:cs="新宋体"/>
+          <w:color w:val="000000"/>
+          <w:kern w:val="0"/>
+          <w:sz w:val="19"/>
+          <w:szCs w:val="19"/>
+        </w:rPr>
+      </w:pPr>
+      <w:r>
+        <w:rPr>
+          <w:rFonts w:ascii="新宋体" w:eastAsia="新宋体" w:cs="新宋体"/>
+          <w:color w:val="0000FF"/>
+          <w:kern w:val="0"/>
+          <w:sz w:val="19"/>
+          <w:szCs w:val="19"/>
+        </w:rPr>
+        <w:t>disk_free_limit.absolute</w:t>
+      </w:r>
+      <w:r>
+        <w:rPr>
+          <w:rFonts w:ascii="新宋体" w:eastAsia="新宋体" w:cs="新宋体"/>
+          <w:color w:val="000000"/>
+          <w:kern w:val="0"/>
+          <w:sz w:val="19"/>
+          <w:szCs w:val="19"/>
+        </w:rPr>
+        <w:t xml:space="preserve"> = 8GB</w:t>
+      </w:r>
+    </w:p>
+    <w:p>
+      <w:pPr>
+        <w:spacing w:line="360" w:lineRule="auto"/>
+        <w:ind w:firstLineChars="200" w:firstLine="380"/>
+      </w:pPr>
+      <w:r>
+        <w:rPr>
+          <w:rFonts w:ascii="新宋体" w:eastAsia="新宋体" w:cs="新宋体"/>
+          <w:color w:val="000000"/>
+          <w:kern w:val="0"/>
+          <w:sz w:val="19"/>
+          <w:szCs w:val="19"/>
+        </w:rPr>
+        <w:lastRenderedPageBreak/>
+        <w:t>修改后重启服务生效</w:t>
+      </w:r>
+    </w:p>
+    <w:p>
+      <w:pPr>
+        <w:spacing w:line="360" w:lineRule="auto"/>
+        <w:ind w:firstLineChars="200" w:firstLine="420"/>
+      </w:pPr>
+      <w:r>
+        <w:rPr>
+          <w:noProof/>
+        </w:rPr>
+        <w:drawing>
+          <wp:inline distT="0" distB="0" distL="0" distR="0" wp14:anchorId="0E162850" wp14:editId="1BF19987">
+            <wp:extent cx="5274310" cy="1632585"/>
+            <wp:effectExtent l="0" t="0" r="2540" b="5715"/>
+            <wp:docPr id="23" name="图片 23"/>
             <wp:cNvGraphicFramePr>
               <a:graphicFrameLocks xmlns:a="http://schemas.openxmlformats.org/drawingml/2006/main" noChangeAspect="1"/>
             </wp:cNvGraphicFramePr>
@@ -1976,317 +2322,6 @@
                   <pic:spPr>
                     <a:xfrm>
                       <a:off x="0" y="0"/>
-                      <a:ext cx="5274310" cy="5193030"/>
-                    </a:xfrm>
-                    <a:prstGeom prst="rect">
-                      <a:avLst/>
-                    </a:prstGeom>
-                  </pic:spPr>
-                </pic:pic>
-              </a:graphicData>
-            </a:graphic>
-          </wp:inline>
-        </w:drawing>
-      </w:r>
-    </w:p>
-    <w:p>
-      <w:pPr>
-        <w:spacing w:line="360" w:lineRule="auto"/>
-        <w:ind w:firstLineChars="200" w:firstLine="420"/>
-      </w:pPr>
-    </w:p>
-    <w:p>
-      <w:pPr>
-        <w:pStyle w:val="3"/>
-      </w:pPr>
-      <w:r>
-        <w:t>RabbitMQ</w:t>
-      </w:r>
-      <w:r>
-        <w:t>配置</w:t>
-      </w:r>
-    </w:p>
-    <w:p>
-      <w:pPr>
-        <w:spacing w:line="360" w:lineRule="auto"/>
-        <w:ind w:firstLineChars="200" w:firstLine="420"/>
-        <w:rPr>
-          <w:rFonts w:ascii="Courier New" w:hAnsi="Courier New" w:cs="Courier New"/>
-          <w:color w:val="333333"/>
-          <w:spacing w:val="2"/>
-        </w:rPr>
-      </w:pPr>
-      <w:r>
-        <w:rPr>
-          <w:rFonts w:hint="eastAsia"/>
-        </w:rPr>
-        <w:t>Rabbit</w:t>
-      </w:r>
-      <w:r>
-        <w:t>MQ</w:t>
-      </w:r>
-      <w:r>
-        <w:t>可以通过环境变量和</w:t>
-      </w:r>
-      <w:r>
-        <w:rPr>
-          <w:rFonts w:ascii="Courier New" w:hAnsi="Courier New" w:cs="Courier New"/>
-          <w:color w:val="333333"/>
-          <w:spacing w:val="2"/>
-        </w:rPr>
-        <w:t>rabbitmq-env.conf</w:t>
-      </w:r>
-      <w:r>
-        <w:rPr>
-          <w:rFonts w:ascii="Courier New" w:hAnsi="Courier New" w:cs="Courier New"/>
-          <w:color w:val="333333"/>
-          <w:spacing w:val="2"/>
-        </w:rPr>
-        <w:t>配置，如果两者都没有将使用</w:t>
-      </w:r>
-      <w:r>
-        <w:rPr>
-          <w:rFonts w:ascii="Courier New" w:hAnsi="Courier New" w:cs="Courier New"/>
-          <w:color w:val="333333"/>
-          <w:spacing w:val="2"/>
-        </w:rPr>
-        <w:t>RabbitMQ</w:t>
-      </w:r>
-      <w:r>
-        <w:rPr>
-          <w:rFonts w:ascii="Courier New" w:hAnsi="Courier New" w:cs="Courier New"/>
-          <w:color w:val="333333"/>
-          <w:spacing w:val="2"/>
-        </w:rPr>
-        <w:t>的默认值。</w:t>
-      </w:r>
-    </w:p>
-    <w:p>
-      <w:pPr>
-        <w:spacing w:line="360" w:lineRule="auto"/>
-        <w:ind w:firstLineChars="200" w:firstLine="428"/>
-      </w:pPr>
-      <w:r>
-        <w:rPr>
-          <w:rFonts w:ascii="Courier New" w:hAnsi="Courier New" w:cs="Courier New"/>
-          <w:color w:val="333333"/>
-          <w:spacing w:val="2"/>
-        </w:rPr>
-        <w:t>优先级</w:t>
-      </w:r>
-      <w:r>
-        <w:rPr>
-          <w:rFonts w:ascii="Courier New" w:hAnsi="Courier New" w:cs="Courier New" w:hint="eastAsia"/>
-          <w:color w:val="333333"/>
-          <w:spacing w:val="2"/>
-        </w:rPr>
-        <w:t xml:space="preserve">: </w:t>
-      </w:r>
-      <w:r>
-        <w:rPr>
-          <w:rFonts w:ascii="Courier New" w:hAnsi="Courier New" w:cs="Courier New" w:hint="eastAsia"/>
-          <w:color w:val="333333"/>
-          <w:spacing w:val="2"/>
-        </w:rPr>
-        <w:t>环境变量</w:t>
-      </w:r>
-      <w:r>
-        <w:rPr>
-          <w:rFonts w:ascii="Courier New" w:hAnsi="Courier New" w:cs="Courier New" w:hint="eastAsia"/>
-          <w:color w:val="333333"/>
-          <w:spacing w:val="2"/>
-        </w:rPr>
-        <w:t>&gt;</w:t>
-      </w:r>
-      <w:r>
-        <w:rPr>
-          <w:rFonts w:ascii="Courier New" w:hAnsi="Courier New" w:cs="Courier New"/>
-          <w:color w:val="333333"/>
-          <w:spacing w:val="2"/>
-        </w:rPr>
-        <w:t>rabbitmq-env.conf&gt;</w:t>
-      </w:r>
-      <w:r>
-        <w:rPr>
-          <w:rFonts w:ascii="Courier New" w:hAnsi="Courier New" w:cs="Courier New"/>
-          <w:color w:val="333333"/>
-          <w:spacing w:val="2"/>
-        </w:rPr>
-        <w:t>默认值</w:t>
-      </w:r>
-    </w:p>
-    <w:p>
-      <w:pPr>
-        <w:spacing w:line="360" w:lineRule="auto"/>
-        <w:ind w:firstLineChars="200" w:firstLine="420"/>
-      </w:pPr>
-    </w:p>
-    <w:p>
-      <w:pPr>
-        <w:spacing w:line="360" w:lineRule="auto"/>
-        <w:ind w:firstLineChars="200" w:firstLine="420"/>
-      </w:pPr>
-      <w:r>
-        <w:t>在</w:t>
-      </w:r>
-      <w:r>
-        <w:t>C:\Users\cmlu\AppData\Roaming\RabbitMQ</w:t>
-      </w:r>
-      <w:r>
-        <w:t>目录下</w:t>
-      </w:r>
-      <w:r>
-        <w:rPr>
-          <w:rFonts w:hint="eastAsia"/>
-        </w:rPr>
-        <w:t>(</w:t>
-      </w:r>
-      <w:r>
-        <w:t>具体目录查看</w:t>
-      </w:r>
-      <w:r>
-        <w:t>managementUI</w:t>
-      </w:r>
-      <w:r>
-        <w:rPr>
-          <w:rFonts w:hint="eastAsia"/>
-        </w:rPr>
-        <w:t>)</w:t>
-      </w:r>
-      <w:r>
-        <w:t>创建</w:t>
-      </w:r>
-      <w:r>
-        <w:t>rabbitmq.conf</w:t>
-      </w:r>
-      <w:r>
-        <w:t>文件，内容如下</w:t>
-      </w:r>
-      <w:r>
-        <w:rPr>
-          <w:rFonts w:hint="eastAsia"/>
-        </w:rPr>
-        <w:t>:</w:t>
-      </w:r>
-    </w:p>
-    <w:p>
-      <w:pPr>
-        <w:autoSpaceDE w:val="0"/>
-        <w:autoSpaceDN w:val="0"/>
-        <w:adjustRightInd w:val="0"/>
-        <w:jc w:val="left"/>
-        <w:rPr>
-          <w:rFonts w:ascii="新宋体" w:eastAsia="新宋体" w:cs="新宋体"/>
-          <w:color w:val="000000"/>
-          <w:kern w:val="0"/>
-          <w:sz w:val="19"/>
-          <w:szCs w:val="19"/>
-        </w:rPr>
-      </w:pPr>
-      <w:r>
-        <w:rPr>
-          <w:rFonts w:ascii="新宋体" w:eastAsia="新宋体" w:cs="新宋体"/>
-          <w:color w:val="0000FF"/>
-          <w:kern w:val="0"/>
-          <w:sz w:val="19"/>
-          <w:szCs w:val="19"/>
-        </w:rPr>
-        <w:t>vm_memory_high_watermark.relative</w:t>
-      </w:r>
-      <w:r>
-        <w:rPr>
-          <w:rFonts w:ascii="新宋体" w:eastAsia="新宋体" w:cs="新宋体"/>
-          <w:color w:val="000000"/>
-          <w:kern w:val="0"/>
-          <w:sz w:val="19"/>
-          <w:szCs w:val="19"/>
-        </w:rPr>
-        <w:t xml:space="preserve"> = 0.55</w:t>
-      </w:r>
-    </w:p>
-    <w:p>
-      <w:pPr>
-        <w:spacing w:line="360" w:lineRule="auto"/>
-        <w:ind w:firstLineChars="200" w:firstLine="380"/>
-        <w:rPr>
-          <w:rFonts w:ascii="新宋体" w:eastAsia="新宋体" w:cs="新宋体"/>
-          <w:color w:val="000000"/>
-          <w:kern w:val="0"/>
-          <w:sz w:val="19"/>
-          <w:szCs w:val="19"/>
-        </w:rPr>
-      </w:pPr>
-      <w:r>
-        <w:rPr>
-          <w:rFonts w:ascii="新宋体" w:eastAsia="新宋体" w:cs="新宋体"/>
-          <w:color w:val="0000FF"/>
-          <w:kern w:val="0"/>
-          <w:sz w:val="19"/>
-          <w:szCs w:val="19"/>
-        </w:rPr>
-        <w:t>disk_free_limit.absolute</w:t>
-      </w:r>
-      <w:r>
-        <w:rPr>
-          <w:rFonts w:ascii="新宋体" w:eastAsia="新宋体" w:cs="新宋体"/>
-          <w:color w:val="000000"/>
-          <w:kern w:val="0"/>
-          <w:sz w:val="19"/>
-          <w:szCs w:val="19"/>
-        </w:rPr>
-        <w:t xml:space="preserve"> = 8GB</w:t>
-      </w:r>
-    </w:p>
-    <w:p>
-      <w:pPr>
-        <w:spacing w:line="360" w:lineRule="auto"/>
-        <w:ind w:firstLineChars="200" w:firstLine="380"/>
-      </w:pPr>
-      <w:r>
-        <w:rPr>
-          <w:rFonts w:ascii="新宋体" w:eastAsia="新宋体" w:cs="新宋体"/>
-          <w:color w:val="000000"/>
-          <w:kern w:val="0"/>
-          <w:sz w:val="19"/>
-          <w:szCs w:val="19"/>
-        </w:rPr>
-        <w:lastRenderedPageBreak/>
-        <w:t>修改后重启服务生效</w:t>
-      </w:r>
-    </w:p>
-    <w:p>
-      <w:pPr>
-        <w:spacing w:line="360" w:lineRule="auto"/>
-        <w:ind w:firstLineChars="200" w:firstLine="420"/>
-      </w:pPr>
-      <w:r>
-        <w:rPr>
-          <w:noProof/>
-        </w:rPr>
-        <w:drawing>
-          <wp:inline distT="0" distB="0" distL="0" distR="0" wp14:anchorId="0E162850" wp14:editId="1BF19987">
-            <wp:extent cx="5274310" cy="1632585"/>
-            <wp:effectExtent l="0" t="0" r="2540" b="5715"/>
-            <wp:docPr id="23" name="图片 23"/>
-            <wp:cNvGraphicFramePr>
-              <a:graphicFrameLocks xmlns:a="http://schemas.openxmlformats.org/drawingml/2006/main" noChangeAspect="1"/>
-            </wp:cNvGraphicFramePr>
-            <a:graphic xmlns:a="http://schemas.openxmlformats.org/drawingml/2006/main">
-              <a:graphicData uri="http://schemas.openxmlformats.org/drawingml/2006/picture">
-                <pic:pic xmlns:pic="http://schemas.openxmlformats.org/drawingml/2006/picture">
-                  <pic:nvPicPr>
-                    <pic:cNvPr id="1" name=""/>
-                    <pic:cNvPicPr/>
-                  </pic:nvPicPr>
-                  <pic:blipFill>
-                    <a:blip r:embed="rId27"/>
-                    <a:stretch>
-                      <a:fillRect/>
-                    </a:stretch>
-                  </pic:blipFill>
-                  <pic:spPr>
-                    <a:xfrm>
-                      <a:off x="0" y="0"/>
                       <a:ext cx="5274310" cy="1632585"/>
                     </a:xfrm>
                     <a:prstGeom prst="rect">
@@ -2554,7 +2589,7 @@
                     <pic:cNvPicPr/>
                   </pic:nvPicPr>
                   <pic:blipFill>
-                    <a:blip r:embed="rId28"/>
+                    <a:blip r:embed="rId27"/>
                     <a:stretch>
                       <a:fillRect/>
                     </a:stretch>
@@ -2656,7 +2691,7 @@
                     <pic:cNvPicPr/>
                   </pic:nvPicPr>
                   <pic:blipFill>
-                    <a:blip r:embed="rId29"/>
+                    <a:blip r:embed="rId28"/>
                     <a:stretch>
                       <a:fillRect/>
                     </a:stretch>
@@ -2704,7 +2739,7 @@
       <w:r>
         <w:t>地址：</w:t>
       </w:r>
-      <w:hyperlink r:id="rId30" w:history="1">
+      <w:hyperlink r:id="rId29" w:history="1">
         <w:r>
           <w:rPr>
             <w:rStyle w:val="a5"/>
@@ -2835,7 +2870,7 @@
                     <pic:cNvPicPr/>
                   </pic:nvPicPr>
                   <pic:blipFill>
-                    <a:blip r:embed="rId31"/>
+                    <a:blip r:embed="rId30"/>
                     <a:stretch>
                       <a:fillRect/>
                     </a:stretch>
@@ -2891,6 +2926,57 @@
             <wp:extent cx="5274310" cy="3704590"/>
             <wp:effectExtent l="0" t="0" r="2540" b="0"/>
             <wp:docPr id="16" name="图片 16"/>
+            <wp:cNvGraphicFramePr>
+              <a:graphicFrameLocks xmlns:a="http://schemas.openxmlformats.org/drawingml/2006/main" noChangeAspect="1"/>
+            </wp:cNvGraphicFramePr>
+            <a:graphic xmlns:a="http://schemas.openxmlformats.org/drawingml/2006/main">
+              <a:graphicData uri="http://schemas.openxmlformats.org/drawingml/2006/picture">
+                <pic:pic xmlns:pic="http://schemas.openxmlformats.org/drawingml/2006/picture">
+                  <pic:nvPicPr>
+                    <pic:cNvPr id="1" name=""/>
+                    <pic:cNvPicPr/>
+                  </pic:nvPicPr>
+                  <pic:blipFill>
+                    <a:blip r:embed="rId31"/>
+                    <a:stretch>
+                      <a:fillRect/>
+                    </a:stretch>
+                  </pic:blipFill>
+                  <pic:spPr>
+                    <a:xfrm>
+                      <a:off x="0" y="0"/>
+                      <a:ext cx="5274310" cy="3704590"/>
+                    </a:xfrm>
+                    <a:prstGeom prst="rect">
+                      <a:avLst/>
+                    </a:prstGeom>
+                  </pic:spPr>
+                </pic:pic>
+              </a:graphicData>
+            </a:graphic>
+          </wp:inline>
+        </w:drawing>
+      </w:r>
+    </w:p>
+    <w:p>
+      <w:r>
+        <w:rPr>
+          <w:rFonts w:hint="eastAsia"/>
+        </w:rPr>
+        <w:t>设置权限</w:t>
+      </w:r>
+    </w:p>
+    <w:p>
+      <w:r>
+        <w:rPr>
+          <w:noProof/>
+        </w:rPr>
+        <w:lastRenderedPageBreak/>
+        <w:drawing>
+          <wp:inline distT="0" distB="0" distL="0" distR="0" wp14:anchorId="0F7106B5" wp14:editId="6DDBB524">
+            <wp:extent cx="5274310" cy="5346065"/>
+            <wp:effectExtent l="0" t="0" r="2540" b="6985"/>
+            <wp:docPr id="19" name="图片 19"/>
             <wp:cNvGraphicFramePr>
               <a:graphicFrameLocks xmlns:a="http://schemas.openxmlformats.org/drawingml/2006/main" noChangeAspect="1"/>
             </wp:cNvGraphicFramePr>
@@ -2910,7 +2996,7 @@
                   <pic:spPr>
                     <a:xfrm>
                       <a:off x="0" y="0"/>
-                      <a:ext cx="5274310" cy="3704590"/>
+                      <a:ext cx="5274310" cy="5346065"/>
                     </a:xfrm>
                     <a:prstGeom prst="rect">
                       <a:avLst/>
@@ -2928,7 +3014,53 @@
         <w:rPr>
           <w:rFonts w:hint="eastAsia"/>
         </w:rPr>
-        <w:t>设置权限</w:t>
+        <w:t>.*</w:t>
+      </w:r>
+      <w:r>
+        <w:rPr>
+          <w:rFonts w:hint="eastAsia"/>
+        </w:rPr>
+        <w:t>表示所有的权限</w:t>
+      </w:r>
+      <w:r>
+        <w:rPr>
+          <w:rFonts w:hint="eastAsia"/>
+        </w:rPr>
+        <w:t>。</w:t>
+      </w:r>
+    </w:p>
+    <w:p/>
+    <w:p>
+      <w:r>
+        <w:rPr>
+          <w:highlight w:val="yellow"/>
+        </w:rPr>
+        <w:t>通过</w:t>
+      </w:r>
+      <w:r>
+        <w:rPr>
+          <w:highlight w:val="yellow"/>
+        </w:rPr>
+        <w:t>managed ui</w:t>
+      </w:r>
+      <w:r>
+        <w:rPr>
+          <w:highlight w:val="yellow"/>
+        </w:rPr>
+        <w:t>查看配置文</w:t>
+      </w:r>
+      <w:r>
+        <w:rPr>
+          <w:highlight w:val="yellow"/>
+        </w:rPr>
+        <w:t>件</w:t>
+      </w:r>
+      <w:r>
+        <w:rPr>
+          <w:rFonts w:hint="eastAsia"/>
+          <w:highlight w:val="yellow"/>
+        </w:rPr>
+        <w:t>的位置</w:t>
       </w:r>
     </w:p>
     <w:p>
@@ -2936,12 +3068,11 @@
         <w:rPr>
           <w:noProof/>
         </w:rPr>
-        <w:lastRenderedPageBreak/>
         <w:drawing>
-          <wp:inline distT="0" distB="0" distL="0" distR="0" wp14:anchorId="0F7106B5" wp14:editId="6DDBB524">
-            <wp:extent cx="5274310" cy="5346065"/>
-            <wp:effectExtent l="0" t="0" r="2540" b="6985"/>
-            <wp:docPr id="19" name="图片 19"/>
+          <wp:inline distT="0" distB="0" distL="0" distR="0" wp14:anchorId="745BC3BA" wp14:editId="6A9724F8">
+            <wp:extent cx="5274310" cy="2320290"/>
+            <wp:effectExtent l="0" t="0" r="2540" b="3810"/>
+            <wp:docPr id="18" name="图片 18"/>
             <wp:cNvGraphicFramePr>
               <a:graphicFrameLocks xmlns:a="http://schemas.openxmlformats.org/drawingml/2006/main" noChangeAspect="1"/>
             </wp:cNvGraphicFramePr>
@@ -2961,7 +3092,7 @@
                   <pic:spPr>
                     <a:xfrm>
                       <a:off x="0" y="0"/>
-                      <a:ext cx="5274310" cy="5346065"/>
+                      <a:ext cx="5274310" cy="2320290"/>
                     </a:xfrm>
                     <a:prstGeom prst="rect">
                       <a:avLst/>
@@ -2974,70 +3105,381 @@
         </w:drawing>
       </w:r>
     </w:p>
-    <w:p>
-      <w:r>
-        <w:rPr>
-          <w:rFonts w:hint="eastAsia"/>
-        </w:rPr>
-        <w:t>.*</w:t>
-      </w:r>
-      <w:r>
-        <w:rPr>
-          <w:rFonts w:hint="eastAsia"/>
-        </w:rPr>
-        <w:t>表示所有的权限</w:t>
-      </w:r>
-      <w:r>
-        <w:rPr>
-          <w:rFonts w:hint="eastAsia"/>
-        </w:rPr>
-        <w:t>。</w:t>
-      </w:r>
-    </w:p>
     <w:p/>
     <w:p>
       <w:r>
-        <w:rPr>
-          <w:highlight w:val="yellow"/>
-        </w:rPr>
-        <w:t>通过</w:t>
-      </w:r>
-      <w:r>
-        <w:rPr>
-          <w:highlight w:val="yellow"/>
-        </w:rPr>
-        <w:t>managed ui</w:t>
-      </w:r>
-      <w:r>
-        <w:rPr>
-          <w:highlight w:val="yellow"/>
-        </w:rPr>
-        <w:t>查看配置文</w:t>
-      </w:r>
-      <w:r>
-        <w:rPr>
-          <w:highlight w:val="yellow"/>
-        </w:rPr>
-        <w:t>件</w:t>
-      </w:r>
-      <w:r>
-        <w:rPr>
-          <w:rFonts w:hint="eastAsia"/>
-          <w:highlight w:val="yellow"/>
-        </w:rPr>
-        <w:t>的位置</w:t>
-      </w:r>
-    </w:p>
-    <w:p>
+        <w:lastRenderedPageBreak/>
+        <w:t>默认</w:t>
+      </w:r>
+      <w:r>
+        <w:t>rabbitmq</w:t>
+      </w:r>
+      <w:r>
+        <w:t>的</w:t>
+      </w:r>
+      <w:r>
+        <w:t>logs</w:t>
+      </w:r>
+      <w:r>
+        <w:t>和</w:t>
+      </w:r>
+      <w:r>
+        <w:t>data</w:t>
+      </w:r>
+      <w:r>
+        <w:t>目录放在</w:t>
+      </w:r>
+      <w:r>
+        <w:rPr>
+          <w:rFonts w:ascii="Courier New" w:hAnsi="Courier New" w:cs="Courier New"/>
+          <w:color w:val="333333"/>
+          <w:spacing w:val="2"/>
+        </w:rPr>
+        <w:t>C:\Users\</w:t>
+      </w:r>
+      <w:r>
+        <w:rPr>
+          <w:rStyle w:val="envvar"/>
+          <w:rFonts w:ascii="Courier New" w:hAnsi="Courier New" w:cs="Courier New"/>
+          <w:color w:val="000000"/>
+          <w:spacing w:val="2"/>
+        </w:rPr>
+        <w:t>%USERNAME%</w:t>
+      </w:r>
+      <w:r>
+        <w:rPr>
+          <w:rFonts w:ascii="Courier New" w:hAnsi="Courier New" w:cs="Courier New"/>
+          <w:color w:val="333333"/>
+          <w:spacing w:val="2"/>
+        </w:rPr>
+        <w:t>\AppData\Roaming</w:t>
+      </w:r>
+      <w:r>
+        <w:rPr>
+          <w:rFonts w:ascii="Courier New" w:hAnsi="Courier New" w:cs="Courier New"/>
+          <w:color w:val="333333"/>
+          <w:spacing w:val="2"/>
+        </w:rPr>
+        <w:t>目录下</w:t>
+      </w:r>
+      <w:r>
+        <w:rPr>
+          <w:rFonts w:ascii="Courier New" w:hAnsi="Courier New" w:cs="Courier New"/>
+          <w:color w:val="333333"/>
+          <w:spacing w:val="2"/>
+        </w:rPr>
+        <w:t>，日志总是</w:t>
+      </w:r>
+      <w:r>
+        <w:rPr>
+          <w:rFonts w:ascii="Courier New" w:hAnsi="Courier New" w:cs="Courier New"/>
+          <w:color w:val="333333"/>
+          <w:spacing w:val="2"/>
+        </w:rPr>
+        <w:t>append</w:t>
+      </w:r>
+      <w:r>
+        <w:rPr>
+          <w:rFonts w:ascii="Courier New" w:hAnsi="Courier New" w:cs="Courier New"/>
+          <w:color w:val="333333"/>
+          <w:spacing w:val="2"/>
+        </w:rPr>
+        <w:t>的。</w:t>
+      </w:r>
+    </w:p>
+    <w:p/>
+    <w:p/>
+    <w:p>
+      <w:r>
+        <w:rPr>
+          <w:rFonts w:hint="eastAsia"/>
+        </w:rPr>
+        <w:t>Web</w:t>
+      </w:r>
+      <w:r>
+        <w:t>UI</w:t>
+      </w:r>
+      <w:r>
+        <w:rPr>
+          <w:rFonts w:hint="eastAsia"/>
+        </w:rPr>
+        <w:t>使用</w:t>
+      </w:r>
+      <w:r>
+        <w:t>Http Api</w:t>
+      </w:r>
+      <w:r>
+        <w:t>来实现，</w:t>
+      </w:r>
+      <w:r>
+        <w:t>API</w:t>
+      </w:r>
+      <w:r>
+        <w:t>的地址：</w:t>
+      </w:r>
+      <w:r>
+        <w:rPr>
+          <w:rStyle w:val="apple-converted-space"/>
+          <w:rFonts w:ascii="Arial" w:hAnsi="Arial" w:cs="Arial"/>
+          <w:color w:val="585858"/>
+          <w:spacing w:val="2"/>
+          <w:shd w:val="clear" w:color="auto" w:fill="FFFFFF"/>
+        </w:rPr>
+        <w:t> </w:t>
+      </w:r>
+      <w:r>
+        <w:rPr>
+          <w:rFonts w:ascii="Arial" w:hAnsi="Arial" w:cs="Arial"/>
+          <w:color w:val="585858"/>
+          <w:spacing w:val="2"/>
+          <w:shd w:val="clear" w:color="auto" w:fill="FFFFFF"/>
+        </w:rPr>
+        <w:t>http://</w:t>
+      </w:r>
+      <w:r>
+        <w:rPr>
+          <w:rFonts w:ascii="Arial" w:hAnsi="Arial" w:cs="Arial"/>
+          <w:i/>
+          <w:iCs/>
+          <w:color w:val="585858"/>
+          <w:spacing w:val="2"/>
+          <w:shd w:val="clear" w:color="auto" w:fill="FFFFFF"/>
+        </w:rPr>
+        <w:t>server-host</w:t>
+      </w:r>
+      <w:r>
+        <w:rPr>
+          <w:rFonts w:ascii="Arial" w:hAnsi="Arial" w:cs="Arial"/>
+          <w:color w:val="585858"/>
+          <w:spacing w:val="2"/>
+          <w:shd w:val="clear" w:color="auto" w:fill="FFFFFF"/>
+        </w:rPr>
+        <w:t>:15672/api/</w:t>
+      </w:r>
+    </w:p>
+    <w:p/>
+    <w:p>
+      <w:r>
+        <w:rPr>
+          <w:rFonts w:hint="eastAsia"/>
+        </w:rPr>
+        <w:t>使用</w:t>
+      </w:r>
+      <w:r>
+        <w:rPr>
+          <w:rFonts w:hint="eastAsia"/>
+        </w:rPr>
+        <w:t>rabbit</w:t>
+      </w:r>
+      <w:r>
+        <w:t>mq-plugins list</w:t>
+      </w:r>
+      <w:r>
+        <w:t>查看安装了哪些插件</w:t>
+      </w:r>
+    </w:p>
+    <w:p/>
+    <w:p/>
+    <w:p>
+      <w:pPr>
+        <w:pStyle w:val="a6"/>
+        <w:spacing w:line="384" w:lineRule="atLeast"/>
+        <w:rPr>
+          <w:rFonts w:ascii="Arial" w:hAnsi="Arial" w:cs="Arial"/>
+          <w:color w:val="000000"/>
+          <w:spacing w:val="2"/>
+        </w:rPr>
+      </w:pPr>
+      <w:r>
+        <w:rPr>
+          <w:rFonts w:ascii="Arial" w:hAnsi="Arial" w:cs="Arial"/>
+          <w:color w:val="000000"/>
+          <w:spacing w:val="2"/>
+        </w:rPr>
+        <w:t>To enable plugins, use the</w:t>
+      </w:r>
+      <w:r>
+        <w:rPr>
+          <w:rStyle w:val="apple-converted-space"/>
+          <w:rFonts w:ascii="Arial" w:hAnsi="Arial" w:cs="Arial"/>
+          <w:color w:val="000000"/>
+          <w:spacing w:val="2"/>
+        </w:rPr>
+        <w:t> </w:t>
+      </w:r>
+      <w:hyperlink r:id="rId34" w:history="1">
+        <w:r>
+          <w:rPr>
+            <w:rStyle w:val="a5"/>
+            <w:rFonts w:ascii="Arial" w:hAnsi="Arial" w:cs="Arial"/>
+            <w:color w:val="FF6600"/>
+            <w:spacing w:val="2"/>
+          </w:rPr>
+          <w:t>rabbitmq-plugins</w:t>
+        </w:r>
+      </w:hyperlink>
+      <w:r>
+        <w:rPr>
+          <w:rStyle w:val="apple-converted-space"/>
+          <w:rFonts w:ascii="Arial" w:hAnsi="Arial" w:cs="Arial"/>
+          <w:color w:val="000000"/>
+          <w:spacing w:val="2"/>
+        </w:rPr>
+        <w:t> </w:t>
+      </w:r>
+      <w:r>
+        <w:rPr>
+          <w:rFonts w:ascii="Arial" w:hAnsi="Arial" w:cs="Arial"/>
+          <w:color w:val="000000"/>
+          <w:spacing w:val="2"/>
+        </w:rPr>
+        <w:t>tool:</w:t>
+      </w:r>
+    </w:p>
+    <w:p>
+      <w:pPr>
+        <w:pStyle w:val="HTML"/>
+        <w:spacing w:line="384" w:lineRule="atLeast"/>
+        <w:rPr>
+          <w:color w:val="000000"/>
+          <w:spacing w:val="2"/>
+          <w:sz w:val="27"/>
+          <w:szCs w:val="27"/>
+        </w:rPr>
+      </w:pPr>
+      <w:r>
+        <w:rPr>
+          <w:color w:val="000000"/>
+          <w:spacing w:val="2"/>
+          <w:sz w:val="27"/>
+          <w:szCs w:val="27"/>
+        </w:rPr>
+        <w:t xml:space="preserve">rabbitmq-plugins enable </w:t>
+      </w:r>
+      <w:r>
+        <w:rPr>
+          <w:i/>
+          <w:iCs/>
+          <w:color w:val="8B0000"/>
+          <w:spacing w:val="2"/>
+          <w:sz w:val="27"/>
+          <w:szCs w:val="27"/>
+        </w:rPr>
+        <w:t>plugin-name</w:t>
+      </w:r>
+    </w:p>
+    <w:p>
+      <w:pPr>
+        <w:pStyle w:val="a6"/>
+        <w:spacing w:line="384" w:lineRule="atLeast"/>
+        <w:rPr>
+          <w:rFonts w:ascii="Arial" w:hAnsi="Arial" w:cs="Arial"/>
+          <w:color w:val="000000"/>
+          <w:spacing w:val="2"/>
+        </w:rPr>
+      </w:pPr>
+      <w:r>
+        <w:rPr>
+          <w:rFonts w:ascii="Arial" w:hAnsi="Arial" w:cs="Arial"/>
+          <w:color w:val="000000"/>
+          <w:spacing w:val="2"/>
+        </w:rPr>
+        <w:t>And to disable plugins again, use:</w:t>
+      </w:r>
+    </w:p>
+    <w:p>
+      <w:pPr>
+        <w:pStyle w:val="HTML"/>
+        <w:spacing w:line="384" w:lineRule="atLeast"/>
+        <w:rPr>
+          <w:color w:val="000000"/>
+          <w:spacing w:val="2"/>
+          <w:sz w:val="27"/>
+          <w:szCs w:val="27"/>
+        </w:rPr>
+      </w:pPr>
+      <w:r>
+        <w:rPr>
+          <w:color w:val="000000"/>
+          <w:spacing w:val="2"/>
+          <w:sz w:val="27"/>
+          <w:szCs w:val="27"/>
+        </w:rPr>
+        <w:t xml:space="preserve">rabbitmq-plugins disable </w:t>
+      </w:r>
+      <w:r>
+        <w:rPr>
+          <w:i/>
+          <w:iCs/>
+          <w:color w:val="8B0000"/>
+          <w:spacing w:val="2"/>
+          <w:sz w:val="27"/>
+          <w:szCs w:val="27"/>
+        </w:rPr>
+        <w:t>plugin-name</w:t>
+      </w:r>
+    </w:p>
+    <w:p>
+      <w:pPr>
+        <w:pStyle w:val="a6"/>
+        <w:spacing w:line="384" w:lineRule="atLeast"/>
+        <w:rPr>
+          <w:rFonts w:ascii="Arial" w:hAnsi="Arial" w:cs="Arial"/>
+          <w:color w:val="000000"/>
+          <w:spacing w:val="2"/>
+        </w:rPr>
+      </w:pPr>
+      <w:r>
+        <w:rPr>
+          <w:rFonts w:ascii="Arial" w:hAnsi="Arial" w:cs="Arial"/>
+          <w:color w:val="000000"/>
+          <w:spacing w:val="2"/>
+        </w:rPr>
+        <w:t>You can see a list of which plugins are enabled with:</w:t>
+      </w:r>
+    </w:p>
+    <w:p>
+      <w:pPr>
+        <w:pStyle w:val="HTML"/>
+        <w:spacing w:line="384" w:lineRule="atLeast"/>
+        <w:rPr>
+          <w:color w:val="000000"/>
+          <w:spacing w:val="2"/>
+          <w:sz w:val="27"/>
+          <w:szCs w:val="27"/>
+        </w:rPr>
+      </w:pPr>
+      <w:r>
+        <w:rPr>
+          <w:color w:val="000000"/>
+          <w:spacing w:val="2"/>
+          <w:sz w:val="27"/>
+          <w:szCs w:val="27"/>
+        </w:rPr>
+        <w:t>rabbitmq-plugins list</w:t>
+      </w:r>
+    </w:p>
+    <w:p>
+      <w:pPr>
+        <w:spacing w:line="360" w:lineRule="auto"/>
+        <w:ind w:firstLineChars="200" w:firstLine="420"/>
+      </w:pPr>
+    </w:p>
+    <w:p>
+      <w:pPr>
+        <w:spacing w:line="360" w:lineRule="auto"/>
+        <w:ind w:firstLineChars="200" w:firstLine="420"/>
+      </w:pPr>
       <w:r>
         <w:rPr>
           <w:noProof/>
         </w:rPr>
+        <w:lastRenderedPageBreak/>
         <w:drawing>
-          <wp:inline distT="0" distB="0" distL="0" distR="0" wp14:anchorId="745BC3BA" wp14:editId="6A9724F8">
-            <wp:extent cx="5274310" cy="2320290"/>
-            <wp:effectExtent l="0" t="0" r="2540" b="3810"/>
-            <wp:docPr id="18" name="图片 18"/>
+          <wp:inline distT="0" distB="0" distL="0" distR="0" wp14:anchorId="004C6908" wp14:editId="57B52C7E">
+            <wp:extent cx="5274310" cy="5729605"/>
+            <wp:effectExtent l="0" t="0" r="2540" b="4445"/>
+            <wp:docPr id="11" name="图片 11"/>
             <wp:cNvGraphicFramePr>
               <a:graphicFrameLocks xmlns:a="http://schemas.openxmlformats.org/drawingml/2006/main" noChangeAspect="1"/>
             </wp:cNvGraphicFramePr>
@@ -3049,7 +3491,7 @@
                     <pic:cNvPicPr/>
                   </pic:nvPicPr>
                   <pic:blipFill>
-                    <a:blip r:embed="rId34"/>
+                    <a:blip r:embed="rId35"/>
                     <a:stretch>
                       <a:fillRect/>
                     </a:stretch>
@@ -3057,7 +3499,7 @@
                   <pic:spPr>
                     <a:xfrm>
                       <a:off x="0" y="0"/>
-                      <a:ext cx="5274310" cy="2320290"/>
+                      <a:ext cx="5274310" cy="5729605"/>
                     </a:xfrm>
                     <a:prstGeom prst="rect">
                       <a:avLst/>
@@ -3070,100 +3512,278 @@
         </w:drawing>
       </w:r>
     </w:p>
-    <w:p/>
-    <w:p>
-      <w:r>
+    <w:p>
+      <w:pPr>
+        <w:spacing w:line="360" w:lineRule="auto"/>
+        <w:ind w:firstLineChars="200" w:firstLine="420"/>
+      </w:pPr>
+    </w:p>
+    <w:p>
+      <w:pPr>
+        <w:spacing w:line="360" w:lineRule="auto"/>
+        <w:ind w:firstLineChars="200" w:firstLine="420"/>
+      </w:pPr>
+    </w:p>
+    <w:p>
+      <w:pPr>
+        <w:pStyle w:val="3"/>
+      </w:pPr>
+      <w:r>
+        <w:t>注意事项</w:t>
+      </w:r>
+    </w:p>
+    <w:p>
+      <w:pPr>
+        <w:spacing w:line="360" w:lineRule="auto"/>
+        <w:ind w:firstLineChars="200" w:firstLine="420"/>
+      </w:pPr>
+      <w:r>
+        <w:t>RabbitMQ</w:t>
+      </w:r>
+      <w:r>
+        <w:t>的安装路径不能包含</w:t>
+      </w:r>
+      <w:r>
+        <w:t>non-ascii</w:t>
+      </w:r>
+      <w:r>
+        <w:t>字符。</w:t>
+      </w:r>
+    </w:p>
+    <w:p>
+      <w:pPr>
+        <w:spacing w:line="360" w:lineRule="auto"/>
+        <w:ind w:firstLineChars="200" w:firstLine="420"/>
+      </w:pPr>
+      <w:r>
+        <w:rPr>
+          <w:rFonts w:hint="eastAsia"/>
+        </w:rPr>
+        <w:t>安装</w:t>
+      </w:r>
+      <w:r>
+        <w:rPr>
+          <w:rFonts w:hint="eastAsia"/>
+        </w:rPr>
+        <w:t>erlang</w:t>
+      </w:r>
+      <w:r>
+        <w:rPr>
+          <w:rFonts w:hint="eastAsia"/>
+        </w:rPr>
+        <w:t>和</w:t>
+      </w:r>
+      <w:r>
+        <w:rPr>
+          <w:rFonts w:hint="eastAsia"/>
+        </w:rPr>
+        <w:t>rabbitmq</w:t>
+      </w:r>
+      <w:r>
+        <w:rPr>
+          <w:rFonts w:hint="eastAsia"/>
+        </w:rPr>
+        <w:t>时使用管理员权限</w:t>
+      </w:r>
+    </w:p>
+    <w:p>
+      <w:pPr>
+        <w:spacing w:line="360" w:lineRule="auto"/>
+        <w:ind w:firstLineChars="200" w:firstLine="420"/>
+        <w:jc w:val="left"/>
+      </w:pPr>
+      <w:r>
+        <w:t>Copy the file .erlang.cookie manually from %SystemRoot% or %SystemRoot%\system32\config\systemprofile to %HOMEDRIVE%%HOMEPATH%.</w:t>
+      </w:r>
+    </w:p>
+    <w:p>
+      <w:pPr>
+        <w:spacing w:line="360" w:lineRule="auto"/>
+        <w:ind w:firstLineChars="200" w:firstLine="420"/>
+        <w:jc w:val="left"/>
+      </w:pPr>
+    </w:p>
+    <w:p>
+      <w:pPr>
+        <w:pStyle w:val="3"/>
+      </w:pPr>
+      <w:r>
+        <w:rPr>
+          <w:highlight w:val="yellow"/>
+        </w:rPr>
         <w:lastRenderedPageBreak/>
-        <w:t>默认</w:t>
-      </w:r>
-      <w:r>
-        <w:t>rabbitmq</w:t>
-      </w:r>
-      <w:r>
-        <w:t>的</w:t>
-      </w:r>
-      <w:r>
-        <w:t>logs</w:t>
-      </w:r>
-      <w:r>
-        <w:t>和</w:t>
-      </w:r>
-      <w:r>
-        <w:t>data</w:t>
-      </w:r>
-      <w:r>
-        <w:t>目录放在</w:t>
-      </w:r>
-      <w:r>
-        <w:rPr>
-          <w:rFonts w:ascii="Courier New" w:hAnsi="Courier New" w:cs="Courier New"/>
-          <w:color w:val="333333"/>
-          <w:spacing w:val="2"/>
-        </w:rPr>
-        <w:t>C:\Users\</w:t>
-      </w:r>
-      <w:r>
-        <w:rPr>
-          <w:rStyle w:val="envvar"/>
-          <w:rFonts w:ascii="Courier New" w:hAnsi="Courier New" w:cs="Courier New"/>
-          <w:color w:val="000000"/>
-          <w:spacing w:val="2"/>
-        </w:rPr>
-        <w:t>%USERNAME%</w:t>
-      </w:r>
-      <w:r>
-        <w:rPr>
-          <w:rFonts w:ascii="Courier New" w:hAnsi="Courier New" w:cs="Courier New"/>
-          <w:color w:val="333333"/>
-          <w:spacing w:val="2"/>
-        </w:rPr>
-        <w:t>\AppData\Roaming</w:t>
-      </w:r>
-      <w:r>
-        <w:rPr>
-          <w:rFonts w:ascii="Courier New" w:hAnsi="Courier New" w:cs="Courier New"/>
-          <w:color w:val="333333"/>
-          <w:spacing w:val="2"/>
-        </w:rPr>
-        <w:t>目录下</w:t>
-      </w:r>
-      <w:r>
-        <w:rPr>
-          <w:rFonts w:ascii="Courier New" w:hAnsi="Courier New" w:cs="Courier New"/>
-          <w:color w:val="333333"/>
-          <w:spacing w:val="2"/>
-        </w:rPr>
-        <w:t>，日志总是</w:t>
-      </w:r>
-      <w:r>
-        <w:rPr>
-          <w:rFonts w:ascii="Courier New" w:hAnsi="Courier New" w:cs="Courier New"/>
-          <w:color w:val="333333"/>
-          <w:spacing w:val="2"/>
-        </w:rPr>
-        <w:t>append</w:t>
-      </w:r>
-      <w:r>
-        <w:rPr>
-          <w:rFonts w:ascii="Courier New" w:hAnsi="Courier New" w:cs="Courier New"/>
-          <w:color w:val="333333"/>
-          <w:spacing w:val="2"/>
-        </w:rPr>
-        <w:t>的。</w:t>
-      </w:r>
-    </w:p>
-    <w:p/>
-    <w:p/>
-    <w:p>
-      <w:r>
-        <w:rPr>
-          <w:rFonts w:hint="eastAsia"/>
-        </w:rPr>
-        <w:t>Web</w:t>
-      </w:r>
-      <w:r>
-        <w:t>UI</w:t>
-      </w:r>
+        <w:t>RabbitMq</w:t>
+      </w:r>
+      <w:r>
+        <w:rPr>
+          <w:highlight w:val="yellow"/>
+        </w:rPr>
+        <w:t>集群</w:t>
+      </w:r>
+    </w:p>
+    <w:p>
+      <w:pPr>
+        <w:spacing w:line="360" w:lineRule="auto"/>
+        <w:ind w:firstLineChars="200" w:firstLine="420"/>
+      </w:pPr>
+      <w:r>
+        <w:t>集群中所有的</w:t>
+      </w:r>
+      <w:r>
+        <w:t>重复所有的除队列以外的数据，队列只存在一个节点上，但是对所有的节点可见。</w:t>
+      </w:r>
+    </w:p>
+    <w:p>
+      <w:pPr>
+        <w:spacing w:line="360" w:lineRule="auto"/>
+        <w:ind w:firstLineChars="200" w:firstLine="420"/>
+      </w:pPr>
+      <w:r>
+        <w:t xml:space="preserve">Hostname resolution: RabbitMQ </w:t>
+      </w:r>
+      <w:r>
+        <w:t>节点使用</w:t>
+      </w:r>
+      <w:r>
+        <w:t>domain name,</w:t>
+      </w:r>
+      <w:r>
+        <w:t>因此集群中所有的节点需要根据</w:t>
+      </w:r>
+      <w:r>
+        <w:t>domain name</w:t>
+      </w:r>
+      <w:r>
+        <w:t>翻译出</w:t>
+      </w:r>
+      <w:r>
+        <w:t>ip,</w:t>
+      </w:r>
+      <w:r>
+        <w:t>有两种</w:t>
+      </w:r>
+      <w:r>
+        <w:t>解决方案</w:t>
+      </w:r>
+      <w:r>
+        <w:rPr>
+          <w:rFonts w:hint="eastAsia"/>
+        </w:rPr>
+        <w:t>:</w:t>
+      </w:r>
+    </w:p>
+    <w:p>
+      <w:pPr>
+        <w:spacing w:line="360" w:lineRule="auto"/>
+        <w:ind w:firstLineChars="200" w:firstLine="420"/>
+      </w:pPr>
+      <w:r>
+        <w:tab/>
+        <w:t>1)DNS recoreds  2)local host files (</w:t>
+      </w:r>
+      <w:r>
+        <w:t>c:\windows\system32\drivers\</w:t>
+      </w:r>
+      <w:r>
+        <w:t>etc\</w:t>
+      </w:r>
+      <w:r>
+        <w:t>hosts)</w:t>
+      </w:r>
+    </w:p>
+    <w:p>
+      <w:pPr>
+        <w:spacing w:line="360" w:lineRule="auto"/>
+        <w:ind w:firstLineChars="200" w:firstLine="420"/>
+      </w:pPr>
+      <w:r>
+        <w:t>H</w:t>
+      </w:r>
+      <w:r>
+        <w:rPr>
+          <w:rFonts w:hint="eastAsia"/>
+        </w:rPr>
+        <w:t>osts</w:t>
+      </w:r>
+      <w:r>
+        <w:rPr>
+          <w:rFonts w:hint="eastAsia"/>
+        </w:rPr>
+        <w:t>文件作用，当访问一个网站时，首先查找</w:t>
+      </w:r>
+      <w:r>
+        <w:rPr>
+          <w:rFonts w:hint="eastAsia"/>
+        </w:rPr>
+        <w:t>hosts</w:t>
+      </w:r>
+      <w:r>
+        <w:rPr>
+          <w:rFonts w:hint="eastAsia"/>
+        </w:rPr>
+        <w:t>获取</w:t>
+      </w:r>
+      <w:r>
+        <w:rPr>
+          <w:rFonts w:hint="eastAsia"/>
+        </w:rPr>
+        <w:t>IP</w:t>
+      </w:r>
+      <w:r>
+        <w:rPr>
+          <w:rFonts w:hint="eastAsia"/>
+        </w:rPr>
+        <w:t>，如果找不到再去查询</w:t>
+      </w:r>
+      <w:r>
+        <w:rPr>
+          <w:rFonts w:hint="eastAsia"/>
+        </w:rPr>
+        <w:t>dns</w:t>
+      </w:r>
+      <w:r>
+        <w:rPr>
+          <w:rFonts w:hint="eastAsia"/>
+        </w:rPr>
+        <w:t>服务器</w:t>
+      </w:r>
+    </w:p>
+    <w:p>
+      <w:pPr>
+        <w:spacing w:line="360" w:lineRule="auto"/>
+        <w:ind w:firstLineChars="200" w:firstLine="420"/>
+      </w:pPr>
+      <w:r>
+        <w:t>集群可以以如下几种方式建立</w:t>
+      </w:r>
+      <w:r>
+        <w:t>:</w:t>
+      </w:r>
+    </w:p>
+    <w:p>
+      <w:pPr>
+        <w:pStyle w:val="a8"/>
+        <w:numPr>
+          <w:ilvl w:val="0"/>
+          <w:numId w:val="3"/>
+        </w:numPr>
+        <w:spacing w:line="360" w:lineRule="auto"/>
+        <w:ind w:firstLineChars="0"/>
+      </w:pPr>
+      <w:r>
+        <w:t>在配置文件中列出集群节点</w:t>
+      </w:r>
+    </w:p>
+    <w:p>
+      <w:pPr>
+        <w:pStyle w:val="a8"/>
+        <w:numPr>
+          <w:ilvl w:val="0"/>
+          <w:numId w:val="3"/>
+        </w:numPr>
+        <w:spacing w:line="360" w:lineRule="auto"/>
+        <w:ind w:firstLineChars="0"/>
+      </w:pPr>
       <w:r>
         <w:rPr>
           <w:rFonts w:hint="eastAsia"/>
@@ -3171,97 +3791,102 @@
         <w:t>使用</w:t>
       </w:r>
       <w:r>
-        <w:t>Http Api</w:t>
-      </w:r>
-      <w:r>
-        <w:t>来实现，</w:t>
-      </w:r>
-      <w:r>
-        <w:t>API</w:t>
-      </w:r>
-      <w:r>
-        <w:t>的地址：</w:t>
-      </w:r>
-      <w:r>
+        <w:rPr>
+          <w:rFonts w:hint="eastAsia"/>
+        </w:rPr>
+        <w:t>rabbit</w:t>
+      </w:r>
+      <w:r>
+        <w:t>mqctl</w:t>
+      </w:r>
+      <w:r>
+        <w:t>建立</w:t>
+      </w:r>
+    </w:p>
+    <w:p>
+      <w:pPr>
+        <w:spacing w:line="360" w:lineRule="auto"/>
+        <w:ind w:firstLineChars="200" w:firstLine="420"/>
         <w:rPr>
           <w:rStyle w:val="apple-converted-space"/>
           <w:rFonts w:ascii="Arial" w:hAnsi="Arial" w:cs="Arial"/>
-          <w:color w:val="585858"/>
-          <w:spacing w:val="2"/>
-          <w:shd w:val="clear" w:color="auto" w:fill="FFFFFF"/>
-        </w:rPr>
-        <w:t> </w:t>
+          <w:color w:val="000000"/>
+          <w:spacing w:val="2"/>
+        </w:rPr>
+      </w:pPr>
+      <w:r>
+        <w:t>DISK and RAM node: ram</w:t>
+      </w:r>
+      <w:r>
+        <w:t>节点将数据</w:t>
+      </w:r>
+      <w:r>
+        <w:rPr>
+          <w:rFonts w:hint="eastAsia"/>
+        </w:rPr>
+        <w:t>(</w:t>
+      </w:r>
+      <w:r>
+        <w:rPr>
+          <w:rFonts w:hint="eastAsia"/>
+        </w:rPr>
+        <w:t>除队列消息</w:t>
+      </w:r>
+      <w:r>
+        <w:rPr>
+          <w:rFonts w:hint="eastAsia"/>
+        </w:rPr>
+        <w:t>,</w:t>
+      </w:r>
+      <w:r>
+        <w:rPr>
+          <w:rFonts w:hint="eastAsia"/>
+        </w:rPr>
+        <w:t>队列索引和集群其它节点信息</w:t>
+      </w:r>
+      <w:r>
+        <w:rPr>
+          <w:rFonts w:hint="eastAsia"/>
+        </w:rPr>
+        <w:t>外</w:t>
+      </w:r>
+      <w:r>
+        <w:rPr>
+          <w:rFonts w:hint="eastAsia"/>
+        </w:rPr>
+        <w:t>)</w:t>
+      </w:r>
+      <w:r>
+        <w:t>存放在</w:t>
+      </w:r>
+      <w:r>
+        <w:t>ram</w:t>
+      </w:r>
+      <w:r>
+        <w:t>中，</w:t>
+      </w:r>
+      <w:r>
+        <w:rPr>
+          <w:highlight w:val="yellow"/>
+        </w:rPr>
+        <w:t>i</w:t>
       </w:r>
       <w:r>
         <w:rPr>
           <w:rFonts w:ascii="Arial" w:hAnsi="Arial" w:cs="Arial"/>
-          <w:color w:val="585858"/>
-          <w:spacing w:val="2"/>
-          <w:shd w:val="clear" w:color="auto" w:fill="FFFFFF"/>
-        </w:rPr>
-        <w:t>http://</w:t>
+          <w:color w:val="000000"/>
+          <w:spacing w:val="2"/>
+          <w:highlight w:val="yellow"/>
+        </w:rPr>
+        <w:t>n well over 90% of cases you want all your nodes to be disk nodes; RAM nodes are a special case that can be used to improve the performance</w:t>
       </w:r>
       <w:r>
         <w:rPr>
           <w:rFonts w:ascii="Arial" w:hAnsi="Arial" w:cs="Arial"/>
-          <w:i/>
-          <w:iCs/>
-          <w:color w:val="585858"/>
-          <w:spacing w:val="2"/>
-          <w:shd w:val="clear" w:color="auto" w:fill="FFFFFF"/>
-        </w:rPr>
-        <w:t>server-host</w:t>
-      </w:r>
-      <w:r>
-        <w:rPr>
-          <w:rFonts w:ascii="Arial" w:hAnsi="Arial" w:cs="Arial"/>
-          <w:color w:val="585858"/>
-          <w:spacing w:val="2"/>
-          <w:shd w:val="clear" w:color="auto" w:fill="FFFFFF"/>
-        </w:rPr>
-        <w:t>:15672/api/</w:t>
-      </w:r>
-    </w:p>
-    <w:p/>
-    <w:p>
-      <w:r>
-        <w:rPr>
-          <w:rFonts w:hint="eastAsia"/>
-        </w:rPr>
-        <w:t>使用</w:t>
-      </w:r>
-      <w:r>
-        <w:rPr>
-          <w:rFonts w:hint="eastAsia"/>
-        </w:rPr>
-        <w:t>rabbit</w:t>
-      </w:r>
-      <w:r>
-        <w:t>mq-plugins list</w:t>
-      </w:r>
-      <w:r>
-        <w:t>查看安装了哪些插件</w:t>
-      </w:r>
-    </w:p>
-    <w:p/>
-    <w:p/>
-    <w:p>
-      <w:pPr>
-        <w:pStyle w:val="a6"/>
-        <w:spacing w:line="384" w:lineRule="atLeast"/>
-        <w:rPr>
-          <w:rFonts w:ascii="Arial" w:hAnsi="Arial" w:cs="Arial"/>
-          <w:color w:val="000000"/>
-          <w:spacing w:val="2"/>
-        </w:rPr>
-      </w:pPr>
-      <w:r>
-        <w:rPr>
-          <w:rFonts w:ascii="Arial" w:hAnsi="Arial" w:cs="Arial"/>
-          <w:color w:val="000000"/>
-          <w:spacing w:val="2"/>
-        </w:rPr>
-        <w:t>To enable plugins, use the</w:t>
+          <w:color w:val="000000"/>
+          <w:spacing w:val="2"/>
+        </w:rPr>
+        <w:t>.</w:t>
       </w:r>
       <w:r>
         <w:rPr>
@@ -3270,19 +3895,8 @@
           <w:color w:val="000000"/>
           <w:spacing w:val="2"/>
         </w:rPr>
-        <w:t> </w:t>
-      </w:r>
-      <w:hyperlink r:id="rId35" w:history="1">
-        <w:r>
-          <w:rPr>
-            <w:rStyle w:val="a5"/>
-            <w:rFonts w:ascii="Arial" w:hAnsi="Arial" w:cs="Arial"/>
-            <w:color w:val="FF6600"/>
-            <w:spacing w:val="2"/>
-          </w:rPr>
-          <w:t>rabbitmq-plugins</w:t>
-        </w:r>
-      </w:hyperlink>
+        <w:t xml:space="preserve"> Ram</w:t>
+      </w:r>
       <w:r>
         <w:rPr>
           <w:rStyle w:val="apple-converted-space"/>
@@ -3290,145 +3904,163 @@
           <w:color w:val="000000"/>
           <w:spacing w:val="2"/>
         </w:rPr>
-        <w:t> </w:t>
-      </w:r>
-      <w:r>
-        <w:rPr>
+        <w:t>节点启动时从集群中同步信息，集群中至少有一个</w:t>
+      </w:r>
+      <w:r>
+        <w:rPr>
+          <w:rStyle w:val="apple-converted-space"/>
           <w:rFonts w:ascii="Arial" w:hAnsi="Arial" w:cs="Arial"/>
           <w:color w:val="000000"/>
           <w:spacing w:val="2"/>
         </w:rPr>
-        <w:t>tool:</w:t>
-      </w:r>
-    </w:p>
-    <w:p>
-      <w:pPr>
-        <w:pStyle w:val="HTML"/>
-        <w:spacing w:line="384" w:lineRule="atLeast"/>
-        <w:rPr>
-          <w:color w:val="000000"/>
-          <w:spacing w:val="2"/>
-          <w:sz w:val="27"/>
-          <w:szCs w:val="27"/>
-        </w:rPr>
-      </w:pPr>
-      <w:r>
-        <w:rPr>
-          <w:color w:val="000000"/>
-          <w:spacing w:val="2"/>
-          <w:sz w:val="27"/>
-          <w:szCs w:val="27"/>
-        </w:rPr>
-        <w:t xml:space="preserve">rabbitmq-plugins enable </w:t>
-      </w:r>
-      <w:r>
-        <w:rPr>
-          <w:i/>
-          <w:iCs/>
-          <w:color w:val="8B0000"/>
-          <w:spacing w:val="2"/>
-          <w:sz w:val="27"/>
-          <w:szCs w:val="27"/>
-        </w:rPr>
-        <w:t>plugin-name</w:t>
-      </w:r>
-    </w:p>
-    <w:p>
-      <w:pPr>
-        <w:pStyle w:val="a6"/>
-        <w:spacing w:line="384" w:lineRule="atLeast"/>
-        <w:rPr>
+        <w:t>Disk</w:t>
+      </w:r>
+      <w:r>
+        <w:rPr>
+          <w:rStyle w:val="apple-converted-space"/>
           <w:rFonts w:ascii="Arial" w:hAnsi="Arial" w:cs="Arial"/>
           <w:color w:val="000000"/>
           <w:spacing w:val="2"/>
         </w:rPr>
-      </w:pPr>
-      <w:r>
-        <w:rPr>
-          <w:rFonts w:ascii="Arial" w:hAnsi="Arial" w:cs="Arial"/>
-          <w:color w:val="000000"/>
-          <w:spacing w:val="2"/>
-        </w:rPr>
-        <w:t>And to disable plugins again, use:</w:t>
-      </w:r>
-    </w:p>
-    <w:p>
-      <w:pPr>
-        <w:pStyle w:val="HTML"/>
-        <w:spacing w:line="384" w:lineRule="atLeast"/>
-        <w:rPr>
-          <w:color w:val="000000"/>
-          <w:spacing w:val="2"/>
-          <w:sz w:val="27"/>
-          <w:szCs w:val="27"/>
-        </w:rPr>
-      </w:pPr>
-      <w:r>
-        <w:rPr>
-          <w:color w:val="000000"/>
-          <w:spacing w:val="2"/>
-          <w:sz w:val="27"/>
-          <w:szCs w:val="27"/>
-        </w:rPr>
-        <w:t xml:space="preserve">rabbitmq-plugins disable </w:t>
-      </w:r>
-      <w:r>
-        <w:rPr>
-          <w:i/>
-          <w:iCs/>
-          <w:color w:val="8B0000"/>
-          <w:spacing w:val="2"/>
-          <w:sz w:val="27"/>
-          <w:szCs w:val="27"/>
-        </w:rPr>
-        <w:t>plugin-name</w:t>
-      </w:r>
-    </w:p>
-    <w:p>
-      <w:pPr>
-        <w:pStyle w:val="a6"/>
-        <w:spacing w:line="384" w:lineRule="atLeast"/>
-        <w:rPr>
-          <w:rFonts w:ascii="Arial" w:hAnsi="Arial" w:cs="Arial"/>
-          <w:color w:val="000000"/>
-          <w:spacing w:val="2"/>
-        </w:rPr>
-      </w:pPr>
-      <w:r>
-        <w:rPr>
-          <w:rFonts w:ascii="Arial" w:hAnsi="Arial" w:cs="Arial"/>
-          <w:color w:val="000000"/>
-          <w:spacing w:val="2"/>
-        </w:rPr>
-        <w:t>You can see a list of which plugins are enabled with:</w:t>
-      </w:r>
-    </w:p>
-    <w:p>
-      <w:pPr>
-        <w:pStyle w:val="HTML"/>
-        <w:spacing w:line="384" w:lineRule="atLeast"/>
-        <w:rPr>
-          <w:color w:val="000000"/>
-          <w:spacing w:val="2"/>
-          <w:sz w:val="27"/>
-          <w:szCs w:val="27"/>
-        </w:rPr>
-      </w:pPr>
-      <w:r>
-        <w:rPr>
-          <w:color w:val="000000"/>
-          <w:spacing w:val="2"/>
-          <w:sz w:val="27"/>
-          <w:szCs w:val="27"/>
-        </w:rPr>
-        <w:t>rabbitmq-plugins list</w:t>
-      </w:r>
-    </w:p>
-    <w:p>
-      <w:pPr>
-        <w:spacing w:line="360" w:lineRule="auto"/>
-        <w:ind w:firstLineChars="200" w:firstLine="420"/>
-      </w:pPr>
+        <w:t>节点</w:t>
+      </w:r>
+    </w:p>
+    <w:p>
+      <w:pPr>
+        <w:pStyle w:val="4"/>
+      </w:pPr>
+      <w:r>
+        <w:rPr>
+          <w:rFonts w:hint="eastAsia"/>
+        </w:rPr>
+        <w:t>使用</w:t>
+      </w:r>
+      <w:r>
+        <w:rPr>
+          <w:rFonts w:hint="eastAsia"/>
+        </w:rPr>
+        <w:t>rabbitmqctl</w:t>
+      </w:r>
+      <w:r>
+        <w:rPr>
+          <w:rFonts w:hint="eastAsia"/>
+        </w:rPr>
+        <w:t>构建集群</w:t>
+      </w:r>
+    </w:p>
+    <w:p>
+      <w:pPr>
+        <w:spacing w:line="360" w:lineRule="auto"/>
+        <w:ind w:firstLineChars="200" w:firstLine="420"/>
+      </w:pPr>
+      <w:r>
+        <w:t>Rmq node</w:t>
+      </w:r>
+      <w:r>
+        <w:t>和</w:t>
+      </w:r>
+      <w:r>
+        <w:t>cli</w:t>
+      </w:r>
+      <w:r>
+        <w:t>工具使用</w:t>
+      </w:r>
+      <w:r>
+        <w:t>cookie</w:t>
+      </w:r>
+      <w:r>
+        <w:t>来判断他们是否可以彼此通信。</w:t>
+      </w:r>
+      <w:r>
+        <w:t>两个节点</w:t>
+      </w:r>
+      <w:r>
+        <w:t>必须有相同的</w:t>
+      </w:r>
+      <w:r>
+        <w:t>cookie</w:t>
+      </w:r>
+      <w:r>
+        <w:t>来彼此通信。</w:t>
+      </w:r>
+      <w:r>
+        <w:t>Cookie</w:t>
+      </w:r>
+      <w:r>
+        <w:t>是一个最多</w:t>
+      </w:r>
+      <w:r>
+        <w:rPr>
+          <w:rFonts w:hint="eastAsia"/>
+        </w:rPr>
+        <w:t>255</w:t>
+      </w:r>
+      <w:r>
+        <w:rPr>
+          <w:rFonts w:hint="eastAsia"/>
+        </w:rPr>
+        <w:t>的字符串。</w:t>
+      </w:r>
+      <w:r>
+        <w:rPr>
+          <w:rFonts w:hint="eastAsia"/>
+        </w:rPr>
+        <w:t>确保机器上</w:t>
+      </w:r>
+      <w:r>
+        <w:rPr>
+          <w:rFonts w:hint="eastAsia"/>
+        </w:rPr>
+        <w:t>rabbit</w:t>
+      </w:r>
+      <w:r>
+        <w:t>mq</w:t>
+      </w:r>
+      <w:r>
+        <w:t>的版本一致</w:t>
+      </w:r>
+    </w:p>
+    <w:p>
+      <w:pPr>
+        <w:spacing w:line="360" w:lineRule="auto"/>
+        <w:ind w:firstLineChars="200" w:firstLine="420"/>
+      </w:pPr>
+      <w:r>
+        <w:t>第一步</w:t>
+      </w:r>
+      <w:r>
+        <w:rPr>
+          <w:rFonts w:hint="eastAsia"/>
+        </w:rPr>
+        <w:t>:</w:t>
+      </w:r>
+      <w:r>
+        <w:t>修改</w:t>
+      </w:r>
+      <w:r>
+        <w:t>hosts</w:t>
+      </w:r>
+    </w:p>
+    <w:p>
+      <w:pPr>
+        <w:spacing w:line="360" w:lineRule="auto"/>
+        <w:ind w:firstLineChars="200" w:firstLine="420"/>
+      </w:pPr>
+      <w:r>
+        <w:t>将集群中所有节点的</w:t>
+      </w:r>
+      <w:r>
+        <w:t>IP</w:t>
+      </w:r>
+      <w:r>
+        <w:t>和机器名写入</w:t>
+      </w:r>
+      <w:r>
+        <w:t>hosts</w:t>
+      </w:r>
+      <w:r>
+        <w:t>文件</w:t>
+      </w:r>
     </w:p>
     <w:p>
       <w:pPr>
@@ -3439,12 +4071,11 @@
         <w:rPr>
           <w:noProof/>
         </w:rPr>
-        <w:lastRenderedPageBreak/>
         <w:drawing>
-          <wp:inline distT="0" distB="0" distL="0" distR="0" wp14:anchorId="004C6908" wp14:editId="57B52C7E">
-            <wp:extent cx="5274310" cy="5729605"/>
-            <wp:effectExtent l="0" t="0" r="2540" b="4445"/>
-            <wp:docPr id="11" name="图片 11"/>
+          <wp:inline distT="0" distB="0" distL="0" distR="0" wp14:anchorId="1FF93A9A" wp14:editId="19052D67">
+            <wp:extent cx="5274310" cy="837565"/>
+            <wp:effectExtent l="0" t="0" r="2540" b="635"/>
+            <wp:docPr id="20" name="图片 20"/>
             <wp:cNvGraphicFramePr>
               <a:graphicFrameLocks xmlns:a="http://schemas.openxmlformats.org/drawingml/2006/main" noChangeAspect="1"/>
             </wp:cNvGraphicFramePr>
@@ -3464,602 +4095,6 @@
                   <pic:spPr>
                     <a:xfrm>
                       <a:off x="0" y="0"/>
-                      <a:ext cx="5274310" cy="5729605"/>
-                    </a:xfrm>
-                    <a:prstGeom prst="rect">
-                      <a:avLst/>
-                    </a:prstGeom>
-                  </pic:spPr>
-                </pic:pic>
-              </a:graphicData>
-            </a:graphic>
-          </wp:inline>
-        </w:drawing>
-      </w:r>
-    </w:p>
-    <w:p>
-      <w:pPr>
-        <w:spacing w:line="360" w:lineRule="auto"/>
-        <w:ind w:firstLineChars="200" w:firstLine="420"/>
-      </w:pPr>
-    </w:p>
-    <w:p>
-      <w:pPr>
-        <w:spacing w:line="360" w:lineRule="auto"/>
-        <w:ind w:firstLineChars="200" w:firstLine="420"/>
-      </w:pPr>
-    </w:p>
-    <w:p>
-      <w:pPr>
-        <w:pStyle w:val="3"/>
-      </w:pPr>
-      <w:r>
-        <w:t>注意事项</w:t>
-      </w:r>
-    </w:p>
-    <w:p>
-      <w:pPr>
-        <w:spacing w:line="360" w:lineRule="auto"/>
-        <w:ind w:firstLineChars="200" w:firstLine="420"/>
-      </w:pPr>
-      <w:r>
-        <w:t>RabbitMQ</w:t>
-      </w:r>
-      <w:r>
-        <w:t>的安装路径不能包含</w:t>
-      </w:r>
-      <w:r>
-        <w:t>non-ascii</w:t>
-      </w:r>
-      <w:r>
-        <w:t>字符。</w:t>
-      </w:r>
-    </w:p>
-    <w:p>
-      <w:pPr>
-        <w:spacing w:line="360" w:lineRule="auto"/>
-        <w:ind w:firstLineChars="200" w:firstLine="420"/>
-      </w:pPr>
-      <w:r>
-        <w:rPr>
-          <w:rFonts w:hint="eastAsia"/>
-        </w:rPr>
-        <w:t>安装</w:t>
-      </w:r>
-      <w:r>
-        <w:rPr>
-          <w:rFonts w:hint="eastAsia"/>
-        </w:rPr>
-        <w:t>erlang</w:t>
-      </w:r>
-      <w:r>
-        <w:rPr>
-          <w:rFonts w:hint="eastAsia"/>
-        </w:rPr>
-        <w:t>和</w:t>
-      </w:r>
-      <w:r>
-        <w:rPr>
-          <w:rFonts w:hint="eastAsia"/>
-        </w:rPr>
-        <w:t>rabbitmq</w:t>
-      </w:r>
-      <w:r>
-        <w:rPr>
-          <w:rFonts w:hint="eastAsia"/>
-        </w:rPr>
-        <w:t>时使用管理员权限</w:t>
-      </w:r>
-    </w:p>
-    <w:p>
-      <w:pPr>
-        <w:spacing w:line="360" w:lineRule="auto"/>
-        <w:ind w:firstLineChars="200" w:firstLine="420"/>
-        <w:jc w:val="left"/>
-      </w:pPr>
-      <w:r>
-        <w:t>Copy the file .erlang.cookie manually from %SystemRoot% or %SystemRoot%\system32\config\systemprofile to %HOMEDRIVE%%HOMEPATH%.</w:t>
-      </w:r>
-    </w:p>
-    <w:p>
-      <w:pPr>
-        <w:spacing w:line="360" w:lineRule="auto"/>
-        <w:ind w:firstLineChars="200" w:firstLine="420"/>
-        <w:jc w:val="left"/>
-      </w:pPr>
-    </w:p>
-    <w:p>
-      <w:pPr>
-        <w:pStyle w:val="3"/>
-      </w:pPr>
-      <w:r>
-        <w:rPr>
-          <w:highlight w:val="yellow"/>
-        </w:rPr>
-        <w:lastRenderedPageBreak/>
-        <w:t>RabbitMq</w:t>
-      </w:r>
-      <w:r>
-        <w:rPr>
-          <w:highlight w:val="yellow"/>
-        </w:rPr>
-        <w:t>集群</w:t>
-      </w:r>
-    </w:p>
-    <w:p>
-      <w:pPr>
-        <w:spacing w:line="360" w:lineRule="auto"/>
-        <w:ind w:firstLineChars="200" w:firstLine="420"/>
-      </w:pPr>
-      <w:r>
-        <w:t>集群中所有的</w:t>
-      </w:r>
-      <w:r>
-        <w:t>重复所有的除队列以外的数据，队列只存在一个节点上，但是对所有的节点可见。</w:t>
-      </w:r>
-    </w:p>
-    <w:p>
-      <w:pPr>
-        <w:spacing w:line="360" w:lineRule="auto"/>
-        <w:ind w:firstLineChars="200" w:firstLine="420"/>
-      </w:pPr>
-      <w:r>
-        <w:t xml:space="preserve">Hostname resolution: RabbitMQ </w:t>
-      </w:r>
-      <w:r>
-        <w:t>节点使用</w:t>
-      </w:r>
-      <w:r>
-        <w:t>domain name,</w:t>
-      </w:r>
-      <w:r>
-        <w:t>因此集群中所有的节点需要根据</w:t>
-      </w:r>
-      <w:r>
-        <w:t>domain name</w:t>
-      </w:r>
-      <w:r>
-        <w:t>翻译出</w:t>
-      </w:r>
-      <w:r>
-        <w:t>ip,</w:t>
-      </w:r>
-      <w:r>
-        <w:t>有两种</w:t>
-      </w:r>
-      <w:r>
-        <w:t>解决方案</w:t>
-      </w:r>
-      <w:r>
-        <w:rPr>
-          <w:rFonts w:hint="eastAsia"/>
-        </w:rPr>
-        <w:t>:</w:t>
-      </w:r>
-    </w:p>
-    <w:p>
-      <w:pPr>
-        <w:spacing w:line="360" w:lineRule="auto"/>
-        <w:ind w:firstLineChars="200" w:firstLine="420"/>
-      </w:pPr>
-      <w:r>
-        <w:tab/>
-        <w:t>1)DNS recoreds  2)local host files (</w:t>
-      </w:r>
-      <w:r>
-        <w:t>c:\windows\system32\drivers\</w:t>
-      </w:r>
-      <w:r>
-        <w:t>etc\</w:t>
-      </w:r>
-      <w:r>
-        <w:t>hosts)</w:t>
-      </w:r>
-    </w:p>
-    <w:p>
-      <w:pPr>
-        <w:spacing w:line="360" w:lineRule="auto"/>
-        <w:ind w:firstLineChars="200" w:firstLine="420"/>
-      </w:pPr>
-      <w:r>
-        <w:t>H</w:t>
-      </w:r>
-      <w:r>
-        <w:rPr>
-          <w:rFonts w:hint="eastAsia"/>
-        </w:rPr>
-        <w:t>osts</w:t>
-      </w:r>
-      <w:r>
-        <w:rPr>
-          <w:rFonts w:hint="eastAsia"/>
-        </w:rPr>
-        <w:t>文件作用，当访问一个网站时，首先查找</w:t>
-      </w:r>
-      <w:r>
-        <w:rPr>
-          <w:rFonts w:hint="eastAsia"/>
-        </w:rPr>
-        <w:t>hosts</w:t>
-      </w:r>
-      <w:r>
-        <w:rPr>
-          <w:rFonts w:hint="eastAsia"/>
-        </w:rPr>
-        <w:t>获取</w:t>
-      </w:r>
-      <w:r>
-        <w:rPr>
-          <w:rFonts w:hint="eastAsia"/>
-        </w:rPr>
-        <w:t>IP</w:t>
-      </w:r>
-      <w:r>
-        <w:rPr>
-          <w:rFonts w:hint="eastAsia"/>
-        </w:rPr>
-        <w:t>，如果找不到再去查询</w:t>
-      </w:r>
-      <w:r>
-        <w:rPr>
-          <w:rFonts w:hint="eastAsia"/>
-        </w:rPr>
-        <w:t>dns</w:t>
-      </w:r>
-      <w:r>
-        <w:rPr>
-          <w:rFonts w:hint="eastAsia"/>
-        </w:rPr>
-        <w:t>服务器</w:t>
-      </w:r>
-    </w:p>
-    <w:p>
-      <w:pPr>
-        <w:spacing w:line="360" w:lineRule="auto"/>
-        <w:ind w:firstLineChars="200" w:firstLine="420"/>
-      </w:pPr>
-      <w:r>
-        <w:t>集群可以以如下几种方式建立</w:t>
-      </w:r>
-      <w:r>
-        <w:t>:</w:t>
-      </w:r>
-    </w:p>
-    <w:p>
-      <w:pPr>
-        <w:pStyle w:val="a8"/>
-        <w:numPr>
-          <w:ilvl w:val="0"/>
-          <w:numId w:val="3"/>
-        </w:numPr>
-        <w:spacing w:line="360" w:lineRule="auto"/>
-        <w:ind w:firstLineChars="0"/>
-      </w:pPr>
-      <w:r>
-        <w:t>在配置文件中列出集群节点</w:t>
-      </w:r>
-    </w:p>
-    <w:p>
-      <w:pPr>
-        <w:pStyle w:val="a8"/>
-        <w:numPr>
-          <w:ilvl w:val="0"/>
-          <w:numId w:val="3"/>
-        </w:numPr>
-        <w:spacing w:line="360" w:lineRule="auto"/>
-        <w:ind w:firstLineChars="0"/>
-      </w:pPr>
-      <w:r>
-        <w:rPr>
-          <w:rFonts w:hint="eastAsia"/>
-        </w:rPr>
-        <w:t>使用</w:t>
-      </w:r>
-      <w:r>
-        <w:rPr>
-          <w:rFonts w:hint="eastAsia"/>
-        </w:rPr>
-        <w:t>rabbit</w:t>
-      </w:r>
-      <w:r>
-        <w:t>mqctl</w:t>
-      </w:r>
-      <w:r>
-        <w:t>建立</w:t>
-      </w:r>
-    </w:p>
-    <w:p>
-      <w:pPr>
-        <w:spacing w:line="360" w:lineRule="auto"/>
-        <w:ind w:firstLineChars="200" w:firstLine="420"/>
-        <w:rPr>
-          <w:rStyle w:val="apple-converted-space"/>
-          <w:rFonts w:ascii="Arial" w:hAnsi="Arial" w:cs="Arial"/>
-          <w:color w:val="000000"/>
-          <w:spacing w:val="2"/>
-        </w:rPr>
-      </w:pPr>
-      <w:r>
-        <w:t>DISK and RAM node: ram</w:t>
-      </w:r>
-      <w:r>
-        <w:t>节点将数据</w:t>
-      </w:r>
-      <w:r>
-        <w:rPr>
-          <w:rFonts w:hint="eastAsia"/>
-        </w:rPr>
-        <w:t>(</w:t>
-      </w:r>
-      <w:r>
-        <w:rPr>
-          <w:rFonts w:hint="eastAsia"/>
-        </w:rPr>
-        <w:t>除队列消息</w:t>
-      </w:r>
-      <w:r>
-        <w:rPr>
-          <w:rFonts w:hint="eastAsia"/>
-        </w:rPr>
-        <w:t>,</w:t>
-      </w:r>
-      <w:r>
-        <w:rPr>
-          <w:rFonts w:hint="eastAsia"/>
-        </w:rPr>
-        <w:t>队列索引和集群其它节点信息</w:t>
-      </w:r>
-      <w:r>
-        <w:rPr>
-          <w:rFonts w:hint="eastAsia"/>
-        </w:rPr>
-        <w:t>外</w:t>
-      </w:r>
-      <w:r>
-        <w:rPr>
-          <w:rFonts w:hint="eastAsia"/>
-        </w:rPr>
-        <w:t>)</w:t>
-      </w:r>
-      <w:r>
-        <w:t>存放在</w:t>
-      </w:r>
-      <w:r>
-        <w:t>ram</w:t>
-      </w:r>
-      <w:r>
-        <w:t>中，</w:t>
-      </w:r>
-      <w:r>
-        <w:rPr>
-          <w:highlight w:val="yellow"/>
-        </w:rPr>
-        <w:t>i</w:t>
-      </w:r>
-      <w:r>
-        <w:rPr>
-          <w:rFonts w:ascii="Arial" w:hAnsi="Arial" w:cs="Arial"/>
-          <w:color w:val="000000"/>
-          <w:spacing w:val="2"/>
-          <w:highlight w:val="yellow"/>
-        </w:rPr>
-        <w:t>n well over 90% of cases you want all your nodes to be disk nodes; RAM nodes are a special case that can be used to improve the performance</w:t>
-      </w:r>
-      <w:r>
-        <w:rPr>
-          <w:rFonts w:ascii="Arial" w:hAnsi="Arial" w:cs="Arial"/>
-          <w:color w:val="000000"/>
-          <w:spacing w:val="2"/>
-        </w:rPr>
-        <w:t>.</w:t>
-      </w:r>
-      <w:r>
-        <w:rPr>
-          <w:rStyle w:val="apple-converted-space"/>
-          <w:rFonts w:ascii="Arial" w:hAnsi="Arial" w:cs="Arial"/>
-          <w:color w:val="000000"/>
-          <w:spacing w:val="2"/>
-        </w:rPr>
-        <w:t xml:space="preserve"> Ram</w:t>
-      </w:r>
-      <w:r>
-        <w:rPr>
-          <w:rStyle w:val="apple-converted-space"/>
-          <w:rFonts w:ascii="Arial" w:hAnsi="Arial" w:cs="Arial"/>
-          <w:color w:val="000000"/>
-          <w:spacing w:val="2"/>
-        </w:rPr>
-        <w:t>节点启动时从集群中同步信息，集群中至少有一个</w:t>
-      </w:r>
-      <w:r>
-        <w:rPr>
-          <w:rStyle w:val="apple-converted-space"/>
-          <w:rFonts w:ascii="Arial" w:hAnsi="Arial" w:cs="Arial"/>
-          <w:color w:val="000000"/>
-          <w:spacing w:val="2"/>
-        </w:rPr>
-        <w:t>Disk</w:t>
-      </w:r>
-      <w:r>
-        <w:rPr>
-          <w:rStyle w:val="apple-converted-space"/>
-          <w:rFonts w:ascii="Arial" w:hAnsi="Arial" w:cs="Arial"/>
-          <w:color w:val="000000"/>
-          <w:spacing w:val="2"/>
-        </w:rPr>
-        <w:t>节点</w:t>
-      </w:r>
-    </w:p>
-    <w:p>
-      <w:pPr>
-        <w:pStyle w:val="4"/>
-      </w:pPr>
-      <w:r>
-        <w:rPr>
-          <w:rFonts w:hint="eastAsia"/>
-        </w:rPr>
-        <w:t>使用</w:t>
-      </w:r>
-      <w:r>
-        <w:rPr>
-          <w:rFonts w:hint="eastAsia"/>
-        </w:rPr>
-        <w:t>rabbitmqctl</w:t>
-      </w:r>
-      <w:r>
-        <w:rPr>
-          <w:rFonts w:hint="eastAsia"/>
-        </w:rPr>
-        <w:t>构建集群</w:t>
-      </w:r>
-    </w:p>
-    <w:p>
-      <w:pPr>
-        <w:spacing w:line="360" w:lineRule="auto"/>
-        <w:ind w:firstLineChars="200" w:firstLine="420"/>
-      </w:pPr>
-      <w:r>
-        <w:t>Rmq node</w:t>
-      </w:r>
-      <w:r>
-        <w:t>和</w:t>
-      </w:r>
-      <w:r>
-        <w:t>cli</w:t>
-      </w:r>
-      <w:r>
-        <w:t>工具使用</w:t>
-      </w:r>
-      <w:r>
-        <w:t>cookie</w:t>
-      </w:r>
-      <w:r>
-        <w:t>来判断他们是否可以彼此通信。</w:t>
-      </w:r>
-      <w:r>
-        <w:t>两个节点</w:t>
-      </w:r>
-      <w:r>
-        <w:t>必须有相同的</w:t>
-      </w:r>
-      <w:r>
-        <w:t>cookie</w:t>
-      </w:r>
-      <w:r>
-        <w:t>来彼此通信。</w:t>
-      </w:r>
-      <w:r>
-        <w:t>Cookie</w:t>
-      </w:r>
-      <w:r>
-        <w:t>是一个最多</w:t>
-      </w:r>
-      <w:r>
-        <w:rPr>
-          <w:rFonts w:hint="eastAsia"/>
-        </w:rPr>
-        <w:t>255</w:t>
-      </w:r>
-      <w:r>
-        <w:rPr>
-          <w:rFonts w:hint="eastAsia"/>
-        </w:rPr>
-        <w:t>的字符串。</w:t>
-      </w:r>
-      <w:r>
-        <w:rPr>
-          <w:rFonts w:hint="eastAsia"/>
-        </w:rPr>
-        <w:t>确保机器上</w:t>
-      </w:r>
-      <w:r>
-        <w:rPr>
-          <w:rFonts w:hint="eastAsia"/>
-        </w:rPr>
-        <w:t>rabbit</w:t>
-      </w:r>
-      <w:r>
-        <w:t>mq</w:t>
-      </w:r>
-      <w:r>
-        <w:t>的版本一致</w:t>
-      </w:r>
-    </w:p>
-    <w:p>
-      <w:pPr>
-        <w:spacing w:line="360" w:lineRule="auto"/>
-        <w:ind w:firstLineChars="200" w:firstLine="420"/>
-      </w:pPr>
-      <w:r>
-        <w:t>第一步</w:t>
-      </w:r>
-      <w:r>
-        <w:rPr>
-          <w:rFonts w:hint="eastAsia"/>
-        </w:rPr>
-        <w:t>:</w:t>
-      </w:r>
-      <w:r>
-        <w:t>修改</w:t>
-      </w:r>
-      <w:r>
-        <w:t>hosts</w:t>
-      </w:r>
-    </w:p>
-    <w:p>
-      <w:pPr>
-        <w:spacing w:line="360" w:lineRule="auto"/>
-        <w:ind w:firstLineChars="200" w:firstLine="420"/>
-      </w:pPr>
-      <w:r>
-        <w:t>将集群中所有节点的</w:t>
-      </w:r>
-      <w:r>
-        <w:t>IP</w:t>
-      </w:r>
-      <w:r>
-        <w:t>和机器名写入</w:t>
-      </w:r>
-      <w:r>
-        <w:t>hosts</w:t>
-      </w:r>
-      <w:r>
-        <w:t>文件</w:t>
-      </w:r>
-    </w:p>
-    <w:p>
-      <w:pPr>
-        <w:spacing w:line="360" w:lineRule="auto"/>
-        <w:ind w:firstLineChars="200" w:firstLine="420"/>
-      </w:pPr>
-      <w:r>
-        <w:rPr>
-          <w:noProof/>
-        </w:rPr>
-        <w:drawing>
-          <wp:inline distT="0" distB="0" distL="0" distR="0" wp14:anchorId="1FF93A9A" wp14:editId="19052D67">
-            <wp:extent cx="5274310" cy="837565"/>
-            <wp:effectExtent l="0" t="0" r="2540" b="635"/>
-            <wp:docPr id="20" name="图片 20"/>
-            <wp:cNvGraphicFramePr>
-              <a:graphicFrameLocks xmlns:a="http://schemas.openxmlformats.org/drawingml/2006/main" noChangeAspect="1"/>
-            </wp:cNvGraphicFramePr>
-            <a:graphic xmlns:a="http://schemas.openxmlformats.org/drawingml/2006/main">
-              <a:graphicData uri="http://schemas.openxmlformats.org/drawingml/2006/picture">
-                <pic:pic xmlns:pic="http://schemas.openxmlformats.org/drawingml/2006/picture">
-                  <pic:nvPicPr>
-                    <pic:cNvPr id="1" name=""/>
-                    <pic:cNvPicPr/>
-                  </pic:nvPicPr>
-                  <pic:blipFill>
-                    <a:blip r:embed="rId37"/>
-                    <a:stretch>
-                      <a:fillRect/>
-                    </a:stretch>
-                  </pic:blipFill>
-                  <pic:spPr>
-                    <a:xfrm>
-                      <a:off x="0" y="0"/>
                       <a:ext cx="5274310" cy="837565"/>
                     </a:xfrm>
                     <a:prstGeom prst="rect">
@@ -4246,7 +4281,7 @@
                     <pic:cNvPicPr/>
                   </pic:nvPicPr>
                   <pic:blipFill>
-                    <a:blip r:embed="rId38"/>
+                    <a:blip r:embed="rId37"/>
                     <a:stretch>
                       <a:fillRect/>
                     </a:stretch>
@@ -5116,7 +5151,7 @@
       <w:pPr>
         <w:pStyle w:val="4"/>
       </w:pPr>
-      <w:hyperlink r:id="rId39" w:anchor="OPTIONS" w:history="1">
+      <w:hyperlink r:id="rId38" w:anchor="OPTIONS" w:history="1">
         <w:r>
           <w:rPr>
             <w:rStyle w:val="a5"/>
@@ -5332,7 +5367,7 @@
       <w:pPr>
         <w:pStyle w:val="4"/>
       </w:pPr>
-      <w:hyperlink r:id="rId40" w:anchor="COMMANDS" w:history="1">
+      <w:hyperlink r:id="rId39" w:anchor="COMMANDS" w:history="1">
         <w:r>
           <w:rPr>
             <w:rStyle w:val="a5"/>
@@ -6148,7 +6183,7 @@
       <w:pPr>
         <w:pStyle w:val="4"/>
       </w:pPr>
-      <w:hyperlink r:id="rId41" w:anchor="OPTIONS" w:history="1">
+      <w:hyperlink r:id="rId40" w:anchor="OPTIONS" w:history="1">
         <w:r>
           <w:rPr>
             <w:rStyle w:val="a5"/>
@@ -6211,6 +6246,65 @@
       <w:r>
         <w:t>ManagementUI</w:t>
       </w:r>
+    </w:p>
+    <w:p>
+      <w:pPr>
+        <w:rPr>
+          <w:rFonts w:hint="eastAsia"/>
+        </w:rPr>
+      </w:pPr>
+      <w:r>
+        <w:rPr>
+          <w:rFonts w:hint="eastAsia"/>
+        </w:rPr>
+        <w:t>Web</w:t>
+      </w:r>
+      <w:r>
+        <w:t>Ui</w:t>
+      </w:r>
+      <w:r>
+        <w:rPr>
+          <w:rFonts w:hint="eastAsia"/>
+        </w:rPr>
+        <w:t>的</w:t>
+      </w:r>
+      <w:r>
+        <w:t>地址：</w:t>
+      </w:r>
+      <w:hyperlink r:id="rId41" w:history="1">
+        <w:r>
+          <w:rPr>
+            <w:rStyle w:val="a5"/>
+            <w:rFonts w:ascii="Arial" w:hAnsi="Arial" w:cs="Arial"/>
+            <w:spacing w:val="2"/>
+            <w:highlight w:val="yellow"/>
+            <w:shd w:val="clear" w:color="auto" w:fill="FFFFFF"/>
+          </w:rPr>
+          <w:t>http://</w:t>
+        </w:r>
+        <w:r>
+          <w:rPr>
+            <w:rStyle w:val="a5"/>
+            <w:rFonts w:ascii="Arial" w:hAnsi="Arial" w:cs="Arial"/>
+            <w:i/>
+            <w:iCs/>
+            <w:spacing w:val="2"/>
+            <w:highlight w:val="yellow"/>
+            <w:shd w:val="clear" w:color="auto" w:fill="FFFFFF"/>
+          </w:rPr>
+          <w:t>server-name</w:t>
+        </w:r>
+        <w:r>
+          <w:rPr>
+            <w:rStyle w:val="a5"/>
+            <w:rFonts w:ascii="Arial" w:hAnsi="Arial" w:cs="Arial"/>
+            <w:spacing w:val="2"/>
+            <w:highlight w:val="yellow"/>
+            <w:shd w:val="clear" w:color="auto" w:fill="FFFFFF"/>
+          </w:rPr>
+          <w:t>:15672/</w:t>
+        </w:r>
+      </w:hyperlink>
     </w:p>
     <w:p>
       <w:r>
@@ -6270,6 +6364,30 @@
       <w:pPr>
         <w:spacing w:line="360" w:lineRule="auto"/>
         <w:ind w:firstLineChars="200" w:firstLine="420"/>
+        <w:rPr>
+          <w:rFonts w:hint="eastAsia"/>
+        </w:rPr>
+      </w:pPr>
+      <w:r>
+        <w:t>A</w:t>
+      </w:r>
+      <w:r>
+        <w:rPr>
+          <w:rFonts w:hint="eastAsia"/>
+        </w:rPr>
+        <w:t xml:space="preserve">uto </w:t>
+      </w:r>
+      <w:r>
+        <w:t>delete:</w:t>
+      </w:r>
+      <w:r>
+        <w:t>表示当所有的连接断开后，队列是否自动删除</w:t>
+      </w:r>
+    </w:p>
+    <w:p>
+      <w:pPr>
+        <w:spacing w:line="360" w:lineRule="auto"/>
+        <w:ind w:firstLineChars="200" w:firstLine="420"/>
       </w:pPr>
       <w:r>
         <w:t>x-message-ttl:</w:t>
@@ -6424,7 +6542,7 @@
           <w:szCs w:val="18"/>
           <w:shd w:val="clear" w:color="auto" w:fill="EEEEEE"/>
         </w:rPr>
-        <w:t xml:space="preserve">. This determines what happens to messages when the maximum length of a queue is reached. Valid values </w:t>
+        <w:t xml:space="preserve">. This determines what happens </w:t>
       </w:r>
       <w:r>
         <w:rPr>
@@ -6435,7 +6553,7 @@
           <w:shd w:val="clear" w:color="auto" w:fill="EEEEEE"/>
         </w:rPr>
         <w:lastRenderedPageBreak/>
-        <w:t>are</w:t>
+        <w:t>to messages when the maximum length of a queue is reached. Valid values are</w:t>
       </w:r>
       <w:r>
         <w:rPr>
@@ -6521,6 +6639,149 @@
       <w:pPr>
         <w:spacing w:line="360" w:lineRule="auto"/>
         <w:ind w:firstLineChars="200" w:firstLine="420"/>
+        <w:jc w:val="left"/>
+      </w:pPr>
+      <w:r>
+        <w:t>添加</w:t>
+      </w:r>
+      <w:r>
+        <w:t>Exchange</w:t>
+      </w:r>
+    </w:p>
+    <w:p>
+      <w:pPr>
+        <w:spacing w:line="360" w:lineRule="auto"/>
+        <w:ind w:firstLineChars="200" w:firstLine="420"/>
+        <w:rPr>
+          <w:rFonts w:hint="eastAsia"/>
+        </w:rPr>
+      </w:pPr>
+      <w:r>
+        <w:rPr>
+          <w:noProof/>
+        </w:rPr>
+        <w:drawing>
+          <wp:inline distT="0" distB="0" distL="0" distR="0" wp14:anchorId="490527ED" wp14:editId="74E131F6">
+            <wp:extent cx="5274310" cy="2553970"/>
+            <wp:effectExtent l="0" t="0" r="2540" b="0"/>
+            <wp:docPr id="24" name="图片 24"/>
+            <wp:cNvGraphicFramePr>
+              <a:graphicFrameLocks xmlns:a="http://schemas.openxmlformats.org/drawingml/2006/main" noChangeAspect="1"/>
+            </wp:cNvGraphicFramePr>
+            <a:graphic xmlns:a="http://schemas.openxmlformats.org/drawingml/2006/main">
+              <a:graphicData uri="http://schemas.openxmlformats.org/drawingml/2006/picture">
+                <pic:pic xmlns:pic="http://schemas.openxmlformats.org/drawingml/2006/picture">
+                  <pic:nvPicPr>
+                    <pic:cNvPr id="1" name=""/>
+                    <pic:cNvPicPr/>
+                  </pic:nvPicPr>
+                  <pic:blipFill>
+                    <a:blip r:embed="rId45"/>
+                    <a:stretch>
+                      <a:fillRect/>
+                    </a:stretch>
+                  </pic:blipFill>
+                  <pic:spPr>
+                    <a:xfrm>
+                      <a:off x="0" y="0"/>
+                      <a:ext cx="5274310" cy="2553970"/>
+                    </a:xfrm>
+                    <a:prstGeom prst="rect">
+                      <a:avLst/>
+                    </a:prstGeom>
+                  </pic:spPr>
+                </pic:pic>
+              </a:graphicData>
+            </a:graphic>
+          </wp:inline>
+        </w:drawing>
+      </w:r>
+    </w:p>
+    <w:p>
+      <w:pPr>
+        <w:spacing w:line="360" w:lineRule="auto"/>
+        <w:ind w:firstLineChars="200" w:firstLine="420"/>
+      </w:pPr>
+    </w:p>
+    <w:p>
+      <w:pPr>
+        <w:spacing w:line="360" w:lineRule="auto"/>
+        <w:ind w:firstLineChars="200" w:firstLine="420"/>
+      </w:pPr>
+      <w:r>
+        <w:t>添加</w:t>
+      </w:r>
+      <w:r>
+        <w:t>bind</w:t>
+      </w:r>
+    </w:p>
+    <w:p>
+      <w:pPr>
+        <w:spacing w:line="360" w:lineRule="auto"/>
+        <w:ind w:firstLineChars="200" w:firstLine="420"/>
+      </w:pPr>
+      <w:r>
+        <w:rPr>
+          <w:noProof/>
+        </w:rPr>
+        <w:drawing>
+          <wp:inline distT="0" distB="0" distL="0" distR="0" wp14:anchorId="5102BFA8" wp14:editId="200D58C1">
+            <wp:extent cx="5274310" cy="2609215"/>
+            <wp:effectExtent l="0" t="0" r="2540" b="635"/>
+            <wp:docPr id="25" name="图片 25"/>
+            <wp:cNvGraphicFramePr>
+              <a:graphicFrameLocks xmlns:a="http://schemas.openxmlformats.org/drawingml/2006/main" noChangeAspect="1"/>
+            </wp:cNvGraphicFramePr>
+            <a:graphic xmlns:a="http://schemas.openxmlformats.org/drawingml/2006/main">
+              <a:graphicData uri="http://schemas.openxmlformats.org/drawingml/2006/picture">
+                <pic:pic xmlns:pic="http://schemas.openxmlformats.org/drawingml/2006/picture">
+                  <pic:nvPicPr>
+                    <pic:cNvPr id="1" name=""/>
+                    <pic:cNvPicPr/>
+                  </pic:nvPicPr>
+                  <pic:blipFill>
+                    <a:blip r:embed="rId46"/>
+                    <a:stretch>
+                      <a:fillRect/>
+                    </a:stretch>
+                  </pic:blipFill>
+                  <pic:spPr>
+                    <a:xfrm>
+                      <a:off x="0" y="0"/>
+                      <a:ext cx="5274310" cy="2609215"/>
+                    </a:xfrm>
+                    <a:prstGeom prst="rect">
+                      <a:avLst/>
+                    </a:prstGeom>
+                  </pic:spPr>
+                </pic:pic>
+              </a:graphicData>
+            </a:graphic>
+          </wp:inline>
+        </w:drawing>
+      </w:r>
+      <w:bookmarkStart w:id="0" w:name="_GoBack"/>
+      <w:bookmarkEnd w:id="0"/>
+    </w:p>
+    <w:p>
+      <w:pPr>
+        <w:spacing w:line="360" w:lineRule="auto"/>
+        <w:ind w:firstLineChars="200" w:firstLine="420"/>
+      </w:pPr>
+    </w:p>
+    <w:p>
+      <w:pPr>
+        <w:spacing w:line="360" w:lineRule="auto"/>
+        <w:ind w:firstLineChars="200" w:firstLine="420"/>
+        <w:rPr>
+          <w:rFonts w:hint="eastAsia"/>
+        </w:rPr>
+      </w:pPr>
+    </w:p>
+    <w:p>
+      <w:pPr>
+        <w:spacing w:line="360" w:lineRule="auto"/>
+        <w:ind w:firstLineChars="200" w:firstLine="420"/>
       </w:pPr>
     </w:p>
     <w:p>
@@ -6531,6 +6792,7 @@
         <w:rPr>
           <w:rFonts w:hint="eastAsia"/>
         </w:rPr>
+        <w:lastRenderedPageBreak/>
         <w:t>.NET</w:t>
       </w:r>
       <w:r>
@@ -6578,7 +6840,7 @@
                     <pic:cNvPicPr/>
                   </pic:nvPicPr>
                   <pic:blipFill>
-                    <a:blip r:embed="rId45"/>
+                    <a:blip r:embed="rId47"/>
                     <a:stretch>
                       <a:fillRect/>
                     </a:stretch>
@@ -6742,7 +7004,7 @@
 </file>
 
 <file path=word/endnotes.xml><?xml version="1.0" encoding="utf-8"?>
-<w:endnotes xmlns:wpc="http://schemas.microsoft.com/office/word/2010/wordprocessingCanvas" xmlns:mc="http://schemas.openxmlformats.org/markup-compatibility/2006" xmlns:o="urn:schemas-microsoft-com:office:office" xmlns:r="http://schemas.openxmlformats.org/officeDocument/2006/relationships" xmlns:m="http://schemas.openxmlformats.org/officeDocument/2006/math" xmlns:v="urn:schemas-microsoft-com:vml" xmlns:wp14="http://schemas.microsoft.com/office/word/2010/wordprocessingDrawing" xmlns:wp="http://schemas.openxmlformats.org/drawingml/2006/wordprocessingDrawing" xmlns:w10="urn:schemas-microsoft-com:office:word" xmlns:w="http://schemas.openxmlformats.org/wordprocessingml/2006/main" xmlns:w14="http://schemas.microsoft.com/office/word/2010/wordml" xmlns:wpg="http://schemas.microsoft.com/office/word/2010/wordprocessingGroup" xmlns:wpi="http://schemas.microsoft.com/office/word/2010/wordprocessingInk" xmlns:wne="http://schemas.microsoft.com/office/word/2006/wordml" xmlns:wps="http://schemas.microsoft.com/office/word/2010/wordprocessingShape" mc:Ignorable="w14 wp14">
+<w:endnotes xmlns:wpc="http://schemas.microsoft.com/office/word/2010/wordprocessingCanvas" xmlns:mc="http://schemas.openxmlformats.org/markup-compatibility/2006" xmlns:o="urn:schemas-microsoft-com:office:office" xmlns:r="http://schemas.openxmlformats.org/officeDocument/2006/relationships" xmlns:m="http://schemas.openxmlformats.org/officeDocument/2006/math" xmlns:v="urn:schemas-microsoft-com:vml" xmlns:wp14="http://schemas.microsoft.com/office/word/2010/wordprocessingDrawing" xmlns:wp="http://schemas.openxmlformats.org/drawingml/2006/wordprocessingDrawing" xmlns:w10="urn:schemas-microsoft-com:office:word" xmlns:w="http://schemas.openxmlformats.org/wordprocessingml/2006/main" xmlns:w14="http://schemas.microsoft.com/office/word/2010/wordml" xmlns:w15="http://schemas.microsoft.com/office/word/2012/wordml" xmlns:wpg="http://schemas.microsoft.com/office/word/2010/wordprocessingGroup" xmlns:wpi="http://schemas.microsoft.com/office/word/2010/wordprocessingInk" xmlns:wne="http://schemas.microsoft.com/office/word/2006/wordml" xmlns:wps="http://schemas.microsoft.com/office/word/2010/wordprocessingShape" mc:Ignorable="w14 w15 wp14">
   <w:endnote w:type="separator" w:id="-1">
     <w:p>
       <w:r>
@@ -6761,7 +7023,7 @@
 </file>
 
 <file path=word/footnotes.xml><?xml version="1.0" encoding="utf-8"?>
-<w:footnotes xmlns:wpc="http://schemas.microsoft.com/office/word/2010/wordprocessingCanvas" xmlns:mc="http://schemas.openxmlformats.org/markup-compatibility/2006" xmlns:o="urn:schemas-microsoft-com:office:office" xmlns:r="http://schemas.openxmlformats.org/officeDocument/2006/relationships" xmlns:m="http://schemas.openxmlformats.org/officeDocument/2006/math" xmlns:v="urn:schemas-microsoft-com:vml" xmlns:wp14="http://schemas.microsoft.com/office/word/2010/wordprocessingDrawing" xmlns:wp="http://schemas.openxmlformats.org/drawingml/2006/wordprocessingDrawing" xmlns:w10="urn:schemas-microsoft-com:office:word" xmlns:w="http://schemas.openxmlformats.org/wordprocessingml/2006/main" xmlns:w14="http://schemas.microsoft.com/office/word/2010/wordml" xmlns:wpg="http://schemas.microsoft.com/office/word/2010/wordprocessingGroup" xmlns:wpi="http://schemas.microsoft.com/office/word/2010/wordprocessingInk" xmlns:wne="http://schemas.microsoft.com/office/word/2006/wordml" xmlns:wps="http://schemas.microsoft.com/office/word/2010/wordprocessingShape" mc:Ignorable="w14 wp14">
+<w:footnotes xmlns:wpc="http://schemas.microsoft.com/office/word/2010/wordprocessingCanvas" xmlns:mc="http://schemas.openxmlformats.org/markup-compatibility/2006" xmlns:o="urn:schemas-microsoft-com:office:office" xmlns:r="http://schemas.openxmlformats.org/officeDocument/2006/relationships" xmlns:m="http://schemas.openxmlformats.org/officeDocument/2006/math" xmlns:v="urn:schemas-microsoft-com:vml" xmlns:wp14="http://schemas.microsoft.com/office/word/2010/wordprocessingDrawing" xmlns:wp="http://schemas.openxmlformats.org/drawingml/2006/wordprocessingDrawing" xmlns:w10="urn:schemas-microsoft-com:office:word" xmlns:w="http://schemas.openxmlformats.org/wordprocessingml/2006/main" xmlns:w14="http://schemas.microsoft.com/office/word/2010/wordml" xmlns:w15="http://schemas.microsoft.com/office/word/2012/wordml" xmlns:wpg="http://schemas.microsoft.com/office/word/2010/wordprocessingGroup" xmlns:wpi="http://schemas.microsoft.com/office/word/2010/wordprocessingInk" xmlns:wne="http://schemas.microsoft.com/office/word/2006/wordml" xmlns:wps="http://schemas.microsoft.com/office/word/2010/wordprocessingShape" mc:Ignorable="w14 w15 wp14">
   <w:footnote w:type="separator" w:id="-1">
     <w:p>
       <w:r>
@@ -6780,7 +7042,7 @@
 </file>
 
 <file path=word/numbering.xml><?xml version="1.0" encoding="utf-8"?>
-<w:numbering xmlns:wpc="http://schemas.microsoft.com/office/word/2010/wordprocessingCanvas" xmlns:mc="http://schemas.openxmlformats.org/markup-compatibility/2006" xmlns:o="urn:schemas-microsoft-com:office:office" xmlns:r="http://schemas.openxmlformats.org/officeDocument/2006/relationships" xmlns:m="http://schemas.openxmlformats.org/officeDocument/2006/math" xmlns:v="urn:schemas-microsoft-com:vml" xmlns:wp14="http://schemas.microsoft.com/office/word/2010/wordprocessingDrawing" xmlns:wp="http://schemas.openxmlformats.org/drawingml/2006/wordprocessingDrawing" xmlns:w10="urn:schemas-microsoft-com:office:word" xmlns:w="http://schemas.openxmlformats.org/wordprocessingml/2006/main" xmlns:w14="http://schemas.microsoft.com/office/word/2010/wordml" xmlns:wpg="http://schemas.microsoft.com/office/word/2010/wordprocessingGroup" xmlns:wpi="http://schemas.microsoft.com/office/word/2010/wordprocessingInk" xmlns:wne="http://schemas.microsoft.com/office/word/2006/wordml" xmlns:wps="http://schemas.microsoft.com/office/word/2010/wordprocessingShape" mc:Ignorable="w14 wp14">
+<w:numbering xmlns:wpc="http://schemas.microsoft.com/office/word/2010/wordprocessingCanvas" xmlns:mc="http://schemas.openxmlformats.org/markup-compatibility/2006" xmlns:o="urn:schemas-microsoft-com:office:office" xmlns:r="http://schemas.openxmlformats.org/officeDocument/2006/relationships" xmlns:m="http://schemas.openxmlformats.org/officeDocument/2006/math" xmlns:v="urn:schemas-microsoft-com:vml" xmlns:wp14="http://schemas.microsoft.com/office/word/2010/wordprocessingDrawing" xmlns:wp="http://schemas.openxmlformats.org/drawingml/2006/wordprocessingDrawing" xmlns:w10="urn:schemas-microsoft-com:office:word" xmlns:w="http://schemas.openxmlformats.org/wordprocessingml/2006/main" xmlns:w14="http://schemas.microsoft.com/office/word/2010/wordml" xmlns:w15="http://schemas.microsoft.com/office/word/2012/wordml" xmlns:wpg="http://schemas.microsoft.com/office/word/2010/wordprocessingGroup" xmlns:wpi="http://schemas.microsoft.com/office/word/2010/wordprocessingInk" xmlns:wne="http://schemas.microsoft.com/office/word/2006/wordml" xmlns:wps="http://schemas.microsoft.com/office/word/2010/wordprocessingShape" mc:Ignorable="w14 w15 wp14">
   <w:abstractNum w:abstractNumId="0">
     <w:nsid w:val="27AA717C"/>
     <w:multiLevelType w:val="multilevel"/>
@@ -7333,7 +7595,7 @@
 </file>
 
 <file path=word/styles.xml><?xml version="1.0" encoding="utf-8"?>
-<w:styles xmlns:mc="http://schemas.openxmlformats.org/markup-compatibility/2006" xmlns:r="http://schemas.openxmlformats.org/officeDocument/2006/relationships" xmlns:w="http://schemas.openxmlformats.org/wordprocessingml/2006/main" xmlns:w14="http://schemas.microsoft.com/office/word/2010/wordml" mc:Ignorable="w14">
+<w:styles xmlns:mc="http://schemas.openxmlformats.org/markup-compatibility/2006" xmlns:r="http://schemas.openxmlformats.org/officeDocument/2006/relationships" xmlns:w="http://schemas.openxmlformats.org/wordprocessingml/2006/main" xmlns:w14="http://schemas.microsoft.com/office/word/2010/wordml" xmlns:w15="http://schemas.microsoft.com/office/word/2012/wordml" mc:Ignorable="w14 w15">
   <w:docDefaults>
     <w:rPrDefault>
       <w:rPr>
@@ -7346,144 +7608,378 @@
     </w:rPrDefault>
     <w:pPrDefault/>
   </w:docDefaults>
-  <w:latentStyles w:defLockedState="0" w:defUIPriority="99" w:defSemiHidden="1" w:defUnhideWhenUsed="1" w:defQFormat="0" w:count="267">
-    <w:lsdException w:name="Normal" w:semiHidden="0" w:uiPriority="0" w:unhideWhenUsed="0" w:qFormat="1"/>
-    <w:lsdException w:name="heading 1" w:semiHidden="0" w:uiPriority="9" w:unhideWhenUsed="0" w:qFormat="1"/>
-    <w:lsdException w:name="heading 2" w:uiPriority="9" w:qFormat="1"/>
-    <w:lsdException w:name="heading 3" w:uiPriority="9" w:qFormat="1"/>
-    <w:lsdException w:name="heading 4" w:uiPriority="9" w:qFormat="1"/>
-    <w:lsdException w:name="heading 5" w:uiPriority="9" w:qFormat="1"/>
-    <w:lsdException w:name="heading 6" w:uiPriority="9" w:qFormat="1"/>
-    <w:lsdException w:name="heading 7" w:uiPriority="9" w:qFormat="1"/>
-    <w:lsdException w:name="heading 8" w:uiPriority="9" w:qFormat="1"/>
-    <w:lsdException w:name="heading 9" w:uiPriority="9" w:qFormat="1"/>
-    <w:lsdException w:name="toc 1" w:uiPriority="39"/>
-    <w:lsdException w:name="toc 2" w:uiPriority="39"/>
-    <w:lsdException w:name="toc 3" w:uiPriority="39"/>
-    <w:lsdException w:name="toc 4" w:uiPriority="39"/>
-    <w:lsdException w:name="toc 5" w:uiPriority="39"/>
-    <w:lsdException w:name="toc 6" w:uiPriority="39"/>
-    <w:lsdException w:name="toc 7" w:uiPriority="39"/>
-    <w:lsdException w:name="toc 8" w:uiPriority="39"/>
-    <w:lsdException w:name="toc 9" w:uiPriority="39"/>
-    <w:lsdException w:name="caption" w:uiPriority="35" w:qFormat="1"/>
-    <w:lsdException w:name="Title" w:semiHidden="0" w:uiPriority="10" w:unhideWhenUsed="0" w:qFormat="1"/>
-    <w:lsdException w:name="Default Paragraph Font" w:uiPriority="1"/>
-    <w:lsdException w:name="Subtitle" w:semiHidden="0" w:uiPriority="11" w:unhideWhenUsed="0" w:qFormat="1"/>
-    <w:lsdException w:name="Strong" w:semiHidden="0" w:uiPriority="22" w:unhideWhenUsed="0" w:qFormat="1"/>
-    <w:lsdException w:name="Emphasis" w:semiHidden="0" w:uiPriority="20" w:unhideWhenUsed="0" w:qFormat="1"/>
-    <w:lsdException w:name="Table Grid" w:semiHidden="0" w:uiPriority="39" w:unhideWhenUsed="0"/>
-    <w:lsdException w:name="Placeholder Text" w:unhideWhenUsed="0"/>
-    <w:lsdException w:name="No Spacing" w:semiHidden="0" w:uiPriority="1" w:unhideWhenUsed="0" w:qFormat="1"/>
-    <w:lsdException w:name="Light Shading" w:semiHidden="0" w:uiPriority="60" w:unhideWhenUsed="0"/>
-    <w:lsdException w:name="Light List" w:semiHidden="0" w:uiPriority="61" w:unhideWhenUsed="0"/>
-    <w:lsdException w:name="Light Grid" w:semiHidden="0" w:uiPriority="62" w:unhideWhenUsed="0"/>
-    <w:lsdException w:name="Medium Shading 1" w:semiHidden="0" w:uiPriority="63" w:unhideWhenUsed="0"/>
-    <w:lsdException w:name="Medium Shading 2" w:semiHidden="0" w:uiPriority="64" w:unhideWhenUsed="0"/>
-    <w:lsdException w:name="Medium List 1" w:semiHidden="0" w:uiPriority="65" w:unhideWhenUsed="0"/>
-    <w:lsdException w:name="Medium List 2" w:semiHidden="0" w:uiPriority="66" w:unhideWhenUsed="0"/>
-    <w:lsdException w:name="Medium Grid 1" w:semiHidden="0" w:uiPriority="67" w:unhideWhenUsed="0"/>
-    <w:lsdException w:name="Medium Grid 2" w:semiHidden="0" w:uiPriority="68" w:unhideWhenUsed="0"/>
-    <w:lsdException w:name="Medium Grid 3" w:semiHidden="0" w:uiPriority="69" w:unhideWhenUsed="0"/>
-    <w:lsdException w:name="Dark List" w:semiHidden="0" w:uiPriority="70" w:unhideWhenUsed="0"/>
-    <w:lsdException w:name="Colorful Shading" w:semiHidden="0" w:uiPriority="71" w:unhideWhenUsed="0"/>
-    <w:lsdException w:name="Colorful List" w:semiHidden="0" w:uiPriority="72" w:unhideWhenUsed="0"/>
-    <w:lsdException w:name="Colorful Grid" w:semiHidden="0" w:uiPriority="73" w:unhideWhenUsed="0"/>
-    <w:lsdException w:name="Light Shading Accent 1" w:semiHidden="0" w:uiPriority="60" w:unhideWhenUsed="0"/>
-    <w:lsdException w:name="Light List Accent 1" w:semiHidden="0" w:uiPriority="61" w:unhideWhenUsed="0"/>
-    <w:lsdException w:name="Light Grid Accent 1" w:semiHidden="0" w:uiPriority="62" w:unhideWhenUsed="0"/>
-    <w:lsdException w:name="Medium Shading 1 Accent 1" w:semiHidden="0" w:uiPriority="63" w:unhideWhenUsed="0"/>
-    <w:lsdException w:name="Medium Shading 2 Accent 1" w:semiHidden="0" w:uiPriority="64" w:unhideWhenUsed="0"/>
-    <w:lsdException w:name="Medium List 1 Accent 1" w:semiHidden="0" w:uiPriority="65" w:unhideWhenUsed="0"/>
-    <w:lsdException w:name="Revision" w:unhideWhenUsed="0"/>
-    <w:lsdException w:name="List Paragraph" w:semiHidden="0" w:uiPriority="34" w:unhideWhenUsed="0" w:qFormat="1"/>
-    <w:lsdException w:name="Quote" w:semiHidden="0" w:uiPriority="29" w:unhideWhenUsed="0" w:qFormat="1"/>
-    <w:lsdException w:name="Intense Quote" w:semiHidden="0" w:uiPriority="30" w:unhideWhenUsed="0" w:qFormat="1"/>
-    <w:lsdException w:name="Medium List 2 Accent 1" w:semiHidden="0" w:uiPriority="66" w:unhideWhenUsed="0"/>
-    <w:lsdException w:name="Medium Grid 1 Accent 1" w:semiHidden="0" w:uiPriority="67" w:unhideWhenUsed="0"/>
-    <w:lsdException w:name="Medium Grid 2 Accent 1" w:semiHidden="0" w:uiPriority="68" w:unhideWhenUsed="0"/>
-    <w:lsdException w:name="Medium Grid 3 Accent 1" w:semiHidden="0" w:uiPriority="69" w:unhideWhenUsed="0"/>
-    <w:lsdException w:name="Dark List Accent 1" w:semiHidden="0" w:uiPriority="70" w:unhideWhenUsed="0"/>
-    <w:lsdException w:name="Colorful Shading Accent 1" w:semiHidden="0" w:uiPriority="71" w:unhideWhenUsed="0"/>
-    <w:lsdException w:name="Colorful List Accent 1" w:semiHidden="0" w:uiPriority="72" w:unhideWhenUsed="0"/>
-    <w:lsdException w:name="Colorful Grid Accent 1" w:semiHidden="0" w:uiPriority="73" w:unhideWhenUsed="0"/>
-    <w:lsdException w:name="Light Shading Accent 2" w:semiHidden="0" w:uiPriority="60" w:unhideWhenUsed="0"/>
-    <w:lsdException w:name="Light List Accent 2" w:semiHidden="0" w:uiPriority="61" w:unhideWhenUsed="0"/>
-    <w:lsdException w:name="Light Grid Accent 2" w:semiHidden="0" w:uiPriority="62" w:unhideWhenUsed="0"/>
-    <w:lsdException w:name="Medium Shading 1 Accent 2" w:semiHidden="0" w:uiPriority="63" w:unhideWhenUsed="0"/>
-    <w:lsdException w:name="Medium Shading 2 Accent 2" w:semiHidden="0" w:uiPriority="64" w:unhideWhenUsed="0"/>
-    <w:lsdException w:name="Medium List 1 Accent 2" w:semiHidden="0" w:uiPriority="65" w:unhideWhenUsed="0"/>
-    <w:lsdException w:name="Medium List 2 Accent 2" w:semiHidden="0" w:uiPriority="66" w:unhideWhenUsed="0"/>
-    <w:lsdException w:name="Medium Grid 1 Accent 2" w:semiHidden="0" w:uiPriority="67" w:unhideWhenUsed="0"/>
-    <w:lsdException w:name="Medium Grid 2 Accent 2" w:semiHidden="0" w:uiPriority="68" w:unhideWhenUsed="0"/>
-    <w:lsdException w:name="Medium Grid 3 Accent 2" w:semiHidden="0" w:uiPriority="69" w:unhideWhenUsed="0"/>
-    <w:lsdException w:name="Dark List Accent 2" w:semiHidden="0" w:uiPriority="70" w:unhideWhenUsed="0"/>
-    <w:lsdException w:name="Colorful Shading Accent 2" w:semiHidden="0" w:uiPriority="71" w:unhideWhenUsed="0"/>
-    <w:lsdException w:name="Colorful List Accent 2" w:semiHidden="0" w:uiPriority="72" w:unhideWhenUsed="0"/>
-    <w:lsdException w:name="Colorful Grid Accent 2" w:semiHidden="0" w:uiPriority="73" w:unhideWhenUsed="0"/>
-    <w:lsdException w:name="Light Shading Accent 3" w:semiHidden="0" w:uiPriority="60" w:unhideWhenUsed="0"/>
-    <w:lsdException w:name="Light List Accent 3" w:semiHidden="0" w:uiPriority="61" w:unhideWhenUsed="0"/>
-    <w:lsdException w:name="Light Grid Accent 3" w:semiHidden="0" w:uiPriority="62" w:unhideWhenUsed="0"/>
-    <w:lsdException w:name="Medium Shading 1 Accent 3" w:semiHidden="0" w:uiPriority="63" w:unhideWhenUsed="0"/>
-    <w:lsdException w:name="Medium Shading 2 Accent 3" w:semiHidden="0" w:uiPriority="64" w:unhideWhenUsed="0"/>
-    <w:lsdException w:name="Medium List 1 Accent 3" w:semiHidden="0" w:uiPriority="65" w:unhideWhenUsed="0"/>
-    <w:lsdException w:name="Medium List 2 Accent 3" w:semiHidden="0" w:uiPriority="66" w:unhideWhenUsed="0"/>
-    <w:lsdException w:name="Medium Grid 1 Accent 3" w:semiHidden="0" w:uiPriority="67" w:unhideWhenUsed="0"/>
-    <w:lsdException w:name="Medium Grid 2 Accent 3" w:semiHidden="0" w:uiPriority="68" w:unhideWhenUsed="0"/>
-    <w:lsdException w:name="Medium Grid 3 Accent 3" w:semiHidden="0" w:uiPriority="69" w:unhideWhenUsed="0"/>
-    <w:lsdException w:name="Dark List Accent 3" w:semiHidden="0" w:uiPriority="70" w:unhideWhenUsed="0"/>
-    <w:lsdException w:name="Colorful Shading Accent 3" w:semiHidden="0" w:uiPriority="71" w:unhideWhenUsed="0"/>
-    <w:lsdException w:name="Colorful List Accent 3" w:semiHidden="0" w:uiPriority="72" w:unhideWhenUsed="0"/>
-    <w:lsdException w:name="Colorful Grid Accent 3" w:semiHidden="0" w:uiPriority="73" w:unhideWhenUsed="0"/>
-    <w:lsdException w:name="Light Shading Accent 4" w:semiHidden="0" w:uiPriority="60" w:unhideWhenUsed="0"/>
-    <w:lsdException w:name="Light List Accent 4" w:semiHidden="0" w:uiPriority="61" w:unhideWhenUsed="0"/>
-    <w:lsdException w:name="Light Grid Accent 4" w:semiHidden="0" w:uiPriority="62" w:unhideWhenUsed="0"/>
-    <w:lsdException w:name="Medium Shading 1 Accent 4" w:semiHidden="0" w:uiPriority="63" w:unhideWhenUsed="0"/>
-    <w:lsdException w:name="Medium Shading 2 Accent 4" w:semiHidden="0" w:uiPriority="64" w:unhideWhenUsed="0"/>
-    <w:lsdException w:name="Medium List 1 Accent 4" w:semiHidden="0" w:uiPriority="65" w:unhideWhenUsed="0"/>
-    <w:lsdException w:name="Medium List 2 Accent 4" w:semiHidden="0" w:uiPriority="66" w:unhideWhenUsed="0"/>
-    <w:lsdException w:name="Medium Grid 1 Accent 4" w:semiHidden="0" w:uiPriority="67" w:unhideWhenUsed="0"/>
-    <w:lsdException w:name="Medium Grid 2 Accent 4" w:semiHidden="0" w:uiPriority="68" w:unhideWhenUsed="0"/>
-    <w:lsdException w:name="Medium Grid 3 Accent 4" w:semiHidden="0" w:uiPriority="69" w:unhideWhenUsed="0"/>
-    <w:lsdException w:name="Dark List Accent 4" w:semiHidden="0" w:uiPriority="70" w:unhideWhenUsed="0"/>
-    <w:lsdException w:name="Colorful Shading Accent 4" w:semiHidden="0" w:uiPriority="71" w:unhideWhenUsed="0"/>
-    <w:lsdException w:name="Colorful List Accent 4" w:semiHidden="0" w:uiPriority="72" w:unhideWhenUsed="0"/>
-    <w:lsdException w:name="Colorful Grid Accent 4" w:semiHidden="0" w:uiPriority="73" w:unhideWhenUsed="0"/>
-    <w:lsdException w:name="Light Shading Accent 5" w:semiHidden="0" w:uiPriority="60" w:unhideWhenUsed="0"/>
-    <w:lsdException w:name="Light List Accent 5" w:semiHidden="0" w:uiPriority="61" w:unhideWhenUsed="0"/>
-    <w:lsdException w:name="Light Grid Accent 5" w:semiHidden="0" w:uiPriority="62" w:unhideWhenUsed="0"/>
-    <w:lsdException w:name="Medium Shading 1 Accent 5" w:semiHidden="0" w:uiPriority="63" w:unhideWhenUsed="0"/>
-    <w:lsdException w:name="Medium Shading 2 Accent 5" w:semiHidden="0" w:uiPriority="64" w:unhideWhenUsed="0"/>
-    <w:lsdException w:name="Medium List 1 Accent 5" w:semiHidden="0" w:uiPriority="65" w:unhideWhenUsed="0"/>
-    <w:lsdException w:name="Medium List 2 Accent 5" w:semiHidden="0" w:uiPriority="66" w:unhideWhenUsed="0"/>
-    <w:lsdException w:name="Medium Grid 1 Accent 5" w:semiHidden="0" w:uiPriority="67" w:unhideWhenUsed="0"/>
-    <w:lsdException w:name="Medium Grid 2 Accent 5" w:semiHidden="0" w:uiPriority="68" w:unhideWhenUsed="0"/>
-    <w:lsdException w:name="Medium Grid 3 Accent 5" w:semiHidden="0" w:uiPriority="69" w:unhideWhenUsed="0"/>
-    <w:lsdException w:name="Dark List Accent 5" w:semiHidden="0" w:uiPriority="70" w:unhideWhenUsed="0"/>
-    <w:lsdException w:name="Colorful Shading Accent 5" w:semiHidden="0" w:uiPriority="71" w:unhideWhenUsed="0"/>
-    <w:lsdException w:name="Colorful List Accent 5" w:semiHidden="0" w:uiPriority="72" w:unhideWhenUsed="0"/>
-    <w:lsdException w:name="Colorful Grid Accent 5" w:semiHidden="0" w:uiPriority="73" w:unhideWhenUsed="0"/>
-    <w:lsdException w:name="Light Shading Accent 6" w:semiHidden="0" w:uiPriority="60" w:unhideWhenUsed="0"/>
-    <w:lsdException w:name="Light List Accent 6" w:semiHidden="0" w:uiPriority="61" w:unhideWhenUsed="0"/>
-    <w:lsdException w:name="Light Grid Accent 6" w:semiHidden="0" w:uiPriority="62" w:unhideWhenUsed="0"/>
-    <w:lsdException w:name="Medium Shading 1 Accent 6" w:semiHidden="0" w:uiPriority="63" w:unhideWhenUsed="0"/>
-    <w:lsdException w:name="Medium Shading 2 Accent 6" w:semiHidden="0" w:uiPriority="64" w:unhideWhenUsed="0"/>
-    <w:lsdException w:name="Medium List 1 Accent 6" w:semiHidden="0" w:uiPriority="65" w:unhideWhenUsed="0"/>
-    <w:lsdException w:name="Medium List 2 Accent 6" w:semiHidden="0" w:uiPriority="66" w:unhideWhenUsed="0"/>
-    <w:lsdException w:name="Medium Grid 1 Accent 6" w:semiHidden="0" w:uiPriority="67" w:unhideWhenUsed="0"/>
-    <w:lsdException w:name="Medium Grid 2 Accent 6" w:semiHidden="0" w:uiPriority="68" w:unhideWhenUsed="0"/>
-    <w:lsdException w:name="Medium Grid 3 Accent 6" w:semiHidden="0" w:uiPriority="69" w:unhideWhenUsed="0"/>
-    <w:lsdException w:name="Dark List Accent 6" w:semiHidden="0" w:uiPriority="70" w:unhideWhenUsed="0"/>
-    <w:lsdException w:name="Colorful Shading Accent 6" w:semiHidden="0" w:uiPriority="71" w:unhideWhenUsed="0"/>
-    <w:lsdException w:name="Colorful List Accent 6" w:semiHidden="0" w:uiPriority="72" w:unhideWhenUsed="0"/>
-    <w:lsdException w:name="Colorful Grid Accent 6" w:semiHidden="0" w:uiPriority="73" w:unhideWhenUsed="0"/>
-    <w:lsdException w:name="Subtle Emphasis" w:semiHidden="0" w:uiPriority="19" w:unhideWhenUsed="0" w:qFormat="1"/>
-    <w:lsdException w:name="Intense Emphasis" w:semiHidden="0" w:uiPriority="21" w:unhideWhenUsed="0" w:qFormat="1"/>
-    <w:lsdException w:name="Subtle Reference" w:semiHidden="0" w:uiPriority="31" w:unhideWhenUsed="0" w:qFormat="1"/>
-    <w:lsdException w:name="Intense Reference" w:semiHidden="0" w:uiPriority="32" w:unhideWhenUsed="0" w:qFormat="1"/>
-    <w:lsdException w:name="Book Title" w:semiHidden="0" w:uiPriority="33" w:unhideWhenUsed="0" w:qFormat="1"/>
-    <w:lsdException w:name="Bibliography" w:uiPriority="37"/>
-    <w:lsdException w:name="TOC Heading" w:uiPriority="39" w:qFormat="1"/>
+  <w:latentStyles w:defLockedState="0" w:defUIPriority="99" w:defSemiHidden="0" w:defUnhideWhenUsed="0" w:defQFormat="0" w:count="371">
+    <w:lsdException w:name="Normal" w:uiPriority="0" w:qFormat="1"/>
+    <w:lsdException w:name="heading 1" w:uiPriority="9" w:qFormat="1"/>
+    <w:lsdException w:name="heading 2" w:semiHidden="1" w:uiPriority="9" w:unhideWhenUsed="1" w:qFormat="1"/>
+    <w:lsdException w:name="heading 3" w:semiHidden="1" w:uiPriority="9" w:unhideWhenUsed="1" w:qFormat="1"/>
+    <w:lsdException w:name="heading 4" w:semiHidden="1" w:uiPriority="9" w:unhideWhenUsed="1" w:qFormat="1"/>
+    <w:lsdException w:name="heading 5" w:semiHidden="1" w:uiPriority="9" w:unhideWhenUsed="1" w:qFormat="1"/>
+    <w:lsdException w:name="heading 6" w:semiHidden="1" w:uiPriority="9" w:unhideWhenUsed="1" w:qFormat="1"/>
+    <w:lsdException w:name="heading 7" w:semiHidden="1" w:uiPriority="9" w:unhideWhenUsed="1" w:qFormat="1"/>
+    <w:lsdException w:name="heading 8" w:semiHidden="1" w:uiPriority="9" w:unhideWhenUsed="1" w:qFormat="1"/>
+    <w:lsdException w:name="heading 9" w:semiHidden="1" w:uiPriority="9" w:unhideWhenUsed="1" w:qFormat="1"/>
+    <w:lsdException w:name="index 1" w:semiHidden="1" w:unhideWhenUsed="1"/>
+    <w:lsdException w:name="index 2" w:semiHidden="1" w:unhideWhenUsed="1"/>
+    <w:lsdException w:name="index 3" w:semiHidden="1" w:unhideWhenUsed="1"/>
+    <w:lsdException w:name="index 4" w:semiHidden="1" w:unhideWhenUsed="1"/>
+    <w:lsdException w:name="index 5" w:semiHidden="1" w:unhideWhenUsed="1"/>
+    <w:lsdException w:name="index 6" w:semiHidden="1" w:unhideWhenUsed="1"/>
+    <w:lsdException w:name="index 7" w:semiHidden="1" w:unhideWhenUsed="1"/>
+    <w:lsdException w:name="index 8" w:semiHidden="1" w:unhideWhenUsed="1"/>
+    <w:lsdException w:name="index 9" w:semiHidden="1" w:unhideWhenUsed="1"/>
+    <w:lsdException w:name="toc 1" w:semiHidden="1" w:uiPriority="39" w:unhideWhenUsed="1"/>
+    <w:lsdException w:name="toc 2" w:semiHidden="1" w:uiPriority="39" w:unhideWhenUsed="1"/>
+    <w:lsdException w:name="toc 3" w:semiHidden="1" w:uiPriority="39" w:unhideWhenUsed="1"/>
+    <w:lsdException w:name="toc 4" w:semiHidden="1" w:uiPriority="39" w:unhideWhenUsed="1"/>
+    <w:lsdException w:name="toc 5" w:semiHidden="1" w:uiPriority="39" w:unhideWhenUsed="1"/>
+    <w:lsdException w:name="toc 6" w:semiHidden="1" w:uiPriority="39" w:unhideWhenUsed="1"/>
+    <w:lsdException w:name="toc 7" w:semiHidden="1" w:uiPriority="39" w:unhideWhenUsed="1"/>
+    <w:lsdException w:name="toc 8" w:semiHidden="1" w:uiPriority="39" w:unhideWhenUsed="1"/>
+    <w:lsdException w:name="toc 9" w:semiHidden="1" w:uiPriority="39" w:unhideWhenUsed="1"/>
+    <w:lsdException w:name="Normal Indent" w:semiHidden="1" w:unhideWhenUsed="1"/>
+    <w:lsdException w:name="footnote text" w:semiHidden="1" w:unhideWhenUsed="1"/>
+    <w:lsdException w:name="annotation text" w:semiHidden="1" w:unhideWhenUsed="1"/>
+    <w:lsdException w:name="header" w:semiHidden="1" w:unhideWhenUsed="1"/>
+    <w:lsdException w:name="footer" w:semiHidden="1" w:unhideWhenUsed="1"/>
+    <w:lsdException w:name="index heading" w:semiHidden="1" w:unhideWhenUsed="1"/>
+    <w:lsdException w:name="caption" w:semiHidden="1" w:uiPriority="35" w:unhideWhenUsed="1" w:qFormat="1"/>
+    <w:lsdException w:name="table of figures" w:semiHidden="1" w:unhideWhenUsed="1"/>
+    <w:lsdException w:name="envelope address" w:semiHidden="1" w:unhideWhenUsed="1"/>
+    <w:lsdException w:name="envelope return" w:semiHidden="1" w:unhideWhenUsed="1"/>
+    <w:lsdException w:name="footnote reference" w:semiHidden="1" w:unhideWhenUsed="1"/>
+    <w:lsdException w:name="annotation reference" w:semiHidden="1" w:unhideWhenUsed="1"/>
+    <w:lsdException w:name="line number" w:semiHidden="1" w:unhideWhenUsed="1"/>
+    <w:lsdException w:name="page number" w:semiHidden="1" w:unhideWhenUsed="1"/>
+    <w:lsdException w:name="endnote reference" w:semiHidden="1" w:unhideWhenUsed="1"/>
+    <w:lsdException w:name="endnote text" w:semiHidden="1" w:unhideWhenUsed="1"/>
+    <w:lsdException w:name="table of authorities" w:semiHidden="1" w:unhideWhenUsed="1"/>
+    <w:lsdException w:name="macro" w:semiHidden="1" w:unhideWhenUsed="1"/>
+    <w:lsdException w:name="toa heading" w:semiHidden="1" w:unhideWhenUsed="1"/>
+    <w:lsdException w:name="List" w:semiHidden="1" w:unhideWhenUsed="1"/>
+    <w:lsdException w:name="List Bullet" w:semiHidden="1" w:unhideWhenUsed="1"/>
+    <w:lsdException w:name="List Number" w:semiHidden="1" w:unhideWhenUsed="1"/>
+    <w:lsdException w:name="List 2" w:semiHidden="1" w:unhideWhenUsed="1"/>
+    <w:lsdException w:name="List 3" w:semiHidden="1" w:unhideWhenUsed="1"/>
+    <w:lsdException w:name="List 4" w:semiHidden="1" w:unhideWhenUsed="1"/>
+    <w:lsdException w:name="List 5" w:semiHidden="1" w:unhideWhenUsed="1"/>
+    <w:lsdException w:name="List Bullet 2" w:semiHidden="1" w:unhideWhenUsed="1"/>
+    <w:lsdException w:name="List Bullet 3" w:semiHidden="1" w:unhideWhenUsed="1"/>
+    <w:lsdException w:name="List Bullet 4" w:semiHidden="1" w:unhideWhenUsed="1"/>
+    <w:lsdException w:name="List Bullet 5" w:semiHidden="1" w:unhideWhenUsed="1"/>
+    <w:lsdException w:name="List Number 2" w:semiHidden="1" w:unhideWhenUsed="1"/>
+    <w:lsdException w:name="List Number 3" w:semiHidden="1" w:unhideWhenUsed="1"/>
+    <w:lsdException w:name="List Number 4" w:semiHidden="1" w:unhideWhenUsed="1"/>
+    <w:lsdException w:name="List Number 5" w:semiHidden="1" w:unhideWhenUsed="1"/>
+    <w:lsdException w:name="Title" w:uiPriority="10" w:qFormat="1"/>
+    <w:lsdException w:name="Closing" w:semiHidden="1" w:unhideWhenUsed="1"/>
+    <w:lsdException w:name="Signature" w:semiHidden="1" w:unhideWhenUsed="1"/>
+    <w:lsdException w:name="Default Paragraph Font" w:semiHidden="1" w:uiPriority="1" w:unhideWhenUsed="1"/>
+    <w:lsdException w:name="Body Text" w:semiHidden="1" w:unhideWhenUsed="1"/>
+    <w:lsdException w:name="Body Text Indent" w:semiHidden="1" w:unhideWhenUsed="1"/>
+    <w:lsdException w:name="List Continue" w:semiHidden="1" w:unhideWhenUsed="1"/>
+    <w:lsdException w:name="List Continue 2" w:semiHidden="1" w:unhideWhenUsed="1"/>
+    <w:lsdException w:name="List Continue 3" w:semiHidden="1" w:unhideWhenUsed="1"/>
+    <w:lsdException w:name="List Continue 4" w:semiHidden="1" w:unhideWhenUsed="1"/>
+    <w:lsdException w:name="List Continue 5" w:semiHidden="1" w:unhideWhenUsed="1"/>
+    <w:lsdException w:name="Message Header" w:semiHidden="1" w:unhideWhenUsed="1"/>
+    <w:lsdException w:name="Subtitle" w:uiPriority="11" w:qFormat="1"/>
+    <w:lsdException w:name="Salutation" w:semiHidden="1" w:unhideWhenUsed="1"/>
+    <w:lsdException w:name="Date" w:semiHidden="1" w:unhideWhenUsed="1"/>
+    <w:lsdException w:name="Body Text First Indent" w:semiHidden="1" w:unhideWhenUsed="1"/>
+    <w:lsdException w:name="Body Text First Indent 2" w:semiHidden="1" w:unhideWhenUsed="1"/>
+    <w:lsdException w:name="Note Heading" w:semiHidden="1" w:unhideWhenUsed="1"/>
+    <w:lsdException w:name="Body Text 2" w:semiHidden="1" w:unhideWhenUsed="1"/>
+    <w:lsdException w:name="Body Text 3" w:semiHidden="1" w:unhideWhenUsed="1"/>
+    <w:lsdException w:name="Body Text Indent 2" w:semiHidden="1" w:unhideWhenUsed="1"/>
+    <w:lsdException w:name="Body Text Indent 3" w:semiHidden="1" w:unhideWhenUsed="1"/>
+    <w:lsdException w:name="Block Text" w:semiHidden="1" w:unhideWhenUsed="1"/>
+    <w:lsdException w:name="Hyperlink" w:semiHidden="1" w:unhideWhenUsed="1"/>
+    <w:lsdException w:name="FollowedHyperlink" w:semiHidden="1" w:unhideWhenUsed="1"/>
+    <w:lsdException w:name="Strong" w:uiPriority="22" w:qFormat="1"/>
+    <w:lsdException w:name="Emphasis" w:uiPriority="20" w:qFormat="1"/>
+    <w:lsdException w:name="Document Map" w:semiHidden="1" w:unhideWhenUsed="1"/>
+    <w:lsdException w:name="Plain Text" w:semiHidden="1" w:unhideWhenUsed="1"/>
+    <w:lsdException w:name="E-mail Signature" w:semiHidden="1" w:unhideWhenUsed="1"/>
+    <w:lsdException w:name="HTML Top of Form" w:semiHidden="1" w:unhideWhenUsed="1"/>
+    <w:lsdException w:name="HTML Bottom of Form" w:semiHidden="1" w:unhideWhenUsed="1"/>
+    <w:lsdException w:name="Normal (Web)" w:semiHidden="1" w:unhideWhenUsed="1"/>
+    <w:lsdException w:name="HTML Acronym" w:semiHidden="1" w:unhideWhenUsed="1"/>
+    <w:lsdException w:name="HTML Address" w:semiHidden="1" w:unhideWhenUsed="1"/>
+    <w:lsdException w:name="HTML Cite" w:semiHidden="1" w:unhideWhenUsed="1"/>
+    <w:lsdException w:name="HTML Code" w:semiHidden="1" w:unhideWhenUsed="1"/>
+    <w:lsdException w:name="HTML Definition" w:semiHidden="1" w:unhideWhenUsed="1"/>
+    <w:lsdException w:name="HTML Keyboard" w:semiHidden="1" w:unhideWhenUsed="1"/>
+    <w:lsdException w:name="HTML Preformatted" w:semiHidden="1" w:unhideWhenUsed="1"/>
+    <w:lsdException w:name="HTML Sample" w:semiHidden="1" w:unhideWhenUsed="1"/>
+    <w:lsdException w:name="HTML Typewriter" w:semiHidden="1" w:unhideWhenUsed="1"/>
+    <w:lsdException w:name="HTML Variable" w:semiHidden="1" w:unhideWhenUsed="1"/>
+    <w:lsdException w:name="Normal Table" w:semiHidden="1" w:unhideWhenUsed="1"/>
+    <w:lsdException w:name="annotation subject" w:semiHidden="1" w:unhideWhenUsed="1"/>
+    <w:lsdException w:name="No List" w:semiHidden="1" w:unhideWhenUsed="1"/>
+    <w:lsdException w:name="Outline List 1" w:semiHidden="1" w:unhideWhenUsed="1"/>
+    <w:lsdException w:name="Outline List 2" w:semiHidden="1" w:unhideWhenUsed="1"/>
+    <w:lsdException w:name="Outline List 3" w:semiHidden="1" w:unhideWhenUsed="1"/>
+    <w:lsdException w:name="Table Simple 1" w:semiHidden="1" w:unhideWhenUsed="1"/>
+    <w:lsdException w:name="Table Simple 2" w:semiHidden="1" w:unhideWhenUsed="1"/>
+    <w:lsdException w:name="Table Simple 3" w:semiHidden="1" w:unhideWhenUsed="1"/>
+    <w:lsdException w:name="Table Classic 1" w:semiHidden="1" w:unhideWhenUsed="1"/>
+    <w:lsdException w:name="Table Classic 2" w:semiHidden="1" w:unhideWhenUsed="1"/>
+    <w:lsdException w:name="Table Classic 3" w:semiHidden="1" w:unhideWhenUsed="1"/>
+    <w:lsdException w:name="Table Classic 4" w:semiHidden="1" w:unhideWhenUsed="1"/>
+    <w:lsdException w:name="Table Colorful 1" w:semiHidden="1" w:unhideWhenUsed="1"/>
+    <w:lsdException w:name="Table Colorful 2" w:semiHidden="1" w:unhideWhenUsed="1"/>
+    <w:lsdException w:name="Table Colorful 3" w:semiHidden="1" w:unhideWhenUsed="1"/>
+    <w:lsdException w:name="Table Columns 1" w:semiHidden="1" w:unhideWhenUsed="1"/>
+    <w:lsdException w:name="Table Columns 2" w:semiHidden="1" w:unhideWhenUsed="1"/>
+    <w:lsdException w:name="Table Columns 3" w:semiHidden="1" w:unhideWhenUsed="1"/>
+    <w:lsdException w:name="Table Columns 4" w:semiHidden="1" w:unhideWhenUsed="1"/>
+    <w:lsdException w:name="Table Columns 5" w:semiHidden="1" w:unhideWhenUsed="1"/>
+    <w:lsdException w:name="Table Grid 1" w:semiHidden="1" w:unhideWhenUsed="1"/>
+    <w:lsdException w:name="Table Grid 2" w:semiHidden="1" w:unhideWhenUsed="1"/>
+    <w:lsdException w:name="Table Grid 3" w:semiHidden="1" w:unhideWhenUsed="1"/>
+    <w:lsdException w:name="Table Grid 4" w:semiHidden="1" w:unhideWhenUsed="1"/>
+    <w:lsdException w:name="Table Grid 5" w:semiHidden="1" w:unhideWhenUsed="1"/>
+    <w:lsdException w:name="Table Grid 6" w:semiHidden="1" w:unhideWhenUsed="1"/>
+    <w:lsdException w:name="Table Grid 7" w:semiHidden="1" w:unhideWhenUsed="1"/>
+    <w:lsdException w:name="Table Grid 8" w:semiHidden="1" w:unhideWhenUsed="1"/>
+    <w:lsdException w:name="Table List 1" w:semiHidden="1" w:unhideWhenUsed="1"/>
+    <w:lsdException w:name="Table List 2" w:semiHidden="1" w:unhideWhenUsed="1"/>
+    <w:lsdException w:name="Table List 3" w:semiHidden="1" w:unhideWhenUsed="1"/>
+    <w:lsdException w:name="Table List 4" w:semiHidden="1" w:unhideWhenUsed="1"/>
+    <w:lsdException w:name="Table List 5" w:semiHidden="1" w:unhideWhenUsed="1"/>
+    <w:lsdException w:name="Table List 6" w:semiHidden="1" w:unhideWhenUsed="1"/>
+    <w:lsdException w:name="Table List 7" w:semiHidden="1" w:unhideWhenUsed="1"/>
+    <w:lsdException w:name="Table List 8" w:semiHidden="1" w:unhideWhenUsed="1"/>
+    <w:lsdException w:name="Table 3D effects 1" w:semiHidden="1" w:unhideWhenUsed="1"/>
+    <w:lsdException w:name="Table 3D effects 2" w:semiHidden="1" w:unhideWhenUsed="1"/>
+    <w:lsdException w:name="Table 3D effects 3" w:semiHidden="1" w:unhideWhenUsed="1"/>
+    <w:lsdException w:name="Table Contemporary" w:semiHidden="1" w:unhideWhenUsed="1"/>
+    <w:lsdException w:name="Table Elegant" w:semiHidden="1" w:unhideWhenUsed="1"/>
+    <w:lsdException w:name="Table Professional" w:semiHidden="1" w:unhideWhenUsed="1"/>
+    <w:lsdException w:name="Table Subtle 1" w:semiHidden="1" w:unhideWhenUsed="1"/>
+    <w:lsdException w:name="Table Subtle 2" w:semiHidden="1" w:unhideWhenUsed="1"/>
+    <w:lsdException w:name="Table Web 1" w:semiHidden="1" w:unhideWhenUsed="1"/>
+    <w:lsdException w:name="Table Web 2" w:semiHidden="1" w:unhideWhenUsed="1"/>
+    <w:lsdException w:name="Table Web 3" w:semiHidden="1" w:unhideWhenUsed="1"/>
+    <w:lsdException w:name="Balloon Text" w:semiHidden="1" w:unhideWhenUsed="1"/>
+    <w:lsdException w:name="Table Grid" w:uiPriority="39"/>
+    <w:lsdException w:name="Table Theme" w:semiHidden="1" w:unhideWhenUsed="1"/>
+    <w:lsdException w:name="Placeholder Text" w:semiHidden="1"/>
+    <w:lsdException w:name="No Spacing" w:uiPriority="1" w:qFormat="1"/>
+    <w:lsdException w:name="Light Shading" w:uiPriority="60"/>
+    <w:lsdException w:name="Light List" w:uiPriority="61"/>
+    <w:lsdException w:name="Light Grid" w:uiPriority="62"/>
+    <w:lsdException w:name="Medium Shading 1" w:uiPriority="63"/>
+    <w:lsdException w:name="Medium Shading 2" w:uiPriority="64"/>
+    <w:lsdException w:name="Medium List 1" w:uiPriority="65"/>
+    <w:lsdException w:name="Medium List 2" w:uiPriority="66"/>
+    <w:lsdException w:name="Medium Grid 1" w:uiPriority="67"/>
+    <w:lsdException w:name="Medium Grid 2" w:uiPriority="68"/>
+    <w:lsdException w:name="Medium Grid 3" w:uiPriority="69"/>
+    <w:lsdException w:name="Dark List" w:uiPriority="70"/>
+    <w:lsdException w:name="Colorful Shading" w:uiPriority="71"/>
+    <w:lsdException w:name="Colorful List" w:uiPriority="72"/>
+    <w:lsdException w:name="Colorful Grid" w:uiPriority="73"/>
+    <w:lsdException w:name="Light Shading Accent 1" w:uiPriority="60"/>
+    <w:lsdException w:name="Light List Accent 1" w:uiPriority="61"/>
+    <w:lsdException w:name="Light Grid Accent 1" w:uiPriority="62"/>
+    <w:lsdException w:name="Medium Shading 1 Accent 1" w:uiPriority="63"/>
+    <w:lsdException w:name="Medium Shading 2 Accent 1" w:uiPriority="64"/>
+    <w:lsdException w:name="Medium List 1 Accent 1" w:uiPriority="65"/>
+    <w:lsdException w:name="Revision" w:semiHidden="1"/>
+    <w:lsdException w:name="List Paragraph" w:uiPriority="34" w:qFormat="1"/>
+    <w:lsdException w:name="Quote" w:uiPriority="29" w:qFormat="1"/>
+    <w:lsdException w:name="Intense Quote" w:uiPriority="30" w:qFormat="1"/>
+    <w:lsdException w:name="Medium List 2 Accent 1" w:uiPriority="66"/>
+    <w:lsdException w:name="Medium Grid 1 Accent 1" w:uiPriority="67"/>
+    <w:lsdException w:name="Medium Grid 2 Accent 1" w:uiPriority="68"/>
+    <w:lsdException w:name="Medium Grid 3 Accent 1" w:uiPriority="69"/>
+    <w:lsdException w:name="Dark List Accent 1" w:uiPriority="70"/>
+    <w:lsdException w:name="Colorful Shading Accent 1" w:uiPriority="71"/>
+    <w:lsdException w:name="Colorful List Accent 1" w:uiPriority="72"/>
+    <w:lsdException w:name="Colorful Grid Accent 1" w:uiPriority="73"/>
+    <w:lsdException w:name="Light Shading Accent 2" w:uiPriority="60"/>
+    <w:lsdException w:name="Light List Accent 2" w:uiPriority="61"/>
+    <w:lsdException w:name="Light Grid Accent 2" w:uiPriority="62"/>
+    <w:lsdException w:name="Medium Shading 1 Accent 2" w:uiPriority="63"/>
+    <w:lsdException w:name="Medium Shading 2 Accent 2" w:uiPriority="64"/>
+    <w:lsdException w:name="Medium List 1 Accent 2" w:uiPriority="65"/>
+    <w:lsdException w:name="Medium List 2 Accent 2" w:uiPriority="66"/>
+    <w:lsdException w:name="Medium Grid 1 Accent 2" w:uiPriority="67"/>
+    <w:lsdException w:name="Medium Grid 2 Accent 2" w:uiPriority="68"/>
+    <w:lsdException w:name="Medium Grid 3 Accent 2" w:uiPriority="69"/>
+    <w:lsdException w:name="Dark List Accent 2" w:uiPriority="70"/>
+    <w:lsdException w:name="Colorful Shading Accent 2" w:uiPriority="71"/>
+    <w:lsdException w:name="Colorful List Accent 2" w:uiPriority="72"/>
+    <w:lsdException w:name="Colorful Grid Accent 2" w:uiPriority="73"/>
+    <w:lsdException w:name="Light Shading Accent 3" w:uiPriority="60"/>
+    <w:lsdException w:name="Light List Accent 3" w:uiPriority="61"/>
+    <w:lsdException w:name="Light Grid Accent 3" w:uiPriority="62"/>
+    <w:lsdException w:name="Medium Shading 1 Accent 3" w:uiPriority="63"/>
+    <w:lsdException w:name="Medium Shading 2 Accent 3" w:uiPriority="64"/>
+    <w:lsdException w:name="Medium List 1 Accent 3" w:uiPriority="65"/>
+    <w:lsdException w:name="Medium List 2 Accent 3" w:uiPriority="66"/>
+    <w:lsdException w:name="Medium Grid 1 Accent 3" w:uiPriority="67"/>
+    <w:lsdException w:name="Medium Grid 2 Accent 3" w:uiPriority="68"/>
+    <w:lsdException w:name="Medium Grid 3 Accent 3" w:uiPriority="69"/>
+    <w:lsdException w:name="Dark List Accent 3" w:uiPriority="70"/>
+    <w:lsdException w:name="Colorful Shading Accent 3" w:uiPriority="71"/>
+    <w:lsdException w:name="Colorful List Accent 3" w:uiPriority="72"/>
+    <w:lsdException w:name="Colorful Grid Accent 3" w:uiPriority="73"/>
+    <w:lsdException w:name="Light Shading Accent 4" w:uiPriority="60"/>
+    <w:lsdException w:name="Light List Accent 4" w:uiPriority="61"/>
+    <w:lsdException w:name="Light Grid Accent 4" w:uiPriority="62"/>
+    <w:lsdException w:name="Medium Shading 1 Accent 4" w:uiPriority="63"/>
+    <w:lsdException w:name="Medium Shading 2 Accent 4" w:uiPriority="64"/>
+    <w:lsdException w:name="Medium List 1 Accent 4" w:uiPriority="65"/>
+    <w:lsdException w:name="Medium List 2 Accent 4" w:uiPriority="66"/>
+    <w:lsdException w:name="Medium Grid 1 Accent 4" w:uiPriority="67"/>
+    <w:lsdException w:name="Medium Grid 2 Accent 4" w:uiPriority="68"/>
+    <w:lsdException w:name="Medium Grid 3 Accent 4" w:uiPriority="69"/>
+    <w:lsdException w:name="Dark List Accent 4" w:uiPriority="70"/>
+    <w:lsdException w:name="Colorful Shading Accent 4" w:uiPriority="71"/>
+    <w:lsdException w:name="Colorful List Accent 4" w:uiPriority="72"/>
+    <w:lsdException w:name="Colorful Grid Accent 4" w:uiPriority="73"/>
+    <w:lsdException w:name="Light Shading Accent 5" w:uiPriority="60"/>
+    <w:lsdException w:name="Light List Accent 5" w:uiPriority="61"/>
+    <w:lsdException w:name="Light Grid Accent 5" w:uiPriority="62"/>
+    <w:lsdException w:name="Medium Shading 1 Accent 5" w:uiPriority="63"/>
+    <w:lsdException w:name="Medium Shading 2 Accent 5" w:uiPriority="64"/>
+    <w:lsdException w:name="Medium List 1 Accent 5" w:uiPriority="65"/>
+    <w:lsdException w:name="Medium List 2 Accent 5" w:uiPriority="66"/>
+    <w:lsdException w:name="Medium Grid 1 Accent 5" w:uiPriority="67"/>
+    <w:lsdException w:name="Medium Grid 2 Accent 5" w:uiPriority="68"/>
+    <w:lsdException w:name="Medium Grid 3 Accent 5" w:uiPriority="69"/>
+    <w:lsdException w:name="Dark List Accent 5" w:uiPriority="70"/>
+    <w:lsdException w:name="Colorful Shading Accent 5" w:uiPriority="71"/>
+    <w:lsdException w:name="Colorful List Accent 5" w:uiPriority="72"/>
+    <w:lsdException w:name="Colorful Grid Accent 5" w:uiPriority="73"/>
+    <w:lsdException w:name="Light Shading Accent 6" w:uiPriority="60"/>
+    <w:lsdException w:name="Light List Accent 6" w:uiPriority="61"/>
+    <w:lsdException w:name="Light Grid Accent 6" w:uiPriority="62"/>
+    <w:lsdException w:name="Medium Shading 1 Accent 6" w:uiPriority="63"/>
+    <w:lsdException w:name="Medium Shading 2 Accent 6" w:uiPriority="64"/>
+    <w:lsdException w:name="Medium List 1 Accent 6" w:uiPriority="65"/>
+    <w:lsdException w:name="Medium List 2 Accent 6" w:uiPriority="66"/>
+    <w:lsdException w:name="Medium Grid 1 Accent 6" w:uiPriority="67"/>
+    <w:lsdException w:name="Medium Grid 2 Accent 6" w:uiPriority="68"/>
+    <w:lsdException w:name="Medium Grid 3 Accent 6" w:uiPriority="69"/>
+    <w:lsdException w:name="Dark List Accent 6" w:uiPriority="70"/>
+    <w:lsdException w:name="Colorful Shading Accent 6" w:uiPriority="71"/>
+    <w:lsdException w:name="Colorful List Accent 6" w:uiPriority="72"/>
+    <w:lsdException w:name="Colorful Grid Accent 6" w:uiPriority="73"/>
+    <w:lsdException w:name="Subtle Emphasis" w:uiPriority="19" w:qFormat="1"/>
+    <w:lsdException w:name="Intense Emphasis" w:uiPriority="21" w:qFormat="1"/>
+    <w:lsdException w:name="Subtle Reference" w:uiPriority="31" w:qFormat="1"/>
+    <w:lsdException w:name="Intense Reference" w:uiPriority="32" w:qFormat="1"/>
+    <w:lsdException w:name="Book Title" w:uiPriority="33" w:qFormat="1"/>
+    <w:lsdException w:name="Bibliography" w:semiHidden="1" w:uiPriority="37" w:unhideWhenUsed="1"/>
+    <w:lsdException w:name="TOC Heading" w:semiHidden="1" w:uiPriority="39" w:unhideWhenUsed="1" w:qFormat="1"/>
+    <w:lsdException w:name="Plain Table 1" w:uiPriority="41"/>
+    <w:lsdException w:name="Plain Table 2" w:uiPriority="42"/>
+    <w:lsdException w:name="Plain Table 3" w:uiPriority="43"/>
+    <w:lsdException w:name="Plain Table 4" w:uiPriority="44"/>
+    <w:lsdException w:name="Plain Table 5" w:uiPriority="45"/>
+    <w:lsdException w:name="Grid Table Light" w:uiPriority="40"/>
+    <w:lsdException w:name="Grid Table 1 Light" w:uiPriority="46"/>
+    <w:lsdException w:name="Grid Table 2" w:uiPriority="47"/>
+    <w:lsdException w:name="Grid Table 3" w:uiPriority="48"/>
+    <w:lsdException w:name="Grid Table 4" w:uiPriority="49"/>
+    <w:lsdException w:name="Grid Table 5 Dark" w:uiPriority="50"/>
+    <w:lsdException w:name="Grid Table 6 Colorful" w:uiPriority="51"/>
+    <w:lsdException w:name="Grid Table 7 Colorful" w:uiPriority="52"/>
+    <w:lsdException w:name="Grid Table 1 Light Accent 1" w:uiPriority="46"/>
+    <w:lsdException w:name="Grid Table 2 Accent 1" w:uiPriority="47"/>
+    <w:lsdException w:name="Grid Table 3 Accent 1" w:uiPriority="48"/>
+    <w:lsdException w:name="Grid Table 4 Accent 1" w:uiPriority="49"/>
+    <w:lsdException w:name="Grid Table 5 Dark Accent 1" w:uiPriority="50"/>
+    <w:lsdException w:name="Grid Table 6 Colorful Accent 1" w:uiPriority="51"/>
+    <w:lsdException w:name="Grid Table 7 Colorful Accent 1" w:uiPriority="52"/>
+    <w:lsdException w:name="Grid Table 1 Light Accent 2" w:uiPriority="46"/>
+    <w:lsdException w:name="Grid Table 2 Accent 2" w:uiPriority="47"/>
+    <w:lsdException w:name="Grid Table 3 Accent 2" w:uiPriority="48"/>
+    <w:lsdException w:name="Grid Table 4 Accent 2" w:uiPriority="49"/>
+    <w:lsdException w:name="Grid Table 5 Dark Accent 2" w:uiPriority="50"/>
+    <w:lsdException w:name="Grid Table 6 Colorful Accent 2" w:uiPriority="51"/>
+    <w:lsdException w:name="Grid Table 7 Colorful Accent 2" w:uiPriority="52"/>
+    <w:lsdException w:name="Grid Table 1 Light Accent 3" w:uiPriority="46"/>
+    <w:lsdException w:name="Grid Table 2 Accent 3" w:uiPriority="47"/>
+    <w:lsdException w:name="Grid Table 3 Accent 3" w:uiPriority="48"/>
+    <w:lsdException w:name="Grid Table 4 Accent 3" w:uiPriority="49"/>
+    <w:lsdException w:name="Grid Table 5 Dark Accent 3" w:uiPriority="50"/>
+    <w:lsdException w:name="Grid Table 6 Colorful Accent 3" w:uiPriority="51"/>
+    <w:lsdException w:name="Grid Table 7 Colorful Accent 3" w:uiPriority="52"/>
+    <w:lsdException w:name="Grid Table 1 Light Accent 4" w:uiPriority="46"/>
+    <w:lsdException w:name="Grid Table 2 Accent 4" w:uiPriority="47"/>
+    <w:lsdException w:name="Grid Table 3 Accent 4" w:uiPriority="48"/>
+    <w:lsdException w:name="Grid Table 4 Accent 4" w:uiPriority="49"/>
+    <w:lsdException w:name="Grid Table 5 Dark Accent 4" w:uiPriority="50"/>
+    <w:lsdException w:name="Grid Table 6 Colorful Accent 4" w:uiPriority="51"/>
+    <w:lsdException w:name="Grid Table 7 Colorful Accent 4" w:uiPriority="52"/>
+    <w:lsdException w:name="Grid Table 1 Light Accent 5" w:uiPriority="46"/>
+    <w:lsdException w:name="Grid Table 2 Accent 5" w:uiPriority="47"/>
+    <w:lsdException w:name="Grid Table 3 Accent 5" w:uiPriority="48"/>
+    <w:lsdException w:name="Grid Table 4 Accent 5" w:uiPriority="49"/>
+    <w:lsdException w:name="Grid Table 5 Dark Accent 5" w:uiPriority="50"/>
+    <w:lsdException w:name="Grid Table 6 Colorful Accent 5" w:uiPriority="51"/>
+    <w:lsdException w:name="Grid Table 7 Colorful Accent 5" w:uiPriority="52"/>
+    <w:lsdException w:name="Grid Table 1 Light Accent 6" w:uiPriority="46"/>
+    <w:lsdException w:name="Grid Table 2 Accent 6" w:uiPriority="47"/>
+    <w:lsdException w:name="Grid Table 3 Accent 6" w:uiPriority="48"/>
+    <w:lsdException w:name="Grid Table 4 Accent 6" w:uiPriority="49"/>
+    <w:lsdException w:name="Grid Table 5 Dark Accent 6" w:uiPriority="50"/>
+    <w:lsdException w:name="Grid Table 6 Colorful Accent 6" w:uiPriority="51"/>
+    <w:lsdException w:name="Grid Table 7 Colorful Accent 6" w:uiPriority="52"/>
+    <w:lsdException w:name="List Table 1 Light" w:uiPriority="46"/>
+    <w:lsdException w:name="List Table 2" w:uiPriority="47"/>
+    <w:lsdException w:name="List Table 3" w:uiPriority="48"/>
+    <w:lsdException w:name="List Table 4" w:uiPriority="49"/>
+    <w:lsdException w:name="List Table 5 Dark" w:uiPriority="50"/>
+    <w:lsdException w:name="List Table 6 Colorful" w:uiPriority="51"/>
+    <w:lsdException w:name="List Table 7 Colorful" w:uiPriority="52"/>
+    <w:lsdException w:name="List Table 1 Light Accent 1" w:uiPriority="46"/>
+    <w:lsdException w:name="List Table 2 Accent 1" w:uiPriority="47"/>
+    <w:lsdException w:name="List Table 3 Accent 1" w:uiPriority="48"/>
+    <w:lsdException w:name="List Table 4 Accent 1" w:uiPriority="49"/>
+    <w:lsdException w:name="List Table 5 Dark Accent 1" w:uiPriority="50"/>
+    <w:lsdException w:name="List Table 6 Colorful Accent 1" w:uiPriority="51"/>
+    <w:lsdException w:name="List Table 7 Colorful Accent 1" w:uiPriority="52"/>
+    <w:lsdException w:name="List Table 1 Light Accent 2" w:uiPriority="46"/>
+    <w:lsdException w:name="List Table 2 Accent 2" w:uiPriority="47"/>
+    <w:lsdException w:name="List Table 3 Accent 2" w:uiPriority="48"/>
+    <w:lsdException w:name="List Table 4 Accent 2" w:uiPriority="49"/>
+    <w:lsdException w:name="List Table 5 Dark Accent 2" w:uiPriority="50"/>
+    <w:lsdException w:name="List Table 6 Colorful Accent 2" w:uiPriority="51"/>
+    <w:lsdException w:name="List Table 7 Colorful Accent 2" w:uiPriority="52"/>
+    <w:lsdException w:name="List Table 1 Light Accent 3" w:uiPriority="46"/>
+    <w:lsdException w:name="List Table 2 Accent 3" w:uiPriority="47"/>
+    <w:lsdException w:name="List Table 3 Accent 3" w:uiPriority="48"/>
+    <w:lsdException w:name="List Table 4 Accent 3" w:uiPriority="49"/>
+    <w:lsdException w:name="List Table 5 Dark Accent 3" w:uiPriority="50"/>
+    <w:lsdException w:name="List Table 6 Colorful Accent 3" w:uiPriority="51"/>
+    <w:lsdException w:name="List Table 7 Colorful Accent 3" w:uiPriority="52"/>
+    <w:lsdException w:name="List Table 1 Light Accent 4" w:uiPriority="46"/>
+    <w:lsdException w:name="List Table 2 Accent 4" w:uiPriority="47"/>
+    <w:lsdException w:name="List Table 3 Accent 4" w:uiPriority="48"/>
+    <w:lsdException w:name="List Table 4 Accent 4" w:uiPriority="49"/>
+    <w:lsdException w:name="List Table 5 Dark Accent 4" w:uiPriority="50"/>
+    <w:lsdException w:name="List Table 6 Colorful Accent 4" w:uiPriority="51"/>
+    <w:lsdException w:name="List Table 7 Colorful Accent 4" w:uiPriority="52"/>
+    <w:lsdException w:name="List Table 1 Light Accent 5" w:uiPriority="46"/>
+    <w:lsdException w:name="List Table 2 Accent 5" w:uiPriority="47"/>
+    <w:lsdException w:name="List Table 3 Accent 5" w:uiPriority="48"/>
+    <w:lsdException w:name="List Table 4 Accent 5" w:uiPriority="49"/>
+    <w:lsdException w:name="List Table 5 Dark Accent 5" w:uiPriority="50"/>
+    <w:lsdException w:name="List Table 6 Colorful Accent 5" w:uiPriority="51"/>
+    <w:lsdException w:name="List Table 7 Colorful Accent 5" w:uiPriority="52"/>
+    <w:lsdException w:name="List Table 1 Light Accent 6" w:uiPriority="46"/>
+    <w:lsdException w:name="List Table 2 Accent 6" w:uiPriority="47"/>
+    <w:lsdException w:name="List Table 3 Accent 6" w:uiPriority="48"/>
+    <w:lsdException w:name="List Table 4 Accent 6" w:uiPriority="49"/>
+    <w:lsdException w:name="List Table 5 Dark Accent 6" w:uiPriority="50"/>
+    <w:lsdException w:name="List Table 6 Colorful Accent 6" w:uiPriority="51"/>
+    <w:lsdException w:name="List Table 7 Colorful Accent 6" w:uiPriority="52"/>
   </w:latentStyles>
   <w:style w:type="paragraph" w:default="1" w:styleId="a">
     <w:name w:val="Normal"/>
@@ -7902,577 +8398,16 @@
       <w:szCs w:val="18"/>
     </w:rPr>
   </w:style>
-</w:styles>
-</file>
-
-<file path=word/stylesWithEffects.xml><?xml version="1.0" encoding="utf-8"?>
-<w:styles xmlns:wpc="http://schemas.microsoft.com/office/word/2010/wordprocessingCanvas" xmlns:mc="http://schemas.openxmlformats.org/markup-compatibility/2006" xmlns:o="urn:schemas-microsoft-com:office:office" xmlns:r="http://schemas.openxmlformats.org/officeDocument/2006/relationships" xmlns:m="http://schemas.openxmlformats.org/officeDocument/2006/math" xmlns:v="urn:schemas-microsoft-com:vml" xmlns:wp14="http://schemas.microsoft.com/office/word/2010/wordprocessingDrawing" xmlns:wp="http://schemas.openxmlformats.org/drawingml/2006/wordprocessingDrawing" xmlns:w10="urn:schemas-microsoft-com:office:word" xmlns:w="http://schemas.openxmlformats.org/wordprocessingml/2006/main" xmlns:w14="http://schemas.microsoft.com/office/word/2010/wordml" xmlns:wpg="http://schemas.microsoft.com/office/word/2010/wordprocessingGroup" xmlns:wpi="http://schemas.microsoft.com/office/word/2010/wordprocessingInk" xmlns:wne="http://schemas.microsoft.com/office/word/2006/wordml" xmlns:wps="http://schemas.microsoft.com/office/word/2010/wordprocessingShape" mc:Ignorable="w14 wp14">
-  <w:docDefaults>
-    <w:rPrDefault>
-      <w:rPr>
-        <w:rFonts w:asciiTheme="minorHAnsi" w:eastAsiaTheme="minorEastAsia" w:hAnsiTheme="minorHAnsi" w:cstheme="minorBidi"/>
-        <w:kern w:val="2"/>
-        <w:sz w:val="21"/>
-        <w:szCs w:val="22"/>
-        <w:lang w:val="en-US" w:eastAsia="zh-CN" w:bidi="ar-SA"/>
-      </w:rPr>
-    </w:rPrDefault>
-    <w:pPrDefault/>
-  </w:docDefaults>
-  <w:latentStyles w:defLockedState="0" w:defUIPriority="99" w:defSemiHidden="1" w:defUnhideWhenUsed="1" w:defQFormat="0" w:count="267">
-    <w:lsdException w:name="Normal" w:semiHidden="0" w:uiPriority="0" w:unhideWhenUsed="0" w:qFormat="1"/>
-    <w:lsdException w:name="heading 1" w:semiHidden="0" w:uiPriority="9" w:unhideWhenUsed="0" w:qFormat="1"/>
-    <w:lsdException w:name="heading 2" w:uiPriority="9" w:qFormat="1"/>
-    <w:lsdException w:name="heading 3" w:uiPriority="9" w:qFormat="1"/>
-    <w:lsdException w:name="heading 4" w:uiPriority="9" w:qFormat="1"/>
-    <w:lsdException w:name="heading 5" w:uiPriority="9" w:qFormat="1"/>
-    <w:lsdException w:name="heading 6" w:uiPriority="9" w:qFormat="1"/>
-    <w:lsdException w:name="heading 7" w:uiPriority="9" w:qFormat="1"/>
-    <w:lsdException w:name="heading 8" w:uiPriority="9" w:qFormat="1"/>
-    <w:lsdException w:name="heading 9" w:uiPriority="9" w:qFormat="1"/>
-    <w:lsdException w:name="toc 1" w:uiPriority="39"/>
-    <w:lsdException w:name="toc 2" w:uiPriority="39"/>
-    <w:lsdException w:name="toc 3" w:uiPriority="39"/>
-    <w:lsdException w:name="toc 4" w:uiPriority="39"/>
-    <w:lsdException w:name="toc 5" w:uiPriority="39"/>
-    <w:lsdException w:name="toc 6" w:uiPriority="39"/>
-    <w:lsdException w:name="toc 7" w:uiPriority="39"/>
-    <w:lsdException w:name="toc 8" w:uiPriority="39"/>
-    <w:lsdException w:name="toc 9" w:uiPriority="39"/>
-    <w:lsdException w:name="caption" w:uiPriority="35" w:qFormat="1"/>
-    <w:lsdException w:name="Title" w:semiHidden="0" w:uiPriority="10" w:unhideWhenUsed="0" w:qFormat="1"/>
-    <w:lsdException w:name="Default Paragraph Font" w:uiPriority="1"/>
-    <w:lsdException w:name="Subtitle" w:semiHidden="0" w:uiPriority="11" w:unhideWhenUsed="0" w:qFormat="1"/>
-    <w:lsdException w:name="Strong" w:semiHidden="0" w:uiPriority="22" w:unhideWhenUsed="0" w:qFormat="1"/>
-    <w:lsdException w:name="Emphasis" w:semiHidden="0" w:uiPriority="20" w:unhideWhenUsed="0" w:qFormat="1"/>
-    <w:lsdException w:name="Table Grid" w:semiHidden="0" w:uiPriority="39" w:unhideWhenUsed="0"/>
-    <w:lsdException w:name="Placeholder Text" w:unhideWhenUsed="0"/>
-    <w:lsdException w:name="No Spacing" w:semiHidden="0" w:uiPriority="1" w:unhideWhenUsed="0" w:qFormat="1"/>
-    <w:lsdException w:name="Light Shading" w:semiHidden="0" w:uiPriority="60" w:unhideWhenUsed="0"/>
-    <w:lsdException w:name="Light List" w:semiHidden="0" w:uiPriority="61" w:unhideWhenUsed="0"/>
-    <w:lsdException w:name="Light Grid" w:semiHidden="0" w:uiPriority="62" w:unhideWhenUsed="0"/>
-    <w:lsdException w:name="Medium Shading 1" w:semiHidden="0" w:uiPriority="63" w:unhideWhenUsed="0"/>
-    <w:lsdException w:name="Medium Shading 2" w:semiHidden="0" w:uiPriority="64" w:unhideWhenUsed="0"/>
-    <w:lsdException w:name="Medium List 1" w:semiHidden="0" w:uiPriority="65" w:unhideWhenUsed="0"/>
-    <w:lsdException w:name="Medium List 2" w:semiHidden="0" w:uiPriority="66" w:unhideWhenUsed="0"/>
-    <w:lsdException w:name="Medium Grid 1" w:semiHidden="0" w:uiPriority="67" w:unhideWhenUsed="0"/>
-    <w:lsdException w:name="Medium Grid 2" w:semiHidden="0" w:uiPriority="68" w:unhideWhenUsed="0"/>
-    <w:lsdException w:name="Medium Grid 3" w:semiHidden="0" w:uiPriority="69" w:unhideWhenUsed="0"/>
-    <w:lsdException w:name="Dark List" w:semiHidden="0" w:uiPriority="70" w:unhideWhenUsed="0"/>
-    <w:lsdException w:name="Colorful Shading" w:semiHidden="0" w:uiPriority="71" w:unhideWhenUsed="0"/>
-    <w:lsdException w:name="Colorful List" w:semiHidden="0" w:uiPriority="72" w:unhideWhenUsed="0"/>
-    <w:lsdException w:name="Colorful Grid" w:semiHidden="0" w:uiPriority="73" w:unhideWhenUsed="0"/>
-    <w:lsdException w:name="Light Shading Accent 1" w:semiHidden="0" w:uiPriority="60" w:unhideWhenUsed="0"/>
-    <w:lsdException w:name="Light List Accent 1" w:semiHidden="0" w:uiPriority="61" w:unhideWhenUsed="0"/>
-    <w:lsdException w:name="Light Grid Accent 1" w:semiHidden="0" w:uiPriority="62" w:unhideWhenUsed="0"/>
-    <w:lsdException w:name="Medium Shading 1 Accent 1" w:semiHidden="0" w:uiPriority="63" w:unhideWhenUsed="0"/>
-    <w:lsdException w:name="Medium Shading 2 Accent 1" w:semiHidden="0" w:uiPriority="64" w:unhideWhenUsed="0"/>
-    <w:lsdException w:name="Medium List 1 Accent 1" w:semiHidden="0" w:uiPriority="65" w:unhideWhenUsed="0"/>
-    <w:lsdException w:name="Revision" w:unhideWhenUsed="0"/>
-    <w:lsdException w:name="List Paragraph" w:semiHidden="0" w:uiPriority="34" w:unhideWhenUsed="0" w:qFormat="1"/>
-    <w:lsdException w:name="Quote" w:semiHidden="0" w:uiPriority="29" w:unhideWhenUsed="0" w:qFormat="1"/>
-    <w:lsdException w:name="Intense Quote" w:semiHidden="0" w:uiPriority="30" w:unhideWhenUsed="0" w:qFormat="1"/>
-    <w:lsdException w:name="Medium List 2 Accent 1" w:semiHidden="0" w:uiPriority="66" w:unhideWhenUsed="0"/>
-    <w:lsdException w:name="Medium Grid 1 Accent 1" w:semiHidden="0" w:uiPriority="67" w:unhideWhenUsed="0"/>
-    <w:lsdException w:name="Medium Grid 2 Accent 1" w:semiHidden="0" w:uiPriority="68" w:unhideWhenUsed="0"/>
-    <w:lsdException w:name="Medium Grid 3 Accent 1" w:semiHidden="0" w:uiPriority="69" w:unhideWhenUsed="0"/>
-    <w:lsdException w:name="Dark List Accent 1" w:semiHidden="0" w:uiPriority="70" w:unhideWhenUsed="0"/>
-    <w:lsdException w:name="Colorful Shading Accent 1" w:semiHidden="0" w:uiPriority="71" w:unhideWhenUsed="0"/>
-    <w:lsdException w:name="Colorful List Accent 1" w:semiHidden="0" w:uiPriority="72" w:unhideWhenUsed="0"/>
-    <w:lsdException w:name="Colorful Grid Accent 1" w:semiHidden="0" w:uiPriority="73" w:unhideWhenUsed="0"/>
-    <w:lsdException w:name="Light Shading Accent 2" w:semiHidden="0" w:uiPriority="60" w:unhideWhenUsed="0"/>
-    <w:lsdException w:name="Light List Accent 2" w:semiHidden="0" w:uiPriority="61" w:unhideWhenUsed="0"/>
-    <w:lsdException w:name="Light Grid Accent 2" w:semiHidden="0" w:uiPriority="62" w:unhideWhenUsed="0"/>
-    <w:lsdException w:name="Medium Shading 1 Accent 2" w:semiHidden="0" w:uiPriority="63" w:unhideWhenUsed="0"/>
-    <w:lsdException w:name="Medium Shading 2 Accent 2" w:semiHidden="0" w:uiPriority="64" w:unhideWhenUsed="0"/>
-    <w:lsdException w:name="Medium List 1 Accent 2" w:semiHidden="0" w:uiPriority="65" w:unhideWhenUsed="0"/>
-    <w:lsdException w:name="Medium List 2 Accent 2" w:semiHidden="0" w:uiPriority="66" w:unhideWhenUsed="0"/>
-    <w:lsdException w:name="Medium Grid 1 Accent 2" w:semiHidden="0" w:uiPriority="67" w:unhideWhenUsed="0"/>
-    <w:lsdException w:name="Medium Grid 2 Accent 2" w:semiHidden="0" w:uiPriority="68" w:unhideWhenUsed="0"/>
-    <w:lsdException w:name="Medium Grid 3 Accent 2" w:semiHidden="0" w:uiPriority="69" w:unhideWhenUsed="0"/>
-    <w:lsdException w:name="Dark List Accent 2" w:semiHidden="0" w:uiPriority="70" w:unhideWhenUsed="0"/>
-    <w:lsdException w:name="Colorful Shading Accent 2" w:semiHidden="0" w:uiPriority="71" w:unhideWhenUsed="0"/>
-    <w:lsdException w:name="Colorful List Accent 2" w:semiHidden="0" w:uiPriority="72" w:unhideWhenUsed="0"/>
-    <w:lsdException w:name="Colorful Grid Accent 2" w:semiHidden="0" w:uiPriority="73" w:unhideWhenUsed="0"/>
-    <w:lsdException w:name="Light Shading Accent 3" w:semiHidden="0" w:uiPriority="60" w:unhideWhenUsed="0"/>
-    <w:lsdException w:name="Light List Accent 3" w:semiHidden="0" w:uiPriority="61" w:unhideWhenUsed="0"/>
-    <w:lsdException w:name="Light Grid Accent 3" w:semiHidden="0" w:uiPriority="62" w:unhideWhenUsed="0"/>
-    <w:lsdException w:name="Medium Shading 1 Accent 3" w:semiHidden="0" w:uiPriority="63" w:unhideWhenUsed="0"/>
-    <w:lsdException w:name="Medium Shading 2 Accent 3" w:semiHidden="0" w:uiPriority="64" w:unhideWhenUsed="0"/>
-    <w:lsdException w:name="Medium List 1 Accent 3" w:semiHidden="0" w:uiPriority="65" w:unhideWhenUsed="0"/>
-    <w:lsdException w:name="Medium List 2 Accent 3" w:semiHidden="0" w:uiPriority="66" w:unhideWhenUsed="0"/>
-    <w:lsdException w:name="Medium Grid 1 Accent 3" w:semiHidden="0" w:uiPriority="67" w:unhideWhenUsed="0"/>
-    <w:lsdException w:name="Medium Grid 2 Accent 3" w:semiHidden="0" w:uiPriority="68" w:unhideWhenUsed="0"/>
-    <w:lsdException w:name="Medium Grid 3 Accent 3" w:semiHidden="0" w:uiPriority="69" w:unhideWhenUsed="0"/>
-    <w:lsdException w:name="Dark List Accent 3" w:semiHidden="0" w:uiPriority="70" w:unhideWhenUsed="0"/>
-    <w:lsdException w:name="Colorful Shading Accent 3" w:semiHidden="0" w:uiPriority="71" w:unhideWhenUsed="0"/>
-    <w:lsdException w:name="Colorful List Accent 3" w:semiHidden="0" w:uiPriority="72" w:unhideWhenUsed="0"/>
-    <w:lsdException w:name="Colorful Grid Accent 3" w:semiHidden="0" w:uiPriority="73" w:unhideWhenUsed="0"/>
-    <w:lsdException w:name="Light Shading Accent 4" w:semiHidden="0" w:uiPriority="60" w:unhideWhenUsed="0"/>
-    <w:lsdException w:name="Light List Accent 4" w:semiHidden="0" w:uiPriority="61" w:unhideWhenUsed="0"/>
-    <w:lsdException w:name="Light Grid Accent 4" w:semiHidden="0" w:uiPriority="62" w:unhideWhenUsed="0"/>
-    <w:lsdException w:name="Medium Shading 1 Accent 4" w:semiHidden="0" w:uiPriority="63" w:unhideWhenUsed="0"/>
-    <w:lsdException w:name="Medium Shading 2 Accent 4" w:semiHidden="0" w:uiPriority="64" w:unhideWhenUsed="0"/>
-    <w:lsdException w:name="Medium List 1 Accent 4" w:semiHidden="0" w:uiPriority="65" w:unhideWhenUsed="0"/>
-    <w:lsdException w:name="Medium List 2 Accent 4" w:semiHidden="0" w:uiPriority="66" w:unhideWhenUsed="0"/>
-    <w:lsdException w:name="Medium Grid 1 Accent 4" w:semiHidden="0" w:uiPriority="67" w:unhideWhenUsed="0"/>
-    <w:lsdException w:name="Medium Grid 2 Accent 4" w:semiHidden="0" w:uiPriority="68" w:unhideWhenUsed="0"/>
-    <w:lsdException w:name="Medium Grid 3 Accent 4" w:semiHidden="0" w:uiPriority="69" w:unhideWhenUsed="0"/>
-    <w:lsdException w:name="Dark List Accent 4" w:semiHidden="0" w:uiPriority="70" w:unhideWhenUsed="0"/>
-    <w:lsdException w:name="Colorful Shading Accent 4" w:semiHidden="0" w:uiPriority="71" w:unhideWhenUsed="0"/>
-    <w:lsdException w:name="Colorful List Accent 4" w:semiHidden="0" w:uiPriority="72" w:unhideWhenUsed="0"/>
-    <w:lsdException w:name="Colorful Grid Accent 4" w:semiHidden="0" w:uiPriority="73" w:unhideWhenUsed="0"/>
-    <w:lsdException w:name="Light Shading Accent 5" w:semiHidden="0" w:uiPriority="60" w:unhideWhenUsed="0"/>
-    <w:lsdException w:name="Light List Accent 5" w:semiHidden="0" w:uiPriority="61" w:unhideWhenUsed="0"/>
-    <w:lsdException w:name="Light Grid Accent 5" w:semiHidden="0" w:uiPriority="62" w:unhideWhenUsed="0"/>
-    <w:lsdException w:name="Medium Shading 1 Accent 5" w:semiHidden="0" w:uiPriority="63" w:unhideWhenUsed="0"/>
-    <w:lsdException w:name="Medium Shading 2 Accent 5" w:semiHidden="0" w:uiPriority="64" w:unhideWhenUsed="0"/>
-    <w:lsdException w:name="Medium List 1 Accent 5" w:semiHidden="0" w:uiPriority="65" w:unhideWhenUsed="0"/>
-    <w:lsdException w:name="Medium List 2 Accent 5" w:semiHidden="0" w:uiPriority="66" w:unhideWhenUsed="0"/>
-    <w:lsdException w:name="Medium Grid 1 Accent 5" w:semiHidden="0" w:uiPriority="67" w:unhideWhenUsed="0"/>
-    <w:lsdException w:name="Medium Grid 2 Accent 5" w:semiHidden="0" w:uiPriority="68" w:unhideWhenUsed="0"/>
-    <w:lsdException w:name="Medium Grid 3 Accent 5" w:semiHidden="0" w:uiPriority="69" w:unhideWhenUsed="0"/>
-    <w:lsdException w:name="Dark List Accent 5" w:semiHidden="0" w:uiPriority="70" w:unhideWhenUsed="0"/>
-    <w:lsdException w:name="Colorful Shading Accent 5" w:semiHidden="0" w:uiPriority="71" w:unhideWhenUsed="0"/>
-    <w:lsdException w:name="Colorful List Accent 5" w:semiHidden="0" w:uiPriority="72" w:unhideWhenUsed="0"/>
-    <w:lsdException w:name="Colorful Grid Accent 5" w:semiHidden="0" w:uiPriority="73" w:unhideWhenUsed="0"/>
-    <w:lsdException w:name="Light Shading Accent 6" w:semiHidden="0" w:uiPriority="60" w:unhideWhenUsed="0"/>
-    <w:lsdException w:name="Light List Accent 6" w:semiHidden="0" w:uiPriority="61" w:unhideWhenUsed="0"/>
-    <w:lsdException w:name="Light Grid Accent 6" w:semiHidden="0" w:uiPriority="62" w:unhideWhenUsed="0"/>
-    <w:lsdException w:name="Medium Shading 1 Accent 6" w:semiHidden="0" w:uiPriority="63" w:unhideWhenUsed="0"/>
-    <w:lsdException w:name="Medium Shading 2 Accent 6" w:semiHidden="0" w:uiPriority="64" w:unhideWhenUsed="0"/>
-    <w:lsdException w:name="Medium List 1 Accent 6" w:semiHidden="0" w:uiPriority="65" w:unhideWhenUsed="0"/>
-    <w:lsdException w:name="Medium List 2 Accent 6" w:semiHidden="0" w:uiPriority="66" w:unhideWhenUsed="0"/>
-    <w:lsdException w:name="Medium Grid 1 Accent 6" w:semiHidden="0" w:uiPriority="67" w:unhideWhenUsed="0"/>
-    <w:lsdException w:name="Medium Grid 2 Accent 6" w:semiHidden="0" w:uiPriority="68" w:unhideWhenUsed="0"/>
-    <w:lsdException w:name="Medium Grid 3 Accent 6" w:semiHidden="0" w:uiPriority="69" w:unhideWhenUsed="0"/>
-    <w:lsdException w:name="Dark List Accent 6" w:semiHidden="0" w:uiPriority="70" w:unhideWhenUsed="0"/>
-    <w:lsdException w:name="Colorful Shading Accent 6" w:semiHidden="0" w:uiPriority="71" w:unhideWhenUsed="0"/>
-    <w:lsdException w:name="Colorful List Accent 6" w:semiHidden="0" w:uiPriority="72" w:unhideWhenUsed="0"/>
-    <w:lsdException w:name="Colorful Grid Accent 6" w:semiHidden="0" w:uiPriority="73" w:unhideWhenUsed="0"/>
-    <w:lsdException w:name="Subtle Emphasis" w:semiHidden="0" w:uiPriority="19" w:unhideWhenUsed="0" w:qFormat="1"/>
-    <w:lsdException w:name="Intense Emphasis" w:semiHidden="0" w:uiPriority="21" w:unhideWhenUsed="0" w:qFormat="1"/>
-    <w:lsdException w:name="Subtle Reference" w:semiHidden="0" w:uiPriority="31" w:unhideWhenUsed="0" w:qFormat="1"/>
-    <w:lsdException w:name="Intense Reference" w:semiHidden="0" w:uiPriority="32" w:unhideWhenUsed="0" w:qFormat="1"/>
-    <w:lsdException w:name="Book Title" w:semiHidden="0" w:uiPriority="33" w:unhideWhenUsed="0" w:qFormat="1"/>
-    <w:lsdException w:name="Bibliography" w:uiPriority="37"/>
-    <w:lsdException w:name="TOC Heading" w:uiPriority="39" w:qFormat="1"/>
-  </w:latentStyles>
-  <w:style w:type="paragraph" w:default="1" w:styleId="a">
-    <w:name w:val="Normal"/>
-    <w:qFormat/>
-    <w:pPr>
-      <w:widowControl w:val="0"/>
-      <w:jc w:val="both"/>
-    </w:pPr>
-  </w:style>
-  <w:style w:type="paragraph" w:styleId="1">
-    <w:name w:val="heading 1"/>
-    <w:basedOn w:val="a"/>
-    <w:next w:val="a"/>
-    <w:link w:val="1Char"/>
-    <w:uiPriority w:val="9"/>
-    <w:qFormat/>
-    <w:rsid w:val="00186D2A"/>
-    <w:pPr>
-      <w:keepNext/>
-      <w:keepLines/>
-      <w:spacing w:before="340" w:after="330" w:line="578" w:lineRule="auto"/>
-      <w:outlineLvl w:val="0"/>
-    </w:pPr>
-    <w:rPr>
-      <w:b/>
-      <w:bCs/>
-      <w:kern w:val="44"/>
-      <w:sz w:val="44"/>
-      <w:szCs w:val="44"/>
-    </w:rPr>
-  </w:style>
-  <w:style w:type="paragraph" w:styleId="2">
-    <w:name w:val="heading 2"/>
-    <w:basedOn w:val="a"/>
-    <w:next w:val="a"/>
-    <w:link w:val="2Char"/>
-    <w:uiPriority w:val="9"/>
-    <w:unhideWhenUsed/>
-    <w:qFormat/>
-    <w:rsid w:val="00726062"/>
-    <w:pPr>
-      <w:keepNext/>
-      <w:keepLines/>
-      <w:spacing w:before="260" w:after="260" w:line="416" w:lineRule="auto"/>
-      <w:outlineLvl w:val="1"/>
-    </w:pPr>
-    <w:rPr>
-      <w:rFonts w:asciiTheme="majorHAnsi" w:eastAsiaTheme="majorEastAsia" w:hAnsiTheme="majorHAnsi" w:cstheme="majorBidi"/>
-      <w:b/>
-      <w:bCs/>
-      <w:sz w:val="32"/>
-      <w:szCs w:val="32"/>
-    </w:rPr>
-  </w:style>
-  <w:style w:type="paragraph" w:styleId="3">
-    <w:name w:val="heading 3"/>
-    <w:basedOn w:val="a"/>
-    <w:next w:val="a"/>
-    <w:link w:val="3Char"/>
-    <w:uiPriority w:val="9"/>
-    <w:unhideWhenUsed/>
-    <w:qFormat/>
-    <w:rsid w:val="006175BB"/>
-    <w:pPr>
-      <w:keepNext/>
-      <w:keepLines/>
-      <w:spacing w:before="260" w:after="260" w:line="416" w:lineRule="auto"/>
-      <w:outlineLvl w:val="2"/>
-    </w:pPr>
-    <w:rPr>
-      <w:b/>
-      <w:bCs/>
-      <w:sz w:val="32"/>
-      <w:szCs w:val="32"/>
-    </w:rPr>
-  </w:style>
-  <w:style w:type="paragraph" w:styleId="4">
-    <w:name w:val="heading 4"/>
-    <w:basedOn w:val="a"/>
-    <w:next w:val="a"/>
-    <w:link w:val="4Char"/>
-    <w:uiPriority w:val="9"/>
-    <w:unhideWhenUsed/>
-    <w:qFormat/>
-    <w:rsid w:val="003D01F2"/>
-    <w:pPr>
-      <w:keepNext/>
-      <w:keepLines/>
-      <w:spacing w:before="280" w:after="290" w:line="376" w:lineRule="auto"/>
-      <w:outlineLvl w:val="3"/>
-    </w:pPr>
-    <w:rPr>
-      <w:rFonts w:asciiTheme="majorHAnsi" w:eastAsiaTheme="majorEastAsia" w:hAnsiTheme="majorHAnsi" w:cstheme="majorBidi"/>
-      <w:b/>
-      <w:bCs/>
-      <w:sz w:val="28"/>
-      <w:szCs w:val="28"/>
-    </w:rPr>
-  </w:style>
-  <w:style w:type="character" w:default="1" w:styleId="a0">
-    <w:name w:val="Default Paragraph Font"/>
-    <w:uiPriority w:val="1"/>
-    <w:semiHidden/>
-    <w:unhideWhenUsed/>
-  </w:style>
-  <w:style w:type="table" w:default="1" w:styleId="a1">
-    <w:name w:val="Normal Table"/>
-    <w:uiPriority w:val="99"/>
-    <w:semiHidden/>
-    <w:unhideWhenUsed/>
-    <w:tblPr>
-      <w:tblInd w:w="0" w:type="dxa"/>
-      <w:tblCellMar>
-        <w:top w:w="0" w:type="dxa"/>
-        <w:left w:w="108" w:type="dxa"/>
-        <w:bottom w:w="0" w:type="dxa"/>
-        <w:right w:w="108" w:type="dxa"/>
-      </w:tblCellMar>
-    </w:tblPr>
-  </w:style>
-  <w:style w:type="numbering" w:default="1" w:styleId="a2">
-    <w:name w:val="No List"/>
-    <w:uiPriority w:val="99"/>
-    <w:semiHidden/>
-    <w:unhideWhenUsed/>
-  </w:style>
-  <w:style w:type="paragraph" w:styleId="a3">
-    <w:name w:val="header"/>
-    <w:basedOn w:val="a"/>
-    <w:link w:val="Char"/>
-    <w:uiPriority w:val="99"/>
-    <w:unhideWhenUsed/>
-    <w:rsid w:val="00186D2A"/>
-    <w:pPr>
-      <w:pBdr>
-        <w:bottom w:val="single" w:sz="6" w:space="1" w:color="auto"/>
-      </w:pBdr>
-      <w:tabs>
-        <w:tab w:val="center" w:pos="4153"/>
-        <w:tab w:val="right" w:pos="8306"/>
-      </w:tabs>
-      <w:snapToGrid w:val="0"/>
-      <w:jc w:val="center"/>
-    </w:pPr>
-    <w:rPr>
-      <w:sz w:val="18"/>
-      <w:szCs w:val="18"/>
-    </w:rPr>
-  </w:style>
-  <w:style w:type="character" w:customStyle="1" w:styleId="Char">
-    <w:name w:val="页眉 Char"/>
-    <w:basedOn w:val="a0"/>
-    <w:link w:val="a3"/>
-    <w:uiPriority w:val="99"/>
-    <w:rsid w:val="00186D2A"/>
-    <w:rPr>
-      <w:sz w:val="18"/>
-      <w:szCs w:val="18"/>
-    </w:rPr>
-  </w:style>
-  <w:style w:type="paragraph" w:styleId="a4">
-    <w:name w:val="footer"/>
-    <w:basedOn w:val="a"/>
-    <w:link w:val="Char0"/>
-    <w:uiPriority w:val="99"/>
-    <w:unhideWhenUsed/>
-    <w:rsid w:val="00186D2A"/>
-    <w:pPr>
-      <w:tabs>
-        <w:tab w:val="center" w:pos="4153"/>
-        <w:tab w:val="right" w:pos="8306"/>
-      </w:tabs>
-      <w:snapToGrid w:val="0"/>
-      <w:jc w:val="left"/>
-    </w:pPr>
-    <w:rPr>
-      <w:sz w:val="18"/>
-      <w:szCs w:val="18"/>
-    </w:rPr>
-  </w:style>
-  <w:style w:type="character" w:customStyle="1" w:styleId="Char0">
-    <w:name w:val="页脚 Char"/>
-    <w:basedOn w:val="a0"/>
-    <w:link w:val="a4"/>
-    <w:uiPriority w:val="99"/>
-    <w:rsid w:val="00186D2A"/>
-    <w:rPr>
-      <w:sz w:val="18"/>
-      <w:szCs w:val="18"/>
-    </w:rPr>
-  </w:style>
-  <w:style w:type="character" w:customStyle="1" w:styleId="1Char">
-    <w:name w:val="标题 1 Char"/>
-    <w:basedOn w:val="a0"/>
-    <w:link w:val="1"/>
-    <w:uiPriority w:val="9"/>
-    <w:rsid w:val="00186D2A"/>
-    <w:rPr>
-      <w:b/>
-      <w:bCs/>
-      <w:kern w:val="44"/>
-      <w:sz w:val="44"/>
-      <w:szCs w:val="44"/>
-    </w:rPr>
-  </w:style>
-  <w:style w:type="character" w:customStyle="1" w:styleId="2Char">
-    <w:name w:val="标题 2 Char"/>
-    <w:basedOn w:val="a0"/>
-    <w:link w:val="2"/>
-    <w:uiPriority w:val="9"/>
-    <w:rsid w:val="00726062"/>
-    <w:rPr>
-      <w:rFonts w:asciiTheme="majorHAnsi" w:eastAsiaTheme="majorEastAsia" w:hAnsiTheme="majorHAnsi" w:cstheme="majorBidi"/>
-      <w:b/>
-      <w:bCs/>
-      <w:sz w:val="32"/>
-      <w:szCs w:val="32"/>
-    </w:rPr>
-  </w:style>
-  <w:style w:type="character" w:customStyle="1" w:styleId="3Char">
-    <w:name w:val="标题 3 Char"/>
-    <w:basedOn w:val="a0"/>
-    <w:link w:val="3"/>
-    <w:uiPriority w:val="9"/>
-    <w:rsid w:val="006175BB"/>
-    <w:rPr>
-      <w:b/>
-      <w:bCs/>
-      <w:sz w:val="32"/>
-      <w:szCs w:val="32"/>
-    </w:rPr>
-  </w:style>
-  <w:style w:type="paragraph" w:styleId="HTML">
-    <w:name w:val="HTML Preformatted"/>
-    <w:basedOn w:val="a"/>
-    <w:link w:val="HTMLChar"/>
-    <w:uiPriority w:val="99"/>
-    <w:semiHidden/>
-    <w:unhideWhenUsed/>
-    <w:rsid w:val="001D013E"/>
-    <w:pPr>
-      <w:widowControl/>
-      <w:tabs>
-        <w:tab w:val="left" w:pos="916"/>
-        <w:tab w:val="left" w:pos="1832"/>
-        <w:tab w:val="left" w:pos="2748"/>
-        <w:tab w:val="left" w:pos="3664"/>
-        <w:tab w:val="left" w:pos="4580"/>
-        <w:tab w:val="left" w:pos="5496"/>
-        <w:tab w:val="left" w:pos="6412"/>
-        <w:tab w:val="left" w:pos="7328"/>
-        <w:tab w:val="left" w:pos="8244"/>
-        <w:tab w:val="left" w:pos="9160"/>
-        <w:tab w:val="left" w:pos="10076"/>
-        <w:tab w:val="left" w:pos="10992"/>
-        <w:tab w:val="left" w:pos="11908"/>
-        <w:tab w:val="left" w:pos="12824"/>
-        <w:tab w:val="left" w:pos="13740"/>
-        <w:tab w:val="left" w:pos="14656"/>
-      </w:tabs>
-      <w:jc w:val="left"/>
-    </w:pPr>
-    <w:rPr>
-      <w:rFonts w:ascii="宋体" w:eastAsia="宋体" w:hAnsi="宋体" w:cs="宋体"/>
-      <w:kern w:val="0"/>
-      <w:sz w:val="24"/>
-      <w:szCs w:val="24"/>
-    </w:rPr>
-  </w:style>
-  <w:style w:type="character" w:customStyle="1" w:styleId="HTMLChar">
-    <w:name w:val="HTML 预设格式 Char"/>
-    <w:basedOn w:val="a0"/>
-    <w:link w:val="HTML"/>
-    <w:uiPriority w:val="99"/>
-    <w:semiHidden/>
-    <w:rsid w:val="001D013E"/>
-    <w:rPr>
-      <w:rFonts w:ascii="宋体" w:eastAsia="宋体" w:hAnsi="宋体" w:cs="宋体"/>
-      <w:kern w:val="0"/>
-      <w:sz w:val="24"/>
-      <w:szCs w:val="24"/>
-    </w:rPr>
-  </w:style>
-  <w:style w:type="character" w:customStyle="1" w:styleId="apple-converted-space">
-    <w:name w:val="apple-converted-space"/>
-    <w:basedOn w:val="a0"/>
-    <w:rsid w:val="00F77556"/>
-  </w:style>
-  <w:style w:type="character" w:styleId="a5">
-    <w:name w:val="Hyperlink"/>
-    <w:basedOn w:val="a0"/>
-    <w:uiPriority w:val="99"/>
-    <w:unhideWhenUsed/>
-    <w:rsid w:val="00F77556"/>
-    <w:rPr>
-      <w:color w:val="0000FF"/>
-      <w:u w:val="single"/>
-    </w:rPr>
-  </w:style>
-  <w:style w:type="character" w:customStyle="1" w:styleId="envvar">
-    <w:name w:val="envvar"/>
-    <w:basedOn w:val="a0"/>
-    <w:rsid w:val="00E62CFC"/>
-  </w:style>
-  <w:style w:type="character" w:customStyle="1" w:styleId="code">
-    <w:name w:val="code"/>
-    <w:basedOn w:val="a0"/>
-    <w:rsid w:val="00E62CFC"/>
-  </w:style>
-  <w:style w:type="paragraph" w:styleId="a6">
-    <w:name w:val="Normal (Web)"/>
-    <w:basedOn w:val="a"/>
-    <w:uiPriority w:val="99"/>
-    <w:semiHidden/>
-    <w:unhideWhenUsed/>
-    <w:rsid w:val="00EB4873"/>
-    <w:pPr>
-      <w:widowControl/>
-      <w:spacing w:before="100" w:beforeAutospacing="1" w:after="100" w:afterAutospacing="1"/>
-      <w:jc w:val="left"/>
-    </w:pPr>
-    <w:rPr>
-      <w:rFonts w:ascii="宋体" w:eastAsia="宋体" w:hAnsi="宋体" w:cs="宋体"/>
-      <w:kern w:val="0"/>
-      <w:sz w:val="24"/>
-      <w:szCs w:val="24"/>
-    </w:rPr>
-  </w:style>
-  <w:style w:type="character" w:styleId="a7">
-    <w:name w:val="Emphasis"/>
-    <w:basedOn w:val="a0"/>
-    <w:uiPriority w:val="20"/>
-    <w:qFormat/>
-    <w:rsid w:val="009B3A0A"/>
-    <w:rPr>
-      <w:i/>
-      <w:iCs/>
-    </w:rPr>
-  </w:style>
-  <w:style w:type="character" w:customStyle="1" w:styleId="op">
-    <w:name w:val="op"/>
-    <w:basedOn w:val="a0"/>
-    <w:rsid w:val="009051D0"/>
-  </w:style>
-  <w:style w:type="character" w:styleId="HTML0">
-    <w:name w:val="HTML Variable"/>
+  <w:style w:type="character" w:styleId="aa">
+    <w:name w:val="FollowedHyperlink"/>
     <w:basedOn w:val="a0"/>
     <w:uiPriority w:val="99"/>
     <w:semiHidden/>
     <w:unhideWhenUsed/>
-    <w:rsid w:val="009051D0"/>
+    <w:rsid w:val="00F71DB1"/>
     <w:rPr>
-      <w:i/>
-      <w:iCs/>
-    </w:rPr>
-  </w:style>
-  <w:style w:type="character" w:customStyle="1" w:styleId="4Char">
-    <w:name w:val="标题 4 Char"/>
-    <w:basedOn w:val="a0"/>
-    <w:link w:val="4"/>
-    <w:uiPriority w:val="9"/>
-    <w:rsid w:val="003D01F2"/>
-    <w:rPr>
-      <w:rFonts w:asciiTheme="majorHAnsi" w:eastAsiaTheme="majorEastAsia" w:hAnsiTheme="majorHAnsi" w:cstheme="majorBidi"/>
-      <w:b/>
-      <w:bCs/>
-      <w:sz w:val="28"/>
-      <w:szCs w:val="28"/>
-    </w:rPr>
-  </w:style>
-  <w:style w:type="paragraph" w:styleId="a8">
-    <w:name w:val="List Paragraph"/>
-    <w:basedOn w:val="a"/>
-    <w:uiPriority w:val="34"/>
-    <w:qFormat/>
-    <w:rsid w:val="00E70968"/>
-    <w:pPr>
-      <w:ind w:firstLineChars="200" w:firstLine="420"/>
-    </w:pPr>
-  </w:style>
-  <w:style w:type="character" w:styleId="HTML1">
-    <w:name w:val="HTML Code"/>
-    <w:basedOn w:val="a0"/>
-    <w:uiPriority w:val="99"/>
-    <w:semiHidden/>
-    <w:unhideWhenUsed/>
-    <w:rsid w:val="000F79BA"/>
-    <w:rPr>
-      <w:rFonts w:ascii="宋体" w:eastAsia="宋体" w:hAnsi="宋体" w:cs="宋体"/>
-      <w:sz w:val="24"/>
-      <w:szCs w:val="24"/>
-    </w:rPr>
-  </w:style>
-  <w:style w:type="paragraph" w:styleId="a9">
-    <w:name w:val="Balloon Text"/>
-    <w:basedOn w:val="a"/>
-    <w:link w:val="Char1"/>
-    <w:uiPriority w:val="99"/>
-    <w:semiHidden/>
-    <w:unhideWhenUsed/>
-    <w:rsid w:val="00F130AE"/>
-    <w:rPr>
-      <w:sz w:val="18"/>
-      <w:szCs w:val="18"/>
-    </w:rPr>
-  </w:style>
-  <w:style w:type="character" w:customStyle="1" w:styleId="Char1">
-    <w:name w:val="批注框文本 Char"/>
-    <w:basedOn w:val="a0"/>
-    <w:link w:val="a9"/>
-    <w:uiPriority w:val="99"/>
-    <w:semiHidden/>
-    <w:rsid w:val="00F130AE"/>
-    <w:rPr>
-      <w:sz w:val="18"/>
-      <w:szCs w:val="18"/>
+      <w:color w:val="954F72" w:themeColor="followedHyperlink"/>
+      <w:u w:val="single"/>
     </w:rPr>
   </w:style>
 </w:styles>
@@ -8486,7 +8421,7 @@
         <a:sysClr val="windowText" lastClr="000000"/>
       </a:dk1>
       <a:lt1>
-        <a:sysClr val="window" lastClr="FFFFFF"/>
+        <a:sysClr val="window" lastClr="CCE8CF"/>
       </a:lt1>
       <a:dk2>
         <a:srgbClr val="44546A"/>
@@ -8733,7 +8668,7 @@
   <a:extraClrSchemeLst/>
   <a:extLst>
     <a:ext uri="{05A4C25C-085E-4340-85A3-A5531E510DB2}">
-      <thm15:themeFamily xmlns:thm15="http://schemas.microsoft.com/office/thememl/2012/main" xmlns="" name="Office Theme" id="{62F939B6-93AF-4DB8-9C6B-D6C7DFDC589F}" vid="{4A3C46E8-61CC-4603-A589-7422A47A8E4A}"/>
+      <thm15:themeFamily xmlns:thm15="http://schemas.microsoft.com/office/thememl/2012/main" name="Office Theme" id="{62F939B6-93AF-4DB8-9C6B-D6C7DFDC589F}" vid="{4A3C46E8-61CC-4603-A589-7422A47A8E4A}"/>
     </a:ext>
   </a:extLst>
 </a:theme>
@@ -8744,7 +8679,7 @@
 </file>
 
 <file path=customXml/itemProps1.xml><?xml version="1.0" encoding="utf-8"?>
-<ds:datastoreItem xmlns:ds="http://schemas.openxmlformats.org/officeDocument/2006/customXml" ds:itemID="{8BEFB622-CE18-4BCC-A2A7-DCF01ACAA952}">
+<ds:datastoreItem xmlns:ds="http://schemas.openxmlformats.org/officeDocument/2006/customXml" ds:itemID="{C45E6A1D-5777-447A-9803-91A890832375}">
   <ds:schemaRefs>
     <ds:schemaRef ds:uri="http://schemas.openxmlformats.org/officeDocument/2006/bibliography"/>
   </ds:schemaRefs>
